--- a/Doc/Manual.docx
+++ b/Doc/Manual.docx
@@ -1,6 +1,6 @@
 
 <file path=word/document.xml><?xml version="1.0" encoding="utf-8"?>
-<w:document xmlns:wpc="http://schemas.microsoft.com/office/word/2010/wordprocessingCanvas" xmlns:mo="http://schemas.microsoft.com/office/mac/office/2008/main" xmlns:mc="http://schemas.openxmlformats.org/markup-compatibility/2006" xmlns:mv="urn:schemas-microsoft-com:mac:vml" xmlns:o="urn:schemas-microsoft-com:office:office" xmlns:r="http://schemas.openxmlformats.org/officeDocument/2006/relationships" xmlns:m="http://schemas.openxmlformats.org/officeDocument/2006/math" xmlns:v="urn:schemas-microsoft-com:vml" xmlns:wp14="http://schemas.microsoft.com/office/word/2010/wordprocessingDrawing" xmlns:wp="http://schemas.openxmlformats.org/drawingml/2006/wordprocessingDrawing" xmlns:w10="urn:schemas-microsoft-com:office:word" xmlns:w="http://schemas.openxmlformats.org/wordprocessingml/2006/main" xmlns:w14="http://schemas.microsoft.com/office/word/2010/wordml" xmlns:wpg="http://schemas.microsoft.com/office/word/2010/wordprocessingGroup" xmlns:wpi="http://schemas.microsoft.com/office/word/2010/wordprocessingInk" xmlns:wne="http://schemas.microsoft.com/office/word/2006/wordml" xmlns:wps="http://schemas.microsoft.com/office/word/2010/wordprocessingShape" mc:Ignorable="w14 wp14">
+<w:document xmlns:wpc="http://schemas.microsoft.com/office/word/2010/wordprocessingCanvas" xmlns:mc="http://schemas.openxmlformats.org/markup-compatibility/2006" xmlns:o="urn:schemas-microsoft-com:office:office" xmlns:r="http://schemas.openxmlformats.org/officeDocument/2006/relationships" xmlns:m="http://schemas.openxmlformats.org/officeDocument/2006/math" xmlns:v="urn:schemas-microsoft-com:vml" xmlns:wp14="http://schemas.microsoft.com/office/word/2010/wordprocessingDrawing" xmlns:wp="http://schemas.openxmlformats.org/drawingml/2006/wordprocessingDrawing" xmlns:w10="urn:schemas-microsoft-com:office:word" xmlns:w="http://schemas.openxmlformats.org/wordprocessingml/2006/main" xmlns:w14="http://schemas.microsoft.com/office/word/2010/wordml" xmlns:w15="http://schemas.microsoft.com/office/word/2012/wordml" xmlns:wpg="http://schemas.microsoft.com/office/word/2010/wordprocessingGroup" xmlns:wpi="http://schemas.microsoft.com/office/word/2010/wordprocessingInk" xmlns:wne="http://schemas.microsoft.com/office/word/2006/wordml" xmlns:wps="http://schemas.microsoft.com/office/word/2010/wordprocessingShape" mc:Ignorable="w14 w15 wp14">
   <w:body>
     <w:p>
       <w:pPr>
@@ -95,7 +95,7 @@
         <w:t>.</w:t>
       </w:r>
       <w:r>
-        <w:t>0</w:t>
+        <w:t>1</w:t>
       </w:r>
     </w:p>
     <w:p>
@@ -119,19 +119,20 @@
         <w:jc w:val="center"/>
       </w:pPr>
       <w:r>
-        <w:t>January</w:t>
-      </w:r>
-      <w:r>
-        <w:t xml:space="preserve"> </w:t>
-      </w:r>
-      <w:r>
-        <w:t>8</w:t>
-      </w:r>
-      <w:bookmarkStart w:id="0" w:name="_GoBack"/>
-      <w:bookmarkEnd w:id="0"/>
-      <w:r>
-        <w:t>, 2015</w:t>
-      </w:r>
+        <w:t xml:space="preserve">June </w:t>
+      </w:r>
+      <w:r>
+        <w:t>29</w:t>
+      </w:r>
+      <w:r>
+        <w:t>, 2016</w:t>
+      </w:r>
+    </w:p>
+    <w:p>
+      <w:pPr>
+        <w:spacing w:after="160" w:line="259" w:lineRule="auto"/>
+        <w:jc w:val="center"/>
+      </w:pPr>
       <w:r>
         <w:br w:type="page"/>
       </w:r>
@@ -169,15 +170,9 @@
         <w:p>
           <w:pPr>
             <w:pStyle w:val="TOC1"/>
-            <w:tabs>
-              <w:tab w:val="left" w:pos="356"/>
-            </w:tabs>
             <w:rPr>
               <w:rFonts w:cstheme="minorBidi"/>
               <w:noProof/>
-              <w:sz w:val="24"/>
-              <w:szCs w:val="24"/>
-              <w:lang w:eastAsia="ja-JP"/>
             </w:rPr>
           </w:pPr>
           <w:r>
@@ -189,850 +184,1132 @@
           <w:r>
             <w:fldChar w:fldCharType="separate"/>
           </w:r>
-          <w:r>
-            <w:rPr>
-              <w:noProof/>
-            </w:rPr>
-            <w:t>I.</w:t>
-          </w:r>
-          <w:r>
-            <w:rPr>
-              <w:rFonts w:cstheme="minorBidi"/>
-              <w:noProof/>
-              <w:sz w:val="24"/>
-              <w:szCs w:val="24"/>
-              <w:lang w:eastAsia="ja-JP"/>
-            </w:rPr>
-            <w:tab/>
-          </w:r>
-          <w:r>
-            <w:rPr>
-              <w:noProof/>
-            </w:rPr>
-            <w:t>Introduction</w:t>
-          </w:r>
-          <w:r>
-            <w:rPr>
-              <w:noProof/>
-            </w:rPr>
-            <w:tab/>
-          </w:r>
-          <w:r>
-            <w:rPr>
-              <w:noProof/>
-            </w:rPr>
-            <w:fldChar w:fldCharType="begin"/>
-          </w:r>
-          <w:r>
-            <w:rPr>
-              <w:noProof/>
-            </w:rPr>
-            <w:instrText xml:space="preserve"> PAGEREF _Toc313880693 \h </w:instrText>
-          </w:r>
-          <w:r>
-            <w:rPr>
-              <w:noProof/>
-            </w:rPr>
-          </w:r>
-          <w:r>
-            <w:rPr>
-              <w:noProof/>
-            </w:rPr>
-            <w:fldChar w:fldCharType="separate"/>
-          </w:r>
-          <w:r>
-            <w:rPr>
-              <w:noProof/>
-            </w:rPr>
-            <w:t>3</w:t>
-          </w:r>
-          <w:r>
-            <w:rPr>
-              <w:noProof/>
-            </w:rPr>
-            <w:fldChar w:fldCharType="end"/>
-          </w:r>
+          <w:hyperlink w:anchor="_Toc453159315" w:history="1">
+            <w:r>
+              <w:rPr>
+                <w:rStyle w:val="Hyperlink"/>
+                <w:noProof/>
+              </w:rPr>
+              <w:t>I.</w:t>
+            </w:r>
+            <w:r>
+              <w:rPr>
+                <w:rFonts w:cstheme="minorBidi"/>
+                <w:noProof/>
+              </w:rPr>
+              <w:tab/>
+            </w:r>
+            <w:r>
+              <w:rPr>
+                <w:rStyle w:val="Hyperlink"/>
+                <w:noProof/>
+              </w:rPr>
+              <w:t>Introduction</w:t>
+            </w:r>
+            <w:r>
+              <w:rPr>
+                <w:noProof/>
+                <w:webHidden/>
+              </w:rPr>
+              <w:tab/>
+            </w:r>
+            <w:r>
+              <w:rPr>
+                <w:noProof/>
+                <w:webHidden/>
+              </w:rPr>
+              <w:fldChar w:fldCharType="begin"/>
+            </w:r>
+            <w:r>
+              <w:rPr>
+                <w:noProof/>
+                <w:webHidden/>
+              </w:rPr>
+              <w:instrText xml:space="preserve"> PAGEREF _Toc453159315 \h </w:instrText>
+            </w:r>
+            <w:r>
+              <w:rPr>
+                <w:noProof/>
+                <w:webHidden/>
+              </w:rPr>
+            </w:r>
+            <w:r>
+              <w:rPr>
+                <w:noProof/>
+                <w:webHidden/>
+              </w:rPr>
+              <w:fldChar w:fldCharType="separate"/>
+            </w:r>
+            <w:r>
+              <w:rPr>
+                <w:noProof/>
+                <w:webHidden/>
+              </w:rPr>
+              <w:t>3</w:t>
+            </w:r>
+            <w:r>
+              <w:rPr>
+                <w:noProof/>
+                <w:webHidden/>
+              </w:rPr>
+              <w:fldChar w:fldCharType="end"/>
+            </w:r>
+          </w:hyperlink>
         </w:p>
         <w:p>
           <w:pPr>
             <w:pStyle w:val="TOC1"/>
-            <w:tabs>
-              <w:tab w:val="clear" w:pos="450"/>
-              <w:tab w:val="left" w:pos="428"/>
-            </w:tabs>
             <w:rPr>
               <w:rFonts w:cstheme="minorBidi"/>
               <w:noProof/>
-              <w:sz w:val="24"/>
-              <w:szCs w:val="24"/>
-              <w:lang w:eastAsia="ja-JP"/>
             </w:rPr>
           </w:pPr>
-          <w:r>
-            <w:rPr>
-              <w:noProof/>
-            </w:rPr>
-            <w:t>II.</w:t>
-          </w:r>
-          <w:r>
-            <w:rPr>
-              <w:rFonts w:cstheme="minorBidi"/>
-              <w:noProof/>
-              <w:sz w:val="24"/>
-              <w:szCs w:val="24"/>
-              <w:lang w:eastAsia="ja-JP"/>
-            </w:rPr>
-            <w:tab/>
-          </w:r>
-          <w:r>
-            <w:rPr>
-              <w:noProof/>
-            </w:rPr>
-            <w:t>Conventions</w:t>
-          </w:r>
-          <w:r>
-            <w:rPr>
-              <w:noProof/>
-            </w:rPr>
-            <w:tab/>
-          </w:r>
-          <w:r>
-            <w:rPr>
-              <w:noProof/>
-            </w:rPr>
-            <w:fldChar w:fldCharType="begin"/>
-          </w:r>
-          <w:r>
-            <w:rPr>
-              <w:noProof/>
-            </w:rPr>
-            <w:instrText xml:space="preserve"> PAGEREF _Toc313880694 \h </w:instrText>
-          </w:r>
-          <w:r>
-            <w:rPr>
-              <w:noProof/>
-            </w:rPr>
-          </w:r>
-          <w:r>
-            <w:rPr>
-              <w:noProof/>
-            </w:rPr>
-            <w:fldChar w:fldCharType="separate"/>
-          </w:r>
-          <w:r>
-            <w:rPr>
-              <w:noProof/>
-            </w:rPr>
-            <w:t>3</w:t>
-          </w:r>
-          <w:r>
-            <w:rPr>
-              <w:noProof/>
-            </w:rPr>
-            <w:fldChar w:fldCharType="end"/>
-          </w:r>
+          <w:hyperlink w:anchor="_Toc453159316" w:history="1">
+            <w:r>
+              <w:rPr>
+                <w:rStyle w:val="Hyperlink"/>
+                <w:noProof/>
+              </w:rPr>
+              <w:t>II.</w:t>
+            </w:r>
+            <w:r>
+              <w:rPr>
+                <w:rFonts w:cstheme="minorBidi"/>
+                <w:noProof/>
+              </w:rPr>
+              <w:tab/>
+            </w:r>
+            <w:r>
+              <w:rPr>
+                <w:rStyle w:val="Hyperlink"/>
+                <w:noProof/>
+              </w:rPr>
+              <w:t>Conventions</w:t>
+            </w:r>
+            <w:r>
+              <w:rPr>
+                <w:noProof/>
+                <w:webHidden/>
+              </w:rPr>
+              <w:tab/>
+            </w:r>
+            <w:r>
+              <w:rPr>
+                <w:noProof/>
+                <w:webHidden/>
+              </w:rPr>
+              <w:fldChar w:fldCharType="begin"/>
+            </w:r>
+            <w:r>
+              <w:rPr>
+                <w:noProof/>
+                <w:webHidden/>
+              </w:rPr>
+              <w:instrText xml:space="preserve"> PAGEREF _Toc453159316 \h </w:instrText>
+            </w:r>
+            <w:r>
+              <w:rPr>
+                <w:noProof/>
+                <w:webHidden/>
+              </w:rPr>
+            </w:r>
+            <w:r>
+              <w:rPr>
+                <w:noProof/>
+                <w:webHidden/>
+              </w:rPr>
+              <w:fldChar w:fldCharType="separate"/>
+            </w:r>
+            <w:r>
+              <w:rPr>
+                <w:noProof/>
+                <w:webHidden/>
+              </w:rPr>
+              <w:t>3</w:t>
+            </w:r>
+            <w:r>
+              <w:rPr>
+                <w:noProof/>
+                <w:webHidden/>
+              </w:rPr>
+              <w:fldChar w:fldCharType="end"/>
+            </w:r>
+          </w:hyperlink>
         </w:p>
         <w:p>
           <w:pPr>
             <w:pStyle w:val="TOC1"/>
-            <w:tabs>
-              <w:tab w:val="left" w:pos="499"/>
-            </w:tabs>
             <w:rPr>
               <w:rFonts w:cstheme="minorBidi"/>
               <w:noProof/>
-              <w:sz w:val="24"/>
-              <w:szCs w:val="24"/>
-              <w:lang w:eastAsia="ja-JP"/>
             </w:rPr>
           </w:pPr>
-          <w:r>
-            <w:rPr>
-              <w:noProof/>
-            </w:rPr>
-            <w:t>III.</w:t>
-          </w:r>
-          <w:r>
-            <w:rPr>
-              <w:rFonts w:cstheme="minorBidi"/>
-              <w:noProof/>
-              <w:sz w:val="24"/>
-              <w:szCs w:val="24"/>
-              <w:lang w:eastAsia="ja-JP"/>
-            </w:rPr>
-            <w:tab/>
-          </w:r>
-          <w:r>
-            <w:rPr>
-              <w:noProof/>
-            </w:rPr>
-            <w:t>Getting Started</w:t>
-          </w:r>
-          <w:r>
-            <w:rPr>
-              <w:noProof/>
-            </w:rPr>
-            <w:tab/>
-          </w:r>
-          <w:r>
-            <w:rPr>
-              <w:noProof/>
-            </w:rPr>
-            <w:fldChar w:fldCharType="begin"/>
-          </w:r>
-          <w:r>
-            <w:rPr>
-              <w:noProof/>
-            </w:rPr>
-            <w:instrText xml:space="preserve"> PAGEREF _Toc313880695 \h </w:instrText>
-          </w:r>
-          <w:r>
-            <w:rPr>
-              <w:noProof/>
-            </w:rPr>
-          </w:r>
-          <w:r>
-            <w:rPr>
-              <w:noProof/>
-            </w:rPr>
-            <w:fldChar w:fldCharType="separate"/>
-          </w:r>
-          <w:r>
-            <w:rPr>
-              <w:noProof/>
-            </w:rPr>
-            <w:t>4</w:t>
-          </w:r>
-          <w:r>
-            <w:rPr>
-              <w:noProof/>
-            </w:rPr>
-            <w:fldChar w:fldCharType="end"/>
-          </w:r>
+          <w:hyperlink w:anchor="_Toc453159317" w:history="1">
+            <w:r>
+              <w:rPr>
+                <w:rStyle w:val="Hyperlink"/>
+                <w:noProof/>
+              </w:rPr>
+              <w:t>III.</w:t>
+            </w:r>
+            <w:r>
+              <w:rPr>
+                <w:rFonts w:cstheme="minorBidi"/>
+                <w:noProof/>
+              </w:rPr>
+              <w:tab/>
+            </w:r>
+            <w:r>
+              <w:rPr>
+                <w:rStyle w:val="Hyperlink"/>
+                <w:noProof/>
+              </w:rPr>
+              <w:t>Getting Started</w:t>
+            </w:r>
+            <w:r>
+              <w:rPr>
+                <w:noProof/>
+                <w:webHidden/>
+              </w:rPr>
+              <w:tab/>
+            </w:r>
+            <w:r>
+              <w:rPr>
+                <w:noProof/>
+                <w:webHidden/>
+              </w:rPr>
+              <w:fldChar w:fldCharType="begin"/>
+            </w:r>
+            <w:r>
+              <w:rPr>
+                <w:noProof/>
+                <w:webHidden/>
+              </w:rPr>
+              <w:instrText xml:space="preserve"> PAGEREF _Toc453159317 \h </w:instrText>
+            </w:r>
+            <w:r>
+              <w:rPr>
+                <w:noProof/>
+                <w:webHidden/>
+              </w:rPr>
+            </w:r>
+            <w:r>
+              <w:rPr>
+                <w:noProof/>
+                <w:webHidden/>
+              </w:rPr>
+              <w:fldChar w:fldCharType="separate"/>
+            </w:r>
+            <w:r>
+              <w:rPr>
+                <w:noProof/>
+                <w:webHidden/>
+              </w:rPr>
+              <w:t>4</w:t>
+            </w:r>
+            <w:r>
+              <w:rPr>
+                <w:noProof/>
+                <w:webHidden/>
+              </w:rPr>
+              <w:fldChar w:fldCharType="end"/>
+            </w:r>
+          </w:hyperlink>
         </w:p>
         <w:p>
           <w:pPr>
             <w:pStyle w:val="TOC1"/>
-            <w:tabs>
-              <w:tab w:val="left" w:pos="489"/>
-            </w:tabs>
             <w:rPr>
               <w:rFonts w:cstheme="minorBidi"/>
               <w:noProof/>
-              <w:sz w:val="24"/>
-              <w:szCs w:val="24"/>
-              <w:lang w:eastAsia="ja-JP"/>
             </w:rPr>
           </w:pPr>
-          <w:r>
-            <w:rPr>
-              <w:noProof/>
-            </w:rPr>
-            <w:t>IV.</w:t>
-          </w:r>
-          <w:r>
-            <w:rPr>
-              <w:rFonts w:cstheme="minorBidi"/>
-              <w:noProof/>
-              <w:sz w:val="24"/>
-              <w:szCs w:val="24"/>
-              <w:lang w:eastAsia="ja-JP"/>
-            </w:rPr>
-            <w:tab/>
-          </w:r>
-          <w:r>
-            <w:rPr>
-              <w:noProof/>
-            </w:rPr>
-            <w:t>File Structure</w:t>
-          </w:r>
-          <w:r>
-            <w:rPr>
-              <w:noProof/>
-            </w:rPr>
-            <w:tab/>
-          </w:r>
-          <w:r>
-            <w:rPr>
-              <w:noProof/>
-            </w:rPr>
-            <w:fldChar w:fldCharType="begin"/>
-          </w:r>
-          <w:r>
-            <w:rPr>
-              <w:noProof/>
-            </w:rPr>
-            <w:instrText xml:space="preserve"> PAGEREF _Toc313880696 \h </w:instrText>
-          </w:r>
-          <w:r>
-            <w:rPr>
-              <w:noProof/>
-            </w:rPr>
-          </w:r>
-          <w:r>
-            <w:rPr>
-              <w:noProof/>
-            </w:rPr>
-            <w:fldChar w:fldCharType="separate"/>
-          </w:r>
-          <w:r>
-            <w:rPr>
-              <w:noProof/>
-            </w:rPr>
-            <w:t>4</w:t>
-          </w:r>
-          <w:r>
-            <w:rPr>
-              <w:noProof/>
-            </w:rPr>
-            <w:fldChar w:fldCharType="end"/>
-          </w:r>
+          <w:hyperlink w:anchor="_Toc453159318" w:history="1">
+            <w:r>
+              <w:rPr>
+                <w:rStyle w:val="Hyperlink"/>
+                <w:noProof/>
+              </w:rPr>
+              <w:t>IV.</w:t>
+            </w:r>
+            <w:r>
+              <w:rPr>
+                <w:rFonts w:cstheme="minorBidi"/>
+                <w:noProof/>
+              </w:rPr>
+              <w:tab/>
+            </w:r>
+            <w:r>
+              <w:rPr>
+                <w:rStyle w:val="Hyperlink"/>
+                <w:noProof/>
+              </w:rPr>
+              <w:t>File Structure</w:t>
+            </w:r>
+            <w:r>
+              <w:rPr>
+                <w:noProof/>
+                <w:webHidden/>
+              </w:rPr>
+              <w:tab/>
+            </w:r>
+            <w:r>
+              <w:rPr>
+                <w:noProof/>
+                <w:webHidden/>
+              </w:rPr>
+              <w:fldChar w:fldCharType="begin"/>
+            </w:r>
+            <w:r>
+              <w:rPr>
+                <w:noProof/>
+                <w:webHidden/>
+              </w:rPr>
+              <w:instrText xml:space="preserve"> PAGEREF _Toc453159318 \h </w:instrText>
+            </w:r>
+            <w:r>
+              <w:rPr>
+                <w:noProof/>
+                <w:webHidden/>
+              </w:rPr>
+            </w:r>
+            <w:r>
+              <w:rPr>
+                <w:noProof/>
+                <w:webHidden/>
+              </w:rPr>
+              <w:fldChar w:fldCharType="separate"/>
+            </w:r>
+            <w:r>
+              <w:rPr>
+                <w:noProof/>
+                <w:webHidden/>
+              </w:rPr>
+              <w:t>4</w:t>
+            </w:r>
+            <w:r>
+              <w:rPr>
+                <w:noProof/>
+                <w:webHidden/>
+              </w:rPr>
+              <w:fldChar w:fldCharType="end"/>
+            </w:r>
+          </w:hyperlink>
         </w:p>
         <w:p>
           <w:pPr>
             <w:pStyle w:val="TOC1"/>
-            <w:tabs>
-              <w:tab w:val="left" w:pos="418"/>
-            </w:tabs>
             <w:rPr>
               <w:rFonts w:cstheme="minorBidi"/>
               <w:noProof/>
-              <w:sz w:val="24"/>
-              <w:szCs w:val="24"/>
-              <w:lang w:eastAsia="ja-JP"/>
             </w:rPr>
           </w:pPr>
-          <w:r>
-            <w:rPr>
-              <w:noProof/>
-            </w:rPr>
-            <w:t>V.</w:t>
-          </w:r>
-          <w:r>
-            <w:rPr>
-              <w:rFonts w:cstheme="minorBidi"/>
-              <w:noProof/>
-              <w:sz w:val="24"/>
-              <w:szCs w:val="24"/>
-              <w:lang w:eastAsia="ja-JP"/>
-            </w:rPr>
-            <w:tab/>
-          </w:r>
-          <w:r>
-            <w:rPr>
-              <w:noProof/>
-            </w:rPr>
-            <w:t>Running ParFit</w:t>
-          </w:r>
-          <w:r>
-            <w:rPr>
-              <w:noProof/>
-            </w:rPr>
-            <w:tab/>
-          </w:r>
-          <w:r>
-            <w:rPr>
-              <w:noProof/>
-            </w:rPr>
-            <w:fldChar w:fldCharType="begin"/>
-          </w:r>
-          <w:r>
-            <w:rPr>
-              <w:noProof/>
-            </w:rPr>
-            <w:instrText xml:space="preserve"> PAGEREF _Toc313880697 \h </w:instrText>
-          </w:r>
-          <w:r>
-            <w:rPr>
-              <w:noProof/>
-            </w:rPr>
-          </w:r>
-          <w:r>
-            <w:rPr>
-              <w:noProof/>
-            </w:rPr>
-            <w:fldChar w:fldCharType="separate"/>
-          </w:r>
-          <w:r>
-            <w:rPr>
-              <w:noProof/>
-            </w:rPr>
-            <w:t>4</w:t>
-          </w:r>
-          <w:r>
-            <w:rPr>
-              <w:noProof/>
-            </w:rPr>
-            <w:fldChar w:fldCharType="end"/>
-          </w:r>
+          <w:hyperlink w:anchor="_Toc453159319" w:history="1">
+            <w:r>
+              <w:rPr>
+                <w:rStyle w:val="Hyperlink"/>
+                <w:noProof/>
+              </w:rPr>
+              <w:t>V.</w:t>
+            </w:r>
+            <w:r>
+              <w:rPr>
+                <w:rFonts w:cstheme="minorBidi"/>
+                <w:noProof/>
+              </w:rPr>
+              <w:tab/>
+            </w:r>
+            <w:r>
+              <w:rPr>
+                <w:rStyle w:val="Hyperlink"/>
+                <w:noProof/>
+              </w:rPr>
+              <w:t>Running ParFit</w:t>
+            </w:r>
+            <w:r>
+              <w:rPr>
+                <w:noProof/>
+                <w:webHidden/>
+              </w:rPr>
+              <w:tab/>
+            </w:r>
+            <w:r>
+              <w:rPr>
+                <w:noProof/>
+                <w:webHidden/>
+              </w:rPr>
+              <w:fldChar w:fldCharType="begin"/>
+            </w:r>
+            <w:r>
+              <w:rPr>
+                <w:noProof/>
+                <w:webHidden/>
+              </w:rPr>
+              <w:instrText xml:space="preserve"> PAGEREF _Toc453159319 \h </w:instrText>
+            </w:r>
+            <w:r>
+              <w:rPr>
+                <w:noProof/>
+                <w:webHidden/>
+              </w:rPr>
+            </w:r>
+            <w:r>
+              <w:rPr>
+                <w:noProof/>
+                <w:webHidden/>
+              </w:rPr>
+              <w:fldChar w:fldCharType="separate"/>
+            </w:r>
+            <w:r>
+              <w:rPr>
+                <w:noProof/>
+                <w:webHidden/>
+              </w:rPr>
+              <w:t>4</w:t>
+            </w:r>
+            <w:r>
+              <w:rPr>
+                <w:noProof/>
+                <w:webHidden/>
+              </w:rPr>
+              <w:fldChar w:fldCharType="end"/>
+            </w:r>
+          </w:hyperlink>
         </w:p>
         <w:p>
           <w:pPr>
             <w:pStyle w:val="TOC1"/>
-            <w:tabs>
-              <w:tab w:val="left" w:pos="489"/>
-            </w:tabs>
             <w:rPr>
               <w:rFonts w:cstheme="minorBidi"/>
               <w:noProof/>
-              <w:sz w:val="24"/>
-              <w:szCs w:val="24"/>
-              <w:lang w:eastAsia="ja-JP"/>
             </w:rPr>
           </w:pPr>
-          <w:r>
-            <w:rPr>
-              <w:noProof/>
-            </w:rPr>
-            <w:t>VI.</w:t>
-          </w:r>
-          <w:r>
-            <w:rPr>
-              <w:rFonts w:cstheme="minorBidi"/>
-              <w:noProof/>
-              <w:sz w:val="24"/>
-              <w:szCs w:val="24"/>
-              <w:lang w:eastAsia="ja-JP"/>
-            </w:rPr>
-            <w:tab/>
-          </w:r>
-          <w:r>
-            <w:rPr>
-              <w:noProof/>
-            </w:rPr>
-            <w:t>Input File</w:t>
-          </w:r>
-          <w:r>
-            <w:rPr>
-              <w:noProof/>
-            </w:rPr>
-            <w:tab/>
-          </w:r>
-          <w:r>
-            <w:rPr>
-              <w:noProof/>
-            </w:rPr>
-            <w:fldChar w:fldCharType="begin"/>
-          </w:r>
-          <w:r>
-            <w:rPr>
-              <w:noProof/>
-            </w:rPr>
-            <w:instrText xml:space="preserve"> PAGEREF _Toc313880698 \h </w:instrText>
-          </w:r>
-          <w:r>
-            <w:rPr>
-              <w:noProof/>
-            </w:rPr>
-          </w:r>
-          <w:r>
-            <w:rPr>
-              <w:noProof/>
-            </w:rPr>
-            <w:fldChar w:fldCharType="separate"/>
-          </w:r>
-          <w:r>
-            <w:rPr>
-              <w:noProof/>
-            </w:rPr>
-            <w:t>5</w:t>
-          </w:r>
-          <w:r>
-            <w:rPr>
-              <w:noProof/>
-            </w:rPr>
-            <w:fldChar w:fldCharType="end"/>
-          </w:r>
-        </w:p>
-        <w:p>
-          <w:pPr>
-            <w:pStyle w:val="TOC1"/>
-            <w:tabs>
-              <w:tab w:val="left" w:pos="561"/>
-            </w:tabs>
-            <w:rPr>
-              <w:rFonts w:cstheme="minorBidi"/>
-              <w:noProof/>
-              <w:sz w:val="24"/>
-              <w:szCs w:val="24"/>
-              <w:lang w:eastAsia="ja-JP"/>
-            </w:rPr>
-          </w:pPr>
-          <w:r>
-            <w:rPr>
-              <w:noProof/>
-            </w:rPr>
-            <w:t>VII.</w:t>
-          </w:r>
-          <w:r>
-            <w:rPr>
-              <w:rFonts w:cstheme="minorBidi"/>
-              <w:noProof/>
-              <w:sz w:val="24"/>
-              <w:szCs w:val="24"/>
-              <w:lang w:eastAsia="ja-JP"/>
-            </w:rPr>
-            <w:tab/>
-          </w:r>
-          <w:r>
-            <w:rPr>
-              <w:noProof/>
-            </w:rPr>
-            <w:t>QM Data Files</w:t>
-          </w:r>
-          <w:r>
-            <w:rPr>
-              <w:noProof/>
-            </w:rPr>
-            <w:tab/>
-          </w:r>
-          <w:r>
-            <w:rPr>
-              <w:noProof/>
-            </w:rPr>
-            <w:fldChar w:fldCharType="begin"/>
-          </w:r>
-          <w:r>
-            <w:rPr>
-              <w:noProof/>
-            </w:rPr>
-            <w:instrText xml:space="preserve"> PAGEREF _Toc313880699 \h </w:instrText>
-          </w:r>
-          <w:r>
-            <w:rPr>
-              <w:noProof/>
-            </w:rPr>
-          </w:r>
-          <w:r>
-            <w:rPr>
-              <w:noProof/>
-            </w:rPr>
-            <w:fldChar w:fldCharType="separate"/>
-          </w:r>
-          <w:r>
-            <w:rPr>
-              <w:noProof/>
-            </w:rPr>
-            <w:t>6</w:t>
-          </w:r>
-          <w:r>
-            <w:rPr>
-              <w:noProof/>
-            </w:rPr>
-            <w:fldChar w:fldCharType="end"/>
-          </w:r>
+          <w:hyperlink w:anchor="_Toc453159320" w:history="1">
+            <w:r>
+              <w:rPr>
+                <w:rStyle w:val="Hyperlink"/>
+                <w:noProof/>
+              </w:rPr>
+              <w:t>VI.</w:t>
+            </w:r>
+            <w:r>
+              <w:rPr>
+                <w:rFonts w:cstheme="minorBidi"/>
+                <w:noProof/>
+              </w:rPr>
+              <w:tab/>
+            </w:r>
+            <w:r>
+              <w:rPr>
+                <w:rStyle w:val="Hyperlink"/>
+                <w:noProof/>
+              </w:rPr>
+              <w:t>Input File</w:t>
+            </w:r>
+            <w:r>
+              <w:rPr>
+                <w:noProof/>
+                <w:webHidden/>
+              </w:rPr>
+              <w:tab/>
+            </w:r>
+            <w:r>
+              <w:rPr>
+                <w:noProof/>
+                <w:webHidden/>
+              </w:rPr>
+              <w:fldChar w:fldCharType="begin"/>
+            </w:r>
+            <w:r>
+              <w:rPr>
+                <w:noProof/>
+                <w:webHidden/>
+              </w:rPr>
+              <w:instrText xml:space="preserve"> PAGEREF _Toc453159320 \h </w:instrText>
+            </w:r>
+            <w:r>
+              <w:rPr>
+                <w:noProof/>
+                <w:webHidden/>
+              </w:rPr>
+            </w:r>
+            <w:r>
+              <w:rPr>
+                <w:noProof/>
+                <w:webHidden/>
+              </w:rPr>
+              <w:fldChar w:fldCharType="separate"/>
+            </w:r>
+            <w:r>
+              <w:rPr>
+                <w:noProof/>
+                <w:webHidden/>
+              </w:rPr>
+              <w:t>5</w:t>
+            </w:r>
+            <w:r>
+              <w:rPr>
+                <w:noProof/>
+                <w:webHidden/>
+              </w:rPr>
+              <w:fldChar w:fldCharType="end"/>
+            </w:r>
+          </w:hyperlink>
         </w:p>
         <w:p>
           <w:pPr>
             <w:pStyle w:val="TOC2"/>
             <w:tabs>
-              <w:tab w:val="left" w:pos="872"/>
+              <w:tab w:val="left" w:pos="880"/>
             </w:tabs>
             <w:rPr>
               <w:rFonts w:cstheme="minorBidi"/>
               <w:noProof/>
-              <w:sz w:val="24"/>
-              <w:szCs w:val="24"/>
-              <w:lang w:eastAsia="ja-JP"/>
             </w:rPr>
           </w:pPr>
-          <w:r>
-            <w:rPr>
-              <w:noProof/>
-            </w:rPr>
-            <w:t>A.</w:t>
-          </w:r>
-          <w:r>
-            <w:rPr>
-              <w:rFonts w:cstheme="minorBidi"/>
-              <w:noProof/>
-              <w:sz w:val="24"/>
-              <w:szCs w:val="24"/>
-              <w:lang w:eastAsia="ja-JP"/>
-            </w:rPr>
-            <w:tab/>
-          </w:r>
-          <w:r>
-            <w:rPr>
-              <w:noProof/>
-            </w:rPr>
-            <w:t>Full</w:t>
-          </w:r>
-          <w:r>
-            <w:rPr>
-              <w:noProof/>
-            </w:rPr>
-            <w:tab/>
-          </w:r>
-          <w:r>
-            <w:rPr>
-              <w:noProof/>
-            </w:rPr>
-            <w:fldChar w:fldCharType="begin"/>
-          </w:r>
-          <w:r>
-            <w:rPr>
-              <w:noProof/>
-            </w:rPr>
-            <w:instrText xml:space="preserve"> PAGEREF _Toc313880700 \h </w:instrText>
-          </w:r>
-          <w:r>
-            <w:rPr>
-              <w:noProof/>
-            </w:rPr>
-          </w:r>
-          <w:r>
-            <w:rPr>
-              <w:noProof/>
-            </w:rPr>
-            <w:fldChar w:fldCharType="separate"/>
-          </w:r>
-          <w:r>
-            <w:rPr>
-              <w:noProof/>
-            </w:rPr>
-            <w:t>7</w:t>
-          </w:r>
-          <w:r>
-            <w:rPr>
-              <w:noProof/>
-            </w:rPr>
-            <w:fldChar w:fldCharType="end"/>
-          </w:r>
+          <w:hyperlink w:anchor="_Toc453159321" w:history="1">
+            <w:r>
+              <w:rPr>
+                <w:rStyle w:val="Hyperlink"/>
+                <w:noProof/>
+              </w:rPr>
+              <w:t>A.</w:t>
+            </w:r>
+            <w:r>
+              <w:rPr>
+                <w:rFonts w:cstheme="minorBidi"/>
+                <w:noProof/>
+              </w:rPr>
+              <w:tab/>
+            </w:r>
+            <w:r>
+              <w:rPr>
+                <w:rStyle w:val="Hyperlink"/>
+                <w:noProof/>
+              </w:rPr>
+              <w:t>Bond Lenths</w:t>
+            </w:r>
+            <w:r>
+              <w:rPr>
+                <w:noProof/>
+                <w:webHidden/>
+              </w:rPr>
+              <w:tab/>
+            </w:r>
+            <w:r>
+              <w:rPr>
+                <w:noProof/>
+                <w:webHidden/>
+              </w:rPr>
+              <w:fldChar w:fldCharType="begin"/>
+            </w:r>
+            <w:r>
+              <w:rPr>
+                <w:noProof/>
+                <w:webHidden/>
+              </w:rPr>
+              <w:instrText xml:space="preserve"> PAGEREF _Toc453159321 \h </w:instrText>
+            </w:r>
+            <w:r>
+              <w:rPr>
+                <w:noProof/>
+                <w:webHidden/>
+              </w:rPr>
+            </w:r>
+            <w:r>
+              <w:rPr>
+                <w:noProof/>
+                <w:webHidden/>
+              </w:rPr>
+              <w:fldChar w:fldCharType="separate"/>
+            </w:r>
+            <w:r>
+              <w:rPr>
+                <w:noProof/>
+                <w:webHidden/>
+              </w:rPr>
+              <w:t>5</w:t>
+            </w:r>
+            <w:r>
+              <w:rPr>
+                <w:noProof/>
+                <w:webHidden/>
+              </w:rPr>
+              <w:fldChar w:fldCharType="end"/>
+            </w:r>
+          </w:hyperlink>
         </w:p>
         <w:p>
           <w:pPr>
             <w:pStyle w:val="TOC2"/>
             <w:tabs>
-              <w:tab w:val="left" w:pos="870"/>
+              <w:tab w:val="left" w:pos="880"/>
             </w:tabs>
             <w:rPr>
               <w:rFonts w:cstheme="minorBidi"/>
               <w:noProof/>
-              <w:sz w:val="24"/>
-              <w:szCs w:val="24"/>
-              <w:lang w:eastAsia="ja-JP"/>
             </w:rPr>
           </w:pPr>
-          <w:r>
-            <w:rPr>
-              <w:noProof/>
-            </w:rPr>
-            <w:t>B.</w:t>
-          </w:r>
-          <w:r>
+          <w:hyperlink w:anchor="_Toc453159322" w:history="1">
+            <w:r>
+              <w:rPr>
+                <w:rStyle w:val="Hyperlink"/>
+                <w:noProof/>
+              </w:rPr>
+              <w:t>B.</w:t>
+            </w:r>
+            <w:r>
+              <w:rPr>
+                <w:rFonts w:cstheme="minorBidi"/>
+                <w:noProof/>
+              </w:rPr>
+              <w:tab/>
+            </w:r>
+            <w:r>
+              <w:rPr>
+                <w:rStyle w:val="Hyperlink"/>
+                <w:noProof/>
+              </w:rPr>
+              <w:t>Bond Angles</w:t>
+            </w:r>
+            <w:r>
+              <w:rPr>
+                <w:noProof/>
+                <w:webHidden/>
+              </w:rPr>
+              <w:tab/>
+            </w:r>
+            <w:r>
+              <w:rPr>
+                <w:noProof/>
+                <w:webHidden/>
+              </w:rPr>
+              <w:fldChar w:fldCharType="begin"/>
+            </w:r>
+            <w:r>
+              <w:rPr>
+                <w:noProof/>
+                <w:webHidden/>
+              </w:rPr>
+              <w:instrText xml:space="preserve"> PAGEREF _Toc453159322 \h </w:instrText>
+            </w:r>
+            <w:r>
+              <w:rPr>
+                <w:noProof/>
+                <w:webHidden/>
+              </w:rPr>
+            </w:r>
+            <w:r>
+              <w:rPr>
+                <w:noProof/>
+                <w:webHidden/>
+              </w:rPr>
+              <w:fldChar w:fldCharType="separate"/>
+            </w:r>
+            <w:r>
+              <w:rPr>
+                <w:noProof/>
+                <w:webHidden/>
+              </w:rPr>
+              <w:t>6</w:t>
+            </w:r>
+            <w:r>
+              <w:rPr>
+                <w:noProof/>
+                <w:webHidden/>
+              </w:rPr>
+              <w:fldChar w:fldCharType="end"/>
+            </w:r>
+          </w:hyperlink>
+        </w:p>
+        <w:p>
+          <w:pPr>
+            <w:pStyle w:val="TOC2"/>
+            <w:tabs>
+              <w:tab w:val="left" w:pos="880"/>
+            </w:tabs>
             <w:rPr>
               <w:rFonts w:cstheme="minorBidi"/>
               <w:noProof/>
-              <w:sz w:val="24"/>
-              <w:szCs w:val="24"/>
-              <w:lang w:eastAsia="ja-JP"/>
             </w:rPr>
-            <w:tab/>
-          </w:r>
-          <w:r>
-            <w:rPr>
-              <w:noProof/>
-            </w:rPr>
-            <w:t>Compact</w:t>
-          </w:r>
-          <w:r>
-            <w:rPr>
-              <w:noProof/>
-            </w:rPr>
-            <w:tab/>
-          </w:r>
-          <w:r>
-            <w:rPr>
-              <w:noProof/>
-            </w:rPr>
-            <w:fldChar w:fldCharType="begin"/>
-          </w:r>
-          <w:r>
-            <w:rPr>
-              <w:noProof/>
-            </w:rPr>
-            <w:instrText xml:space="preserve"> PAGEREF _Toc313880701 \h </w:instrText>
-          </w:r>
-          <w:r>
-            <w:rPr>
-              <w:noProof/>
-            </w:rPr>
-          </w:r>
-          <w:r>
-            <w:rPr>
-              <w:noProof/>
-            </w:rPr>
-            <w:fldChar w:fldCharType="separate"/>
-          </w:r>
-          <w:r>
-            <w:rPr>
-              <w:noProof/>
-            </w:rPr>
-            <w:t>7</w:t>
-          </w:r>
-          <w:r>
-            <w:rPr>
-              <w:noProof/>
-            </w:rPr>
-            <w:fldChar w:fldCharType="end"/>
-          </w:r>
+          </w:pPr>
+          <w:hyperlink w:anchor="_Toc453159323" w:history="1">
+            <w:r>
+              <w:rPr>
+                <w:rStyle w:val="Hyperlink"/>
+                <w:noProof/>
+              </w:rPr>
+              <w:t>C.</w:t>
+            </w:r>
+            <w:r>
+              <w:rPr>
+                <w:rFonts w:cstheme="minorBidi"/>
+                <w:noProof/>
+              </w:rPr>
+              <w:tab/>
+            </w:r>
+            <w:r>
+              <w:rPr>
+                <w:rStyle w:val="Hyperlink"/>
+                <w:noProof/>
+              </w:rPr>
+              <w:t>Torsions</w:t>
+            </w:r>
+            <w:r>
+              <w:rPr>
+                <w:noProof/>
+                <w:webHidden/>
+              </w:rPr>
+              <w:tab/>
+            </w:r>
+            <w:r>
+              <w:rPr>
+                <w:noProof/>
+                <w:webHidden/>
+              </w:rPr>
+              <w:fldChar w:fldCharType="begin"/>
+            </w:r>
+            <w:r>
+              <w:rPr>
+                <w:noProof/>
+                <w:webHidden/>
+              </w:rPr>
+              <w:instrText xml:space="preserve"> PAGEREF _Toc453159323 \h </w:instrText>
+            </w:r>
+            <w:r>
+              <w:rPr>
+                <w:noProof/>
+                <w:webHidden/>
+              </w:rPr>
+            </w:r>
+            <w:r>
+              <w:rPr>
+                <w:noProof/>
+                <w:webHidden/>
+              </w:rPr>
+              <w:fldChar w:fldCharType="separate"/>
+            </w:r>
+            <w:r>
+              <w:rPr>
+                <w:noProof/>
+                <w:webHidden/>
+              </w:rPr>
+              <w:t>7</w:t>
+            </w:r>
+            <w:r>
+              <w:rPr>
+                <w:noProof/>
+                <w:webHidden/>
+              </w:rPr>
+              <w:fldChar w:fldCharType="end"/>
+            </w:r>
+          </w:hyperlink>
         </w:p>
         <w:p>
           <w:pPr>
             <w:pStyle w:val="TOC1"/>
+            <w:rPr>
+              <w:rFonts w:cstheme="minorBidi"/>
+              <w:noProof/>
+            </w:rPr>
+          </w:pPr>
+          <w:hyperlink w:anchor="_Toc453159324" w:history="1">
+            <w:r>
+              <w:rPr>
+                <w:rStyle w:val="Hyperlink"/>
+                <w:noProof/>
+              </w:rPr>
+              <w:t>VII.</w:t>
+            </w:r>
+            <w:r>
+              <w:rPr>
+                <w:rFonts w:cstheme="minorBidi"/>
+                <w:noProof/>
+              </w:rPr>
+              <w:tab/>
+            </w:r>
+            <w:r>
+              <w:rPr>
+                <w:rStyle w:val="Hyperlink"/>
+                <w:noProof/>
+              </w:rPr>
+              <w:t>QM Data Files</w:t>
+            </w:r>
+            <w:r>
+              <w:rPr>
+                <w:noProof/>
+                <w:webHidden/>
+              </w:rPr>
+              <w:tab/>
+            </w:r>
+            <w:r>
+              <w:rPr>
+                <w:noProof/>
+                <w:webHidden/>
+              </w:rPr>
+              <w:fldChar w:fldCharType="begin"/>
+            </w:r>
+            <w:r>
+              <w:rPr>
+                <w:noProof/>
+                <w:webHidden/>
+              </w:rPr>
+              <w:instrText xml:space="preserve"> PAGEREF _Toc453159324 \h </w:instrText>
+            </w:r>
+            <w:r>
+              <w:rPr>
+                <w:noProof/>
+                <w:webHidden/>
+              </w:rPr>
+            </w:r>
+            <w:r>
+              <w:rPr>
+                <w:noProof/>
+                <w:webHidden/>
+              </w:rPr>
+              <w:fldChar w:fldCharType="separate"/>
+            </w:r>
+            <w:r>
+              <w:rPr>
+                <w:noProof/>
+                <w:webHidden/>
+              </w:rPr>
+              <w:t>9</w:t>
+            </w:r>
+            <w:r>
+              <w:rPr>
+                <w:noProof/>
+                <w:webHidden/>
+              </w:rPr>
+              <w:fldChar w:fldCharType="end"/>
+            </w:r>
+          </w:hyperlink>
+        </w:p>
+        <w:p>
+          <w:pPr>
+            <w:pStyle w:val="TOC2"/>
             <w:tabs>
-              <w:tab w:val="left" w:pos="632"/>
+              <w:tab w:val="left" w:pos="880"/>
             </w:tabs>
             <w:rPr>
               <w:rFonts w:cstheme="minorBidi"/>
               <w:noProof/>
-              <w:sz w:val="24"/>
-              <w:szCs w:val="24"/>
-              <w:lang w:eastAsia="ja-JP"/>
             </w:rPr>
           </w:pPr>
-          <w:r>
-            <w:rPr>
-              <w:noProof/>
-            </w:rPr>
-            <w:t>VIII.</w:t>
-          </w:r>
-          <w:r>
+          <w:hyperlink w:anchor="_Toc453159325" w:history="1">
+            <w:r>
+              <w:rPr>
+                <w:rStyle w:val="Hyperlink"/>
+                <w:noProof/>
+              </w:rPr>
+              <w:t>A.</w:t>
+            </w:r>
+            <w:r>
+              <w:rPr>
+                <w:rFonts w:cstheme="minorBidi"/>
+                <w:noProof/>
+              </w:rPr>
+              <w:tab/>
+            </w:r>
+            <w:r>
+              <w:rPr>
+                <w:rStyle w:val="Hyperlink"/>
+                <w:noProof/>
+              </w:rPr>
+              <w:t>Full</w:t>
+            </w:r>
+            <w:r>
+              <w:rPr>
+                <w:noProof/>
+                <w:webHidden/>
+              </w:rPr>
+              <w:tab/>
+            </w:r>
+            <w:r>
+              <w:rPr>
+                <w:noProof/>
+                <w:webHidden/>
+              </w:rPr>
+              <w:fldChar w:fldCharType="begin"/>
+            </w:r>
+            <w:r>
+              <w:rPr>
+                <w:noProof/>
+                <w:webHidden/>
+              </w:rPr>
+              <w:instrText xml:space="preserve"> PAGEREF _Toc453159325 \h </w:instrText>
+            </w:r>
+            <w:r>
+              <w:rPr>
+                <w:noProof/>
+                <w:webHidden/>
+              </w:rPr>
+            </w:r>
+            <w:r>
+              <w:rPr>
+                <w:noProof/>
+                <w:webHidden/>
+              </w:rPr>
+              <w:fldChar w:fldCharType="separate"/>
+            </w:r>
+            <w:r>
+              <w:rPr>
+                <w:noProof/>
+                <w:webHidden/>
+              </w:rPr>
+              <w:t>9</w:t>
+            </w:r>
+            <w:r>
+              <w:rPr>
+                <w:noProof/>
+                <w:webHidden/>
+              </w:rPr>
+              <w:fldChar w:fldCharType="end"/>
+            </w:r>
+          </w:hyperlink>
+        </w:p>
+        <w:p>
+          <w:pPr>
+            <w:pStyle w:val="TOC2"/>
+            <w:tabs>
+              <w:tab w:val="left" w:pos="880"/>
+            </w:tabs>
             <w:rPr>
               <w:rFonts w:cstheme="minorBidi"/>
               <w:noProof/>
-              <w:sz w:val="24"/>
-              <w:szCs w:val="24"/>
-              <w:lang w:eastAsia="ja-JP"/>
             </w:rPr>
-            <w:tab/>
-          </w:r>
-          <w:r>
-            <w:rPr>
-              <w:noProof/>
-            </w:rPr>
-            <w:t>Output</w:t>
-          </w:r>
-          <w:r>
-            <w:rPr>
-              <w:noProof/>
-            </w:rPr>
-            <w:tab/>
-          </w:r>
-          <w:r>
-            <w:rPr>
-              <w:noProof/>
-            </w:rPr>
-            <w:fldChar w:fldCharType="begin"/>
-          </w:r>
-          <w:r>
-            <w:rPr>
-              <w:noProof/>
-            </w:rPr>
-            <w:instrText xml:space="preserve"> PAGEREF _Toc313880702 \h </w:instrText>
-          </w:r>
-          <w:r>
-            <w:rPr>
-              <w:noProof/>
-            </w:rPr>
-          </w:r>
-          <w:r>
-            <w:rPr>
-              <w:noProof/>
-            </w:rPr>
-            <w:fldChar w:fldCharType="separate"/>
-          </w:r>
-          <w:r>
-            <w:rPr>
-              <w:noProof/>
-            </w:rPr>
-            <w:t>8</w:t>
-          </w:r>
-          <w:r>
-            <w:rPr>
-              <w:noProof/>
-            </w:rPr>
-            <w:fldChar w:fldCharType="end"/>
-          </w:r>
+          </w:pPr>
+          <w:hyperlink w:anchor="_Toc453159326" w:history="1">
+            <w:r>
+              <w:rPr>
+                <w:rStyle w:val="Hyperlink"/>
+                <w:noProof/>
+              </w:rPr>
+              <w:t>B.</w:t>
+            </w:r>
+            <w:r>
+              <w:rPr>
+                <w:rFonts w:cstheme="minorBidi"/>
+                <w:noProof/>
+              </w:rPr>
+              <w:tab/>
+            </w:r>
+            <w:r>
+              <w:rPr>
+                <w:rStyle w:val="Hyperlink"/>
+                <w:noProof/>
+              </w:rPr>
+              <w:t>Compact</w:t>
+            </w:r>
+            <w:r>
+              <w:rPr>
+                <w:noProof/>
+                <w:webHidden/>
+              </w:rPr>
+              <w:tab/>
+            </w:r>
+            <w:r>
+              <w:rPr>
+                <w:noProof/>
+                <w:webHidden/>
+              </w:rPr>
+              <w:fldChar w:fldCharType="begin"/>
+            </w:r>
+            <w:r>
+              <w:rPr>
+                <w:noProof/>
+                <w:webHidden/>
+              </w:rPr>
+              <w:instrText xml:space="preserve"> PAGEREF _Toc453159326 \h </w:instrText>
+            </w:r>
+            <w:r>
+              <w:rPr>
+                <w:noProof/>
+                <w:webHidden/>
+              </w:rPr>
+            </w:r>
+            <w:r>
+              <w:rPr>
+                <w:noProof/>
+                <w:webHidden/>
+              </w:rPr>
+              <w:fldChar w:fldCharType="separate"/>
+            </w:r>
+            <w:r>
+              <w:rPr>
+                <w:noProof/>
+                <w:webHidden/>
+              </w:rPr>
+              <w:t>9</w:t>
+            </w:r>
+            <w:r>
+              <w:rPr>
+                <w:noProof/>
+                <w:webHidden/>
+              </w:rPr>
+              <w:fldChar w:fldCharType="end"/>
+            </w:r>
+          </w:hyperlink>
         </w:p>
         <w:p>
           <w:pPr>
             <w:pStyle w:val="TOC1"/>
-            <w:tabs>
-              <w:tab w:val="left" w:pos="482"/>
-            </w:tabs>
             <w:rPr>
               <w:rFonts w:cstheme="minorBidi"/>
               <w:noProof/>
-              <w:sz w:val="24"/>
-              <w:szCs w:val="24"/>
-              <w:lang w:eastAsia="ja-JP"/>
             </w:rPr>
           </w:pPr>
-          <w:r>
-            <w:rPr>
-              <w:noProof/>
-            </w:rPr>
-            <w:t>IX.</w:t>
-          </w:r>
-          <w:r>
+          <w:hyperlink w:anchor="_Toc453159327" w:history="1">
+            <w:r>
+              <w:rPr>
+                <w:rStyle w:val="Hyperlink"/>
+                <w:noProof/>
+              </w:rPr>
+              <w:t>VIII.</w:t>
+            </w:r>
+            <w:r>
+              <w:rPr>
+                <w:rFonts w:cstheme="minorBidi"/>
+                <w:noProof/>
+              </w:rPr>
+              <w:tab/>
+            </w:r>
+            <w:r>
+              <w:rPr>
+                <w:rStyle w:val="Hyperlink"/>
+                <w:noProof/>
+              </w:rPr>
+              <w:t>Output</w:t>
+            </w:r>
+            <w:r>
+              <w:rPr>
+                <w:noProof/>
+                <w:webHidden/>
+              </w:rPr>
+              <w:tab/>
+            </w:r>
+            <w:r>
+              <w:rPr>
+                <w:noProof/>
+                <w:webHidden/>
+              </w:rPr>
+              <w:fldChar w:fldCharType="begin"/>
+            </w:r>
+            <w:r>
+              <w:rPr>
+                <w:noProof/>
+                <w:webHidden/>
+              </w:rPr>
+              <w:instrText xml:space="preserve"> PAGEREF _Toc453159327 \h </w:instrText>
+            </w:r>
+            <w:r>
+              <w:rPr>
+                <w:noProof/>
+                <w:webHidden/>
+              </w:rPr>
+            </w:r>
+            <w:r>
+              <w:rPr>
+                <w:noProof/>
+                <w:webHidden/>
+              </w:rPr>
+              <w:fldChar w:fldCharType="separate"/>
+            </w:r>
+            <w:r>
+              <w:rPr>
+                <w:noProof/>
+                <w:webHidden/>
+              </w:rPr>
+              <w:t>10</w:t>
+            </w:r>
+            <w:r>
+              <w:rPr>
+                <w:noProof/>
+                <w:webHidden/>
+              </w:rPr>
+              <w:fldChar w:fldCharType="end"/>
+            </w:r>
+          </w:hyperlink>
+        </w:p>
+        <w:p>
+          <w:pPr>
+            <w:pStyle w:val="TOC1"/>
             <w:rPr>
               <w:rFonts w:cstheme="minorBidi"/>
               <w:noProof/>
-              <w:sz w:val="24"/>
-              <w:szCs w:val="24"/>
-              <w:lang w:eastAsia="ja-JP"/>
             </w:rPr>
-            <w:tab/>
-          </w:r>
-          <w:r>
-            <w:rPr>
-              <w:noProof/>
-            </w:rPr>
-            <w:t>Utilities</w:t>
-          </w:r>
-          <w:r>
-            <w:rPr>
-              <w:noProof/>
-            </w:rPr>
-            <w:tab/>
-          </w:r>
-          <w:r>
-            <w:rPr>
-              <w:noProof/>
-            </w:rPr>
-            <w:fldChar w:fldCharType="begin"/>
-          </w:r>
-          <w:r>
-            <w:rPr>
-              <w:noProof/>
-            </w:rPr>
-            <w:instrText xml:space="preserve"> PAGEREF _Toc313880703 \h </w:instrText>
-          </w:r>
-          <w:r>
-            <w:rPr>
-              <w:noProof/>
-            </w:rPr>
-          </w:r>
-          <w:r>
-            <w:rPr>
-              <w:noProof/>
-            </w:rPr>
-            <w:fldChar w:fldCharType="separate"/>
-          </w:r>
-          <w:r>
-            <w:rPr>
-              <w:noProof/>
-            </w:rPr>
-            <w:t>9</w:t>
-          </w:r>
-          <w:r>
-            <w:rPr>
-              <w:noProof/>
-            </w:rPr>
-            <w:fldChar w:fldCharType="end"/>
-          </w:r>
+          </w:pPr>
+          <w:hyperlink w:anchor="_Toc453159328" w:history="1">
+            <w:r>
+              <w:rPr>
+                <w:rStyle w:val="Hyperlink"/>
+                <w:noProof/>
+              </w:rPr>
+              <w:t>IX.</w:t>
+            </w:r>
+            <w:r>
+              <w:rPr>
+                <w:rFonts w:cstheme="minorBidi"/>
+                <w:noProof/>
+              </w:rPr>
+              <w:tab/>
+            </w:r>
+            <w:r>
+              <w:rPr>
+                <w:rStyle w:val="Hyperlink"/>
+                <w:noProof/>
+              </w:rPr>
+              <w:t>Utilities</w:t>
+            </w:r>
+            <w:r>
+              <w:rPr>
+                <w:noProof/>
+                <w:webHidden/>
+              </w:rPr>
+              <w:tab/>
+            </w:r>
+            <w:r>
+              <w:rPr>
+                <w:noProof/>
+                <w:webHidden/>
+              </w:rPr>
+              <w:fldChar w:fldCharType="begin"/>
+            </w:r>
+            <w:r>
+              <w:rPr>
+                <w:noProof/>
+                <w:webHidden/>
+              </w:rPr>
+              <w:instrText xml:space="preserve"> PAGEREF _Toc453159328 \h </w:instrText>
+            </w:r>
+            <w:r>
+              <w:rPr>
+                <w:noProof/>
+                <w:webHidden/>
+              </w:rPr>
+            </w:r>
+            <w:r>
+              <w:rPr>
+                <w:noProof/>
+                <w:webHidden/>
+              </w:rPr>
+              <w:fldChar w:fldCharType="separate"/>
+            </w:r>
+            <w:r>
+              <w:rPr>
+                <w:noProof/>
+                <w:webHidden/>
+              </w:rPr>
+              <w:t>11</w:t>
+            </w:r>
+            <w:r>
+              <w:rPr>
+                <w:noProof/>
+                <w:webHidden/>
+              </w:rPr>
+              <w:fldChar w:fldCharType="end"/>
+            </w:r>
+          </w:hyperlink>
         </w:p>
         <w:p>
           <w:pPr>
@@ -1040,58 +1317,65 @@
             <w:rPr>
               <w:rFonts w:cstheme="minorBidi"/>
               <w:noProof/>
-              <w:sz w:val="24"/>
-              <w:szCs w:val="24"/>
-              <w:lang w:eastAsia="ja-JP"/>
             </w:rPr>
           </w:pPr>
-          <w:r>
-            <w:rPr>
-              <w:noProof/>
-            </w:rPr>
-            <w:t>Input Generator</w:t>
-          </w:r>
-          <w:r>
-            <w:rPr>
-              <w:noProof/>
-            </w:rPr>
-            <w:tab/>
-          </w:r>
-          <w:r>
-            <w:rPr>
-              <w:noProof/>
-            </w:rPr>
-            <w:fldChar w:fldCharType="begin"/>
-          </w:r>
-          <w:r>
-            <w:rPr>
-              <w:noProof/>
-            </w:rPr>
-            <w:instrText xml:space="preserve"> PAGEREF _Toc313880704 \h </w:instrText>
-          </w:r>
-          <w:r>
-            <w:rPr>
-              <w:noProof/>
-            </w:rPr>
-          </w:r>
-          <w:r>
-            <w:rPr>
-              <w:noProof/>
-            </w:rPr>
-            <w:fldChar w:fldCharType="separate"/>
-          </w:r>
-          <w:r>
-            <w:rPr>
-              <w:noProof/>
-            </w:rPr>
-            <w:t>9</w:t>
-          </w:r>
-          <w:r>
-            <w:rPr>
-              <w:noProof/>
-            </w:rPr>
-            <w:fldChar w:fldCharType="end"/>
-          </w:r>
+          <w:hyperlink w:anchor="_Toc453159329" w:history="1">
+            <w:r>
+              <w:rPr>
+                <w:rStyle w:val="Hyperlink"/>
+                <w:noProof/>
+              </w:rPr>
+              <w:t>Input Generator</w:t>
+            </w:r>
+            <w:r>
+              <w:rPr>
+                <w:noProof/>
+                <w:webHidden/>
+              </w:rPr>
+              <w:tab/>
+            </w:r>
+            <w:r>
+              <w:rPr>
+                <w:noProof/>
+                <w:webHidden/>
+              </w:rPr>
+              <w:fldChar w:fldCharType="begin"/>
+            </w:r>
+            <w:r>
+              <w:rPr>
+                <w:noProof/>
+                <w:webHidden/>
+              </w:rPr>
+              <w:instrText xml:space="preserve"> PAGEREF _Toc453159329 \h </w:instrText>
+            </w:r>
+            <w:r>
+              <w:rPr>
+                <w:noProof/>
+                <w:webHidden/>
+              </w:rPr>
+            </w:r>
+            <w:r>
+              <w:rPr>
+                <w:noProof/>
+                <w:webHidden/>
+              </w:rPr>
+              <w:fldChar w:fldCharType="separate"/>
+            </w:r>
+            <w:r>
+              <w:rPr>
+                <w:noProof/>
+                <w:webHidden/>
+              </w:rPr>
+              <w:t>11</w:t>
+            </w:r>
+            <w:r>
+              <w:rPr>
+                <w:noProof/>
+                <w:webHidden/>
+              </w:rPr>
+              <w:fldChar w:fldCharType="end"/>
+            </w:r>
+          </w:hyperlink>
         </w:p>
         <w:p>
           <w:pPr>
@@ -1099,136 +1383,145 @@
             <w:rPr>
               <w:rFonts w:cstheme="minorBidi"/>
               <w:noProof/>
-              <w:sz w:val="24"/>
-              <w:szCs w:val="24"/>
-              <w:lang w:eastAsia="ja-JP"/>
             </w:rPr>
           </w:pPr>
-          <w:r>
-            <w:rPr>
-              <w:noProof/>
-            </w:rPr>
-            <w:t>Energy Profile Plotting</w:t>
-          </w:r>
-          <w:r>
-            <w:rPr>
-              <w:noProof/>
-            </w:rPr>
-            <w:tab/>
-          </w:r>
-          <w:r>
-            <w:rPr>
-              <w:noProof/>
-            </w:rPr>
-            <w:fldChar w:fldCharType="begin"/>
-          </w:r>
-          <w:r>
-            <w:rPr>
-              <w:noProof/>
-            </w:rPr>
-            <w:instrText xml:space="preserve"> PAGEREF _Toc313880705 \h </w:instrText>
-          </w:r>
-          <w:r>
-            <w:rPr>
-              <w:noProof/>
-            </w:rPr>
-          </w:r>
-          <w:r>
-            <w:rPr>
-              <w:noProof/>
-            </w:rPr>
-            <w:fldChar w:fldCharType="separate"/>
-          </w:r>
-          <w:r>
-            <w:rPr>
-              <w:noProof/>
-            </w:rPr>
-            <w:t>9</w:t>
-          </w:r>
-          <w:r>
-            <w:rPr>
-              <w:noProof/>
-            </w:rPr>
-            <w:fldChar w:fldCharType="end"/>
-          </w:r>
+          <w:hyperlink w:anchor="_Toc453159330" w:history="1">
+            <w:r>
+              <w:rPr>
+                <w:rStyle w:val="Hyperlink"/>
+                <w:noProof/>
+              </w:rPr>
+              <w:t>Energy Profile Plotting</w:t>
+            </w:r>
+            <w:r>
+              <w:rPr>
+                <w:noProof/>
+                <w:webHidden/>
+              </w:rPr>
+              <w:tab/>
+            </w:r>
+            <w:r>
+              <w:rPr>
+                <w:noProof/>
+                <w:webHidden/>
+              </w:rPr>
+              <w:fldChar w:fldCharType="begin"/>
+            </w:r>
+            <w:r>
+              <w:rPr>
+                <w:noProof/>
+                <w:webHidden/>
+              </w:rPr>
+              <w:instrText xml:space="preserve"> PAGEREF _Toc453159330 \h </w:instrText>
+            </w:r>
+            <w:r>
+              <w:rPr>
+                <w:noProof/>
+                <w:webHidden/>
+              </w:rPr>
+            </w:r>
+            <w:r>
+              <w:rPr>
+                <w:noProof/>
+                <w:webHidden/>
+              </w:rPr>
+              <w:fldChar w:fldCharType="separate"/>
+            </w:r>
+            <w:r>
+              <w:rPr>
+                <w:noProof/>
+                <w:webHidden/>
+              </w:rPr>
+              <w:t>12</w:t>
+            </w:r>
+            <w:r>
+              <w:rPr>
+                <w:noProof/>
+                <w:webHidden/>
+              </w:rPr>
+              <w:fldChar w:fldCharType="end"/>
+            </w:r>
+          </w:hyperlink>
         </w:p>
         <w:p>
           <w:pPr>
             <w:pStyle w:val="TOC1"/>
-            <w:tabs>
-              <w:tab w:val="left" w:pos="411"/>
-            </w:tabs>
             <w:rPr>
               <w:rFonts w:cstheme="minorBidi"/>
               <w:noProof/>
-              <w:sz w:val="24"/>
-              <w:szCs w:val="24"/>
-              <w:lang w:eastAsia="ja-JP"/>
             </w:rPr>
           </w:pPr>
-          <w:r>
-            <w:rPr>
-              <w:noProof/>
-            </w:rPr>
-            <w:t>X.</w:t>
-          </w:r>
-          <w:r>
-            <w:rPr>
-              <w:rFonts w:cstheme="minorBidi"/>
-              <w:noProof/>
-              <w:sz w:val="24"/>
-              <w:szCs w:val="24"/>
-              <w:lang w:eastAsia="ja-JP"/>
-            </w:rPr>
-            <w:tab/>
-          </w:r>
-          <w:r>
-            <w:rPr>
-              <w:noProof/>
-            </w:rPr>
-            <w:t>Contacts</w:t>
-          </w:r>
-          <w:r>
-            <w:rPr>
-              <w:noProof/>
-            </w:rPr>
-            <w:tab/>
-          </w:r>
-          <w:r>
-            <w:rPr>
-              <w:noProof/>
-            </w:rPr>
-            <w:fldChar w:fldCharType="begin"/>
-          </w:r>
-          <w:r>
-            <w:rPr>
-              <w:noProof/>
-            </w:rPr>
-            <w:instrText xml:space="preserve"> PAGEREF _Toc313880706 \h </w:instrText>
-          </w:r>
-          <w:r>
-            <w:rPr>
-              <w:noProof/>
-            </w:rPr>
-          </w:r>
-          <w:r>
-            <w:rPr>
-              <w:noProof/>
-            </w:rPr>
-            <w:fldChar w:fldCharType="separate"/>
-          </w:r>
-          <w:r>
-            <w:rPr>
-              <w:noProof/>
-            </w:rPr>
-            <w:t>9</w:t>
-          </w:r>
-          <w:r>
-            <w:rPr>
-              <w:noProof/>
-            </w:rPr>
-            <w:fldChar w:fldCharType="end"/>
-          </w:r>
+          <w:hyperlink w:anchor="_Toc453159331" w:history="1">
+            <w:r>
+              <w:rPr>
+                <w:rStyle w:val="Hyperlink"/>
+                <w:noProof/>
+              </w:rPr>
+              <w:t>X.</w:t>
+            </w:r>
+            <w:r>
+              <w:rPr>
+                <w:rFonts w:cstheme="minorBidi"/>
+                <w:noProof/>
+              </w:rPr>
+              <w:tab/>
+            </w:r>
+            <w:r>
+              <w:rPr>
+                <w:rStyle w:val="Hyperlink"/>
+                <w:noProof/>
+              </w:rPr>
+              <w:t>Contacts</w:t>
+            </w:r>
+            <w:r>
+              <w:rPr>
+                <w:noProof/>
+                <w:webHidden/>
+              </w:rPr>
+              <w:tab/>
+            </w:r>
+            <w:r>
+              <w:rPr>
+                <w:noProof/>
+                <w:webHidden/>
+              </w:rPr>
+              <w:fldChar w:fldCharType="begin"/>
+            </w:r>
+            <w:r>
+              <w:rPr>
+                <w:noProof/>
+                <w:webHidden/>
+              </w:rPr>
+              <w:instrText xml:space="preserve"> PAGEREF _Toc453159331 \h </w:instrText>
+            </w:r>
+            <w:r>
+              <w:rPr>
+                <w:noProof/>
+                <w:webHidden/>
+              </w:rPr>
+            </w:r>
+            <w:r>
+              <w:rPr>
+                <w:noProof/>
+                <w:webHidden/>
+              </w:rPr>
+              <w:fldChar w:fldCharType="separate"/>
+            </w:r>
+            <w:r>
+              <w:rPr>
+                <w:noProof/>
+                <w:webHidden/>
+              </w:rPr>
+              <w:t>12</w:t>
+            </w:r>
+            <w:r>
+              <w:rPr>
+                <w:noProof/>
+                <w:webHidden/>
+              </w:rPr>
+              <w:fldChar w:fldCharType="end"/>
+            </w:r>
+          </w:hyperlink>
         </w:p>
         <w:p>
           <w:pPr>
@@ -1236,58 +1529,65 @@
             <w:rPr>
               <w:rFonts w:cstheme="minorBidi"/>
               <w:noProof/>
-              <w:sz w:val="24"/>
-              <w:szCs w:val="24"/>
-              <w:lang w:eastAsia="ja-JP"/>
             </w:rPr>
           </w:pPr>
-          <w:r>
-            <w:rPr>
-              <w:noProof/>
-            </w:rPr>
-            <w:t>Principal Investigators</w:t>
-          </w:r>
-          <w:r>
-            <w:rPr>
-              <w:noProof/>
-            </w:rPr>
-            <w:tab/>
-          </w:r>
-          <w:r>
-            <w:rPr>
-              <w:noProof/>
-            </w:rPr>
-            <w:fldChar w:fldCharType="begin"/>
-          </w:r>
-          <w:r>
-            <w:rPr>
-              <w:noProof/>
-            </w:rPr>
-            <w:instrText xml:space="preserve"> PAGEREF _Toc313880707 \h </w:instrText>
-          </w:r>
-          <w:r>
-            <w:rPr>
-              <w:noProof/>
-            </w:rPr>
-          </w:r>
-          <w:r>
-            <w:rPr>
-              <w:noProof/>
-            </w:rPr>
-            <w:fldChar w:fldCharType="separate"/>
-          </w:r>
-          <w:r>
-            <w:rPr>
-              <w:noProof/>
-            </w:rPr>
-            <w:t>9</w:t>
-          </w:r>
-          <w:r>
-            <w:rPr>
-              <w:noProof/>
-            </w:rPr>
-            <w:fldChar w:fldCharType="end"/>
-          </w:r>
+          <w:hyperlink w:anchor="_Toc453159332" w:history="1">
+            <w:r>
+              <w:rPr>
+                <w:rStyle w:val="Hyperlink"/>
+                <w:noProof/>
+              </w:rPr>
+              <w:t>Principal Investigators</w:t>
+            </w:r>
+            <w:r>
+              <w:rPr>
+                <w:noProof/>
+                <w:webHidden/>
+              </w:rPr>
+              <w:tab/>
+            </w:r>
+            <w:r>
+              <w:rPr>
+                <w:noProof/>
+                <w:webHidden/>
+              </w:rPr>
+              <w:fldChar w:fldCharType="begin"/>
+            </w:r>
+            <w:r>
+              <w:rPr>
+                <w:noProof/>
+                <w:webHidden/>
+              </w:rPr>
+              <w:instrText xml:space="preserve"> PAGEREF _Toc453159332 \h </w:instrText>
+            </w:r>
+            <w:r>
+              <w:rPr>
+                <w:noProof/>
+                <w:webHidden/>
+              </w:rPr>
+            </w:r>
+            <w:r>
+              <w:rPr>
+                <w:noProof/>
+                <w:webHidden/>
+              </w:rPr>
+              <w:fldChar w:fldCharType="separate"/>
+            </w:r>
+            <w:r>
+              <w:rPr>
+                <w:noProof/>
+                <w:webHidden/>
+              </w:rPr>
+              <w:t>12</w:t>
+            </w:r>
+            <w:r>
+              <w:rPr>
+                <w:noProof/>
+                <w:webHidden/>
+              </w:rPr>
+              <w:fldChar w:fldCharType="end"/>
+            </w:r>
+          </w:hyperlink>
         </w:p>
         <w:p>
           <w:pPr>
@@ -1295,136 +1595,145 @@
             <w:rPr>
               <w:rFonts w:cstheme="minorBidi"/>
               <w:noProof/>
-              <w:sz w:val="24"/>
-              <w:szCs w:val="24"/>
-              <w:lang w:eastAsia="ja-JP"/>
             </w:rPr>
           </w:pPr>
-          <w:r>
-            <w:rPr>
-              <w:noProof/>
-            </w:rPr>
-            <w:t>Developers</w:t>
-          </w:r>
-          <w:r>
-            <w:rPr>
-              <w:noProof/>
-            </w:rPr>
-            <w:tab/>
-          </w:r>
-          <w:r>
-            <w:rPr>
-              <w:noProof/>
-            </w:rPr>
-            <w:fldChar w:fldCharType="begin"/>
-          </w:r>
-          <w:r>
-            <w:rPr>
-              <w:noProof/>
-            </w:rPr>
-            <w:instrText xml:space="preserve"> PAGEREF _Toc313880708 \h </w:instrText>
-          </w:r>
-          <w:r>
-            <w:rPr>
-              <w:noProof/>
-            </w:rPr>
-          </w:r>
-          <w:r>
-            <w:rPr>
-              <w:noProof/>
-            </w:rPr>
-            <w:fldChar w:fldCharType="separate"/>
-          </w:r>
-          <w:r>
-            <w:rPr>
-              <w:noProof/>
-            </w:rPr>
-            <w:t>10</w:t>
-          </w:r>
-          <w:r>
-            <w:rPr>
-              <w:noProof/>
-            </w:rPr>
-            <w:fldChar w:fldCharType="end"/>
-          </w:r>
+          <w:hyperlink w:anchor="_Toc453159333" w:history="1">
+            <w:r>
+              <w:rPr>
+                <w:rStyle w:val="Hyperlink"/>
+                <w:noProof/>
+              </w:rPr>
+              <w:t>Developers</w:t>
+            </w:r>
+            <w:r>
+              <w:rPr>
+                <w:noProof/>
+                <w:webHidden/>
+              </w:rPr>
+              <w:tab/>
+            </w:r>
+            <w:r>
+              <w:rPr>
+                <w:noProof/>
+                <w:webHidden/>
+              </w:rPr>
+              <w:fldChar w:fldCharType="begin"/>
+            </w:r>
+            <w:r>
+              <w:rPr>
+                <w:noProof/>
+                <w:webHidden/>
+              </w:rPr>
+              <w:instrText xml:space="preserve"> PAGEREF _Toc453159333 \h </w:instrText>
+            </w:r>
+            <w:r>
+              <w:rPr>
+                <w:noProof/>
+                <w:webHidden/>
+              </w:rPr>
+            </w:r>
+            <w:r>
+              <w:rPr>
+                <w:noProof/>
+                <w:webHidden/>
+              </w:rPr>
+              <w:fldChar w:fldCharType="separate"/>
+            </w:r>
+            <w:r>
+              <w:rPr>
+                <w:noProof/>
+                <w:webHidden/>
+              </w:rPr>
+              <w:t>12</w:t>
+            </w:r>
+            <w:r>
+              <w:rPr>
+                <w:noProof/>
+                <w:webHidden/>
+              </w:rPr>
+              <w:fldChar w:fldCharType="end"/>
+            </w:r>
+          </w:hyperlink>
         </w:p>
         <w:p>
           <w:pPr>
             <w:pStyle w:val="TOC1"/>
-            <w:tabs>
-              <w:tab w:val="left" w:pos="482"/>
-            </w:tabs>
             <w:rPr>
               <w:rFonts w:cstheme="minorBidi"/>
               <w:noProof/>
-              <w:sz w:val="24"/>
-              <w:szCs w:val="24"/>
-              <w:lang w:eastAsia="ja-JP"/>
             </w:rPr>
           </w:pPr>
-          <w:r>
-            <w:rPr>
-              <w:noProof/>
-            </w:rPr>
-            <w:t>XI.</w:t>
-          </w:r>
-          <w:r>
-            <w:rPr>
-              <w:rFonts w:cstheme="minorBidi"/>
-              <w:noProof/>
-              <w:sz w:val="24"/>
-              <w:szCs w:val="24"/>
-              <w:lang w:eastAsia="ja-JP"/>
-            </w:rPr>
-            <w:tab/>
-          </w:r>
-          <w:r>
-            <w:rPr>
-              <w:noProof/>
-            </w:rPr>
-            <w:t>References</w:t>
-          </w:r>
-          <w:r>
-            <w:rPr>
-              <w:noProof/>
-            </w:rPr>
-            <w:tab/>
-          </w:r>
-          <w:r>
-            <w:rPr>
-              <w:noProof/>
-            </w:rPr>
-            <w:fldChar w:fldCharType="begin"/>
-          </w:r>
-          <w:r>
-            <w:rPr>
-              <w:noProof/>
-            </w:rPr>
-            <w:instrText xml:space="preserve"> PAGEREF _Toc313880709 \h </w:instrText>
-          </w:r>
-          <w:r>
-            <w:rPr>
-              <w:noProof/>
-            </w:rPr>
-          </w:r>
-          <w:r>
-            <w:rPr>
-              <w:noProof/>
-            </w:rPr>
-            <w:fldChar w:fldCharType="separate"/>
-          </w:r>
-          <w:r>
-            <w:rPr>
-              <w:noProof/>
-            </w:rPr>
-            <w:t>10</w:t>
-          </w:r>
-          <w:r>
-            <w:rPr>
-              <w:noProof/>
-            </w:rPr>
-            <w:fldChar w:fldCharType="end"/>
-          </w:r>
+          <w:hyperlink w:anchor="_Toc453159334" w:history="1">
+            <w:r>
+              <w:rPr>
+                <w:rStyle w:val="Hyperlink"/>
+                <w:noProof/>
+              </w:rPr>
+              <w:t>XI.</w:t>
+            </w:r>
+            <w:r>
+              <w:rPr>
+                <w:rFonts w:cstheme="minorBidi"/>
+                <w:noProof/>
+              </w:rPr>
+              <w:tab/>
+            </w:r>
+            <w:r>
+              <w:rPr>
+                <w:rStyle w:val="Hyperlink"/>
+                <w:noProof/>
+              </w:rPr>
+              <w:t>References</w:t>
+            </w:r>
+            <w:r>
+              <w:rPr>
+                <w:noProof/>
+                <w:webHidden/>
+              </w:rPr>
+              <w:tab/>
+            </w:r>
+            <w:r>
+              <w:rPr>
+                <w:noProof/>
+                <w:webHidden/>
+              </w:rPr>
+              <w:fldChar w:fldCharType="begin"/>
+            </w:r>
+            <w:r>
+              <w:rPr>
+                <w:noProof/>
+                <w:webHidden/>
+              </w:rPr>
+              <w:instrText xml:space="preserve"> PAGEREF _Toc453159334 \h </w:instrText>
+            </w:r>
+            <w:r>
+              <w:rPr>
+                <w:noProof/>
+                <w:webHidden/>
+              </w:rPr>
+            </w:r>
+            <w:r>
+              <w:rPr>
+                <w:noProof/>
+                <w:webHidden/>
+              </w:rPr>
+              <w:fldChar w:fldCharType="separate"/>
+            </w:r>
+            <w:r>
+              <w:rPr>
+                <w:noProof/>
+                <w:webHidden/>
+              </w:rPr>
+              <w:t>12</w:t>
+            </w:r>
+            <w:r>
+              <w:rPr>
+                <w:noProof/>
+                <w:webHidden/>
+              </w:rPr>
+              <w:fldChar w:fldCharType="end"/>
+            </w:r>
+          </w:hyperlink>
         </w:p>
         <w:p>
           <w:pPr>
@@ -1432,58 +1741,65 @@
             <w:rPr>
               <w:rFonts w:cstheme="minorBidi"/>
               <w:noProof/>
-              <w:sz w:val="24"/>
-              <w:szCs w:val="24"/>
-              <w:lang w:eastAsia="ja-JP"/>
             </w:rPr>
           </w:pPr>
-          <w:r>
-            <w:rPr>
-              <w:noProof/>
-            </w:rPr>
-            <w:t>MM3</w:t>
-          </w:r>
-          <w:r>
-            <w:rPr>
-              <w:noProof/>
-            </w:rPr>
-            <w:tab/>
-          </w:r>
-          <w:r>
-            <w:rPr>
-              <w:noProof/>
-            </w:rPr>
-            <w:fldChar w:fldCharType="begin"/>
-          </w:r>
-          <w:r>
-            <w:rPr>
-              <w:noProof/>
-            </w:rPr>
-            <w:instrText xml:space="preserve"> PAGEREF _Toc313880710 \h </w:instrText>
-          </w:r>
-          <w:r>
-            <w:rPr>
-              <w:noProof/>
-            </w:rPr>
-          </w:r>
-          <w:r>
-            <w:rPr>
-              <w:noProof/>
-            </w:rPr>
-            <w:fldChar w:fldCharType="separate"/>
-          </w:r>
-          <w:r>
-            <w:rPr>
-              <w:noProof/>
-            </w:rPr>
-            <w:t>10</w:t>
-          </w:r>
-          <w:r>
-            <w:rPr>
-              <w:noProof/>
-            </w:rPr>
-            <w:fldChar w:fldCharType="end"/>
-          </w:r>
+          <w:hyperlink w:anchor="_Toc453159335" w:history="1">
+            <w:r>
+              <w:rPr>
+                <w:rStyle w:val="Hyperlink"/>
+                <w:noProof/>
+              </w:rPr>
+              <w:t>MM3</w:t>
+            </w:r>
+            <w:r>
+              <w:rPr>
+                <w:noProof/>
+                <w:webHidden/>
+              </w:rPr>
+              <w:tab/>
+            </w:r>
+            <w:r>
+              <w:rPr>
+                <w:noProof/>
+                <w:webHidden/>
+              </w:rPr>
+              <w:fldChar w:fldCharType="begin"/>
+            </w:r>
+            <w:r>
+              <w:rPr>
+                <w:noProof/>
+                <w:webHidden/>
+              </w:rPr>
+              <w:instrText xml:space="preserve"> PAGEREF _Toc453159335 \h </w:instrText>
+            </w:r>
+            <w:r>
+              <w:rPr>
+                <w:noProof/>
+                <w:webHidden/>
+              </w:rPr>
+            </w:r>
+            <w:r>
+              <w:rPr>
+                <w:noProof/>
+                <w:webHidden/>
+              </w:rPr>
+              <w:fldChar w:fldCharType="separate"/>
+            </w:r>
+            <w:r>
+              <w:rPr>
+                <w:noProof/>
+                <w:webHidden/>
+              </w:rPr>
+              <w:t>12</w:t>
+            </w:r>
+            <w:r>
+              <w:rPr>
+                <w:noProof/>
+                <w:webHidden/>
+              </w:rPr>
+              <w:fldChar w:fldCharType="end"/>
+            </w:r>
+          </w:hyperlink>
         </w:p>
         <w:p>
           <w:pPr>
@@ -1491,58 +1807,65 @@
             <w:rPr>
               <w:rFonts w:cstheme="minorBidi"/>
               <w:noProof/>
-              <w:sz w:val="24"/>
-              <w:szCs w:val="24"/>
-              <w:lang w:eastAsia="ja-JP"/>
             </w:rPr>
           </w:pPr>
-          <w:r>
-            <w:rPr>
-              <w:noProof/>
-            </w:rPr>
-            <w:t>MMFF94</w:t>
-          </w:r>
-          <w:r>
-            <w:rPr>
-              <w:noProof/>
-            </w:rPr>
-            <w:tab/>
-          </w:r>
-          <w:r>
-            <w:rPr>
-              <w:noProof/>
-            </w:rPr>
-            <w:fldChar w:fldCharType="begin"/>
-          </w:r>
-          <w:r>
-            <w:rPr>
-              <w:noProof/>
-            </w:rPr>
-            <w:instrText xml:space="preserve"> PAGEREF _Toc313880711 \h </w:instrText>
-          </w:r>
-          <w:r>
-            <w:rPr>
-              <w:noProof/>
-            </w:rPr>
-          </w:r>
-          <w:r>
-            <w:rPr>
-              <w:noProof/>
-            </w:rPr>
-            <w:fldChar w:fldCharType="separate"/>
-          </w:r>
-          <w:r>
-            <w:rPr>
-              <w:noProof/>
-            </w:rPr>
-            <w:t>10</w:t>
-          </w:r>
-          <w:r>
-            <w:rPr>
-              <w:noProof/>
-            </w:rPr>
-            <w:fldChar w:fldCharType="end"/>
-          </w:r>
+          <w:hyperlink w:anchor="_Toc453159336" w:history="1">
+            <w:r>
+              <w:rPr>
+                <w:rStyle w:val="Hyperlink"/>
+                <w:noProof/>
+              </w:rPr>
+              <w:t>MMFF94</w:t>
+            </w:r>
+            <w:r>
+              <w:rPr>
+                <w:noProof/>
+                <w:webHidden/>
+              </w:rPr>
+              <w:tab/>
+            </w:r>
+            <w:r>
+              <w:rPr>
+                <w:noProof/>
+                <w:webHidden/>
+              </w:rPr>
+              <w:fldChar w:fldCharType="begin"/>
+            </w:r>
+            <w:r>
+              <w:rPr>
+                <w:noProof/>
+                <w:webHidden/>
+              </w:rPr>
+              <w:instrText xml:space="preserve"> PAGEREF _Toc453159336 \h </w:instrText>
+            </w:r>
+            <w:r>
+              <w:rPr>
+                <w:noProof/>
+                <w:webHidden/>
+              </w:rPr>
+            </w:r>
+            <w:r>
+              <w:rPr>
+                <w:noProof/>
+                <w:webHidden/>
+              </w:rPr>
+              <w:fldChar w:fldCharType="separate"/>
+            </w:r>
+            <w:r>
+              <w:rPr>
+                <w:noProof/>
+                <w:webHidden/>
+              </w:rPr>
+              <w:t>13</w:t>
+            </w:r>
+            <w:r>
+              <w:rPr>
+                <w:noProof/>
+                <w:webHidden/>
+              </w:rPr>
+              <w:fldChar w:fldCharType="end"/>
+            </w:r>
+          </w:hyperlink>
         </w:p>
         <w:p>
           <w:r>
@@ -1573,12 +1896,12 @@
         </w:numPr>
         <w:ind w:left="720"/>
       </w:pPr>
-      <w:bookmarkStart w:id="1" w:name="_Toc313880693"/>
+      <w:bookmarkStart w:id="0" w:name="_Toc453159315"/>
       <w:r>
         <w:lastRenderedPageBreak/>
         <w:t>Introduction</w:t>
       </w:r>
-      <w:bookmarkEnd w:id="1"/>
+      <w:bookmarkEnd w:id="0"/>
     </w:p>
     <w:p>
       <w:r>
@@ -1672,7 +1995,19 @@
         <w:t xml:space="preserve"> adjusting parameters</w:t>
       </w:r>
       <w:r>
-        <w:t xml:space="preserve"> such that they accurately describe a subset of molecules. A good set of parameters </w:t>
+        <w:t xml:space="preserve"> such that </w:t>
+      </w:r>
+      <w:r>
+        <w:t xml:space="preserve">MM calculations produce </w:t>
+      </w:r>
+      <w:r>
+        <w:t xml:space="preserve">more accurate </w:t>
+      </w:r>
+      <w:r>
+        <w:t>results for the particular</w:t>
+      </w:r>
+      <w:r>
+        <w:t xml:space="preserve"> subset of molecules. A good set of parameters </w:t>
       </w:r>
       <w:r>
         <w:t>is</w:t>
@@ -1705,22 +2040,19 @@
         <w:t xml:space="preserve"> used to fit the parameters</w:t>
       </w:r>
       <w:r>
-        <w:t>. The parameter fitting process can be time consuming</w:t>
-      </w:r>
-      <w:r>
-        <w:t xml:space="preserve"> </w:t>
-      </w:r>
-      <w:r>
-        <w:t>and</w:t>
-      </w:r>
-      <w:r>
-        <w:t xml:space="preserve"> ParFit </w:t>
+        <w:t xml:space="preserve">. ParFit </w:t>
       </w:r>
       <w:r>
         <w:t>has been developed</w:t>
       </w:r>
       <w:r>
-        <w:t xml:space="preserve"> to partially automate the process</w:t>
+        <w:t xml:space="preserve"> to partially automate the </w:t>
+      </w:r>
+      <w:r>
+        <w:t xml:space="preserve">time consuming parameter fitting </w:t>
+      </w:r>
+      <w:r>
+        <w:t>process</w:t>
       </w:r>
       <w:r>
         <w:t>.</w:t>
@@ -1758,10 +2090,22 @@
         <w:t xml:space="preserve"> </w:t>
       </w:r>
       <w:r>
-        <w:t xml:space="preserve">parameters for dihedral </w:t>
-      </w:r>
-      <w:r>
-        <w:t>angle rotations about a bond</w:t>
+        <w:t>parameters</w:t>
+      </w:r>
+      <w:r>
+        <w:t xml:space="preserve"> of bond lengt</w:t>
+      </w:r>
+      <w:r>
+        <w:t>h</w:t>
+      </w:r>
+      <w:r>
+        <w:t>s, bond angles and</w:t>
+      </w:r>
+      <w:r>
+        <w:t xml:space="preserve"> dihedral </w:t>
+      </w:r>
+      <w:r>
+        <w:t>angle rotations</w:t>
       </w:r>
       <w:r>
         <w:t>, referred to as</w:t>
@@ -1782,10 +2126,22 @@
         <w:t xml:space="preserve">. </w:t>
       </w:r>
       <w:r>
-        <w:t xml:space="preserve">ParFit generates parameters by adjusting a set of user identified MM parameters until the MM energy profile matches, within a certain threshold, a user supplied </w:t>
-      </w:r>
-      <w:r>
-        <w:t>quantum mechanics (</w:t>
+        <w:t xml:space="preserve">ParFit generates parameters by adjusting a set of user identified MM parameters until the MM energy profile matches, </w:t>
+      </w:r>
+      <w:r>
+        <w:t xml:space="preserve">to </w:t>
+      </w:r>
+      <w:r>
+        <w:t xml:space="preserve">within a certain threshold, a user supplied </w:t>
+      </w:r>
+      <w:r>
+        <w:t>quantum mechanic</w:t>
+      </w:r>
+      <w:r>
+        <w:t>ally</w:t>
+      </w:r>
+      <w:r>
+        <w:t xml:space="preserve"> (</w:t>
       </w:r>
       <w:r>
         <w:t>QM</w:t>
@@ -1809,7 +2165,25 @@
         <w:t xml:space="preserve"> </w:t>
       </w:r>
       <w:r>
-        <w:t>properties for larger molecules</w:t>
+        <w:t xml:space="preserve">properties </w:t>
+      </w:r>
+      <w:r>
+        <w:t xml:space="preserve">of </w:t>
+      </w:r>
+      <w:r>
+        <w:t>larger molecules</w:t>
+      </w:r>
+      <w:r>
+        <w:t xml:space="preserve"> by supplying the new parameters to a MM program such as PCModel</w:t>
+      </w:r>
+      <w:r>
+        <w:t xml:space="preserve"> (</w:t>
+      </w:r>
+      <w:r>
+        <w:t>http://www.serenasoft.com/</w:t>
+      </w:r>
+      <w:r>
+        <w:t>)</w:t>
       </w:r>
       <w:r>
         <w:t>.</w:t>
@@ -1817,46 +2191,25 @@
       <w:r>
         <w:t xml:space="preserve"> </w:t>
       </w:r>
-      <w:r>
-        <w:t>T</w:t>
-      </w:r>
-      <w:r>
-        <w:t>he current version can fit</w:t>
-      </w:r>
-      <w:r>
-        <w:t xml:space="preserve"> multiple</w:t>
-      </w:r>
-      <w:r>
-        <w:t xml:space="preserve"> torsion parameters</w:t>
-      </w:r>
-      <w:r>
-        <w:t xml:space="preserve"> in a single run;</w:t>
-      </w:r>
-      <w:r>
-        <w:t xml:space="preserve"> future versions will </w:t>
-      </w:r>
-      <w:r>
-        <w:t xml:space="preserve">also </w:t>
-      </w:r>
-      <w:r>
-        <w:t xml:space="preserve">fit </w:t>
-      </w:r>
-      <w:r>
-        <w:t xml:space="preserve">bond length and </w:t>
-      </w:r>
-      <w:r>
-        <w:t xml:space="preserve">bond </w:t>
-      </w:r>
-      <w:r>
-        <w:t>angle parameter</w:t>
-      </w:r>
-      <w:r>
-        <w:t>s.</w:t>
-      </w:r>
-    </w:p>
-    <w:p>
-      <w:r>
-        <w:t xml:space="preserve">The manual contains: conventions used; where one can find the modules, programs and tools to get started; a description of the file structure; and instructions on how to compile and run ParFit including a description of the input files and utilities. </w:t>
+    </w:p>
+    <w:p>
+      <w:r>
+        <w:t xml:space="preserve">This </w:t>
+      </w:r>
+      <w:r>
+        <w:t>manual contains</w:t>
+      </w:r>
+      <w:r>
+        <w:t xml:space="preserve"> the necessary information to run ParFit, including: </w:t>
+      </w:r>
+      <w:r>
+        <w:t>where one can find the modules, programs and tools to get started; a description of the file structure; and instructions on how to compile and run ParFit</w:t>
+      </w:r>
+      <w:r>
+        <w:t>.</w:t>
+      </w:r>
+      <w:r>
+        <w:t xml:space="preserve"> </w:t>
       </w:r>
     </w:p>
     <w:p>
@@ -1934,11 +2287,11 @@
         </w:numPr>
         <w:ind w:left="720"/>
       </w:pPr>
-      <w:bookmarkStart w:id="2" w:name="_Toc313880694"/>
+      <w:bookmarkStart w:id="1" w:name="_Toc453159316"/>
       <w:r>
         <w:t>Conventions</w:t>
       </w:r>
-      <w:bookmarkEnd w:id="2"/>
+      <w:bookmarkEnd w:id="1"/>
     </w:p>
     <w:p>
       <w:pPr>
@@ -2069,22 +2422,7 @@
         <w:t xml:space="preserve"> element in the list of coordinates</w:t>
       </w:r>
       <w:r>
-        <w:t xml:space="preserve"> (found in the </w:t>
-      </w:r>
-      <w:r>
-        <w:t>Gamess</w:t>
-      </w:r>
-      <w:r>
-        <w:t xml:space="preserve"> output files or in the compact file)</w:t>
-      </w:r>
-      <w:r>
-        <w:t xml:space="preserve"> </w:t>
-      </w:r>
-      <w:r>
-        <w:rPr>
-          <w:b/>
-        </w:rPr>
-        <w:t>starting from one</w:t>
+        <w:t xml:space="preserve"> (found in the GAMESS output files or in the compact file</w:t>
       </w:r>
       <w:r>
         <w:t>.</w:t>
@@ -2099,16 +2437,7 @@
         </w:numPr>
       </w:pPr>
       <w:r>
-        <w:t xml:space="preserve">torsion index: these indices </w:t>
-      </w:r>
-      <w:r>
-        <w:rPr>
-          <w:b/>
-        </w:rPr>
-        <w:t>start from zero</w:t>
-      </w:r>
-      <w:r>
-        <w:t xml:space="preserve"> and refer to the order of the torsions listed in the ParFit input file when optimizing parameters using multiple torsions. </w:t>
+        <w:t xml:space="preserve">torsion index: these indices refer to the order of the torsions listed in the ParFit input file when optimizing parameters using multiple torsions. </w:t>
       </w:r>
     </w:p>
     <w:p>
@@ -2120,7 +2449,7 @@
         </w:numPr>
         <w:ind w:left="720"/>
       </w:pPr>
-      <w:bookmarkStart w:id="3" w:name="_Toc313880695"/>
+      <w:bookmarkStart w:id="2" w:name="_Toc453159317"/>
       <w:r>
         <w:lastRenderedPageBreak/>
         <w:t xml:space="preserve">Getting </w:t>
@@ -2131,23 +2460,20 @@
       <w:r>
         <w:t>tarted</w:t>
       </w:r>
-      <w:bookmarkEnd w:id="3"/>
-    </w:p>
-    <w:p>
-      <w:r>
-        <w:t xml:space="preserve">In order to run ParFit, </w:t>
-      </w:r>
-      <w:r>
-        <w:t xml:space="preserve">the </w:t>
-      </w:r>
-      <w:r>
-        <w:t xml:space="preserve">following programs and </w:t>
-      </w:r>
-      <w:r>
-        <w:t>modules</w:t>
-      </w:r>
-      <w:r>
-        <w:t xml:space="preserve"> are required</w:t>
+      <w:bookmarkEnd w:id="2"/>
+    </w:p>
+    <w:p>
+      <w:r>
+        <w:t>The</w:t>
+      </w:r>
+      <w:r>
+        <w:t xml:space="preserve"> following</w:t>
+      </w:r>
+      <w:r>
+        <w:t xml:space="preserve"> programs and modules that are required </w:t>
+      </w:r>
+      <w:r>
+        <w:t>to run ParFit</w:t>
       </w:r>
       <w:r>
         <w:t>:</w:t>
@@ -2161,7 +2487,7 @@
       <w:r>
         <w:tab/>
       </w:r>
-      <w:hyperlink r:id="rId7" w:history="1">
+      <w:hyperlink r:id="rId6" w:history="1">
         <w:r>
           <w:rPr>
             <w:rStyle w:val="Hyperlink"/>
@@ -2189,7 +2515,7 @@
       <w:r>
         <w:tab/>
       </w:r>
-      <w:hyperlink r:id="rId8" w:history="1">
+      <w:hyperlink r:id="rId7" w:history="1">
         <w:r>
           <w:rPr>
             <w:rStyle w:val="Hyperlink"/>
@@ -2214,7 +2540,7 @@
       <w:r>
         <w:tab/>
       </w:r>
-      <w:hyperlink r:id="rId9" w:history="1">
+      <w:hyperlink r:id="rId8" w:history="1">
         <w:r>
           <w:rPr>
             <w:rStyle w:val="Hyperlink"/>
@@ -2231,7 +2557,10 @@
         <w:pStyle w:val="indentednormal"/>
       </w:pPr>
       <w:r>
-        <w:t>Deap</w:t>
+        <w:t>D</w:t>
+      </w:r>
+      <w:r>
+        <w:t>EAP</w:t>
       </w:r>
       <w:r>
         <w:tab/>
@@ -2239,7 +2568,7 @@
       <w:r>
         <w:tab/>
       </w:r>
-      <w:hyperlink r:id="rId10" w:history="1">
+      <w:hyperlink r:id="rId9" w:history="1">
         <w:r>
           <w:rPr>
             <w:rStyle w:val="Hyperlink"/>
@@ -2258,24 +2587,12 @@
       <w:r>
         <w:tab/>
       </w:r>
-      <w:hyperlink r:id="rId11" w:history="1">
+      <w:hyperlink r:id="rId10" w:history="1">
         <w:r>
           <w:rPr>
             <w:rStyle w:val="Hyperlink"/>
           </w:rPr>
-          <w:t>http://serenasof</w:t>
-        </w:r>
-        <w:r>
-          <w:rPr>
-            <w:rStyle w:val="Hyperlink"/>
-          </w:rPr>
-          <w:t>t</w:t>
-        </w:r>
-        <w:r>
-          <w:rPr>
-            <w:rStyle w:val="Hyperlink"/>
-          </w:rPr>
-          <w:t>.com/</w:t>
+          <w:t>http://serenasoft.com/</w:t>
         </w:r>
       </w:hyperlink>
       <w:r>
@@ -2295,12 +2612,12 @@
         <w:ind w:firstLine="720"/>
       </w:pPr>
       <w:r>
-        <w:t>Gamess</w:t>
+        <w:t>GAMESS</w:t>
       </w:r>
       <w:r>
         <w:tab/>
       </w:r>
-      <w:hyperlink r:id="rId12" w:history="1">
+      <w:hyperlink r:id="rId11" w:history="1">
         <w:r>
           <w:rPr>
             <w:rStyle w:val="Hyperlink"/>
@@ -2322,7 +2639,7 @@
       <w:r>
         <w:tab/>
       </w:r>
-      <w:hyperlink r:id="rId13" w:history="1">
+      <w:hyperlink r:id="rId12" w:history="1">
         <w:r>
           <w:rPr>
             <w:rStyle w:val="Hyperlink"/>
@@ -2347,6 +2664,8 @@
       <w:r>
         <w:t>molecular mechanics software that may be obtained by contacting Serenasoft directly</w:t>
       </w:r>
+      <w:bookmarkStart w:id="3" w:name="_GoBack"/>
+      <w:bookmarkEnd w:id="3"/>
       <w:r>
         <w:t>.</w:t>
       </w:r>
@@ -2354,10 +2673,7 @@
         <w:t xml:space="preserve"> </w:t>
       </w:r>
       <w:r>
-        <w:t>Gamess</w:t>
-      </w:r>
-      <w:r>
-        <w:t xml:space="preserve"> is a freely available electronic structure code.</w:t>
+        <w:t>GAMESS is a freely available electronic structure code.</w:t>
       </w:r>
       <w:r>
         <w:t xml:space="preserve"> Matplotlib is an optional </w:t>
@@ -2384,7 +2700,7 @@
         </w:numPr>
         <w:ind w:left="720"/>
       </w:pPr>
-      <w:bookmarkStart w:id="4" w:name="_Toc313880696"/>
+      <w:bookmarkStart w:id="4" w:name="_Toc453159318"/>
       <w:r>
         <w:t>File Structure</w:t>
       </w:r>
@@ -2479,13 +2795,7 @@
         <w:t>,</w:t>
       </w:r>
       <w:r>
-        <w:t xml:space="preserve"> in the form of </w:t>
-      </w:r>
-      <w:r>
-        <w:t>Gamess</w:t>
-      </w:r>
-      <w:r>
-        <w:t xml:space="preserve"> output files</w:t>
+        <w:t xml:space="preserve"> in the form of GAMESS output files</w:t>
       </w:r>
       <w:r>
         <w:t xml:space="preserve"> or a </w:t>
@@ -2509,7 +2819,13 @@
         <w:t>Section VII)</w:t>
       </w:r>
       <w:r>
-        <w:t xml:space="preserve">, should be put in </w:t>
+        <w:t xml:space="preserve">, </w:t>
+      </w:r>
+      <w:r>
+        <w:t>reside</w:t>
+      </w:r>
+      <w:r>
+        <w:t xml:space="preserve"> in </w:t>
       </w:r>
       <w:r>
         <w:t xml:space="preserve">the </w:t>
@@ -2536,16 +2852,22 @@
         <w:t xml:space="preserve">directory </w:t>
       </w:r>
       <w:r>
-        <w:t xml:space="preserve">is where </w:t>
+        <w:t>stores</w:t>
+      </w:r>
+      <w:r>
+        <w:t xml:space="preserve"> background</w:t>
+      </w:r>
+      <w:r>
+        <w:t xml:space="preserve"> </w:t>
       </w:r>
       <w:r>
         <w:t>data</w:t>
       </w:r>
       <w:r>
-        <w:t xml:space="preserve"> relating to MM calculations are stored</w:t>
-      </w:r>
-      <w:r>
-        <w:t xml:space="preserve"> during runs</w:t>
+        <w:t xml:space="preserve"> relating to MM calculations </w:t>
+      </w:r>
+      <w:r>
+        <w:t>during runs</w:t>
       </w:r>
       <w:r>
         <w:t>,</w:t>
@@ -2578,19 +2900,34 @@
         <w:t xml:space="preserve">n the Doc subdirectory. </w:t>
       </w:r>
       <w:r>
-        <w:t>The ParFit subdirectory contains the executable file: ParFit.py</w:t>
-      </w:r>
-      <w:r>
-        <w:t>, the ParFit library,</w:t>
-      </w:r>
-      <w:r>
-        <w:t xml:space="preserve"> and example input file</w:t>
+        <w:t xml:space="preserve">The ParFit subdirectory contains the executable file: ParFit.py </w:t>
+      </w:r>
+      <w:r>
+        <w:t xml:space="preserve">along with </w:t>
+      </w:r>
+      <w:r>
+        <w:t>example input file</w:t>
       </w:r>
       <w:r>
         <w:t>s that start with</w:t>
       </w:r>
       <w:r>
-        <w:t xml:space="preserve">: dih_scan_inp. </w:t>
+        <w:t xml:space="preserve">: </w:t>
+      </w:r>
+      <w:r>
+        <w:t>“</w:t>
+      </w:r>
+      <w:r>
+        <w:t>scan_inp</w:t>
+      </w:r>
+      <w:r>
+        <w:t>_</w:t>
+      </w:r>
+      <w:r>
+        <w:t>”</w:t>
+      </w:r>
+      <w:r>
+        <w:t xml:space="preserve">. </w:t>
       </w:r>
       <w:r>
         <w:t>T</w:t>
@@ -2614,44 +2951,27 @@
         <w:t>.</w:t>
       </w:r>
       <w:r>
-        <w:t xml:space="preserve">  For more information regarding the input and output files from MM Engine </w:t>
-      </w:r>
-      <w:r>
-        <w:t>and</w:t>
-      </w:r>
-      <w:r>
-        <w:t xml:space="preserve"> </w:t>
-      </w:r>
-      <w:r>
-        <w:t>Gamess</w:t>
-      </w:r>
-      <w:r>
-        <w:t>, please visit</w:t>
+        <w:t xml:space="preserve">  For more information regarding the </w:t>
+      </w:r>
+      <w:r>
+        <w:t xml:space="preserve">GAMESS </w:t>
+      </w:r>
+      <w:r>
+        <w:t>input and output files, please visit</w:t>
       </w:r>
       <w:r>
         <w:t xml:space="preserve"> the</w:t>
       </w:r>
       <w:r>
-        <w:t xml:space="preserve"> dedicated websites</w:t>
-      </w:r>
-      <w:r>
-        <w:t xml:space="preserve">, </w:t>
-      </w:r>
-      <w:hyperlink r:id="rId14" w:history="1">
-        <w:r>
-          <w:rPr>
-            <w:rStyle w:val="Hyperlink"/>
-          </w:rPr>
-          <w:t>http://serenasoft.com/</w:t>
-        </w:r>
-      </w:hyperlink>
-      <w:r>
-        <w:t xml:space="preserve"> </w:t>
-      </w:r>
-      <w:r>
-        <w:t xml:space="preserve">and </w:t>
-      </w:r>
-      <w:hyperlink r:id="rId15" w:history="1">
+        <w:t xml:space="preserve"> dedicated website</w:t>
+      </w:r>
+      <w:r>
+        <w:t>,</w:t>
+      </w:r>
+      <w:r>
+        <w:t xml:space="preserve"> </w:t>
+      </w:r>
+      <w:hyperlink r:id="rId13" w:history="1">
         <w:r>
           <w:rPr>
             <w:rStyle w:val="Hyperlink"/>
@@ -2672,7 +2992,7 @@
         </w:numPr>
         <w:ind w:left="720"/>
       </w:pPr>
-      <w:bookmarkStart w:id="5" w:name="_Toc313880697"/>
+      <w:bookmarkStart w:id="5" w:name="_Toc453159319"/>
       <w:r>
         <w:t>Running ParFit</w:t>
       </w:r>
@@ -2680,34 +3000,40 @@
     </w:p>
     <w:p>
       <w:r>
-        <w:t>Navigate to the Par</w:t>
-      </w:r>
-      <w:r>
-        <w:t>F</w:t>
-      </w:r>
-      <w:r>
-        <w:t>it subdirectory where</w:t>
-      </w:r>
-      <w:r>
-        <w:t xml:space="preserve"> the</w:t>
-      </w:r>
-      <w:r>
-        <w:t xml:space="preserve"> ParFit.py file is </w:t>
-      </w:r>
-      <w:r>
-        <w:t>located</w:t>
-      </w:r>
-      <w:r>
-        <w:t>. Fr</w:t>
-      </w:r>
-      <w:r>
-        <w:t>om that directory, run ParFit</w:t>
+        <w:t>ParFit takes directives from an input file</w:t>
+      </w:r>
+      <w:r>
+        <w:t xml:space="preserve"> called dih_scan_inp</w:t>
+      </w:r>
+      <w:r>
+        <w:t xml:space="preserve"> located in the ParFit directory where the ParFit executable file, ParFit.py, is also located. </w:t>
+      </w:r>
+      <w:r>
+        <w:t xml:space="preserve">Run </w:t>
+      </w:r>
+      <w:r>
+        <w:t>ParFit</w:t>
       </w:r>
       <w:r>
         <w:t xml:space="preserve"> by</w:t>
       </w:r>
       <w:r>
-        <w:t xml:space="preserve"> using the command</w:t>
+        <w:t xml:space="preserve"> navigating to the ParFit directory and</w:t>
+      </w:r>
+      <w:r>
+        <w:t xml:space="preserve"> </w:t>
+      </w:r>
+      <w:r>
+        <w:t xml:space="preserve">use </w:t>
+      </w:r>
+      <w:r>
+        <w:t>the</w:t>
+      </w:r>
+      <w:r>
+        <w:t xml:space="preserve"> following</w:t>
+      </w:r>
+      <w:r>
+        <w:t xml:space="preserve"> command</w:t>
       </w:r>
       <w:r>
         <w:t>:</w:t>
@@ -2741,13 +3067,13 @@
         <w:t>or</w:t>
       </w:r>
       <w:r>
-        <w:t xml:space="preserve">, to direct the output to a file, using the standard </w:t>
-      </w:r>
-      <w:r>
-        <w:t xml:space="preserve">Unix </w:t>
-      </w:r>
-      <w:r>
-        <w:t>command format:</w:t>
+        <w:t xml:space="preserve">, to direct the output to a file, </w:t>
+      </w:r>
+      <w:r>
+        <w:t xml:space="preserve">use </w:t>
+      </w:r>
+      <w:r>
+        <w:t>the standard unix command format:</w:t>
       </w:r>
     </w:p>
     <w:p>
@@ -2759,209 +3085,129 @@
         <w:t>./ParFit.py &gt; [output_filename]</w:t>
       </w:r>
     </w:p>
-    <w:p>
-      <w:r>
-        <w:t xml:space="preserve">It may be necessary to end the program using the standard </w:t>
-      </w:r>
-      <w:r>
-        <w:t>Unix</w:t>
-      </w:r>
-      <w:r>
-        <w:t xml:space="preserve"> command, C</w:t>
-      </w:r>
-      <w:r>
-        <w:t>ontrol+c. If this is the case, the parameters in the last step are found in the output files. The output and output files are further explained in Section IX.</w:t>
-      </w:r>
-      <w:r>
-        <w:t xml:space="preserve"> </w:t>
-      </w:r>
-    </w:p>
-    <w:p>
-      <w:r>
-        <w:t>The</w:t>
-      </w:r>
-      <w:r>
-        <w:t xml:space="preserve"> program takes its directives from an input file located in the same directory. </w:t>
-      </w:r>
-      <w:r>
-        <w:t xml:space="preserve">The input file can be </w:t>
-      </w:r>
-      <w:r>
-        <w:t>created</w:t>
-      </w:r>
-      <w:r>
-        <w:t xml:space="preserve"> </w:t>
-      </w:r>
-      <w:r>
-        <w:t>in a text editor</w:t>
-      </w:r>
-      <w:r>
-        <w:t>,</w:t>
-      </w:r>
-      <w:r>
-        <w:t xml:space="preserve"> or</w:t>
-      </w:r>
-      <w:r>
-        <w:t xml:space="preserve"> </w:t>
-      </w:r>
-      <w:r>
-        <w:t>g</w:t>
-      </w:r>
-      <w:r>
-        <w:t>enerate</w:t>
-      </w:r>
-      <w:r>
-        <w:t>d</w:t>
-      </w:r>
-      <w:r>
-        <w:t xml:space="preserve"> </w:t>
-      </w:r>
-      <w:r>
-        <w:t>by using</w:t>
+    <w:p/>
+    <w:p>
+      <w:r>
+        <w:lastRenderedPageBreak/>
+        <w:t>A properly formatted</w:t>
+      </w:r>
+      <w:r>
+        <w:t xml:space="preserve"> input file can be generated by using the PFinp.py program that is located in the Utils directory.</w:t>
+      </w:r>
+      <w:r>
+        <w:t xml:space="preserve"> Alternatively, the input file may be generated using a text editer </w:t>
+      </w:r>
+      <w:r>
+        <w:t xml:space="preserve">and </w:t>
+      </w:r>
+      <w:r>
+        <w:t>following the</w:t>
+      </w:r>
+      <w:r>
+        <w:t xml:space="preserve"> format </w:t>
+      </w:r>
+      <w:r>
+        <w:t>detailed</w:t>
+      </w:r>
+      <w:r>
+        <w:t xml:space="preserve"> in Section VI. </w:t>
+      </w:r>
+    </w:p>
+    <w:p>
+      <w:r>
+        <w:t>It may be necessary to end the program using the standard UNIX command, control+c</w:t>
+      </w:r>
+      <w:r>
+        <w:t>, such as if the program is not advancing (no printout to the terminal or log file), or if iterations of parameter fitting are not reaching the threshold value</w:t>
+      </w:r>
+      <w:r>
+        <w:t xml:space="preserve">. If </w:t>
+      </w:r>
+      <w:r>
+        <w:t>the calculation is exited,</w:t>
+      </w:r>
+      <w:r>
+        <w:t xml:space="preserve"> the parameters </w:t>
+      </w:r>
+      <w:r>
+        <w:t xml:space="preserve">from </w:t>
+      </w:r>
+      <w:r>
+        <w:t xml:space="preserve">the last step are found in the </w:t>
+      </w:r>
+      <w:r>
+        <w:t xml:space="preserve">ParFit </w:t>
+      </w:r>
+      <w:r>
+        <w:t>output files</w:t>
+      </w:r>
+      <w:r>
+        <w:t>, Data/Parfit/</w:t>
+      </w:r>
+      <w:r>
+        <w:t xml:space="preserve">. The </w:t>
+      </w:r>
+      <w:r>
+        <w:t xml:space="preserve">input </w:t>
+      </w:r>
+      <w:r>
+        <w:t>and output files are further explained in Section IX.</w:t>
+      </w:r>
+      <w:r>
+        <w:t xml:space="preserve"> </w:t>
+      </w:r>
+    </w:p>
+    <w:p>
+      <w:r>
+        <w:t>ParFit</w:t>
+      </w:r>
+      <w:r>
+        <w:t xml:space="preserve"> fits parameters </w:t>
+      </w:r>
+      <w:r>
+        <w:t>such that</w:t>
       </w:r>
       <w:r>
         <w:t xml:space="preserve"> the</w:t>
       </w:r>
       <w:r>
-        <w:t xml:space="preserve"> PFinp.py</w:t>
-      </w:r>
-      <w:r>
-        <w:t xml:space="preserve"> program</w:t>
-      </w:r>
-      <w:r>
-        <w:t xml:space="preserve"> that is</w:t>
-      </w:r>
-      <w:r>
-        <w:t xml:space="preserve"> located in </w:t>
-      </w:r>
-      <w:r>
-        <w:lastRenderedPageBreak/>
-        <w:t xml:space="preserve">the </w:t>
-      </w:r>
-      <w:r>
-        <w:t>Utils</w:t>
-      </w:r>
-      <w:r>
-        <w:t xml:space="preserve"> directory</w:t>
-      </w:r>
-      <w:r>
-        <w:t>.</w:t>
-      </w:r>
-      <w:r>
-        <w:t xml:space="preserve"> U</w:t>
-      </w:r>
-      <w:r>
-        <w:t>se</w:t>
-      </w:r>
-      <w:r>
-        <w:t xml:space="preserve"> of</w:t>
-      </w:r>
-      <w:r>
-        <w:t xml:space="preserve"> the PFinp.py program </w:t>
-      </w:r>
-      <w:r>
-        <w:t>is recommended, as it generate</w:t>
+        <w:t xml:space="preserve"> MM energy profiles correlate </w:t>
+      </w:r>
+      <w:r>
+        <w:t>to</w:t>
+      </w:r>
+      <w:r>
+        <w:t xml:space="preserve"> the quantum mechanically derived energy profiles. ParFit can read the</w:t>
+      </w:r>
+      <w:r>
+        <w:t xml:space="preserve"> QM data</w:t>
+      </w:r>
+      <w:r>
+        <w:t xml:space="preserve"> </w:t>
+      </w:r>
+      <w:r>
+        <w:t>from</w:t>
+      </w:r>
+      <w:r>
+        <w:t xml:space="preserve"> one of two formats</w:t>
+      </w:r>
+      <w:r>
+        <w:t>: a compact file</w:t>
+      </w:r>
+      <w:r>
+        <w:t xml:space="preserve"> that includes the energy of the molecule </w:t>
+      </w:r>
+      <w:r>
+        <w:t xml:space="preserve">for a series of fixed </w:t>
+      </w:r>
+      <w:r>
+        <w:t>torsion angle value</w:t>
       </w:r>
       <w:r>
         <w:t>s</w:t>
       </w:r>
       <w:r>
-        <w:t xml:space="preserve"> the input file in the </w:t>
-      </w:r>
-      <w:r>
-        <w:t xml:space="preserve">proper format. </w:t>
-      </w:r>
-      <w:r>
-        <w:t>The</w:t>
-      </w:r>
-      <w:r>
-        <w:t xml:space="preserve"> </w:t>
-      </w:r>
-      <w:r>
-        <w:t xml:space="preserve">input file </w:t>
-      </w:r>
-      <w:r>
-        <w:t>format is</w:t>
-      </w:r>
-      <w:r>
-        <w:t xml:space="preserve"> </w:t>
-      </w:r>
-      <w:r>
-        <w:t xml:space="preserve">further explained in </w:t>
-      </w:r>
-      <w:r>
-        <w:t>S</w:t>
-      </w:r>
-      <w:r>
-        <w:t>ection</w:t>
-      </w:r>
-      <w:r>
-        <w:t xml:space="preserve"> VI</w:t>
-      </w:r>
-      <w:r>
-        <w:t>.</w:t>
-      </w:r>
-      <w:r>
-        <w:t xml:space="preserve"> </w:t>
-      </w:r>
-    </w:p>
-    <w:p>
-      <w:r>
-        <w:t>ParFit</w:t>
-      </w:r>
-      <w:r>
-        <w:t xml:space="preserve"> fits parameters </w:t>
-      </w:r>
-      <w:r>
-        <w:t>such that</w:t>
-      </w:r>
-      <w:r>
-        <w:t xml:space="preserve"> the</w:t>
-      </w:r>
-      <w:r>
-        <w:t xml:space="preserve"> MM energy profiles correlate </w:t>
-      </w:r>
-      <w:r>
-        <w:t>to</w:t>
-      </w:r>
-      <w:r>
-        <w:t xml:space="preserve"> the quantum mechanically derived energy profiles. ParFit can read the</w:t>
-      </w:r>
-      <w:r>
-        <w:t xml:space="preserve"> QM data</w:t>
-      </w:r>
-      <w:r>
-        <w:t xml:space="preserve"> </w:t>
-      </w:r>
-      <w:r>
-        <w:t>from</w:t>
-      </w:r>
-      <w:r>
-        <w:t xml:space="preserve"> one of two formats</w:t>
-      </w:r>
-      <w:r>
-        <w:t>: a compact file</w:t>
-      </w:r>
-      <w:r>
-        <w:t xml:space="preserve"> that includes the energy of the molecule </w:t>
-      </w:r>
-      <w:r>
-        <w:t xml:space="preserve">for a series of fixed </w:t>
-      </w:r>
-      <w:r>
-        <w:t>torsion angle value</w:t>
-      </w:r>
-      <w:r>
-        <w:t>s</w:t>
-      </w:r>
-      <w:r>
-        <w:t xml:space="preserve"> or separate </w:t>
-      </w:r>
-      <w:r>
-        <w:t>Gamess</w:t>
-      </w:r>
-      <w:r>
-        <w:t xml:space="preserve"> output files, one for each torsion angle value. The QM </w:t>
+        <w:t xml:space="preserve"> or separate GAMESS output files, one for each torsion angle value. The QM </w:t>
       </w:r>
       <w:r>
         <w:t>compact data file format is further</w:t>
@@ -2982,7 +3228,7 @@
         </w:numPr>
         <w:ind w:left="720"/>
       </w:pPr>
-      <w:bookmarkStart w:id="6" w:name="_Toc313880698"/>
+      <w:bookmarkStart w:id="6" w:name="_Toc453159320"/>
       <w:r>
         <w:t>Input File</w:t>
       </w:r>
@@ -2990,155 +3236,65 @@
     </w:p>
     <w:p>
       <w:r>
-        <w:t>ParFit can be used to optimize MM parameters</w:t>
-      </w:r>
-      <w:r>
-        <w:t xml:space="preserve"> using </w:t>
-      </w:r>
-      <w:r>
-        <w:t>one or</w:t>
-      </w:r>
-      <w:r>
-        <w:t xml:space="preserve"> </w:t>
-      </w:r>
-      <w:r>
-        <w:t xml:space="preserve">multiple </w:t>
-      </w:r>
-      <w:r>
-        <w:t>torsion</w:t>
-      </w:r>
-      <w:r>
-        <w:t>s</w:t>
-      </w:r>
-      <w:r>
-        <w:t xml:space="preserve">. </w:t>
-      </w:r>
-      <w:r>
-        <w:t>A</w:t>
-      </w:r>
-      <w:r>
-        <w:t xml:space="preserve"> </w:t>
-      </w:r>
-      <w:r>
-        <w:t>Pa</w:t>
-      </w:r>
-      <w:r>
-        <w:t>rFit input file</w:t>
-      </w:r>
-      <w:r>
-        <w:t xml:space="preserve"> can be created using </w:t>
-      </w:r>
-      <w:r>
-        <w:t xml:space="preserve">the interactive </w:t>
-      </w:r>
-      <w:r>
-        <w:t xml:space="preserve">PFinp.py program or a user may choose to create or modify an </w:t>
-      </w:r>
-      <w:r>
-        <w:t>input file using a text editor.</w:t>
-      </w:r>
-      <w:r>
-        <w:t xml:space="preserve"> </w:t>
-      </w:r>
-      <w:r>
-        <w:t xml:space="preserve">Following </w:t>
-      </w:r>
-      <w:r>
-        <w:t>is the</w:t>
-      </w:r>
-      <w:r>
-        <w:t xml:space="preserve"> descrip</w:t>
-      </w:r>
-      <w:r>
-        <w:t xml:space="preserve">tion of </w:t>
-      </w:r>
-      <w:r>
-        <w:t>an</w:t>
-      </w:r>
-      <w:r>
-        <w:t xml:space="preserve"> input file</w:t>
-      </w:r>
-      <w:r>
-        <w:t>, should the user choose to create one without the PFinp.py program.</w:t>
-      </w:r>
-    </w:p>
-    <w:p>
-      <w:r>
-        <w:t xml:space="preserve">An </w:t>
-      </w:r>
-      <w:r>
-        <w:t>input file</w:t>
-      </w:r>
-      <w:r>
-        <w:t xml:space="preserve"> for optimizing</w:t>
-      </w:r>
-      <w:r>
-        <w:t xml:space="preserve"> </w:t>
-      </w:r>
-      <w:r>
-        <w:t xml:space="preserve">torsion </w:t>
-      </w:r>
-      <w:r>
-        <w:t>parameters</w:t>
-      </w:r>
-      <w:r>
-        <w:t xml:space="preserve"> has the form:</w:t>
-      </w:r>
-    </w:p>
-    <w:p>
-      <w:r>
-        <w:t xml:space="preserve">- </w:t>
-      </w:r>
-      <w:r>
-        <w:t>Line</w:t>
-      </w:r>
-      <w:r>
-        <w:t xml:space="preserve"> 1 </w:t>
-      </w:r>
-      <w:r>
-        <w:t>-</w:t>
-      </w:r>
-    </w:p>
-    <w:p>
-      <w:r>
-        <w:t>mult, [number of torsion</w:t>
-      </w:r>
-      <w:r>
-        <w:t>s</w:t>
-      </w:r>
-      <w:r>
-        <w:t>]</w:t>
-      </w:r>
-    </w:p>
-    <w:p>
-      <w:pPr>
-        <w:pStyle w:val="indentednormal"/>
-      </w:pPr>
-      <w:r>
-        <w:t>Enter t</w:t>
-      </w:r>
-      <w:r>
-        <w:t>he number of torsions that will be used to fit parameters.</w:t>
-      </w:r>
-      <w:r>
-        <w:t xml:space="preserve"> </w:t>
-      </w:r>
-    </w:p>
-    <w:p>
-      <w:r>
-        <w:t xml:space="preserve">- Line </w:t>
-      </w:r>
-      <w:r>
-        <w:t xml:space="preserve">2 through </w:t>
-      </w:r>
-      <w:r>
-        <w:t xml:space="preserve">N </w:t>
-      </w:r>
-      <w:r>
-        <w:t>-</w:t>
-      </w:r>
-      <w:r>
-        <w:t xml:space="preserve"> </w:t>
+        <w:t>The</w:t>
+      </w:r>
+      <w:r>
+        <w:t xml:space="preserve"> parameters for </w:t>
+      </w:r>
+      <w:r>
+        <w:t xml:space="preserve">three </w:t>
+      </w:r>
+      <w:r>
+        <w:t>properties can be calculated with ParFit, the are</w:t>
+      </w:r>
+      <w:r>
+        <w:t>: b</w:t>
+      </w:r>
+      <w:r>
+        <w:t xml:space="preserve">ond length, bond angle, and torsion angle parameters. </w:t>
+      </w:r>
+      <w:r>
+        <w:t>T</w:t>
+      </w:r>
+      <w:r>
+        <w:t xml:space="preserve">he input file </w:t>
+      </w:r>
+      <w:r>
+        <w:t>format</w:t>
+      </w:r>
+      <w:r>
+        <w:t xml:space="preserve">s for calculatin the parameters for each property are </w:t>
+      </w:r>
+      <w:r>
+        <w:t>described below in detail.</w:t>
+      </w:r>
+    </w:p>
+    <w:p>
+      <w:pPr>
+        <w:pStyle w:val="Heading2"/>
+        <w:numPr>
+          <w:ilvl w:val="0"/>
+          <w:numId w:val="11"/>
+        </w:numPr>
+        <w:ind w:left="720"/>
+      </w:pPr>
+      <w:bookmarkStart w:id="7" w:name="_Toc453159321"/>
+      <w:r>
+        <w:t>Bond Lenths</w:t>
+      </w:r>
+      <w:bookmarkEnd w:id="7"/>
+    </w:p>
+    <w:p>
+      <w:r>
+        <w:t>Parameters are fit for one bond length at a time. The input file will necessarily have 6 lines</w:t>
+      </w:r>
+      <w:r>
+        <w:t xml:space="preserve"> and they are:</w:t>
+      </w:r>
+    </w:p>
+    <w:p>
+      <w:r>
+        <w:t>- Line 1 -</w:t>
       </w:r>
     </w:p>
     <w:p>
@@ -3152,7 +3308,7 @@
         <w:t>full</w:t>
       </w:r>
       <w:r>
-        <w:t>/</w:t>
+        <w:t>/*</w:t>
       </w:r>
       <w:r>
         <w:rPr>
@@ -3161,31 +3317,181 @@
         <w:t>comp</w:t>
       </w:r>
       <w:r>
-        <w:t>], [</w:t>
+        <w:t>], [*</w:t>
+      </w:r>
+      <w:r>
+        <w:t>root_filename]</w:t>
+      </w:r>
+      <w:r>
+        <w:t>,</w:t>
+      </w:r>
+      <w:r>
+        <w:t xml:space="preserve"> </w:t>
+      </w:r>
+      <w:r>
+        <w:t>[atom index 1] [atom index 2],</w:t>
+      </w:r>
+      <w:r>
+        <w:t xml:space="preserve"> </w:t>
+      </w:r>
+      <w:r>
+        <w:t>[starting length] [final length] [le</w:t>
+      </w:r>
+      <w:r>
+        <w:t>n</w:t>
+      </w:r>
+      <w:r>
+        <w:t xml:space="preserve">gth step size], </w:t>
+      </w:r>
+      <w:r>
+        <w:t>*bond</w:t>
+      </w:r>
+    </w:p>
+    <w:p>
+      <w:pPr>
+        <w:pStyle w:val="indentednormal"/>
+      </w:pPr>
+      <w:r>
+        <w:t>C</w:t>
+      </w:r>
+      <w:r>
+        <w:t>hoose</w:t>
+      </w:r>
+      <w:r>
+        <w:t xml:space="preserve"> the type of QM data available for the bond length potential energy curve, “comp” for a compact file, or “full” if you have separate QM files for each bond length. (*When selecting the “comp” format</w:t>
+      </w:r>
+      <w:r>
+        <w:t>, t</w:t>
+      </w:r>
+      <w:r>
+        <w:t xml:space="preserve">he atom indices and </w:t>
+      </w:r>
+      <w:r>
+        <w:t>bond length</w:t>
+      </w:r>
+      <w:r>
+        <w:t xml:space="preserve"> information is contained in the data file and thus</w:t>
+      </w:r>
+      <w:r>
+        <w:t xml:space="preserve"> it is</w:t>
+      </w:r>
+      <w:r>
+        <w:t xml:space="preserve"> not necessary here.) The “</w:t>
       </w:r>
       <w:r>
         <w:t xml:space="preserve">root </w:t>
       </w:r>
       <w:r>
-        <w:t xml:space="preserve">filename], [atom index 1] [atom index 2] [atom index 3] [atom index 4], [starting </w:t>
-      </w:r>
-      <w:r>
-        <w:t>torsion</w:t>
-      </w:r>
-      <w:r>
-        <w:t>] [final</w:t>
-      </w:r>
-      <w:r>
-        <w:t xml:space="preserve"> torsion</w:t>
-      </w:r>
-      <w:r>
-        <w:t>] [</w:t>
-      </w:r>
-      <w:r>
-        <w:t>torsion</w:t>
-      </w:r>
-      <w:r>
-        <w:t xml:space="preserve"> step size]</w:t>
+        <w:t xml:space="preserve">filename” must </w:t>
+      </w:r>
+      <w:r>
+        <w:t>match the</w:t>
+      </w:r>
+      <w:r>
+        <w:t xml:space="preserve"> root filename used for the QM data single compact data file or the series of files (</w:t>
+      </w:r>
+      <w:r>
+        <w:t>please s</w:t>
+      </w:r>
+      <w:r>
+        <w:t xml:space="preserve">ee section VII for more information on QM data formats that ParFit can read). The molecular </w:t>
+      </w:r>
+      <w:r>
+        <w:t xml:space="preserve">geometry </w:t>
+      </w:r>
+      <w:r>
+        <w:t xml:space="preserve">is </w:t>
+      </w:r>
+      <w:r>
+        <w:t>read</w:t>
+      </w:r>
+      <w:r>
+        <w:t xml:space="preserve"> from the QM files</w:t>
+      </w:r>
+      <w:r>
+        <w:t xml:space="preserve">, thus, </w:t>
+      </w:r>
+      <w:r>
+        <w:t>the atom indices</w:t>
+      </w:r>
+      <w:r>
+        <w:t xml:space="preserve"> and</w:t>
+      </w:r>
+      <w:r>
+        <w:t xml:space="preserve"> the position of the atom in the list of atomic coordinates</w:t>
+      </w:r>
+      <w:r>
+        <w:t xml:space="preserve"> from the input file</w:t>
+      </w:r>
+      <w:r>
+        <w:t xml:space="preserve"> must match</w:t>
+      </w:r>
+      <w:r>
+        <w:t xml:space="preserve"> with the QM data file</w:t>
+      </w:r>
+      <w:r>
+        <w:t xml:space="preserve">. </w:t>
+      </w:r>
+      <w:r>
+        <w:t>The</w:t>
+      </w:r>
+      <w:r>
+        <w:t xml:space="preserve"> bond</w:t>
+      </w:r>
+      <w:r>
+        <w:t xml:space="preserve"> length</w:t>
+      </w:r>
+      <w:r>
+        <w:t xml:space="preserve"> range </w:t>
+      </w:r>
+      <w:r>
+        <w:t>and step size</w:t>
+      </w:r>
+      <w:r>
+        <w:t xml:space="preserve"> (measured </w:t>
+      </w:r>
+      <w:r>
+        <w:t xml:space="preserve">in </w:t>
+      </w:r>
+      <w:r>
+        <w:t>angstrom</w:t>
+      </w:r>
+      <w:r>
+        <w:t>s</w:t>
+      </w:r>
+      <w:r>
+        <w:t>)</w:t>
+      </w:r>
+      <w:r>
+        <w:t xml:space="preserve"> is also included in line 1</w:t>
+      </w:r>
+      <w:r>
+        <w:t xml:space="preserve">. The last keyword in line one directs the program on the property. </w:t>
+      </w:r>
+    </w:p>
+    <w:p>
+      <w:r>
+        <w:t xml:space="preserve">- </w:t>
+      </w:r>
+      <w:r>
+        <w:t xml:space="preserve">Line </w:t>
+      </w:r>
+      <w:r>
+        <w:t xml:space="preserve">2 </w:t>
+      </w:r>
+      <w:r>
+        <w:t>-</w:t>
+      </w:r>
+    </w:p>
+    <w:p>
+      <w:r>
+        <w:t>[</w:t>
+      </w:r>
+      <w:r>
+        <w:t xml:space="preserve">MM </w:t>
+      </w:r>
+      <w:r>
+        <w:t>engine executable path]</w:t>
       </w:r>
     </w:p>
     <w:p>
@@ -3193,199 +3499,8 @@
         <w:pStyle w:val="indentednormal"/>
       </w:pPr>
       <w:r>
-        <w:t xml:space="preserve">For </w:t>
-      </w:r>
-      <w:r>
-        <w:t>each</w:t>
-      </w:r>
-      <w:r>
-        <w:t xml:space="preserve"> torsion, </w:t>
-      </w:r>
-      <w:r>
-        <w:t>c</w:t>
-      </w:r>
-      <w:r>
-        <w:t>hoose</w:t>
-      </w:r>
-      <w:r>
-        <w:t xml:space="preserve"> </w:t>
-      </w:r>
-      <w:r>
-        <w:t>the type of QM data available</w:t>
-      </w:r>
-      <w:r>
-        <w:t>,</w:t>
-      </w:r>
-      <w:r>
-        <w:t xml:space="preserve"> </w:t>
-      </w:r>
-      <w:r>
-        <w:t>“comp”</w:t>
-      </w:r>
-      <w:r>
-        <w:t xml:space="preserve"> for a compact file, </w:t>
-      </w:r>
-      <w:r>
-        <w:t xml:space="preserve">or </w:t>
-      </w:r>
-      <w:r>
-        <w:t xml:space="preserve">“full” </w:t>
-      </w:r>
-      <w:r>
-        <w:t>if you have separate QM files for each fixed torsion angle</w:t>
-      </w:r>
-      <w:r>
-        <w:t xml:space="preserve">. The “filename root” should be the root filename of the QM data </w:t>
-      </w:r>
-      <w:r>
-        <w:t xml:space="preserve">single compact data </w:t>
-      </w:r>
-      <w:r>
-        <w:t>file</w:t>
-      </w:r>
-      <w:r>
-        <w:t xml:space="preserve"> or the series of </w:t>
-      </w:r>
-      <w:r>
-        <w:t xml:space="preserve">files </w:t>
-      </w:r>
-      <w:r>
-        <w:t>for that torsion (See section VII for more information on QM data formats that ParFit can read)</w:t>
-      </w:r>
-      <w:r>
-        <w:t xml:space="preserve">. </w:t>
-      </w:r>
-      <w:r>
-        <w:t>T</w:t>
-      </w:r>
-      <w:r>
-        <w:t>he molecular structure</w:t>
-      </w:r>
-      <w:r>
-        <w:t xml:space="preserve"> is taken</w:t>
-      </w:r>
-      <w:r>
-        <w:t xml:space="preserve"> from the QM files</w:t>
-      </w:r>
-      <w:r>
-        <w:t>;</w:t>
-      </w:r>
-      <w:r>
-        <w:t xml:space="preserve"> the atom indices</w:t>
-      </w:r>
-      <w:r>
-        <w:t xml:space="preserve"> in the input file and the QM files</w:t>
-      </w:r>
-      <w:r>
-        <w:t xml:space="preserve"> must match. The atom </w:t>
-      </w:r>
-      <w:r>
-        <w:t xml:space="preserve">index </w:t>
-      </w:r>
-      <w:r>
-        <w:t>is the</w:t>
-      </w:r>
-      <w:r>
-        <w:t xml:space="preserve"> position</w:t>
-      </w:r>
-      <w:r>
-        <w:t xml:space="preserve"> of the atom</w:t>
-      </w:r>
-      <w:r>
-        <w:t xml:space="preserve"> in the list of atomic coordinates starting from one. The four indices in </w:t>
-      </w:r>
-      <w:r>
-        <w:t xml:space="preserve">each </w:t>
-      </w:r>
-      <w:r>
-        <w:t xml:space="preserve">line </w:t>
-      </w:r>
-      <w:r>
-        <w:t xml:space="preserve">must </w:t>
-      </w:r>
-      <w:r>
-        <w:t>correspond to the four atoms making up the torsion angle that is var</w:t>
-      </w:r>
-      <w:r>
-        <w:t>ied to create an energy profile:</w:t>
-      </w:r>
-      <w:r>
-        <w:t xml:space="preserve"> starting, final, and step si</w:t>
-      </w:r>
-      <w:r>
-        <w:t>ze torsion angle (in degrees)</w:t>
-      </w:r>
-      <w:r>
-        <w:t>. The torsion angles</w:t>
-      </w:r>
-      <w:r>
-        <w:t xml:space="preserve"> </w:t>
-      </w:r>
-      <w:r>
-        <w:t>should</w:t>
-      </w:r>
-      <w:r>
-        <w:t xml:space="preserve"> correspond to the values used to create the QM energy profile.</w:t>
-      </w:r>
-      <w:r>
-        <w:t xml:space="preserve"> </w:t>
-      </w:r>
-    </w:p>
-    <w:p>
-      <w:r>
-        <w:t xml:space="preserve">- </w:t>
-      </w:r>
-      <w:r>
-        <w:t>Line</w:t>
-      </w:r>
-      <w:r>
-        <w:t xml:space="preserve"> </w:t>
-      </w:r>
-      <w:r>
-        <w:t>N</w:t>
-      </w:r>
-      <w:r>
-        <w:t xml:space="preserve"> + 1 </w:t>
-      </w:r>
-      <w:r>
-        <w:t>-</w:t>
-      </w:r>
-    </w:p>
-    <w:p>
-      <w:r>
-        <w:t>[</w:t>
-      </w:r>
-      <w:r>
-        <w:t xml:space="preserve">MM </w:t>
-      </w:r>
-      <w:r>
-        <w:t>engine executable path]</w:t>
-      </w:r>
-    </w:p>
-    <w:p>
-      <w:pPr>
-        <w:pStyle w:val="indentednormal"/>
-      </w:pPr>
-      <w:r>
-        <w:t>Indicate</w:t>
-      </w:r>
-      <w:r>
-        <w:t xml:space="preserve"> the entire</w:t>
-      </w:r>
-      <w:r>
-        <w:t xml:space="preserve"> path where the</w:t>
-      </w:r>
-      <w:r>
-        <w:t xml:space="preserve"> MM</w:t>
-      </w:r>
-      <w:r>
-        <w:t xml:space="preserve"> engine executable file </w:t>
-      </w:r>
-      <w:r>
-        <w:t>is located</w:t>
-      </w:r>
-      <w:r>
-        <w:t>.</w:t>
+        <w:lastRenderedPageBreak/>
+        <w:t>Indicate the entire path where the MM engine executable file is located.</w:t>
       </w:r>
     </w:p>
     <w:p>
@@ -3394,27 +3509,17 @@
         <w:ind w:left="0"/>
       </w:pPr>
       <w:r>
-        <w:t xml:space="preserve">- </w:t>
-      </w:r>
-      <w:r>
-        <w:t>Line</w:t>
-      </w:r>
-      <w:r>
-        <w:t xml:space="preserve"> </w:t>
-      </w:r>
-      <w:r>
-        <w:t>N + 2</w:t>
-      </w:r>
-      <w:r>
-        <w:t xml:space="preserve"> </w:t>
-      </w:r>
-      <w:r>
-        <w:t>-</w:t>
-      </w:r>
-    </w:p>
-    <w:p>
-      <w:r>
-        <w:lastRenderedPageBreak/>
+        <w:t xml:space="preserve">- Line </w:t>
+      </w:r>
+      <w:r>
+        <w:t>3</w:t>
+      </w:r>
+      <w:r>
+        <w:t xml:space="preserve"> -</w:t>
+      </w:r>
+    </w:p>
+    <w:p>
+      <w:r>
         <w:t>[</w:t>
       </w:r>
       <w:r>
@@ -3432,10 +3537,7 @@
         <w:pStyle w:val="indentednormal"/>
       </w:pPr>
       <w:r>
-        <w:t>Indicate t</w:t>
-      </w:r>
-      <w:r>
-        <w:t>he MM type, mm3 or mmff94.</w:t>
+        <w:t>Indicate the MM type, mm3 or mmff94.</w:t>
       </w:r>
     </w:p>
     <w:p>
@@ -3446,10 +3548,7 @@
         <w:t xml:space="preserve">ine </w:t>
       </w:r>
       <w:r>
-        <w:t xml:space="preserve">N + 3 </w:t>
-      </w:r>
-      <w:r>
-        <w:t>-</w:t>
+        <w:t>4 -</w:t>
       </w:r>
     </w:p>
     <w:p>
@@ -3489,6 +3588,865 @@
         <w:pStyle w:val="indentednormal"/>
       </w:pPr>
       <w:r>
+        <w:t xml:space="preserve">Choose the algorithm </w:t>
+      </w:r>
+      <w:r>
+        <w:t>that will be used to calculate parameters</w:t>
+      </w:r>
+      <w:r>
+        <w:t>. The options are: the “ga” genetic algorithm, the “fmin” Nedler-Mead simplex algorithm, or the “hybr” hybrid genetic algorithm followed by Nedler-Mead simplex algorithm.</w:t>
+      </w:r>
+    </w:p>
+    <w:p>
+      <w:r>
+        <w:t>- Line 5</w:t>
+      </w:r>
+      <w:r>
+        <w:t xml:space="preserve"> -</w:t>
+      </w:r>
+    </w:p>
+    <w:p>
+      <w:r>
+        <w:t xml:space="preserve">[parameter line number] </w:t>
+      </w:r>
+      <w:r>
+        <w:t>p</w:t>
+      </w:r>
+      <w:r>
+        <w:t xml:space="preserve"> </w:t>
+      </w:r>
+      <w:r>
+        <w:t>p</w:t>
+      </w:r>
+    </w:p>
+    <w:p>
+      <w:pPr>
+        <w:pStyle w:val="indentednormal"/>
+      </w:pPr>
+      <w:r>
+        <w:t xml:space="preserve">This line instructs ParFit to modify </w:t>
+      </w:r>
+      <w:r>
+        <w:t xml:space="preserve">the two bondlength parameters </w:t>
+      </w:r>
+      <w:r>
+        <w:t xml:space="preserve">in order to fit the QM data. The “parameter line number” refers to the </w:t>
+      </w:r>
+      <w:r>
+        <w:t>line containing the bond length parameters</w:t>
+      </w:r>
+      <w:r>
+        <w:t xml:space="preserve"> in the default MM parameter file, “add_MM3.prm_orig” or “add_MMFF94.prm_orig” located in the ParFit_root_dir/Data/Engine/ directory. </w:t>
+      </w:r>
+      <w:r>
+        <w:t>For more information on the parameters, please see the references.</w:t>
+      </w:r>
+    </w:p>
+    <w:p>
+      <w:r>
+        <w:t>- Line</w:t>
+      </w:r>
+      <w:r>
+        <w:t xml:space="preserve"> 6</w:t>
+      </w:r>
+      <w:r>
+        <w:t xml:space="preserve"> -</w:t>
+      </w:r>
+    </w:p>
+    <w:p>
+      <w:r>
+        <w:t>[</w:t>
+      </w:r>
+      <w:r>
+        <w:rPr>
+          <w:b/>
+        </w:rPr>
+        <w:t>csv_on/csv_off</w:t>
+      </w:r>
+      <w:r>
+        <w:t>]</w:t>
+      </w:r>
+    </w:p>
+    <w:p>
+      <w:pPr>
+        <w:pStyle w:val="indentednormal"/>
+      </w:pPr>
+      <w:r>
+        <w:t xml:space="preserve">Choosing “csv_on” directs ParFit to print comma separated value (csv) files, for </w:t>
+      </w:r>
+      <w:r>
+        <w:t>every 10</w:t>
+      </w:r>
+      <w:r>
+        <w:rPr>
+          <w:vertAlign w:val="superscript"/>
+        </w:rPr>
+        <w:t>th</w:t>
+      </w:r>
+      <w:r>
+        <w:t xml:space="preserve"> step in the parameter calculation</w:t>
+      </w:r>
+      <w:r>
+        <w:t xml:space="preserve">. </w:t>
+      </w:r>
+      <w:r>
+        <w:t xml:space="preserve">The </w:t>
+      </w:r>
+      <w:r>
+        <w:t>file</w:t>
+      </w:r>
+      <w:r>
+        <w:t>s</w:t>
+      </w:r>
+      <w:r>
+        <w:t xml:space="preserve"> </w:t>
+      </w:r>
+      <w:r>
+        <w:t>contain the QM energies for each fixed bond length and the corresponding</w:t>
+      </w:r>
+      <w:r>
+        <w:t xml:space="preserve"> MM energ</w:t>
+      </w:r>
+      <w:r>
+        <w:t>ies calculated with the parameters at that</w:t>
+      </w:r>
+      <w:r>
+        <w:t xml:space="preserve"> step</w:t>
+      </w:r>
+      <w:r>
+        <w:t>.</w:t>
+      </w:r>
+      <w:r>
+        <w:t xml:space="preserve"> </w:t>
+      </w:r>
+      <w:r>
+        <w:t>T</w:t>
+      </w:r>
+      <w:r>
+        <w:t>he</w:t>
+      </w:r>
+      <w:r>
+        <w:t xml:space="preserve"> files are printed to the</w:t>
+      </w:r>
+      <w:r>
+        <w:t xml:space="preserve"> Data/ParFit/[input filename]/</w:t>
+      </w:r>
+      <w:r>
+        <w:t>[</w:t>
+      </w:r>
+      <w:r>
+        <w:t>root_filename]</w:t>
+      </w:r>
+      <w:r>
+        <w:t>/ subdirectory. The files are named “opt_[Y].csv” where Y is the step number.</w:t>
+      </w:r>
+    </w:p>
+    <w:p>
+      <w:pPr>
+        <w:pStyle w:val="Heading2"/>
+        <w:numPr>
+          <w:ilvl w:val="0"/>
+          <w:numId w:val="11"/>
+        </w:numPr>
+        <w:ind w:left="720"/>
+      </w:pPr>
+      <w:bookmarkStart w:id="8" w:name="_Toc453159322"/>
+      <w:r>
+        <w:t>Bond Angles</w:t>
+      </w:r>
+      <w:bookmarkEnd w:id="8"/>
+    </w:p>
+    <w:p>
+      <w:r>
+        <w:t xml:space="preserve">Like with bond lengths, there are 6 lines in the input file and two. </w:t>
+      </w:r>
+      <w:r>
+        <w:t>The only difference</w:t>
+      </w:r>
+      <w:r>
+        <w:t xml:space="preserve"> in the input file for bond angles</w:t>
+      </w:r>
+      <w:r>
+        <w:t xml:space="preserve"> </w:t>
+      </w:r>
+      <w:r>
+        <w:t>i</w:t>
+      </w:r>
+      <w:r>
+        <w:t xml:space="preserve">s in line 1 where 3 atoms need to be </w:t>
+      </w:r>
+      <w:r>
+        <w:t>listed to define the bond angle</w:t>
+      </w:r>
+      <w:r>
+        <w:t>, measured in degrees.</w:t>
+      </w:r>
+    </w:p>
+    <w:p>
+      <w:r>
+        <w:t>- Line 1 -</w:t>
+      </w:r>
+    </w:p>
+    <w:p>
+      <w:r>
+        <w:t>[</w:t>
+      </w:r>
+      <w:r>
+        <w:rPr>
+          <w:b/>
+        </w:rPr>
+        <w:t>full</w:t>
+      </w:r>
+      <w:r>
+        <w:t>/*</w:t>
+      </w:r>
+      <w:r>
+        <w:rPr>
+          <w:b/>
+        </w:rPr>
+        <w:t>comp</w:t>
+      </w:r>
+      <w:r>
+        <w:t>], [*</w:t>
+      </w:r>
+      <w:r>
+        <w:t>root_filename]</w:t>
+      </w:r>
+      <w:r>
+        <w:t>,</w:t>
+      </w:r>
+      <w:r>
+        <w:t xml:space="preserve"> </w:t>
+      </w:r>
+      <w:r>
+        <w:t>[atom index 1] [atom index 2]</w:t>
+      </w:r>
+      <w:r>
+        <w:t xml:space="preserve"> </w:t>
+      </w:r>
+      <w:r>
+        <w:t>[atom index 3], [starting angle] [final angle] [angle step size], *ang</w:t>
+      </w:r>
+      <w:r>
+        <w:t>l</w:t>
+      </w:r>
+    </w:p>
+    <w:p>
+      <w:pPr>
+        <w:pStyle w:val="indentednormal"/>
+      </w:pPr>
+      <w:r>
+        <w:t>C</w:t>
+      </w:r>
+      <w:r>
+        <w:t>hoose</w:t>
+      </w:r>
+      <w:r>
+        <w:t xml:space="preserve"> the type of QM data available for the bond </w:t>
+      </w:r>
+      <w:r>
+        <w:t>angle</w:t>
+      </w:r>
+      <w:r>
+        <w:t xml:space="preserve"> potential energy curve, “comp” for a compact file, or “full” if you have separate QM files for each bond </w:t>
+      </w:r>
+      <w:r>
+        <w:t>angle</w:t>
+      </w:r>
+      <w:r>
+        <w:t>. (*When selecting the “comp” format</w:t>
+      </w:r>
+      <w:r>
+        <w:t>, t</w:t>
+      </w:r>
+      <w:r>
+        <w:t>he atom indices and angle information is contained in the data file and thus not necessary here.) The “</w:t>
+      </w:r>
+      <w:r>
+        <w:t xml:space="preserve">root </w:t>
+      </w:r>
+      <w:r>
+        <w:lastRenderedPageBreak/>
+        <w:t xml:space="preserve">filename” must </w:t>
+      </w:r>
+      <w:r>
+        <w:t>correspond to the</w:t>
+      </w:r>
+      <w:r>
+        <w:t xml:space="preserve"> filename used for the QM data single compact data file or the series of files for that torsion (please see section VII for more information on QM data formats that ParFit can read). The molecular structure is </w:t>
+      </w:r>
+      <w:r>
+        <w:t>read</w:t>
+      </w:r>
+      <w:r>
+        <w:t xml:space="preserve"> from the QM files</w:t>
+      </w:r>
+      <w:r>
+        <w:t>.</w:t>
+      </w:r>
+      <w:r>
+        <w:t xml:space="preserve"> </w:t>
+      </w:r>
+      <w:r>
+        <w:t>T</w:t>
+      </w:r>
+      <w:r>
+        <w:t>he</w:t>
+      </w:r>
+      <w:r>
+        <w:t xml:space="preserve"> input file</w:t>
+      </w:r>
+      <w:r>
+        <w:t xml:space="preserve"> atom indices, the position of the atom in the list of atomic coordinates, must match</w:t>
+      </w:r>
+      <w:r>
+        <w:t xml:space="preserve"> </w:t>
+      </w:r>
+      <w:r>
+        <w:t>with</w:t>
+      </w:r>
+      <w:r>
+        <w:t xml:space="preserve"> the QM data file(s)</w:t>
+      </w:r>
+      <w:r>
+        <w:t xml:space="preserve">. </w:t>
+      </w:r>
+      <w:r>
+        <w:t xml:space="preserve">For full QM data files, the angle information, starting, final and step size, </w:t>
+      </w:r>
+      <w:r>
+        <w:t>are</w:t>
+      </w:r>
+      <w:r>
+        <w:t xml:space="preserve"> </w:t>
+      </w:r>
+      <w:r>
+        <w:t xml:space="preserve">to </w:t>
+      </w:r>
+      <w:r>
+        <w:t>be included in line one.</w:t>
+      </w:r>
+      <w:r>
+        <w:t xml:space="preserve"> Finally, the final keyword indicates the type of property to calculate parameters for, in this case “angl” for bond angle.</w:t>
+      </w:r>
+    </w:p>
+    <w:p>
+      <w:pPr>
+        <w:pStyle w:val="Heading2"/>
+        <w:numPr>
+          <w:ilvl w:val="0"/>
+          <w:numId w:val="11"/>
+        </w:numPr>
+        <w:ind w:left="720"/>
+      </w:pPr>
+      <w:bookmarkStart w:id="9" w:name="_Toc453159323"/>
+      <w:r>
+        <w:t>Torsions</w:t>
+      </w:r>
+      <w:bookmarkEnd w:id="9"/>
+    </w:p>
+    <w:p>
+      <w:r>
+        <w:t>ParFit can be used to optimize MM parameters</w:t>
+      </w:r>
+      <w:r>
+        <w:t xml:space="preserve"> using </w:t>
+      </w:r>
+      <w:r>
+        <w:t>one or</w:t>
+      </w:r>
+      <w:r>
+        <w:t xml:space="preserve"> </w:t>
+      </w:r>
+      <w:r>
+        <w:t xml:space="preserve">multiple </w:t>
+      </w:r>
+      <w:r>
+        <w:t>torsion</w:t>
+      </w:r>
+      <w:r>
+        <w:t>s</w:t>
+      </w:r>
+      <w:r>
+        <w:t xml:space="preserve">. </w:t>
+      </w:r>
+      <w:r>
+        <w:t>A</w:t>
+      </w:r>
+      <w:r>
+        <w:t xml:space="preserve"> </w:t>
+      </w:r>
+      <w:r>
+        <w:t>Pa</w:t>
+      </w:r>
+      <w:r>
+        <w:t>rFit</w:t>
+      </w:r>
+      <w:r>
+        <w:t xml:space="preserve"> torsion angle</w:t>
+      </w:r>
+      <w:r>
+        <w:t xml:space="preserve"> input file</w:t>
+      </w:r>
+      <w:r>
+        <w:t xml:space="preserve"> can be created using </w:t>
+      </w:r>
+      <w:r>
+        <w:t xml:space="preserve">the interactive </w:t>
+      </w:r>
+      <w:r>
+        <w:t xml:space="preserve">PFinp.py program or a user may choose to create or modify an </w:t>
+      </w:r>
+      <w:r>
+        <w:t>input file using a text editor.</w:t>
+      </w:r>
+      <w:r>
+        <w:t xml:space="preserve"> </w:t>
+      </w:r>
+      <w:r>
+        <w:t>Following are descrip</w:t>
+      </w:r>
+      <w:r>
+        <w:t>tions of the input file format for fitting a single torsion</w:t>
+      </w:r>
+      <w:r>
+        <w:t xml:space="preserve"> or </w:t>
+      </w:r>
+      <w:r>
+        <w:t>multiple torsions.</w:t>
+      </w:r>
+    </w:p>
+    <w:p>
+      <w:r>
+        <w:t xml:space="preserve">- </w:t>
+      </w:r>
+      <w:r>
+        <w:t>Line</w:t>
+      </w:r>
+      <w:r>
+        <w:t xml:space="preserve"> 1 </w:t>
+      </w:r>
+      <w:r>
+        <w:t>-</w:t>
+      </w:r>
+    </w:p>
+    <w:p>
+      <w:r>
+        <w:t>mult, [number of torsion</w:t>
+      </w:r>
+      <w:r>
+        <w:t>s</w:t>
+      </w:r>
+      <w:r>
+        <w:t>]</w:t>
+      </w:r>
+    </w:p>
+    <w:p>
+      <w:pPr>
+        <w:pStyle w:val="indentednormal"/>
+      </w:pPr>
+      <w:r>
+        <w:t>Enter the</w:t>
+      </w:r>
+      <w:r>
+        <w:t xml:space="preserve"> integer corresponding to the number of torsions that will be used to fit parameters.</w:t>
+      </w:r>
+      <w:r>
+        <w:t xml:space="preserve"> </w:t>
+      </w:r>
+    </w:p>
+    <w:p>
+      <w:r>
+        <w:t xml:space="preserve">- Line </w:t>
+      </w:r>
+      <w:r>
+        <w:t xml:space="preserve">2 through </w:t>
+      </w:r>
+      <w:r>
+        <w:t xml:space="preserve">N </w:t>
+      </w:r>
+      <w:r>
+        <w:t>-</w:t>
+      </w:r>
+      <w:r>
+        <w:t xml:space="preserve"> </w:t>
+      </w:r>
+    </w:p>
+    <w:p>
+      <w:r>
+        <w:t>[</w:t>
+      </w:r>
+      <w:r>
+        <w:rPr>
+          <w:b/>
+        </w:rPr>
+        <w:t>full</w:t>
+      </w:r>
+      <w:r>
+        <w:t>/</w:t>
+      </w:r>
+      <w:r>
+        <w:t>*</w:t>
+      </w:r>
+      <w:r>
+        <w:rPr>
+          <w:b/>
+        </w:rPr>
+        <w:t>comp</w:t>
+      </w:r>
+      <w:r>
+        <w:t>], [</w:t>
+      </w:r>
+      <w:r>
+        <w:t>*</w:t>
+      </w:r>
+      <w:r>
+        <w:t>root_filename]</w:t>
+      </w:r>
+      <w:r>
+        <w:t xml:space="preserve">, [atom index 1] [atom index 2] [atom index 3] [atom index 4], [starting </w:t>
+      </w:r>
+      <w:r>
+        <w:t>torsion</w:t>
+      </w:r>
+      <w:r>
+        <w:t>] [final</w:t>
+      </w:r>
+      <w:r>
+        <w:t xml:space="preserve"> torsion</w:t>
+      </w:r>
+      <w:r>
+        <w:t>] [</w:t>
+      </w:r>
+      <w:r>
+        <w:t>torsion</w:t>
+      </w:r>
+      <w:r>
+        <w:t xml:space="preserve"> step size]</w:t>
+      </w:r>
+      <w:r>
+        <w:t xml:space="preserve"> </w:t>
+      </w:r>
+    </w:p>
+    <w:p>
+      <w:pPr>
+        <w:pStyle w:val="indentednormal"/>
+      </w:pPr>
+      <w:r>
+        <w:t xml:space="preserve">For </w:t>
+      </w:r>
+      <w:r>
+        <w:t>each</w:t>
+      </w:r>
+      <w:r>
+        <w:t xml:space="preserve"> torsion, </w:t>
+      </w:r>
+      <w:r>
+        <w:t>c</w:t>
+      </w:r>
+      <w:r>
+        <w:t>hoose</w:t>
+      </w:r>
+      <w:r>
+        <w:t xml:space="preserve"> </w:t>
+      </w:r>
+      <w:r>
+        <w:t>the type of QM data available</w:t>
+      </w:r>
+      <w:r>
+        <w:t>,</w:t>
+      </w:r>
+      <w:r>
+        <w:t xml:space="preserve"> </w:t>
+      </w:r>
+      <w:r>
+        <w:t>“comp”</w:t>
+      </w:r>
+      <w:r>
+        <w:t xml:space="preserve"> for a compact file, </w:t>
+      </w:r>
+      <w:r>
+        <w:t xml:space="preserve">or </w:t>
+      </w:r>
+      <w:r>
+        <w:t xml:space="preserve">“full” </w:t>
+      </w:r>
+      <w:r>
+        <w:t>if you have separate QM files for each fixed torsion angle</w:t>
+      </w:r>
+      <w:r>
+        <w:t xml:space="preserve">. </w:t>
+      </w:r>
+      <w:r>
+        <w:t xml:space="preserve">(*When selecting the “comp” format, only the root file name is needed. The atom indices and angle information is contained in the data file and thus not necessary here.) </w:t>
+      </w:r>
+      <w:r>
+        <w:t xml:space="preserve">The “filename root” </w:t>
+      </w:r>
+      <w:r>
+        <w:t xml:space="preserve">must </w:t>
+      </w:r>
+      <w:r>
+        <w:t xml:space="preserve">be the root filename </w:t>
+      </w:r>
+      <w:r>
+        <w:t>used for the</w:t>
+      </w:r>
+      <w:r>
+        <w:t xml:space="preserve"> QM data </w:t>
+      </w:r>
+      <w:r>
+        <w:t xml:space="preserve">single compact data </w:t>
+      </w:r>
+      <w:r>
+        <w:t>file</w:t>
+      </w:r>
+      <w:r>
+        <w:t xml:space="preserve"> or the series of </w:t>
+      </w:r>
+      <w:r>
+        <w:t xml:space="preserve">files </w:t>
+      </w:r>
+      <w:r>
+        <w:t>for that torsion (See section VII for more information on QM data formats that ParFit can read)</w:t>
+      </w:r>
+      <w:r>
+        <w:t xml:space="preserve">. </w:t>
+      </w:r>
+      <w:r>
+        <w:t>T</w:t>
+      </w:r>
+      <w:r>
+        <w:t>he molecular structure</w:t>
+      </w:r>
+      <w:r>
+        <w:t xml:space="preserve"> is </w:t>
+      </w:r>
+      <w:r>
+        <w:t>read</w:t>
+      </w:r>
+      <w:r>
+        <w:t xml:space="preserve"> from the QM files</w:t>
+      </w:r>
+      <w:r>
+        <w:t>;</w:t>
+      </w:r>
+      <w:r>
+        <w:t xml:space="preserve"> the atom indices</w:t>
+      </w:r>
+      <w:r>
+        <w:t xml:space="preserve"> in the input file and the QM files</w:t>
+      </w:r>
+      <w:r>
+        <w:t xml:space="preserve"> must match. The atom </w:t>
+      </w:r>
+      <w:r>
+        <w:t xml:space="preserve">index </w:t>
+      </w:r>
+      <w:r>
+        <w:t>is the</w:t>
+      </w:r>
+      <w:r>
+        <w:t xml:space="preserve"> position</w:t>
+      </w:r>
+      <w:r>
+        <w:t xml:space="preserve"> of the atom</w:t>
+      </w:r>
+      <w:r>
+        <w:t xml:space="preserve"> in the list of atomic coordinates starting from one. The four indices in </w:t>
+      </w:r>
+      <w:r>
+        <w:t xml:space="preserve">each </w:t>
+      </w:r>
+      <w:r>
+        <w:t xml:space="preserve">line </w:t>
+      </w:r>
+      <w:r>
+        <w:t xml:space="preserve">must </w:t>
+      </w:r>
+      <w:r>
+        <w:t>correspond to the four atoms making up the torsion angle that is var</w:t>
+      </w:r>
+      <w:r>
+        <w:t>ied to create an energy profile:</w:t>
+      </w:r>
+      <w:r>
+        <w:t xml:space="preserve"> starting, final, and step si</w:t>
+      </w:r>
+      <w:r>
+        <w:t>ze torsion angle (in degrees)</w:t>
+      </w:r>
+      <w:r>
+        <w:t>. The torsion angles</w:t>
+      </w:r>
+      <w:r>
+        <w:t xml:space="preserve"> </w:t>
+      </w:r>
+      <w:r>
+        <w:t>must correspond to the values used to create the QM energy profile.</w:t>
+      </w:r>
+      <w:r>
+        <w:t xml:space="preserve"> </w:t>
+      </w:r>
+    </w:p>
+    <w:p>
+      <w:r>
+        <w:t xml:space="preserve">- </w:t>
+      </w:r>
+      <w:r>
+        <w:t>Line</w:t>
+      </w:r>
+      <w:r>
+        <w:t xml:space="preserve"> </w:t>
+      </w:r>
+      <w:r>
+        <w:t>N</w:t>
+      </w:r>
+      <w:r>
+        <w:t xml:space="preserve"> + 1 </w:t>
+      </w:r>
+      <w:r>
+        <w:t>-</w:t>
+      </w:r>
+    </w:p>
+    <w:p>
+      <w:r>
+        <w:t>[</w:t>
+      </w:r>
+      <w:r>
+        <w:t xml:space="preserve">MM </w:t>
+      </w:r>
+      <w:r>
+        <w:t>engine executable path]</w:t>
+      </w:r>
+    </w:p>
+    <w:p>
+      <w:pPr>
+        <w:pStyle w:val="indentednormal"/>
+      </w:pPr>
+      <w:r>
+        <w:t>Indicate</w:t>
+      </w:r>
+      <w:r>
+        <w:t xml:space="preserve"> the entire</w:t>
+      </w:r>
+      <w:r>
+        <w:t xml:space="preserve"> path where the</w:t>
+      </w:r>
+      <w:r>
+        <w:t xml:space="preserve"> MM</w:t>
+      </w:r>
+      <w:r>
+        <w:t xml:space="preserve"> engine executable file </w:t>
+      </w:r>
+      <w:r>
+        <w:t>is located</w:t>
+      </w:r>
+      <w:r>
+        <w:t>.</w:t>
+      </w:r>
+    </w:p>
+    <w:p>
+      <w:pPr>
+        <w:pStyle w:val="indentednormal"/>
+        <w:ind w:left="0"/>
+      </w:pPr>
+      <w:r>
+        <w:t xml:space="preserve">- </w:t>
+      </w:r>
+      <w:r>
+        <w:t>Line</w:t>
+      </w:r>
+      <w:r>
+        <w:t xml:space="preserve"> </w:t>
+      </w:r>
+      <w:r>
+        <w:t>N + 2</w:t>
+      </w:r>
+      <w:r>
+        <w:t xml:space="preserve"> </w:t>
+      </w:r>
+      <w:r>
+        <w:t>-</w:t>
+      </w:r>
+    </w:p>
+    <w:p>
+      <w:r>
+        <w:t>[</w:t>
+      </w:r>
+      <w:r>
+        <w:rPr>
+          <w:b/>
+        </w:rPr>
+        <w:t>mm3/mmff94</w:t>
+      </w:r>
+      <w:r>
+        <w:t>]</w:t>
+      </w:r>
+    </w:p>
+    <w:p>
+      <w:pPr>
+        <w:pStyle w:val="indentednormal"/>
+      </w:pPr>
+      <w:r>
+        <w:lastRenderedPageBreak/>
+        <w:t>Indicate t</w:t>
+      </w:r>
+      <w:r>
+        <w:t>he MM type, mm3 or mmff94.</w:t>
+      </w:r>
+    </w:p>
+    <w:p>
+      <w:r>
+        <w:t>- L</w:t>
+      </w:r>
+      <w:r>
+        <w:t xml:space="preserve">ine </w:t>
+      </w:r>
+      <w:r>
+        <w:t xml:space="preserve">N + 3 </w:t>
+      </w:r>
+      <w:r>
+        <w:t>-</w:t>
+      </w:r>
+    </w:p>
+    <w:p>
+      <w:r>
+        <w:t>[</w:t>
+      </w:r>
+      <w:r>
+        <w:rPr>
+          <w:b/>
+        </w:rPr>
+        <w:t>ga</w:t>
+      </w:r>
+      <w:r>
+        <w:rPr>
+          <w:b/>
+        </w:rPr>
+        <w:t>/</w:t>
+      </w:r>
+      <w:r>
+        <w:rPr>
+          <w:b/>
+        </w:rPr>
+        <w:t>fmin</w:t>
+      </w:r>
+      <w:r>
+        <w:rPr>
+          <w:b/>
+        </w:rPr>
+        <w:t>/hybr</w:t>
+      </w:r>
+      <w:r>
+        <w:t>]</w:t>
+      </w:r>
+    </w:p>
+    <w:p>
+      <w:pPr>
+        <w:pStyle w:val="indentednormal"/>
+      </w:pPr>
+      <w:r>
         <w:t>Choose the algorithm to be used to fit parameters. The options are: the “ga” genetic algorithm, the “fmin” Nedler-Mead simplex algorithm, or the “hybr” hybrid genetic algorithm followed by Nedler-Mead simplex algorithm.</w:t>
       </w:r>
     </w:p>
@@ -3602,6 +4560,51 @@
       <w:r>
         <w:t>This block of lines instructs ParFit on which parameters to modify in order to fit the QM data. The “parameter line number” refers to the torsion line number in the default MM parameter file, “add_MM3.prm_orig” or “add_MMFF94.prm_orig” located in the ParFit_root_dir/Data/Engine/ directory. Each MM3 or MMFF94 torsion is fit by three parameters. The user can choose which of these parameters to adjust by selecting “p” or to keep constant by selecting “c.”</w:t>
       </w:r>
+      <w:r>
+        <w:t xml:space="preserve"> It is possible to fit coupled torsion PESs by making two parameters equil to eachother by labeling them as “pN” where N is a number. The lines would then be: </w:t>
+      </w:r>
+    </w:p>
+    <w:p>
+      <w:pPr>
+        <w:pStyle w:val="indentednormal"/>
+      </w:pPr>
+      <w:r>
+        <w:t xml:space="preserve">[parameter line </w:t>
+      </w:r>
+      <w:r>
+        <w:t>x</w:t>
+      </w:r>
+      <w:r>
+        <w:t>] p1 c c</w:t>
+      </w:r>
+    </w:p>
+    <w:p>
+      <w:pPr>
+        <w:pStyle w:val="indentednormal"/>
+      </w:pPr>
+      <w:r>
+        <w:t xml:space="preserve">[parameter line </w:t>
+      </w:r>
+      <w:r>
+        <w:t>y</w:t>
+      </w:r>
+      <w:r>
+        <w:t>] p1 c c</w:t>
+      </w:r>
+    </w:p>
+    <w:p>
+      <w:pPr>
+        <w:pStyle w:val="indentednormal"/>
+      </w:pPr>
+      <w:r>
+        <w:t xml:space="preserve">In this case, parameter V1 would be adjust to </w:t>
+      </w:r>
+      <w:r>
+        <w:t>the same number for two torsion parameters located on lines x and y</w:t>
+      </w:r>
+      <w:r>
+        <w:t>. For a further explanation of a case where this may be useful, please see the How To document located in the /Doc subdirectory</w:t>
+      </w:r>
     </w:p>
     <w:p>
       <w:r>
@@ -3666,27 +4669,42 @@
         <w:t>th</w:t>
       </w:r>
       <w:r>
-        <w:t xml:space="preserve"> optimization step</w:t>
-      </w:r>
-      <w:r>
-        <w:t>. See Section VIII for more details about the output.</w:t>
-      </w:r>
-    </w:p>
-    <w:p>
-      <w:r>
-        <w:t xml:space="preserve">To generate </w:t>
-      </w:r>
-      <w:r>
-        <w:t>Gamess</w:t>
-      </w:r>
-      <w:r>
-        <w:t xml:space="preserve"> input files, the user may run the </w:t>
-      </w:r>
-      <w:r>
-        <w:t>Gamess</w:t>
-      </w:r>
-      <w:r>
-        <w:t xml:space="preserve"> input generating program using the command:</w:t>
+        <w:t xml:space="preserve"> optimization step in the Data/ParFit</w:t>
+      </w:r>
+      <w:r>
+        <w:t>/[input filename]/</w:t>
+      </w:r>
+      <w:r>
+        <w:t xml:space="preserve"> </w:t>
+      </w:r>
+      <w:r>
+        <w:t>[</w:t>
+      </w:r>
+      <w:r>
+        <w:t>root_filename]</w:t>
+      </w:r>
+      <w:r>
+        <w:t>/</w:t>
+      </w:r>
+      <w:r>
+        <w:t xml:space="preserve"> subdirectory.</w:t>
+      </w:r>
+      <w:r>
+        <w:t xml:space="preserve"> The files are named “opt_[Y].csv” where Y is the step number. For multiple torsion runs, there will be subdirectories under the input filename with the respective root filename for each torsion.</w:t>
+      </w:r>
+      <w:r>
+        <w:t xml:space="preserve"> </w:t>
+      </w:r>
+    </w:p>
+    <w:p>
+      <w:r>
+        <w:t>To generate</w:t>
+      </w:r>
+      <w:r>
+        <w:t xml:space="preserve"> a series of fixed torsion</w:t>
+      </w:r>
+      <w:r>
+        <w:t xml:space="preserve"> GAMESS input files, the user may run the GAMESS input generating program using the command:</w:t>
       </w:r>
     </w:p>
     <w:p>
@@ -3705,18 +4723,130 @@
     </w:p>
     <w:p>
       <w:r>
-        <w:t>The program requires a one line input file with the form:</w:t>
-      </w:r>
-    </w:p>
-    <w:p>
+        <w:t>There are example input files for torsions, bond angles, and bond length named ginp_inp, ginp_inp_angl, and ginp_inp_bond, respectively. The examples are located in the ParFit/ directory. Below is the format for the Ginp.py input files:</w:t>
+      </w:r>
+    </w:p>
+    <w:p>
+      <w:r>
+        <w:lastRenderedPageBreak/>
+        <w:t>[</w:t>
+      </w:r>
+      <w:r>
+        <w:t>root_filename]</w:t>
+      </w:r>
+      <w:r>
+        <w:t>, [atom ind</w:t>
+      </w:r>
+      <w:r>
+        <w:t>ices separated by a space</w:t>
+      </w:r>
+      <w:r>
+        <w:t xml:space="preserve">], [starting </w:t>
+      </w:r>
+      <w:r>
+        <w:t>value</w:t>
+      </w:r>
+      <w:r>
+        <w:t xml:space="preserve">] [final </w:t>
+      </w:r>
+      <w:r>
+        <w:t>value</w:t>
+      </w:r>
+      <w:r>
+        <w:t>] [</w:t>
+      </w:r>
+      <w:r>
+        <w:t>value</w:t>
+      </w:r>
+      <w:r>
+        <w:t xml:space="preserve"> step size]</w:t>
+      </w:r>
+      <w:r>
+        <w:t>, [</w:t>
+      </w:r>
       <w:r>
         <w:rPr>
           <w:b/>
         </w:rPr>
-        <w:t>ginp</w:t>
-      </w:r>
-      <w:r>
-        <w:t>, [root filename], [atom index 1] [atom index 2] [atom index 3] [atom index 4], [starting torsion] [final torsion] [torsion step size]</w:t>
+        <w:t>/angl/bond</w:t>
+      </w:r>
+      <w:r>
+        <w:t>]</w:t>
+      </w:r>
+    </w:p>
+    <w:p>
+      <w:pPr>
+        <w:pStyle w:val="indentednormal"/>
+      </w:pPr>
+      <w:r>
+        <w:t>The</w:t>
+      </w:r>
+      <w:r>
+        <w:t xml:space="preserve"> root</w:t>
+      </w:r>
+      <w:r>
+        <w:t xml:space="preserve"> filename should correspond to the name of a template GAMESS input file. An example GAMESS input file</w:t>
+      </w:r>
+      <w:r>
+        <w:t xml:space="preserve"> </w:t>
+      </w:r>
+      <w:r>
+        <w:t>template</w:t>
+      </w:r>
+      <w:r>
+        <w:t xml:space="preserve"> is provided in the GAMESS subdirectory, it is called: opmmm-mp2-popt-dd.inp.</w:t>
+      </w:r>
+      <w:r>
+        <w:t xml:space="preserve"> </w:t>
+      </w:r>
+      <w:r>
+        <w:t xml:space="preserve">The atom indices are 2, 3, or 4 integers that define the bond length, bond angle, </w:t>
+      </w:r>
+      <w:r>
+        <w:t>or</w:t>
+      </w:r>
+      <w:r>
+        <w:t xml:space="preserve"> </w:t>
+      </w:r>
+      <w:r>
+        <w:t>torsion, respectively. The next three values are the starting, final, and value step size, where the values for bond length are measured in angstroms and the values for angles are measured in degrees. The final keyword is the property type. If generating the default, torsion input files, no keyword is necessary. If generating bond angle or bond length input files, choose “angl” for bond angle or “bond” for bond length.</w:t>
+      </w:r>
+    </w:p>
+    <w:p>
+      <w:r>
+        <w:t xml:space="preserve">To generate a compact file from a series of fixed </w:t>
+      </w:r>
+      <w:r>
+        <w:t xml:space="preserve">bond length, bond angle, or </w:t>
+      </w:r>
+      <w:r>
+        <w:t>torsion GAMESS output files, the user may run the Gout program using the command:</w:t>
+      </w:r>
+    </w:p>
+    <w:p>
+      <w:pPr>
+        <w:ind w:left="720"/>
+        <w:rPr>
+          <w:rFonts w:ascii="Courier New" w:hAnsi="Courier New" w:cs="Courier New"/>
+        </w:rPr>
+      </w:pPr>
+      <w:r>
+        <w:rPr>
+          <w:rFonts w:ascii="Courier New" w:hAnsi="Courier New" w:cs="Courier New"/>
+        </w:rPr>
+        <w:t>./G</w:t>
+      </w:r>
+      <w:r>
+        <w:rPr>
+          <w:rFonts w:ascii="Courier New" w:hAnsi="Courier New" w:cs="Courier New"/>
+        </w:rPr>
+        <w:t>out</w:t>
+      </w:r>
+      <w:r>
+        <w:rPr>
+          <w:rFonts w:ascii="Courier New" w:hAnsi="Courier New" w:cs="Courier New"/>
+        </w:rPr>
+        <w:t>.py</w:t>
       </w:r>
     </w:p>
     <w:p>
@@ -3725,34 +4855,50 @@
         <w:ind w:left="0"/>
       </w:pPr>
       <w:r>
-        <w:t>The</w:t>
-      </w:r>
-      <w:r>
-        <w:t xml:space="preserve"> root</w:t>
-      </w:r>
-      <w:r>
-        <w:t xml:space="preserve"> filename should correspond to the name of a template </w:t>
-      </w:r>
-      <w:r>
-        <w:t>Gamess</w:t>
-      </w:r>
-      <w:r>
-        <w:t xml:space="preserve"> input file. An example template </w:t>
-      </w:r>
-      <w:r>
-        <w:t>Gamess</w:t>
-      </w:r>
-      <w:r>
-        <w:t xml:space="preserve"> input file is provided in the </w:t>
-      </w:r>
-      <w:r>
-        <w:t>Gamess</w:t>
-      </w:r>
-      <w:r>
-        <w:t xml:space="preserve"> subdirectory, it is called: </w:t>
-      </w:r>
-      <w:r>
-        <w:t>opmmm-mp2-popt-dd.inp.</w:t>
+        <w:t xml:space="preserve">The </w:t>
+      </w:r>
+      <w:r>
+        <w:t>program</w:t>
+      </w:r>
+      <w:r>
+        <w:t xml:space="preserve"> will generate a compact file named</w:t>
+      </w:r>
+      <w:r>
+        <w:t xml:space="preserve"> “[root_filename]-scan” and will be saved in the Data/Gamess/ subdirectory.</w:t>
+      </w:r>
+      <w:r>
+        <w:t xml:space="preserve"> The series of f</w:t>
+      </w:r>
+      <w:r>
+        <w:t>iles must be named in the following format:</w:t>
+      </w:r>
+    </w:p>
+    <w:p>
+      <w:pPr>
+        <w:pStyle w:val="indentednormal"/>
+        <w:ind w:left="0"/>
+      </w:pPr>
+      <w:r>
+        <w:tab/>
+        <w:t>[root</w:t>
+      </w:r>
+      <w:r>
+        <w:t>_</w:t>
+      </w:r>
+      <w:r>
+        <w:t>filename][fixed property value].log</w:t>
+      </w:r>
+    </w:p>
+    <w:p>
+      <w:pPr>
+        <w:pStyle w:val="indentednormal"/>
+        <w:ind w:left="0"/>
+      </w:pPr>
+      <w:r>
+        <w:t>where property is either “bond”, “angl”, or “diha” for bond length, bond angle, and torsion angle, respectively.</w:t>
+      </w:r>
+      <w:r>
+        <w:t xml:space="preserve"> The input file for Gout.py follows the exact format as the Ginp.py input file but needs to be named “gout_inp”.</w:t>
       </w:r>
     </w:p>
     <w:p>
@@ -3764,14 +4910,14 @@
         </w:numPr>
         <w:ind w:left="720"/>
       </w:pPr>
-      <w:bookmarkStart w:id="7" w:name="_Toc313880699"/>
+      <w:bookmarkStart w:id="10" w:name="_Toc453159324"/>
       <w:r>
         <w:t xml:space="preserve">QM </w:t>
       </w:r>
       <w:r>
         <w:t>Data Files</w:t>
       </w:r>
-      <w:bookmarkEnd w:id="7"/>
+      <w:bookmarkEnd w:id="10"/>
     </w:p>
     <w:p>
       <w:r>
@@ -3805,13 +4951,7 @@
         <w:t xml:space="preserve">. </w:t>
       </w:r>
       <w:r>
-        <w:t xml:space="preserve">ParFit can read QM data in either full </w:t>
-      </w:r>
-      <w:r>
-        <w:t>Gamess</w:t>
-      </w:r>
-      <w:r>
-        <w:t xml:space="preserve"> output files, one for each fixed torsion angle, or a compact file that includes the geometry at various fixed torsion angles and its corresponding energy. </w:t>
+        <w:t xml:space="preserve">ParFit can read QM data in either full GAMESS output files, one for each fixed torsion angle, or a compact file that includes the geometry at various fixed torsion angles and its corresponding energy. </w:t>
       </w:r>
       <w:r>
         <w:t>The formats</w:t>
@@ -3846,16 +4986,15 @@
         <w:pStyle w:val="Heading2"/>
         <w:numPr>
           <w:ilvl w:val="0"/>
-          <w:numId w:val="11"/>
+          <w:numId w:val="13"/>
         </w:numPr>
         <w:ind w:left="720"/>
       </w:pPr>
-      <w:bookmarkStart w:id="8" w:name="_Toc313880700"/>
-      <w:r>
-        <w:lastRenderedPageBreak/>
+      <w:bookmarkStart w:id="11" w:name="_Toc453159325"/>
+      <w:r>
         <w:t>Full</w:t>
       </w:r>
-      <w:bookmarkEnd w:id="8"/>
+      <w:bookmarkEnd w:id="11"/>
     </w:p>
     <w:p>
       <w:pPr>
@@ -3880,13 +5019,7 @@
         <w:t xml:space="preserve">, </w:t>
       </w:r>
       <w:r>
-        <w:t xml:space="preserve">ParFit expects full </w:t>
-      </w:r>
-      <w:r>
-        <w:t>Gamess</w:t>
-      </w:r>
-      <w:r>
-        <w:t xml:space="preserve"> output files in the </w:t>
+        <w:t xml:space="preserve">ParFit expects full GAMESS output files in the </w:t>
       </w:r>
       <w:r>
         <w:t>/</w:t>
@@ -3916,7 +5049,13 @@
         <w:t>O</w:t>
       </w:r>
       <w:r>
-        <w:t>ne output file for each torsion</w:t>
+        <w:t xml:space="preserve">ne output file for each </w:t>
+      </w:r>
+      <w:r>
+        <w:t xml:space="preserve">fixed bond length, bond angle, or </w:t>
+      </w:r>
+      <w:r>
+        <w:t>torsion</w:t>
       </w:r>
       <w:r>
         <w:t xml:space="preserve"> </w:t>
@@ -3925,7 +5064,13 @@
         <w:t>angle</w:t>
       </w:r>
       <w:r>
-        <w:t xml:space="preserve"> should be supplied. The following naming scheme must be followed:</w:t>
+        <w:t xml:space="preserve"> </w:t>
+      </w:r>
+      <w:r>
+        <w:t>is needed</w:t>
+      </w:r>
+      <w:r>
+        <w:t>. The following naming scheme must be followed:</w:t>
       </w:r>
     </w:p>
     <w:p>
@@ -3936,51 +5081,50 @@
         <w:t>[</w:t>
       </w:r>
       <w:r>
-        <w:t xml:space="preserve">root </w:t>
-      </w:r>
-      <w:r>
-        <w:t>filename]-[torsion</w:t>
-      </w:r>
-      <w:r>
-        <w:t xml:space="preserve"> </w:t>
-      </w:r>
-      <w:r>
-        <w:t>angle (</w:t>
-      </w:r>
-      <w:r>
-        <w:t>rounded</w:t>
-      </w:r>
-      <w:r>
-        <w:t xml:space="preserve"> to</w:t>
-      </w:r>
-      <w:r>
-        <w:t xml:space="preserve"> an</w:t>
-      </w:r>
-      <w:r>
-        <w:t xml:space="preserve"> integer</w:t>
-      </w:r>
-      <w:r>
-        <w:t>)]</w:t>
-      </w:r>
-      <w:r>
-        <w:t xml:space="preserve">.log </w:t>
-      </w:r>
-    </w:p>
-    <w:p/>
+        <w:t>root_</w:t>
+      </w:r>
+      <w:r>
+        <w:t>filename]-[</w:t>
+      </w:r>
+      <w:r>
+        <w:t xml:space="preserve"> </w:t>
+      </w:r>
+      <w:r>
+        <w:t>fixed property value</w:t>
+      </w:r>
+      <w:r>
+        <w:t>]</w:t>
+      </w:r>
+      <w:r>
+        <w:t>.log</w:t>
+      </w:r>
+    </w:p>
+    <w:p>
+      <w:pPr>
+        <w:ind w:left="720"/>
+      </w:pPr>
+      <w:r>
+        <w:t xml:space="preserve">the fixed property value is the fixed bond length, bond angle, or torsion angle </w:t>
+      </w:r>
+      <w:r>
+        <w:t>rounded to an integer.</w:t>
+      </w:r>
+    </w:p>
     <w:p>
       <w:pPr>
         <w:pStyle w:val="Heading2"/>
         <w:numPr>
           <w:ilvl w:val="0"/>
-          <w:numId w:val="11"/>
+          <w:numId w:val="13"/>
         </w:numPr>
         <w:ind w:left="720"/>
       </w:pPr>
-      <w:bookmarkStart w:id="9" w:name="_Toc313880701"/>
-      <w:r>
+      <w:bookmarkStart w:id="12" w:name="_Toc453159326"/>
+      <w:r>
+        <w:lastRenderedPageBreak/>
         <w:t>Compact</w:t>
       </w:r>
-      <w:bookmarkEnd w:id="9"/>
+      <w:bookmarkEnd w:id="12"/>
     </w:p>
     <w:p>
       <w:pPr>
@@ -4023,13 +5167,7 @@
         <w:t xml:space="preserve"> fixed</w:t>
       </w:r>
       <w:r>
-        <w:t xml:space="preserve"> torsion</w:t>
-      </w:r>
-      <w:r>
-        <w:t xml:space="preserve"> angle</w:t>
-      </w:r>
-      <w:r>
-        <w:t xml:space="preserve"> value</w:t>
+        <w:t xml:space="preserve"> torsion value</w:t>
       </w:r>
       <w:r>
         <w:t>)</w:t>
@@ -4073,16 +5211,10 @@
         <w:t>[</w:t>
       </w:r>
       <w:r>
-        <w:t xml:space="preserve">root </w:t>
-      </w:r>
-      <w:r>
-        <w:t>fil</w:t>
-      </w:r>
-      <w:r>
-        <w:t>e</w:t>
-      </w:r>
-      <w:r>
-        <w:t>name]-scan</w:t>
+        <w:t>root_filename]</w:t>
+      </w:r>
+      <w:r>
+        <w:t>-scan</w:t>
       </w:r>
     </w:p>
     <w:p>
@@ -4115,10 +5247,13 @@
         <w:ind w:left="720"/>
       </w:pPr>
       <w:r>
-        <w:t>[atom index 1] [atom index 2] [atom index 3] [atom index 4]</w:t>
-      </w:r>
-      <w:r>
-        <w:t xml:space="preserve"> </w:t>
+        <w:t>[atom ind</w:t>
+      </w:r>
+      <w:r>
+        <w:t>ices</w:t>
+      </w:r>
+      <w:r>
+        <w:t>]</w:t>
       </w:r>
       <w:r>
         <w:t xml:space="preserve"> </w:t>
@@ -4130,10 +5265,28 @@
         <w:ind w:left="1080"/>
       </w:pPr>
       <w:r>
-        <w:t xml:space="preserve">The atom indices correspond to the atoms </w:t>
-      </w:r>
-      <w:r>
-        <w:t>making</w:t>
+        <w:t>The atom indices correspond</w:t>
+      </w:r>
+      <w:r>
+        <w:t>ing</w:t>
+      </w:r>
+      <w:r>
+        <w:t xml:space="preserve"> to the </w:t>
+      </w:r>
+      <w:r>
+        <w:t xml:space="preserve">2, 3, or 4 </w:t>
+      </w:r>
+      <w:r>
+        <w:t xml:space="preserve">atoms </w:t>
+      </w:r>
+      <w:r>
+        <w:t xml:space="preserve">that </w:t>
+      </w:r>
+      <w:r>
+        <w:t>mak</w:t>
+      </w:r>
+      <w:r>
+        <w:t>e</w:t>
       </w:r>
       <w:r>
         <w:t xml:space="preserve"> up</w:t>
@@ -4142,19 +5295,16 @@
         <w:t xml:space="preserve"> </w:t>
       </w:r>
       <w:r>
-        <w:t xml:space="preserve">the torsion angle </w:t>
-      </w:r>
-      <w:r>
-        <w:t>being</w:t>
-      </w:r>
-      <w:r>
-        <w:t xml:space="preserve"> used to</w:t>
-      </w:r>
-      <w:r>
-        <w:t xml:space="preserve"> fit</w:t>
-      </w:r>
-      <w:r>
-        <w:t xml:space="preserve"> MM parameters</w:t>
+        <w:t>the</w:t>
+      </w:r>
+      <w:r>
+        <w:t xml:space="preserve"> bond length, bond angle, or </w:t>
+      </w:r>
+      <w:r>
+        <w:t>torsion angle</w:t>
+      </w:r>
+      <w:r>
+        <w:t>, respectively</w:t>
       </w:r>
       <w:r>
         <w:t>.</w:t>
@@ -4179,7 +5329,25 @@
         <w:ind w:left="720"/>
       </w:pPr>
       <w:r>
-        <w:t>[initial torsion] [final torsion] [torsion step size]</w:t>
+        <w:t xml:space="preserve">[initial </w:t>
+      </w:r>
+      <w:r>
+        <w:t>length/angle/</w:t>
+      </w:r>
+      <w:r>
+        <w:t xml:space="preserve">torsion] [final </w:t>
+      </w:r>
+      <w:r>
+        <w:t>length/angle/</w:t>
+      </w:r>
+      <w:r>
+        <w:t>torsion] [</w:t>
+      </w:r>
+      <w:r>
+        <w:t>length/angle/</w:t>
+      </w:r>
+      <w:r>
+        <w:t>torsion step size]</w:t>
       </w:r>
     </w:p>
     <w:p>
@@ -4188,7 +5356,25 @@
         <w:ind w:left="1080"/>
       </w:pPr>
       <w:r>
-        <w:t>The initial torsion, final torsion, and torsion step size should correspond to the torsion values for which structures are included in the file.</w:t>
+        <w:t>The initial</w:t>
+      </w:r>
+      <w:r>
+        <w:t>, final, and step size values for the length, angle, or torsion that is varied</w:t>
+      </w:r>
+      <w:r>
+        <w:t xml:space="preserve"> </w:t>
+      </w:r>
+      <w:r>
+        <w:t xml:space="preserve">to generate the </w:t>
+      </w:r>
+      <w:r>
+        <w:t>correspond</w:t>
+      </w:r>
+      <w:r>
+        <w:t>ing</w:t>
+      </w:r>
+      <w:r>
+        <w:t xml:space="preserve"> to the structures in the file.</w:t>
       </w:r>
     </w:p>
     <w:p>
@@ -4458,7 +5644,7 @@
         </m:sSub>
       </m:oMath>
       <w:r>
-        <w:t xml:space="preserve"> are the final and initial torsion values, respectively, and </w:t>
+        <w:t xml:space="preserve"> are the final and initial values, respectively, and </w:t>
       </w:r>
       <m:oMath>
         <m:sSub>
@@ -4528,22 +5714,13 @@
         <w:t>[</w:t>
       </w:r>
       <w:r>
-        <w:t>root filename</w:t>
-      </w:r>
-      <w:r>
-        <w:t>]</w:t>
-      </w:r>
-      <w:r>
-        <w:t xml:space="preserve">-[torsion </w:t>
-      </w:r>
-      <w:r>
-        <w:t>angle (</w:t>
-      </w:r>
-      <w:r>
-        <w:t xml:space="preserve">rounded </w:t>
-      </w:r>
-      <w:r>
-        <w:t>to integer)</w:t>
+        <w:t>root_filename]</w:t>
+      </w:r>
+      <w:r>
+        <w:t>-[</w:t>
+      </w:r>
+      <w:r>
+        <w:t>identifier</w:t>
       </w:r>
       <w:r>
         <w:t>]</w:t>
@@ -4576,13 +5753,19 @@
         <w:ind w:left="1080"/>
       </w:pPr>
       <w:r>
-        <w:t xml:space="preserve">Line 4 contains the </w:t>
-      </w:r>
-      <w:r>
-        <w:t xml:space="preserve">root </w:t>
-      </w:r>
-      <w:r>
-        <w:t>filename with the rounded integer torsion value appended after a dash, the number of atoms in the molecule, the actual torsion value used in the QM calculation, and the QM energy in</w:t>
+        <w:t xml:space="preserve">Line 4 contains the file name root with </w:t>
+      </w:r>
+      <w:r>
+        <w:t xml:space="preserve">a unique identifier </w:t>
+      </w:r>
+      <w:r>
+        <w:t>after a dash</w:t>
+      </w:r>
+      <w:r>
+        <w:t xml:space="preserve"> (this can be the fixed length/angle or torsion value)</w:t>
+      </w:r>
+      <w:r>
+        <w:t>, the number of atoms in the molecule, the actual torsion value used in the QM calculation, and the QM energy in</w:t>
       </w:r>
       <w:r>
         <w:t xml:space="preserve"> H</w:t>
@@ -4619,7 +5802,6 @@
         <w:ind w:left="720"/>
       </w:pPr>
       <w:r>
-        <w:lastRenderedPageBreak/>
         <w:t>[</w:t>
       </w:r>
       <w:r>
@@ -4668,13 +5850,7 @@
         <w:t>s</w:t>
       </w:r>
       <w:r>
-        <w:t xml:space="preserve"> 4 and 5, should be repeated to include the geometry and energies of the molecule at each torsion</w:t>
-      </w:r>
-      <w:r>
-        <w:t xml:space="preserve"> angle</w:t>
-      </w:r>
-      <w:r>
-        <w:t xml:space="preserve"> value.</w:t>
+        <w:t xml:space="preserve"> 4 and 5, should be repeated to include the geometry and energies of the molecule at each torsion value.</w:t>
       </w:r>
     </w:p>
     <w:p>
@@ -4686,11 +5862,12 @@
         </w:numPr>
         <w:ind w:left="720"/>
       </w:pPr>
-      <w:bookmarkStart w:id="10" w:name="_Toc313880702"/>
-      <w:r>
+      <w:bookmarkStart w:id="13" w:name="_Toc453159327"/>
+      <w:r>
+        <w:lastRenderedPageBreak/>
         <w:t>Output</w:t>
       </w:r>
-      <w:bookmarkEnd w:id="10"/>
+      <w:bookmarkEnd w:id="13"/>
       <w:r>
         <w:t xml:space="preserve"> </w:t>
       </w:r>
@@ -4701,10 +5878,7 @@
         <w:ind w:left="0"/>
       </w:pPr>
       <w:r>
-        <w:t>The status of the ParFit run</w:t>
-      </w:r>
-      <w:r>
-        <w:t xml:space="preserve"> will be printed to the terminal. The print out will depend on the fitting algorithm. If the genetic algorithm is running, </w:t>
+        <w:t xml:space="preserve">Upon running ParFit, output will be printed to the terminal. The print out will depend on the fitting algorithm. If the genetic algorithm is running, </w:t>
       </w:r>
       <w:r>
         <w:t xml:space="preserve">the generation information will print: generation, </w:t>
@@ -4731,34 +5905,60 @@
         <w:t>g</w:t>
       </w:r>
       <w:r>
-        <w:t>e difference,</w:t>
-      </w:r>
-      <w:r>
-        <w:t xml:space="preserve"> </w:t>
-      </w:r>
-      <w:r>
-        <w:t>rmse</w:t>
+        <w:t xml:space="preserve">e </w:t>
+      </w:r>
+      <w:r>
+        <w:t>root-mean-square error (RMSE)</w:t>
       </w:r>
       <w:r>
         <w:t>,</w:t>
       </w:r>
       <w:r>
+        <w:t xml:space="preserve"> st</w:t>
+      </w:r>
+      <w:r>
+        <w:t xml:space="preserve">andard </w:t>
+      </w:r>
+      <w:r>
+        <w:t>d</w:t>
+      </w:r>
+      <w:r>
+        <w:t>eviation,</w:t>
+      </w:r>
+      <w:r>
         <w:t xml:space="preserve"> min</w:t>
       </w:r>
       <w:r>
         <w:t xml:space="preserve">imum and maximum </w:t>
       </w:r>
       <w:r>
-        <w:t>rmse</w:t>
-      </w:r>
-      <w:r>
-        <w:t>.</w:t>
-      </w:r>
-      <w:r>
-        <w:t xml:space="preserve"> </w:t>
-      </w:r>
-      <w:r>
-        <w:t xml:space="preserve">The run is complete once the optimal parameters do not change throughout five generations. </w:t>
+        <w:t>RMSEs</w:t>
+      </w:r>
+      <w:r>
+        <w:t xml:space="preserve">. </w:t>
+      </w:r>
+      <w:r>
+        <w:t xml:space="preserve">The genetic algorithm parameterization is complete once </w:t>
+      </w:r>
+      <w:r>
+        <w:t>the indiviual does not inprove for five consecutive generations</w:t>
+      </w:r>
+      <w:r>
+        <w:t xml:space="preserve">. </w:t>
+      </w:r>
+      <w:r>
+        <w:t xml:space="preserve">For further information on genetic algorithms, please refer to the DEAP documentation at: </w:t>
+      </w:r>
+      <w:hyperlink r:id="rId14" w:history="1">
+        <w:r>
+          <w:rPr>
+            <w:rStyle w:val="Hyperlink"/>
+          </w:rPr>
+          <w:t>https://pypi.python.org/pypi/deap</w:t>
+        </w:r>
+      </w:hyperlink>
+      <w:r>
+        <w:t xml:space="preserve">. </w:t>
       </w:r>
       <w:r>
         <w:t xml:space="preserve">Upon completion of the genetic algorithm run, the </w:t>
@@ -4767,7 +5967,13 @@
         <w:t xml:space="preserve">lowest </w:t>
       </w:r>
       <w:r>
-        <w:t>rmse</w:t>
+        <w:t>root-mean-</w:t>
+      </w:r>
+      <w:r>
+        <w:t xml:space="preserve">square </w:t>
+      </w:r>
+      <w:r>
+        <w:t>error</w:t>
       </w:r>
       <w:r>
         <w:t xml:space="preserve"> and</w:t>
@@ -4791,10 +5997,10 @@
         <w:t xml:space="preserve"> the step number, the </w:t>
       </w:r>
       <w:r>
-        <w:t>rmse</w:t>
-      </w:r>
-      <w:r>
-        <w:t>,</w:t>
+        <w:t>RMS</w:t>
+      </w:r>
+      <w:r>
+        <w:t xml:space="preserve"> error,</w:t>
       </w:r>
       <w:r>
         <w:t xml:space="preserve"> </w:t>
@@ -4803,16 +6009,16 @@
         <w:t>and the parameters, listed in the same order as they are found in the input file.</w:t>
       </w:r>
       <w:r>
-        <w:t xml:space="preserve"> The run is complete once the root mean square error</w:t>
-      </w:r>
-      <w:r>
-        <w:t>, rmse,</w:t>
-      </w:r>
-      <w:r>
-        <w:t xml:space="preserve"> reaches the threshold value,</w:t>
-      </w:r>
-      <w:r>
-        <w:t xml:space="preserve"> 0.2</w:t>
+        <w:t xml:space="preserve"> The run is complete once the </w:t>
+      </w:r>
+      <w:r>
+        <w:t>RMS</w:t>
+      </w:r>
+      <w:r>
+        <w:t xml:space="preserve"> error reaches the threshold value, </w:t>
+      </w:r>
+      <w:r>
+        <w:t>0.2</w:t>
       </w:r>
       <w:r>
         <w:t>.</w:t>
@@ -4824,13 +6030,25 @@
         <w:ind w:left="0"/>
       </w:pPr>
       <w:r>
-        <w:t xml:space="preserve">If running ParFit with the hybrid option, </w:t>
-      </w:r>
-      <w:r>
-        <w:t xml:space="preserve">ParFit will automatically switch to the simplex algorithm after completing a genetic algorithm optimization. </w:t>
-      </w:r>
-      <w:r>
-        <w:t>The output for this run follows the genetic algorithm output and automatically switches to the simplex algorithm</w:t>
+        <w:t xml:space="preserve">If running ParFit with the hybrid option, the genetic algorithm will be used to determine a rough estimate of the parameters and </w:t>
+      </w:r>
+      <w:r>
+        <w:t xml:space="preserve">will </w:t>
+      </w:r>
+      <w:r>
+        <w:t xml:space="preserve">then be followed by the simplex algorithm </w:t>
+      </w:r>
+      <w:r>
+        <w:t>to fine tune the</w:t>
+      </w:r>
+      <w:r>
+        <w:t xml:space="preserve"> fit.</w:t>
+      </w:r>
+      <w:r>
+        <w:t xml:space="preserve"> The output for this run follows the genetic algorithm output and automatically switches to the simplex algorithm once </w:t>
+      </w:r>
+      <w:r>
+        <w:t>there is no improvement in an individual for five generations</w:t>
       </w:r>
       <w:r>
         <w:t>.</w:t>
@@ -4848,28 +6066,49 @@
         <w:t>Along with the standard output, s</w:t>
       </w:r>
       <w:r>
-        <w:t>everal output files are generated while running ParFit. Starting in ParFit version 1, a snapshot of the parameters and energy profile fit</w:t>
+        <w:t xml:space="preserve">everal output files are generated while running ParFit. Starting in ParFit version 1, a snapshot of the parameters </w:t>
+      </w:r>
+      <w:r>
+        <w:t xml:space="preserve">is </w:t>
+      </w:r>
+      <w:r>
+        <w:t>printed to the Data/ParFit/ subdirectory.</w:t>
+      </w:r>
+      <w:r>
+        <w:t xml:space="preserve"> If the user has the “csv_on” keyword, snapshots comparing the MM energy profiles to the QM energy profiles will be printed every 10 steps.</w:t>
+      </w:r>
+      <w:r>
+        <w:t xml:space="preserve"> </w:t>
+      </w:r>
+      <w:r>
+        <w:t>T</w:t>
+      </w:r>
+      <w:r>
+        <w:t xml:space="preserve">he user </w:t>
+      </w:r>
+      <w:r>
+        <w:t>may then plot the</w:t>
+      </w:r>
+      <w:r>
+        <w:t xml:space="preserve"> MM and QM energy profile</w:t>
       </w:r>
       <w:r>
         <w:t>s</w:t>
       </w:r>
       <w:r>
-        <w:t xml:space="preserve"> (provided the user chooses to have csv file printing turned on)</w:t>
-      </w:r>
-      <w:r>
-        <w:t xml:space="preserve"> comparing QM and MM energy are printed to the Data/ParFit/</w:t>
-      </w:r>
-      <w:r>
-        <w:t>[input filename]/[root filename]</w:t>
-      </w:r>
-      <w:r>
-        <w:t xml:space="preserve"> subdirectory while ParFit is running. These files allow the user to visualize the MM and QM energy profile for </w:t>
-      </w:r>
-      <w:r>
-        <w:t>every tenth</w:t>
-      </w:r>
-      <w:r>
-        <w:t xml:space="preserve"> step in the optimization process as well as the corresponding parameters. </w:t>
+        <w:t xml:space="preserve"> </w:t>
+      </w:r>
+      <w:r>
+        <w:t xml:space="preserve">to </w:t>
+      </w:r>
+      <w:r>
+        <w:t xml:space="preserve">visually </w:t>
+      </w:r>
+      <w:r>
+        <w:t>evaluate the fit</w:t>
+      </w:r>
+      <w:r>
+        <w:t xml:space="preserve">. </w:t>
       </w:r>
     </w:p>
     <w:p>
@@ -4893,24 +6132,30 @@
     </w:p>
     <w:p>
       <w:r>
-        <w:t>where MM is either MM3 or MMFF94 and N is the fitting algorithm step number. If the user cho</w:t>
-      </w:r>
-      <w:r>
-        <w:t>o</w:t>
-      </w:r>
-      <w:r>
-        <w:t>se</w:t>
-      </w:r>
-      <w:r>
-        <w:t>s</w:t>
-      </w:r>
-      <w:r>
-        <w:t xml:space="preserve"> to print the comparison of MM and QM energy profiles, they are printed to the Data/ParFit</w:t>
+        <w:t xml:space="preserve">where MM is either MM3 or MMFF94 and N is the fitting algorithm step number. </w:t>
+      </w:r>
+      <w:r>
+        <w:t>T</w:t>
+      </w:r>
+      <w:r>
+        <w:t xml:space="preserve">he MM and QM energy </w:t>
+      </w:r>
+      <w:r>
+        <w:t xml:space="preserve">profile comparisons </w:t>
+      </w:r>
+      <w:r>
+        <w:t>are printed to the Data/ParFit</w:t>
       </w:r>
       <w:r>
         <w:t>/[input filename]</w:t>
       </w:r>
       <w:r>
+        <w:t>/[</w:t>
+      </w:r>
+      <w:r>
+        <w:t>root_filename]</w:t>
+      </w:r>
+      <w:r>
         <w:t xml:space="preserve"> subdirectory and have the filename format:</w:t>
       </w:r>
     </w:p>
@@ -4924,12 +6169,18 @@
     </w:p>
     <w:p>
       <w:r>
-        <w:t xml:space="preserve">where X is the torsion index in a multiple torsion run and Y is the algorithm step number. </w:t>
-      </w:r>
-    </w:p>
-    <w:p>
-      <w:r>
-        <w:t>Other files generated by running ParFit are located in the Data/Engine subdirectory. These are the MM fixed dihedral angle geometry optimizations calculated during the parameter fitting process. These files end in “pcm” and may be deleted by the user at the end of the parameterization.</w:t>
+        <w:t xml:space="preserve">where Y is the algorithm step number. </w:t>
+      </w:r>
+      <w:r>
+        <w:t>For bond length and bond angle runs, there is no X value since only one bond length or angle can be fit per run.</w:t>
+      </w:r>
+    </w:p>
+    <w:p>
+      <w:r>
+        <w:t xml:space="preserve">Temporary </w:t>
+      </w:r>
+      <w:r>
+        <w:t>files generated by running ParFit are located in the Data/Engine subdirectory. These files end in “pcm” and may be deleted by the user at the end of the parameterization.</w:t>
       </w:r>
     </w:p>
     <w:p>
@@ -4941,42 +6192,42 @@
         </w:numPr>
         <w:ind w:left="720"/>
       </w:pPr>
-      <w:bookmarkStart w:id="11" w:name="_Toc313880703"/>
+      <w:bookmarkStart w:id="14" w:name="_Toc453159328"/>
+      <w:r>
+        <w:t>Utilities</w:t>
+      </w:r>
+      <w:bookmarkEnd w:id="14"/>
+    </w:p>
+    <w:p>
+      <w:r>
+        <w:t xml:space="preserve">In the utilities directory are </w:t>
+      </w:r>
+      <w:r>
+        <w:t xml:space="preserve">scripts that may be useful for </w:t>
+      </w:r>
+      <w:r>
+        <w:t xml:space="preserve">running </w:t>
+      </w:r>
+      <w:r>
+        <w:t>ParFit or collecti</w:t>
+      </w:r>
+      <w:r>
+        <w:t>ng the</w:t>
+      </w:r>
+      <w:r>
+        <w:t xml:space="preserve"> data needed to run ParFit.</w:t>
+      </w:r>
+    </w:p>
+    <w:p>
+      <w:pPr>
+        <w:pStyle w:val="Heading2"/>
+      </w:pPr>
+      <w:bookmarkStart w:id="15" w:name="_Toc453159329"/>
       <w:r>
         <w:lastRenderedPageBreak/>
-        <w:t>Utilities</w:t>
-      </w:r>
-      <w:bookmarkEnd w:id="11"/>
-    </w:p>
-    <w:p>
-      <w:r>
-        <w:t xml:space="preserve">In the utilities directory are </w:t>
-      </w:r>
-      <w:r>
-        <w:t xml:space="preserve">scripts that may be useful for </w:t>
-      </w:r>
-      <w:r>
-        <w:t xml:space="preserve">running </w:t>
-      </w:r>
-      <w:r>
-        <w:t>ParFit or collecti</w:t>
-      </w:r>
-      <w:r>
-        <w:t>ng the</w:t>
-      </w:r>
-      <w:r>
-        <w:t xml:space="preserve"> data needed to run ParFit.</w:t>
-      </w:r>
-    </w:p>
-    <w:p>
-      <w:pPr>
-        <w:pStyle w:val="Heading2"/>
-      </w:pPr>
-      <w:bookmarkStart w:id="12" w:name="_Toc313880704"/>
-      <w:r>
         <w:t>Input Generator</w:t>
       </w:r>
-      <w:bookmarkEnd w:id="12"/>
+      <w:bookmarkEnd w:id="15"/>
     </w:p>
     <w:p>
       <w:r>
@@ -5236,11 +6487,11 @@
       <w:pPr>
         <w:pStyle w:val="Heading2"/>
       </w:pPr>
-      <w:bookmarkStart w:id="13" w:name="_Toc313880705"/>
+      <w:bookmarkStart w:id="16" w:name="_Toc453159330"/>
       <w:r>
         <w:t>Energy Profile Plotting</w:t>
       </w:r>
-      <w:bookmarkEnd w:id="13"/>
+      <w:bookmarkEnd w:id="16"/>
     </w:p>
     <w:p>
       <w:r>
@@ -5261,20 +6512,17 @@
         <w:ind w:left="720"/>
         <w:rPr>
           <w:rFonts w:ascii="Courier New" w:hAnsi="Courier New" w:cs="Courier New"/>
-          <w:lang w:val="es-US"/>
         </w:rPr>
       </w:pPr>
       <w:r>
         <w:rPr>
           <w:rFonts w:ascii="Courier New" w:hAnsi="Courier New" w:cs="Courier New"/>
-          <w:lang w:val="es-US"/>
         </w:rPr>
         <w:t>./</w:t>
       </w:r>
       <w:r>
         <w:rPr>
           <w:rFonts w:ascii="Courier New" w:hAnsi="Courier New" w:cs="Courier New"/>
-          <w:lang w:val="es-US"/>
         </w:rPr>
         <w:t>QM_vs_MM_energies.py</w:t>
       </w:r>
@@ -5311,7 +6559,7 @@
         </w:numPr>
         <w:ind w:left="720"/>
       </w:pPr>
-      <w:bookmarkStart w:id="14" w:name="_Toc313880706"/>
+      <w:bookmarkStart w:id="17" w:name="_Toc453159331"/>
       <w:r>
         <w:t>C</w:t>
       </w:r>
@@ -5321,17 +6569,17 @@
       <w:r>
         <w:t>s</w:t>
       </w:r>
-      <w:bookmarkEnd w:id="14"/>
+      <w:bookmarkEnd w:id="17"/>
     </w:p>
     <w:p>
       <w:pPr>
         <w:pStyle w:val="Heading2"/>
       </w:pPr>
-      <w:bookmarkStart w:id="15" w:name="_Toc313880707"/>
+      <w:bookmarkStart w:id="18" w:name="_Toc453159332"/>
       <w:r>
         <w:t>Principal Investigators</w:t>
       </w:r>
-      <w:bookmarkEnd w:id="15"/>
+      <w:bookmarkEnd w:id="18"/>
     </w:p>
     <w:p>
       <w:r>
@@ -5340,7 +6588,7 @@
       <w:r>
         <w:t xml:space="preserve">, </w:t>
       </w:r>
-      <w:hyperlink r:id="rId16" w:history="1">
+      <w:hyperlink r:id="rId15" w:history="1">
         <w:r>
           <w:rPr>
             <w:rStyle w:val="Hyperlink"/>
@@ -5359,7 +6607,7 @@
       <w:r>
         <w:t xml:space="preserve">, </w:t>
       </w:r>
-      <w:hyperlink r:id="rId17" w:history="1">
+      <w:hyperlink r:id="rId16" w:history="1">
         <w:r>
           <w:rPr>
             <w:rStyle w:val="Hyperlink"/>
@@ -5372,11 +6620,11 @@
       <w:pPr>
         <w:pStyle w:val="Heading2"/>
       </w:pPr>
-      <w:bookmarkStart w:id="16" w:name="_Toc313880708"/>
+      <w:bookmarkStart w:id="19" w:name="_Toc453159333"/>
       <w:r>
         <w:t>Developers</w:t>
       </w:r>
-      <w:bookmarkEnd w:id="16"/>
+      <w:bookmarkEnd w:id="19"/>
     </w:p>
     <w:p>
       <w:r>
@@ -5385,7 +6633,7 @@
       <w:r>
         <w:t xml:space="preserve">, </w:t>
       </w:r>
-      <w:hyperlink r:id="rId18" w:history="1">
+      <w:hyperlink r:id="rId17" w:history="1">
         <w:r>
           <w:rPr>
             <w:rStyle w:val="Hyperlink"/>
@@ -5412,7 +6660,7 @@
         </w:rPr>
         <w:t xml:space="preserve">Pérez, </w:t>
       </w:r>
-      <w:hyperlink r:id="rId19" w:history="1">
+      <w:hyperlink r:id="rId18" w:history="1">
         <w:r>
           <w:rPr>
             <w:rStyle w:val="Hyperlink"/>
@@ -5431,22 +6679,22 @@
         </w:numPr>
         <w:ind w:left="720"/>
       </w:pPr>
-      <w:bookmarkStart w:id="17" w:name="_Toc313880709"/>
+      <w:bookmarkStart w:id="20" w:name="_Toc453159334"/>
       <w:r>
         <w:lastRenderedPageBreak/>
         <w:t>References</w:t>
       </w:r>
-      <w:bookmarkEnd w:id="17"/>
+      <w:bookmarkEnd w:id="20"/>
     </w:p>
     <w:p>
       <w:pPr>
         <w:pStyle w:val="Heading2"/>
       </w:pPr>
-      <w:bookmarkStart w:id="18" w:name="_Toc313880710"/>
+      <w:bookmarkStart w:id="21" w:name="_Toc453159335"/>
       <w:r>
         <w:t>MM3</w:t>
       </w:r>
-      <w:bookmarkEnd w:id="18"/>
+      <w:bookmarkEnd w:id="21"/>
     </w:p>
     <w:p>
       <w:r>
@@ -5463,11 +6711,11 @@
       <w:pPr>
         <w:pStyle w:val="Heading2"/>
       </w:pPr>
-      <w:bookmarkStart w:id="19" w:name="_Toc313880711"/>
+      <w:bookmarkStart w:id="22" w:name="_Toc453159336"/>
       <w:r>
         <w:t>MMFF94</w:t>
       </w:r>
-      <w:bookmarkEnd w:id="19"/>
+      <w:bookmarkEnd w:id="22"/>
     </w:p>
     <w:p>
       <w:r>
@@ -5484,26 +6732,9 @@
 </w:document>
 </file>
 
-<file path=word/commentsExtended.xml><?xml version="1.0" encoding="utf-8"?>
-<w15:commentsEx xmlns:wpc="http://schemas.microsoft.com/office/word/2010/wordprocessingCanvas" xmlns:mc="http://schemas.openxmlformats.org/markup-compatibility/2006" xmlns:o="urn:schemas-microsoft-com:office:office" xmlns:r="http://schemas.openxmlformats.org/officeDocument/2006/relationships" xmlns:m="http://schemas.openxmlformats.org/officeDocument/2006/math" xmlns:v="urn:schemas-microsoft-com:vml" xmlns:wp14="http://schemas.microsoft.com/office/word/2010/wordprocessingDrawing" xmlns:wp="http://schemas.openxmlformats.org/drawingml/2006/wordprocessingDrawing" xmlns:w10="urn:schemas-microsoft-com:office:word" xmlns:w="http://schemas.openxmlformats.org/wordprocessingml/2006/main" xmlns:w14="http://schemas.microsoft.com/office/word/2010/wordml" xmlns:w15="http://schemas.microsoft.com/office/word/2012/wordml" xmlns:wpg="http://schemas.microsoft.com/office/word/2010/wordprocessingGroup" xmlns:wpi="http://schemas.microsoft.com/office/word/2010/wordprocessingInk" xmlns:wne="http://schemas.microsoft.com/office/word/2006/wordml" xmlns:wps="http://schemas.microsoft.com/office/word/2010/wordprocessingShape" mc:Ignorable="w14 w15 wp14">
-  <w15:commentEx w15:paraId="4FAF80A1" w15:done="0"/>
-  <w15:commentEx w15:paraId="53E2B1F4" w15:done="0"/>
-  <w15:commentEx w15:paraId="2ABDADEF" w15:done="0"/>
-  <w15:commentEx w15:paraId="732F6AC4" w15:done="0"/>
-  <w15:commentEx w15:paraId="56A27BEC" w15:done="0"/>
-  <w15:commentEx w15:paraId="494953AB" w15:done="0"/>
-  <w15:commentEx w15:paraId="2F41B6DF" w15:done="0"/>
-  <w15:commentEx w15:paraId="0DC450CE" w15:done="0"/>
-  <w15:commentEx w15:paraId="521B407A" w15:done="0"/>
-  <w15:commentEx w15:paraId="35F075E5" w15:done="0"/>
-  <w15:commentEx w15:paraId="31013B23" w15:done="0"/>
-  <w15:commentEx w15:paraId="6F31F7DE" w15:done="0"/>
-</w15:commentsEx>
-</file>
-
 <file path=word/numbering.xml><?xml version="1.0" encoding="utf-8"?>
-<w:numbering xmlns:wpc="http://schemas.microsoft.com/office/word/2010/wordprocessingCanvas" xmlns:mo="http://schemas.microsoft.com/office/mac/office/2008/main" xmlns:mc="http://schemas.openxmlformats.org/markup-compatibility/2006" xmlns:mv="urn:schemas-microsoft-com:mac:vml" xmlns:o="urn:schemas-microsoft-com:office:office" xmlns:r="http://schemas.openxmlformats.org/officeDocument/2006/relationships" xmlns:m="http://schemas.openxmlformats.org/officeDocument/2006/math" xmlns:v="urn:schemas-microsoft-com:vml" xmlns:wp14="http://schemas.microsoft.com/office/word/2010/wordprocessingDrawing" xmlns:wp="http://schemas.openxmlformats.org/drawingml/2006/wordprocessingDrawing" xmlns:w10="urn:schemas-microsoft-com:office:word" xmlns:w="http://schemas.openxmlformats.org/wordprocessingml/2006/main" xmlns:w14="http://schemas.microsoft.com/office/word/2010/wordml" xmlns:wpg="http://schemas.microsoft.com/office/word/2010/wordprocessingGroup" xmlns:wpi="http://schemas.microsoft.com/office/word/2010/wordprocessingInk" xmlns:wne="http://schemas.microsoft.com/office/word/2006/wordml" xmlns:wps="http://schemas.microsoft.com/office/word/2010/wordprocessingShape" mc:Ignorable="w14 wp14">
-  <w:abstractNum w:abstractNumId="0">
+<w:numbering xmlns:wpc="http://schemas.microsoft.com/office/word/2010/wordprocessingCanvas" xmlns:mc="http://schemas.openxmlformats.org/markup-compatibility/2006" xmlns:o="urn:schemas-microsoft-com:office:office" xmlns:r="http://schemas.openxmlformats.org/officeDocument/2006/relationships" xmlns:m="http://schemas.openxmlformats.org/officeDocument/2006/math" xmlns:v="urn:schemas-microsoft-com:vml" xmlns:wp14="http://schemas.microsoft.com/office/word/2010/wordprocessingDrawing" xmlns:wp="http://schemas.openxmlformats.org/drawingml/2006/wordprocessingDrawing" xmlns:w10="urn:schemas-microsoft-com:office:word" xmlns:w="http://schemas.openxmlformats.org/wordprocessingml/2006/main" xmlns:w14="http://schemas.microsoft.com/office/word/2010/wordml" xmlns:w15="http://schemas.microsoft.com/office/word/2012/wordml" xmlns:wpg="http://schemas.microsoft.com/office/word/2010/wordprocessingGroup" xmlns:wpi="http://schemas.microsoft.com/office/word/2010/wordprocessingInk" xmlns:wne="http://schemas.microsoft.com/office/word/2006/wordml" xmlns:wps="http://schemas.microsoft.com/office/word/2010/wordprocessingShape" mc:Ignorable="w14 w15 wp14">
+  <w:abstractNum w:abstractNumId="0" w15:restartNumberingAfterBreak="0">
     <w:nsid w:val="07E332B3"/>
     <w:multiLevelType w:val="hybridMultilevel"/>
     <w:tmpl w:val="74B6CF0C"/>
@@ -5616,7 +6847,7 @@
       </w:rPr>
     </w:lvl>
   </w:abstractNum>
-  <w:abstractNum w:abstractNumId="1">
+  <w:abstractNum w:abstractNumId="1" w15:restartNumberingAfterBreak="0">
     <w:nsid w:val="20B31C6A"/>
     <w:multiLevelType w:val="hybridMultilevel"/>
     <w:tmpl w:val="3C701EF0"/>
@@ -5728,7 +6959,7 @@
       </w:rPr>
     </w:lvl>
   </w:abstractNum>
-  <w:abstractNum w:abstractNumId="2">
+  <w:abstractNum w:abstractNumId="2" w15:restartNumberingAfterBreak="0">
     <w:nsid w:val="23425435"/>
     <w:multiLevelType w:val="hybridMultilevel"/>
     <w:tmpl w:val="5626688A"/>
@@ -5840,7 +7071,7 @@
       </w:rPr>
     </w:lvl>
   </w:abstractNum>
-  <w:abstractNum w:abstractNumId="3">
+  <w:abstractNum w:abstractNumId="3" w15:restartNumberingAfterBreak="0">
     <w:nsid w:val="2567189A"/>
     <w:multiLevelType w:val="hybridMultilevel"/>
     <w:tmpl w:val="24FAFD26"/>
@@ -5952,7 +7183,96 @@
       </w:rPr>
     </w:lvl>
   </w:abstractNum>
-  <w:abstractNum w:abstractNumId="4">
+  <w:abstractNum w:abstractNumId="4" w15:restartNumberingAfterBreak="0">
+    <w:nsid w:val="27081C71"/>
+    <w:multiLevelType w:val="hybridMultilevel"/>
+    <w:tmpl w:val="D0E096BA"/>
+    <w:lvl w:ilvl="0" w:tplc="CE529424">
+      <w:start w:val="1"/>
+      <w:numFmt w:val="upperLetter"/>
+      <w:lvlText w:val="%1."/>
+      <w:lvlJc w:val="left"/>
+      <w:pPr>
+        <w:ind w:left="1080" w:hanging="720"/>
+      </w:pPr>
+      <w:rPr>
+        <w:rFonts w:hint="default"/>
+      </w:rPr>
+    </w:lvl>
+    <w:lvl w:ilvl="1" w:tplc="04090019" w:tentative="1">
+      <w:start w:val="1"/>
+      <w:numFmt w:val="lowerLetter"/>
+      <w:lvlText w:val="%2."/>
+      <w:lvlJc w:val="left"/>
+      <w:pPr>
+        <w:ind w:left="1440" w:hanging="360"/>
+      </w:pPr>
+    </w:lvl>
+    <w:lvl w:ilvl="2" w:tplc="0409001B" w:tentative="1">
+      <w:start w:val="1"/>
+      <w:numFmt w:val="lowerRoman"/>
+      <w:lvlText w:val="%3."/>
+      <w:lvlJc w:val="right"/>
+      <w:pPr>
+        <w:ind w:left="2160" w:hanging="180"/>
+      </w:pPr>
+    </w:lvl>
+    <w:lvl w:ilvl="3" w:tplc="0409000F" w:tentative="1">
+      <w:start w:val="1"/>
+      <w:numFmt w:val="decimal"/>
+      <w:lvlText w:val="%4."/>
+      <w:lvlJc w:val="left"/>
+      <w:pPr>
+        <w:ind w:left="2880" w:hanging="360"/>
+      </w:pPr>
+    </w:lvl>
+    <w:lvl w:ilvl="4" w:tplc="04090019" w:tentative="1">
+      <w:start w:val="1"/>
+      <w:numFmt w:val="lowerLetter"/>
+      <w:lvlText w:val="%5."/>
+      <w:lvlJc w:val="left"/>
+      <w:pPr>
+        <w:ind w:left="3600" w:hanging="360"/>
+      </w:pPr>
+    </w:lvl>
+    <w:lvl w:ilvl="5" w:tplc="0409001B" w:tentative="1">
+      <w:start w:val="1"/>
+      <w:numFmt w:val="lowerRoman"/>
+      <w:lvlText w:val="%6."/>
+      <w:lvlJc w:val="right"/>
+      <w:pPr>
+        <w:ind w:left="4320" w:hanging="180"/>
+      </w:pPr>
+    </w:lvl>
+    <w:lvl w:ilvl="6" w:tplc="0409000F" w:tentative="1">
+      <w:start w:val="1"/>
+      <w:numFmt w:val="decimal"/>
+      <w:lvlText w:val="%7."/>
+      <w:lvlJc w:val="left"/>
+      <w:pPr>
+        <w:ind w:left="5040" w:hanging="360"/>
+      </w:pPr>
+    </w:lvl>
+    <w:lvl w:ilvl="7" w:tplc="04090019" w:tentative="1">
+      <w:start w:val="1"/>
+      <w:numFmt w:val="lowerLetter"/>
+      <w:lvlText w:val="%8."/>
+      <w:lvlJc w:val="left"/>
+      <w:pPr>
+        <w:ind w:left="5760" w:hanging="360"/>
+      </w:pPr>
+    </w:lvl>
+    <w:lvl w:ilvl="8" w:tplc="0409001B" w:tentative="1">
+      <w:start w:val="1"/>
+      <w:numFmt w:val="lowerRoman"/>
+      <w:lvlText w:val="%9."/>
+      <w:lvlJc w:val="right"/>
+      <w:pPr>
+        <w:ind w:left="6480" w:hanging="180"/>
+      </w:pPr>
+    </w:lvl>
+  </w:abstractNum>
+  <w:abstractNum w:abstractNumId="5" w15:restartNumberingAfterBreak="0">
     <w:nsid w:val="32D251BF"/>
     <w:multiLevelType w:val="hybridMultilevel"/>
     <w:tmpl w:val="5D0628F2"/>
@@ -6041,7 +7361,7 @@
       </w:pPr>
     </w:lvl>
   </w:abstractNum>
-  <w:abstractNum w:abstractNumId="5">
+  <w:abstractNum w:abstractNumId="6" w15:restartNumberingAfterBreak="0">
     <w:nsid w:val="41C574F7"/>
     <w:multiLevelType w:val="hybridMultilevel"/>
     <w:tmpl w:val="FB76670C"/>
@@ -6153,7 +7473,7 @@
       </w:rPr>
     </w:lvl>
   </w:abstractNum>
-  <w:abstractNum w:abstractNumId="6">
+  <w:abstractNum w:abstractNumId="7" w15:restartNumberingAfterBreak="0">
     <w:nsid w:val="50E82789"/>
     <w:multiLevelType w:val="hybridMultilevel"/>
     <w:tmpl w:val="D0E096BA"/>
@@ -6242,7 +7562,96 @@
       </w:pPr>
     </w:lvl>
   </w:abstractNum>
-  <w:abstractNum w:abstractNumId="7">
+  <w:abstractNum w:abstractNumId="8" w15:restartNumberingAfterBreak="0">
+    <w:nsid w:val="5303657D"/>
+    <w:multiLevelType w:val="hybridMultilevel"/>
+    <w:tmpl w:val="1CF2C366"/>
+    <w:lvl w:ilvl="0" w:tplc="04090015">
+      <w:start w:val="1"/>
+      <w:numFmt w:val="upperLetter"/>
+      <w:lvlText w:val="%1."/>
+      <w:lvlJc w:val="left"/>
+      <w:pPr>
+        <w:ind w:left="720" w:hanging="360"/>
+      </w:pPr>
+      <w:rPr>
+        <w:rFonts w:hint="default"/>
+      </w:rPr>
+    </w:lvl>
+    <w:lvl w:ilvl="1" w:tplc="04090019" w:tentative="1">
+      <w:start w:val="1"/>
+      <w:numFmt w:val="lowerLetter"/>
+      <w:lvlText w:val="%2."/>
+      <w:lvlJc w:val="left"/>
+      <w:pPr>
+        <w:ind w:left="1440" w:hanging="360"/>
+      </w:pPr>
+    </w:lvl>
+    <w:lvl w:ilvl="2" w:tplc="0409001B" w:tentative="1">
+      <w:start w:val="1"/>
+      <w:numFmt w:val="lowerRoman"/>
+      <w:lvlText w:val="%3."/>
+      <w:lvlJc w:val="right"/>
+      <w:pPr>
+        <w:ind w:left="2160" w:hanging="180"/>
+      </w:pPr>
+    </w:lvl>
+    <w:lvl w:ilvl="3" w:tplc="0409000F" w:tentative="1">
+      <w:start w:val="1"/>
+      <w:numFmt w:val="decimal"/>
+      <w:lvlText w:val="%4."/>
+      <w:lvlJc w:val="left"/>
+      <w:pPr>
+        <w:ind w:left="2880" w:hanging="360"/>
+      </w:pPr>
+    </w:lvl>
+    <w:lvl w:ilvl="4" w:tplc="04090019" w:tentative="1">
+      <w:start w:val="1"/>
+      <w:numFmt w:val="lowerLetter"/>
+      <w:lvlText w:val="%5."/>
+      <w:lvlJc w:val="left"/>
+      <w:pPr>
+        <w:ind w:left="3600" w:hanging="360"/>
+      </w:pPr>
+    </w:lvl>
+    <w:lvl w:ilvl="5" w:tplc="0409001B" w:tentative="1">
+      <w:start w:val="1"/>
+      <w:numFmt w:val="lowerRoman"/>
+      <w:lvlText w:val="%6."/>
+      <w:lvlJc w:val="right"/>
+      <w:pPr>
+        <w:ind w:left="4320" w:hanging="180"/>
+      </w:pPr>
+    </w:lvl>
+    <w:lvl w:ilvl="6" w:tplc="0409000F" w:tentative="1">
+      <w:start w:val="1"/>
+      <w:numFmt w:val="decimal"/>
+      <w:lvlText w:val="%7."/>
+      <w:lvlJc w:val="left"/>
+      <w:pPr>
+        <w:ind w:left="5040" w:hanging="360"/>
+      </w:pPr>
+    </w:lvl>
+    <w:lvl w:ilvl="7" w:tplc="04090019" w:tentative="1">
+      <w:start w:val="1"/>
+      <w:numFmt w:val="lowerLetter"/>
+      <w:lvlText w:val="%8."/>
+      <w:lvlJc w:val="left"/>
+      <w:pPr>
+        <w:ind w:left="5760" w:hanging="360"/>
+      </w:pPr>
+    </w:lvl>
+    <w:lvl w:ilvl="8" w:tplc="0409001B" w:tentative="1">
+      <w:start w:val="1"/>
+      <w:numFmt w:val="lowerRoman"/>
+      <w:lvlText w:val="%9."/>
+      <w:lvlJc w:val="right"/>
+      <w:pPr>
+        <w:ind w:left="6480" w:hanging="180"/>
+      </w:pPr>
+    </w:lvl>
+  </w:abstractNum>
+  <w:abstractNum w:abstractNumId="9" w15:restartNumberingAfterBreak="0">
     <w:nsid w:val="561F21BC"/>
     <w:multiLevelType w:val="hybridMultilevel"/>
     <w:tmpl w:val="D1B6B772"/>
@@ -6354,7 +7763,7 @@
       </w:rPr>
     </w:lvl>
   </w:abstractNum>
-  <w:abstractNum w:abstractNumId="8">
+  <w:abstractNum w:abstractNumId="10" w15:restartNumberingAfterBreak="0">
     <w:nsid w:val="611E16AF"/>
     <w:multiLevelType w:val="hybridMultilevel"/>
     <w:tmpl w:val="47ECA30E"/>
@@ -6466,7 +7875,7 @@
       </w:rPr>
     </w:lvl>
   </w:abstractNum>
-  <w:abstractNum w:abstractNumId="9">
+  <w:abstractNum w:abstractNumId="11" w15:restartNumberingAfterBreak="0">
     <w:nsid w:val="725F69B3"/>
     <w:multiLevelType w:val="hybridMultilevel"/>
     <w:tmpl w:val="7356256A"/>
@@ -6577,7 +7986,7 @@
       </w:rPr>
     </w:lvl>
   </w:abstractNum>
-  <w:abstractNum w:abstractNumId="10">
+  <w:abstractNum w:abstractNumId="12" w15:restartNumberingAfterBreak="0">
     <w:nsid w:val="762422D5"/>
     <w:multiLevelType w:val="hybridMultilevel"/>
     <w:tmpl w:val="DAA45696"/>
@@ -6690,10 +8099,10 @@
     </w:lvl>
   </w:abstractNum>
   <w:num w:numId="1">
-    <w:abstractNumId w:val="10"/>
+    <w:abstractNumId w:val="12"/>
   </w:num>
   <w:num w:numId="2">
-    <w:abstractNumId w:val="8"/>
+    <w:abstractNumId w:val="10"/>
   </w:num>
   <w:num w:numId="3">
     <w:abstractNumId w:val="2"/>
@@ -6708,33 +8117,31 @@
     <w:abstractNumId w:val="0"/>
   </w:num>
   <w:num w:numId="7">
+    <w:abstractNumId w:val="6"/>
+  </w:num>
+  <w:num w:numId="8">
     <w:abstractNumId w:val="5"/>
   </w:num>
-  <w:num w:numId="8">
-    <w:abstractNumId w:val="4"/>
+  <w:num w:numId="9">
+    <w:abstractNumId w:val="9"/>
   </w:num>
-  <w:num w:numId="9">
+  <w:num w:numId="10">
+    <w:abstractNumId w:val="11"/>
+  </w:num>
+  <w:num w:numId="11">
     <w:abstractNumId w:val="7"/>
   </w:num>
-  <w:num w:numId="10">
-    <w:abstractNumId w:val="9"/>
+  <w:num w:numId="12">
+    <w:abstractNumId w:val="8"/>
   </w:num>
-  <w:num w:numId="11">
-    <w:abstractNumId w:val="6"/>
+  <w:num w:numId="13">
+    <w:abstractNumId w:val="4"/>
   </w:num>
 </w:numbering>
 </file>
 
-<file path=word/people.xml><?xml version="1.0" encoding="utf-8"?>
-<w15:people xmlns:wpc="http://schemas.microsoft.com/office/word/2010/wordprocessingCanvas" xmlns:mc="http://schemas.openxmlformats.org/markup-compatibility/2006" xmlns:o="urn:schemas-microsoft-com:office:office" xmlns:r="http://schemas.openxmlformats.org/officeDocument/2006/relationships" xmlns:m="http://schemas.openxmlformats.org/officeDocument/2006/math" xmlns:v="urn:schemas-microsoft-com:vml" xmlns:wp14="http://schemas.microsoft.com/office/word/2010/wordprocessingDrawing" xmlns:wp="http://schemas.openxmlformats.org/drawingml/2006/wordprocessingDrawing" xmlns:w10="urn:schemas-microsoft-com:office:word" xmlns:w="http://schemas.openxmlformats.org/wordprocessingml/2006/main" xmlns:w14="http://schemas.microsoft.com/office/word/2010/wordml" xmlns:w15="http://schemas.microsoft.com/office/word/2012/wordml" xmlns:wpg="http://schemas.microsoft.com/office/word/2010/wordprocessingGroup" xmlns:wpi="http://schemas.microsoft.com/office/word/2010/wordprocessingInk" xmlns:wne="http://schemas.microsoft.com/office/word/2006/wordml" xmlns:wps="http://schemas.microsoft.com/office/word/2010/wordprocessingShape" mc:Ignorable="w14 w15 wp14">
-  <w15:person w15:author="Marilu DP">
-    <w15:presenceInfo w15:providerId="Windows Live" w15:userId="cbef6bae63b9d0b5"/>
-  </w15:person>
-</w15:people>
-</file>
-
 <file path=word/styles.xml><?xml version="1.0" encoding="utf-8"?>
-<w:styles xmlns:mc="http://schemas.openxmlformats.org/markup-compatibility/2006" xmlns:r="http://schemas.openxmlformats.org/officeDocument/2006/relationships" xmlns:w="http://schemas.openxmlformats.org/wordprocessingml/2006/main" xmlns:w14="http://schemas.microsoft.com/office/word/2010/wordml" mc:Ignorable="w14">
+<w:styles xmlns:mc="http://schemas.openxmlformats.org/markup-compatibility/2006" xmlns:r="http://schemas.openxmlformats.org/officeDocument/2006/relationships" xmlns:w="http://schemas.openxmlformats.org/wordprocessingml/2006/main" xmlns:w14="http://schemas.microsoft.com/office/word/2010/wordml" xmlns:w15="http://schemas.microsoft.com/office/word/2012/wordml" mc:Ignorable="w14 w15">
   <w:docDefaults>
     <w:rPrDefault>
       <w:rPr>
@@ -6750,153 +8157,369 @@
       </w:pPr>
     </w:pPrDefault>
   </w:docDefaults>
-  <w:latentStyles w:defLockedState="0" w:defUIPriority="99" w:defSemiHidden="1" w:defUnhideWhenUsed="1" w:defQFormat="0" w:count="276">
-    <w:lsdException w:name="Normal" w:semiHidden="0" w:uiPriority="0" w:unhideWhenUsed="0" w:qFormat="1"/>
-    <w:lsdException w:name="heading 1" w:semiHidden="0" w:uiPriority="9" w:unhideWhenUsed="0" w:qFormat="1"/>
-    <w:lsdException w:name="heading 2" w:uiPriority="9" w:qFormat="1"/>
-    <w:lsdException w:name="heading 3" w:uiPriority="9" w:qFormat="1"/>
-    <w:lsdException w:name="heading 4" w:uiPriority="9" w:qFormat="1"/>
-    <w:lsdException w:name="heading 5" w:uiPriority="9" w:qFormat="1"/>
-    <w:lsdException w:name="heading 6" w:uiPriority="9" w:qFormat="1"/>
-    <w:lsdException w:name="heading 7" w:uiPriority="9" w:qFormat="1"/>
-    <w:lsdException w:name="heading 8" w:uiPriority="9" w:qFormat="1"/>
-    <w:lsdException w:name="heading 9" w:uiPriority="9" w:qFormat="1"/>
-    <w:lsdException w:name="toc 1" w:uiPriority="39"/>
-    <w:lsdException w:name="toc 2" w:uiPriority="39"/>
-    <w:lsdException w:name="toc 3" w:uiPriority="39"/>
-    <w:lsdException w:name="toc 4" w:uiPriority="39"/>
-    <w:lsdException w:name="toc 5" w:uiPriority="39"/>
-    <w:lsdException w:name="toc 6" w:uiPriority="39"/>
-    <w:lsdException w:name="toc 7" w:uiPriority="39"/>
-    <w:lsdException w:name="toc 8" w:uiPriority="39"/>
-    <w:lsdException w:name="toc 9" w:uiPriority="39"/>
-    <w:lsdException w:name="caption" w:uiPriority="35" w:qFormat="1"/>
-    <w:lsdException w:name="Title" w:semiHidden="0" w:uiPriority="10" w:unhideWhenUsed="0" w:qFormat="1"/>
-    <w:lsdException w:name="Default Paragraph Font" w:uiPriority="1"/>
-    <w:lsdException w:name="Subtitle" w:semiHidden="0" w:uiPriority="11" w:unhideWhenUsed="0" w:qFormat="1"/>
-    <w:lsdException w:name="Strong" w:semiHidden="0" w:uiPriority="22" w:unhideWhenUsed="0" w:qFormat="1"/>
-    <w:lsdException w:name="Emphasis" w:semiHidden="0" w:uiPriority="20" w:unhideWhenUsed="0" w:qFormat="1"/>
-    <w:lsdException w:name="Table Grid" w:semiHidden="0" w:uiPriority="59" w:unhideWhenUsed="0"/>
-    <w:lsdException w:name="Note Level 1" w:semiHidden="0" w:unhideWhenUsed="0"/>
-    <w:lsdException w:name="Note Level 2" w:semiHidden="0" w:unhideWhenUsed="0"/>
-    <w:lsdException w:name="Note Level 3" w:semiHidden="0" w:unhideWhenUsed="0"/>
-    <w:lsdException w:name="Note Level 4" w:semiHidden="0" w:unhideWhenUsed="0"/>
-    <w:lsdException w:name="Note Level 5" w:semiHidden="0" w:unhideWhenUsed="0"/>
-    <w:lsdException w:name="Note Level 6" w:semiHidden="0" w:unhideWhenUsed="0"/>
-    <w:lsdException w:name="Note Level 7" w:semiHidden="0" w:unhideWhenUsed="0"/>
-    <w:lsdException w:name="Note Level 8" w:semiHidden="0" w:unhideWhenUsed="0"/>
-    <w:lsdException w:name="Note Level 9" w:semiHidden="0" w:unhideWhenUsed="0"/>
-    <w:lsdException w:name="Placeholder Text" w:unhideWhenUsed="0"/>
-    <w:lsdException w:name="No Spacing" w:semiHidden="0" w:uiPriority="1" w:unhideWhenUsed="0" w:qFormat="1"/>
-    <w:lsdException w:name="Light Shading" w:semiHidden="0" w:uiPriority="60" w:unhideWhenUsed="0"/>
-    <w:lsdException w:name="Light List" w:semiHidden="0" w:uiPriority="61" w:unhideWhenUsed="0"/>
-    <w:lsdException w:name="Light Grid" w:semiHidden="0" w:uiPriority="62" w:unhideWhenUsed="0"/>
-    <w:lsdException w:name="Medium Shading 1" w:semiHidden="0" w:uiPriority="63" w:unhideWhenUsed="0"/>
-    <w:lsdException w:name="Medium Shading 2" w:semiHidden="0" w:uiPriority="64" w:unhideWhenUsed="0"/>
-    <w:lsdException w:name="Medium List 1" w:semiHidden="0" w:uiPriority="65" w:unhideWhenUsed="0"/>
-    <w:lsdException w:name="Medium List 2" w:semiHidden="0" w:uiPriority="66" w:unhideWhenUsed="0"/>
-    <w:lsdException w:name="Medium Grid 1" w:semiHidden="0" w:uiPriority="67" w:unhideWhenUsed="0"/>
-    <w:lsdException w:name="Medium Grid 2" w:semiHidden="0" w:uiPriority="68" w:unhideWhenUsed="0"/>
-    <w:lsdException w:name="Medium Grid 3" w:semiHidden="0" w:uiPriority="69" w:unhideWhenUsed="0"/>
-    <w:lsdException w:name="Dark List" w:semiHidden="0" w:uiPriority="70" w:unhideWhenUsed="0"/>
-    <w:lsdException w:name="Colorful Shading" w:semiHidden="0" w:uiPriority="71" w:unhideWhenUsed="0"/>
-    <w:lsdException w:name="Colorful List" w:semiHidden="0" w:uiPriority="72" w:unhideWhenUsed="0"/>
-    <w:lsdException w:name="Colorful Grid" w:semiHidden="0" w:uiPriority="73" w:unhideWhenUsed="0"/>
-    <w:lsdException w:name="Light Shading Accent 1" w:semiHidden="0" w:uiPriority="60" w:unhideWhenUsed="0"/>
-    <w:lsdException w:name="Light List Accent 1" w:semiHidden="0" w:uiPriority="61" w:unhideWhenUsed="0"/>
-    <w:lsdException w:name="Light Grid Accent 1" w:semiHidden="0" w:uiPriority="62" w:unhideWhenUsed="0"/>
-    <w:lsdException w:name="Medium Shading 1 Accent 1" w:semiHidden="0" w:uiPriority="63" w:unhideWhenUsed="0"/>
-    <w:lsdException w:name="Medium Shading 2 Accent 1" w:semiHidden="0" w:uiPriority="64" w:unhideWhenUsed="0"/>
-    <w:lsdException w:name="Medium List 1 Accent 1" w:semiHidden="0" w:uiPriority="65" w:unhideWhenUsed="0"/>
-    <w:lsdException w:name="Revision" w:unhideWhenUsed="0"/>
-    <w:lsdException w:name="List Paragraph" w:semiHidden="0" w:uiPriority="34" w:unhideWhenUsed="0" w:qFormat="1"/>
-    <w:lsdException w:name="Quote" w:semiHidden="0" w:uiPriority="29" w:unhideWhenUsed="0" w:qFormat="1"/>
-    <w:lsdException w:name="Intense Quote" w:semiHidden="0" w:uiPriority="30" w:unhideWhenUsed="0" w:qFormat="1"/>
-    <w:lsdException w:name="Medium List 2 Accent 1" w:semiHidden="0" w:uiPriority="66" w:unhideWhenUsed="0"/>
-    <w:lsdException w:name="Medium Grid 1 Accent 1" w:semiHidden="0" w:uiPriority="67" w:unhideWhenUsed="0"/>
-    <w:lsdException w:name="Medium Grid 2 Accent 1" w:semiHidden="0" w:uiPriority="68" w:unhideWhenUsed="0"/>
-    <w:lsdException w:name="Medium Grid 3 Accent 1" w:semiHidden="0" w:uiPriority="69" w:unhideWhenUsed="0"/>
-    <w:lsdException w:name="Dark List Accent 1" w:semiHidden="0" w:uiPriority="70" w:unhideWhenUsed="0"/>
-    <w:lsdException w:name="Colorful Shading Accent 1" w:semiHidden="0" w:uiPriority="71" w:unhideWhenUsed="0"/>
-    <w:lsdException w:name="Colorful List Accent 1" w:semiHidden="0" w:uiPriority="72" w:unhideWhenUsed="0"/>
-    <w:lsdException w:name="Colorful Grid Accent 1" w:semiHidden="0" w:uiPriority="73" w:unhideWhenUsed="0"/>
-    <w:lsdException w:name="Light Shading Accent 2" w:semiHidden="0" w:uiPriority="60" w:unhideWhenUsed="0"/>
-    <w:lsdException w:name="Light List Accent 2" w:semiHidden="0" w:uiPriority="61" w:unhideWhenUsed="0"/>
-    <w:lsdException w:name="Light Grid Accent 2" w:semiHidden="0" w:uiPriority="62" w:unhideWhenUsed="0"/>
-    <w:lsdException w:name="Medium Shading 1 Accent 2" w:semiHidden="0" w:uiPriority="63" w:unhideWhenUsed="0"/>
-    <w:lsdException w:name="Medium Shading 2 Accent 2" w:semiHidden="0" w:uiPriority="64" w:unhideWhenUsed="0"/>
-    <w:lsdException w:name="Medium List 1 Accent 2" w:semiHidden="0" w:uiPriority="65" w:unhideWhenUsed="0"/>
-    <w:lsdException w:name="Medium List 2 Accent 2" w:semiHidden="0" w:uiPriority="66" w:unhideWhenUsed="0"/>
-    <w:lsdException w:name="Medium Grid 1 Accent 2" w:semiHidden="0" w:uiPriority="67" w:unhideWhenUsed="0"/>
-    <w:lsdException w:name="Medium Grid 2 Accent 2" w:semiHidden="0" w:uiPriority="68" w:unhideWhenUsed="0"/>
-    <w:lsdException w:name="Medium Grid 3 Accent 2" w:semiHidden="0" w:uiPriority="69" w:unhideWhenUsed="0"/>
-    <w:lsdException w:name="Dark List Accent 2" w:semiHidden="0" w:uiPriority="70" w:unhideWhenUsed="0"/>
-    <w:lsdException w:name="Colorful Shading Accent 2" w:semiHidden="0" w:uiPriority="71" w:unhideWhenUsed="0"/>
-    <w:lsdException w:name="Colorful List Accent 2" w:semiHidden="0" w:uiPriority="72" w:unhideWhenUsed="0"/>
-    <w:lsdException w:name="Colorful Grid Accent 2" w:semiHidden="0" w:uiPriority="73" w:unhideWhenUsed="0"/>
-    <w:lsdException w:name="Light Shading Accent 3" w:semiHidden="0" w:uiPriority="60" w:unhideWhenUsed="0"/>
-    <w:lsdException w:name="Light List Accent 3" w:semiHidden="0" w:uiPriority="61" w:unhideWhenUsed="0"/>
-    <w:lsdException w:name="Light Grid Accent 3" w:semiHidden="0" w:uiPriority="62" w:unhideWhenUsed="0"/>
-    <w:lsdException w:name="Medium Shading 1 Accent 3" w:semiHidden="0" w:uiPriority="63" w:unhideWhenUsed="0"/>
-    <w:lsdException w:name="Medium Shading 2 Accent 3" w:semiHidden="0" w:uiPriority="64" w:unhideWhenUsed="0"/>
-    <w:lsdException w:name="Medium List 1 Accent 3" w:semiHidden="0" w:uiPriority="65" w:unhideWhenUsed="0"/>
-    <w:lsdException w:name="Medium List 2 Accent 3" w:semiHidden="0" w:uiPriority="66" w:unhideWhenUsed="0"/>
-    <w:lsdException w:name="Medium Grid 1 Accent 3" w:semiHidden="0" w:uiPriority="67" w:unhideWhenUsed="0"/>
-    <w:lsdException w:name="Medium Grid 2 Accent 3" w:semiHidden="0" w:uiPriority="68" w:unhideWhenUsed="0"/>
-    <w:lsdException w:name="Medium Grid 3 Accent 3" w:semiHidden="0" w:uiPriority="69" w:unhideWhenUsed="0"/>
-    <w:lsdException w:name="Dark List Accent 3" w:semiHidden="0" w:uiPriority="70" w:unhideWhenUsed="0"/>
-    <w:lsdException w:name="Colorful Shading Accent 3" w:semiHidden="0" w:uiPriority="71" w:unhideWhenUsed="0"/>
-    <w:lsdException w:name="Colorful List Accent 3" w:semiHidden="0" w:uiPriority="72" w:unhideWhenUsed="0"/>
-    <w:lsdException w:name="Colorful Grid Accent 3" w:semiHidden="0" w:uiPriority="73" w:unhideWhenUsed="0"/>
-    <w:lsdException w:name="Light Shading Accent 4" w:semiHidden="0" w:uiPriority="60" w:unhideWhenUsed="0"/>
-    <w:lsdException w:name="Light List Accent 4" w:semiHidden="0" w:uiPriority="61" w:unhideWhenUsed="0"/>
-    <w:lsdException w:name="Light Grid Accent 4" w:semiHidden="0" w:uiPriority="62" w:unhideWhenUsed="0"/>
-    <w:lsdException w:name="Medium Shading 1 Accent 4" w:semiHidden="0" w:uiPriority="63" w:unhideWhenUsed="0"/>
-    <w:lsdException w:name="Medium Shading 2 Accent 4" w:semiHidden="0" w:uiPriority="64" w:unhideWhenUsed="0"/>
-    <w:lsdException w:name="Medium List 1 Accent 4" w:semiHidden="0" w:uiPriority="65" w:unhideWhenUsed="0"/>
-    <w:lsdException w:name="Medium List 2 Accent 4" w:semiHidden="0" w:uiPriority="66" w:unhideWhenUsed="0"/>
-    <w:lsdException w:name="Medium Grid 1 Accent 4" w:semiHidden="0" w:uiPriority="67" w:unhideWhenUsed="0"/>
-    <w:lsdException w:name="Medium Grid 2 Accent 4" w:semiHidden="0" w:uiPriority="68" w:unhideWhenUsed="0"/>
-    <w:lsdException w:name="Medium Grid 3 Accent 4" w:semiHidden="0" w:uiPriority="69" w:unhideWhenUsed="0"/>
-    <w:lsdException w:name="Dark List Accent 4" w:semiHidden="0" w:uiPriority="70" w:unhideWhenUsed="0"/>
-    <w:lsdException w:name="Colorful Shading Accent 4" w:semiHidden="0" w:uiPriority="71" w:unhideWhenUsed="0"/>
-    <w:lsdException w:name="Colorful List Accent 4" w:semiHidden="0" w:uiPriority="72" w:unhideWhenUsed="0"/>
-    <w:lsdException w:name="Colorful Grid Accent 4" w:semiHidden="0" w:uiPriority="73" w:unhideWhenUsed="0"/>
-    <w:lsdException w:name="Light Shading Accent 5" w:semiHidden="0" w:uiPriority="60" w:unhideWhenUsed="0"/>
-    <w:lsdException w:name="Light List Accent 5" w:semiHidden="0" w:uiPriority="61" w:unhideWhenUsed="0"/>
-    <w:lsdException w:name="Light Grid Accent 5" w:semiHidden="0" w:uiPriority="62" w:unhideWhenUsed="0"/>
-    <w:lsdException w:name="Medium Shading 1 Accent 5" w:semiHidden="0" w:uiPriority="63" w:unhideWhenUsed="0"/>
-    <w:lsdException w:name="Medium Shading 2 Accent 5" w:semiHidden="0" w:uiPriority="64" w:unhideWhenUsed="0"/>
-    <w:lsdException w:name="Medium List 1 Accent 5" w:semiHidden="0" w:uiPriority="65" w:unhideWhenUsed="0"/>
-    <w:lsdException w:name="Medium List 2 Accent 5" w:semiHidden="0" w:uiPriority="66" w:unhideWhenUsed="0"/>
-    <w:lsdException w:name="Medium Grid 1 Accent 5" w:semiHidden="0" w:uiPriority="67" w:unhideWhenUsed="0"/>
-    <w:lsdException w:name="Medium Grid 2 Accent 5" w:semiHidden="0" w:uiPriority="68" w:unhideWhenUsed="0"/>
-    <w:lsdException w:name="Medium Grid 3 Accent 5" w:semiHidden="0" w:uiPriority="69" w:unhideWhenUsed="0"/>
-    <w:lsdException w:name="Dark List Accent 5" w:semiHidden="0" w:uiPriority="70" w:unhideWhenUsed="0"/>
-    <w:lsdException w:name="Colorful Shading Accent 5" w:semiHidden="0" w:uiPriority="71" w:unhideWhenUsed="0"/>
-    <w:lsdException w:name="Colorful List Accent 5" w:semiHidden="0" w:uiPriority="72" w:unhideWhenUsed="0"/>
-    <w:lsdException w:name="Colorful Grid Accent 5" w:semiHidden="0" w:uiPriority="73" w:unhideWhenUsed="0"/>
-    <w:lsdException w:name="Light Shading Accent 6" w:semiHidden="0" w:uiPriority="60" w:unhideWhenUsed="0"/>
-    <w:lsdException w:name="Light List Accent 6" w:semiHidden="0" w:uiPriority="61" w:unhideWhenUsed="0"/>
-    <w:lsdException w:name="Light Grid Accent 6" w:semiHidden="0" w:uiPriority="62" w:unhideWhenUsed="0"/>
-    <w:lsdException w:name="Medium Shading 1 Accent 6" w:semiHidden="0" w:uiPriority="63" w:unhideWhenUsed="0"/>
-    <w:lsdException w:name="Medium Shading 2 Accent 6" w:semiHidden="0" w:uiPriority="64" w:unhideWhenUsed="0"/>
-    <w:lsdException w:name="Medium List 1 Accent 6" w:semiHidden="0" w:uiPriority="65" w:unhideWhenUsed="0"/>
-    <w:lsdException w:name="Medium List 2 Accent 6" w:semiHidden="0" w:uiPriority="66" w:unhideWhenUsed="0"/>
-    <w:lsdException w:name="Medium Grid 1 Accent 6" w:semiHidden="0" w:uiPriority="67" w:unhideWhenUsed="0"/>
-    <w:lsdException w:name="Medium Grid 2 Accent 6" w:semiHidden="0" w:uiPriority="68" w:unhideWhenUsed="0"/>
-    <w:lsdException w:name="Medium Grid 3 Accent 6" w:semiHidden="0" w:uiPriority="69" w:unhideWhenUsed="0"/>
-    <w:lsdException w:name="Dark List Accent 6" w:semiHidden="0" w:uiPriority="70" w:unhideWhenUsed="0"/>
-    <w:lsdException w:name="Colorful Shading Accent 6" w:semiHidden="0" w:uiPriority="71" w:unhideWhenUsed="0"/>
-    <w:lsdException w:name="Colorful List Accent 6" w:semiHidden="0" w:uiPriority="72" w:unhideWhenUsed="0"/>
-    <w:lsdException w:name="Colorful Grid Accent 6" w:semiHidden="0" w:uiPriority="73" w:unhideWhenUsed="0"/>
-    <w:lsdException w:name="Subtle Emphasis" w:semiHidden="0" w:uiPriority="19" w:unhideWhenUsed="0" w:qFormat="1"/>
-    <w:lsdException w:name="Intense Emphasis" w:semiHidden="0" w:uiPriority="21" w:unhideWhenUsed="0" w:qFormat="1"/>
-    <w:lsdException w:name="Subtle Reference" w:semiHidden="0" w:uiPriority="31" w:unhideWhenUsed="0" w:qFormat="1"/>
-    <w:lsdException w:name="Intense Reference" w:semiHidden="0" w:uiPriority="32" w:unhideWhenUsed="0" w:qFormat="1"/>
-    <w:lsdException w:name="Book Title" w:semiHidden="0" w:uiPriority="33" w:unhideWhenUsed="0" w:qFormat="1"/>
-    <w:lsdException w:name="Bibliography" w:uiPriority="37"/>
-    <w:lsdException w:name="TOC Heading" w:uiPriority="39" w:qFormat="1"/>
+  <w:latentStyles w:defLockedState="0" w:defUIPriority="99" w:defSemiHidden="0" w:defUnhideWhenUsed="0" w:defQFormat="0" w:count="371">
+    <w:lsdException w:name="Normal" w:uiPriority="0" w:qFormat="1"/>
+    <w:lsdException w:name="heading 1" w:uiPriority="9" w:qFormat="1"/>
+    <w:lsdException w:name="heading 2" w:semiHidden="1" w:uiPriority="9" w:unhideWhenUsed="1" w:qFormat="1"/>
+    <w:lsdException w:name="heading 3" w:semiHidden="1" w:uiPriority="9" w:unhideWhenUsed="1" w:qFormat="1"/>
+    <w:lsdException w:name="heading 4" w:semiHidden="1" w:uiPriority="9" w:unhideWhenUsed="1" w:qFormat="1"/>
+    <w:lsdException w:name="heading 5" w:semiHidden="1" w:uiPriority="9" w:unhideWhenUsed="1" w:qFormat="1"/>
+    <w:lsdException w:name="heading 6" w:semiHidden="1" w:uiPriority="9" w:unhideWhenUsed="1" w:qFormat="1"/>
+    <w:lsdException w:name="heading 7" w:semiHidden="1" w:uiPriority="9" w:unhideWhenUsed="1" w:qFormat="1"/>
+    <w:lsdException w:name="heading 8" w:semiHidden="1" w:uiPriority="9" w:unhideWhenUsed="1" w:qFormat="1"/>
+    <w:lsdException w:name="heading 9" w:semiHidden="1" w:uiPriority="9" w:unhideWhenUsed="1" w:qFormat="1"/>
+    <w:lsdException w:name="index 1" w:semiHidden="1" w:unhideWhenUsed="1"/>
+    <w:lsdException w:name="index 2" w:semiHidden="1" w:unhideWhenUsed="1"/>
+    <w:lsdException w:name="index 3" w:semiHidden="1" w:unhideWhenUsed="1"/>
+    <w:lsdException w:name="index 4" w:semiHidden="1" w:unhideWhenUsed="1"/>
+    <w:lsdException w:name="index 5" w:semiHidden="1" w:unhideWhenUsed="1"/>
+    <w:lsdException w:name="index 6" w:semiHidden="1" w:unhideWhenUsed="1"/>
+    <w:lsdException w:name="index 7" w:semiHidden="1" w:unhideWhenUsed="1"/>
+    <w:lsdException w:name="index 8" w:semiHidden="1" w:unhideWhenUsed="1"/>
+    <w:lsdException w:name="index 9" w:semiHidden="1" w:unhideWhenUsed="1"/>
+    <w:lsdException w:name="toc 1" w:semiHidden="1" w:uiPriority="39" w:unhideWhenUsed="1"/>
+    <w:lsdException w:name="toc 2" w:semiHidden="1" w:uiPriority="39" w:unhideWhenUsed="1"/>
+    <w:lsdException w:name="toc 3" w:semiHidden="1" w:uiPriority="39" w:unhideWhenUsed="1"/>
+    <w:lsdException w:name="toc 4" w:semiHidden="1" w:uiPriority="39" w:unhideWhenUsed="1"/>
+    <w:lsdException w:name="toc 5" w:semiHidden="1" w:uiPriority="39" w:unhideWhenUsed="1"/>
+    <w:lsdException w:name="toc 6" w:semiHidden="1" w:uiPriority="39" w:unhideWhenUsed="1"/>
+    <w:lsdException w:name="toc 7" w:semiHidden="1" w:uiPriority="39" w:unhideWhenUsed="1"/>
+    <w:lsdException w:name="toc 8" w:semiHidden="1" w:uiPriority="39" w:unhideWhenUsed="1"/>
+    <w:lsdException w:name="toc 9" w:semiHidden="1" w:uiPriority="39" w:unhideWhenUsed="1"/>
+    <w:lsdException w:name="Normal Indent" w:semiHidden="1" w:unhideWhenUsed="1"/>
+    <w:lsdException w:name="footnote text" w:semiHidden="1" w:unhideWhenUsed="1"/>
+    <w:lsdException w:name="annotation text" w:semiHidden="1" w:unhideWhenUsed="1"/>
+    <w:lsdException w:name="header" w:semiHidden="1" w:unhideWhenUsed="1"/>
+    <w:lsdException w:name="footer" w:semiHidden="1" w:unhideWhenUsed="1"/>
+    <w:lsdException w:name="index heading" w:semiHidden="1" w:unhideWhenUsed="1"/>
+    <w:lsdException w:name="caption" w:semiHidden="1" w:uiPriority="35" w:unhideWhenUsed="1" w:qFormat="1"/>
+    <w:lsdException w:name="table of figures" w:semiHidden="1" w:unhideWhenUsed="1"/>
+    <w:lsdException w:name="envelope address" w:semiHidden="1" w:unhideWhenUsed="1"/>
+    <w:lsdException w:name="envelope return" w:semiHidden="1" w:unhideWhenUsed="1"/>
+    <w:lsdException w:name="footnote reference" w:semiHidden="1" w:unhideWhenUsed="1"/>
+    <w:lsdException w:name="annotation reference" w:semiHidden="1" w:unhideWhenUsed="1"/>
+    <w:lsdException w:name="line number" w:semiHidden="1" w:unhideWhenUsed="1"/>
+    <w:lsdException w:name="page number" w:semiHidden="1" w:unhideWhenUsed="1"/>
+    <w:lsdException w:name="endnote reference" w:semiHidden="1" w:unhideWhenUsed="1"/>
+    <w:lsdException w:name="endnote text" w:semiHidden="1" w:unhideWhenUsed="1"/>
+    <w:lsdException w:name="table of authorities" w:semiHidden="1" w:unhideWhenUsed="1"/>
+    <w:lsdException w:name="macro" w:semiHidden="1" w:unhideWhenUsed="1"/>
+    <w:lsdException w:name="toa heading" w:semiHidden="1" w:unhideWhenUsed="1"/>
+    <w:lsdException w:name="List" w:semiHidden="1" w:unhideWhenUsed="1"/>
+    <w:lsdException w:name="List Bullet" w:semiHidden="1" w:unhideWhenUsed="1"/>
+    <w:lsdException w:name="List Number" w:semiHidden="1" w:unhideWhenUsed="1"/>
+    <w:lsdException w:name="List 2" w:semiHidden="1" w:unhideWhenUsed="1"/>
+    <w:lsdException w:name="List 3" w:semiHidden="1" w:unhideWhenUsed="1"/>
+    <w:lsdException w:name="List 4" w:semiHidden="1" w:unhideWhenUsed="1"/>
+    <w:lsdException w:name="List 5" w:semiHidden="1" w:unhideWhenUsed="1"/>
+    <w:lsdException w:name="List Bullet 2" w:semiHidden="1" w:unhideWhenUsed="1"/>
+    <w:lsdException w:name="List Bullet 3" w:semiHidden="1" w:unhideWhenUsed="1"/>
+    <w:lsdException w:name="List Bullet 4" w:semiHidden="1" w:unhideWhenUsed="1"/>
+    <w:lsdException w:name="List Bullet 5" w:semiHidden="1" w:unhideWhenUsed="1"/>
+    <w:lsdException w:name="List Number 2" w:semiHidden="1" w:unhideWhenUsed="1"/>
+    <w:lsdException w:name="List Number 3" w:semiHidden="1" w:unhideWhenUsed="1"/>
+    <w:lsdException w:name="List Number 4" w:semiHidden="1" w:unhideWhenUsed="1"/>
+    <w:lsdException w:name="List Number 5" w:semiHidden="1" w:unhideWhenUsed="1"/>
+    <w:lsdException w:name="Title" w:uiPriority="10" w:qFormat="1"/>
+    <w:lsdException w:name="Closing" w:semiHidden="1" w:unhideWhenUsed="1"/>
+    <w:lsdException w:name="Signature" w:semiHidden="1" w:unhideWhenUsed="1"/>
+    <w:lsdException w:name="Default Paragraph Font" w:semiHidden="1" w:uiPriority="1" w:unhideWhenUsed="1"/>
+    <w:lsdException w:name="Body Text" w:semiHidden="1" w:unhideWhenUsed="1"/>
+    <w:lsdException w:name="Body Text Indent" w:semiHidden="1" w:unhideWhenUsed="1"/>
+    <w:lsdException w:name="List Continue" w:semiHidden="1" w:unhideWhenUsed="1"/>
+    <w:lsdException w:name="List Continue 2" w:semiHidden="1" w:unhideWhenUsed="1"/>
+    <w:lsdException w:name="List Continue 3" w:semiHidden="1" w:unhideWhenUsed="1"/>
+    <w:lsdException w:name="List Continue 4" w:semiHidden="1" w:unhideWhenUsed="1"/>
+    <w:lsdException w:name="List Continue 5" w:semiHidden="1" w:unhideWhenUsed="1"/>
+    <w:lsdException w:name="Message Header" w:semiHidden="1" w:unhideWhenUsed="1"/>
+    <w:lsdException w:name="Subtitle" w:uiPriority="11" w:qFormat="1"/>
+    <w:lsdException w:name="Salutation" w:semiHidden="1" w:unhideWhenUsed="1"/>
+    <w:lsdException w:name="Date" w:semiHidden="1" w:unhideWhenUsed="1"/>
+    <w:lsdException w:name="Body Text First Indent" w:semiHidden="1" w:unhideWhenUsed="1"/>
+    <w:lsdException w:name="Body Text First Indent 2" w:semiHidden="1" w:unhideWhenUsed="1"/>
+    <w:lsdException w:name="Note Heading" w:semiHidden="1" w:unhideWhenUsed="1"/>
+    <w:lsdException w:name="Body Text 2" w:semiHidden="1" w:unhideWhenUsed="1"/>
+    <w:lsdException w:name="Body Text 3" w:semiHidden="1" w:unhideWhenUsed="1"/>
+    <w:lsdException w:name="Body Text Indent 2" w:semiHidden="1" w:unhideWhenUsed="1"/>
+    <w:lsdException w:name="Body Text Indent 3" w:semiHidden="1" w:unhideWhenUsed="1"/>
+    <w:lsdException w:name="Block Text" w:semiHidden="1" w:unhideWhenUsed="1"/>
+    <w:lsdException w:name="Hyperlink" w:semiHidden="1" w:unhideWhenUsed="1"/>
+    <w:lsdException w:name="FollowedHyperlink" w:semiHidden="1" w:unhideWhenUsed="1"/>
+    <w:lsdException w:name="Strong" w:uiPriority="22" w:qFormat="1"/>
+    <w:lsdException w:name="Emphasis" w:uiPriority="20" w:qFormat="1"/>
+    <w:lsdException w:name="Document Map" w:semiHidden="1" w:unhideWhenUsed="1"/>
+    <w:lsdException w:name="Plain Text" w:semiHidden="1" w:unhideWhenUsed="1"/>
+    <w:lsdException w:name="E-mail Signature" w:semiHidden="1" w:unhideWhenUsed="1"/>
+    <w:lsdException w:name="HTML Top of Form" w:semiHidden="1" w:unhideWhenUsed="1"/>
+    <w:lsdException w:name="HTML Bottom of Form" w:semiHidden="1" w:unhideWhenUsed="1"/>
+    <w:lsdException w:name="Normal (Web)" w:semiHidden="1" w:unhideWhenUsed="1"/>
+    <w:lsdException w:name="HTML Acronym" w:semiHidden="1" w:unhideWhenUsed="1"/>
+    <w:lsdException w:name="HTML Address" w:semiHidden="1" w:unhideWhenUsed="1"/>
+    <w:lsdException w:name="HTML Cite" w:semiHidden="1" w:unhideWhenUsed="1"/>
+    <w:lsdException w:name="HTML Code" w:semiHidden="1" w:unhideWhenUsed="1"/>
+    <w:lsdException w:name="HTML Definition" w:semiHidden="1" w:unhideWhenUsed="1"/>
+    <w:lsdException w:name="HTML Keyboard" w:semiHidden="1" w:unhideWhenUsed="1"/>
+    <w:lsdException w:name="HTML Preformatted" w:semiHidden="1" w:unhideWhenUsed="1"/>
+    <w:lsdException w:name="HTML Sample" w:semiHidden="1" w:unhideWhenUsed="1"/>
+    <w:lsdException w:name="HTML Typewriter" w:semiHidden="1" w:unhideWhenUsed="1"/>
+    <w:lsdException w:name="HTML Variable" w:semiHidden="1" w:unhideWhenUsed="1"/>
+    <w:lsdException w:name="Normal Table" w:semiHidden="1" w:unhideWhenUsed="1"/>
+    <w:lsdException w:name="annotation subject" w:semiHidden="1" w:unhideWhenUsed="1"/>
+    <w:lsdException w:name="No List" w:semiHidden="1" w:unhideWhenUsed="1"/>
+    <w:lsdException w:name="Outline List 1" w:semiHidden="1" w:unhideWhenUsed="1"/>
+    <w:lsdException w:name="Outline List 2" w:semiHidden="1" w:unhideWhenUsed="1"/>
+    <w:lsdException w:name="Outline List 3" w:semiHidden="1" w:unhideWhenUsed="1"/>
+    <w:lsdException w:name="Table Simple 1" w:semiHidden="1" w:unhideWhenUsed="1"/>
+    <w:lsdException w:name="Table Simple 2" w:semiHidden="1" w:unhideWhenUsed="1"/>
+    <w:lsdException w:name="Table Simple 3" w:semiHidden="1" w:unhideWhenUsed="1"/>
+    <w:lsdException w:name="Table Classic 1" w:semiHidden="1" w:unhideWhenUsed="1"/>
+    <w:lsdException w:name="Table Classic 2" w:semiHidden="1" w:unhideWhenUsed="1"/>
+    <w:lsdException w:name="Table Classic 3" w:semiHidden="1" w:unhideWhenUsed="1"/>
+    <w:lsdException w:name="Table Classic 4" w:semiHidden="1" w:unhideWhenUsed="1"/>
+    <w:lsdException w:name="Table Colorful 1" w:semiHidden="1" w:unhideWhenUsed="1"/>
+    <w:lsdException w:name="Table Colorful 2" w:semiHidden="1" w:unhideWhenUsed="1"/>
+    <w:lsdException w:name="Table Colorful 3" w:semiHidden="1" w:unhideWhenUsed="1"/>
+    <w:lsdException w:name="Table Columns 1" w:semiHidden="1" w:unhideWhenUsed="1"/>
+    <w:lsdException w:name="Table Columns 2" w:semiHidden="1" w:unhideWhenUsed="1"/>
+    <w:lsdException w:name="Table Columns 3" w:semiHidden="1" w:unhideWhenUsed="1"/>
+    <w:lsdException w:name="Table Columns 4" w:semiHidden="1" w:unhideWhenUsed="1"/>
+    <w:lsdException w:name="Table Columns 5" w:semiHidden="1" w:unhideWhenUsed="1"/>
+    <w:lsdException w:name="Table Grid 1" w:semiHidden="1" w:unhideWhenUsed="1"/>
+    <w:lsdException w:name="Table Grid 2" w:semiHidden="1" w:unhideWhenUsed="1"/>
+    <w:lsdException w:name="Table Grid 3" w:semiHidden="1" w:unhideWhenUsed="1"/>
+    <w:lsdException w:name="Table Grid 4" w:semiHidden="1" w:unhideWhenUsed="1"/>
+    <w:lsdException w:name="Table Grid 5" w:semiHidden="1" w:unhideWhenUsed="1"/>
+    <w:lsdException w:name="Table Grid 6" w:semiHidden="1" w:unhideWhenUsed="1"/>
+    <w:lsdException w:name="Table Grid 7" w:semiHidden="1" w:unhideWhenUsed="1"/>
+    <w:lsdException w:name="Table Grid 8" w:semiHidden="1" w:unhideWhenUsed="1"/>
+    <w:lsdException w:name="Table List 1" w:semiHidden="1" w:unhideWhenUsed="1"/>
+    <w:lsdException w:name="Table List 2" w:semiHidden="1" w:unhideWhenUsed="1"/>
+    <w:lsdException w:name="Table List 3" w:semiHidden="1" w:unhideWhenUsed="1"/>
+    <w:lsdException w:name="Table List 4" w:semiHidden="1" w:unhideWhenUsed="1"/>
+    <w:lsdException w:name="Table List 5" w:semiHidden="1" w:unhideWhenUsed="1"/>
+    <w:lsdException w:name="Table List 6" w:semiHidden="1" w:unhideWhenUsed="1"/>
+    <w:lsdException w:name="Table List 7" w:semiHidden="1" w:unhideWhenUsed="1"/>
+    <w:lsdException w:name="Table List 8" w:semiHidden="1" w:unhideWhenUsed="1"/>
+    <w:lsdException w:name="Table 3D effects 1" w:semiHidden="1" w:unhideWhenUsed="1"/>
+    <w:lsdException w:name="Table 3D effects 2" w:semiHidden="1" w:unhideWhenUsed="1"/>
+    <w:lsdException w:name="Table 3D effects 3" w:semiHidden="1" w:unhideWhenUsed="1"/>
+    <w:lsdException w:name="Table Contemporary" w:semiHidden="1" w:unhideWhenUsed="1"/>
+    <w:lsdException w:name="Table Elegant" w:semiHidden="1" w:unhideWhenUsed="1"/>
+    <w:lsdException w:name="Table Professional" w:semiHidden="1" w:unhideWhenUsed="1"/>
+    <w:lsdException w:name="Table Subtle 1" w:semiHidden="1" w:unhideWhenUsed="1"/>
+    <w:lsdException w:name="Table Subtle 2" w:semiHidden="1" w:unhideWhenUsed="1"/>
+    <w:lsdException w:name="Table Web 1" w:semiHidden="1" w:unhideWhenUsed="1"/>
+    <w:lsdException w:name="Table Web 2" w:semiHidden="1" w:unhideWhenUsed="1"/>
+    <w:lsdException w:name="Table Web 3" w:semiHidden="1" w:unhideWhenUsed="1"/>
+    <w:lsdException w:name="Balloon Text" w:semiHidden="1" w:unhideWhenUsed="1"/>
+    <w:lsdException w:name="Table Grid" w:uiPriority="59"/>
+    <w:lsdException w:name="Table Theme" w:semiHidden="1" w:unhideWhenUsed="1"/>
+    <w:lsdException w:name="Placeholder Text" w:semiHidden="1"/>
+    <w:lsdException w:name="No Spacing" w:uiPriority="1" w:qFormat="1"/>
+    <w:lsdException w:name="Light Shading" w:uiPriority="60"/>
+    <w:lsdException w:name="Light List" w:uiPriority="61"/>
+    <w:lsdException w:name="Light Grid" w:uiPriority="62"/>
+    <w:lsdException w:name="Medium Shading 1" w:uiPriority="63"/>
+    <w:lsdException w:name="Medium Shading 2" w:uiPriority="64"/>
+    <w:lsdException w:name="Medium List 1" w:uiPriority="65"/>
+    <w:lsdException w:name="Medium List 2" w:uiPriority="66"/>
+    <w:lsdException w:name="Medium Grid 1" w:uiPriority="67"/>
+    <w:lsdException w:name="Medium Grid 2" w:uiPriority="68"/>
+    <w:lsdException w:name="Medium Grid 3" w:uiPriority="69"/>
+    <w:lsdException w:name="Dark List" w:uiPriority="70"/>
+    <w:lsdException w:name="Colorful Shading" w:uiPriority="71"/>
+    <w:lsdException w:name="Colorful List" w:uiPriority="72"/>
+    <w:lsdException w:name="Colorful Grid" w:uiPriority="73"/>
+    <w:lsdException w:name="Light Shading Accent 1" w:uiPriority="60"/>
+    <w:lsdException w:name="Light List Accent 1" w:uiPriority="61"/>
+    <w:lsdException w:name="Light Grid Accent 1" w:uiPriority="62"/>
+    <w:lsdException w:name="Medium Shading 1 Accent 1" w:uiPriority="63"/>
+    <w:lsdException w:name="Medium Shading 2 Accent 1" w:uiPriority="64"/>
+    <w:lsdException w:name="Medium List 1 Accent 1" w:uiPriority="65"/>
+    <w:lsdException w:name="Revision" w:semiHidden="1"/>
+    <w:lsdException w:name="List Paragraph" w:uiPriority="34" w:qFormat="1"/>
+    <w:lsdException w:name="Quote" w:uiPriority="29" w:qFormat="1"/>
+    <w:lsdException w:name="Intense Quote" w:uiPriority="30" w:qFormat="1"/>
+    <w:lsdException w:name="Medium List 2 Accent 1" w:uiPriority="66"/>
+    <w:lsdException w:name="Medium Grid 1 Accent 1" w:uiPriority="67"/>
+    <w:lsdException w:name="Medium Grid 2 Accent 1" w:uiPriority="68"/>
+    <w:lsdException w:name="Medium Grid 3 Accent 1" w:uiPriority="69"/>
+    <w:lsdException w:name="Dark List Accent 1" w:uiPriority="70"/>
+    <w:lsdException w:name="Colorful Shading Accent 1" w:uiPriority="71"/>
+    <w:lsdException w:name="Colorful List Accent 1" w:uiPriority="72"/>
+    <w:lsdException w:name="Colorful Grid Accent 1" w:uiPriority="73"/>
+    <w:lsdException w:name="Light Shading Accent 2" w:uiPriority="60"/>
+    <w:lsdException w:name="Light List Accent 2" w:uiPriority="61"/>
+    <w:lsdException w:name="Light Grid Accent 2" w:uiPriority="62"/>
+    <w:lsdException w:name="Medium Shading 1 Accent 2" w:uiPriority="63"/>
+    <w:lsdException w:name="Medium Shading 2 Accent 2" w:uiPriority="64"/>
+    <w:lsdException w:name="Medium List 1 Accent 2" w:uiPriority="65"/>
+    <w:lsdException w:name="Medium List 2 Accent 2" w:uiPriority="66"/>
+    <w:lsdException w:name="Medium Grid 1 Accent 2" w:uiPriority="67"/>
+    <w:lsdException w:name="Medium Grid 2 Accent 2" w:uiPriority="68"/>
+    <w:lsdException w:name="Medium Grid 3 Accent 2" w:uiPriority="69"/>
+    <w:lsdException w:name="Dark List Accent 2" w:uiPriority="70"/>
+    <w:lsdException w:name="Colorful Shading Accent 2" w:uiPriority="71"/>
+    <w:lsdException w:name="Colorful List Accent 2" w:uiPriority="72"/>
+    <w:lsdException w:name="Colorful Grid Accent 2" w:uiPriority="73"/>
+    <w:lsdException w:name="Light Shading Accent 3" w:uiPriority="60"/>
+    <w:lsdException w:name="Light List Accent 3" w:uiPriority="61"/>
+    <w:lsdException w:name="Light Grid Accent 3" w:uiPriority="62"/>
+    <w:lsdException w:name="Medium Shading 1 Accent 3" w:uiPriority="63"/>
+    <w:lsdException w:name="Medium Shading 2 Accent 3" w:uiPriority="64"/>
+    <w:lsdException w:name="Medium List 1 Accent 3" w:uiPriority="65"/>
+    <w:lsdException w:name="Medium List 2 Accent 3" w:uiPriority="66"/>
+    <w:lsdException w:name="Medium Grid 1 Accent 3" w:uiPriority="67"/>
+    <w:lsdException w:name="Medium Grid 2 Accent 3" w:uiPriority="68"/>
+    <w:lsdException w:name="Medium Grid 3 Accent 3" w:uiPriority="69"/>
+    <w:lsdException w:name="Dark List Accent 3" w:uiPriority="70"/>
+    <w:lsdException w:name="Colorful Shading Accent 3" w:uiPriority="71"/>
+    <w:lsdException w:name="Colorful List Accent 3" w:uiPriority="72"/>
+    <w:lsdException w:name="Colorful Grid Accent 3" w:uiPriority="73"/>
+    <w:lsdException w:name="Light Shading Accent 4" w:uiPriority="60"/>
+    <w:lsdException w:name="Light List Accent 4" w:uiPriority="61"/>
+    <w:lsdException w:name="Light Grid Accent 4" w:uiPriority="62"/>
+    <w:lsdException w:name="Medium Shading 1 Accent 4" w:uiPriority="63"/>
+    <w:lsdException w:name="Medium Shading 2 Accent 4" w:uiPriority="64"/>
+    <w:lsdException w:name="Medium List 1 Accent 4" w:uiPriority="65"/>
+    <w:lsdException w:name="Medium List 2 Accent 4" w:uiPriority="66"/>
+    <w:lsdException w:name="Medium Grid 1 Accent 4" w:uiPriority="67"/>
+    <w:lsdException w:name="Medium Grid 2 Accent 4" w:uiPriority="68"/>
+    <w:lsdException w:name="Medium Grid 3 Accent 4" w:uiPriority="69"/>
+    <w:lsdException w:name="Dark List Accent 4" w:uiPriority="70"/>
+    <w:lsdException w:name="Colorful Shading Accent 4" w:uiPriority="71"/>
+    <w:lsdException w:name="Colorful List Accent 4" w:uiPriority="72"/>
+    <w:lsdException w:name="Colorful Grid Accent 4" w:uiPriority="73"/>
+    <w:lsdException w:name="Light Shading Accent 5" w:uiPriority="60"/>
+    <w:lsdException w:name="Light List Accent 5" w:uiPriority="61"/>
+    <w:lsdException w:name="Light Grid Accent 5" w:uiPriority="62"/>
+    <w:lsdException w:name="Medium Shading 1 Accent 5" w:uiPriority="63"/>
+    <w:lsdException w:name="Medium Shading 2 Accent 5" w:uiPriority="64"/>
+    <w:lsdException w:name="Medium List 1 Accent 5" w:uiPriority="65"/>
+    <w:lsdException w:name="Medium List 2 Accent 5" w:uiPriority="66"/>
+    <w:lsdException w:name="Medium Grid 1 Accent 5" w:uiPriority="67"/>
+    <w:lsdException w:name="Medium Grid 2 Accent 5" w:uiPriority="68"/>
+    <w:lsdException w:name="Medium Grid 3 Accent 5" w:uiPriority="69"/>
+    <w:lsdException w:name="Dark List Accent 5" w:uiPriority="70"/>
+    <w:lsdException w:name="Colorful Shading Accent 5" w:uiPriority="71"/>
+    <w:lsdException w:name="Colorful List Accent 5" w:uiPriority="72"/>
+    <w:lsdException w:name="Colorful Grid Accent 5" w:uiPriority="73"/>
+    <w:lsdException w:name="Light Shading Accent 6" w:uiPriority="60"/>
+    <w:lsdException w:name="Light List Accent 6" w:uiPriority="61"/>
+    <w:lsdException w:name="Light Grid Accent 6" w:uiPriority="62"/>
+    <w:lsdException w:name="Medium Shading 1 Accent 6" w:uiPriority="63"/>
+    <w:lsdException w:name="Medium Shading 2 Accent 6" w:uiPriority="64"/>
+    <w:lsdException w:name="Medium List 1 Accent 6" w:uiPriority="65"/>
+    <w:lsdException w:name="Medium List 2 Accent 6" w:uiPriority="66"/>
+    <w:lsdException w:name="Medium Grid 1 Accent 6" w:uiPriority="67"/>
+    <w:lsdException w:name="Medium Grid 2 Accent 6" w:uiPriority="68"/>
+    <w:lsdException w:name="Medium Grid 3 Accent 6" w:uiPriority="69"/>
+    <w:lsdException w:name="Dark List Accent 6" w:uiPriority="70"/>
+    <w:lsdException w:name="Colorful Shading Accent 6" w:uiPriority="71"/>
+    <w:lsdException w:name="Colorful List Accent 6" w:uiPriority="72"/>
+    <w:lsdException w:name="Colorful Grid Accent 6" w:uiPriority="73"/>
+    <w:lsdException w:name="Subtle Emphasis" w:uiPriority="19" w:qFormat="1"/>
+    <w:lsdException w:name="Intense Emphasis" w:uiPriority="21" w:qFormat="1"/>
+    <w:lsdException w:name="Subtle Reference" w:uiPriority="31" w:qFormat="1"/>
+    <w:lsdException w:name="Intense Reference" w:uiPriority="32" w:qFormat="1"/>
+    <w:lsdException w:name="Book Title" w:uiPriority="33" w:qFormat="1"/>
+    <w:lsdException w:name="Bibliography" w:semiHidden="1" w:uiPriority="37" w:unhideWhenUsed="1"/>
+    <w:lsdException w:name="TOC Heading" w:semiHidden="1" w:uiPriority="39" w:unhideWhenUsed="1" w:qFormat="1"/>
+    <w:lsdException w:name="Grid Table 4" w:uiPriority="49"/>
+    <w:lsdException w:name="Grid Table 5 Dark" w:uiPriority="50"/>
+    <w:lsdException w:name="Grid Table 6 Colorful" w:uiPriority="51"/>
+    <w:lsdException w:name="Grid Table 7 Colorful" w:uiPriority="52"/>
+    <w:lsdException w:name="Grid Table 1 Light Accent 1" w:uiPriority="46"/>
+    <w:lsdException w:name="Grid Table 2 Accent 1" w:uiPriority="47"/>
+    <w:lsdException w:name="Grid Table 3 Accent 1" w:uiPriority="48"/>
+    <w:lsdException w:name="Grid Table 4 Accent 1" w:uiPriority="49"/>
+    <w:lsdException w:name="Grid Table 5 Dark Accent 1" w:uiPriority="50"/>
+    <w:lsdException w:name="Grid Table 6 Colorful Accent 1" w:uiPriority="51"/>
+    <w:lsdException w:name="Grid Table 7 Colorful Accent 1" w:uiPriority="52"/>
+    <w:lsdException w:name="Grid Table 1 Light Accent 2" w:uiPriority="46"/>
+    <w:lsdException w:name="Grid Table 2 Accent 2" w:uiPriority="47"/>
+    <w:lsdException w:name="Grid Table 3 Accent 2" w:uiPriority="48"/>
+    <w:lsdException w:name="Grid Table 4 Accent 2" w:uiPriority="49"/>
+    <w:lsdException w:name="Grid Table 5 Dark Accent 2" w:uiPriority="50"/>
+    <w:lsdException w:name="Grid Table 6 Colorful Accent 2" w:uiPriority="51"/>
+    <w:lsdException w:name="Grid Table 7 Colorful Accent 2" w:uiPriority="52"/>
+    <w:lsdException w:name="Grid Table 1 Light Accent 3" w:uiPriority="46"/>
+    <w:lsdException w:name="Grid Table 2 Accent 3" w:uiPriority="47"/>
+    <w:lsdException w:name="Grid Table 3 Accent 3" w:uiPriority="48"/>
+    <w:lsdException w:name="Grid Table 4 Accent 3" w:uiPriority="49"/>
+    <w:lsdException w:name="Grid Table 5 Dark Accent 3" w:uiPriority="50"/>
+    <w:lsdException w:name="Grid Table 6 Colorful Accent 3" w:uiPriority="51"/>
+    <w:lsdException w:name="Grid Table 7 Colorful Accent 3" w:uiPriority="52"/>
+    <w:lsdException w:name="Grid Table 1 Light Accent 4" w:uiPriority="46"/>
+    <w:lsdException w:name="Grid Table 2 Accent 4" w:uiPriority="47"/>
+    <w:lsdException w:name="Grid Table 3 Accent 4" w:uiPriority="48"/>
+    <w:lsdException w:name="Grid Table 4 Accent 4" w:uiPriority="49"/>
+    <w:lsdException w:name="Grid Table 5 Dark Accent 4" w:uiPriority="50"/>
+    <w:lsdException w:name="Grid Table 6 Colorful Accent 4" w:uiPriority="51"/>
+    <w:lsdException w:name="Grid Table 7 Colorful Accent 4" w:uiPriority="52"/>
+    <w:lsdException w:name="Grid Table 1 Light Accent 5" w:uiPriority="46"/>
+    <w:lsdException w:name="Grid Table 2 Accent 5" w:uiPriority="47"/>
+    <w:lsdException w:name="Grid Table 3 Accent 5" w:uiPriority="48"/>
+    <w:lsdException w:name="Grid Table 4 Accent 5" w:uiPriority="49"/>
+    <w:lsdException w:name="Grid Table 5 Dark Accent 5" w:uiPriority="50"/>
+    <w:lsdException w:name="Grid Table 6 Colorful Accent 5" w:uiPriority="51"/>
+    <w:lsdException w:name="Grid Table 7 Colorful Accent 5" w:uiPriority="52"/>
+    <w:lsdException w:name="Grid Table 1 Light Accent 6" w:uiPriority="46"/>
+    <w:lsdException w:name="Grid Table 2 Accent 6" w:uiPriority="47"/>
+    <w:lsdException w:name="Grid Table 3 Accent 6" w:uiPriority="48"/>
+    <w:lsdException w:name="Grid Table 4 Accent 6" w:uiPriority="49"/>
+    <w:lsdException w:name="Grid Table 5 Dark Accent 6" w:uiPriority="50"/>
+    <w:lsdException w:name="Grid Table 6 Colorful Accent 6" w:uiPriority="51"/>
+    <w:lsdException w:name="Grid Table 7 Colorful Accent 6" w:uiPriority="52"/>
+    <w:lsdException w:name="List Table 1 Light" w:uiPriority="46"/>
+    <w:lsdException w:name="List Table 2" w:uiPriority="47"/>
+    <w:lsdException w:name="List Table 3" w:uiPriority="48"/>
+    <w:lsdException w:name="List Table 4" w:uiPriority="49"/>
+    <w:lsdException w:name="List Table 5 Dark" w:uiPriority="50"/>
+    <w:lsdException w:name="List Table 6 Colorful" w:uiPriority="51"/>
+    <w:lsdException w:name="List Table 7 Colorful" w:uiPriority="52"/>
+    <w:lsdException w:name="List Table 1 Light Accent 1" w:uiPriority="46"/>
+    <w:lsdException w:name="List Table 2 Accent 1" w:uiPriority="47"/>
+    <w:lsdException w:name="List Table 3 Accent 1" w:uiPriority="48"/>
+    <w:lsdException w:name="List Table 4 Accent 1" w:uiPriority="49"/>
+    <w:lsdException w:name="List Table 5 Dark Accent 1" w:uiPriority="50"/>
+    <w:lsdException w:name="List Table 6 Colorful Accent 1" w:uiPriority="51"/>
+    <w:lsdException w:name="List Table 7 Colorful Accent 1" w:uiPriority="52"/>
+    <w:lsdException w:name="List Table 1 Light Accent 2" w:uiPriority="46"/>
+    <w:lsdException w:name="List Table 2 Accent 2" w:uiPriority="47"/>
+    <w:lsdException w:name="List Table 3 Accent 2" w:uiPriority="48"/>
+    <w:lsdException w:name="List Table 4 Accent 2" w:uiPriority="49"/>
+    <w:lsdException w:name="List Table 5 Dark Accent 2" w:uiPriority="50"/>
+    <w:lsdException w:name="List Table 6 Colorful Accent 2" w:uiPriority="51"/>
+    <w:lsdException w:name="List Table 7 Colorful Accent 2" w:uiPriority="52"/>
+    <w:lsdException w:name="List Table 1 Light Accent 3" w:uiPriority="46"/>
+    <w:lsdException w:name="List Table 2 Accent 3" w:uiPriority="47"/>
+    <w:lsdException w:name="List Table 3 Accent 3" w:uiPriority="48"/>
+    <w:lsdException w:name="List Table 4 Accent 3" w:uiPriority="49"/>
+    <w:lsdException w:name="List Table 5 Dark Accent 3" w:uiPriority="50"/>
+    <w:lsdException w:name="List Table 6 Colorful Accent 3" w:uiPriority="51"/>
+    <w:lsdException w:name="List Table 7 Colorful Accent 3" w:uiPriority="52"/>
+    <w:lsdException w:name="List Table 1 Light Accent 4" w:uiPriority="46"/>
+    <w:lsdException w:name="List Table 2 Accent 4" w:uiPriority="47"/>
+    <w:lsdException w:name="List Table 3 Accent 4" w:uiPriority="48"/>
+    <w:lsdException w:name="List Table 4 Accent 4" w:uiPriority="49"/>
+    <w:lsdException w:name="List Table 5 Dark Accent 4" w:uiPriority="50"/>
+    <w:lsdException w:name="List Table 6 Colorful Accent 4" w:uiPriority="51"/>
+    <w:lsdException w:name="List Table 7 Colorful Accent 4" w:uiPriority="52"/>
+    <w:lsdException w:name="List Table 1 Light Accent 5" w:uiPriority="46"/>
+    <w:lsdException w:name="List Table 2 Accent 5" w:uiPriority="47"/>
+    <w:lsdException w:name="List Table 3 Accent 5" w:uiPriority="48"/>
+    <w:lsdException w:name="List Table 4 Accent 5" w:uiPriority="49"/>
+    <w:lsdException w:name="List Table 5 Dark Accent 5" w:uiPriority="50"/>
+    <w:lsdException w:name="List Table 6 Colorful Accent 5" w:uiPriority="51"/>
+    <w:lsdException w:name="List Table 7 Colorful Accent 5" w:uiPriority="52"/>
+    <w:lsdException w:name="List Table 1 Light Accent 6" w:uiPriority="46"/>
+    <w:lsdException w:name="List Table 2 Accent 6" w:uiPriority="47"/>
+    <w:lsdException w:name="List Table 3 Accent 6" w:uiPriority="48"/>
+    <w:lsdException w:name="List Table 4 Accent 6" w:uiPriority="49"/>
+    <w:lsdException w:name="List Table 5 Dark Accent 6" w:uiPriority="50"/>
+    <w:lsdException w:name="List Table 6 Colorful Accent 6" w:uiPriority="51"/>
+    <w:lsdException w:name="List Table 7 Colorful Accent 6" w:uiPriority="52"/>
   </w:latentStyles>
   <w:style w:type="paragraph" w:default="1" w:styleId="Normal">
     <w:name w:val="Normal"/>
@@ -7068,7 +8691,6 @@
       <w:szCs w:val="24"/>
     </w:rPr>
     <w:tblPr>
-      <w:tblInd w:w="0" w:type="dxa"/>
       <w:tblBorders>
         <w:top w:val="single" w:sz="4" w:space="0" w:color="auto"/>
         <w:left w:val="single" w:sz="4" w:space="0" w:color="auto"/>
@@ -7077,12 +8699,6 @@
         <w:insideH w:val="single" w:sz="4" w:space="0" w:color="auto"/>
         <w:insideV w:val="single" w:sz="4" w:space="0" w:color="auto"/>
       </w:tblBorders>
-      <w:tblCellMar>
-        <w:top w:w="0" w:type="dxa"/>
-        <w:left w:w="108" w:type="dxa"/>
-        <w:bottom w:w="0" w:type="dxa"/>
-        <w:right w:w="108" w:type="dxa"/>
-      </w:tblCellMar>
     </w:tblPr>
   </w:style>
   <w:style w:type="character" w:styleId="Hyperlink">
@@ -7443,726 +9059,7 @@
     <w:uiPriority w:val="99"/>
     <w:semiHidden/>
     <w:unhideWhenUsed/>
-    <w:rsid w:val="00D423CD"/>
-    <w:rPr>
-      <w:color w:val="954F72" w:themeColor="followedHyperlink"/>
-      <w:u w:val="single"/>
-    </w:rPr>
-  </w:style>
-</w:styles>
-</file>
-
-<file path=word/stylesWithEffects.xml><?xml version="1.0" encoding="utf-8"?>
-<w:styles xmlns:wpc="http://schemas.microsoft.com/office/word/2010/wordprocessingCanvas" xmlns:mo="http://schemas.microsoft.com/office/mac/office/2008/main" xmlns:mc="http://schemas.openxmlformats.org/markup-compatibility/2006" xmlns:mv="urn:schemas-microsoft-com:mac:vml" xmlns:o="urn:schemas-microsoft-com:office:office" xmlns:r="http://schemas.openxmlformats.org/officeDocument/2006/relationships" xmlns:m="http://schemas.openxmlformats.org/officeDocument/2006/math" xmlns:v="urn:schemas-microsoft-com:vml" xmlns:wp14="http://schemas.microsoft.com/office/word/2010/wordprocessingDrawing" xmlns:wp="http://schemas.openxmlformats.org/drawingml/2006/wordprocessingDrawing" xmlns:w10="urn:schemas-microsoft-com:office:word" xmlns:w="http://schemas.openxmlformats.org/wordprocessingml/2006/main" xmlns:w14="http://schemas.microsoft.com/office/word/2010/wordml" xmlns:wpg="http://schemas.microsoft.com/office/word/2010/wordprocessingGroup" xmlns:wpi="http://schemas.microsoft.com/office/word/2010/wordprocessingInk" xmlns:wne="http://schemas.microsoft.com/office/word/2006/wordml" xmlns:wps="http://schemas.microsoft.com/office/word/2010/wordprocessingShape" mc:Ignorable="w14 wp14">
-  <w:docDefaults>
-    <w:rPrDefault>
-      <w:rPr>
-        <w:rFonts w:asciiTheme="minorHAnsi" w:eastAsiaTheme="minorHAnsi" w:hAnsiTheme="minorHAnsi" w:cstheme="minorBidi"/>
-        <w:sz w:val="22"/>
-        <w:szCs w:val="22"/>
-        <w:lang w:val="en-US" w:eastAsia="en-US" w:bidi="ar-SA"/>
-      </w:rPr>
-    </w:rPrDefault>
-    <w:pPrDefault>
-      <w:pPr>
-        <w:spacing w:after="160" w:line="259" w:lineRule="auto"/>
-      </w:pPr>
-    </w:pPrDefault>
-  </w:docDefaults>
-  <w:latentStyles w:defLockedState="0" w:defUIPriority="99" w:defSemiHidden="1" w:defUnhideWhenUsed="1" w:defQFormat="0" w:count="276">
-    <w:lsdException w:name="Normal" w:semiHidden="0" w:uiPriority="0" w:unhideWhenUsed="0" w:qFormat="1"/>
-    <w:lsdException w:name="heading 1" w:semiHidden="0" w:uiPriority="9" w:unhideWhenUsed="0" w:qFormat="1"/>
-    <w:lsdException w:name="heading 2" w:uiPriority="9" w:qFormat="1"/>
-    <w:lsdException w:name="heading 3" w:uiPriority="9" w:qFormat="1"/>
-    <w:lsdException w:name="heading 4" w:uiPriority="9" w:qFormat="1"/>
-    <w:lsdException w:name="heading 5" w:uiPriority="9" w:qFormat="1"/>
-    <w:lsdException w:name="heading 6" w:uiPriority="9" w:qFormat="1"/>
-    <w:lsdException w:name="heading 7" w:uiPriority="9" w:qFormat="1"/>
-    <w:lsdException w:name="heading 8" w:uiPriority="9" w:qFormat="1"/>
-    <w:lsdException w:name="heading 9" w:uiPriority="9" w:qFormat="1"/>
-    <w:lsdException w:name="toc 1" w:uiPriority="39"/>
-    <w:lsdException w:name="toc 2" w:uiPriority="39"/>
-    <w:lsdException w:name="toc 3" w:uiPriority="39"/>
-    <w:lsdException w:name="toc 4" w:uiPriority="39"/>
-    <w:lsdException w:name="toc 5" w:uiPriority="39"/>
-    <w:lsdException w:name="toc 6" w:uiPriority="39"/>
-    <w:lsdException w:name="toc 7" w:uiPriority="39"/>
-    <w:lsdException w:name="toc 8" w:uiPriority="39"/>
-    <w:lsdException w:name="toc 9" w:uiPriority="39"/>
-    <w:lsdException w:name="caption" w:uiPriority="35" w:qFormat="1"/>
-    <w:lsdException w:name="Title" w:semiHidden="0" w:uiPriority="10" w:unhideWhenUsed="0" w:qFormat="1"/>
-    <w:lsdException w:name="Default Paragraph Font" w:uiPriority="1"/>
-    <w:lsdException w:name="Subtitle" w:semiHidden="0" w:uiPriority="11" w:unhideWhenUsed="0" w:qFormat="1"/>
-    <w:lsdException w:name="Strong" w:semiHidden="0" w:uiPriority="22" w:unhideWhenUsed="0" w:qFormat="1"/>
-    <w:lsdException w:name="Emphasis" w:semiHidden="0" w:uiPriority="20" w:unhideWhenUsed="0" w:qFormat="1"/>
-    <w:lsdException w:name="Table Grid" w:semiHidden="0" w:uiPriority="59" w:unhideWhenUsed="0"/>
-    <w:lsdException w:name="Note Level 1" w:semiHidden="0" w:unhideWhenUsed="0"/>
-    <w:lsdException w:name="Note Level 2" w:semiHidden="0" w:unhideWhenUsed="0"/>
-    <w:lsdException w:name="Note Level 3" w:semiHidden="0" w:unhideWhenUsed="0"/>
-    <w:lsdException w:name="Note Level 4" w:semiHidden="0" w:unhideWhenUsed="0"/>
-    <w:lsdException w:name="Note Level 5" w:semiHidden="0" w:unhideWhenUsed="0"/>
-    <w:lsdException w:name="Note Level 6" w:semiHidden="0" w:unhideWhenUsed="0"/>
-    <w:lsdException w:name="Note Level 7" w:semiHidden="0" w:unhideWhenUsed="0"/>
-    <w:lsdException w:name="Note Level 8" w:semiHidden="0" w:unhideWhenUsed="0"/>
-    <w:lsdException w:name="Note Level 9" w:semiHidden="0" w:unhideWhenUsed="0"/>
-    <w:lsdException w:name="Placeholder Text" w:unhideWhenUsed="0"/>
-    <w:lsdException w:name="No Spacing" w:semiHidden="0" w:uiPriority="1" w:unhideWhenUsed="0" w:qFormat="1"/>
-    <w:lsdException w:name="Light Shading" w:semiHidden="0" w:uiPriority="60" w:unhideWhenUsed="0"/>
-    <w:lsdException w:name="Light List" w:semiHidden="0" w:uiPriority="61" w:unhideWhenUsed="0"/>
-    <w:lsdException w:name="Light Grid" w:semiHidden="0" w:uiPriority="62" w:unhideWhenUsed="0"/>
-    <w:lsdException w:name="Medium Shading 1" w:semiHidden="0" w:uiPriority="63" w:unhideWhenUsed="0"/>
-    <w:lsdException w:name="Medium Shading 2" w:semiHidden="0" w:uiPriority="64" w:unhideWhenUsed="0"/>
-    <w:lsdException w:name="Medium List 1" w:semiHidden="0" w:uiPriority="65" w:unhideWhenUsed="0"/>
-    <w:lsdException w:name="Medium List 2" w:semiHidden="0" w:uiPriority="66" w:unhideWhenUsed="0"/>
-    <w:lsdException w:name="Medium Grid 1" w:semiHidden="0" w:uiPriority="67" w:unhideWhenUsed="0"/>
-    <w:lsdException w:name="Medium Grid 2" w:semiHidden="0" w:uiPriority="68" w:unhideWhenUsed="0"/>
-    <w:lsdException w:name="Medium Grid 3" w:semiHidden="0" w:uiPriority="69" w:unhideWhenUsed="0"/>
-    <w:lsdException w:name="Dark List" w:semiHidden="0" w:uiPriority="70" w:unhideWhenUsed="0"/>
-    <w:lsdException w:name="Colorful Shading" w:semiHidden="0" w:uiPriority="71" w:unhideWhenUsed="0"/>
-    <w:lsdException w:name="Colorful List" w:semiHidden="0" w:uiPriority="72" w:unhideWhenUsed="0"/>
-    <w:lsdException w:name="Colorful Grid" w:semiHidden="0" w:uiPriority="73" w:unhideWhenUsed="0"/>
-    <w:lsdException w:name="Light Shading Accent 1" w:semiHidden="0" w:uiPriority="60" w:unhideWhenUsed="0"/>
-    <w:lsdException w:name="Light List Accent 1" w:semiHidden="0" w:uiPriority="61" w:unhideWhenUsed="0"/>
-    <w:lsdException w:name="Light Grid Accent 1" w:semiHidden="0" w:uiPriority="62" w:unhideWhenUsed="0"/>
-    <w:lsdException w:name="Medium Shading 1 Accent 1" w:semiHidden="0" w:uiPriority="63" w:unhideWhenUsed="0"/>
-    <w:lsdException w:name="Medium Shading 2 Accent 1" w:semiHidden="0" w:uiPriority="64" w:unhideWhenUsed="0"/>
-    <w:lsdException w:name="Medium List 1 Accent 1" w:semiHidden="0" w:uiPriority="65" w:unhideWhenUsed="0"/>
-    <w:lsdException w:name="Revision" w:unhideWhenUsed="0"/>
-    <w:lsdException w:name="List Paragraph" w:semiHidden="0" w:uiPriority="34" w:unhideWhenUsed="0" w:qFormat="1"/>
-    <w:lsdException w:name="Quote" w:semiHidden="0" w:uiPriority="29" w:unhideWhenUsed="0" w:qFormat="1"/>
-    <w:lsdException w:name="Intense Quote" w:semiHidden="0" w:uiPriority="30" w:unhideWhenUsed="0" w:qFormat="1"/>
-    <w:lsdException w:name="Medium List 2 Accent 1" w:semiHidden="0" w:uiPriority="66" w:unhideWhenUsed="0"/>
-    <w:lsdException w:name="Medium Grid 1 Accent 1" w:semiHidden="0" w:uiPriority="67" w:unhideWhenUsed="0"/>
-    <w:lsdException w:name="Medium Grid 2 Accent 1" w:semiHidden="0" w:uiPriority="68" w:unhideWhenUsed="0"/>
-    <w:lsdException w:name="Medium Grid 3 Accent 1" w:semiHidden="0" w:uiPriority="69" w:unhideWhenUsed="0"/>
-    <w:lsdException w:name="Dark List Accent 1" w:semiHidden="0" w:uiPriority="70" w:unhideWhenUsed="0"/>
-    <w:lsdException w:name="Colorful Shading Accent 1" w:semiHidden="0" w:uiPriority="71" w:unhideWhenUsed="0"/>
-    <w:lsdException w:name="Colorful List Accent 1" w:semiHidden="0" w:uiPriority="72" w:unhideWhenUsed="0"/>
-    <w:lsdException w:name="Colorful Grid Accent 1" w:semiHidden="0" w:uiPriority="73" w:unhideWhenUsed="0"/>
-    <w:lsdException w:name="Light Shading Accent 2" w:semiHidden="0" w:uiPriority="60" w:unhideWhenUsed="0"/>
-    <w:lsdException w:name="Light List Accent 2" w:semiHidden="0" w:uiPriority="61" w:unhideWhenUsed="0"/>
-    <w:lsdException w:name="Light Grid Accent 2" w:semiHidden="0" w:uiPriority="62" w:unhideWhenUsed="0"/>
-    <w:lsdException w:name="Medium Shading 1 Accent 2" w:semiHidden="0" w:uiPriority="63" w:unhideWhenUsed="0"/>
-    <w:lsdException w:name="Medium Shading 2 Accent 2" w:semiHidden="0" w:uiPriority="64" w:unhideWhenUsed="0"/>
-    <w:lsdException w:name="Medium List 1 Accent 2" w:semiHidden="0" w:uiPriority="65" w:unhideWhenUsed="0"/>
-    <w:lsdException w:name="Medium List 2 Accent 2" w:semiHidden="0" w:uiPriority="66" w:unhideWhenUsed="0"/>
-    <w:lsdException w:name="Medium Grid 1 Accent 2" w:semiHidden="0" w:uiPriority="67" w:unhideWhenUsed="0"/>
-    <w:lsdException w:name="Medium Grid 2 Accent 2" w:semiHidden="0" w:uiPriority="68" w:unhideWhenUsed="0"/>
-    <w:lsdException w:name="Medium Grid 3 Accent 2" w:semiHidden="0" w:uiPriority="69" w:unhideWhenUsed="0"/>
-    <w:lsdException w:name="Dark List Accent 2" w:semiHidden="0" w:uiPriority="70" w:unhideWhenUsed="0"/>
-    <w:lsdException w:name="Colorful Shading Accent 2" w:semiHidden="0" w:uiPriority="71" w:unhideWhenUsed="0"/>
-    <w:lsdException w:name="Colorful List Accent 2" w:semiHidden="0" w:uiPriority="72" w:unhideWhenUsed="0"/>
-    <w:lsdException w:name="Colorful Grid Accent 2" w:semiHidden="0" w:uiPriority="73" w:unhideWhenUsed="0"/>
-    <w:lsdException w:name="Light Shading Accent 3" w:semiHidden="0" w:uiPriority="60" w:unhideWhenUsed="0"/>
-    <w:lsdException w:name="Light List Accent 3" w:semiHidden="0" w:uiPriority="61" w:unhideWhenUsed="0"/>
-    <w:lsdException w:name="Light Grid Accent 3" w:semiHidden="0" w:uiPriority="62" w:unhideWhenUsed="0"/>
-    <w:lsdException w:name="Medium Shading 1 Accent 3" w:semiHidden="0" w:uiPriority="63" w:unhideWhenUsed="0"/>
-    <w:lsdException w:name="Medium Shading 2 Accent 3" w:semiHidden="0" w:uiPriority="64" w:unhideWhenUsed="0"/>
-    <w:lsdException w:name="Medium List 1 Accent 3" w:semiHidden="0" w:uiPriority="65" w:unhideWhenUsed="0"/>
-    <w:lsdException w:name="Medium List 2 Accent 3" w:semiHidden="0" w:uiPriority="66" w:unhideWhenUsed="0"/>
-    <w:lsdException w:name="Medium Grid 1 Accent 3" w:semiHidden="0" w:uiPriority="67" w:unhideWhenUsed="0"/>
-    <w:lsdException w:name="Medium Grid 2 Accent 3" w:semiHidden="0" w:uiPriority="68" w:unhideWhenUsed="0"/>
-    <w:lsdException w:name="Medium Grid 3 Accent 3" w:semiHidden="0" w:uiPriority="69" w:unhideWhenUsed="0"/>
-    <w:lsdException w:name="Dark List Accent 3" w:semiHidden="0" w:uiPriority="70" w:unhideWhenUsed="0"/>
-    <w:lsdException w:name="Colorful Shading Accent 3" w:semiHidden="0" w:uiPriority="71" w:unhideWhenUsed="0"/>
-    <w:lsdException w:name="Colorful List Accent 3" w:semiHidden="0" w:uiPriority="72" w:unhideWhenUsed="0"/>
-    <w:lsdException w:name="Colorful Grid Accent 3" w:semiHidden="0" w:uiPriority="73" w:unhideWhenUsed="0"/>
-    <w:lsdException w:name="Light Shading Accent 4" w:semiHidden="0" w:uiPriority="60" w:unhideWhenUsed="0"/>
-    <w:lsdException w:name="Light List Accent 4" w:semiHidden="0" w:uiPriority="61" w:unhideWhenUsed="0"/>
-    <w:lsdException w:name="Light Grid Accent 4" w:semiHidden="0" w:uiPriority="62" w:unhideWhenUsed="0"/>
-    <w:lsdException w:name="Medium Shading 1 Accent 4" w:semiHidden="0" w:uiPriority="63" w:unhideWhenUsed="0"/>
-    <w:lsdException w:name="Medium Shading 2 Accent 4" w:semiHidden="0" w:uiPriority="64" w:unhideWhenUsed="0"/>
-    <w:lsdException w:name="Medium List 1 Accent 4" w:semiHidden="0" w:uiPriority="65" w:unhideWhenUsed="0"/>
-    <w:lsdException w:name="Medium List 2 Accent 4" w:semiHidden="0" w:uiPriority="66" w:unhideWhenUsed="0"/>
-    <w:lsdException w:name="Medium Grid 1 Accent 4" w:semiHidden="0" w:uiPriority="67" w:unhideWhenUsed="0"/>
-    <w:lsdException w:name="Medium Grid 2 Accent 4" w:semiHidden="0" w:uiPriority="68" w:unhideWhenUsed="0"/>
-    <w:lsdException w:name="Medium Grid 3 Accent 4" w:semiHidden="0" w:uiPriority="69" w:unhideWhenUsed="0"/>
-    <w:lsdException w:name="Dark List Accent 4" w:semiHidden="0" w:uiPriority="70" w:unhideWhenUsed="0"/>
-    <w:lsdException w:name="Colorful Shading Accent 4" w:semiHidden="0" w:uiPriority="71" w:unhideWhenUsed="0"/>
-    <w:lsdException w:name="Colorful List Accent 4" w:semiHidden="0" w:uiPriority="72" w:unhideWhenUsed="0"/>
-    <w:lsdException w:name="Colorful Grid Accent 4" w:semiHidden="0" w:uiPriority="73" w:unhideWhenUsed="0"/>
-    <w:lsdException w:name="Light Shading Accent 5" w:semiHidden="0" w:uiPriority="60" w:unhideWhenUsed="0"/>
-    <w:lsdException w:name="Light List Accent 5" w:semiHidden="0" w:uiPriority="61" w:unhideWhenUsed="0"/>
-    <w:lsdException w:name="Light Grid Accent 5" w:semiHidden="0" w:uiPriority="62" w:unhideWhenUsed="0"/>
-    <w:lsdException w:name="Medium Shading 1 Accent 5" w:semiHidden="0" w:uiPriority="63" w:unhideWhenUsed="0"/>
-    <w:lsdException w:name="Medium Shading 2 Accent 5" w:semiHidden="0" w:uiPriority="64" w:unhideWhenUsed="0"/>
-    <w:lsdException w:name="Medium List 1 Accent 5" w:semiHidden="0" w:uiPriority="65" w:unhideWhenUsed="0"/>
-    <w:lsdException w:name="Medium List 2 Accent 5" w:semiHidden="0" w:uiPriority="66" w:unhideWhenUsed="0"/>
-    <w:lsdException w:name="Medium Grid 1 Accent 5" w:semiHidden="0" w:uiPriority="67" w:unhideWhenUsed="0"/>
-    <w:lsdException w:name="Medium Grid 2 Accent 5" w:semiHidden="0" w:uiPriority="68" w:unhideWhenUsed="0"/>
-    <w:lsdException w:name="Medium Grid 3 Accent 5" w:semiHidden="0" w:uiPriority="69" w:unhideWhenUsed="0"/>
-    <w:lsdException w:name="Dark List Accent 5" w:semiHidden="0" w:uiPriority="70" w:unhideWhenUsed="0"/>
-    <w:lsdException w:name="Colorful Shading Accent 5" w:semiHidden="0" w:uiPriority="71" w:unhideWhenUsed="0"/>
-    <w:lsdException w:name="Colorful List Accent 5" w:semiHidden="0" w:uiPriority="72" w:unhideWhenUsed="0"/>
-    <w:lsdException w:name="Colorful Grid Accent 5" w:semiHidden="0" w:uiPriority="73" w:unhideWhenUsed="0"/>
-    <w:lsdException w:name="Light Shading Accent 6" w:semiHidden="0" w:uiPriority="60" w:unhideWhenUsed="0"/>
-    <w:lsdException w:name="Light List Accent 6" w:semiHidden="0" w:uiPriority="61" w:unhideWhenUsed="0"/>
-    <w:lsdException w:name="Light Grid Accent 6" w:semiHidden="0" w:uiPriority="62" w:unhideWhenUsed="0"/>
-    <w:lsdException w:name="Medium Shading 1 Accent 6" w:semiHidden="0" w:uiPriority="63" w:unhideWhenUsed="0"/>
-    <w:lsdException w:name="Medium Shading 2 Accent 6" w:semiHidden="0" w:uiPriority="64" w:unhideWhenUsed="0"/>
-    <w:lsdException w:name="Medium List 1 Accent 6" w:semiHidden="0" w:uiPriority="65" w:unhideWhenUsed="0"/>
-    <w:lsdException w:name="Medium List 2 Accent 6" w:semiHidden="0" w:uiPriority="66" w:unhideWhenUsed="0"/>
-    <w:lsdException w:name="Medium Grid 1 Accent 6" w:semiHidden="0" w:uiPriority="67" w:unhideWhenUsed="0"/>
-    <w:lsdException w:name="Medium Grid 2 Accent 6" w:semiHidden="0" w:uiPriority="68" w:unhideWhenUsed="0"/>
-    <w:lsdException w:name="Medium Grid 3 Accent 6" w:semiHidden="0" w:uiPriority="69" w:unhideWhenUsed="0"/>
-    <w:lsdException w:name="Dark List Accent 6" w:semiHidden="0" w:uiPriority="70" w:unhideWhenUsed="0"/>
-    <w:lsdException w:name="Colorful Shading Accent 6" w:semiHidden="0" w:uiPriority="71" w:unhideWhenUsed="0"/>
-    <w:lsdException w:name="Colorful List Accent 6" w:semiHidden="0" w:uiPriority="72" w:unhideWhenUsed="0"/>
-    <w:lsdException w:name="Colorful Grid Accent 6" w:semiHidden="0" w:uiPriority="73" w:unhideWhenUsed="0"/>
-    <w:lsdException w:name="Subtle Emphasis" w:semiHidden="0" w:uiPriority="19" w:unhideWhenUsed="0" w:qFormat="1"/>
-    <w:lsdException w:name="Intense Emphasis" w:semiHidden="0" w:uiPriority="21" w:unhideWhenUsed="0" w:qFormat="1"/>
-    <w:lsdException w:name="Subtle Reference" w:semiHidden="0" w:uiPriority="31" w:unhideWhenUsed="0" w:qFormat="1"/>
-    <w:lsdException w:name="Intense Reference" w:semiHidden="0" w:uiPriority="32" w:unhideWhenUsed="0" w:qFormat="1"/>
-    <w:lsdException w:name="Book Title" w:semiHidden="0" w:uiPriority="33" w:unhideWhenUsed="0" w:qFormat="1"/>
-    <w:lsdException w:name="Bibliography" w:uiPriority="37"/>
-    <w:lsdException w:name="TOC Heading" w:uiPriority="39" w:qFormat="1"/>
-  </w:latentStyles>
-  <w:style w:type="paragraph" w:default="1" w:styleId="Normal">
-    <w:name w:val="Normal"/>
-    <w:qFormat/>
-    <w:rsid w:val="00757403"/>
-    <w:pPr>
-      <w:spacing w:after="120" w:line="240" w:lineRule="auto"/>
-    </w:pPr>
-    <w:rPr>
-      <w:rFonts w:eastAsiaTheme="minorEastAsia"/>
-      <w:sz w:val="24"/>
-      <w:szCs w:val="24"/>
-    </w:rPr>
-  </w:style>
-  <w:style w:type="paragraph" w:styleId="Heading1">
-    <w:name w:val="heading 1"/>
-    <w:basedOn w:val="Normal"/>
-    <w:next w:val="Normal"/>
-    <w:link w:val="Heading1Char"/>
-    <w:uiPriority w:val="9"/>
-    <w:qFormat/>
-    <w:rsid w:val="00E91499"/>
-    <w:pPr>
-      <w:keepNext/>
-      <w:keepLines/>
-      <w:spacing w:before="480"/>
-      <w:outlineLvl w:val="0"/>
-    </w:pPr>
-    <w:rPr>
-      <w:rFonts w:asciiTheme="majorHAnsi" w:eastAsiaTheme="majorEastAsia" w:hAnsiTheme="majorHAnsi" w:cstheme="majorBidi"/>
-      <w:b/>
-      <w:bCs/>
-      <w:color w:val="2C6EAB" w:themeColor="accent1" w:themeShade="B5"/>
-      <w:sz w:val="32"/>
-      <w:szCs w:val="32"/>
-    </w:rPr>
-  </w:style>
-  <w:style w:type="paragraph" w:styleId="Heading2">
-    <w:name w:val="heading 2"/>
-    <w:basedOn w:val="Normal"/>
-    <w:next w:val="Normal"/>
-    <w:link w:val="Heading2Char"/>
-    <w:uiPriority w:val="9"/>
-    <w:unhideWhenUsed/>
-    <w:qFormat/>
-    <w:rsid w:val="00E91499"/>
-    <w:pPr>
-      <w:keepNext/>
-      <w:keepLines/>
-      <w:spacing w:before="200"/>
-      <w:outlineLvl w:val="1"/>
-    </w:pPr>
-    <w:rPr>
-      <w:rFonts w:asciiTheme="majorHAnsi" w:eastAsiaTheme="majorEastAsia" w:hAnsiTheme="majorHAnsi" w:cstheme="majorBidi"/>
-      <w:b/>
-      <w:bCs/>
-      <w:color w:val="5B9BD5" w:themeColor="accent1"/>
-      <w:sz w:val="26"/>
-      <w:szCs w:val="26"/>
-    </w:rPr>
-  </w:style>
-  <w:style w:type="paragraph" w:styleId="Heading3">
-    <w:name w:val="heading 3"/>
-    <w:basedOn w:val="Normal"/>
-    <w:next w:val="Normal"/>
-    <w:link w:val="Heading3Char"/>
-    <w:uiPriority w:val="9"/>
-    <w:unhideWhenUsed/>
-    <w:qFormat/>
-    <w:rsid w:val="00E91499"/>
-    <w:pPr>
-      <w:keepNext/>
-      <w:keepLines/>
-      <w:spacing w:before="200"/>
-      <w:outlineLvl w:val="2"/>
-    </w:pPr>
-    <w:rPr>
-      <w:rFonts w:asciiTheme="majorHAnsi" w:eastAsiaTheme="majorEastAsia" w:hAnsiTheme="majorHAnsi" w:cstheme="majorBidi"/>
-      <w:b/>
-      <w:bCs/>
-      <w:i/>
-      <w:color w:val="5B9BD5" w:themeColor="accent1"/>
-    </w:rPr>
-  </w:style>
-  <w:style w:type="character" w:default="1" w:styleId="DefaultParagraphFont">
-    <w:name w:val="Default Paragraph Font"/>
-    <w:uiPriority w:val="1"/>
-    <w:semiHidden/>
-    <w:unhideWhenUsed/>
-  </w:style>
-  <w:style w:type="table" w:default="1" w:styleId="TableNormal">
-    <w:name w:val="Normal Table"/>
-    <w:uiPriority w:val="99"/>
-    <w:semiHidden/>
-    <w:unhideWhenUsed/>
-    <w:tblPr>
-      <w:tblInd w:w="0" w:type="dxa"/>
-      <w:tblCellMar>
-        <w:top w:w="0" w:type="dxa"/>
-        <w:left w:w="108" w:type="dxa"/>
-        <w:bottom w:w="0" w:type="dxa"/>
-        <w:right w:w="108" w:type="dxa"/>
-      </w:tblCellMar>
-    </w:tblPr>
-  </w:style>
-  <w:style w:type="numbering" w:default="1" w:styleId="NoList">
-    <w:name w:val="No List"/>
-    <w:uiPriority w:val="99"/>
-    <w:semiHidden/>
-    <w:unhideWhenUsed/>
-  </w:style>
-  <w:style w:type="character" w:customStyle="1" w:styleId="Heading1Char">
-    <w:name w:val="Heading 1 Char"/>
-    <w:basedOn w:val="DefaultParagraphFont"/>
-    <w:link w:val="Heading1"/>
-    <w:uiPriority w:val="9"/>
-    <w:rsid w:val="00E91499"/>
-    <w:rPr>
-      <w:rFonts w:asciiTheme="majorHAnsi" w:eastAsiaTheme="majorEastAsia" w:hAnsiTheme="majorHAnsi" w:cstheme="majorBidi"/>
-      <w:b/>
-      <w:bCs/>
-      <w:color w:val="2C6EAB" w:themeColor="accent1" w:themeShade="B5"/>
-      <w:sz w:val="32"/>
-      <w:szCs w:val="32"/>
-    </w:rPr>
-  </w:style>
-  <w:style w:type="character" w:customStyle="1" w:styleId="Heading2Char">
-    <w:name w:val="Heading 2 Char"/>
-    <w:basedOn w:val="DefaultParagraphFont"/>
-    <w:link w:val="Heading2"/>
-    <w:uiPriority w:val="9"/>
-    <w:rsid w:val="00E91499"/>
-    <w:rPr>
-      <w:rFonts w:asciiTheme="majorHAnsi" w:eastAsiaTheme="majorEastAsia" w:hAnsiTheme="majorHAnsi" w:cstheme="majorBidi"/>
-      <w:b/>
-      <w:bCs/>
-      <w:color w:val="5B9BD5" w:themeColor="accent1"/>
-      <w:sz w:val="26"/>
-      <w:szCs w:val="26"/>
-    </w:rPr>
-  </w:style>
-  <w:style w:type="character" w:customStyle="1" w:styleId="Heading3Char">
-    <w:name w:val="Heading 3 Char"/>
-    <w:basedOn w:val="DefaultParagraphFont"/>
-    <w:link w:val="Heading3"/>
-    <w:uiPriority w:val="9"/>
-    <w:rsid w:val="00E91499"/>
-    <w:rPr>
-      <w:rFonts w:asciiTheme="majorHAnsi" w:eastAsiaTheme="majorEastAsia" w:hAnsiTheme="majorHAnsi" w:cstheme="majorBidi"/>
-      <w:b/>
-      <w:bCs/>
-      <w:i/>
-      <w:color w:val="5B9BD5" w:themeColor="accent1"/>
-      <w:sz w:val="24"/>
-      <w:szCs w:val="24"/>
-    </w:rPr>
-  </w:style>
-  <w:style w:type="table" w:styleId="TableGrid">
-    <w:name w:val="Table Grid"/>
-    <w:basedOn w:val="TableNormal"/>
-    <w:uiPriority w:val="59"/>
-    <w:rsid w:val="00E91499"/>
-    <w:pPr>
-      <w:spacing w:after="0" w:line="240" w:lineRule="auto"/>
-    </w:pPr>
-    <w:rPr>
-      <w:rFonts w:eastAsiaTheme="minorEastAsia"/>
-      <w:sz w:val="24"/>
-      <w:szCs w:val="24"/>
-    </w:rPr>
-    <w:tblPr>
-      <w:tblInd w:w="0" w:type="dxa"/>
-      <w:tblBorders>
-        <w:top w:val="single" w:sz="4" w:space="0" w:color="auto"/>
-        <w:left w:val="single" w:sz="4" w:space="0" w:color="auto"/>
-        <w:bottom w:val="single" w:sz="4" w:space="0" w:color="auto"/>
-        <w:right w:val="single" w:sz="4" w:space="0" w:color="auto"/>
-        <w:insideH w:val="single" w:sz="4" w:space="0" w:color="auto"/>
-        <w:insideV w:val="single" w:sz="4" w:space="0" w:color="auto"/>
-      </w:tblBorders>
-      <w:tblCellMar>
-        <w:top w:w="0" w:type="dxa"/>
-        <w:left w:w="108" w:type="dxa"/>
-        <w:bottom w:w="0" w:type="dxa"/>
-        <w:right w:w="108" w:type="dxa"/>
-      </w:tblCellMar>
-    </w:tblPr>
-  </w:style>
-  <w:style w:type="character" w:styleId="Hyperlink">
-    <w:name w:val="Hyperlink"/>
-    <w:basedOn w:val="DefaultParagraphFont"/>
-    <w:uiPriority w:val="99"/>
-    <w:unhideWhenUsed/>
-    <w:rsid w:val="00E91499"/>
-    <w:rPr>
-      <w:color w:val="0563C1" w:themeColor="hyperlink"/>
-      <w:u w:val="single"/>
-    </w:rPr>
-  </w:style>
-  <w:style w:type="character" w:styleId="CommentReference">
-    <w:name w:val="annotation reference"/>
-    <w:basedOn w:val="DefaultParagraphFont"/>
-    <w:uiPriority w:val="99"/>
-    <w:semiHidden/>
-    <w:unhideWhenUsed/>
-    <w:rsid w:val="00E91499"/>
-    <w:rPr>
-      <w:sz w:val="18"/>
-      <w:szCs w:val="18"/>
-    </w:rPr>
-  </w:style>
-  <w:style w:type="paragraph" w:styleId="CommentText">
-    <w:name w:val="annotation text"/>
-    <w:basedOn w:val="Normal"/>
-    <w:link w:val="CommentTextChar"/>
-    <w:uiPriority w:val="99"/>
-    <w:semiHidden/>
-    <w:unhideWhenUsed/>
-    <w:rsid w:val="00E91499"/>
-  </w:style>
-  <w:style w:type="character" w:customStyle="1" w:styleId="CommentTextChar">
-    <w:name w:val="Comment Text Char"/>
-    <w:basedOn w:val="DefaultParagraphFont"/>
-    <w:link w:val="CommentText"/>
-    <w:uiPriority w:val="99"/>
-    <w:semiHidden/>
-    <w:rsid w:val="00E91499"/>
-    <w:rPr>
-      <w:rFonts w:eastAsiaTheme="minorEastAsia"/>
-      <w:sz w:val="24"/>
-      <w:szCs w:val="24"/>
-    </w:rPr>
-  </w:style>
-  <w:style w:type="paragraph" w:customStyle="1" w:styleId="Commandline">
-    <w:name w:val="Commandline"/>
-    <w:basedOn w:val="Normal"/>
-    <w:next w:val="Normal"/>
-    <w:qFormat/>
-    <w:rsid w:val="00E91499"/>
-    <w:pPr>
-      <w:spacing w:before="120"/>
-    </w:pPr>
-    <w:rPr>
-      <w:rFonts w:ascii="Courier" w:hAnsi="Courier"/>
-    </w:rPr>
-  </w:style>
-  <w:style w:type="character" w:styleId="SubtleEmphasis">
-    <w:name w:val="Subtle Emphasis"/>
-    <w:basedOn w:val="DefaultParagraphFont"/>
-    <w:uiPriority w:val="19"/>
-    <w:qFormat/>
-    <w:rsid w:val="00E91499"/>
-    <w:rPr>
-      <w:i/>
-      <w:iCs/>
-      <w:color w:val="404040" w:themeColor="text1" w:themeTint="BF"/>
-    </w:rPr>
-  </w:style>
-  <w:style w:type="paragraph" w:styleId="BalloonText">
-    <w:name w:val="Balloon Text"/>
-    <w:basedOn w:val="Normal"/>
-    <w:link w:val="BalloonTextChar"/>
-    <w:uiPriority w:val="99"/>
-    <w:semiHidden/>
-    <w:unhideWhenUsed/>
-    <w:rsid w:val="00E91499"/>
-    <w:rPr>
-      <w:rFonts w:ascii="Segoe UI" w:hAnsi="Segoe UI" w:cs="Segoe UI"/>
-      <w:sz w:val="18"/>
-      <w:szCs w:val="18"/>
-    </w:rPr>
-  </w:style>
-  <w:style w:type="character" w:customStyle="1" w:styleId="BalloonTextChar">
-    <w:name w:val="Balloon Text Char"/>
-    <w:basedOn w:val="DefaultParagraphFont"/>
-    <w:link w:val="BalloonText"/>
-    <w:uiPriority w:val="99"/>
-    <w:semiHidden/>
-    <w:rsid w:val="00E91499"/>
-    <w:rPr>
-      <w:rFonts w:ascii="Segoe UI" w:eastAsiaTheme="minorEastAsia" w:hAnsi="Segoe UI" w:cs="Segoe UI"/>
-      <w:sz w:val="18"/>
-      <w:szCs w:val="18"/>
-    </w:rPr>
-  </w:style>
-  <w:style w:type="paragraph" w:styleId="CommentSubject">
-    <w:name w:val="annotation subject"/>
-    <w:basedOn w:val="CommentText"/>
-    <w:next w:val="CommentText"/>
-    <w:link w:val="CommentSubjectChar"/>
-    <w:uiPriority w:val="99"/>
-    <w:semiHidden/>
-    <w:unhideWhenUsed/>
-    <w:rsid w:val="00D77C86"/>
-    <w:rPr>
-      <w:b/>
-      <w:bCs/>
-      <w:sz w:val="20"/>
-      <w:szCs w:val="20"/>
-    </w:rPr>
-  </w:style>
-  <w:style w:type="character" w:customStyle="1" w:styleId="CommentSubjectChar">
-    <w:name w:val="Comment Subject Char"/>
-    <w:basedOn w:val="CommentTextChar"/>
-    <w:link w:val="CommentSubject"/>
-    <w:uiPriority w:val="99"/>
-    <w:semiHidden/>
-    <w:rsid w:val="00D77C86"/>
-    <w:rPr>
-      <w:rFonts w:eastAsiaTheme="minorEastAsia"/>
-      <w:b/>
-      <w:bCs/>
-      <w:sz w:val="20"/>
-      <w:szCs w:val="20"/>
-    </w:rPr>
-  </w:style>
-  <w:style w:type="paragraph" w:customStyle="1" w:styleId="indentednormal">
-    <w:name w:val="indented normal"/>
-    <w:basedOn w:val="Normal"/>
-    <w:link w:val="indentednormalChar"/>
-    <w:qFormat/>
-    <w:rsid w:val="006C763E"/>
-    <w:pPr>
-      <w:ind w:left="720" w:right="720"/>
-    </w:pPr>
-  </w:style>
-  <w:style w:type="paragraph" w:styleId="ListParagraph">
-    <w:name w:val="List Paragraph"/>
-    <w:basedOn w:val="Normal"/>
-    <w:uiPriority w:val="34"/>
-    <w:qFormat/>
-    <w:rsid w:val="00546D8F"/>
-    <w:pPr>
-      <w:ind w:left="720"/>
-      <w:contextualSpacing/>
-    </w:pPr>
-  </w:style>
-  <w:style w:type="character" w:customStyle="1" w:styleId="indentednormalChar">
-    <w:name w:val="indented normal Char"/>
-    <w:basedOn w:val="DefaultParagraphFont"/>
-    <w:link w:val="indentednormal"/>
-    <w:rsid w:val="006C763E"/>
-    <w:rPr>
-      <w:rFonts w:eastAsiaTheme="minorEastAsia"/>
-      <w:sz w:val="24"/>
-      <w:szCs w:val="24"/>
-    </w:rPr>
-  </w:style>
-  <w:style w:type="paragraph" w:styleId="TOCHeading">
-    <w:name w:val="TOC Heading"/>
-    <w:basedOn w:val="Heading1"/>
-    <w:next w:val="Normal"/>
-    <w:uiPriority w:val="39"/>
-    <w:unhideWhenUsed/>
-    <w:qFormat/>
-    <w:rsid w:val="00D20934"/>
-    <w:pPr>
-      <w:spacing w:before="240" w:line="259" w:lineRule="auto"/>
-      <w:outlineLvl w:val="9"/>
-    </w:pPr>
-    <w:rPr>
-      <w:b w:val="0"/>
-      <w:bCs w:val="0"/>
-      <w:color w:val="2E74B5" w:themeColor="accent1" w:themeShade="BF"/>
-    </w:rPr>
-  </w:style>
-  <w:style w:type="paragraph" w:styleId="TOC2">
-    <w:name w:val="toc 2"/>
-    <w:basedOn w:val="Normal"/>
-    <w:next w:val="Normal"/>
-    <w:autoRedefine/>
-    <w:uiPriority w:val="39"/>
-    <w:unhideWhenUsed/>
-    <w:rsid w:val="00FD3635"/>
-    <w:pPr>
-      <w:tabs>
-        <w:tab w:val="right" w:leader="dot" w:pos="10070"/>
-      </w:tabs>
-      <w:spacing w:after="100" w:line="259" w:lineRule="auto"/>
-      <w:ind w:left="450"/>
-    </w:pPr>
-    <w:rPr>
-      <w:rFonts w:cs="Times New Roman"/>
-      <w:sz w:val="22"/>
-      <w:szCs w:val="22"/>
-    </w:rPr>
-  </w:style>
-  <w:style w:type="paragraph" w:styleId="TOC1">
-    <w:name w:val="toc 1"/>
-    <w:basedOn w:val="Normal"/>
-    <w:next w:val="Normal"/>
-    <w:autoRedefine/>
-    <w:uiPriority w:val="39"/>
-    <w:unhideWhenUsed/>
-    <w:rsid w:val="00FD3635"/>
-    <w:pPr>
-      <w:tabs>
-        <w:tab w:val="left" w:pos="450"/>
-        <w:tab w:val="right" w:leader="dot" w:pos="10070"/>
-      </w:tabs>
-      <w:spacing w:after="100" w:line="259" w:lineRule="auto"/>
-    </w:pPr>
-    <w:rPr>
-      <w:rFonts w:cs="Times New Roman"/>
-      <w:sz w:val="22"/>
-      <w:szCs w:val="22"/>
-    </w:rPr>
-  </w:style>
-  <w:style w:type="paragraph" w:styleId="TOC3">
-    <w:name w:val="toc 3"/>
-    <w:basedOn w:val="Normal"/>
-    <w:next w:val="Normal"/>
-    <w:autoRedefine/>
-    <w:uiPriority w:val="39"/>
-    <w:unhideWhenUsed/>
-    <w:rsid w:val="00D20934"/>
-    <w:pPr>
-      <w:spacing w:after="100" w:line="259" w:lineRule="auto"/>
-      <w:ind w:left="440"/>
-    </w:pPr>
-    <w:rPr>
-      <w:rFonts w:cs="Times New Roman"/>
-      <w:sz w:val="22"/>
-      <w:szCs w:val="22"/>
-    </w:rPr>
-  </w:style>
-  <w:style w:type="character" w:styleId="BookTitle">
-    <w:name w:val="Book Title"/>
-    <w:basedOn w:val="DefaultParagraphFont"/>
-    <w:uiPriority w:val="33"/>
-    <w:qFormat/>
-    <w:rsid w:val="008F7782"/>
-    <w:rPr>
-      <w:b/>
-      <w:bCs/>
-      <w:i/>
-      <w:iCs/>
-      <w:spacing w:val="5"/>
-    </w:rPr>
-  </w:style>
-  <w:style w:type="paragraph" w:styleId="Title">
-    <w:name w:val="Title"/>
-    <w:basedOn w:val="Normal"/>
-    <w:next w:val="Normal"/>
-    <w:link w:val="TitleChar"/>
-    <w:uiPriority w:val="10"/>
-    <w:qFormat/>
-    <w:rsid w:val="008F7782"/>
-    <w:pPr>
-      <w:contextualSpacing/>
-    </w:pPr>
-    <w:rPr>
-      <w:rFonts w:asciiTheme="majorHAnsi" w:eastAsiaTheme="majorEastAsia" w:hAnsiTheme="majorHAnsi" w:cstheme="majorBidi"/>
-      <w:spacing w:val="-10"/>
-      <w:kern w:val="28"/>
-      <w:sz w:val="56"/>
-      <w:szCs w:val="56"/>
-    </w:rPr>
-  </w:style>
-  <w:style w:type="character" w:customStyle="1" w:styleId="TitleChar">
-    <w:name w:val="Title Char"/>
-    <w:basedOn w:val="DefaultParagraphFont"/>
-    <w:link w:val="Title"/>
-    <w:uiPriority w:val="10"/>
-    <w:rsid w:val="008F7782"/>
-    <w:rPr>
-      <w:rFonts w:asciiTheme="majorHAnsi" w:eastAsiaTheme="majorEastAsia" w:hAnsiTheme="majorHAnsi" w:cstheme="majorBidi"/>
-      <w:spacing w:val="-10"/>
-      <w:kern w:val="28"/>
-      <w:sz w:val="56"/>
-      <w:szCs w:val="56"/>
-    </w:rPr>
-  </w:style>
-  <w:style w:type="character" w:styleId="PlaceholderText">
-    <w:name w:val="Placeholder Text"/>
-    <w:basedOn w:val="DefaultParagraphFont"/>
-    <w:uiPriority w:val="99"/>
-    <w:semiHidden/>
-    <w:rsid w:val="00C46E65"/>
-    <w:rPr>
-      <w:color w:val="808080"/>
-    </w:rPr>
-  </w:style>
-  <w:style w:type="paragraph" w:styleId="DocumentMap">
-    <w:name w:val="Document Map"/>
-    <w:basedOn w:val="Normal"/>
-    <w:link w:val="DocumentMapChar"/>
-    <w:uiPriority w:val="99"/>
-    <w:semiHidden/>
-    <w:unhideWhenUsed/>
-    <w:rsid w:val="00B44CA6"/>
-    <w:pPr>
-      <w:spacing w:after="0"/>
-    </w:pPr>
-    <w:rPr>
-      <w:rFonts w:ascii="Lucida Grande" w:hAnsi="Lucida Grande" w:cs="Lucida Grande"/>
-    </w:rPr>
-  </w:style>
-  <w:style w:type="character" w:customStyle="1" w:styleId="DocumentMapChar">
-    <w:name w:val="Document Map Char"/>
-    <w:basedOn w:val="DefaultParagraphFont"/>
-    <w:link w:val="DocumentMap"/>
-    <w:uiPriority w:val="99"/>
-    <w:semiHidden/>
-    <w:rsid w:val="00B44CA6"/>
-    <w:rPr>
-      <w:rFonts w:ascii="Lucida Grande" w:eastAsiaTheme="minorEastAsia" w:hAnsi="Lucida Grande" w:cs="Lucida Grande"/>
-      <w:sz w:val="24"/>
-      <w:szCs w:val="24"/>
-    </w:rPr>
-  </w:style>
-  <w:style w:type="paragraph" w:styleId="NoSpacing">
-    <w:name w:val="No Spacing"/>
-    <w:uiPriority w:val="1"/>
-    <w:qFormat/>
-    <w:rsid w:val="000E7053"/>
-    <w:pPr>
-      <w:spacing w:after="0" w:line="240" w:lineRule="auto"/>
-    </w:pPr>
-    <w:rPr>
-      <w:rFonts w:eastAsiaTheme="minorEastAsia"/>
-      <w:sz w:val="24"/>
-      <w:szCs w:val="24"/>
-    </w:rPr>
-  </w:style>
-  <w:style w:type="paragraph" w:styleId="Revision">
-    <w:name w:val="Revision"/>
-    <w:hidden/>
-    <w:uiPriority w:val="99"/>
-    <w:semiHidden/>
-    <w:rsid w:val="004B6CEB"/>
-    <w:pPr>
-      <w:spacing w:after="0" w:line="240" w:lineRule="auto"/>
-    </w:pPr>
-    <w:rPr>
-      <w:rFonts w:eastAsiaTheme="minorEastAsia"/>
-      <w:sz w:val="24"/>
-      <w:szCs w:val="24"/>
-    </w:rPr>
-  </w:style>
-  <w:style w:type="character" w:styleId="FollowedHyperlink">
-    <w:name w:val="FollowedHyperlink"/>
-    <w:basedOn w:val="DefaultParagraphFont"/>
-    <w:uiPriority w:val="99"/>
-    <w:semiHidden/>
-    <w:unhideWhenUsed/>
-    <w:rsid w:val="00D423CD"/>
+    <w:rsid w:val="001A4A81"/>
     <w:rPr>
       <w:color w:val="954F72" w:themeColor="followedHyperlink"/>
       <w:u w:val="single"/>
@@ -8426,7 +9323,7 @@
   <a:extraClrSchemeLst/>
   <a:extLst>
     <a:ext uri="{05A4C25C-085E-4340-85A3-A5531E510DB2}">
-      <thm15:themeFamily xmlns:thm15="http://schemas.microsoft.com/office/thememl/2012/main" xmlns="" name="Office Theme" id="{62F939B6-93AF-4DB8-9C6B-D6C7DFDC589F}" vid="{4A3C46E8-61CC-4603-A589-7422A47A8E4A}"/>
+      <thm15:themeFamily xmlns:thm15="http://schemas.microsoft.com/office/thememl/2012/main" name="Office Theme" id="{62F939B6-93AF-4DB8-9C6B-D6C7DFDC589F}" vid="{4A3C46E8-61CC-4603-A589-7422A47A8E4A}"/>
     </a:ext>
   </a:extLst>
 </a:theme>
@@ -8437,7 +9334,7 @@
 </file>
 
 <file path=customXml/itemProps1.xml><?xml version="1.0" encoding="utf-8"?>
-<ds:datastoreItem xmlns:ds="http://schemas.openxmlformats.org/officeDocument/2006/customXml" ds:itemID="{61F694CD-82DE-4143-9F2B-B5473884CC7E}">
+<ds:datastoreItem xmlns:ds="http://schemas.openxmlformats.org/officeDocument/2006/customXml" ds:itemID="{65C52081-7466-4909-82F2-4E58093B652A}">
   <ds:schemaRefs>
     <ds:schemaRef ds:uri="http://schemas.openxmlformats.org/officeDocument/2006/bibliography"/>
   </ds:schemaRefs>

--- a/Doc/Manual.docx
+++ b/Doc/Manual.docx
@@ -1,12 +1,14 @@
 
 <file path=word/document.xml><?xml version="1.0" encoding="utf-8"?>
-<w:document xmlns:wpc="http://schemas.microsoft.com/office/word/2010/wordprocessingCanvas" xmlns:mc="http://schemas.openxmlformats.org/markup-compatibility/2006" xmlns:o="urn:schemas-microsoft-com:office:office" xmlns:r="http://schemas.openxmlformats.org/officeDocument/2006/relationships" xmlns:m="http://schemas.openxmlformats.org/officeDocument/2006/math" xmlns:v="urn:schemas-microsoft-com:vml" xmlns:wp14="http://schemas.microsoft.com/office/word/2010/wordprocessingDrawing" xmlns:wp="http://schemas.openxmlformats.org/drawingml/2006/wordprocessingDrawing" xmlns:w10="urn:schemas-microsoft-com:office:word" xmlns:w="http://schemas.openxmlformats.org/wordprocessingml/2006/main" xmlns:w14="http://schemas.microsoft.com/office/word/2010/wordml" xmlns:w15="http://schemas.microsoft.com/office/word/2012/wordml" xmlns:wpg="http://schemas.microsoft.com/office/word/2010/wordprocessingGroup" xmlns:wpi="http://schemas.microsoft.com/office/word/2010/wordprocessingInk" xmlns:wne="http://schemas.microsoft.com/office/word/2006/wordml" xmlns:wps="http://schemas.microsoft.com/office/word/2010/wordprocessingShape" mc:Ignorable="w14 w15 wp14">
+<w:document xmlns:wpc="http://schemas.microsoft.com/office/word/2010/wordprocessingCanvas" xmlns:mo="http://schemas.microsoft.com/office/mac/office/2008/main" xmlns:mc="http://schemas.openxmlformats.org/markup-compatibility/2006" xmlns:mv="urn:schemas-microsoft-com:mac:vml" xmlns:o="urn:schemas-microsoft-com:office:office" xmlns:r="http://schemas.openxmlformats.org/officeDocument/2006/relationships" xmlns:m="http://schemas.openxmlformats.org/officeDocument/2006/math" xmlns:v="urn:schemas-microsoft-com:vml" xmlns:wp14="http://schemas.microsoft.com/office/word/2010/wordprocessingDrawing" xmlns:wp="http://schemas.openxmlformats.org/drawingml/2006/wordprocessingDrawing" xmlns:w10="urn:schemas-microsoft-com:office:word" xmlns:w="http://schemas.openxmlformats.org/wordprocessingml/2006/main" xmlns:w14="http://schemas.microsoft.com/office/word/2010/wordml" xmlns:wpg="http://schemas.microsoft.com/office/word/2010/wordprocessingGroup" xmlns:wpi="http://schemas.microsoft.com/office/word/2010/wordprocessingInk" xmlns:wne="http://schemas.microsoft.com/office/word/2006/wordml" xmlns:wps="http://schemas.microsoft.com/office/word/2010/wordprocessingShape" mc:Ignorable="w14 wp14">
   <w:body>
     <w:p>
       <w:pPr>
         <w:spacing w:after="160" w:line="259" w:lineRule="auto"/>
         <w:jc w:val="center"/>
       </w:pPr>
+      <w:bookmarkStart w:id="0" w:name="_GoBack"/>
+      <w:bookmarkEnd w:id="0"/>
     </w:p>
     <w:p>
       <w:pPr>
@@ -119,10 +121,7 @@
         <w:jc w:val="center"/>
       </w:pPr>
       <w:r>
-        <w:t xml:space="preserve">June </w:t>
-      </w:r>
-      <w:r>
-        <w:t>29</w:t>
+        <w:t>November 1</w:t>
       </w:r>
       <w:r>
         <w:t>, 2016</w:t>
@@ -659,9 +658,6 @@
         <w:p>
           <w:pPr>
             <w:pStyle w:val="TOC2"/>
-            <w:tabs>
-              <w:tab w:val="left" w:pos="880"/>
-            </w:tabs>
             <w:rPr>
               <w:rFonts w:cstheme="minorBidi"/>
               <w:noProof/>
@@ -742,9 +738,6 @@
         <w:p>
           <w:pPr>
             <w:pStyle w:val="TOC2"/>
-            <w:tabs>
-              <w:tab w:val="left" w:pos="880"/>
-            </w:tabs>
             <w:rPr>
               <w:rFonts w:cstheme="minorBidi"/>
               <w:noProof/>
@@ -825,9 +818,6 @@
         <w:p>
           <w:pPr>
             <w:pStyle w:val="TOC2"/>
-            <w:tabs>
-              <w:tab w:val="left" w:pos="880"/>
-            </w:tabs>
             <w:rPr>
               <w:rFonts w:cstheme="minorBidi"/>
               <w:noProof/>
@@ -988,9 +978,6 @@
         <w:p>
           <w:pPr>
             <w:pStyle w:val="TOC2"/>
-            <w:tabs>
-              <w:tab w:val="left" w:pos="880"/>
-            </w:tabs>
             <w:rPr>
               <w:rFonts w:cstheme="minorBidi"/>
               <w:noProof/>
@@ -1071,9 +1058,6 @@
         <w:p>
           <w:pPr>
             <w:pStyle w:val="TOC2"/>
-            <w:tabs>
-              <w:tab w:val="left" w:pos="880"/>
-            </w:tabs>
             <w:rPr>
               <w:rFonts w:cstheme="minorBidi"/>
               <w:noProof/>
@@ -1140,7 +1124,7 @@
                 <w:noProof/>
                 <w:webHidden/>
               </w:rPr>
-              <w:t>9</w:t>
+              <w:t>10</w:t>
             </w:r>
             <w:r>
               <w:rPr>
@@ -1220,7 +1204,7 @@
                 <w:noProof/>
                 <w:webHidden/>
               </w:rPr>
-              <w:t>10</w:t>
+              <w:t>11</w:t>
             </w:r>
             <w:r>
               <w:rPr>
@@ -1366,7 +1350,7 @@
                 <w:noProof/>
                 <w:webHidden/>
               </w:rPr>
-              <w:t>11</w:t>
+              <w:t>12</w:t>
             </w:r>
             <w:r>
               <w:rPr>
@@ -1724,7 +1708,7 @@
                 <w:noProof/>
                 <w:webHidden/>
               </w:rPr>
-              <w:t>12</w:t>
+              <w:t>13</w:t>
             </w:r>
             <w:r>
               <w:rPr>
@@ -1790,7 +1774,7 @@
                 <w:noProof/>
                 <w:webHidden/>
               </w:rPr>
-              <w:t>12</w:t>
+              <w:t>13</w:t>
             </w:r>
             <w:r>
               <w:rPr>
@@ -1896,12 +1880,12 @@
         </w:numPr>
         <w:ind w:left="720"/>
       </w:pPr>
-      <w:bookmarkStart w:id="0" w:name="_Toc453159315"/>
+      <w:bookmarkStart w:id="1" w:name="_Toc453159315"/>
       <w:r>
         <w:lastRenderedPageBreak/>
         <w:t>Introduction</w:t>
       </w:r>
-      <w:bookmarkEnd w:id="0"/>
+      <w:bookmarkEnd w:id="1"/>
     </w:p>
     <w:p>
       <w:r>
@@ -1953,7 +1937,13 @@
         <w:t>, the</w:t>
       </w:r>
       <w:r>
-        <w:t xml:space="preserve"> parameters for a particular set of atom connectivity may not exist or the</w:t>
+        <w:t xml:space="preserve"> parameters for a particular set of atom connectivity may not exist</w:t>
+      </w:r>
+      <w:r>
+        <w:t>,</w:t>
+      </w:r>
+      <w:r>
+        <w:t xml:space="preserve"> or the</w:t>
       </w:r>
       <w:r>
         <w:t xml:space="preserve"> default parameters may not produce </w:t>
@@ -1977,7 +1967,13 @@
         <w:t>he</w:t>
       </w:r>
       <w:r>
-        <w:t xml:space="preserve"> parameters may be generated or their</w:t>
+        <w:t xml:space="preserve"> parameters may be generated</w:t>
+      </w:r>
+      <w:r>
+        <w:t>,</w:t>
+      </w:r>
+      <w:r>
+        <w:t xml:space="preserve"> or their</w:t>
       </w:r>
       <w:r>
         <w:t xml:space="preserve"> accuracy </w:t>
@@ -2013,7 +2009,18 @@
         <w:t>is</w:t>
       </w:r>
       <w:r>
-        <w:t xml:space="preserve"> transferable; they can be used to accurately calculate</w:t>
+        <w:t xml:space="preserve"> </w:t>
+      </w:r>
+      <w:proofErr w:type="gramStart"/>
+      <w:r>
+        <w:t>transferable</w:t>
+      </w:r>
+      <w:r>
+        <w:t>,</w:t>
+      </w:r>
+      <w:proofErr w:type="gramEnd"/>
+      <w:r>
+        <w:t xml:space="preserve"> they can be used to accurately calculate</w:t>
       </w:r>
       <w:r>
         <w:t xml:space="preserve"> </w:t>
@@ -2048,8 +2055,13 @@
       <w:r>
         <w:t xml:space="preserve"> to partially automate the </w:t>
       </w:r>
-      <w:r>
-        <w:t xml:space="preserve">time consuming parameter fitting </w:t>
+      <w:proofErr w:type="gramStart"/>
+      <w:r>
+        <w:t>time consuming</w:t>
+      </w:r>
+      <w:proofErr w:type="gramEnd"/>
+      <w:r>
+        <w:t xml:space="preserve"> parameter fitting </w:t>
       </w:r>
       <w:r>
         <w:t>process</w:t>
@@ -2099,7 +2111,13 @@
         <w:t>h</w:t>
       </w:r>
       <w:r>
-        <w:t>s, bond angles and</w:t>
+        <w:t>s, bond angles</w:t>
+      </w:r>
+      <w:r>
+        <w:t>,</w:t>
+      </w:r>
+      <w:r>
+        <w:t xml:space="preserve"> and</w:t>
       </w:r>
       <w:r>
         <w:t xml:space="preserve"> dihedral </w:t>
@@ -2132,7 +2150,15 @@
         <w:t xml:space="preserve">to </w:t>
       </w:r>
       <w:r>
-        <w:t xml:space="preserve">within a certain threshold, a user supplied </w:t>
+        <w:t xml:space="preserve">within a certain threshold, a </w:t>
+      </w:r>
+      <w:proofErr w:type="gramStart"/>
+      <w:r>
+        <w:t>user supplied</w:t>
+      </w:r>
+      <w:proofErr w:type="gramEnd"/>
+      <w:r>
+        <w:t xml:space="preserve"> </w:t>
       </w:r>
       <w:r>
         <w:t>quantum mechanic</w:t>
@@ -2174,7 +2200,13 @@
         <w:t>larger molecules</w:t>
       </w:r>
       <w:r>
-        <w:t xml:space="preserve"> by supplying the new parameters to a MM program such as PCModel</w:t>
+        <w:t xml:space="preserve"> by supplying the new parameters to a</w:t>
+      </w:r>
+      <w:r>
+        <w:t>n</w:t>
+      </w:r>
+      <w:r>
+        <w:t xml:space="preserve"> MM program such as PCModel</w:t>
       </w:r>
       <w:r>
         <w:t xml:space="preserve"> (</w:t>
@@ -2200,7 +2232,13 @@
         <w:t>manual contains</w:t>
       </w:r>
       <w:r>
-        <w:t xml:space="preserve"> the necessary information to run ParFit, including: </w:t>
+        <w:t xml:space="preserve"> the nece</w:t>
+      </w:r>
+      <w:r>
+        <w:t>ssary information to run ParFit</w:t>
+      </w:r>
+      <w:r>
+        <w:t xml:space="preserve"> including: </w:t>
       </w:r>
       <w:r>
         <w:t>where one can find the modules, programs and tools to get started; a description of the file structure; and instructions on how to compile and run ParFit</w:t>
@@ -2268,7 +2306,13 @@
         <w:t>References</w:t>
       </w:r>
       <w:r>
-        <w:t xml:space="preserve"> sections for more information relating to QM, MM, and the Python </w:t>
+        <w:t xml:space="preserve"> sections for more information relating to</w:t>
+      </w:r>
+      <w:r>
+        <w:t xml:space="preserve"> the QM, MM, and</w:t>
+      </w:r>
+      <w:r>
+        <w:t xml:space="preserve"> Python </w:t>
       </w:r>
       <w:r>
         <w:t>modules</w:t>
@@ -2287,11 +2331,11 @@
         </w:numPr>
         <w:ind w:left="720"/>
       </w:pPr>
-      <w:bookmarkStart w:id="1" w:name="_Toc453159316"/>
+      <w:bookmarkStart w:id="2" w:name="_Toc453159316"/>
       <w:r>
         <w:t>Conventions</w:t>
       </w:r>
-      <w:bookmarkEnd w:id="1"/>
+      <w:bookmarkEnd w:id="2"/>
     </w:p>
     <w:p>
       <w:pPr>
@@ -2319,8 +2363,13 @@
           <w:numId w:val="7"/>
         </w:numPr>
       </w:pPr>
-      <w:r>
-        <w:t xml:space="preserve">[ ]: square brackets </w:t>
+      <w:proofErr w:type="gramStart"/>
+      <w:r>
+        <w:t>[ ]</w:t>
+      </w:r>
+      <w:proofErr w:type="gramEnd"/>
+      <w:r>
+        <w:t xml:space="preserve">: square brackets </w:t>
       </w:r>
       <w:r>
         <w:t>should be replaced with the values described within.</w:t>
@@ -2382,11 +2431,19 @@
           <w:numId w:val="7"/>
         </w:numPr>
       </w:pPr>
+      <w:proofErr w:type="gramStart"/>
       <w:r>
         <w:rPr>
           <w:rFonts w:ascii="Courier" w:hAnsi="Courier"/>
         </w:rPr>
-        <w:t xml:space="preserve">fixed width </w:t>
+        <w:t>fixed</w:t>
+      </w:r>
+      <w:proofErr w:type="gramEnd"/>
+      <w:r>
+        <w:rPr>
+          <w:rFonts w:ascii="Courier" w:hAnsi="Courier"/>
+        </w:rPr>
+        <w:t xml:space="preserve"> width </w:t>
       </w:r>
       <w:r>
         <w:rPr>
@@ -2406,8 +2463,13 @@
           <w:numId w:val="7"/>
         </w:numPr>
       </w:pPr>
-      <w:r>
-        <w:t xml:space="preserve">atom </w:t>
+      <w:proofErr w:type="gramStart"/>
+      <w:r>
+        <w:t>atom</w:t>
+      </w:r>
+      <w:proofErr w:type="gramEnd"/>
+      <w:r>
+        <w:t xml:space="preserve"> </w:t>
       </w:r>
       <w:r>
         <w:t xml:space="preserve">index: </w:t>
@@ -2436,8 +2498,13 @@
           <w:numId w:val="7"/>
         </w:numPr>
       </w:pPr>
-      <w:r>
-        <w:t xml:space="preserve">torsion index: these indices refer to the order of the torsions listed in the ParFit input file when optimizing parameters using multiple torsions. </w:t>
+      <w:proofErr w:type="gramStart"/>
+      <w:r>
+        <w:t>torsion</w:t>
+      </w:r>
+      <w:proofErr w:type="gramEnd"/>
+      <w:r>
+        <w:t xml:space="preserve"> index: these indices refer to the order of the torsions listed in the ParFit input file when optimizing parameters using multiple torsions. </w:t>
       </w:r>
     </w:p>
     <w:p>
@@ -2449,7 +2516,7 @@
         </w:numPr>
         <w:ind w:left="720"/>
       </w:pPr>
-      <w:bookmarkStart w:id="2" w:name="_Toc453159317"/>
+      <w:bookmarkStart w:id="3" w:name="_Toc453159317"/>
       <w:r>
         <w:lastRenderedPageBreak/>
         <w:t xml:space="preserve">Getting </w:t>
@@ -2460,7 +2527,7 @@
       <w:r>
         <w:t>tarted</w:t>
       </w:r>
-      <w:bookmarkEnd w:id="2"/>
+      <w:bookmarkEnd w:id="3"/>
     </w:p>
     <w:p>
       <w:r>
@@ -2470,7 +2537,15 @@
         <w:t xml:space="preserve"> following</w:t>
       </w:r>
       <w:r>
-        <w:t xml:space="preserve"> programs and modules that are required </w:t>
+        <w:t xml:space="preserve"> programs and modules </w:t>
+      </w:r>
+      <w:proofErr w:type="gramStart"/>
+      <w:r>
+        <w:t>that are</w:t>
+      </w:r>
+      <w:proofErr w:type="gramEnd"/>
+      <w:r>
+        <w:t xml:space="preserve"> required </w:t>
       </w:r>
       <w:r>
         <w:t>to run ParFit</w:t>
@@ -2487,7 +2562,7 @@
       <w:r>
         <w:tab/>
       </w:r>
-      <w:hyperlink r:id="rId6" w:history="1">
+      <w:hyperlink r:id="rId9" w:history="1">
         <w:r>
           <w:rPr>
             <w:rStyle w:val="Hyperlink"/>
@@ -2515,7 +2590,7 @@
       <w:r>
         <w:tab/>
       </w:r>
-      <w:hyperlink r:id="rId7" w:history="1">
+      <w:hyperlink r:id="rId10" w:history="1">
         <w:r>
           <w:rPr>
             <w:rStyle w:val="Hyperlink"/>
@@ -2540,7 +2615,7 @@
       <w:r>
         <w:tab/>
       </w:r>
-      <w:hyperlink r:id="rId8" w:history="1">
+      <w:hyperlink r:id="rId11" w:history="1">
         <w:r>
           <w:rPr>
             <w:rStyle w:val="Hyperlink"/>
@@ -2568,7 +2643,7 @@
       <w:r>
         <w:tab/>
       </w:r>
-      <w:hyperlink r:id="rId9" w:history="1">
+      <w:hyperlink r:id="rId12" w:history="1">
         <w:r>
           <w:rPr>
             <w:rStyle w:val="Hyperlink"/>
@@ -2587,14 +2662,16 @@
       <w:r>
         <w:tab/>
       </w:r>
-      <w:hyperlink r:id="rId10" w:history="1">
-        <w:r>
-          <w:rPr>
-            <w:rStyle w:val="Hyperlink"/>
-          </w:rPr>
-          <w:t>http://serenasoft.com/</w:t>
-        </w:r>
-      </w:hyperlink>
+      <w:r>
+        <w:t xml:space="preserve">included with ParFit under BSD license located at </w:t>
+      </w:r>
+      <w:r>
+        <w:rPr>
+          <w:rFonts w:ascii="Calibri" w:hAnsi="Calibri" w:cs="Calibri"/>
+          <w:color w:val="000000"/>
+        </w:rPr>
+        <w:t>ParFit/mmengine</w:t>
+      </w:r>
       <w:r>
         <w:t xml:space="preserve"> </w:t>
       </w:r>
@@ -2616,360 +2693,6 @@
       </w:r>
       <w:r>
         <w:tab/>
-      </w:r>
-      <w:hyperlink r:id="rId11" w:history="1">
-        <w:r>
-          <w:rPr>
-            <w:rStyle w:val="Hyperlink"/>
-          </w:rPr>
-          <w:t>http://www.msg.ameslab.gov/gamess/</w:t>
-        </w:r>
-      </w:hyperlink>
-    </w:p>
-    <w:p>
-      <w:pPr>
-        <w:ind w:firstLine="720"/>
-        <w:rPr>
-          <w:rStyle w:val="Hyperlink"/>
-        </w:rPr>
-      </w:pPr>
-      <w:r>
-        <w:t xml:space="preserve">*Matplotlib </w:t>
-      </w:r>
-      <w:r>
-        <w:tab/>
-      </w:r>
-      <w:hyperlink r:id="rId12" w:history="1">
-        <w:r>
-          <w:rPr>
-            <w:rStyle w:val="Hyperlink"/>
-          </w:rPr>
-          <w:t>http://matplotlib.org</w:t>
-        </w:r>
-      </w:hyperlink>
-      <w:r>
-        <w:t xml:space="preserve">  *optional Python curve plotting program</w:t>
-      </w:r>
-    </w:p>
-    <w:p>
-      <w:r>
-        <w:t xml:space="preserve">MM Engine is </w:t>
-      </w:r>
-      <w:r>
-        <w:t>proprietary</w:t>
-      </w:r>
-      <w:r>
-        <w:t xml:space="preserve"> </w:t>
-      </w:r>
-      <w:r>
-        <w:t>molecular mechanics software that may be obtained by contacting Serenasoft directly</w:t>
-      </w:r>
-      <w:bookmarkStart w:id="3" w:name="_GoBack"/>
-      <w:bookmarkEnd w:id="3"/>
-      <w:r>
-        <w:t>.</w:t>
-      </w:r>
-      <w:r>
-        <w:t xml:space="preserve"> </w:t>
-      </w:r>
-      <w:r>
-        <w:t>GAMESS is a freely available electronic structure code.</w:t>
-      </w:r>
-      <w:r>
-        <w:t xml:space="preserve"> Matplotlib is an optional </w:t>
-      </w:r>
-      <w:r>
-        <w:t>P</w:t>
-      </w:r>
-      <w:r>
-        <w:t>ython program that can be used to plot data</w:t>
-      </w:r>
-      <w:r>
-        <w:t>; alternatively,</w:t>
-      </w:r>
-      <w:r>
-        <w:t xml:space="preserve"> one can use other software such as Microsoft Excel.</w:t>
-      </w:r>
-    </w:p>
-    <w:p>
-      <w:pPr>
-        <w:pStyle w:val="Heading1"/>
-        <w:numPr>
-          <w:ilvl w:val="0"/>
-          <w:numId w:val="8"/>
-        </w:numPr>
-        <w:ind w:left="720"/>
-      </w:pPr>
-      <w:bookmarkStart w:id="4" w:name="_Toc453159318"/>
-      <w:r>
-        <w:t>File Structure</w:t>
-      </w:r>
-      <w:bookmarkEnd w:id="4"/>
-    </w:p>
-    <w:p>
-      <w:r>
-        <w:t xml:space="preserve">The ParFit parent directory contains </w:t>
-      </w:r>
-      <w:r>
-        <w:t>the</w:t>
-      </w:r>
-      <w:r>
-        <w:t xml:space="preserve"> </w:t>
-      </w:r>
-      <w:r>
-        <w:t>subdirectories</w:t>
-      </w:r>
-      <w:r>
-        <w:t>:</w:t>
-      </w:r>
-      <w:r>
-        <w:t xml:space="preserve"> </w:t>
-      </w:r>
-      <w:r>
-        <w:t>Data</w:t>
-      </w:r>
-      <w:r>
-        <w:t>,</w:t>
-      </w:r>
-      <w:r>
-        <w:t xml:space="preserve"> Doc</w:t>
-      </w:r>
-      <w:r>
-        <w:t>,</w:t>
-      </w:r>
-      <w:r>
-        <w:t xml:space="preserve"> </w:t>
-      </w:r>
-      <w:r>
-        <w:t xml:space="preserve">ParFit, </w:t>
-      </w:r>
-      <w:r>
-        <w:t xml:space="preserve">and </w:t>
-      </w:r>
-      <w:r>
-        <w:t>Utils</w:t>
-      </w:r>
-      <w:r>
-        <w:t xml:space="preserve">. </w:t>
-      </w:r>
-      <w:r>
-        <w:t>The Data subdirectory contains t</w:t>
-      </w:r>
-      <w:r>
-        <w:t>hree</w:t>
-      </w:r>
-      <w:r>
-        <w:t xml:space="preserve"> subdirectories: </w:t>
-      </w:r>
-      <w:r>
-        <w:t>Data/</w:t>
-      </w:r>
-      <w:r>
-        <w:t xml:space="preserve">Engine, </w:t>
-      </w:r>
-      <w:r>
-        <w:t>Data/</w:t>
-      </w:r>
-      <w:r>
-        <w:t xml:space="preserve">Gamess, and </w:t>
-      </w:r>
-      <w:r>
-        <w:t>Data/</w:t>
-      </w:r>
-      <w:r>
-        <w:t>ParFit</w:t>
-      </w:r>
-      <w:r>
-        <w:t xml:space="preserve">. </w:t>
-      </w:r>
-      <w:r>
-        <w:t xml:space="preserve">The </w:t>
-      </w:r>
-      <w:r>
-        <w:t>QM</w:t>
-      </w:r>
-      <w:r>
-        <w:t xml:space="preserve"> calculation data</w:t>
-      </w:r>
-      <w:r>
-        <w:t>,</w:t>
-      </w:r>
-      <w:r>
-        <w:t xml:space="preserve"> in the form of GAMESS output files</w:t>
-      </w:r>
-      <w:r>
-        <w:t xml:space="preserve"> or a </w:t>
-      </w:r>
-      <w:r>
-        <w:t xml:space="preserve">compact </w:t>
-      </w:r>
-      <w:r>
-        <w:t>file</w:t>
-      </w:r>
-      <w:r>
-        <w:t xml:space="preserve"> (</w:t>
-      </w:r>
-      <w:r>
-        <w:t xml:space="preserve">data format </w:t>
-      </w:r>
-      <w:r>
-        <w:t xml:space="preserve">described in </w:t>
-      </w:r>
-      <w:r>
-        <w:t>Section VII)</w:t>
-      </w:r>
-      <w:r>
-        <w:t xml:space="preserve">, </w:t>
-      </w:r>
-      <w:r>
-        <w:t>reside</w:t>
-      </w:r>
-      <w:r>
-        <w:t xml:space="preserve"> in </w:t>
-      </w:r>
-      <w:r>
-        <w:t xml:space="preserve">the </w:t>
-      </w:r>
-      <w:r>
-        <w:t xml:space="preserve">Data/Gamess </w:t>
-      </w:r>
-      <w:r>
-        <w:t>directory</w:t>
-      </w:r>
-      <w:r>
-        <w:t xml:space="preserve">. </w:t>
-      </w:r>
-      <w:r>
-        <w:t xml:space="preserve">The </w:t>
-      </w:r>
-      <w:r>
-        <w:t>Data/</w:t>
-      </w:r>
-      <w:r>
-        <w:t xml:space="preserve">Engine </w:t>
-      </w:r>
-      <w:r>
-        <w:t xml:space="preserve">directory </w:t>
-      </w:r>
-      <w:r>
-        <w:t>stores</w:t>
-      </w:r>
-      <w:r>
-        <w:t xml:space="preserve"> background</w:t>
-      </w:r>
-      <w:r>
-        <w:t xml:space="preserve"> </w:t>
-      </w:r>
-      <w:r>
-        <w:t>data</w:t>
-      </w:r>
-      <w:r>
-        <w:t xml:space="preserve"> relating to MM calculations </w:t>
-      </w:r>
-      <w:r>
-        <w:t>during runs</w:t>
-      </w:r>
-      <w:r>
-        <w:t>,</w:t>
-      </w:r>
-      <w:r>
-        <w:t xml:space="preserve"> and </w:t>
-      </w:r>
-      <w:r>
-        <w:t>Data/</w:t>
-      </w:r>
-      <w:r>
-        <w:t xml:space="preserve">ParFit is where </w:t>
-      </w:r>
-      <w:r>
-        <w:t xml:space="preserve">output </w:t>
-      </w:r>
-      <w:r>
-        <w:t>data for each ParFit run is stored</w:t>
-      </w:r>
-      <w:r>
-        <w:t>.</w:t>
-      </w:r>
-      <w:r>
-        <w:t xml:space="preserve"> </w:t>
-      </w:r>
-      <w:r>
-        <w:t>This manual is included i</w:t>
-      </w:r>
-      <w:r>
-        <w:t xml:space="preserve">n the Doc subdirectory. </w:t>
-      </w:r>
-      <w:r>
-        <w:t xml:space="preserve">The ParFit subdirectory contains the executable file: ParFit.py </w:t>
-      </w:r>
-      <w:r>
-        <w:t xml:space="preserve">along with </w:t>
-      </w:r>
-      <w:r>
-        <w:t>example input file</w:t>
-      </w:r>
-      <w:r>
-        <w:t>s that start with</w:t>
-      </w:r>
-      <w:r>
-        <w:t xml:space="preserve">: </w:t>
-      </w:r>
-      <w:r>
-        <w:t>“</w:t>
-      </w:r>
-      <w:r>
-        <w:t>scan_inp</w:t>
-      </w:r>
-      <w:r>
-        <w:t>_</w:t>
-      </w:r>
-      <w:r>
-        <w:t>”</w:t>
-      </w:r>
-      <w:r>
-        <w:t xml:space="preserve">. </w:t>
-      </w:r>
-      <w:r>
-        <w:t>T</w:t>
-      </w:r>
-      <w:r>
-        <w:t>he</w:t>
-      </w:r>
-      <w:r>
-        <w:t xml:space="preserve"> utilities </w:t>
-      </w:r>
-      <w:r>
-        <w:t xml:space="preserve">found </w:t>
-      </w:r>
-      <w:r>
-        <w:t>in the Utils directory</w:t>
-      </w:r>
-      <w:r>
-        <w:t xml:space="preserve"> are described in Section VIII</w:t>
-      </w:r>
-      <w:r>
-        <w:t>.</w:t>
-      </w:r>
-      <w:r>
-        <w:t xml:space="preserve">  For more information regarding the </w:t>
-      </w:r>
-      <w:r>
-        <w:t xml:space="preserve">GAMESS </w:t>
-      </w:r>
-      <w:r>
-        <w:t>input and output files, please visit</w:t>
-      </w:r>
-      <w:r>
-        <w:t xml:space="preserve"> the</w:t>
-      </w:r>
-      <w:r>
-        <w:t xml:space="preserve"> dedicated website</w:t>
-      </w:r>
-      <w:r>
-        <w:t>,</w:t>
-      </w:r>
-      <w:r>
-        <w:t xml:space="preserve"> </w:t>
       </w:r>
       <w:hyperlink r:id="rId13" w:history="1">
         <w:r>
@@ -2979,6 +2702,92 @@
           <w:t>http://www.msg.ameslab.gov/gamess/</w:t>
         </w:r>
       </w:hyperlink>
+    </w:p>
+    <w:p>
+      <w:pPr>
+        <w:ind w:firstLine="720"/>
+        <w:rPr>
+          <w:rStyle w:val="Hyperlink"/>
+        </w:rPr>
+      </w:pPr>
+      <w:r>
+        <w:t xml:space="preserve">*Matplotlib </w:t>
+      </w:r>
+      <w:r>
+        <w:tab/>
+      </w:r>
+      <w:hyperlink r:id="rId14" w:history="1">
+        <w:r>
+          <w:rPr>
+            <w:rStyle w:val="Hyperlink"/>
+          </w:rPr>
+          <w:t>http://matplotlib.org</w:t>
+        </w:r>
+      </w:hyperlink>
+      <w:r>
+        <w:t xml:space="preserve">  *optional Python curve plotting program</w:t>
+      </w:r>
+    </w:p>
+    <w:p>
+      <w:r>
+        <w:t>MM Engine is</w:t>
+      </w:r>
+      <w:r>
+        <w:t xml:space="preserve"> </w:t>
+      </w:r>
+      <w:proofErr w:type="gramStart"/>
+      <w:r>
+        <w:t>a</w:t>
+      </w:r>
+      <w:r>
+        <w:t xml:space="preserve"> proprietary</w:t>
+      </w:r>
+      <w:proofErr w:type="gramEnd"/>
+      <w:r>
+        <w:t xml:space="preserve"> </w:t>
+      </w:r>
+      <w:r>
+        <w:t>molecular mechanics software</w:t>
+      </w:r>
+      <w:r>
+        <w:t xml:space="preserve">, the source code is included with ParFit under a BSD license and copyright is held by </w:t>
+      </w:r>
+      <w:r>
+        <w:t>Serena</w:t>
+      </w:r>
+      <w:r>
+        <w:t xml:space="preserve"> Software, Bloomington, IN 47402.</w:t>
+      </w:r>
+      <w:r>
+        <w:t xml:space="preserve"> GAMESS is a freely available electronic structure code.</w:t>
+      </w:r>
+      <w:r>
+        <w:t xml:space="preserve"> Matplotlib is a free</w:t>
+      </w:r>
+      <w:r>
+        <w:t xml:space="preserve"> optional </w:t>
+      </w:r>
+      <w:r>
+        <w:t>P</w:t>
+      </w:r>
+      <w:r>
+        <w:t>ython program that can be used to plot data</w:t>
+      </w:r>
+      <w:r>
+        <w:t>.</w:t>
+      </w:r>
+      <w:r>
+        <w:t xml:space="preserve"> </w:t>
+      </w:r>
+      <w:r>
+        <w:t>A</w:t>
+      </w:r>
+      <w:r>
+        <w:t>lternatively, one can use other software such as Microsoft Excel</w:t>
+      </w:r>
+      <w:r>
+        <w:t xml:space="preserve"> to plot data</w:t>
+      </w:r>
       <w:r>
         <w:t>.</w:t>
       </w:r>
@@ -2992,231 +2801,287 @@
         </w:numPr>
         <w:ind w:left="720"/>
       </w:pPr>
-      <w:bookmarkStart w:id="5" w:name="_Toc453159319"/>
-      <w:r>
-        <w:t>Running ParFit</w:t>
-      </w:r>
-      <w:bookmarkEnd w:id="5"/>
-    </w:p>
-    <w:p>
-      <w:r>
-        <w:t>ParFit takes directives from an input file</w:t>
-      </w:r>
-      <w:r>
-        <w:t xml:space="preserve"> called dih_scan_inp</w:t>
-      </w:r>
-      <w:r>
-        <w:t xml:space="preserve"> located in the ParFit directory where the ParFit executable file, ParFit.py, is also located. </w:t>
-      </w:r>
-      <w:r>
-        <w:t xml:space="preserve">Run </w:t>
+      <w:bookmarkStart w:id="4" w:name="_Toc453159318"/>
+      <w:r>
+        <w:t>File Structure</w:t>
+      </w:r>
+      <w:bookmarkEnd w:id="4"/>
+    </w:p>
+    <w:p>
+      <w:r>
+        <w:t xml:space="preserve">The ParFit parent directory contains </w:t>
+      </w:r>
+      <w:r>
+        <w:t>the</w:t>
+      </w:r>
+      <w:r>
+        <w:t xml:space="preserve"> </w:t>
+      </w:r>
+      <w:r>
+        <w:t>subdirectories</w:t>
+      </w:r>
+      <w:r>
+        <w:t>:</w:t>
+      </w:r>
+      <w:r>
+        <w:t xml:space="preserve"> </w:t>
+      </w:r>
+      <w:r>
+        <w:t>Data</w:t>
+      </w:r>
+      <w:r>
+        <w:t>,</w:t>
+      </w:r>
+      <w:r>
+        <w:t xml:space="preserve"> Doc</w:t>
+      </w:r>
+      <w:r>
+        <w:t>,</w:t>
+      </w:r>
+      <w:r>
+        <w:t xml:space="preserve"> </w:t>
+      </w:r>
+      <w:r>
+        <w:t xml:space="preserve">ParFit, </w:t>
+      </w:r>
+      <w:r>
+        <w:t xml:space="preserve">and </w:t>
+      </w:r>
+      <w:r>
+        <w:t>Utils</w:t>
+      </w:r>
+      <w:r>
+        <w:t xml:space="preserve">. </w:t>
+      </w:r>
+      <w:r>
+        <w:t>The Data subdirectory contains t</w:t>
+      </w:r>
+      <w:r>
+        <w:t>hree</w:t>
+      </w:r>
+      <w:r>
+        <w:t xml:space="preserve"> subdirectories: </w:t>
+      </w:r>
+      <w:r>
+        <w:t>Data/</w:t>
+      </w:r>
+      <w:r>
+        <w:t xml:space="preserve">Engine, </w:t>
+      </w:r>
+      <w:r>
+        <w:t>Data/</w:t>
+      </w:r>
+      <w:r>
+        <w:t xml:space="preserve">Gamess, and </w:t>
+      </w:r>
+      <w:r>
+        <w:t>Data/</w:t>
       </w:r>
       <w:r>
         <w:t>ParFit</w:t>
       </w:r>
       <w:r>
-        <w:t xml:space="preserve"> by</w:t>
-      </w:r>
-      <w:r>
-        <w:t xml:space="preserve"> navigating to the ParFit directory and</w:t>
-      </w:r>
-      <w:r>
-        <w:t xml:space="preserve"> </w:t>
-      </w:r>
-      <w:r>
-        <w:t xml:space="preserve">use </w:t>
-      </w:r>
-      <w:r>
-        <w:t>the</w:t>
-      </w:r>
-      <w:r>
-        <w:t xml:space="preserve"> following</w:t>
-      </w:r>
-      <w:r>
-        <w:t xml:space="preserve"> command</w:t>
-      </w:r>
-      <w:r>
-        <w:t>:</w:t>
-      </w:r>
-      <w:r>
-        <w:t xml:space="preserve"> </w:t>
-      </w:r>
-    </w:p>
-    <w:p>
-      <w:pPr>
-        <w:ind w:left="720"/>
-        <w:rPr>
-          <w:rFonts w:ascii="Courier New" w:hAnsi="Courier New" w:cs="Courier New"/>
-        </w:rPr>
-      </w:pPr>
-      <w:r>
-        <w:rPr>
-          <w:rFonts w:ascii="Courier New" w:hAnsi="Courier New" w:cs="Courier New"/>
-        </w:rPr>
-        <w:t>./</w:t>
-      </w:r>
-      <w:r>
-        <w:rPr>
-          <w:rFonts w:ascii="Courier New" w:hAnsi="Courier New" w:cs="Courier New"/>
-        </w:rPr>
-        <w:t>ParFit.py</w:t>
-      </w:r>
-    </w:p>
-    <w:p>
-      <w:r>
-        <w:t>or</w:t>
-      </w:r>
-      <w:r>
-        <w:t xml:space="preserve">, to direct the output to a file, </w:t>
-      </w:r>
-      <w:r>
-        <w:t xml:space="preserve">use </w:t>
-      </w:r>
-      <w:r>
-        <w:t>the standard unix command format:</w:t>
-      </w:r>
-    </w:p>
-    <w:p>
-      <w:r>
-        <w:rPr>
-          <w:rFonts w:ascii="Courier New" w:hAnsi="Courier New" w:cs="Courier New"/>
-        </w:rPr>
-        <w:tab/>
-        <w:t>./ParFit.py &gt; [output_filename]</w:t>
-      </w:r>
-    </w:p>
-    <w:p/>
-    <w:p>
-      <w:r>
-        <w:lastRenderedPageBreak/>
-        <w:t>A properly formatted</w:t>
-      </w:r>
-      <w:r>
-        <w:t xml:space="preserve"> input file can be generated by using the PFinp.py program that is located in the Utils directory.</w:t>
-      </w:r>
-      <w:r>
-        <w:t xml:space="preserve"> Alternatively, the input file may be generated using a text editer </w:t>
-      </w:r>
-      <w:r>
-        <w:t xml:space="preserve">and </w:t>
-      </w:r>
-      <w:r>
-        <w:t>following the</w:t>
-      </w:r>
-      <w:r>
-        <w:t xml:space="preserve"> format </w:t>
-      </w:r>
-      <w:r>
-        <w:t>detailed</w:t>
-      </w:r>
-      <w:r>
-        <w:t xml:space="preserve"> in Section VI. </w:t>
-      </w:r>
-    </w:p>
-    <w:p>
-      <w:r>
-        <w:t>It may be necessary to end the program using the standard UNIX command, control+c</w:t>
-      </w:r>
-      <w:r>
-        <w:t>, such as if the program is not advancing (no printout to the terminal or log file), or if iterations of parameter fitting are not reaching the threshold value</w:t>
-      </w:r>
-      <w:r>
-        <w:t xml:space="preserve">. If </w:t>
-      </w:r>
-      <w:r>
-        <w:t>the calculation is exited,</w:t>
-      </w:r>
-      <w:r>
-        <w:t xml:space="preserve"> the parameters </w:t>
-      </w:r>
-      <w:r>
-        <w:t xml:space="preserve">from </w:t>
-      </w:r>
-      <w:r>
-        <w:t xml:space="preserve">the last step are found in the </w:t>
-      </w:r>
-      <w:r>
-        <w:t xml:space="preserve">ParFit </w:t>
-      </w:r>
-      <w:r>
-        <w:t>output files</w:t>
-      </w:r>
-      <w:r>
-        <w:t>, Data/Parfit/</w:t>
-      </w:r>
-      <w:r>
-        <w:t xml:space="preserve">. The </w:t>
-      </w:r>
-      <w:r>
-        <w:t xml:space="preserve">input </w:t>
-      </w:r>
-      <w:r>
-        <w:t>and output files are further explained in Section IX.</w:t>
-      </w:r>
-      <w:r>
-        <w:t xml:space="preserve"> </w:t>
-      </w:r>
-    </w:p>
-    <w:p>
-      <w:r>
-        <w:t>ParFit</w:t>
-      </w:r>
-      <w:r>
-        <w:t xml:space="preserve"> fits parameters </w:t>
-      </w:r>
-      <w:r>
-        <w:t>such that</w:t>
+        <w:t xml:space="preserve">. </w:t>
+      </w:r>
+      <w:r>
+        <w:t xml:space="preserve">The </w:t>
+      </w:r>
+      <w:r>
+        <w:t>QM</w:t>
+      </w:r>
+      <w:r>
+        <w:t xml:space="preserve"> calculation data</w:t>
+      </w:r>
+      <w:r>
+        <w:t>,</w:t>
+      </w:r>
+      <w:r>
+        <w:t xml:space="preserve"> in the form of GAMESS output files</w:t>
+      </w:r>
+      <w:r>
+        <w:t xml:space="preserve"> or a </w:t>
+      </w:r>
+      <w:r>
+        <w:t xml:space="preserve">compact </w:t>
+      </w:r>
+      <w:r>
+        <w:t>file</w:t>
+      </w:r>
+      <w:r>
+        <w:t xml:space="preserve"> (</w:t>
+      </w:r>
+      <w:r>
+        <w:t xml:space="preserve">data format </w:t>
+      </w:r>
+      <w:r>
+        <w:t xml:space="preserve">described in </w:t>
+      </w:r>
+      <w:r>
+        <w:t>Section VII)</w:t>
+      </w:r>
+      <w:r>
+        <w:t xml:space="preserve">, </w:t>
+      </w:r>
+      <w:r>
+        <w:t>reside</w:t>
+      </w:r>
+      <w:r>
+        <w:t xml:space="preserve"> in </w:t>
+      </w:r>
+      <w:r>
+        <w:t xml:space="preserve">the </w:t>
+      </w:r>
+      <w:r>
+        <w:t xml:space="preserve">Data/Gamess </w:t>
+      </w:r>
+      <w:r>
+        <w:t>directory</w:t>
+      </w:r>
+      <w:r>
+        <w:t xml:space="preserve">. </w:t>
+      </w:r>
+      <w:r>
+        <w:t xml:space="preserve">The </w:t>
+      </w:r>
+      <w:r>
+        <w:t>Data/</w:t>
+      </w:r>
+      <w:r>
+        <w:t xml:space="preserve">Engine </w:t>
+      </w:r>
+      <w:r>
+        <w:t xml:space="preserve">directory </w:t>
+      </w:r>
+      <w:r>
+        <w:t>stores</w:t>
+      </w:r>
+      <w:r>
+        <w:t xml:space="preserve"> background</w:t>
+      </w:r>
+      <w:r>
+        <w:t xml:space="preserve"> </w:t>
+      </w:r>
+      <w:r>
+        <w:t>data</w:t>
+      </w:r>
+      <w:r>
+        <w:t xml:space="preserve"> relating to MM calculations </w:t>
+      </w:r>
+      <w:r>
+        <w:t>during runs</w:t>
+      </w:r>
+      <w:r>
+        <w:t>,</w:t>
+      </w:r>
+      <w:r>
+        <w:t xml:space="preserve"> and </w:t>
+      </w:r>
+      <w:r>
+        <w:t>Data/</w:t>
+      </w:r>
+      <w:r>
+        <w:t xml:space="preserve">ParFit is where </w:t>
+      </w:r>
+      <w:r>
+        <w:t xml:space="preserve">output </w:t>
+      </w:r>
+      <w:r>
+        <w:t>data for each ParFit run is stored</w:t>
+      </w:r>
+      <w:r>
+        <w:t>.</w:t>
+      </w:r>
+      <w:r>
+        <w:t xml:space="preserve"> </w:t>
+      </w:r>
+      <w:r>
+        <w:t>This manual is included i</w:t>
+      </w:r>
+      <w:r>
+        <w:t xml:space="preserve">n the Doc subdirectory. </w:t>
+      </w:r>
+      <w:r>
+        <w:t xml:space="preserve">The mmengine directory contains the molecular mechanics calculation source code. </w:t>
+      </w:r>
+      <w:r>
+        <w:t xml:space="preserve">The ParFit subdirectory contains the executable file: ParFit.py </w:t>
+      </w:r>
+      <w:r>
+        <w:t xml:space="preserve">along with </w:t>
+      </w:r>
+      <w:r>
+        <w:t>example input file</w:t>
+      </w:r>
+      <w:r>
+        <w:t>s that start with</w:t>
+      </w:r>
+      <w:r>
+        <w:t xml:space="preserve">: </w:t>
+      </w:r>
+      <w:r>
+        <w:t>“</w:t>
+      </w:r>
+      <w:r>
+        <w:t>scan_inp</w:t>
+      </w:r>
+      <w:r>
+        <w:t>_</w:t>
+      </w:r>
+      <w:r>
+        <w:t>”</w:t>
+      </w:r>
+      <w:r>
+        <w:t xml:space="preserve">. </w:t>
+      </w:r>
+      <w:r>
+        <w:t>T</w:t>
+      </w:r>
+      <w:r>
+        <w:t>he</w:t>
+      </w:r>
+      <w:r>
+        <w:t xml:space="preserve"> utilities </w:t>
+      </w:r>
+      <w:r>
+        <w:t xml:space="preserve">found </w:t>
+      </w:r>
+      <w:r>
+        <w:t>in the Utils directory</w:t>
+      </w:r>
+      <w:r>
+        <w:t xml:space="preserve"> are described in Section VIII</w:t>
+      </w:r>
+      <w:r>
+        <w:t>.</w:t>
+      </w:r>
+      <w:r>
+        <w:t xml:space="preserve">  For more information regarding the </w:t>
+      </w:r>
+      <w:r>
+        <w:t xml:space="preserve">GAMESS </w:t>
+      </w:r>
+      <w:r>
+        <w:t>input and output files, please visit</w:t>
       </w:r>
       <w:r>
         <w:t xml:space="preserve"> the</w:t>
       </w:r>
       <w:r>
-        <w:t xml:space="preserve"> MM energy profiles correlate </w:t>
-      </w:r>
-      <w:r>
-        <w:t>to</w:t>
-      </w:r>
-      <w:r>
-        <w:t xml:space="preserve"> the quantum mechanically derived energy profiles. ParFit can read the</w:t>
-      </w:r>
-      <w:r>
-        <w:t xml:space="preserve"> QM data</w:t>
-      </w:r>
-      <w:r>
-        <w:t xml:space="preserve"> </w:t>
-      </w:r>
-      <w:r>
-        <w:t>from</w:t>
-      </w:r>
-      <w:r>
-        <w:t xml:space="preserve"> one of two formats</w:t>
-      </w:r>
-      <w:r>
-        <w:t>: a compact file</w:t>
-      </w:r>
-      <w:r>
-        <w:t xml:space="preserve"> that includes the energy of the molecule </w:t>
-      </w:r>
-      <w:r>
-        <w:t xml:space="preserve">for a series of fixed </w:t>
-      </w:r>
-      <w:r>
-        <w:t>torsion angle value</w:t>
-      </w:r>
-      <w:r>
-        <w:t>s</w:t>
-      </w:r>
-      <w:r>
-        <w:t xml:space="preserve"> or separate GAMESS output files, one for each torsion angle value. The QM </w:t>
-      </w:r>
-      <w:r>
-        <w:t>compact data file format is further</w:t>
-      </w:r>
-      <w:r>
-        <w:t xml:space="preserve"> described in Section </w:t>
-      </w:r>
-      <w:r>
-        <w:t>VII.</w:t>
+        <w:t xml:space="preserve"> dedicated website</w:t>
+      </w:r>
+      <w:r>
+        <w:t xml:space="preserve"> </w:t>
+      </w:r>
+      <w:hyperlink r:id="rId15" w:history="1">
+        <w:r>
+          <w:rPr>
+            <w:rStyle w:val="Hyperlink"/>
+          </w:rPr>
+          <w:t>http://www.msg.ameslab.gov/gamess/</w:t>
+        </w:r>
+      </w:hyperlink>
+      <w:r>
+        <w:t>.</w:t>
       </w:r>
     </w:p>
     <w:p>
@@ -3228,6 +3093,294 @@
         </w:numPr>
         <w:ind w:left="720"/>
       </w:pPr>
+      <w:bookmarkStart w:id="5" w:name="_Toc453159319"/>
+      <w:r>
+        <w:t>Running ParFit</w:t>
+      </w:r>
+      <w:bookmarkEnd w:id="5"/>
+    </w:p>
+    <w:p>
+      <w:r>
+        <w:t>ParFit takes directives from an input file</w:t>
+      </w:r>
+      <w:r>
+        <w:t xml:space="preserve"> called dih_scan_inp</w:t>
+      </w:r>
+      <w:r>
+        <w:t xml:space="preserve"> located in the ParFit directory where the ParFit executable file, ParFit.py, is also located. </w:t>
+      </w:r>
+      <w:r>
+        <w:t xml:space="preserve">Run </w:t>
+      </w:r>
+      <w:r>
+        <w:t>ParFit</w:t>
+      </w:r>
+      <w:r>
+        <w:t xml:space="preserve"> by</w:t>
+      </w:r>
+      <w:r>
+        <w:t xml:space="preserve"> navigating to the ParFit directory and</w:t>
+      </w:r>
+      <w:r>
+        <w:t xml:space="preserve"> </w:t>
+      </w:r>
+      <w:r>
+        <w:t xml:space="preserve">use </w:t>
+      </w:r>
+      <w:r>
+        <w:t>the</w:t>
+      </w:r>
+      <w:r>
+        <w:t xml:space="preserve"> following</w:t>
+      </w:r>
+      <w:r>
+        <w:t xml:space="preserve"> command</w:t>
+      </w:r>
+      <w:r>
+        <w:t>:</w:t>
+      </w:r>
+      <w:r>
+        <w:t xml:space="preserve"> </w:t>
+      </w:r>
+    </w:p>
+    <w:p>
+      <w:pPr>
+        <w:ind w:left="720"/>
+        <w:rPr>
+          <w:rFonts w:ascii="Courier New" w:hAnsi="Courier New" w:cs="Courier New"/>
+        </w:rPr>
+      </w:pPr>
+      <w:proofErr w:type="gramStart"/>
+      <w:r>
+        <w:rPr>
+          <w:rFonts w:ascii="Courier New" w:hAnsi="Courier New" w:cs="Courier New"/>
+        </w:rPr>
+        <w:t>./</w:t>
+      </w:r>
+      <w:proofErr w:type="gramEnd"/>
+      <w:r>
+        <w:rPr>
+          <w:rFonts w:ascii="Courier New" w:hAnsi="Courier New" w:cs="Courier New"/>
+        </w:rPr>
+        <w:t>ParFit.py</w:t>
+      </w:r>
+    </w:p>
+    <w:p>
+      <w:proofErr w:type="gramStart"/>
+      <w:r>
+        <w:t>or</w:t>
+      </w:r>
+      <w:proofErr w:type="gramEnd"/>
+      <w:r>
+        <w:t xml:space="preserve">, to direct the output to a file, </w:t>
+      </w:r>
+      <w:r>
+        <w:t xml:space="preserve">use </w:t>
+      </w:r>
+      <w:r>
+        <w:t xml:space="preserve">the standard </w:t>
+      </w:r>
+      <w:r>
+        <w:t>Unix</w:t>
+      </w:r>
+      <w:r>
+        <w:t xml:space="preserve"> command format:</w:t>
+      </w:r>
+    </w:p>
+    <w:p>
+      <w:r>
+        <w:rPr>
+          <w:rFonts w:ascii="Courier New" w:hAnsi="Courier New" w:cs="Courier New"/>
+        </w:rPr>
+        <w:lastRenderedPageBreak/>
+        <w:tab/>
+      </w:r>
+      <w:proofErr w:type="gramStart"/>
+      <w:r>
+        <w:rPr>
+          <w:rFonts w:ascii="Courier New" w:hAnsi="Courier New" w:cs="Courier New"/>
+        </w:rPr>
+        <w:t>./</w:t>
+      </w:r>
+      <w:proofErr w:type="gramEnd"/>
+      <w:r>
+        <w:rPr>
+          <w:rFonts w:ascii="Courier New" w:hAnsi="Courier New" w:cs="Courier New"/>
+        </w:rPr>
+        <w:t>ParFit.py &gt; [output_filename]</w:t>
+      </w:r>
+    </w:p>
+    <w:p/>
+    <w:p>
+      <w:proofErr w:type="gramStart"/>
+      <w:r>
+        <w:t>A properly formatted</w:t>
+      </w:r>
+      <w:r>
+        <w:t xml:space="preserve"> input file can be generated by using the PFinp.py program that is located in the Utils directory</w:t>
+      </w:r>
+      <w:proofErr w:type="gramEnd"/>
+      <w:r>
+        <w:t>.</w:t>
+      </w:r>
+      <w:r>
+        <w:t xml:space="preserve"> Alternatively, the input file may be generated using a text </w:t>
+      </w:r>
+      <w:r>
+        <w:t>editor</w:t>
+      </w:r>
+      <w:r>
+        <w:t xml:space="preserve"> </w:t>
+      </w:r>
+      <w:r>
+        <w:t xml:space="preserve">and </w:t>
+      </w:r>
+      <w:r>
+        <w:t>following the</w:t>
+      </w:r>
+      <w:r>
+        <w:t xml:space="preserve"> format </w:t>
+      </w:r>
+      <w:r>
+        <w:t>detailed</w:t>
+      </w:r>
+      <w:r>
+        <w:t xml:space="preserve"> in Section VI. </w:t>
+      </w:r>
+    </w:p>
+    <w:p>
+      <w:r>
+        <w:t>It may be necessary to end the program using the standard U</w:t>
+      </w:r>
+      <w:r>
+        <w:t>nix</w:t>
+      </w:r>
+      <w:r>
+        <w:t xml:space="preserve"> command, </w:t>
+      </w:r>
+      <w:r>
+        <w:t>Ctrl</w:t>
+      </w:r>
+      <w:r>
+        <w:t>+c</w:t>
+      </w:r>
+      <w:r>
+        <w:t>, such as if the program is not advancing (no printout to the terminal or log file), or if iterations of parameter fitting are not reaching the threshold value</w:t>
+      </w:r>
+      <w:r>
+        <w:t xml:space="preserve">. If </w:t>
+      </w:r>
+      <w:r>
+        <w:t>the calculation is exited,</w:t>
+      </w:r>
+      <w:r>
+        <w:t xml:space="preserve"> the parameters </w:t>
+      </w:r>
+      <w:r>
+        <w:t xml:space="preserve">from </w:t>
+      </w:r>
+      <w:r>
+        <w:t xml:space="preserve">the last step are found in the </w:t>
+      </w:r>
+      <w:r>
+        <w:t xml:space="preserve">ParFit </w:t>
+      </w:r>
+      <w:r>
+        <w:t>output files</w:t>
+      </w:r>
+      <w:r>
+        <w:t>, Data/Par</w:t>
+      </w:r>
+      <w:r>
+        <w:t>F</w:t>
+      </w:r>
+      <w:r>
+        <w:t>it/</w:t>
+      </w:r>
+      <w:r>
+        <w:t xml:space="preserve">. The </w:t>
+      </w:r>
+      <w:r>
+        <w:t xml:space="preserve">input </w:t>
+      </w:r>
+      <w:r>
+        <w:t>and output files are further explained in Section IX.</w:t>
+      </w:r>
+      <w:r>
+        <w:t xml:space="preserve"> </w:t>
+      </w:r>
+    </w:p>
+    <w:p>
+      <w:r>
+        <w:t>ParFit</w:t>
+      </w:r>
+      <w:r>
+        <w:t xml:space="preserve"> fits parameters </w:t>
+      </w:r>
+      <w:r>
+        <w:t>such that</w:t>
+      </w:r>
+      <w:r>
+        <w:t xml:space="preserve"> the</w:t>
+      </w:r>
+      <w:r>
+        <w:t xml:space="preserve"> MM energy profiles correlate </w:t>
+      </w:r>
+      <w:r>
+        <w:t>to</w:t>
+      </w:r>
+      <w:r>
+        <w:t xml:space="preserve"> the quantum mechanically derived energy profiles. ParFit can read the</w:t>
+      </w:r>
+      <w:r>
+        <w:t xml:space="preserve"> QM data</w:t>
+      </w:r>
+      <w:r>
+        <w:t xml:space="preserve"> </w:t>
+      </w:r>
+      <w:r>
+        <w:t>from</w:t>
+      </w:r>
+      <w:r>
+        <w:t xml:space="preserve"> one of two formats</w:t>
+      </w:r>
+      <w:r>
+        <w:t>: a compact file</w:t>
+      </w:r>
+      <w:r>
+        <w:t xml:space="preserve"> that includes the energy of the molecule </w:t>
+      </w:r>
+      <w:r>
+        <w:t xml:space="preserve">for a series of fixed </w:t>
+      </w:r>
+      <w:r>
+        <w:t>torsion angle value</w:t>
+      </w:r>
+      <w:r>
+        <w:t>s</w:t>
+      </w:r>
+      <w:r>
+        <w:t xml:space="preserve"> or separate GAMESS output files, one for each torsion angle value. The QM </w:t>
+      </w:r>
+      <w:r>
+        <w:t>compact data file format is further</w:t>
+      </w:r>
+      <w:r>
+        <w:t xml:space="preserve"> described in Section </w:t>
+      </w:r>
+      <w:r>
+        <w:t>VII.</w:t>
+      </w:r>
+    </w:p>
+    <w:p>
+      <w:pPr>
+        <w:pStyle w:val="Heading1"/>
+        <w:numPr>
+          <w:ilvl w:val="0"/>
+          <w:numId w:val="8"/>
+        </w:numPr>
+        <w:ind w:left="720"/>
+      </w:pPr>
       <w:bookmarkStart w:id="6" w:name="_Toc453159320"/>
       <w:r>
         <w:t>Input File</w:t>
@@ -3245,8 +3398,13 @@
         <w:t xml:space="preserve">three </w:t>
       </w:r>
       <w:r>
-        <w:t>properties can be calculated with ParFit, the are</w:t>
-      </w:r>
+        <w:t xml:space="preserve">properties can be calculated with ParFit, </w:t>
+      </w:r>
+      <w:proofErr w:type="gramStart"/>
+      <w:r>
+        <w:t>the are</w:t>
+      </w:r>
+      <w:proofErr w:type="gramEnd"/>
       <w:r>
         <w:t>: b</w:t>
       </w:r>
@@ -3263,7 +3421,13 @@
         <w:t>format</w:t>
       </w:r>
       <w:r>
-        <w:t xml:space="preserve">s for calculatin the parameters for each property are </w:t>
+        <w:t>s for calculatin</w:t>
+      </w:r>
+      <w:r>
+        <w:t>g</w:t>
+      </w:r>
+      <w:r>
+        <w:t xml:space="preserve"> the parameters for each property are </w:t>
       </w:r>
       <w:r>
         <w:t>described below in detail.</w:t>
@@ -3280,7 +3444,13 @@
       </w:pPr>
       <w:bookmarkStart w:id="7" w:name="_Toc453159321"/>
       <w:r>
-        <w:t>Bond Lenths</w:t>
+        <w:t>Bond Len</w:t>
+      </w:r>
+      <w:r>
+        <w:t>g</w:t>
+      </w:r>
+      <w:r>
+        <w:t>ths</w:t>
       </w:r>
       <w:bookmarkEnd w:id="7"/>
     </w:p>
@@ -3301,12 +3471,14 @@
       <w:r>
         <w:t>[</w:t>
       </w:r>
+      <w:proofErr w:type="gramStart"/>
       <w:r>
         <w:rPr>
           <w:b/>
         </w:rPr>
         <w:t>full</w:t>
       </w:r>
+      <w:proofErr w:type="gramEnd"/>
       <w:r>
         <w:t>/*</w:t>
       </w:r>
@@ -3406,10 +3578,18 @@
         <w:t>read</w:t>
       </w:r>
       <w:r>
-        <w:t xml:space="preserve"> from the QM files</w:t>
-      </w:r>
-      <w:r>
-        <w:t xml:space="preserve">, thus, </w:t>
+        <w:t xml:space="preserve"> from the QM </w:t>
+      </w:r>
+      <w:proofErr w:type="gramStart"/>
+      <w:r>
+        <w:t>files</w:t>
+      </w:r>
+      <w:r>
+        <w:t>,</w:t>
+      </w:r>
+      <w:proofErr w:type="gramEnd"/>
+      <w:r>
+        <w:t xml:space="preserve"> thus, </w:t>
       </w:r>
       <w:r>
         <w:t>the atom indices</w:t>
@@ -3471,6 +3651,7 @@
     </w:p>
     <w:p>
       <w:r>
+        <w:lastRenderedPageBreak/>
         <w:t xml:space="preserve">- </w:t>
       </w:r>
       <w:r>
@@ -3499,7 +3680,6 @@
         <w:pStyle w:val="indentednormal"/>
       </w:pPr>
       <w:r>
-        <w:lastRenderedPageBreak/>
         <w:t>Indicate the entire path where the MM engine executable file is located.</w:t>
       </w:r>
     </w:p>
@@ -3522,11 +3702,19 @@
       <w:r>
         <w:t>[</w:t>
       </w:r>
+      <w:proofErr w:type="gramStart"/>
       <w:r>
         <w:rPr>
           <w:b/>
         </w:rPr>
-        <w:t>mm3/mmff94</w:t>
+        <w:t>mm3</w:t>
+      </w:r>
+      <w:proofErr w:type="gramEnd"/>
+      <w:r>
+        <w:rPr>
+          <w:b/>
+        </w:rPr>
+        <w:t>/mmff94</w:t>
       </w:r>
       <w:r>
         <w:t>]</w:t>
@@ -3555,12 +3743,14 @@
       <w:r>
         <w:t>[</w:t>
       </w:r>
+      <w:proofErr w:type="gramStart"/>
       <w:r>
         <w:rPr>
           <w:b/>
         </w:rPr>
         <w:t>ga</w:t>
       </w:r>
+      <w:proofErr w:type="gramEnd"/>
       <w:r>
         <w:rPr>
           <w:b/>
@@ -3607,7 +3797,15 @@
     </w:p>
     <w:p>
       <w:r>
-        <w:t xml:space="preserve">[parameter line number] </w:t>
+        <w:t>[</w:t>
+      </w:r>
+      <w:proofErr w:type="gramStart"/>
+      <w:r>
+        <w:t>parameter</w:t>
+      </w:r>
+      <w:proofErr w:type="gramEnd"/>
+      <w:r>
+        <w:t xml:space="preserve"> line number] </w:t>
       </w:r>
       <w:r>
         <w:t>p</w:t>
@@ -3627,7 +3825,13 @@
         <w:t xml:space="preserve">This line instructs ParFit to modify </w:t>
       </w:r>
       <w:r>
-        <w:t xml:space="preserve">the two bondlength parameters </w:t>
+        <w:t>the two bond</w:t>
+      </w:r>
+      <w:r>
+        <w:t xml:space="preserve"> </w:t>
+      </w:r>
+      <w:r>
+        <w:t xml:space="preserve">length parameters </w:t>
       </w:r>
       <w:r>
         <w:t xml:space="preserve">in order to fit the QM data. The “parameter line number” refers to the </w:t>
@@ -3657,11 +3861,19 @@
       <w:r>
         <w:t>[</w:t>
       </w:r>
+      <w:proofErr w:type="gramStart"/>
       <w:r>
         <w:rPr>
           <w:b/>
         </w:rPr>
-        <w:t>csv_on/csv_off</w:t>
+        <w:t>csv</w:t>
+      </w:r>
+      <w:proofErr w:type="gramEnd"/>
+      <w:r>
+        <w:rPr>
+          <w:b/>
+        </w:rPr>
+        <w:t>_on/csv_off</w:t>
       </w:r>
       <w:r>
         <w:t>]</w:t>
@@ -3738,7 +3950,15 @@
         <w:t>root_filename]</w:t>
       </w:r>
       <w:r>
-        <w:t>/ subdirectory. The files are named “opt_[Y].csv” where Y is the step number.</w:t>
+        <w:t>/ subdirectory. The files are named “opt_[Y]</w:t>
+      </w:r>
+      <w:proofErr w:type="gramStart"/>
+      <w:r>
+        <w:t>.csv</w:t>
+      </w:r>
+      <w:proofErr w:type="gramEnd"/>
+      <w:r>
+        <w:t>” where Y is the step number.</w:t>
       </w:r>
     </w:p>
     <w:p>
@@ -3791,12 +4011,14 @@
       <w:r>
         <w:t>[</w:t>
       </w:r>
+      <w:proofErr w:type="gramStart"/>
       <w:r>
         <w:rPr>
           <w:b/>
         </w:rPr>
         <w:t>full</w:t>
       </w:r>
+      <w:proofErr w:type="gramEnd"/>
       <w:r>
         <w:t>/*</w:t>
       </w:r>
@@ -3851,6 +4073,7 @@
         <w:t xml:space="preserve"> potential energy curve, “comp” for a compact file, or “full” if you have separate QM files for each bond </w:t>
       </w:r>
       <w:r>
+        <w:lastRenderedPageBreak/>
         <w:t>angle</w:t>
       </w:r>
       <w:r>
@@ -3866,7 +4089,6 @@
         <w:t xml:space="preserve">root </w:t>
       </w:r>
       <w:r>
-        <w:lastRenderedPageBreak/>
         <w:t xml:space="preserve">filename” must </w:t>
       </w:r>
       <w:r>
@@ -4031,8 +4253,13 @@
       </w:r>
     </w:p>
     <w:p>
-      <w:r>
-        <w:t>mult, [number of torsion</w:t>
+      <w:proofErr w:type="gramStart"/>
+      <w:r>
+        <w:t>mult</w:t>
+      </w:r>
+      <w:proofErr w:type="gramEnd"/>
+      <w:r>
+        <w:t>, [number of torsion</w:t>
       </w:r>
       <w:r>
         <w:t>s</w:t>
@@ -4076,12 +4303,14 @@
       <w:r>
         <w:t>[</w:t>
       </w:r>
+      <w:proofErr w:type="gramStart"/>
       <w:r>
         <w:rPr>
           <w:b/>
         </w:rPr>
         <w:t>full</w:t>
       </w:r>
+      <w:proofErr w:type="gramEnd"/>
       <w:r>
         <w:t>/</w:t>
       </w:r>
@@ -4132,6 +4361,7 @@
       <w:pPr>
         <w:pStyle w:val="indentednormal"/>
       </w:pPr>
+      <w:proofErr w:type="gramStart"/>
       <w:r>
         <w:t xml:space="preserve">For </w:t>
       </w:r>
@@ -4139,7 +4369,11 @@
         <w:t>each</w:t>
       </w:r>
       <w:r>
-        <w:t xml:space="preserve"> torsion, </w:t>
+        <w:t xml:space="preserve"> torsion</w:t>
+      </w:r>
+      <w:proofErr w:type="gramEnd"/>
+      <w:r>
+        <w:t xml:space="preserve">, </w:t>
       </w:r>
       <w:r>
         <w:t>c</w:t>
@@ -4352,6 +4586,7 @@
         <w:ind w:left="0"/>
       </w:pPr>
       <w:r>
+        <w:lastRenderedPageBreak/>
         <w:t xml:space="preserve">- </w:t>
       </w:r>
       <w:r>
@@ -4374,11 +4609,19 @@
       <w:r>
         <w:t>[</w:t>
       </w:r>
+      <w:proofErr w:type="gramStart"/>
       <w:r>
         <w:rPr>
           <w:b/>
         </w:rPr>
-        <w:t>mm3/mmff94</w:t>
+        <w:t>mm3</w:t>
+      </w:r>
+      <w:proofErr w:type="gramEnd"/>
+      <w:r>
+        <w:rPr>
+          <w:b/>
+        </w:rPr>
+        <w:t>/mmff94</w:t>
       </w:r>
       <w:r>
         <w:t>]</w:t>
@@ -4389,7 +4632,6 @@
         <w:pStyle w:val="indentednormal"/>
       </w:pPr>
       <w:r>
-        <w:lastRenderedPageBreak/>
         <w:t>Indicate t</w:t>
       </w:r>
       <w:r>
@@ -4414,12 +4656,14 @@
       <w:r>
         <w:t>[</w:t>
       </w:r>
+      <w:proofErr w:type="gramStart"/>
       <w:r>
         <w:rPr>
           <w:b/>
         </w:rPr>
         <w:t>ga</w:t>
       </w:r>
+      <w:proofErr w:type="gramEnd"/>
       <w:r>
         <w:rPr>
           <w:b/>
@@ -4496,14 +4740,24 @@
     </w:p>
     <w:p>
       <w:r>
-        <w:t>[parameter line number] [</w:t>
-      </w:r>
+        <w:t>[</w:t>
+      </w:r>
+      <w:proofErr w:type="gramStart"/>
+      <w:r>
+        <w:t>parameter</w:t>
+      </w:r>
+      <w:proofErr w:type="gramEnd"/>
+      <w:r>
+        <w:t xml:space="preserve"> line number] [</w:t>
+      </w:r>
+      <w:proofErr w:type="gramStart"/>
       <w:r>
         <w:rPr>
           <w:b/>
         </w:rPr>
         <w:t>c</w:t>
       </w:r>
+      <w:proofErr w:type="gramEnd"/>
       <w:r>
         <w:t>/</w:t>
       </w:r>
@@ -4516,12 +4770,14 @@
       <w:r>
         <w:t>] [</w:t>
       </w:r>
+      <w:proofErr w:type="gramStart"/>
       <w:r>
         <w:rPr>
           <w:b/>
         </w:rPr>
         <w:t>c</w:t>
       </w:r>
+      <w:proofErr w:type="gramEnd"/>
       <w:r>
         <w:t>/</w:t>
       </w:r>
@@ -4534,12 +4790,14 @@
       <w:r>
         <w:t>] [</w:t>
       </w:r>
+      <w:proofErr w:type="gramStart"/>
       <w:r>
         <w:rPr>
           <w:b/>
         </w:rPr>
         <w:t>c</w:t>
       </w:r>
+      <w:proofErr w:type="gramEnd"/>
       <w:r>
         <w:t>/</w:t>
       </w:r>
@@ -4561,7 +4819,19 @@
         <w:t>This block of lines instructs ParFit on which parameters to modify in order to fit the QM data. The “parameter line number” refers to the torsion line number in the default MM parameter file, “add_MM3.prm_orig” or “add_MMFF94.prm_orig” located in the ParFit_root_dir/Data/Engine/ directory. Each MM3 or MMFF94 torsion is fit by three parameters. The user can choose which of these parameters to adjust by selecting “p” or to keep constant by selecting “c.”</w:t>
       </w:r>
       <w:r>
-        <w:t xml:space="preserve"> It is possible to fit coupled torsion PESs by making two parameters equil to eachother by labeling them as “pN” where N is a number. The lines would then be: </w:t>
+        <w:t xml:space="preserve"> It is possible to fit coupled torsion PESs by making two parameters </w:t>
+      </w:r>
+      <w:r>
+        <w:t>equal</w:t>
+      </w:r>
+      <w:r>
+        <w:t xml:space="preserve"> to each</w:t>
+      </w:r>
+      <w:r>
+        <w:t xml:space="preserve"> </w:t>
+      </w:r>
+      <w:r>
+        <w:t xml:space="preserve">other by labeling them as “pN” where N is a number. The lines would then be: </w:t>
       </w:r>
     </w:p>
     <w:p>
@@ -4569,7 +4839,15 @@
         <w:pStyle w:val="indentednormal"/>
       </w:pPr>
       <w:r>
-        <w:t xml:space="preserve">[parameter line </w:t>
+        <w:t>[</w:t>
+      </w:r>
+      <w:proofErr w:type="gramStart"/>
+      <w:r>
+        <w:t>parameter</w:t>
+      </w:r>
+      <w:proofErr w:type="gramEnd"/>
+      <w:r>
+        <w:t xml:space="preserve"> line </w:t>
       </w:r>
       <w:r>
         <w:t>x</w:t>
@@ -4583,7 +4861,15 @@
         <w:pStyle w:val="indentednormal"/>
       </w:pPr>
       <w:r>
-        <w:t xml:space="preserve">[parameter line </w:t>
+        <w:t>[</w:t>
+      </w:r>
+      <w:proofErr w:type="gramStart"/>
+      <w:r>
+        <w:t>parameter</w:t>
+      </w:r>
+      <w:proofErr w:type="gramEnd"/>
+      <w:r>
+        <w:t xml:space="preserve"> line </w:t>
       </w:r>
       <w:r>
         <w:t>y</w:t>
@@ -4627,11 +4913,19 @@
       <w:r>
         <w:t>[</w:t>
       </w:r>
+      <w:proofErr w:type="gramStart"/>
       <w:r>
         <w:rPr>
           <w:b/>
         </w:rPr>
-        <w:t>csv_on/csv_off</w:t>
+        <w:t>csv</w:t>
+      </w:r>
+      <w:proofErr w:type="gramEnd"/>
+      <w:r>
+        <w:rPr>
+          <w:b/>
+        </w:rPr>
+        <w:t>_on/csv_off</w:t>
       </w:r>
       <w:r>
         <w:t>]</w:t>
@@ -4690,7 +4984,23 @@
         <w:t xml:space="preserve"> subdirectory.</w:t>
       </w:r>
       <w:r>
-        <w:t xml:space="preserve"> The files are named “opt_[Y].csv” where Y is the step number. For multiple torsion runs, there will be subdirectories under the input filename with the respective root filename for each torsion.</w:t>
+        <w:t xml:space="preserve"> The files are named “opt_[Y]</w:t>
+      </w:r>
+      <w:proofErr w:type="gramStart"/>
+      <w:r>
+        <w:t>.csv</w:t>
+      </w:r>
+      <w:proofErr w:type="gramEnd"/>
+      <w:r>
+        <w:t xml:space="preserve">” where Y is the step number. For multiple torsion runs, there will be subdirectories under the input filename with the respective root filename </w:t>
+      </w:r>
+      <w:proofErr w:type="gramStart"/>
+      <w:r>
+        <w:t>for each torsion</w:t>
+      </w:r>
+      <w:proofErr w:type="gramEnd"/>
+      <w:r>
+        <w:t>.</w:t>
       </w:r>
       <w:r>
         <w:t xml:space="preserve"> </w:t>
@@ -4704,7 +5014,15 @@
         <w:t xml:space="preserve"> a series of fixed torsion</w:t>
       </w:r>
       <w:r>
-        <w:t xml:space="preserve"> GAMESS input files, the user may run the GAMESS input generating program using the command:</w:t>
+        <w:t xml:space="preserve"> GAMESS input files, the user may run the GAMESS </w:t>
+      </w:r>
+      <w:proofErr w:type="gramStart"/>
+      <w:r>
+        <w:t>input generating</w:t>
+      </w:r>
+      <w:proofErr w:type="gramEnd"/>
+      <w:r>
+        <w:t xml:space="preserve"> program using the command:</w:t>
       </w:r>
     </w:p>
     <w:p>
@@ -4714,25 +5032,38 @@
           <w:rFonts w:ascii="Courier New" w:hAnsi="Courier New" w:cs="Courier New"/>
         </w:rPr>
       </w:pPr>
+      <w:proofErr w:type="gramStart"/>
       <w:r>
         <w:rPr>
           <w:rFonts w:ascii="Courier New" w:hAnsi="Courier New" w:cs="Courier New"/>
         </w:rPr>
-        <w:t>./Ginp.py</w:t>
-      </w:r>
-    </w:p>
-    <w:p>
-      <w:r>
+        <w:t>./</w:t>
+      </w:r>
+      <w:proofErr w:type="gramEnd"/>
+      <w:r>
+        <w:rPr>
+          <w:rFonts w:ascii="Courier New" w:hAnsi="Courier New" w:cs="Courier New"/>
+        </w:rPr>
+        <w:t>Ginp.py</w:t>
+      </w:r>
+    </w:p>
+    <w:p>
+      <w:r>
+        <w:lastRenderedPageBreak/>
         <w:t>There are example input files for torsions, bond angles, and bond length named ginp_inp, ginp_inp_angl, and ginp_inp_bond, respectively. The examples are located in the ParFit/ directory. Below is the format for the Ginp.py input files:</w:t>
       </w:r>
     </w:p>
     <w:p>
       <w:r>
-        <w:lastRenderedPageBreak/>
         <w:t>[</w:t>
       </w:r>
-      <w:r>
-        <w:t>root_filename]</w:t>
+      <w:proofErr w:type="gramStart"/>
+      <w:r>
+        <w:t>root</w:t>
+      </w:r>
+      <w:proofErr w:type="gramEnd"/>
+      <w:r>
+        <w:t>_filename]</w:t>
       </w:r>
       <w:r>
         <w:t>, [atom ind</w:t>
@@ -4809,7 +5140,23 @@
         <w:t xml:space="preserve"> </w:t>
       </w:r>
       <w:r>
-        <w:t>torsion, respectively. The next three values are the starting, final, and value step size, where the values for bond length are measured in angstroms and the values for angles are measured in degrees. The final keyword is the property type. If generating the default, torsion input files, no keyword is necessary. If generating bond angle or bond length input files, choose “angl” for bond angle or “bond” for bond length.</w:t>
+        <w:t xml:space="preserve">torsion, respectively. The next three values are the starting, final, and value step size, where the values for bond length are measured in angstroms and the values for angles are measured in degrees. The final keyword is the property type. If generating the default, </w:t>
+      </w:r>
+      <w:proofErr w:type="gramStart"/>
+      <w:r>
+        <w:t>torsion input files</w:t>
+      </w:r>
+      <w:proofErr w:type="gramEnd"/>
+      <w:r>
+        <w:t xml:space="preserve">, </w:t>
+      </w:r>
+      <w:proofErr w:type="gramStart"/>
+      <w:r>
+        <w:t>no keyword is necessary</w:t>
+      </w:r>
+      <w:proofErr w:type="gramEnd"/>
+      <w:r>
+        <w:t>. If generating bond angle or bond length input files, choose “angl” for bond angle or “bond” for bond length.</w:t>
       </w:r>
     </w:p>
     <w:p>
@@ -4820,7 +5167,15 @@
         <w:t xml:space="preserve">bond length, bond angle, or </w:t>
       </w:r>
       <w:r>
-        <w:t>torsion GAMESS output files, the user may run the Gout program using the command:</w:t>
+        <w:t xml:space="preserve">torsion GAMESS output </w:t>
+      </w:r>
+      <w:proofErr w:type="gramStart"/>
+      <w:r>
+        <w:t>files,</w:t>
+      </w:r>
+      <w:proofErr w:type="gramEnd"/>
+      <w:r>
+        <w:t xml:space="preserve"> the user may run the Gout program using the command:</w:t>
       </w:r>
     </w:p>
     <w:p>
@@ -4830,11 +5185,19 @@
           <w:rFonts w:ascii="Courier New" w:hAnsi="Courier New" w:cs="Courier New"/>
         </w:rPr>
       </w:pPr>
+      <w:proofErr w:type="gramStart"/>
       <w:r>
         <w:rPr>
           <w:rFonts w:ascii="Courier New" w:hAnsi="Courier New" w:cs="Courier New"/>
         </w:rPr>
-        <w:t>./G</w:t>
+        <w:t>./</w:t>
+      </w:r>
+      <w:proofErr w:type="gramEnd"/>
+      <w:r>
+        <w:rPr>
+          <w:rFonts w:ascii="Courier New" w:hAnsi="Courier New" w:cs="Courier New"/>
+        </w:rPr>
+        <w:t>G</w:t>
       </w:r>
       <w:r>
         <w:rPr>
@@ -4880,13 +5243,26 @@
       </w:pPr>
       <w:r>
         <w:tab/>
-        <w:t>[root</w:t>
-      </w:r>
+        <w:t>[</w:t>
+      </w:r>
+      <w:proofErr w:type="gramStart"/>
+      <w:r>
+        <w:t>root</w:t>
+      </w:r>
+      <w:proofErr w:type="gramEnd"/>
       <w:r>
         <w:t>_</w:t>
       </w:r>
       <w:r>
-        <w:t>filename][fixed property value].log</w:t>
+        <w:t>filename][</w:t>
+      </w:r>
+      <w:proofErr w:type="gramStart"/>
+      <w:r>
+        <w:t>fixed</w:t>
+      </w:r>
+      <w:proofErr w:type="gramEnd"/>
+      <w:r>
+        <w:t xml:space="preserve"> property value].log</w:t>
       </w:r>
     </w:p>
     <w:p>
@@ -4894,8 +5270,13 @@
         <w:pStyle w:val="indentednormal"/>
         <w:ind w:left="0"/>
       </w:pPr>
-      <w:r>
-        <w:t>where property is either “bond”, “angl”, or “diha” for bond length, bond angle, and torsion angle, respectively.</w:t>
+      <w:proofErr w:type="gramStart"/>
+      <w:r>
+        <w:t>where</w:t>
+      </w:r>
+      <w:proofErr w:type="gramEnd"/>
+      <w:r>
+        <w:t xml:space="preserve"> property is either “bond”, “angl”, or “diha” for bond length, bond angle, and torsion angle, respectively.</w:t>
       </w:r>
       <w:r>
         <w:t xml:space="preserve"> The input file for Gout.py follows the exact format as the Ginp.py input file but needs to be named “gout_inp”.</w:t>
@@ -5080,8 +5461,13 @@
       <w:r>
         <w:t>[</w:t>
       </w:r>
-      <w:r>
-        <w:t>root_</w:t>
+      <w:proofErr w:type="gramStart"/>
+      <w:r>
+        <w:t>root</w:t>
+      </w:r>
+      <w:proofErr w:type="gramEnd"/>
+      <w:r>
+        <w:t>_</w:t>
       </w:r>
       <w:r>
         <w:t>filename]-[</w:t>
@@ -5103,8 +5489,13 @@
       <w:pPr>
         <w:ind w:left="720"/>
       </w:pPr>
-      <w:r>
-        <w:t xml:space="preserve">the fixed property value is the fixed bond length, bond angle, or torsion angle </w:t>
+      <w:proofErr w:type="gramStart"/>
+      <w:r>
+        <w:t>the</w:t>
+      </w:r>
+      <w:proofErr w:type="gramEnd"/>
+      <w:r>
+        <w:t xml:space="preserve"> fixed property value is the fixed bond length, bond angle, or torsion angle </w:t>
       </w:r>
       <w:r>
         <w:t>rounded to an integer.</w:t>
@@ -5210,8 +5601,13 @@
       <w:r>
         <w:t>[</w:t>
       </w:r>
-      <w:r>
-        <w:t>root_filename]</w:t>
+      <w:proofErr w:type="gramStart"/>
+      <w:r>
+        <w:t>root</w:t>
+      </w:r>
+      <w:proofErr w:type="gramEnd"/>
+      <w:r>
+        <w:t>_filename]</w:t>
       </w:r>
       <w:r>
         <w:t>-scan</w:t>
@@ -5221,8 +5617,13 @@
       <w:pPr>
         <w:pStyle w:val="ListParagraph"/>
       </w:pPr>
-      <w:r>
-        <w:t>and should</w:t>
+      <w:proofErr w:type="gramStart"/>
+      <w:r>
+        <w:t>and</w:t>
+      </w:r>
+      <w:proofErr w:type="gramEnd"/>
+      <w:r>
+        <w:t xml:space="preserve"> should</w:t>
       </w:r>
       <w:r>
         <w:t xml:space="preserve"> have the following format:</w:t>
@@ -5247,7 +5648,15 @@
         <w:ind w:left="720"/>
       </w:pPr>
       <w:r>
-        <w:t>[atom ind</w:t>
+        <w:t>[</w:t>
+      </w:r>
+      <w:proofErr w:type="gramStart"/>
+      <w:r>
+        <w:t>atom</w:t>
+      </w:r>
+      <w:proofErr w:type="gramEnd"/>
+      <w:r>
+        <w:t xml:space="preserve"> ind</w:t>
       </w:r>
       <w:r>
         <w:t>ices</w:t>
@@ -5279,6 +5688,7 @@
       <w:r>
         <w:t xml:space="preserve">atoms </w:t>
       </w:r>
+      <w:proofErr w:type="gramStart"/>
       <w:r>
         <w:t xml:space="preserve">that </w:t>
       </w:r>
@@ -5288,6 +5698,7 @@
       <w:r>
         <w:t>e</w:t>
       </w:r>
+      <w:proofErr w:type="gramEnd"/>
       <w:r>
         <w:t xml:space="preserve"> up</w:t>
       </w:r>
@@ -5329,13 +5740,29 @@
         <w:ind w:left="720"/>
       </w:pPr>
       <w:r>
-        <w:t xml:space="preserve">[initial </w:t>
+        <w:t>[</w:t>
+      </w:r>
+      <w:proofErr w:type="gramStart"/>
+      <w:r>
+        <w:t>initial</w:t>
+      </w:r>
+      <w:proofErr w:type="gramEnd"/>
+      <w:r>
+        <w:t xml:space="preserve"> </w:t>
       </w:r>
       <w:r>
         <w:t>length/angle/</w:t>
       </w:r>
       <w:r>
-        <w:t xml:space="preserve">torsion] [final </w:t>
+        <w:t>torsion] [</w:t>
+      </w:r>
+      <w:proofErr w:type="gramStart"/>
+      <w:r>
+        <w:t>final</w:t>
+      </w:r>
+      <w:proofErr w:type="gramEnd"/>
+      <w:r>
+        <w:t xml:space="preserve"> </w:t>
       </w:r>
       <w:r>
         <w:t>length/angle/</w:t>
@@ -5343,8 +5770,13 @@
       <w:r>
         <w:t>torsion] [</w:t>
       </w:r>
-      <w:r>
-        <w:t>length/angle/</w:t>
+      <w:proofErr w:type="gramStart"/>
+      <w:r>
+        <w:t>length</w:t>
+      </w:r>
+      <w:proofErr w:type="gramEnd"/>
+      <w:r>
+        <w:t>/angle/</w:t>
       </w:r>
       <w:r>
         <w:t>torsion step size]</w:t>
@@ -5396,7 +5828,15 @@
         <w:ind w:left="720"/>
       </w:pPr>
       <w:r>
-        <w:t>[number of structures included in the comp file]</w:t>
+        <w:t>[</w:t>
+      </w:r>
+      <w:proofErr w:type="gramStart"/>
+      <w:r>
+        <w:t>number</w:t>
+      </w:r>
+      <w:proofErr w:type="gramEnd"/>
+      <w:r>
+        <w:t xml:space="preserve"> of structures included in the comp file]</w:t>
       </w:r>
     </w:p>
     <w:p>
@@ -5571,8 +6011,13 @@
         <w:pStyle w:val="ListParagraph"/>
         <w:ind w:left="1080"/>
       </w:pPr>
-      <w:r>
-        <w:t xml:space="preserve">where </w:t>
+      <w:proofErr w:type="gramStart"/>
+      <w:r>
+        <w:t>where</w:t>
+      </w:r>
+      <w:proofErr w:type="gramEnd"/>
+      <w:r>
+        <w:t xml:space="preserve"> </w:t>
       </w:r>
       <m:oMath>
         <m:sSub>
@@ -5713,8 +6158,13 @@
       <w:r>
         <w:t>[</w:t>
       </w:r>
-      <w:r>
-        <w:t>root_filename]</w:t>
+      <w:proofErr w:type="gramStart"/>
+      <w:r>
+        <w:t>root</w:t>
+      </w:r>
+      <w:proofErr w:type="gramEnd"/>
+      <w:r>
+        <w:t>_filename]</w:t>
       </w:r>
       <w:r>
         <w:t>-[</w:t>
@@ -5804,14 +6254,51 @@
       <w:r>
         <w:t>[</w:t>
       </w:r>
-      <w:r>
-        <w:t xml:space="preserve">chemical </w:t>
+      <w:proofErr w:type="gramStart"/>
+      <w:r>
+        <w:t>chemical</w:t>
+      </w:r>
+      <w:proofErr w:type="gramEnd"/>
+      <w:r>
+        <w:t xml:space="preserve"> </w:t>
       </w:r>
       <w:r>
         <w:t>symbol</w:t>
       </w:r>
       <w:r>
-        <w:t>] [x-coordinate] [y-coordinate] [z-coordinate] [atomic number]</w:t>
+        <w:t>] [</w:t>
+      </w:r>
+      <w:proofErr w:type="gramStart"/>
+      <w:r>
+        <w:t>x</w:t>
+      </w:r>
+      <w:proofErr w:type="gramEnd"/>
+      <w:r>
+        <w:t>-coordinate] [</w:t>
+      </w:r>
+      <w:proofErr w:type="gramStart"/>
+      <w:r>
+        <w:t>y</w:t>
+      </w:r>
+      <w:proofErr w:type="gramEnd"/>
+      <w:r>
+        <w:t>-coordinate] [</w:t>
+      </w:r>
+      <w:proofErr w:type="gramStart"/>
+      <w:r>
+        <w:t>z</w:t>
+      </w:r>
+      <w:proofErr w:type="gramEnd"/>
+      <w:r>
+        <w:t>-coordinate] [</w:t>
+      </w:r>
+      <w:proofErr w:type="gramStart"/>
+      <w:r>
+        <w:t>atomic</w:t>
+      </w:r>
+      <w:proofErr w:type="gramEnd"/>
+      <w:r>
+        <w:t xml:space="preserve"> number]</w:t>
       </w:r>
     </w:p>
     <w:p>
@@ -5941,7 +6428,19 @@
         <w:t xml:space="preserve">The genetic algorithm parameterization is complete once </w:t>
       </w:r>
       <w:r>
-        <w:t>the indiviual does not inprove for five consecutive generations</w:t>
+        <w:t xml:space="preserve">the </w:t>
+      </w:r>
+      <w:r>
+        <w:t>individual</w:t>
+      </w:r>
+      <w:r>
+        <w:t xml:space="preserve"> does not </w:t>
+      </w:r>
+      <w:r>
+        <w:t>improve</w:t>
+      </w:r>
+      <w:r>
+        <w:t xml:space="preserve"> for five consecutive generations</w:t>
       </w:r>
       <w:r>
         <w:t xml:space="preserve">. </w:t>
@@ -5949,7 +6448,7 @@
       <w:r>
         <w:t xml:space="preserve">For further information on genetic algorithms, please refer to the DEAP documentation at: </w:t>
       </w:r>
-      <w:hyperlink r:id="rId14" w:history="1">
+      <w:hyperlink r:id="rId16" w:history="1">
         <w:r>
           <w:rPr>
             <w:rStyle w:val="Hyperlink"/>
@@ -6039,7 +6538,15 @@
         <w:t xml:space="preserve">then be followed by the simplex algorithm </w:t>
       </w:r>
       <w:r>
-        <w:t>to fine tune the</w:t>
+        <w:t xml:space="preserve">to </w:t>
+      </w:r>
+      <w:proofErr w:type="gramStart"/>
+      <w:r>
+        <w:t>fine tune</w:t>
+      </w:r>
+      <w:proofErr w:type="gramEnd"/>
+      <w:r>
+        <w:t xml:space="preserve"> the</w:t>
       </w:r>
       <w:r>
         <w:t xml:space="preserve"> fit.</w:t>
@@ -6126,13 +6633,23 @@
       <w:pPr>
         <w:ind w:firstLine="720"/>
       </w:pPr>
-      <w:r>
-        <w:t xml:space="preserve">add_[MM]_[N].prm </w:t>
-      </w:r>
-    </w:p>
-    <w:p>
-      <w:r>
-        <w:t xml:space="preserve">where MM is either MM3 or MMFF94 and N is the fitting algorithm step number. </w:t>
+      <w:proofErr w:type="gramStart"/>
+      <w:r>
+        <w:t>add</w:t>
+      </w:r>
+      <w:proofErr w:type="gramEnd"/>
+      <w:r>
+        <w:t xml:space="preserve">_[MM]_[N].prm </w:t>
+      </w:r>
+    </w:p>
+    <w:p>
+      <w:proofErr w:type="gramStart"/>
+      <w:r>
+        <w:t>where</w:t>
+      </w:r>
+      <w:proofErr w:type="gramEnd"/>
+      <w:r>
+        <w:t xml:space="preserve"> MM is either MM3 or MMFF94 and N is the fitting algorithm step number. </w:t>
       </w:r>
       <w:r>
         <w:t>T</w:t>
@@ -6163,13 +6680,23 @@
       <w:pPr>
         <w:ind w:firstLine="720"/>
       </w:pPr>
-      <w:r>
-        <w:t>opt_[Y].csv</w:t>
-      </w:r>
-    </w:p>
-    <w:p>
-      <w:r>
-        <w:t xml:space="preserve">where Y is the algorithm step number. </w:t>
+      <w:proofErr w:type="gramStart"/>
+      <w:r>
+        <w:t>opt</w:t>
+      </w:r>
+      <w:proofErr w:type="gramEnd"/>
+      <w:r>
+        <w:t>_[Y].csv</w:t>
+      </w:r>
+    </w:p>
+    <w:p>
+      <w:proofErr w:type="gramStart"/>
+      <w:r>
+        <w:t>where</w:t>
+      </w:r>
+      <w:proofErr w:type="gramEnd"/>
+      <w:r>
+        <w:t xml:space="preserve"> Y is the algorithm step number. </w:t>
       </w:r>
       <w:r>
         <w:t>For bond length and bond angle runs, there is no X value since only one bond length or angle can be fit per run.</w:t>
@@ -6233,8 +6760,13 @@
       <w:r>
         <w:t xml:space="preserve">The </w:t>
       </w:r>
-      <w:r>
-        <w:t xml:space="preserve">input generating </w:t>
+      <w:proofErr w:type="gramStart"/>
+      <w:r>
+        <w:t>input generating</w:t>
+      </w:r>
+      <w:proofErr w:type="gramEnd"/>
+      <w:r>
+        <w:t xml:space="preserve"> </w:t>
       </w:r>
       <w:r>
         <w:t>program is</w:t>
@@ -6271,22 +6803,35 @@
         </w:rPr>
         <w:t xml:space="preserve"> </w:t>
       </w:r>
+      <w:proofErr w:type="gramStart"/>
       <w:r>
         <w:rPr>
           <w:rFonts w:ascii="Courier New" w:hAnsi="Courier New" w:cs="Courier New"/>
         </w:rPr>
-        <w:t>./PFinp.py</w:t>
-      </w:r>
+        <w:t>./</w:t>
+      </w:r>
+      <w:proofErr w:type="gramEnd"/>
       <w:r>
         <w:rPr>
           <w:rFonts w:ascii="Courier New" w:hAnsi="Courier New" w:cs="Courier New"/>
         </w:rPr>
-        <w:t xml:space="preserve"> </w:t>
-      </w:r>
-    </w:p>
-    <w:p>
-      <w:r>
-        <w:t>from the Utils directory.</w:t>
+        <w:t>PFinp.py</w:t>
+      </w:r>
+      <w:r>
+        <w:rPr>
+          <w:rFonts w:ascii="Courier New" w:hAnsi="Courier New" w:cs="Courier New"/>
+        </w:rPr>
+        <w:t xml:space="preserve"> </w:t>
+      </w:r>
+    </w:p>
+    <w:p>
+      <w:proofErr w:type="gramStart"/>
+      <w:r>
+        <w:t>from</w:t>
+      </w:r>
+      <w:proofErr w:type="gramEnd"/>
+      <w:r>
+        <w:t xml:space="preserve"> the Utils directory.</w:t>
       </w:r>
       <w:r>
         <w:t xml:space="preserve"> </w:t>
@@ -6313,8 +6858,13 @@
         </w:numPr>
         <w:ind w:left="720"/>
       </w:pPr>
-      <w:r>
-        <w:t xml:space="preserve">number of </w:t>
+      <w:proofErr w:type="gramStart"/>
+      <w:r>
+        <w:t>number</w:t>
+      </w:r>
+      <w:proofErr w:type="gramEnd"/>
+      <w:r>
+        <w:t xml:space="preserve"> of </w:t>
       </w:r>
       <w:r>
         <w:t>torsions used to fit parameters</w:t>
@@ -6345,9 +6895,11 @@
         </w:numPr>
         <w:ind w:left="720"/>
       </w:pPr>
+      <w:proofErr w:type="gramStart"/>
       <w:r>
         <w:t>atom</w:t>
       </w:r>
+      <w:proofErr w:type="gramEnd"/>
       <w:r>
         <w:t xml:space="preserve"> indices</w:t>
       </w:r>
@@ -6382,8 +6934,13 @@
         </w:numPr>
         <w:ind w:left="720"/>
       </w:pPr>
-      <w:r>
-        <w:t>initial, final and step size of the torsion angle that was varied in the QM calculations</w:t>
+      <w:proofErr w:type="gramStart"/>
+      <w:r>
+        <w:t>initial</w:t>
+      </w:r>
+      <w:proofErr w:type="gramEnd"/>
+      <w:r>
+        <w:t>, final and step size of the torsion angle that was varied in the QM calculations</w:t>
       </w:r>
     </w:p>
     <w:p>
@@ -6395,8 +6952,13 @@
         </w:numPr>
         <w:ind w:left="720"/>
       </w:pPr>
-      <w:r>
-        <w:t>parameter line numbers</w:t>
+      <w:proofErr w:type="gramStart"/>
+      <w:r>
+        <w:t>parameter</w:t>
+      </w:r>
+      <w:proofErr w:type="gramEnd"/>
+      <w:r>
+        <w:t xml:space="preserve"> line numbers</w:t>
       </w:r>
       <w:r>
         <w:t xml:space="preserve"> in the add_MM3.prm_add or add_MMFF94.prm_add file</w:t>
@@ -6452,8 +7014,13 @@
         </w:numPr>
         <w:ind w:left="720"/>
       </w:pPr>
-      <w:r>
-        <w:t xml:space="preserve">algorithm </w:t>
+      <w:proofErr w:type="gramStart"/>
+      <w:r>
+        <w:t>algorithm</w:t>
+      </w:r>
+      <w:proofErr w:type="gramEnd"/>
+      <w:r>
+        <w:t xml:space="preserve"> </w:t>
       </w:r>
       <w:r>
         <w:t xml:space="preserve">used to fit the MM to the QM energy profile, </w:t>
@@ -6514,12 +7081,14 @@
           <w:rFonts w:ascii="Courier New" w:hAnsi="Courier New" w:cs="Courier New"/>
         </w:rPr>
       </w:pPr>
+      <w:proofErr w:type="gramStart"/>
       <w:r>
         <w:rPr>
           <w:rFonts w:ascii="Courier New" w:hAnsi="Courier New" w:cs="Courier New"/>
         </w:rPr>
         <w:t>./</w:t>
       </w:r>
+      <w:proofErr w:type="gramEnd"/>
       <w:r>
         <w:rPr>
           <w:rFonts w:ascii="Courier New" w:hAnsi="Courier New" w:cs="Courier New"/>
@@ -6544,7 +7113,15 @@
         <w:t xml:space="preserve"> Once the file has been modified, run it to get a plot of the QM and MM energy profile comparison. </w:t>
       </w:r>
       <w:r>
-        <w:t>Note, the csv</w:t>
+        <w:t>Note</w:t>
+      </w:r>
+      <w:proofErr w:type="gramStart"/>
+      <w:r>
+        <w:t>,</w:t>
+      </w:r>
+      <w:proofErr w:type="gramEnd"/>
+      <w:r>
+        <w:t xml:space="preserve"> the csv</w:t>
       </w:r>
       <w:r>
         <w:t xml:space="preserve"> file must be in the same directory as QM_vs_MM_energies.py program.</w:t>
@@ -6588,7 +7165,7 @@
       <w:r>
         <w:t xml:space="preserve">, </w:t>
       </w:r>
-      <w:hyperlink r:id="rId15" w:history="1">
+      <w:hyperlink r:id="rId17" w:history="1">
         <w:r>
           <w:rPr>
             <w:rStyle w:val="Hyperlink"/>
@@ -6607,7 +7184,7 @@
       <w:r>
         <w:t xml:space="preserve">, </w:t>
       </w:r>
-      <w:hyperlink r:id="rId16" w:history="1">
+      <w:hyperlink r:id="rId18" w:history="1">
         <w:r>
           <w:rPr>
             <w:rStyle w:val="Hyperlink"/>
@@ -6633,7 +7210,7 @@
       <w:r>
         <w:t xml:space="preserve">, </w:t>
       </w:r>
-      <w:hyperlink r:id="rId17" w:history="1">
+      <w:hyperlink r:id="rId19" w:history="1">
         <w:r>
           <w:rPr>
             <w:rStyle w:val="Hyperlink"/>
@@ -6660,7 +7237,7 @@
         </w:rPr>
         <w:t xml:space="preserve">Pérez, </w:t>
       </w:r>
-      <w:hyperlink r:id="rId18" w:history="1">
+      <w:hyperlink r:id="rId20" w:history="1">
         <w:r>
           <w:rPr>
             <w:rStyle w:val="Hyperlink"/>
@@ -6698,13 +7275,29 @@
     </w:p>
     <w:p>
       <w:r>
-        <w:t>Allinger, N. L., Yuh, Y. H., &amp; Lii, J-H. (1989) Molecular Mec</w:t>
-      </w:r>
-      <w:r>
-        <w:t xml:space="preserve">hanics. The MM3 Force Field for </w:t>
-      </w:r>
-      <w:r>
-        <w:t>Hydrocarbons. 1. J. Am. Chem. Soc. 111, 8551-8565.</w:t>
+        <w:t xml:space="preserve">Allinger, N. L., Yuh, Y. H., &amp; Lii, J-H. </w:t>
+      </w:r>
+      <w:proofErr w:type="gramStart"/>
+      <w:r>
+        <w:t>(1989) Molecular Mec</w:t>
+      </w:r>
+      <w:r>
+        <w:t>hanics.</w:t>
+      </w:r>
+      <w:proofErr w:type="gramEnd"/>
+      <w:r>
+        <w:t xml:space="preserve"> </w:t>
+      </w:r>
+      <w:proofErr w:type="gramStart"/>
+      <w:r>
+        <w:t xml:space="preserve">The MM3 Force Field for </w:t>
+      </w:r>
+      <w:r>
+        <w:t>Hydrocarbons.</w:t>
+      </w:r>
+      <w:proofErr w:type="gramEnd"/>
+      <w:r>
+        <w:t xml:space="preserve"> 1. J. Am. Chem. Soc. 111, 8551-8565.</w:t>
       </w:r>
     </w:p>
     <w:p>
@@ -6718,23 +7311,133 @@
       <w:bookmarkEnd w:id="22"/>
     </w:p>
     <w:p>
-      <w:r>
-        <w:t>Halgren, T. A. (1996) Merck Molecular Force Field. I. Basis, Form, Scope, Parameterization, and Performance of MMFF94</w:t>
+      <w:proofErr w:type="gramStart"/>
+      <w:r>
+        <w:t>Halgren, T. A. (1996) Merck Molecular Force Field.</w:t>
+      </w:r>
+      <w:proofErr w:type="gramEnd"/>
+      <w:r>
+        <w:t xml:space="preserve"> I. Basis, Form, Scope, Parameterization, and Performance of MMFF94</w:t>
       </w:r>
     </w:p>
     <w:sectPr>
+      <w:footerReference w:type="default" r:id="rId21"/>
       <w:pgSz w:w="12240" w:h="15840"/>
       <w:pgMar w:top="1440" w:right="1440" w:bottom="1440" w:left="1440" w:header="720" w:footer="720" w:gutter="0"/>
       <w:cols w:space="720"/>
+      <w:titlePg/>
       <w:docGrid w:linePitch="360"/>
     </w:sectPr>
   </w:body>
 </w:document>
 </file>
 
+<file path=word/endnotes.xml><?xml version="1.0" encoding="utf-8"?>
+<w:endnotes xmlns:wpc="http://schemas.microsoft.com/office/word/2010/wordprocessingCanvas" xmlns:mo="http://schemas.microsoft.com/office/mac/office/2008/main" xmlns:mc="http://schemas.openxmlformats.org/markup-compatibility/2006" xmlns:mv="urn:schemas-microsoft-com:mac:vml" xmlns:o="urn:schemas-microsoft-com:office:office" xmlns:r="http://schemas.openxmlformats.org/officeDocument/2006/relationships" xmlns:m="http://schemas.openxmlformats.org/officeDocument/2006/math" xmlns:v="urn:schemas-microsoft-com:vml" xmlns:wp14="http://schemas.microsoft.com/office/word/2010/wordprocessingDrawing" xmlns:wp="http://schemas.openxmlformats.org/drawingml/2006/wordprocessingDrawing" xmlns:w10="urn:schemas-microsoft-com:office:word" xmlns:w="http://schemas.openxmlformats.org/wordprocessingml/2006/main" xmlns:w14="http://schemas.microsoft.com/office/word/2010/wordml" xmlns:wpg="http://schemas.microsoft.com/office/word/2010/wordprocessingGroup" xmlns:wpi="http://schemas.microsoft.com/office/word/2010/wordprocessingInk" xmlns:wne="http://schemas.microsoft.com/office/word/2006/wordml" xmlns:wps="http://schemas.microsoft.com/office/word/2010/wordprocessingShape" mc:Ignorable="w14 wp14">
+  <w:endnote w:type="separator" w:id="-1">
+    <w:p>
+      <w:pPr>
+        <w:spacing w:after="0"/>
+      </w:pPr>
+      <w:r>
+        <w:separator/>
+      </w:r>
+    </w:p>
+  </w:endnote>
+  <w:endnote w:type="continuationSeparator" w:id="0">
+    <w:p>
+      <w:pPr>
+        <w:spacing w:after="0"/>
+      </w:pPr>
+      <w:r>
+        <w:continuationSeparator/>
+      </w:r>
+    </w:p>
+  </w:endnote>
+</w:endnotes>
+</file>
+
+<file path=word/footer1.xml><?xml version="1.0" encoding="utf-8"?>
+<w:ftr xmlns:wpc="http://schemas.microsoft.com/office/word/2010/wordprocessingCanvas" xmlns:mo="http://schemas.microsoft.com/office/mac/office/2008/main" xmlns:mc="http://schemas.openxmlformats.org/markup-compatibility/2006" xmlns:mv="urn:schemas-microsoft-com:mac:vml" xmlns:o="urn:schemas-microsoft-com:office:office" xmlns:r="http://schemas.openxmlformats.org/officeDocument/2006/relationships" xmlns:m="http://schemas.openxmlformats.org/officeDocument/2006/math" xmlns:v="urn:schemas-microsoft-com:vml" xmlns:wp14="http://schemas.microsoft.com/office/word/2010/wordprocessingDrawing" xmlns:wp="http://schemas.openxmlformats.org/drawingml/2006/wordprocessingDrawing" xmlns:w10="urn:schemas-microsoft-com:office:word" xmlns:w="http://schemas.openxmlformats.org/wordprocessingml/2006/main" xmlns:w14="http://schemas.microsoft.com/office/word/2010/wordml" xmlns:wpg="http://schemas.microsoft.com/office/word/2010/wordprocessingGroup" xmlns:wpi="http://schemas.microsoft.com/office/word/2010/wordprocessingInk" xmlns:wne="http://schemas.microsoft.com/office/word/2006/wordml" xmlns:wps="http://schemas.microsoft.com/office/word/2010/wordprocessingShape" mc:Ignorable="w14 wp14">
+  <w:sdt>
+    <w:sdtPr>
+      <w:id w:val="-493335239"/>
+      <w:docPartObj>
+        <w:docPartGallery w:val="Page Numbers (Bottom of Page)"/>
+        <w:docPartUnique/>
+      </w:docPartObj>
+    </w:sdtPr>
+    <w:sdtEndPr>
+      <w:rPr>
+        <w:noProof/>
+      </w:rPr>
+    </w:sdtEndPr>
+    <w:sdtContent>
+      <w:p>
+        <w:pPr>
+          <w:pStyle w:val="Footer"/>
+          <w:jc w:val="center"/>
+        </w:pPr>
+        <w:r>
+          <w:fldChar w:fldCharType="begin"/>
+        </w:r>
+        <w:r>
+          <w:instrText xml:space="preserve"> PAGE   \* MERGEFORMAT </w:instrText>
+        </w:r>
+        <w:r>
+          <w:fldChar w:fldCharType="separate"/>
+        </w:r>
+        <w:r>
+          <w:rPr>
+            <w:noProof/>
+          </w:rPr>
+          <w:t>13</w:t>
+        </w:r>
+        <w:r>
+          <w:rPr>
+            <w:noProof/>
+          </w:rPr>
+          <w:fldChar w:fldCharType="end"/>
+        </w:r>
+      </w:p>
+    </w:sdtContent>
+  </w:sdt>
+  <w:p>
+    <w:pPr>
+      <w:pStyle w:val="Footer"/>
+    </w:pPr>
+  </w:p>
+</w:ftr>
+</file>
+
+<file path=word/footnotes.xml><?xml version="1.0" encoding="utf-8"?>
+<w:footnotes xmlns:wpc="http://schemas.microsoft.com/office/word/2010/wordprocessingCanvas" xmlns:mo="http://schemas.microsoft.com/office/mac/office/2008/main" xmlns:mc="http://schemas.openxmlformats.org/markup-compatibility/2006" xmlns:mv="urn:schemas-microsoft-com:mac:vml" xmlns:o="urn:schemas-microsoft-com:office:office" xmlns:r="http://schemas.openxmlformats.org/officeDocument/2006/relationships" xmlns:m="http://schemas.openxmlformats.org/officeDocument/2006/math" xmlns:v="urn:schemas-microsoft-com:vml" xmlns:wp14="http://schemas.microsoft.com/office/word/2010/wordprocessingDrawing" xmlns:wp="http://schemas.openxmlformats.org/drawingml/2006/wordprocessingDrawing" xmlns:w10="urn:schemas-microsoft-com:office:word" xmlns:w="http://schemas.openxmlformats.org/wordprocessingml/2006/main" xmlns:w14="http://schemas.microsoft.com/office/word/2010/wordml" xmlns:wpg="http://schemas.microsoft.com/office/word/2010/wordprocessingGroup" xmlns:wpi="http://schemas.microsoft.com/office/word/2010/wordprocessingInk" xmlns:wne="http://schemas.microsoft.com/office/word/2006/wordml" xmlns:wps="http://schemas.microsoft.com/office/word/2010/wordprocessingShape" mc:Ignorable="w14 wp14">
+  <w:footnote w:type="separator" w:id="-1">
+    <w:p>
+      <w:pPr>
+        <w:spacing w:after="0"/>
+      </w:pPr>
+      <w:r>
+        <w:separator/>
+      </w:r>
+    </w:p>
+  </w:footnote>
+  <w:footnote w:type="continuationSeparator" w:id="0">
+    <w:p>
+      <w:pPr>
+        <w:spacing w:after="0"/>
+      </w:pPr>
+      <w:r>
+        <w:continuationSeparator/>
+      </w:r>
+    </w:p>
+  </w:footnote>
+</w:footnotes>
+</file>
+
 <file path=word/numbering.xml><?xml version="1.0" encoding="utf-8"?>
-<w:numbering xmlns:wpc="http://schemas.microsoft.com/office/word/2010/wordprocessingCanvas" xmlns:mc="http://schemas.openxmlformats.org/markup-compatibility/2006" xmlns:o="urn:schemas-microsoft-com:office:office" xmlns:r="http://schemas.openxmlformats.org/officeDocument/2006/relationships" xmlns:m="http://schemas.openxmlformats.org/officeDocument/2006/math" xmlns:v="urn:schemas-microsoft-com:vml" xmlns:wp14="http://schemas.microsoft.com/office/word/2010/wordprocessingDrawing" xmlns:wp="http://schemas.openxmlformats.org/drawingml/2006/wordprocessingDrawing" xmlns:w10="urn:schemas-microsoft-com:office:word" xmlns:w="http://schemas.openxmlformats.org/wordprocessingml/2006/main" xmlns:w14="http://schemas.microsoft.com/office/word/2010/wordml" xmlns:w15="http://schemas.microsoft.com/office/word/2012/wordml" xmlns:wpg="http://schemas.microsoft.com/office/word/2010/wordprocessingGroup" xmlns:wpi="http://schemas.microsoft.com/office/word/2010/wordprocessingInk" xmlns:wne="http://schemas.microsoft.com/office/word/2006/wordml" xmlns:wps="http://schemas.microsoft.com/office/word/2010/wordprocessingShape" mc:Ignorable="w14 w15 wp14">
-  <w:abstractNum w:abstractNumId="0" w15:restartNumberingAfterBreak="0">
+<w:numbering xmlns:wpc="http://schemas.microsoft.com/office/word/2010/wordprocessingCanvas" xmlns:mo="http://schemas.microsoft.com/office/mac/office/2008/main" xmlns:mc="http://schemas.openxmlformats.org/markup-compatibility/2006" xmlns:mv="urn:schemas-microsoft-com:mac:vml" xmlns:o="urn:schemas-microsoft-com:office:office" xmlns:r="http://schemas.openxmlformats.org/officeDocument/2006/relationships" xmlns:m="http://schemas.openxmlformats.org/officeDocument/2006/math" xmlns:v="urn:schemas-microsoft-com:vml" xmlns:wp14="http://schemas.microsoft.com/office/word/2010/wordprocessingDrawing" xmlns:wp="http://schemas.openxmlformats.org/drawingml/2006/wordprocessingDrawing" xmlns:w10="urn:schemas-microsoft-com:office:word" xmlns:w="http://schemas.openxmlformats.org/wordprocessingml/2006/main" xmlns:w14="http://schemas.microsoft.com/office/word/2010/wordml" xmlns:wpg="http://schemas.microsoft.com/office/word/2010/wordprocessingGroup" xmlns:wpi="http://schemas.microsoft.com/office/word/2010/wordprocessingInk" xmlns:wne="http://schemas.microsoft.com/office/word/2006/wordml" xmlns:wps="http://schemas.microsoft.com/office/word/2010/wordprocessingShape" mc:Ignorable="w14 wp14">
+  <w:abstractNum w:abstractNumId="0">
     <w:nsid w:val="07E332B3"/>
     <w:multiLevelType w:val="hybridMultilevel"/>
     <w:tmpl w:val="74B6CF0C"/>
@@ -6847,7 +7550,7 @@
       </w:rPr>
     </w:lvl>
   </w:abstractNum>
-  <w:abstractNum w:abstractNumId="1" w15:restartNumberingAfterBreak="0">
+  <w:abstractNum w:abstractNumId="1">
     <w:nsid w:val="20B31C6A"/>
     <w:multiLevelType w:val="hybridMultilevel"/>
     <w:tmpl w:val="3C701EF0"/>
@@ -6959,7 +7662,7 @@
       </w:rPr>
     </w:lvl>
   </w:abstractNum>
-  <w:abstractNum w:abstractNumId="2" w15:restartNumberingAfterBreak="0">
+  <w:abstractNum w:abstractNumId="2">
     <w:nsid w:val="23425435"/>
     <w:multiLevelType w:val="hybridMultilevel"/>
     <w:tmpl w:val="5626688A"/>
@@ -7071,7 +7774,7 @@
       </w:rPr>
     </w:lvl>
   </w:abstractNum>
-  <w:abstractNum w:abstractNumId="3" w15:restartNumberingAfterBreak="0">
+  <w:abstractNum w:abstractNumId="3">
     <w:nsid w:val="2567189A"/>
     <w:multiLevelType w:val="hybridMultilevel"/>
     <w:tmpl w:val="24FAFD26"/>
@@ -7183,7 +7886,7 @@
       </w:rPr>
     </w:lvl>
   </w:abstractNum>
-  <w:abstractNum w:abstractNumId="4" w15:restartNumberingAfterBreak="0">
+  <w:abstractNum w:abstractNumId="4">
     <w:nsid w:val="27081C71"/>
     <w:multiLevelType w:val="hybridMultilevel"/>
     <w:tmpl w:val="D0E096BA"/>
@@ -7272,7 +7975,7 @@
       </w:pPr>
     </w:lvl>
   </w:abstractNum>
-  <w:abstractNum w:abstractNumId="5" w15:restartNumberingAfterBreak="0">
+  <w:abstractNum w:abstractNumId="5">
     <w:nsid w:val="32D251BF"/>
     <w:multiLevelType w:val="hybridMultilevel"/>
     <w:tmpl w:val="5D0628F2"/>
@@ -7361,7 +8064,7 @@
       </w:pPr>
     </w:lvl>
   </w:abstractNum>
-  <w:abstractNum w:abstractNumId="6" w15:restartNumberingAfterBreak="0">
+  <w:abstractNum w:abstractNumId="6">
     <w:nsid w:val="41C574F7"/>
     <w:multiLevelType w:val="hybridMultilevel"/>
     <w:tmpl w:val="FB76670C"/>
@@ -7473,7 +8176,7 @@
       </w:rPr>
     </w:lvl>
   </w:abstractNum>
-  <w:abstractNum w:abstractNumId="7" w15:restartNumberingAfterBreak="0">
+  <w:abstractNum w:abstractNumId="7">
     <w:nsid w:val="50E82789"/>
     <w:multiLevelType w:val="hybridMultilevel"/>
     <w:tmpl w:val="D0E096BA"/>
@@ -7562,7 +8265,7 @@
       </w:pPr>
     </w:lvl>
   </w:abstractNum>
-  <w:abstractNum w:abstractNumId="8" w15:restartNumberingAfterBreak="0">
+  <w:abstractNum w:abstractNumId="8">
     <w:nsid w:val="5303657D"/>
     <w:multiLevelType w:val="hybridMultilevel"/>
     <w:tmpl w:val="1CF2C366"/>
@@ -7651,7 +8354,7 @@
       </w:pPr>
     </w:lvl>
   </w:abstractNum>
-  <w:abstractNum w:abstractNumId="9" w15:restartNumberingAfterBreak="0">
+  <w:abstractNum w:abstractNumId="9">
     <w:nsid w:val="561F21BC"/>
     <w:multiLevelType w:val="hybridMultilevel"/>
     <w:tmpl w:val="D1B6B772"/>
@@ -7763,7 +8466,7 @@
       </w:rPr>
     </w:lvl>
   </w:abstractNum>
-  <w:abstractNum w:abstractNumId="10" w15:restartNumberingAfterBreak="0">
+  <w:abstractNum w:abstractNumId="10">
     <w:nsid w:val="611E16AF"/>
     <w:multiLevelType w:val="hybridMultilevel"/>
     <w:tmpl w:val="47ECA30E"/>
@@ -7875,7 +8578,7 @@
       </w:rPr>
     </w:lvl>
   </w:abstractNum>
-  <w:abstractNum w:abstractNumId="11" w15:restartNumberingAfterBreak="0">
+  <w:abstractNum w:abstractNumId="11">
     <w:nsid w:val="725F69B3"/>
     <w:multiLevelType w:val="hybridMultilevel"/>
     <w:tmpl w:val="7356256A"/>
@@ -7986,7 +8689,7 @@
       </w:rPr>
     </w:lvl>
   </w:abstractNum>
-  <w:abstractNum w:abstractNumId="12" w15:restartNumberingAfterBreak="0">
+  <w:abstractNum w:abstractNumId="12">
     <w:nsid w:val="762422D5"/>
     <w:multiLevelType w:val="hybridMultilevel"/>
     <w:tmpl w:val="DAA45696"/>
@@ -8141,7 +8844,7 @@
 </file>
 
 <file path=word/styles.xml><?xml version="1.0" encoding="utf-8"?>
-<w:styles xmlns:mc="http://schemas.openxmlformats.org/markup-compatibility/2006" xmlns:r="http://schemas.openxmlformats.org/officeDocument/2006/relationships" xmlns:w="http://schemas.openxmlformats.org/wordprocessingml/2006/main" xmlns:w14="http://schemas.microsoft.com/office/word/2010/wordml" xmlns:w15="http://schemas.microsoft.com/office/word/2012/wordml" mc:Ignorable="w14 w15">
+<w:styles xmlns:mc="http://schemas.openxmlformats.org/markup-compatibility/2006" xmlns:r="http://schemas.openxmlformats.org/officeDocument/2006/relationships" xmlns:w="http://schemas.openxmlformats.org/wordprocessingml/2006/main" xmlns:w14="http://schemas.microsoft.com/office/word/2010/wordml" mc:Ignorable="w14">
   <w:docDefaults>
     <w:rPrDefault>
       <w:rPr>
@@ -8157,369 +8860,153 @@
       </w:pPr>
     </w:pPrDefault>
   </w:docDefaults>
-  <w:latentStyles w:defLockedState="0" w:defUIPriority="99" w:defSemiHidden="0" w:defUnhideWhenUsed="0" w:defQFormat="0" w:count="371">
-    <w:lsdException w:name="Normal" w:uiPriority="0" w:qFormat="1"/>
-    <w:lsdException w:name="heading 1" w:uiPriority="9" w:qFormat="1"/>
-    <w:lsdException w:name="heading 2" w:semiHidden="1" w:uiPriority="9" w:unhideWhenUsed="1" w:qFormat="1"/>
-    <w:lsdException w:name="heading 3" w:semiHidden="1" w:uiPriority="9" w:unhideWhenUsed="1" w:qFormat="1"/>
-    <w:lsdException w:name="heading 4" w:semiHidden="1" w:uiPriority="9" w:unhideWhenUsed="1" w:qFormat="1"/>
-    <w:lsdException w:name="heading 5" w:semiHidden="1" w:uiPriority="9" w:unhideWhenUsed="1" w:qFormat="1"/>
-    <w:lsdException w:name="heading 6" w:semiHidden="1" w:uiPriority="9" w:unhideWhenUsed="1" w:qFormat="1"/>
-    <w:lsdException w:name="heading 7" w:semiHidden="1" w:uiPriority="9" w:unhideWhenUsed="1" w:qFormat="1"/>
-    <w:lsdException w:name="heading 8" w:semiHidden="1" w:uiPriority="9" w:unhideWhenUsed="1" w:qFormat="1"/>
-    <w:lsdException w:name="heading 9" w:semiHidden="1" w:uiPriority="9" w:unhideWhenUsed="1" w:qFormat="1"/>
-    <w:lsdException w:name="index 1" w:semiHidden="1" w:unhideWhenUsed="1"/>
-    <w:lsdException w:name="index 2" w:semiHidden="1" w:unhideWhenUsed="1"/>
-    <w:lsdException w:name="index 3" w:semiHidden="1" w:unhideWhenUsed="1"/>
-    <w:lsdException w:name="index 4" w:semiHidden="1" w:unhideWhenUsed="1"/>
-    <w:lsdException w:name="index 5" w:semiHidden="1" w:unhideWhenUsed="1"/>
-    <w:lsdException w:name="index 6" w:semiHidden="1" w:unhideWhenUsed="1"/>
-    <w:lsdException w:name="index 7" w:semiHidden="1" w:unhideWhenUsed="1"/>
-    <w:lsdException w:name="index 8" w:semiHidden="1" w:unhideWhenUsed="1"/>
-    <w:lsdException w:name="index 9" w:semiHidden="1" w:unhideWhenUsed="1"/>
-    <w:lsdException w:name="toc 1" w:semiHidden="1" w:uiPriority="39" w:unhideWhenUsed="1"/>
-    <w:lsdException w:name="toc 2" w:semiHidden="1" w:uiPriority="39" w:unhideWhenUsed="1"/>
-    <w:lsdException w:name="toc 3" w:semiHidden="1" w:uiPriority="39" w:unhideWhenUsed="1"/>
-    <w:lsdException w:name="toc 4" w:semiHidden="1" w:uiPriority="39" w:unhideWhenUsed="1"/>
-    <w:lsdException w:name="toc 5" w:semiHidden="1" w:uiPriority="39" w:unhideWhenUsed="1"/>
-    <w:lsdException w:name="toc 6" w:semiHidden="1" w:uiPriority="39" w:unhideWhenUsed="1"/>
-    <w:lsdException w:name="toc 7" w:semiHidden="1" w:uiPriority="39" w:unhideWhenUsed="1"/>
-    <w:lsdException w:name="toc 8" w:semiHidden="1" w:uiPriority="39" w:unhideWhenUsed="1"/>
-    <w:lsdException w:name="toc 9" w:semiHidden="1" w:uiPriority="39" w:unhideWhenUsed="1"/>
-    <w:lsdException w:name="Normal Indent" w:semiHidden="1" w:unhideWhenUsed="1"/>
-    <w:lsdException w:name="footnote text" w:semiHidden="1" w:unhideWhenUsed="1"/>
-    <w:lsdException w:name="annotation text" w:semiHidden="1" w:unhideWhenUsed="1"/>
-    <w:lsdException w:name="header" w:semiHidden="1" w:unhideWhenUsed="1"/>
-    <w:lsdException w:name="footer" w:semiHidden="1" w:unhideWhenUsed="1"/>
-    <w:lsdException w:name="index heading" w:semiHidden="1" w:unhideWhenUsed="1"/>
-    <w:lsdException w:name="caption" w:semiHidden="1" w:uiPriority="35" w:unhideWhenUsed="1" w:qFormat="1"/>
-    <w:lsdException w:name="table of figures" w:semiHidden="1" w:unhideWhenUsed="1"/>
-    <w:lsdException w:name="envelope address" w:semiHidden="1" w:unhideWhenUsed="1"/>
-    <w:lsdException w:name="envelope return" w:semiHidden="1" w:unhideWhenUsed="1"/>
-    <w:lsdException w:name="footnote reference" w:semiHidden="1" w:unhideWhenUsed="1"/>
-    <w:lsdException w:name="annotation reference" w:semiHidden="1" w:unhideWhenUsed="1"/>
-    <w:lsdException w:name="line number" w:semiHidden="1" w:unhideWhenUsed="1"/>
-    <w:lsdException w:name="page number" w:semiHidden="1" w:unhideWhenUsed="1"/>
-    <w:lsdException w:name="endnote reference" w:semiHidden="1" w:unhideWhenUsed="1"/>
-    <w:lsdException w:name="endnote text" w:semiHidden="1" w:unhideWhenUsed="1"/>
-    <w:lsdException w:name="table of authorities" w:semiHidden="1" w:unhideWhenUsed="1"/>
-    <w:lsdException w:name="macro" w:semiHidden="1" w:unhideWhenUsed="1"/>
-    <w:lsdException w:name="toa heading" w:semiHidden="1" w:unhideWhenUsed="1"/>
-    <w:lsdException w:name="List" w:semiHidden="1" w:unhideWhenUsed="1"/>
-    <w:lsdException w:name="List Bullet" w:semiHidden="1" w:unhideWhenUsed="1"/>
-    <w:lsdException w:name="List Number" w:semiHidden="1" w:unhideWhenUsed="1"/>
-    <w:lsdException w:name="List 2" w:semiHidden="1" w:unhideWhenUsed="1"/>
-    <w:lsdException w:name="List 3" w:semiHidden="1" w:unhideWhenUsed="1"/>
-    <w:lsdException w:name="List 4" w:semiHidden="1" w:unhideWhenUsed="1"/>
-    <w:lsdException w:name="List 5" w:semiHidden="1" w:unhideWhenUsed="1"/>
-    <w:lsdException w:name="List Bullet 2" w:semiHidden="1" w:unhideWhenUsed="1"/>
-    <w:lsdException w:name="List Bullet 3" w:semiHidden="1" w:unhideWhenUsed="1"/>
-    <w:lsdException w:name="List Bullet 4" w:semiHidden="1" w:unhideWhenUsed="1"/>
-    <w:lsdException w:name="List Bullet 5" w:semiHidden="1" w:unhideWhenUsed="1"/>
-    <w:lsdException w:name="List Number 2" w:semiHidden="1" w:unhideWhenUsed="1"/>
-    <w:lsdException w:name="List Number 3" w:semiHidden="1" w:unhideWhenUsed="1"/>
-    <w:lsdException w:name="List Number 4" w:semiHidden="1" w:unhideWhenUsed="1"/>
-    <w:lsdException w:name="List Number 5" w:semiHidden="1" w:unhideWhenUsed="1"/>
-    <w:lsdException w:name="Title" w:uiPriority="10" w:qFormat="1"/>
-    <w:lsdException w:name="Closing" w:semiHidden="1" w:unhideWhenUsed="1"/>
-    <w:lsdException w:name="Signature" w:semiHidden="1" w:unhideWhenUsed="1"/>
-    <w:lsdException w:name="Default Paragraph Font" w:semiHidden="1" w:uiPriority="1" w:unhideWhenUsed="1"/>
-    <w:lsdException w:name="Body Text" w:semiHidden="1" w:unhideWhenUsed="1"/>
-    <w:lsdException w:name="Body Text Indent" w:semiHidden="1" w:unhideWhenUsed="1"/>
-    <w:lsdException w:name="List Continue" w:semiHidden="1" w:unhideWhenUsed="1"/>
-    <w:lsdException w:name="List Continue 2" w:semiHidden="1" w:unhideWhenUsed="1"/>
-    <w:lsdException w:name="List Continue 3" w:semiHidden="1" w:unhideWhenUsed="1"/>
-    <w:lsdException w:name="List Continue 4" w:semiHidden="1" w:unhideWhenUsed="1"/>
-    <w:lsdException w:name="List Continue 5" w:semiHidden="1" w:unhideWhenUsed="1"/>
-    <w:lsdException w:name="Message Header" w:semiHidden="1" w:unhideWhenUsed="1"/>
-    <w:lsdException w:name="Subtitle" w:uiPriority="11" w:qFormat="1"/>
-    <w:lsdException w:name="Salutation" w:semiHidden="1" w:unhideWhenUsed="1"/>
-    <w:lsdException w:name="Date" w:semiHidden="1" w:unhideWhenUsed="1"/>
-    <w:lsdException w:name="Body Text First Indent" w:semiHidden="1" w:unhideWhenUsed="1"/>
-    <w:lsdException w:name="Body Text First Indent 2" w:semiHidden="1" w:unhideWhenUsed="1"/>
-    <w:lsdException w:name="Note Heading" w:semiHidden="1" w:unhideWhenUsed="1"/>
-    <w:lsdException w:name="Body Text 2" w:semiHidden="1" w:unhideWhenUsed="1"/>
-    <w:lsdException w:name="Body Text 3" w:semiHidden="1" w:unhideWhenUsed="1"/>
-    <w:lsdException w:name="Body Text Indent 2" w:semiHidden="1" w:unhideWhenUsed="1"/>
-    <w:lsdException w:name="Body Text Indent 3" w:semiHidden="1" w:unhideWhenUsed="1"/>
-    <w:lsdException w:name="Block Text" w:semiHidden="1" w:unhideWhenUsed="1"/>
-    <w:lsdException w:name="Hyperlink" w:semiHidden="1" w:unhideWhenUsed="1"/>
-    <w:lsdException w:name="FollowedHyperlink" w:semiHidden="1" w:unhideWhenUsed="1"/>
-    <w:lsdException w:name="Strong" w:uiPriority="22" w:qFormat="1"/>
-    <w:lsdException w:name="Emphasis" w:uiPriority="20" w:qFormat="1"/>
-    <w:lsdException w:name="Document Map" w:semiHidden="1" w:unhideWhenUsed="1"/>
-    <w:lsdException w:name="Plain Text" w:semiHidden="1" w:unhideWhenUsed="1"/>
-    <w:lsdException w:name="E-mail Signature" w:semiHidden="1" w:unhideWhenUsed="1"/>
-    <w:lsdException w:name="HTML Top of Form" w:semiHidden="1" w:unhideWhenUsed="1"/>
-    <w:lsdException w:name="HTML Bottom of Form" w:semiHidden="1" w:unhideWhenUsed="1"/>
-    <w:lsdException w:name="Normal (Web)" w:semiHidden="1" w:unhideWhenUsed="1"/>
-    <w:lsdException w:name="HTML Acronym" w:semiHidden="1" w:unhideWhenUsed="1"/>
-    <w:lsdException w:name="HTML Address" w:semiHidden="1" w:unhideWhenUsed="1"/>
-    <w:lsdException w:name="HTML Cite" w:semiHidden="1" w:unhideWhenUsed="1"/>
-    <w:lsdException w:name="HTML Code" w:semiHidden="1" w:unhideWhenUsed="1"/>
-    <w:lsdException w:name="HTML Definition" w:semiHidden="1" w:unhideWhenUsed="1"/>
-    <w:lsdException w:name="HTML Keyboard" w:semiHidden="1" w:unhideWhenUsed="1"/>
-    <w:lsdException w:name="HTML Preformatted" w:semiHidden="1" w:unhideWhenUsed="1"/>
-    <w:lsdException w:name="HTML Sample" w:semiHidden="1" w:unhideWhenUsed="1"/>
-    <w:lsdException w:name="HTML Typewriter" w:semiHidden="1" w:unhideWhenUsed="1"/>
-    <w:lsdException w:name="HTML Variable" w:semiHidden="1" w:unhideWhenUsed="1"/>
-    <w:lsdException w:name="Normal Table" w:semiHidden="1" w:unhideWhenUsed="1"/>
-    <w:lsdException w:name="annotation subject" w:semiHidden="1" w:unhideWhenUsed="1"/>
-    <w:lsdException w:name="No List" w:semiHidden="1" w:unhideWhenUsed="1"/>
-    <w:lsdException w:name="Outline List 1" w:semiHidden="1" w:unhideWhenUsed="1"/>
-    <w:lsdException w:name="Outline List 2" w:semiHidden="1" w:unhideWhenUsed="1"/>
-    <w:lsdException w:name="Outline List 3" w:semiHidden="1" w:unhideWhenUsed="1"/>
-    <w:lsdException w:name="Table Simple 1" w:semiHidden="1" w:unhideWhenUsed="1"/>
-    <w:lsdException w:name="Table Simple 2" w:semiHidden="1" w:unhideWhenUsed="1"/>
-    <w:lsdException w:name="Table Simple 3" w:semiHidden="1" w:unhideWhenUsed="1"/>
-    <w:lsdException w:name="Table Classic 1" w:semiHidden="1" w:unhideWhenUsed="1"/>
-    <w:lsdException w:name="Table Classic 2" w:semiHidden="1" w:unhideWhenUsed="1"/>
-    <w:lsdException w:name="Table Classic 3" w:semiHidden="1" w:unhideWhenUsed="1"/>
-    <w:lsdException w:name="Table Classic 4" w:semiHidden="1" w:unhideWhenUsed="1"/>
-    <w:lsdException w:name="Table Colorful 1" w:semiHidden="1" w:unhideWhenUsed="1"/>
-    <w:lsdException w:name="Table Colorful 2" w:semiHidden="1" w:unhideWhenUsed="1"/>
-    <w:lsdException w:name="Table Colorful 3" w:semiHidden="1" w:unhideWhenUsed="1"/>
-    <w:lsdException w:name="Table Columns 1" w:semiHidden="1" w:unhideWhenUsed="1"/>
-    <w:lsdException w:name="Table Columns 2" w:semiHidden="1" w:unhideWhenUsed="1"/>
-    <w:lsdException w:name="Table Columns 3" w:semiHidden="1" w:unhideWhenUsed="1"/>
-    <w:lsdException w:name="Table Columns 4" w:semiHidden="1" w:unhideWhenUsed="1"/>
-    <w:lsdException w:name="Table Columns 5" w:semiHidden="1" w:unhideWhenUsed="1"/>
-    <w:lsdException w:name="Table Grid 1" w:semiHidden="1" w:unhideWhenUsed="1"/>
-    <w:lsdException w:name="Table Grid 2" w:semiHidden="1" w:unhideWhenUsed="1"/>
-    <w:lsdException w:name="Table Grid 3" w:semiHidden="1" w:unhideWhenUsed="1"/>
-    <w:lsdException w:name="Table Grid 4" w:semiHidden="1" w:unhideWhenUsed="1"/>
-    <w:lsdException w:name="Table Grid 5" w:semiHidden="1" w:unhideWhenUsed="1"/>
-    <w:lsdException w:name="Table Grid 6" w:semiHidden="1" w:unhideWhenUsed="1"/>
-    <w:lsdException w:name="Table Grid 7" w:semiHidden="1" w:unhideWhenUsed="1"/>
-    <w:lsdException w:name="Table Grid 8" w:semiHidden="1" w:unhideWhenUsed="1"/>
-    <w:lsdException w:name="Table List 1" w:semiHidden="1" w:unhideWhenUsed="1"/>
-    <w:lsdException w:name="Table List 2" w:semiHidden="1" w:unhideWhenUsed="1"/>
-    <w:lsdException w:name="Table List 3" w:semiHidden="1" w:unhideWhenUsed="1"/>
-    <w:lsdException w:name="Table List 4" w:semiHidden="1" w:unhideWhenUsed="1"/>
-    <w:lsdException w:name="Table List 5" w:semiHidden="1" w:unhideWhenUsed="1"/>
-    <w:lsdException w:name="Table List 6" w:semiHidden="1" w:unhideWhenUsed="1"/>
-    <w:lsdException w:name="Table List 7" w:semiHidden="1" w:unhideWhenUsed="1"/>
-    <w:lsdException w:name="Table List 8" w:semiHidden="1" w:unhideWhenUsed="1"/>
-    <w:lsdException w:name="Table 3D effects 1" w:semiHidden="1" w:unhideWhenUsed="1"/>
-    <w:lsdException w:name="Table 3D effects 2" w:semiHidden="1" w:unhideWhenUsed="1"/>
-    <w:lsdException w:name="Table 3D effects 3" w:semiHidden="1" w:unhideWhenUsed="1"/>
-    <w:lsdException w:name="Table Contemporary" w:semiHidden="1" w:unhideWhenUsed="1"/>
-    <w:lsdException w:name="Table Elegant" w:semiHidden="1" w:unhideWhenUsed="1"/>
-    <w:lsdException w:name="Table Professional" w:semiHidden="1" w:unhideWhenUsed="1"/>
-    <w:lsdException w:name="Table Subtle 1" w:semiHidden="1" w:unhideWhenUsed="1"/>
-    <w:lsdException w:name="Table Subtle 2" w:semiHidden="1" w:unhideWhenUsed="1"/>
-    <w:lsdException w:name="Table Web 1" w:semiHidden="1" w:unhideWhenUsed="1"/>
-    <w:lsdException w:name="Table Web 2" w:semiHidden="1" w:unhideWhenUsed="1"/>
-    <w:lsdException w:name="Table Web 3" w:semiHidden="1" w:unhideWhenUsed="1"/>
-    <w:lsdException w:name="Balloon Text" w:semiHidden="1" w:unhideWhenUsed="1"/>
-    <w:lsdException w:name="Table Grid" w:uiPriority="59"/>
-    <w:lsdException w:name="Table Theme" w:semiHidden="1" w:unhideWhenUsed="1"/>
-    <w:lsdException w:name="Placeholder Text" w:semiHidden="1"/>
-    <w:lsdException w:name="No Spacing" w:uiPriority="1" w:qFormat="1"/>
-    <w:lsdException w:name="Light Shading" w:uiPriority="60"/>
-    <w:lsdException w:name="Light List" w:uiPriority="61"/>
-    <w:lsdException w:name="Light Grid" w:uiPriority="62"/>
-    <w:lsdException w:name="Medium Shading 1" w:uiPriority="63"/>
-    <w:lsdException w:name="Medium Shading 2" w:uiPriority="64"/>
-    <w:lsdException w:name="Medium List 1" w:uiPriority="65"/>
-    <w:lsdException w:name="Medium List 2" w:uiPriority="66"/>
-    <w:lsdException w:name="Medium Grid 1" w:uiPriority="67"/>
-    <w:lsdException w:name="Medium Grid 2" w:uiPriority="68"/>
-    <w:lsdException w:name="Medium Grid 3" w:uiPriority="69"/>
-    <w:lsdException w:name="Dark List" w:uiPriority="70"/>
-    <w:lsdException w:name="Colorful Shading" w:uiPriority="71"/>
-    <w:lsdException w:name="Colorful List" w:uiPriority="72"/>
-    <w:lsdException w:name="Colorful Grid" w:uiPriority="73"/>
-    <w:lsdException w:name="Light Shading Accent 1" w:uiPriority="60"/>
-    <w:lsdException w:name="Light List Accent 1" w:uiPriority="61"/>
-    <w:lsdException w:name="Light Grid Accent 1" w:uiPriority="62"/>
-    <w:lsdException w:name="Medium Shading 1 Accent 1" w:uiPriority="63"/>
-    <w:lsdException w:name="Medium Shading 2 Accent 1" w:uiPriority="64"/>
-    <w:lsdException w:name="Medium List 1 Accent 1" w:uiPriority="65"/>
-    <w:lsdException w:name="Revision" w:semiHidden="1"/>
-    <w:lsdException w:name="List Paragraph" w:uiPriority="34" w:qFormat="1"/>
-    <w:lsdException w:name="Quote" w:uiPriority="29" w:qFormat="1"/>
-    <w:lsdException w:name="Intense Quote" w:uiPriority="30" w:qFormat="1"/>
-    <w:lsdException w:name="Medium List 2 Accent 1" w:uiPriority="66"/>
-    <w:lsdException w:name="Medium Grid 1 Accent 1" w:uiPriority="67"/>
-    <w:lsdException w:name="Medium Grid 2 Accent 1" w:uiPriority="68"/>
-    <w:lsdException w:name="Medium Grid 3 Accent 1" w:uiPriority="69"/>
-    <w:lsdException w:name="Dark List Accent 1" w:uiPriority="70"/>
-    <w:lsdException w:name="Colorful Shading Accent 1" w:uiPriority="71"/>
-    <w:lsdException w:name="Colorful List Accent 1" w:uiPriority="72"/>
-    <w:lsdException w:name="Colorful Grid Accent 1" w:uiPriority="73"/>
-    <w:lsdException w:name="Light Shading Accent 2" w:uiPriority="60"/>
-    <w:lsdException w:name="Light List Accent 2" w:uiPriority="61"/>
-    <w:lsdException w:name="Light Grid Accent 2" w:uiPriority="62"/>
-    <w:lsdException w:name="Medium Shading 1 Accent 2" w:uiPriority="63"/>
-    <w:lsdException w:name="Medium Shading 2 Accent 2" w:uiPriority="64"/>
-    <w:lsdException w:name="Medium List 1 Accent 2" w:uiPriority="65"/>
-    <w:lsdException w:name="Medium List 2 Accent 2" w:uiPriority="66"/>
-    <w:lsdException w:name="Medium Grid 1 Accent 2" w:uiPriority="67"/>
-    <w:lsdException w:name="Medium Grid 2 Accent 2" w:uiPriority="68"/>
-    <w:lsdException w:name="Medium Grid 3 Accent 2" w:uiPriority="69"/>
-    <w:lsdException w:name="Dark List Accent 2" w:uiPriority="70"/>
-    <w:lsdException w:name="Colorful Shading Accent 2" w:uiPriority="71"/>
-    <w:lsdException w:name="Colorful List Accent 2" w:uiPriority="72"/>
-    <w:lsdException w:name="Colorful Grid Accent 2" w:uiPriority="73"/>
-    <w:lsdException w:name="Light Shading Accent 3" w:uiPriority="60"/>
-    <w:lsdException w:name="Light List Accent 3" w:uiPriority="61"/>
-    <w:lsdException w:name="Light Grid Accent 3" w:uiPriority="62"/>
-    <w:lsdException w:name="Medium Shading 1 Accent 3" w:uiPriority="63"/>
-    <w:lsdException w:name="Medium Shading 2 Accent 3" w:uiPriority="64"/>
-    <w:lsdException w:name="Medium List 1 Accent 3" w:uiPriority="65"/>
-    <w:lsdException w:name="Medium List 2 Accent 3" w:uiPriority="66"/>
-    <w:lsdException w:name="Medium Grid 1 Accent 3" w:uiPriority="67"/>
-    <w:lsdException w:name="Medium Grid 2 Accent 3" w:uiPriority="68"/>
-    <w:lsdException w:name="Medium Grid 3 Accent 3" w:uiPriority="69"/>
-    <w:lsdException w:name="Dark List Accent 3" w:uiPriority="70"/>
-    <w:lsdException w:name="Colorful Shading Accent 3" w:uiPriority="71"/>
-    <w:lsdException w:name="Colorful List Accent 3" w:uiPriority="72"/>
-    <w:lsdException w:name="Colorful Grid Accent 3" w:uiPriority="73"/>
-    <w:lsdException w:name="Light Shading Accent 4" w:uiPriority="60"/>
-    <w:lsdException w:name="Light List Accent 4" w:uiPriority="61"/>
-    <w:lsdException w:name="Light Grid Accent 4" w:uiPriority="62"/>
-    <w:lsdException w:name="Medium Shading 1 Accent 4" w:uiPriority="63"/>
-    <w:lsdException w:name="Medium Shading 2 Accent 4" w:uiPriority="64"/>
-    <w:lsdException w:name="Medium List 1 Accent 4" w:uiPriority="65"/>
-    <w:lsdException w:name="Medium List 2 Accent 4" w:uiPriority="66"/>
-    <w:lsdException w:name="Medium Grid 1 Accent 4" w:uiPriority="67"/>
-    <w:lsdException w:name="Medium Grid 2 Accent 4" w:uiPriority="68"/>
-    <w:lsdException w:name="Medium Grid 3 Accent 4" w:uiPriority="69"/>
-    <w:lsdException w:name="Dark List Accent 4" w:uiPriority="70"/>
-    <w:lsdException w:name="Colorful Shading Accent 4" w:uiPriority="71"/>
-    <w:lsdException w:name="Colorful List Accent 4" w:uiPriority="72"/>
-    <w:lsdException w:name="Colorful Grid Accent 4" w:uiPriority="73"/>
-    <w:lsdException w:name="Light Shading Accent 5" w:uiPriority="60"/>
-    <w:lsdException w:name="Light List Accent 5" w:uiPriority="61"/>
-    <w:lsdException w:name="Light Grid Accent 5" w:uiPriority="62"/>
-    <w:lsdException w:name="Medium Shading 1 Accent 5" w:uiPriority="63"/>
-    <w:lsdException w:name="Medium Shading 2 Accent 5" w:uiPriority="64"/>
-    <w:lsdException w:name="Medium List 1 Accent 5" w:uiPriority="65"/>
-    <w:lsdException w:name="Medium List 2 Accent 5" w:uiPriority="66"/>
-    <w:lsdException w:name="Medium Grid 1 Accent 5" w:uiPriority="67"/>
-    <w:lsdException w:name="Medium Grid 2 Accent 5" w:uiPriority="68"/>
-    <w:lsdException w:name="Medium Grid 3 Accent 5" w:uiPriority="69"/>
-    <w:lsdException w:name="Dark List Accent 5" w:uiPriority="70"/>
-    <w:lsdException w:name="Colorful Shading Accent 5" w:uiPriority="71"/>
-    <w:lsdException w:name="Colorful List Accent 5" w:uiPriority="72"/>
-    <w:lsdException w:name="Colorful Grid Accent 5" w:uiPriority="73"/>
-    <w:lsdException w:name="Light Shading Accent 6" w:uiPriority="60"/>
-    <w:lsdException w:name="Light List Accent 6" w:uiPriority="61"/>
-    <w:lsdException w:name="Light Grid Accent 6" w:uiPriority="62"/>
-    <w:lsdException w:name="Medium Shading 1 Accent 6" w:uiPriority="63"/>
-    <w:lsdException w:name="Medium Shading 2 Accent 6" w:uiPriority="64"/>
-    <w:lsdException w:name="Medium List 1 Accent 6" w:uiPriority="65"/>
-    <w:lsdException w:name="Medium List 2 Accent 6" w:uiPriority="66"/>
-    <w:lsdException w:name="Medium Grid 1 Accent 6" w:uiPriority="67"/>
-    <w:lsdException w:name="Medium Grid 2 Accent 6" w:uiPriority="68"/>
-    <w:lsdException w:name="Medium Grid 3 Accent 6" w:uiPriority="69"/>
-    <w:lsdException w:name="Dark List Accent 6" w:uiPriority="70"/>
-    <w:lsdException w:name="Colorful Shading Accent 6" w:uiPriority="71"/>
-    <w:lsdException w:name="Colorful List Accent 6" w:uiPriority="72"/>
-    <w:lsdException w:name="Colorful Grid Accent 6" w:uiPriority="73"/>
-    <w:lsdException w:name="Subtle Emphasis" w:uiPriority="19" w:qFormat="1"/>
-    <w:lsdException w:name="Intense Emphasis" w:uiPriority="21" w:qFormat="1"/>
-    <w:lsdException w:name="Subtle Reference" w:uiPriority="31" w:qFormat="1"/>
-    <w:lsdException w:name="Intense Reference" w:uiPriority="32" w:qFormat="1"/>
-    <w:lsdException w:name="Book Title" w:uiPriority="33" w:qFormat="1"/>
-    <w:lsdException w:name="Bibliography" w:semiHidden="1" w:uiPriority="37" w:unhideWhenUsed="1"/>
-    <w:lsdException w:name="TOC Heading" w:semiHidden="1" w:uiPriority="39" w:unhideWhenUsed="1" w:qFormat="1"/>
-    <w:lsdException w:name="Grid Table 4" w:uiPriority="49"/>
-    <w:lsdException w:name="Grid Table 5 Dark" w:uiPriority="50"/>
-    <w:lsdException w:name="Grid Table 6 Colorful" w:uiPriority="51"/>
-    <w:lsdException w:name="Grid Table 7 Colorful" w:uiPriority="52"/>
-    <w:lsdException w:name="Grid Table 1 Light Accent 1" w:uiPriority="46"/>
-    <w:lsdException w:name="Grid Table 2 Accent 1" w:uiPriority="47"/>
-    <w:lsdException w:name="Grid Table 3 Accent 1" w:uiPriority="48"/>
-    <w:lsdException w:name="Grid Table 4 Accent 1" w:uiPriority="49"/>
-    <w:lsdException w:name="Grid Table 5 Dark Accent 1" w:uiPriority="50"/>
-    <w:lsdException w:name="Grid Table 6 Colorful Accent 1" w:uiPriority="51"/>
-    <w:lsdException w:name="Grid Table 7 Colorful Accent 1" w:uiPriority="52"/>
-    <w:lsdException w:name="Grid Table 1 Light Accent 2" w:uiPriority="46"/>
-    <w:lsdException w:name="Grid Table 2 Accent 2" w:uiPriority="47"/>
-    <w:lsdException w:name="Grid Table 3 Accent 2" w:uiPriority="48"/>
-    <w:lsdException w:name="Grid Table 4 Accent 2" w:uiPriority="49"/>
-    <w:lsdException w:name="Grid Table 5 Dark Accent 2" w:uiPriority="50"/>
-    <w:lsdException w:name="Grid Table 6 Colorful Accent 2" w:uiPriority="51"/>
-    <w:lsdException w:name="Grid Table 7 Colorful Accent 2" w:uiPriority="52"/>
-    <w:lsdException w:name="Grid Table 1 Light Accent 3" w:uiPriority="46"/>
-    <w:lsdException w:name="Grid Table 2 Accent 3" w:uiPriority="47"/>
-    <w:lsdException w:name="Grid Table 3 Accent 3" w:uiPriority="48"/>
-    <w:lsdException w:name="Grid Table 4 Accent 3" w:uiPriority="49"/>
-    <w:lsdException w:name="Grid Table 5 Dark Accent 3" w:uiPriority="50"/>
-    <w:lsdException w:name="Grid Table 6 Colorful Accent 3" w:uiPriority="51"/>
-    <w:lsdException w:name="Grid Table 7 Colorful Accent 3" w:uiPriority="52"/>
-    <w:lsdException w:name="Grid Table 1 Light Accent 4" w:uiPriority="46"/>
-    <w:lsdException w:name="Grid Table 2 Accent 4" w:uiPriority="47"/>
-    <w:lsdException w:name="Grid Table 3 Accent 4" w:uiPriority="48"/>
-    <w:lsdException w:name="Grid Table 4 Accent 4" w:uiPriority="49"/>
-    <w:lsdException w:name="Grid Table 5 Dark Accent 4" w:uiPriority="50"/>
-    <w:lsdException w:name="Grid Table 6 Colorful Accent 4" w:uiPriority="51"/>
-    <w:lsdException w:name="Grid Table 7 Colorful Accent 4" w:uiPriority="52"/>
-    <w:lsdException w:name="Grid Table 1 Light Accent 5" w:uiPriority="46"/>
-    <w:lsdException w:name="Grid Table 2 Accent 5" w:uiPriority="47"/>
-    <w:lsdException w:name="Grid Table 3 Accent 5" w:uiPriority="48"/>
-    <w:lsdException w:name="Grid Table 4 Accent 5" w:uiPriority="49"/>
-    <w:lsdException w:name="Grid Table 5 Dark Accent 5" w:uiPriority="50"/>
-    <w:lsdException w:name="Grid Table 6 Colorful Accent 5" w:uiPriority="51"/>
-    <w:lsdException w:name="Grid Table 7 Colorful Accent 5" w:uiPriority="52"/>
-    <w:lsdException w:name="Grid Table 1 Light Accent 6" w:uiPriority="46"/>
-    <w:lsdException w:name="Grid Table 2 Accent 6" w:uiPriority="47"/>
-    <w:lsdException w:name="Grid Table 3 Accent 6" w:uiPriority="48"/>
-    <w:lsdException w:name="Grid Table 4 Accent 6" w:uiPriority="49"/>
-    <w:lsdException w:name="Grid Table 5 Dark Accent 6" w:uiPriority="50"/>
-    <w:lsdException w:name="Grid Table 6 Colorful Accent 6" w:uiPriority="51"/>
-    <w:lsdException w:name="Grid Table 7 Colorful Accent 6" w:uiPriority="52"/>
-    <w:lsdException w:name="List Table 1 Light" w:uiPriority="46"/>
-    <w:lsdException w:name="List Table 2" w:uiPriority="47"/>
-    <w:lsdException w:name="List Table 3" w:uiPriority="48"/>
-    <w:lsdException w:name="List Table 4" w:uiPriority="49"/>
-    <w:lsdException w:name="List Table 5 Dark" w:uiPriority="50"/>
-    <w:lsdException w:name="List Table 6 Colorful" w:uiPriority="51"/>
-    <w:lsdException w:name="List Table 7 Colorful" w:uiPriority="52"/>
-    <w:lsdException w:name="List Table 1 Light Accent 1" w:uiPriority="46"/>
-    <w:lsdException w:name="List Table 2 Accent 1" w:uiPriority="47"/>
-    <w:lsdException w:name="List Table 3 Accent 1" w:uiPriority="48"/>
-    <w:lsdException w:name="List Table 4 Accent 1" w:uiPriority="49"/>
-    <w:lsdException w:name="List Table 5 Dark Accent 1" w:uiPriority="50"/>
-    <w:lsdException w:name="List Table 6 Colorful Accent 1" w:uiPriority="51"/>
-    <w:lsdException w:name="List Table 7 Colorful Accent 1" w:uiPriority="52"/>
-    <w:lsdException w:name="List Table 1 Light Accent 2" w:uiPriority="46"/>
-    <w:lsdException w:name="List Table 2 Accent 2" w:uiPriority="47"/>
-    <w:lsdException w:name="List Table 3 Accent 2" w:uiPriority="48"/>
-    <w:lsdException w:name="List Table 4 Accent 2" w:uiPriority="49"/>
-    <w:lsdException w:name="List Table 5 Dark Accent 2" w:uiPriority="50"/>
-    <w:lsdException w:name="List Table 6 Colorful Accent 2" w:uiPriority="51"/>
-    <w:lsdException w:name="List Table 7 Colorful Accent 2" w:uiPriority="52"/>
-    <w:lsdException w:name="List Table 1 Light Accent 3" w:uiPriority="46"/>
-    <w:lsdException w:name="List Table 2 Accent 3" w:uiPriority="47"/>
-    <w:lsdException w:name="List Table 3 Accent 3" w:uiPriority="48"/>
-    <w:lsdException w:name="List Table 4 Accent 3" w:uiPriority="49"/>
-    <w:lsdException w:name="List Table 5 Dark Accent 3" w:uiPriority="50"/>
-    <w:lsdException w:name="List Table 6 Colorful Accent 3" w:uiPriority="51"/>
-    <w:lsdException w:name="List Table 7 Colorful Accent 3" w:uiPriority="52"/>
-    <w:lsdException w:name="List Table 1 Light Accent 4" w:uiPriority="46"/>
-    <w:lsdException w:name="List Table 2 Accent 4" w:uiPriority="47"/>
-    <w:lsdException w:name="List Table 3 Accent 4" w:uiPriority="48"/>
-    <w:lsdException w:name="List Table 4 Accent 4" w:uiPriority="49"/>
-    <w:lsdException w:name="List Table 5 Dark Accent 4" w:uiPriority="50"/>
-    <w:lsdException w:name="List Table 6 Colorful Accent 4" w:uiPriority="51"/>
-    <w:lsdException w:name="List Table 7 Colorful Accent 4" w:uiPriority="52"/>
-    <w:lsdException w:name="List Table 1 Light Accent 5" w:uiPriority="46"/>
-    <w:lsdException w:name="List Table 2 Accent 5" w:uiPriority="47"/>
-    <w:lsdException w:name="List Table 3 Accent 5" w:uiPriority="48"/>
-    <w:lsdException w:name="List Table 4 Accent 5" w:uiPriority="49"/>
-    <w:lsdException w:name="List Table 5 Dark Accent 5" w:uiPriority="50"/>
-    <w:lsdException w:name="List Table 6 Colorful Accent 5" w:uiPriority="51"/>
-    <w:lsdException w:name="List Table 7 Colorful Accent 5" w:uiPriority="52"/>
-    <w:lsdException w:name="List Table 1 Light Accent 6" w:uiPriority="46"/>
-    <w:lsdException w:name="List Table 2 Accent 6" w:uiPriority="47"/>
-    <w:lsdException w:name="List Table 3 Accent 6" w:uiPriority="48"/>
-    <w:lsdException w:name="List Table 4 Accent 6" w:uiPriority="49"/>
-    <w:lsdException w:name="List Table 5 Dark Accent 6" w:uiPriority="50"/>
-    <w:lsdException w:name="List Table 6 Colorful Accent 6" w:uiPriority="51"/>
-    <w:lsdException w:name="List Table 7 Colorful Accent 6" w:uiPriority="52"/>
+  <w:latentStyles w:defLockedState="0" w:defUIPriority="99" w:defSemiHidden="1" w:defUnhideWhenUsed="1" w:defQFormat="0" w:count="276">
+    <w:lsdException w:name="Normal" w:semiHidden="0" w:uiPriority="0" w:unhideWhenUsed="0" w:qFormat="1"/>
+    <w:lsdException w:name="heading 1" w:semiHidden="0" w:uiPriority="9" w:unhideWhenUsed="0" w:qFormat="1"/>
+    <w:lsdException w:name="heading 2" w:uiPriority="9" w:qFormat="1"/>
+    <w:lsdException w:name="heading 3" w:uiPriority="9" w:qFormat="1"/>
+    <w:lsdException w:name="heading 4" w:uiPriority="9" w:qFormat="1"/>
+    <w:lsdException w:name="heading 5" w:uiPriority="9" w:qFormat="1"/>
+    <w:lsdException w:name="heading 6" w:uiPriority="9" w:qFormat="1"/>
+    <w:lsdException w:name="heading 7" w:uiPriority="9" w:qFormat="1"/>
+    <w:lsdException w:name="heading 8" w:uiPriority="9" w:qFormat="1"/>
+    <w:lsdException w:name="heading 9" w:uiPriority="9" w:qFormat="1"/>
+    <w:lsdException w:name="toc 1" w:uiPriority="39"/>
+    <w:lsdException w:name="toc 2" w:uiPriority="39"/>
+    <w:lsdException w:name="toc 3" w:uiPriority="39"/>
+    <w:lsdException w:name="toc 4" w:uiPriority="39"/>
+    <w:lsdException w:name="toc 5" w:uiPriority="39"/>
+    <w:lsdException w:name="toc 6" w:uiPriority="39"/>
+    <w:lsdException w:name="toc 7" w:uiPriority="39"/>
+    <w:lsdException w:name="toc 8" w:uiPriority="39"/>
+    <w:lsdException w:name="toc 9" w:uiPriority="39"/>
+    <w:lsdException w:name="caption" w:uiPriority="35" w:qFormat="1"/>
+    <w:lsdException w:name="Title" w:semiHidden="0" w:uiPriority="10" w:unhideWhenUsed="0" w:qFormat="1"/>
+    <w:lsdException w:name="Default Paragraph Font" w:uiPriority="1"/>
+    <w:lsdException w:name="Subtitle" w:semiHidden="0" w:uiPriority="11" w:unhideWhenUsed="0" w:qFormat="1"/>
+    <w:lsdException w:name="Strong" w:semiHidden="0" w:uiPriority="22" w:unhideWhenUsed="0" w:qFormat="1"/>
+    <w:lsdException w:name="Emphasis" w:semiHidden="0" w:uiPriority="20" w:unhideWhenUsed="0" w:qFormat="1"/>
+    <w:lsdException w:name="Table Grid" w:semiHidden="0" w:uiPriority="59" w:unhideWhenUsed="0"/>
+    <w:lsdException w:name="Note Level 1" w:semiHidden="0" w:unhideWhenUsed="0"/>
+    <w:lsdException w:name="Note Level 2" w:semiHidden="0" w:unhideWhenUsed="0"/>
+    <w:lsdException w:name="Note Level 3" w:semiHidden="0" w:unhideWhenUsed="0"/>
+    <w:lsdException w:name="Note Level 4" w:semiHidden="0" w:unhideWhenUsed="0"/>
+    <w:lsdException w:name="Note Level 5" w:semiHidden="0" w:unhideWhenUsed="0"/>
+    <w:lsdException w:name="Note Level 6" w:semiHidden="0" w:unhideWhenUsed="0"/>
+    <w:lsdException w:name="Note Level 7" w:semiHidden="0" w:unhideWhenUsed="0"/>
+    <w:lsdException w:name="Note Level 8" w:semiHidden="0" w:unhideWhenUsed="0"/>
+    <w:lsdException w:name="Note Level 9" w:semiHidden="0" w:unhideWhenUsed="0"/>
+    <w:lsdException w:name="Placeholder Text" w:unhideWhenUsed="0"/>
+    <w:lsdException w:name="No Spacing" w:semiHidden="0" w:uiPriority="1" w:unhideWhenUsed="0" w:qFormat="1"/>
+    <w:lsdException w:name="Light Shading" w:semiHidden="0" w:uiPriority="60" w:unhideWhenUsed="0"/>
+    <w:lsdException w:name="Light List" w:semiHidden="0" w:uiPriority="61" w:unhideWhenUsed="0"/>
+    <w:lsdException w:name="Light Grid" w:semiHidden="0" w:uiPriority="62" w:unhideWhenUsed="0"/>
+    <w:lsdException w:name="Medium Shading 1" w:semiHidden="0" w:uiPriority="63" w:unhideWhenUsed="0"/>
+    <w:lsdException w:name="Medium Shading 2" w:semiHidden="0" w:uiPriority="64" w:unhideWhenUsed="0"/>
+    <w:lsdException w:name="Medium List 1" w:semiHidden="0" w:uiPriority="65" w:unhideWhenUsed="0"/>
+    <w:lsdException w:name="Medium List 2" w:semiHidden="0" w:uiPriority="66" w:unhideWhenUsed="0"/>
+    <w:lsdException w:name="Medium Grid 1" w:semiHidden="0" w:uiPriority="67" w:unhideWhenUsed="0"/>
+    <w:lsdException w:name="Medium Grid 2" w:semiHidden="0" w:uiPriority="68" w:unhideWhenUsed="0"/>
+    <w:lsdException w:name="Medium Grid 3" w:semiHidden="0" w:uiPriority="69" w:unhideWhenUsed="0"/>
+    <w:lsdException w:name="Dark List" w:semiHidden="0" w:uiPriority="70" w:unhideWhenUsed="0"/>
+    <w:lsdException w:name="Colorful Shading" w:semiHidden="0" w:uiPriority="71" w:unhideWhenUsed="0"/>
+    <w:lsdException w:name="Colorful List" w:semiHidden="0" w:uiPriority="72" w:unhideWhenUsed="0"/>
+    <w:lsdException w:name="Colorful Grid" w:semiHidden="0" w:uiPriority="73" w:unhideWhenUsed="0"/>
+    <w:lsdException w:name="Light Shading Accent 1" w:semiHidden="0" w:uiPriority="60" w:unhideWhenUsed="0"/>
+    <w:lsdException w:name="Light List Accent 1" w:semiHidden="0" w:uiPriority="61" w:unhideWhenUsed="0"/>
+    <w:lsdException w:name="Light Grid Accent 1" w:semiHidden="0" w:uiPriority="62" w:unhideWhenUsed="0"/>
+    <w:lsdException w:name="Medium Shading 1 Accent 1" w:semiHidden="0" w:uiPriority="63" w:unhideWhenUsed="0"/>
+    <w:lsdException w:name="Medium Shading 2 Accent 1" w:semiHidden="0" w:uiPriority="64" w:unhideWhenUsed="0"/>
+    <w:lsdException w:name="Medium List 1 Accent 1" w:semiHidden="0" w:uiPriority="65" w:unhideWhenUsed="0"/>
+    <w:lsdException w:name="Revision" w:unhideWhenUsed="0"/>
+    <w:lsdException w:name="List Paragraph" w:semiHidden="0" w:uiPriority="34" w:unhideWhenUsed="0" w:qFormat="1"/>
+    <w:lsdException w:name="Quote" w:semiHidden="0" w:uiPriority="29" w:unhideWhenUsed="0" w:qFormat="1"/>
+    <w:lsdException w:name="Intense Quote" w:semiHidden="0" w:uiPriority="30" w:unhideWhenUsed="0" w:qFormat="1"/>
+    <w:lsdException w:name="Medium List 2 Accent 1" w:semiHidden="0" w:uiPriority="66" w:unhideWhenUsed="0"/>
+    <w:lsdException w:name="Medium Grid 1 Accent 1" w:semiHidden="0" w:uiPriority="67" w:unhideWhenUsed="0"/>
+    <w:lsdException w:name="Medium Grid 2 Accent 1" w:semiHidden="0" w:uiPriority="68" w:unhideWhenUsed="0"/>
+    <w:lsdException w:name="Medium Grid 3 Accent 1" w:semiHidden="0" w:uiPriority="69" w:unhideWhenUsed="0"/>
+    <w:lsdException w:name="Dark List Accent 1" w:semiHidden="0" w:uiPriority="70" w:unhideWhenUsed="0"/>
+    <w:lsdException w:name="Colorful Shading Accent 1" w:semiHidden="0" w:uiPriority="71" w:unhideWhenUsed="0"/>
+    <w:lsdException w:name="Colorful List Accent 1" w:semiHidden="0" w:uiPriority="72" w:unhideWhenUsed="0"/>
+    <w:lsdException w:name="Colorful Grid Accent 1" w:semiHidden="0" w:uiPriority="73" w:unhideWhenUsed="0"/>
+    <w:lsdException w:name="Light Shading Accent 2" w:semiHidden="0" w:uiPriority="60" w:unhideWhenUsed="0"/>
+    <w:lsdException w:name="Light List Accent 2" w:semiHidden="0" w:uiPriority="61" w:unhideWhenUsed="0"/>
+    <w:lsdException w:name="Light Grid Accent 2" w:semiHidden="0" w:uiPriority="62" w:unhideWhenUsed="0"/>
+    <w:lsdException w:name="Medium Shading 1 Accent 2" w:semiHidden="0" w:uiPriority="63" w:unhideWhenUsed="0"/>
+    <w:lsdException w:name="Medium Shading 2 Accent 2" w:semiHidden="0" w:uiPriority="64" w:unhideWhenUsed="0"/>
+    <w:lsdException w:name="Medium List 1 Accent 2" w:semiHidden="0" w:uiPriority="65" w:unhideWhenUsed="0"/>
+    <w:lsdException w:name="Medium List 2 Accent 2" w:semiHidden="0" w:uiPriority="66" w:unhideWhenUsed="0"/>
+    <w:lsdException w:name="Medium Grid 1 Accent 2" w:semiHidden="0" w:uiPriority="67" w:unhideWhenUsed="0"/>
+    <w:lsdException w:name="Medium Grid 2 Accent 2" w:semiHidden="0" w:uiPriority="68" w:unhideWhenUsed="0"/>
+    <w:lsdException w:name="Medium Grid 3 Accent 2" w:semiHidden="0" w:uiPriority="69" w:unhideWhenUsed="0"/>
+    <w:lsdException w:name="Dark List Accent 2" w:semiHidden="0" w:uiPriority="70" w:unhideWhenUsed="0"/>
+    <w:lsdException w:name="Colorful Shading Accent 2" w:semiHidden="0" w:uiPriority="71" w:unhideWhenUsed="0"/>
+    <w:lsdException w:name="Colorful List Accent 2" w:semiHidden="0" w:uiPriority="72" w:unhideWhenUsed="0"/>
+    <w:lsdException w:name="Colorful Grid Accent 2" w:semiHidden="0" w:uiPriority="73" w:unhideWhenUsed="0"/>
+    <w:lsdException w:name="Light Shading Accent 3" w:semiHidden="0" w:uiPriority="60" w:unhideWhenUsed="0"/>
+    <w:lsdException w:name="Light List Accent 3" w:semiHidden="0" w:uiPriority="61" w:unhideWhenUsed="0"/>
+    <w:lsdException w:name="Light Grid Accent 3" w:semiHidden="0" w:uiPriority="62" w:unhideWhenUsed="0"/>
+    <w:lsdException w:name="Medium Shading 1 Accent 3" w:semiHidden="0" w:uiPriority="63" w:unhideWhenUsed="0"/>
+    <w:lsdException w:name="Medium Shading 2 Accent 3" w:semiHidden="0" w:uiPriority="64" w:unhideWhenUsed="0"/>
+    <w:lsdException w:name="Medium List 1 Accent 3" w:semiHidden="0" w:uiPriority="65" w:unhideWhenUsed="0"/>
+    <w:lsdException w:name="Medium List 2 Accent 3" w:semiHidden="0" w:uiPriority="66" w:unhideWhenUsed="0"/>
+    <w:lsdException w:name="Medium Grid 1 Accent 3" w:semiHidden="0" w:uiPriority="67" w:unhideWhenUsed="0"/>
+    <w:lsdException w:name="Medium Grid 2 Accent 3" w:semiHidden="0" w:uiPriority="68" w:unhideWhenUsed="0"/>
+    <w:lsdException w:name="Medium Grid 3 Accent 3" w:semiHidden="0" w:uiPriority="69" w:unhideWhenUsed="0"/>
+    <w:lsdException w:name="Dark List Accent 3" w:semiHidden="0" w:uiPriority="70" w:unhideWhenUsed="0"/>
+    <w:lsdException w:name="Colorful Shading Accent 3" w:semiHidden="0" w:uiPriority="71" w:unhideWhenUsed="0"/>
+    <w:lsdException w:name="Colorful List Accent 3" w:semiHidden="0" w:uiPriority="72" w:unhideWhenUsed="0"/>
+    <w:lsdException w:name="Colorful Grid Accent 3" w:semiHidden="0" w:uiPriority="73" w:unhideWhenUsed="0"/>
+    <w:lsdException w:name="Light Shading Accent 4" w:semiHidden="0" w:uiPriority="60" w:unhideWhenUsed="0"/>
+    <w:lsdException w:name="Light List Accent 4" w:semiHidden="0" w:uiPriority="61" w:unhideWhenUsed="0"/>
+    <w:lsdException w:name="Light Grid Accent 4" w:semiHidden="0" w:uiPriority="62" w:unhideWhenUsed="0"/>
+    <w:lsdException w:name="Medium Shading 1 Accent 4" w:semiHidden="0" w:uiPriority="63" w:unhideWhenUsed="0"/>
+    <w:lsdException w:name="Medium Shading 2 Accent 4" w:semiHidden="0" w:uiPriority="64" w:unhideWhenUsed="0"/>
+    <w:lsdException w:name="Medium List 1 Accent 4" w:semiHidden="0" w:uiPriority="65" w:unhideWhenUsed="0"/>
+    <w:lsdException w:name="Medium List 2 Accent 4" w:semiHidden="0" w:uiPriority="66" w:unhideWhenUsed="0"/>
+    <w:lsdException w:name="Medium Grid 1 Accent 4" w:semiHidden="0" w:uiPriority="67" w:unhideWhenUsed="0"/>
+    <w:lsdException w:name="Medium Grid 2 Accent 4" w:semiHidden="0" w:uiPriority="68" w:unhideWhenUsed="0"/>
+    <w:lsdException w:name="Medium Grid 3 Accent 4" w:semiHidden="0" w:uiPriority="69" w:unhideWhenUsed="0"/>
+    <w:lsdException w:name="Dark List Accent 4" w:semiHidden="0" w:uiPriority="70" w:unhideWhenUsed="0"/>
+    <w:lsdException w:name="Colorful Shading Accent 4" w:semiHidden="0" w:uiPriority="71" w:unhideWhenUsed="0"/>
+    <w:lsdException w:name="Colorful List Accent 4" w:semiHidden="0" w:uiPriority="72" w:unhideWhenUsed="0"/>
+    <w:lsdException w:name="Colorful Grid Accent 4" w:semiHidden="0" w:uiPriority="73" w:unhideWhenUsed="0"/>
+    <w:lsdException w:name="Light Shading Accent 5" w:semiHidden="0" w:uiPriority="60" w:unhideWhenUsed="0"/>
+    <w:lsdException w:name="Light List Accent 5" w:semiHidden="0" w:uiPriority="61" w:unhideWhenUsed="0"/>
+    <w:lsdException w:name="Light Grid Accent 5" w:semiHidden="0" w:uiPriority="62" w:unhideWhenUsed="0"/>
+    <w:lsdException w:name="Medium Shading 1 Accent 5" w:semiHidden="0" w:uiPriority="63" w:unhideWhenUsed="0"/>
+    <w:lsdException w:name="Medium Shading 2 Accent 5" w:semiHidden="0" w:uiPriority="64" w:unhideWhenUsed="0"/>
+    <w:lsdException w:name="Medium List 1 Accent 5" w:semiHidden="0" w:uiPriority="65" w:unhideWhenUsed="0"/>
+    <w:lsdException w:name="Medium List 2 Accent 5" w:semiHidden="0" w:uiPriority="66" w:unhideWhenUsed="0"/>
+    <w:lsdException w:name="Medium Grid 1 Accent 5" w:semiHidden="0" w:uiPriority="67" w:unhideWhenUsed="0"/>
+    <w:lsdException w:name="Medium Grid 2 Accent 5" w:semiHidden="0" w:uiPriority="68" w:unhideWhenUsed="0"/>
+    <w:lsdException w:name="Medium Grid 3 Accent 5" w:semiHidden="0" w:uiPriority="69" w:unhideWhenUsed="0"/>
+    <w:lsdException w:name="Dark List Accent 5" w:semiHidden="0" w:uiPriority="70" w:unhideWhenUsed="0"/>
+    <w:lsdException w:name="Colorful Shading Accent 5" w:semiHidden="0" w:uiPriority="71" w:unhideWhenUsed="0"/>
+    <w:lsdException w:name="Colorful List Accent 5" w:semiHidden="0" w:uiPriority="72" w:unhideWhenUsed="0"/>
+    <w:lsdException w:name="Colorful Grid Accent 5" w:semiHidden="0" w:uiPriority="73" w:unhideWhenUsed="0"/>
+    <w:lsdException w:name="Light Shading Accent 6" w:semiHidden="0" w:uiPriority="60" w:unhideWhenUsed="0"/>
+    <w:lsdException w:name="Light List Accent 6" w:semiHidden="0" w:uiPriority="61" w:unhideWhenUsed="0"/>
+    <w:lsdException w:name="Light Grid Accent 6" w:semiHidden="0" w:uiPriority="62" w:unhideWhenUsed="0"/>
+    <w:lsdException w:name="Medium Shading 1 Accent 6" w:semiHidden="0" w:uiPriority="63" w:unhideWhenUsed="0"/>
+    <w:lsdException w:name="Medium Shading 2 Accent 6" w:semiHidden="0" w:uiPriority="64" w:unhideWhenUsed="0"/>
+    <w:lsdException w:name="Medium List 1 Accent 6" w:semiHidden="0" w:uiPriority="65" w:unhideWhenUsed="0"/>
+    <w:lsdException w:name="Medium List 2 Accent 6" w:semiHidden="0" w:uiPriority="66" w:unhideWhenUsed="0"/>
+    <w:lsdException w:name="Medium Grid 1 Accent 6" w:semiHidden="0" w:uiPriority="67" w:unhideWhenUsed="0"/>
+    <w:lsdException w:name="Medium Grid 2 Accent 6" w:semiHidden="0" w:uiPriority="68" w:unhideWhenUsed="0"/>
+    <w:lsdException w:name="Medium Grid 3 Accent 6" w:semiHidden="0" w:uiPriority="69" w:unhideWhenUsed="0"/>
+    <w:lsdException w:name="Dark List Accent 6" w:semiHidden="0" w:uiPriority="70" w:unhideWhenUsed="0"/>
+    <w:lsdException w:name="Colorful Shading Accent 6" w:semiHidden="0" w:uiPriority="71" w:unhideWhenUsed="0"/>
+    <w:lsdException w:name="Colorful List Accent 6" w:semiHidden="0" w:uiPriority="72" w:unhideWhenUsed="0"/>
+    <w:lsdException w:name="Colorful Grid Accent 6" w:semiHidden="0" w:uiPriority="73" w:unhideWhenUsed="0"/>
+    <w:lsdException w:name="Subtle Emphasis" w:semiHidden="0" w:uiPriority="19" w:unhideWhenUsed="0" w:qFormat="1"/>
+    <w:lsdException w:name="Intense Emphasis" w:semiHidden="0" w:uiPriority="21" w:unhideWhenUsed="0" w:qFormat="1"/>
+    <w:lsdException w:name="Subtle Reference" w:semiHidden="0" w:uiPriority="31" w:unhideWhenUsed="0" w:qFormat="1"/>
+    <w:lsdException w:name="Intense Reference" w:semiHidden="0" w:uiPriority="32" w:unhideWhenUsed="0" w:qFormat="1"/>
+    <w:lsdException w:name="Book Title" w:semiHidden="0" w:uiPriority="33" w:unhideWhenUsed="0" w:qFormat="1"/>
+    <w:lsdException w:name="Bibliography" w:uiPriority="37"/>
+    <w:lsdException w:name="TOC Heading" w:uiPriority="39" w:qFormat="1"/>
   </w:latentStyles>
   <w:style w:type="paragraph" w:default="1" w:styleId="Normal">
     <w:name w:val="Normal"/>
@@ -8691,6 +9178,7 @@
       <w:szCs w:val="24"/>
     </w:rPr>
     <w:tblPr>
+      <w:tblInd w:w="0" w:type="dxa"/>
       <w:tblBorders>
         <w:top w:val="single" w:sz="4" w:space="0" w:color="auto"/>
         <w:left w:val="single" w:sz="4" w:space="0" w:color="auto"/>
@@ -8699,6 +9187,12 @@
         <w:insideH w:val="single" w:sz="4" w:space="0" w:color="auto"/>
         <w:insideV w:val="single" w:sz="4" w:space="0" w:color="auto"/>
       </w:tblBorders>
+      <w:tblCellMar>
+        <w:top w:w="0" w:type="dxa"/>
+        <w:left w:w="108" w:type="dxa"/>
+        <w:bottom w:w="0" w:type="dxa"/>
+        <w:right w:w="108" w:type="dxa"/>
+      </w:tblCellMar>
     </w:tblPr>
   </w:style>
   <w:style w:type="character" w:styleId="Hyperlink">
@@ -8886,10 +9380,11 @@
     <w:autoRedefine/>
     <w:uiPriority w:val="39"/>
     <w:unhideWhenUsed/>
-    <w:rsid w:val="00FD3635"/>
+    <w:rsid w:val="006152AF"/>
     <w:pPr>
       <w:tabs>
-        <w:tab w:val="right" w:leader="dot" w:pos="10070"/>
+        <w:tab w:val="left" w:pos="880"/>
+        <w:tab w:val="right" w:leader="dot" w:pos="9360"/>
       </w:tabs>
       <w:spacing w:after="100" w:line="259" w:lineRule="auto"/>
       <w:ind w:left="450"/>
@@ -8907,11 +9402,11 @@
     <w:autoRedefine/>
     <w:uiPriority w:val="39"/>
     <w:unhideWhenUsed/>
-    <w:rsid w:val="00FD3635"/>
+    <w:rsid w:val="006152AF"/>
     <w:pPr>
       <w:tabs>
         <w:tab w:val="left" w:pos="450"/>
-        <w:tab w:val="right" w:leader="dot" w:pos="10070"/>
+        <w:tab w:val="right" w:leader="dot" w:pos="9360"/>
       </w:tabs>
       <w:spacing w:after="100" w:line="259" w:lineRule="auto"/>
     </w:pPr>
@@ -9063,6 +9558,834 @@
     <w:rPr>
       <w:color w:val="954F72" w:themeColor="followedHyperlink"/>
       <w:u w:val="single"/>
+    </w:rPr>
+  </w:style>
+  <w:style w:type="paragraph" w:styleId="Header">
+    <w:name w:val="header"/>
+    <w:basedOn w:val="Normal"/>
+    <w:link w:val="HeaderChar"/>
+    <w:uiPriority w:val="99"/>
+    <w:unhideWhenUsed/>
+    <w:rsid w:val="00A21502"/>
+    <w:pPr>
+      <w:tabs>
+        <w:tab w:val="center" w:pos="4680"/>
+        <w:tab w:val="right" w:pos="9360"/>
+      </w:tabs>
+      <w:spacing w:after="0"/>
+    </w:pPr>
+  </w:style>
+  <w:style w:type="character" w:customStyle="1" w:styleId="HeaderChar">
+    <w:name w:val="Header Char"/>
+    <w:basedOn w:val="DefaultParagraphFont"/>
+    <w:link w:val="Header"/>
+    <w:uiPriority w:val="99"/>
+    <w:rsid w:val="00A21502"/>
+    <w:rPr>
+      <w:rFonts w:eastAsiaTheme="minorEastAsia"/>
+      <w:sz w:val="24"/>
+      <w:szCs w:val="24"/>
+    </w:rPr>
+  </w:style>
+  <w:style w:type="paragraph" w:styleId="Footer">
+    <w:name w:val="footer"/>
+    <w:basedOn w:val="Normal"/>
+    <w:link w:val="FooterChar"/>
+    <w:uiPriority w:val="99"/>
+    <w:unhideWhenUsed/>
+    <w:rsid w:val="00A21502"/>
+    <w:pPr>
+      <w:tabs>
+        <w:tab w:val="center" w:pos="4680"/>
+        <w:tab w:val="right" w:pos="9360"/>
+      </w:tabs>
+      <w:spacing w:after="0"/>
+    </w:pPr>
+  </w:style>
+  <w:style w:type="character" w:customStyle="1" w:styleId="FooterChar">
+    <w:name w:val="Footer Char"/>
+    <w:basedOn w:val="DefaultParagraphFont"/>
+    <w:link w:val="Footer"/>
+    <w:uiPriority w:val="99"/>
+    <w:rsid w:val="00A21502"/>
+    <w:rPr>
+      <w:rFonts w:eastAsiaTheme="minorEastAsia"/>
+      <w:sz w:val="24"/>
+      <w:szCs w:val="24"/>
+    </w:rPr>
+  </w:style>
+</w:styles>
+</file>
+
+<file path=word/stylesWithEffects.xml><?xml version="1.0" encoding="utf-8"?>
+<w:styles xmlns:wpc="http://schemas.microsoft.com/office/word/2010/wordprocessingCanvas" xmlns:mo="http://schemas.microsoft.com/office/mac/office/2008/main" xmlns:mc="http://schemas.openxmlformats.org/markup-compatibility/2006" xmlns:mv="urn:schemas-microsoft-com:mac:vml" xmlns:o="urn:schemas-microsoft-com:office:office" xmlns:r="http://schemas.openxmlformats.org/officeDocument/2006/relationships" xmlns:m="http://schemas.openxmlformats.org/officeDocument/2006/math" xmlns:v="urn:schemas-microsoft-com:vml" xmlns:wp14="http://schemas.microsoft.com/office/word/2010/wordprocessingDrawing" xmlns:wp="http://schemas.openxmlformats.org/drawingml/2006/wordprocessingDrawing" xmlns:w10="urn:schemas-microsoft-com:office:word" xmlns:w="http://schemas.openxmlformats.org/wordprocessingml/2006/main" xmlns:w14="http://schemas.microsoft.com/office/word/2010/wordml" xmlns:wpg="http://schemas.microsoft.com/office/word/2010/wordprocessingGroup" xmlns:wpi="http://schemas.microsoft.com/office/word/2010/wordprocessingInk" xmlns:wne="http://schemas.microsoft.com/office/word/2006/wordml" xmlns:wps="http://schemas.microsoft.com/office/word/2010/wordprocessingShape" mc:Ignorable="w14 wp14">
+  <w:docDefaults>
+    <w:rPrDefault>
+      <w:rPr>
+        <w:rFonts w:asciiTheme="minorHAnsi" w:eastAsiaTheme="minorHAnsi" w:hAnsiTheme="minorHAnsi" w:cstheme="minorBidi"/>
+        <w:sz w:val="22"/>
+        <w:szCs w:val="22"/>
+        <w:lang w:val="en-US" w:eastAsia="en-US" w:bidi="ar-SA"/>
+      </w:rPr>
+    </w:rPrDefault>
+    <w:pPrDefault>
+      <w:pPr>
+        <w:spacing w:after="160" w:line="259" w:lineRule="auto"/>
+      </w:pPr>
+    </w:pPrDefault>
+  </w:docDefaults>
+  <w:latentStyles w:defLockedState="0" w:defUIPriority="99" w:defSemiHidden="1" w:defUnhideWhenUsed="1" w:defQFormat="0" w:count="276">
+    <w:lsdException w:name="Normal" w:semiHidden="0" w:uiPriority="0" w:unhideWhenUsed="0" w:qFormat="1"/>
+    <w:lsdException w:name="heading 1" w:semiHidden="0" w:uiPriority="9" w:unhideWhenUsed="0" w:qFormat="1"/>
+    <w:lsdException w:name="heading 2" w:uiPriority="9" w:qFormat="1"/>
+    <w:lsdException w:name="heading 3" w:uiPriority="9" w:qFormat="1"/>
+    <w:lsdException w:name="heading 4" w:uiPriority="9" w:qFormat="1"/>
+    <w:lsdException w:name="heading 5" w:uiPriority="9" w:qFormat="1"/>
+    <w:lsdException w:name="heading 6" w:uiPriority="9" w:qFormat="1"/>
+    <w:lsdException w:name="heading 7" w:uiPriority="9" w:qFormat="1"/>
+    <w:lsdException w:name="heading 8" w:uiPriority="9" w:qFormat="1"/>
+    <w:lsdException w:name="heading 9" w:uiPriority="9" w:qFormat="1"/>
+    <w:lsdException w:name="toc 1" w:uiPriority="39"/>
+    <w:lsdException w:name="toc 2" w:uiPriority="39"/>
+    <w:lsdException w:name="toc 3" w:uiPriority="39"/>
+    <w:lsdException w:name="toc 4" w:uiPriority="39"/>
+    <w:lsdException w:name="toc 5" w:uiPriority="39"/>
+    <w:lsdException w:name="toc 6" w:uiPriority="39"/>
+    <w:lsdException w:name="toc 7" w:uiPriority="39"/>
+    <w:lsdException w:name="toc 8" w:uiPriority="39"/>
+    <w:lsdException w:name="toc 9" w:uiPriority="39"/>
+    <w:lsdException w:name="caption" w:uiPriority="35" w:qFormat="1"/>
+    <w:lsdException w:name="Title" w:semiHidden="0" w:uiPriority="10" w:unhideWhenUsed="0" w:qFormat="1"/>
+    <w:lsdException w:name="Default Paragraph Font" w:uiPriority="1"/>
+    <w:lsdException w:name="Subtitle" w:semiHidden="0" w:uiPriority="11" w:unhideWhenUsed="0" w:qFormat="1"/>
+    <w:lsdException w:name="Strong" w:semiHidden="0" w:uiPriority="22" w:unhideWhenUsed="0" w:qFormat="1"/>
+    <w:lsdException w:name="Emphasis" w:semiHidden="0" w:uiPriority="20" w:unhideWhenUsed="0" w:qFormat="1"/>
+    <w:lsdException w:name="Table Grid" w:semiHidden="0" w:uiPriority="59" w:unhideWhenUsed="0"/>
+    <w:lsdException w:name="Note Level 1" w:semiHidden="0" w:unhideWhenUsed="0"/>
+    <w:lsdException w:name="Note Level 2" w:semiHidden="0" w:unhideWhenUsed="0"/>
+    <w:lsdException w:name="Note Level 3" w:semiHidden="0" w:unhideWhenUsed="0"/>
+    <w:lsdException w:name="Note Level 4" w:semiHidden="0" w:unhideWhenUsed="0"/>
+    <w:lsdException w:name="Note Level 5" w:semiHidden="0" w:unhideWhenUsed="0"/>
+    <w:lsdException w:name="Note Level 6" w:semiHidden="0" w:unhideWhenUsed="0"/>
+    <w:lsdException w:name="Note Level 7" w:semiHidden="0" w:unhideWhenUsed="0"/>
+    <w:lsdException w:name="Note Level 8" w:semiHidden="0" w:unhideWhenUsed="0"/>
+    <w:lsdException w:name="Note Level 9" w:semiHidden="0" w:unhideWhenUsed="0"/>
+    <w:lsdException w:name="Placeholder Text" w:unhideWhenUsed="0"/>
+    <w:lsdException w:name="No Spacing" w:semiHidden="0" w:uiPriority="1" w:unhideWhenUsed="0" w:qFormat="1"/>
+    <w:lsdException w:name="Light Shading" w:semiHidden="0" w:uiPriority="60" w:unhideWhenUsed="0"/>
+    <w:lsdException w:name="Light List" w:semiHidden="0" w:uiPriority="61" w:unhideWhenUsed="0"/>
+    <w:lsdException w:name="Light Grid" w:semiHidden="0" w:uiPriority="62" w:unhideWhenUsed="0"/>
+    <w:lsdException w:name="Medium Shading 1" w:semiHidden="0" w:uiPriority="63" w:unhideWhenUsed="0"/>
+    <w:lsdException w:name="Medium Shading 2" w:semiHidden="0" w:uiPriority="64" w:unhideWhenUsed="0"/>
+    <w:lsdException w:name="Medium List 1" w:semiHidden="0" w:uiPriority="65" w:unhideWhenUsed="0"/>
+    <w:lsdException w:name="Medium List 2" w:semiHidden="0" w:uiPriority="66" w:unhideWhenUsed="0"/>
+    <w:lsdException w:name="Medium Grid 1" w:semiHidden="0" w:uiPriority="67" w:unhideWhenUsed="0"/>
+    <w:lsdException w:name="Medium Grid 2" w:semiHidden="0" w:uiPriority="68" w:unhideWhenUsed="0"/>
+    <w:lsdException w:name="Medium Grid 3" w:semiHidden="0" w:uiPriority="69" w:unhideWhenUsed="0"/>
+    <w:lsdException w:name="Dark List" w:semiHidden="0" w:uiPriority="70" w:unhideWhenUsed="0"/>
+    <w:lsdException w:name="Colorful Shading" w:semiHidden="0" w:uiPriority="71" w:unhideWhenUsed="0"/>
+    <w:lsdException w:name="Colorful List" w:semiHidden="0" w:uiPriority="72" w:unhideWhenUsed="0"/>
+    <w:lsdException w:name="Colorful Grid" w:semiHidden="0" w:uiPriority="73" w:unhideWhenUsed="0"/>
+    <w:lsdException w:name="Light Shading Accent 1" w:semiHidden="0" w:uiPriority="60" w:unhideWhenUsed="0"/>
+    <w:lsdException w:name="Light List Accent 1" w:semiHidden="0" w:uiPriority="61" w:unhideWhenUsed="0"/>
+    <w:lsdException w:name="Light Grid Accent 1" w:semiHidden="0" w:uiPriority="62" w:unhideWhenUsed="0"/>
+    <w:lsdException w:name="Medium Shading 1 Accent 1" w:semiHidden="0" w:uiPriority="63" w:unhideWhenUsed="0"/>
+    <w:lsdException w:name="Medium Shading 2 Accent 1" w:semiHidden="0" w:uiPriority="64" w:unhideWhenUsed="0"/>
+    <w:lsdException w:name="Medium List 1 Accent 1" w:semiHidden="0" w:uiPriority="65" w:unhideWhenUsed="0"/>
+    <w:lsdException w:name="Revision" w:unhideWhenUsed="0"/>
+    <w:lsdException w:name="List Paragraph" w:semiHidden="0" w:uiPriority="34" w:unhideWhenUsed="0" w:qFormat="1"/>
+    <w:lsdException w:name="Quote" w:semiHidden="0" w:uiPriority="29" w:unhideWhenUsed="0" w:qFormat="1"/>
+    <w:lsdException w:name="Intense Quote" w:semiHidden="0" w:uiPriority="30" w:unhideWhenUsed="0" w:qFormat="1"/>
+    <w:lsdException w:name="Medium List 2 Accent 1" w:semiHidden="0" w:uiPriority="66" w:unhideWhenUsed="0"/>
+    <w:lsdException w:name="Medium Grid 1 Accent 1" w:semiHidden="0" w:uiPriority="67" w:unhideWhenUsed="0"/>
+    <w:lsdException w:name="Medium Grid 2 Accent 1" w:semiHidden="0" w:uiPriority="68" w:unhideWhenUsed="0"/>
+    <w:lsdException w:name="Medium Grid 3 Accent 1" w:semiHidden="0" w:uiPriority="69" w:unhideWhenUsed="0"/>
+    <w:lsdException w:name="Dark List Accent 1" w:semiHidden="0" w:uiPriority="70" w:unhideWhenUsed="0"/>
+    <w:lsdException w:name="Colorful Shading Accent 1" w:semiHidden="0" w:uiPriority="71" w:unhideWhenUsed="0"/>
+    <w:lsdException w:name="Colorful List Accent 1" w:semiHidden="0" w:uiPriority="72" w:unhideWhenUsed="0"/>
+    <w:lsdException w:name="Colorful Grid Accent 1" w:semiHidden="0" w:uiPriority="73" w:unhideWhenUsed="0"/>
+    <w:lsdException w:name="Light Shading Accent 2" w:semiHidden="0" w:uiPriority="60" w:unhideWhenUsed="0"/>
+    <w:lsdException w:name="Light List Accent 2" w:semiHidden="0" w:uiPriority="61" w:unhideWhenUsed="0"/>
+    <w:lsdException w:name="Light Grid Accent 2" w:semiHidden="0" w:uiPriority="62" w:unhideWhenUsed="0"/>
+    <w:lsdException w:name="Medium Shading 1 Accent 2" w:semiHidden="0" w:uiPriority="63" w:unhideWhenUsed="0"/>
+    <w:lsdException w:name="Medium Shading 2 Accent 2" w:semiHidden="0" w:uiPriority="64" w:unhideWhenUsed="0"/>
+    <w:lsdException w:name="Medium List 1 Accent 2" w:semiHidden="0" w:uiPriority="65" w:unhideWhenUsed="0"/>
+    <w:lsdException w:name="Medium List 2 Accent 2" w:semiHidden="0" w:uiPriority="66" w:unhideWhenUsed="0"/>
+    <w:lsdException w:name="Medium Grid 1 Accent 2" w:semiHidden="0" w:uiPriority="67" w:unhideWhenUsed="0"/>
+    <w:lsdException w:name="Medium Grid 2 Accent 2" w:semiHidden="0" w:uiPriority="68" w:unhideWhenUsed="0"/>
+    <w:lsdException w:name="Medium Grid 3 Accent 2" w:semiHidden="0" w:uiPriority="69" w:unhideWhenUsed="0"/>
+    <w:lsdException w:name="Dark List Accent 2" w:semiHidden="0" w:uiPriority="70" w:unhideWhenUsed="0"/>
+    <w:lsdException w:name="Colorful Shading Accent 2" w:semiHidden="0" w:uiPriority="71" w:unhideWhenUsed="0"/>
+    <w:lsdException w:name="Colorful List Accent 2" w:semiHidden="0" w:uiPriority="72" w:unhideWhenUsed="0"/>
+    <w:lsdException w:name="Colorful Grid Accent 2" w:semiHidden="0" w:uiPriority="73" w:unhideWhenUsed="0"/>
+    <w:lsdException w:name="Light Shading Accent 3" w:semiHidden="0" w:uiPriority="60" w:unhideWhenUsed="0"/>
+    <w:lsdException w:name="Light List Accent 3" w:semiHidden="0" w:uiPriority="61" w:unhideWhenUsed="0"/>
+    <w:lsdException w:name="Light Grid Accent 3" w:semiHidden="0" w:uiPriority="62" w:unhideWhenUsed="0"/>
+    <w:lsdException w:name="Medium Shading 1 Accent 3" w:semiHidden="0" w:uiPriority="63" w:unhideWhenUsed="0"/>
+    <w:lsdException w:name="Medium Shading 2 Accent 3" w:semiHidden="0" w:uiPriority="64" w:unhideWhenUsed="0"/>
+    <w:lsdException w:name="Medium List 1 Accent 3" w:semiHidden="0" w:uiPriority="65" w:unhideWhenUsed="0"/>
+    <w:lsdException w:name="Medium List 2 Accent 3" w:semiHidden="0" w:uiPriority="66" w:unhideWhenUsed="0"/>
+    <w:lsdException w:name="Medium Grid 1 Accent 3" w:semiHidden="0" w:uiPriority="67" w:unhideWhenUsed="0"/>
+    <w:lsdException w:name="Medium Grid 2 Accent 3" w:semiHidden="0" w:uiPriority="68" w:unhideWhenUsed="0"/>
+    <w:lsdException w:name="Medium Grid 3 Accent 3" w:semiHidden="0" w:uiPriority="69" w:unhideWhenUsed="0"/>
+    <w:lsdException w:name="Dark List Accent 3" w:semiHidden="0" w:uiPriority="70" w:unhideWhenUsed="0"/>
+    <w:lsdException w:name="Colorful Shading Accent 3" w:semiHidden="0" w:uiPriority="71" w:unhideWhenUsed="0"/>
+    <w:lsdException w:name="Colorful List Accent 3" w:semiHidden="0" w:uiPriority="72" w:unhideWhenUsed="0"/>
+    <w:lsdException w:name="Colorful Grid Accent 3" w:semiHidden="0" w:uiPriority="73" w:unhideWhenUsed="0"/>
+    <w:lsdException w:name="Light Shading Accent 4" w:semiHidden="0" w:uiPriority="60" w:unhideWhenUsed="0"/>
+    <w:lsdException w:name="Light List Accent 4" w:semiHidden="0" w:uiPriority="61" w:unhideWhenUsed="0"/>
+    <w:lsdException w:name="Light Grid Accent 4" w:semiHidden="0" w:uiPriority="62" w:unhideWhenUsed="0"/>
+    <w:lsdException w:name="Medium Shading 1 Accent 4" w:semiHidden="0" w:uiPriority="63" w:unhideWhenUsed="0"/>
+    <w:lsdException w:name="Medium Shading 2 Accent 4" w:semiHidden="0" w:uiPriority="64" w:unhideWhenUsed="0"/>
+    <w:lsdException w:name="Medium List 1 Accent 4" w:semiHidden="0" w:uiPriority="65" w:unhideWhenUsed="0"/>
+    <w:lsdException w:name="Medium List 2 Accent 4" w:semiHidden="0" w:uiPriority="66" w:unhideWhenUsed="0"/>
+    <w:lsdException w:name="Medium Grid 1 Accent 4" w:semiHidden="0" w:uiPriority="67" w:unhideWhenUsed="0"/>
+    <w:lsdException w:name="Medium Grid 2 Accent 4" w:semiHidden="0" w:uiPriority="68" w:unhideWhenUsed="0"/>
+    <w:lsdException w:name="Medium Grid 3 Accent 4" w:semiHidden="0" w:uiPriority="69" w:unhideWhenUsed="0"/>
+    <w:lsdException w:name="Dark List Accent 4" w:semiHidden="0" w:uiPriority="70" w:unhideWhenUsed="0"/>
+    <w:lsdException w:name="Colorful Shading Accent 4" w:semiHidden="0" w:uiPriority="71" w:unhideWhenUsed="0"/>
+    <w:lsdException w:name="Colorful List Accent 4" w:semiHidden="0" w:uiPriority="72" w:unhideWhenUsed="0"/>
+    <w:lsdException w:name="Colorful Grid Accent 4" w:semiHidden="0" w:uiPriority="73" w:unhideWhenUsed="0"/>
+    <w:lsdException w:name="Light Shading Accent 5" w:semiHidden="0" w:uiPriority="60" w:unhideWhenUsed="0"/>
+    <w:lsdException w:name="Light List Accent 5" w:semiHidden="0" w:uiPriority="61" w:unhideWhenUsed="0"/>
+    <w:lsdException w:name="Light Grid Accent 5" w:semiHidden="0" w:uiPriority="62" w:unhideWhenUsed="0"/>
+    <w:lsdException w:name="Medium Shading 1 Accent 5" w:semiHidden="0" w:uiPriority="63" w:unhideWhenUsed="0"/>
+    <w:lsdException w:name="Medium Shading 2 Accent 5" w:semiHidden="0" w:uiPriority="64" w:unhideWhenUsed="0"/>
+    <w:lsdException w:name="Medium List 1 Accent 5" w:semiHidden="0" w:uiPriority="65" w:unhideWhenUsed="0"/>
+    <w:lsdException w:name="Medium List 2 Accent 5" w:semiHidden="0" w:uiPriority="66" w:unhideWhenUsed="0"/>
+    <w:lsdException w:name="Medium Grid 1 Accent 5" w:semiHidden="0" w:uiPriority="67" w:unhideWhenUsed="0"/>
+    <w:lsdException w:name="Medium Grid 2 Accent 5" w:semiHidden="0" w:uiPriority="68" w:unhideWhenUsed="0"/>
+    <w:lsdException w:name="Medium Grid 3 Accent 5" w:semiHidden="0" w:uiPriority="69" w:unhideWhenUsed="0"/>
+    <w:lsdException w:name="Dark List Accent 5" w:semiHidden="0" w:uiPriority="70" w:unhideWhenUsed="0"/>
+    <w:lsdException w:name="Colorful Shading Accent 5" w:semiHidden="0" w:uiPriority="71" w:unhideWhenUsed="0"/>
+    <w:lsdException w:name="Colorful List Accent 5" w:semiHidden="0" w:uiPriority="72" w:unhideWhenUsed="0"/>
+    <w:lsdException w:name="Colorful Grid Accent 5" w:semiHidden="0" w:uiPriority="73" w:unhideWhenUsed="0"/>
+    <w:lsdException w:name="Light Shading Accent 6" w:semiHidden="0" w:uiPriority="60" w:unhideWhenUsed="0"/>
+    <w:lsdException w:name="Light List Accent 6" w:semiHidden="0" w:uiPriority="61" w:unhideWhenUsed="0"/>
+    <w:lsdException w:name="Light Grid Accent 6" w:semiHidden="0" w:uiPriority="62" w:unhideWhenUsed="0"/>
+    <w:lsdException w:name="Medium Shading 1 Accent 6" w:semiHidden="0" w:uiPriority="63" w:unhideWhenUsed="0"/>
+    <w:lsdException w:name="Medium Shading 2 Accent 6" w:semiHidden="0" w:uiPriority="64" w:unhideWhenUsed="0"/>
+    <w:lsdException w:name="Medium List 1 Accent 6" w:semiHidden="0" w:uiPriority="65" w:unhideWhenUsed="0"/>
+    <w:lsdException w:name="Medium List 2 Accent 6" w:semiHidden="0" w:uiPriority="66" w:unhideWhenUsed="0"/>
+    <w:lsdException w:name="Medium Grid 1 Accent 6" w:semiHidden="0" w:uiPriority="67" w:unhideWhenUsed="0"/>
+    <w:lsdException w:name="Medium Grid 2 Accent 6" w:semiHidden="0" w:uiPriority="68" w:unhideWhenUsed="0"/>
+    <w:lsdException w:name="Medium Grid 3 Accent 6" w:semiHidden="0" w:uiPriority="69" w:unhideWhenUsed="0"/>
+    <w:lsdException w:name="Dark List Accent 6" w:semiHidden="0" w:uiPriority="70" w:unhideWhenUsed="0"/>
+    <w:lsdException w:name="Colorful Shading Accent 6" w:semiHidden="0" w:uiPriority="71" w:unhideWhenUsed="0"/>
+    <w:lsdException w:name="Colorful List Accent 6" w:semiHidden="0" w:uiPriority="72" w:unhideWhenUsed="0"/>
+    <w:lsdException w:name="Colorful Grid Accent 6" w:semiHidden="0" w:uiPriority="73" w:unhideWhenUsed="0"/>
+    <w:lsdException w:name="Subtle Emphasis" w:semiHidden="0" w:uiPriority="19" w:unhideWhenUsed="0" w:qFormat="1"/>
+    <w:lsdException w:name="Intense Emphasis" w:semiHidden="0" w:uiPriority="21" w:unhideWhenUsed="0" w:qFormat="1"/>
+    <w:lsdException w:name="Subtle Reference" w:semiHidden="0" w:uiPriority="31" w:unhideWhenUsed="0" w:qFormat="1"/>
+    <w:lsdException w:name="Intense Reference" w:semiHidden="0" w:uiPriority="32" w:unhideWhenUsed="0" w:qFormat="1"/>
+    <w:lsdException w:name="Book Title" w:semiHidden="0" w:uiPriority="33" w:unhideWhenUsed="0" w:qFormat="1"/>
+    <w:lsdException w:name="Bibliography" w:uiPriority="37"/>
+    <w:lsdException w:name="TOC Heading" w:uiPriority="39" w:qFormat="1"/>
+  </w:latentStyles>
+  <w:style w:type="paragraph" w:default="1" w:styleId="Normal">
+    <w:name w:val="Normal"/>
+    <w:qFormat/>
+    <w:rsid w:val="00757403"/>
+    <w:pPr>
+      <w:spacing w:after="120" w:line="240" w:lineRule="auto"/>
+    </w:pPr>
+    <w:rPr>
+      <w:rFonts w:eastAsiaTheme="minorEastAsia"/>
+      <w:sz w:val="24"/>
+      <w:szCs w:val="24"/>
+    </w:rPr>
+  </w:style>
+  <w:style w:type="paragraph" w:styleId="Heading1">
+    <w:name w:val="heading 1"/>
+    <w:basedOn w:val="Normal"/>
+    <w:next w:val="Normal"/>
+    <w:link w:val="Heading1Char"/>
+    <w:uiPriority w:val="9"/>
+    <w:qFormat/>
+    <w:rsid w:val="00E91499"/>
+    <w:pPr>
+      <w:keepNext/>
+      <w:keepLines/>
+      <w:spacing w:before="480"/>
+      <w:outlineLvl w:val="0"/>
+    </w:pPr>
+    <w:rPr>
+      <w:rFonts w:asciiTheme="majorHAnsi" w:eastAsiaTheme="majorEastAsia" w:hAnsiTheme="majorHAnsi" w:cstheme="majorBidi"/>
+      <w:b/>
+      <w:bCs/>
+      <w:color w:val="2C6EAB" w:themeColor="accent1" w:themeShade="B5"/>
+      <w:sz w:val="32"/>
+      <w:szCs w:val="32"/>
+    </w:rPr>
+  </w:style>
+  <w:style w:type="paragraph" w:styleId="Heading2">
+    <w:name w:val="heading 2"/>
+    <w:basedOn w:val="Normal"/>
+    <w:next w:val="Normal"/>
+    <w:link w:val="Heading2Char"/>
+    <w:uiPriority w:val="9"/>
+    <w:unhideWhenUsed/>
+    <w:qFormat/>
+    <w:rsid w:val="00E91499"/>
+    <w:pPr>
+      <w:keepNext/>
+      <w:keepLines/>
+      <w:spacing w:before="200"/>
+      <w:outlineLvl w:val="1"/>
+    </w:pPr>
+    <w:rPr>
+      <w:rFonts w:asciiTheme="majorHAnsi" w:eastAsiaTheme="majorEastAsia" w:hAnsiTheme="majorHAnsi" w:cstheme="majorBidi"/>
+      <w:b/>
+      <w:bCs/>
+      <w:color w:val="5B9BD5" w:themeColor="accent1"/>
+      <w:sz w:val="26"/>
+      <w:szCs w:val="26"/>
+    </w:rPr>
+  </w:style>
+  <w:style w:type="paragraph" w:styleId="Heading3">
+    <w:name w:val="heading 3"/>
+    <w:basedOn w:val="Normal"/>
+    <w:next w:val="Normal"/>
+    <w:link w:val="Heading3Char"/>
+    <w:uiPriority w:val="9"/>
+    <w:unhideWhenUsed/>
+    <w:qFormat/>
+    <w:rsid w:val="00E91499"/>
+    <w:pPr>
+      <w:keepNext/>
+      <w:keepLines/>
+      <w:spacing w:before="200"/>
+      <w:outlineLvl w:val="2"/>
+    </w:pPr>
+    <w:rPr>
+      <w:rFonts w:asciiTheme="majorHAnsi" w:eastAsiaTheme="majorEastAsia" w:hAnsiTheme="majorHAnsi" w:cstheme="majorBidi"/>
+      <w:b/>
+      <w:bCs/>
+      <w:i/>
+      <w:color w:val="5B9BD5" w:themeColor="accent1"/>
+    </w:rPr>
+  </w:style>
+  <w:style w:type="character" w:default="1" w:styleId="DefaultParagraphFont">
+    <w:name w:val="Default Paragraph Font"/>
+    <w:uiPriority w:val="1"/>
+    <w:semiHidden/>
+    <w:unhideWhenUsed/>
+  </w:style>
+  <w:style w:type="table" w:default="1" w:styleId="TableNormal">
+    <w:name w:val="Normal Table"/>
+    <w:uiPriority w:val="99"/>
+    <w:semiHidden/>
+    <w:unhideWhenUsed/>
+    <w:tblPr>
+      <w:tblInd w:w="0" w:type="dxa"/>
+      <w:tblCellMar>
+        <w:top w:w="0" w:type="dxa"/>
+        <w:left w:w="108" w:type="dxa"/>
+        <w:bottom w:w="0" w:type="dxa"/>
+        <w:right w:w="108" w:type="dxa"/>
+      </w:tblCellMar>
+    </w:tblPr>
+  </w:style>
+  <w:style w:type="numbering" w:default="1" w:styleId="NoList">
+    <w:name w:val="No List"/>
+    <w:uiPriority w:val="99"/>
+    <w:semiHidden/>
+    <w:unhideWhenUsed/>
+  </w:style>
+  <w:style w:type="character" w:customStyle="1" w:styleId="Heading1Char">
+    <w:name w:val="Heading 1 Char"/>
+    <w:basedOn w:val="DefaultParagraphFont"/>
+    <w:link w:val="Heading1"/>
+    <w:uiPriority w:val="9"/>
+    <w:rsid w:val="00E91499"/>
+    <w:rPr>
+      <w:rFonts w:asciiTheme="majorHAnsi" w:eastAsiaTheme="majorEastAsia" w:hAnsiTheme="majorHAnsi" w:cstheme="majorBidi"/>
+      <w:b/>
+      <w:bCs/>
+      <w:color w:val="2C6EAB" w:themeColor="accent1" w:themeShade="B5"/>
+      <w:sz w:val="32"/>
+      <w:szCs w:val="32"/>
+    </w:rPr>
+  </w:style>
+  <w:style w:type="character" w:customStyle="1" w:styleId="Heading2Char">
+    <w:name w:val="Heading 2 Char"/>
+    <w:basedOn w:val="DefaultParagraphFont"/>
+    <w:link w:val="Heading2"/>
+    <w:uiPriority w:val="9"/>
+    <w:rsid w:val="00E91499"/>
+    <w:rPr>
+      <w:rFonts w:asciiTheme="majorHAnsi" w:eastAsiaTheme="majorEastAsia" w:hAnsiTheme="majorHAnsi" w:cstheme="majorBidi"/>
+      <w:b/>
+      <w:bCs/>
+      <w:color w:val="5B9BD5" w:themeColor="accent1"/>
+      <w:sz w:val="26"/>
+      <w:szCs w:val="26"/>
+    </w:rPr>
+  </w:style>
+  <w:style w:type="character" w:customStyle="1" w:styleId="Heading3Char">
+    <w:name w:val="Heading 3 Char"/>
+    <w:basedOn w:val="DefaultParagraphFont"/>
+    <w:link w:val="Heading3"/>
+    <w:uiPriority w:val="9"/>
+    <w:rsid w:val="00E91499"/>
+    <w:rPr>
+      <w:rFonts w:asciiTheme="majorHAnsi" w:eastAsiaTheme="majorEastAsia" w:hAnsiTheme="majorHAnsi" w:cstheme="majorBidi"/>
+      <w:b/>
+      <w:bCs/>
+      <w:i/>
+      <w:color w:val="5B9BD5" w:themeColor="accent1"/>
+      <w:sz w:val="24"/>
+      <w:szCs w:val="24"/>
+    </w:rPr>
+  </w:style>
+  <w:style w:type="table" w:styleId="TableGrid">
+    <w:name w:val="Table Grid"/>
+    <w:basedOn w:val="TableNormal"/>
+    <w:uiPriority w:val="59"/>
+    <w:rsid w:val="00E91499"/>
+    <w:pPr>
+      <w:spacing w:after="0" w:line="240" w:lineRule="auto"/>
+    </w:pPr>
+    <w:rPr>
+      <w:rFonts w:eastAsiaTheme="minorEastAsia"/>
+      <w:sz w:val="24"/>
+      <w:szCs w:val="24"/>
+    </w:rPr>
+    <w:tblPr>
+      <w:tblInd w:w="0" w:type="dxa"/>
+      <w:tblBorders>
+        <w:top w:val="single" w:sz="4" w:space="0" w:color="auto"/>
+        <w:left w:val="single" w:sz="4" w:space="0" w:color="auto"/>
+        <w:bottom w:val="single" w:sz="4" w:space="0" w:color="auto"/>
+        <w:right w:val="single" w:sz="4" w:space="0" w:color="auto"/>
+        <w:insideH w:val="single" w:sz="4" w:space="0" w:color="auto"/>
+        <w:insideV w:val="single" w:sz="4" w:space="0" w:color="auto"/>
+      </w:tblBorders>
+      <w:tblCellMar>
+        <w:top w:w="0" w:type="dxa"/>
+        <w:left w:w="108" w:type="dxa"/>
+        <w:bottom w:w="0" w:type="dxa"/>
+        <w:right w:w="108" w:type="dxa"/>
+      </w:tblCellMar>
+    </w:tblPr>
+  </w:style>
+  <w:style w:type="character" w:styleId="Hyperlink">
+    <w:name w:val="Hyperlink"/>
+    <w:basedOn w:val="DefaultParagraphFont"/>
+    <w:uiPriority w:val="99"/>
+    <w:unhideWhenUsed/>
+    <w:rsid w:val="00E91499"/>
+    <w:rPr>
+      <w:color w:val="0563C1" w:themeColor="hyperlink"/>
+      <w:u w:val="single"/>
+    </w:rPr>
+  </w:style>
+  <w:style w:type="character" w:styleId="CommentReference">
+    <w:name w:val="annotation reference"/>
+    <w:basedOn w:val="DefaultParagraphFont"/>
+    <w:uiPriority w:val="99"/>
+    <w:semiHidden/>
+    <w:unhideWhenUsed/>
+    <w:rsid w:val="00E91499"/>
+    <w:rPr>
+      <w:sz w:val="18"/>
+      <w:szCs w:val="18"/>
+    </w:rPr>
+  </w:style>
+  <w:style w:type="paragraph" w:styleId="CommentText">
+    <w:name w:val="annotation text"/>
+    <w:basedOn w:val="Normal"/>
+    <w:link w:val="CommentTextChar"/>
+    <w:uiPriority w:val="99"/>
+    <w:semiHidden/>
+    <w:unhideWhenUsed/>
+    <w:rsid w:val="00E91499"/>
+  </w:style>
+  <w:style w:type="character" w:customStyle="1" w:styleId="CommentTextChar">
+    <w:name w:val="Comment Text Char"/>
+    <w:basedOn w:val="DefaultParagraphFont"/>
+    <w:link w:val="CommentText"/>
+    <w:uiPriority w:val="99"/>
+    <w:semiHidden/>
+    <w:rsid w:val="00E91499"/>
+    <w:rPr>
+      <w:rFonts w:eastAsiaTheme="minorEastAsia"/>
+      <w:sz w:val="24"/>
+      <w:szCs w:val="24"/>
+    </w:rPr>
+  </w:style>
+  <w:style w:type="paragraph" w:customStyle="1" w:styleId="Commandline">
+    <w:name w:val="Commandline"/>
+    <w:basedOn w:val="Normal"/>
+    <w:next w:val="Normal"/>
+    <w:qFormat/>
+    <w:rsid w:val="00E91499"/>
+    <w:pPr>
+      <w:spacing w:before="120"/>
+    </w:pPr>
+    <w:rPr>
+      <w:rFonts w:ascii="Courier" w:hAnsi="Courier"/>
+    </w:rPr>
+  </w:style>
+  <w:style w:type="character" w:styleId="SubtleEmphasis">
+    <w:name w:val="Subtle Emphasis"/>
+    <w:basedOn w:val="DefaultParagraphFont"/>
+    <w:uiPriority w:val="19"/>
+    <w:qFormat/>
+    <w:rsid w:val="00E91499"/>
+    <w:rPr>
+      <w:i/>
+      <w:iCs/>
+      <w:color w:val="404040" w:themeColor="text1" w:themeTint="BF"/>
+    </w:rPr>
+  </w:style>
+  <w:style w:type="paragraph" w:styleId="BalloonText">
+    <w:name w:val="Balloon Text"/>
+    <w:basedOn w:val="Normal"/>
+    <w:link w:val="BalloonTextChar"/>
+    <w:uiPriority w:val="99"/>
+    <w:semiHidden/>
+    <w:unhideWhenUsed/>
+    <w:rsid w:val="00E91499"/>
+    <w:rPr>
+      <w:rFonts w:ascii="Segoe UI" w:hAnsi="Segoe UI" w:cs="Segoe UI"/>
+      <w:sz w:val="18"/>
+      <w:szCs w:val="18"/>
+    </w:rPr>
+  </w:style>
+  <w:style w:type="character" w:customStyle="1" w:styleId="BalloonTextChar">
+    <w:name w:val="Balloon Text Char"/>
+    <w:basedOn w:val="DefaultParagraphFont"/>
+    <w:link w:val="BalloonText"/>
+    <w:uiPriority w:val="99"/>
+    <w:semiHidden/>
+    <w:rsid w:val="00E91499"/>
+    <w:rPr>
+      <w:rFonts w:ascii="Segoe UI" w:eastAsiaTheme="minorEastAsia" w:hAnsi="Segoe UI" w:cs="Segoe UI"/>
+      <w:sz w:val="18"/>
+      <w:szCs w:val="18"/>
+    </w:rPr>
+  </w:style>
+  <w:style w:type="paragraph" w:styleId="CommentSubject">
+    <w:name w:val="annotation subject"/>
+    <w:basedOn w:val="CommentText"/>
+    <w:next w:val="CommentText"/>
+    <w:link w:val="CommentSubjectChar"/>
+    <w:uiPriority w:val="99"/>
+    <w:semiHidden/>
+    <w:unhideWhenUsed/>
+    <w:rsid w:val="00D77C86"/>
+    <w:rPr>
+      <w:b/>
+      <w:bCs/>
+      <w:sz w:val="20"/>
+      <w:szCs w:val="20"/>
+    </w:rPr>
+  </w:style>
+  <w:style w:type="character" w:customStyle="1" w:styleId="CommentSubjectChar">
+    <w:name w:val="Comment Subject Char"/>
+    <w:basedOn w:val="CommentTextChar"/>
+    <w:link w:val="CommentSubject"/>
+    <w:uiPriority w:val="99"/>
+    <w:semiHidden/>
+    <w:rsid w:val="00D77C86"/>
+    <w:rPr>
+      <w:rFonts w:eastAsiaTheme="minorEastAsia"/>
+      <w:b/>
+      <w:bCs/>
+      <w:sz w:val="20"/>
+      <w:szCs w:val="20"/>
+    </w:rPr>
+  </w:style>
+  <w:style w:type="paragraph" w:customStyle="1" w:styleId="indentednormal">
+    <w:name w:val="indented normal"/>
+    <w:basedOn w:val="Normal"/>
+    <w:link w:val="indentednormalChar"/>
+    <w:qFormat/>
+    <w:rsid w:val="006C763E"/>
+    <w:pPr>
+      <w:ind w:left="720" w:right="720"/>
+    </w:pPr>
+  </w:style>
+  <w:style w:type="paragraph" w:styleId="ListParagraph">
+    <w:name w:val="List Paragraph"/>
+    <w:basedOn w:val="Normal"/>
+    <w:uiPriority w:val="34"/>
+    <w:qFormat/>
+    <w:rsid w:val="00546D8F"/>
+    <w:pPr>
+      <w:ind w:left="720"/>
+      <w:contextualSpacing/>
+    </w:pPr>
+  </w:style>
+  <w:style w:type="character" w:customStyle="1" w:styleId="indentednormalChar">
+    <w:name w:val="indented normal Char"/>
+    <w:basedOn w:val="DefaultParagraphFont"/>
+    <w:link w:val="indentednormal"/>
+    <w:rsid w:val="006C763E"/>
+    <w:rPr>
+      <w:rFonts w:eastAsiaTheme="minorEastAsia"/>
+      <w:sz w:val="24"/>
+      <w:szCs w:val="24"/>
+    </w:rPr>
+  </w:style>
+  <w:style w:type="paragraph" w:styleId="TOCHeading">
+    <w:name w:val="TOC Heading"/>
+    <w:basedOn w:val="Heading1"/>
+    <w:next w:val="Normal"/>
+    <w:uiPriority w:val="39"/>
+    <w:unhideWhenUsed/>
+    <w:qFormat/>
+    <w:rsid w:val="00D20934"/>
+    <w:pPr>
+      <w:spacing w:before="240" w:line="259" w:lineRule="auto"/>
+      <w:outlineLvl w:val="9"/>
+    </w:pPr>
+    <w:rPr>
+      <w:b w:val="0"/>
+      <w:bCs w:val="0"/>
+      <w:color w:val="2E74B5" w:themeColor="accent1" w:themeShade="BF"/>
+    </w:rPr>
+  </w:style>
+  <w:style w:type="paragraph" w:styleId="TOC2">
+    <w:name w:val="toc 2"/>
+    <w:basedOn w:val="Normal"/>
+    <w:next w:val="Normal"/>
+    <w:autoRedefine/>
+    <w:uiPriority w:val="39"/>
+    <w:unhideWhenUsed/>
+    <w:rsid w:val="006152AF"/>
+    <w:pPr>
+      <w:tabs>
+        <w:tab w:val="left" w:pos="880"/>
+        <w:tab w:val="right" w:leader="dot" w:pos="9360"/>
+      </w:tabs>
+      <w:spacing w:after="100" w:line="259" w:lineRule="auto"/>
+      <w:ind w:left="450"/>
+    </w:pPr>
+    <w:rPr>
+      <w:rFonts w:cs="Times New Roman"/>
+      <w:sz w:val="22"/>
+      <w:szCs w:val="22"/>
+    </w:rPr>
+  </w:style>
+  <w:style w:type="paragraph" w:styleId="TOC1">
+    <w:name w:val="toc 1"/>
+    <w:basedOn w:val="Normal"/>
+    <w:next w:val="Normal"/>
+    <w:autoRedefine/>
+    <w:uiPriority w:val="39"/>
+    <w:unhideWhenUsed/>
+    <w:rsid w:val="006152AF"/>
+    <w:pPr>
+      <w:tabs>
+        <w:tab w:val="left" w:pos="450"/>
+        <w:tab w:val="right" w:leader="dot" w:pos="9360"/>
+      </w:tabs>
+      <w:spacing w:after="100" w:line="259" w:lineRule="auto"/>
+    </w:pPr>
+    <w:rPr>
+      <w:rFonts w:cs="Times New Roman"/>
+      <w:sz w:val="22"/>
+      <w:szCs w:val="22"/>
+    </w:rPr>
+  </w:style>
+  <w:style w:type="paragraph" w:styleId="TOC3">
+    <w:name w:val="toc 3"/>
+    <w:basedOn w:val="Normal"/>
+    <w:next w:val="Normal"/>
+    <w:autoRedefine/>
+    <w:uiPriority w:val="39"/>
+    <w:unhideWhenUsed/>
+    <w:rsid w:val="00D20934"/>
+    <w:pPr>
+      <w:spacing w:after="100" w:line="259" w:lineRule="auto"/>
+      <w:ind w:left="440"/>
+    </w:pPr>
+    <w:rPr>
+      <w:rFonts w:cs="Times New Roman"/>
+      <w:sz w:val="22"/>
+      <w:szCs w:val="22"/>
+    </w:rPr>
+  </w:style>
+  <w:style w:type="character" w:styleId="BookTitle">
+    <w:name w:val="Book Title"/>
+    <w:basedOn w:val="DefaultParagraphFont"/>
+    <w:uiPriority w:val="33"/>
+    <w:qFormat/>
+    <w:rsid w:val="008F7782"/>
+    <w:rPr>
+      <w:b/>
+      <w:bCs/>
+      <w:i/>
+      <w:iCs/>
+      <w:spacing w:val="5"/>
+    </w:rPr>
+  </w:style>
+  <w:style w:type="paragraph" w:styleId="Title">
+    <w:name w:val="Title"/>
+    <w:basedOn w:val="Normal"/>
+    <w:next w:val="Normal"/>
+    <w:link w:val="TitleChar"/>
+    <w:uiPriority w:val="10"/>
+    <w:qFormat/>
+    <w:rsid w:val="008F7782"/>
+    <w:pPr>
+      <w:contextualSpacing/>
+    </w:pPr>
+    <w:rPr>
+      <w:rFonts w:asciiTheme="majorHAnsi" w:eastAsiaTheme="majorEastAsia" w:hAnsiTheme="majorHAnsi" w:cstheme="majorBidi"/>
+      <w:spacing w:val="-10"/>
+      <w:kern w:val="28"/>
+      <w:sz w:val="56"/>
+      <w:szCs w:val="56"/>
+    </w:rPr>
+  </w:style>
+  <w:style w:type="character" w:customStyle="1" w:styleId="TitleChar">
+    <w:name w:val="Title Char"/>
+    <w:basedOn w:val="DefaultParagraphFont"/>
+    <w:link w:val="Title"/>
+    <w:uiPriority w:val="10"/>
+    <w:rsid w:val="008F7782"/>
+    <w:rPr>
+      <w:rFonts w:asciiTheme="majorHAnsi" w:eastAsiaTheme="majorEastAsia" w:hAnsiTheme="majorHAnsi" w:cstheme="majorBidi"/>
+      <w:spacing w:val="-10"/>
+      <w:kern w:val="28"/>
+      <w:sz w:val="56"/>
+      <w:szCs w:val="56"/>
+    </w:rPr>
+  </w:style>
+  <w:style w:type="character" w:styleId="PlaceholderText">
+    <w:name w:val="Placeholder Text"/>
+    <w:basedOn w:val="DefaultParagraphFont"/>
+    <w:uiPriority w:val="99"/>
+    <w:semiHidden/>
+    <w:rsid w:val="00C46E65"/>
+    <w:rPr>
+      <w:color w:val="808080"/>
+    </w:rPr>
+  </w:style>
+  <w:style w:type="paragraph" w:styleId="DocumentMap">
+    <w:name w:val="Document Map"/>
+    <w:basedOn w:val="Normal"/>
+    <w:link w:val="DocumentMapChar"/>
+    <w:uiPriority w:val="99"/>
+    <w:semiHidden/>
+    <w:unhideWhenUsed/>
+    <w:rsid w:val="00B44CA6"/>
+    <w:pPr>
+      <w:spacing w:after="0"/>
+    </w:pPr>
+    <w:rPr>
+      <w:rFonts w:ascii="Lucida Grande" w:hAnsi="Lucida Grande" w:cs="Lucida Grande"/>
+    </w:rPr>
+  </w:style>
+  <w:style w:type="character" w:customStyle="1" w:styleId="DocumentMapChar">
+    <w:name w:val="Document Map Char"/>
+    <w:basedOn w:val="DefaultParagraphFont"/>
+    <w:link w:val="DocumentMap"/>
+    <w:uiPriority w:val="99"/>
+    <w:semiHidden/>
+    <w:rsid w:val="00B44CA6"/>
+    <w:rPr>
+      <w:rFonts w:ascii="Lucida Grande" w:eastAsiaTheme="minorEastAsia" w:hAnsi="Lucida Grande" w:cs="Lucida Grande"/>
+      <w:sz w:val="24"/>
+      <w:szCs w:val="24"/>
+    </w:rPr>
+  </w:style>
+  <w:style w:type="paragraph" w:styleId="NoSpacing">
+    <w:name w:val="No Spacing"/>
+    <w:uiPriority w:val="1"/>
+    <w:qFormat/>
+    <w:rsid w:val="000E7053"/>
+    <w:pPr>
+      <w:spacing w:after="0" w:line="240" w:lineRule="auto"/>
+    </w:pPr>
+    <w:rPr>
+      <w:rFonts w:eastAsiaTheme="minorEastAsia"/>
+      <w:sz w:val="24"/>
+      <w:szCs w:val="24"/>
+    </w:rPr>
+  </w:style>
+  <w:style w:type="paragraph" w:styleId="Revision">
+    <w:name w:val="Revision"/>
+    <w:hidden/>
+    <w:uiPriority w:val="99"/>
+    <w:semiHidden/>
+    <w:rsid w:val="004B6CEB"/>
+    <w:pPr>
+      <w:spacing w:after="0" w:line="240" w:lineRule="auto"/>
+    </w:pPr>
+    <w:rPr>
+      <w:rFonts w:eastAsiaTheme="minorEastAsia"/>
+      <w:sz w:val="24"/>
+      <w:szCs w:val="24"/>
+    </w:rPr>
+  </w:style>
+  <w:style w:type="character" w:styleId="FollowedHyperlink">
+    <w:name w:val="FollowedHyperlink"/>
+    <w:basedOn w:val="DefaultParagraphFont"/>
+    <w:uiPriority w:val="99"/>
+    <w:semiHidden/>
+    <w:unhideWhenUsed/>
+    <w:rsid w:val="001A4A81"/>
+    <w:rPr>
+      <w:color w:val="954F72" w:themeColor="followedHyperlink"/>
+      <w:u w:val="single"/>
+    </w:rPr>
+  </w:style>
+  <w:style w:type="paragraph" w:styleId="Header">
+    <w:name w:val="header"/>
+    <w:basedOn w:val="Normal"/>
+    <w:link w:val="HeaderChar"/>
+    <w:uiPriority w:val="99"/>
+    <w:unhideWhenUsed/>
+    <w:rsid w:val="00A21502"/>
+    <w:pPr>
+      <w:tabs>
+        <w:tab w:val="center" w:pos="4680"/>
+        <w:tab w:val="right" w:pos="9360"/>
+      </w:tabs>
+      <w:spacing w:after="0"/>
+    </w:pPr>
+  </w:style>
+  <w:style w:type="character" w:customStyle="1" w:styleId="HeaderChar">
+    <w:name w:val="Header Char"/>
+    <w:basedOn w:val="DefaultParagraphFont"/>
+    <w:link w:val="Header"/>
+    <w:uiPriority w:val="99"/>
+    <w:rsid w:val="00A21502"/>
+    <w:rPr>
+      <w:rFonts w:eastAsiaTheme="minorEastAsia"/>
+      <w:sz w:val="24"/>
+      <w:szCs w:val="24"/>
+    </w:rPr>
+  </w:style>
+  <w:style w:type="paragraph" w:styleId="Footer">
+    <w:name w:val="footer"/>
+    <w:basedOn w:val="Normal"/>
+    <w:link w:val="FooterChar"/>
+    <w:uiPriority w:val="99"/>
+    <w:unhideWhenUsed/>
+    <w:rsid w:val="00A21502"/>
+    <w:pPr>
+      <w:tabs>
+        <w:tab w:val="center" w:pos="4680"/>
+        <w:tab w:val="right" w:pos="9360"/>
+      </w:tabs>
+      <w:spacing w:after="0"/>
+    </w:pPr>
+  </w:style>
+  <w:style w:type="character" w:customStyle="1" w:styleId="FooterChar">
+    <w:name w:val="Footer Char"/>
+    <w:basedOn w:val="DefaultParagraphFont"/>
+    <w:link w:val="Footer"/>
+    <w:uiPriority w:val="99"/>
+    <w:rsid w:val="00A21502"/>
+    <w:rPr>
+      <w:rFonts w:eastAsiaTheme="minorEastAsia"/>
+      <w:sz w:val="24"/>
+      <w:szCs w:val="24"/>
     </w:rPr>
   </w:style>
 </w:styles>
@@ -9323,7 +10646,7 @@
   <a:extraClrSchemeLst/>
   <a:extLst>
     <a:ext uri="{05A4C25C-085E-4340-85A3-A5531E510DB2}">
-      <thm15:themeFamily xmlns:thm15="http://schemas.microsoft.com/office/thememl/2012/main" name="Office Theme" id="{62F939B6-93AF-4DB8-9C6B-D6C7DFDC589F}" vid="{4A3C46E8-61CC-4603-A589-7422A47A8E4A}"/>
+      <thm15:themeFamily xmlns:thm15="http://schemas.microsoft.com/office/thememl/2012/main" xmlns="" name="Office Theme" id="{62F939B6-93AF-4DB8-9C6B-D6C7DFDC589F}" vid="{4A3C46E8-61CC-4603-A589-7422A47A8E4A}"/>
     </a:ext>
   </a:extLst>
 </a:theme>
@@ -9334,7 +10657,7 @@
 </file>
 
 <file path=customXml/itemProps1.xml><?xml version="1.0" encoding="utf-8"?>
-<ds:datastoreItem xmlns:ds="http://schemas.openxmlformats.org/officeDocument/2006/customXml" ds:itemID="{65C52081-7466-4909-82F2-4E58093B652A}">
+<ds:datastoreItem xmlns:ds="http://schemas.openxmlformats.org/officeDocument/2006/customXml" ds:itemID="{59F04FF6-536B-484B-894E-950FA3736B99}">
   <ds:schemaRefs>
     <ds:schemaRef ds:uri="http://schemas.openxmlformats.org/officeDocument/2006/bibliography"/>
   </ds:schemaRefs>

--- a/Doc/Manual.docx
+++ b/Doc/Manual.docx
@@ -2581,9 +2581,11 @@
       <w:pPr>
         <w:pStyle w:val="indentednormal"/>
       </w:pPr>
+      <w:proofErr w:type="spellStart"/>
       <w:r>
         <w:t>Numpy</w:t>
       </w:r>
+      <w:proofErr w:type="spellEnd"/>
       <w:r>
         <w:tab/>
       </w:r>
@@ -2606,9 +2608,11 @@
       <w:pPr>
         <w:pStyle w:val="indentednormal"/>
       </w:pPr>
+      <w:proofErr w:type="spellStart"/>
       <w:r>
         <w:t>Scipy</w:t>
       </w:r>
+      <w:proofErr w:type="spellEnd"/>
       <w:r>
         <w:tab/>
       </w:r>
@@ -2657,26 +2661,111 @@
         <w:ind w:firstLine="720"/>
       </w:pPr>
       <w:r>
-        <w:t xml:space="preserve">MM Engine </w:t>
+        <w:t>MM E</w:t>
+      </w:r>
+      <w:r>
+        <w:t>NGINE</w:t>
+      </w:r>
+      <w:r>
+        <w:t xml:space="preserve"> </w:t>
       </w:r>
       <w:r>
         <w:tab/>
       </w:r>
       <w:r>
-        <w:t xml:space="preserve">included with ParFit under BSD license located at </w:t>
-      </w:r>
+        <w:t>included with ParFit under BSD license</w:t>
+      </w:r>
+      <w:r>
+        <w:t>. To install, run</w:t>
+      </w:r>
+      <w:r>
+        <w:t>:</w:t>
+      </w:r>
+    </w:p>
+    <w:p>
+      <w:pPr>
+        <w:tabs>
+          <w:tab w:val="left" w:pos="2160"/>
+        </w:tabs>
+        <w:ind w:firstLine="720"/>
+        <w:rPr>
+          <w:rFonts w:ascii="Courier" w:hAnsi="Courier"/>
+        </w:rPr>
+      </w:pPr>
+      <w:r>
+        <w:rPr>
+          <w:rFonts w:ascii="Courier" w:hAnsi="Courier"/>
+        </w:rPr>
+        <w:tab/>
+      </w:r>
+      <w:proofErr w:type="gramStart"/>
+      <w:r>
+        <w:rPr>
+          <w:rFonts w:ascii="Courier" w:hAnsi="Courier"/>
+        </w:rPr>
+        <w:t>make</w:t>
+      </w:r>
+      <w:proofErr w:type="gramEnd"/>
+      <w:r>
+        <w:rPr>
+          <w:rFonts w:ascii="Courier" w:hAnsi="Courier"/>
+        </w:rPr>
+        <w:t xml:space="preserve"> </w:t>
+      </w:r>
+    </w:p>
+    <w:p>
+      <w:pPr>
+        <w:tabs>
+          <w:tab w:val="left" w:pos="2160"/>
+        </w:tabs>
+        <w:ind w:left="2160"/>
+      </w:pPr>
+      <w:proofErr w:type="gramStart"/>
+      <w:r>
+        <w:t>in</w:t>
+      </w:r>
+      <w:proofErr w:type="gramEnd"/>
+      <w:r>
+        <w:t xml:space="preserve"> the </w:t>
+      </w:r>
+      <w:proofErr w:type="spellStart"/>
       <w:r>
         <w:rPr>
           <w:rFonts w:ascii="Calibri" w:hAnsi="Calibri" w:cs="Calibri"/>
           <w:color w:val="000000"/>
         </w:rPr>
-        <w:t>ParFit/mmengine</w:t>
-      </w:r>
-      <w:r>
-        <w:t xml:space="preserve"> </w:t>
-      </w:r>
-      <w:r>
-        <w:tab/>
+        <w:t>ParFit</w:t>
+      </w:r>
+      <w:proofErr w:type="spellEnd"/>
+      <w:r>
+        <w:rPr>
+          <w:rFonts w:ascii="Calibri" w:hAnsi="Calibri" w:cs="Calibri"/>
+          <w:color w:val="000000"/>
+        </w:rPr>
+        <w:t>/</w:t>
+      </w:r>
+      <w:proofErr w:type="spellStart"/>
+      <w:r>
+        <w:rPr>
+          <w:rFonts w:ascii="Calibri" w:hAnsi="Calibri" w:cs="Calibri"/>
+          <w:color w:val="000000"/>
+        </w:rPr>
+        <w:t>mmengine</w:t>
+      </w:r>
+      <w:proofErr w:type="spellEnd"/>
+      <w:r>
+        <w:rPr>
+          <w:rFonts w:ascii="Calibri" w:hAnsi="Calibri" w:cs="Calibri"/>
+          <w:color w:val="000000"/>
+        </w:rPr>
+        <w:t xml:space="preserve"> directory</w:t>
+      </w:r>
+      <w:r>
+        <w:rPr>
+          <w:rFonts w:ascii="Calibri" w:hAnsi="Calibri" w:cs="Calibri"/>
+          <w:color w:val="000000"/>
+        </w:rPr>
+        <w:t>, where the MM ENGINE source code is located.</w:t>
       </w:r>
     </w:p>
     <w:p>
@@ -3001,7 +3090,15 @@
         <w:t xml:space="preserve">n the Doc subdirectory. </w:t>
       </w:r>
       <w:r>
-        <w:t xml:space="preserve">The mmengine directory contains the molecular mechanics calculation source code. </w:t>
+        <w:t xml:space="preserve">The </w:t>
+      </w:r>
+      <w:proofErr w:type="spellStart"/>
+      <w:r>
+        <w:t>mmengine</w:t>
+      </w:r>
+      <w:proofErr w:type="spellEnd"/>
+      <w:r>
+        <w:t xml:space="preserve"> directory contains the molecular mechanics calculation source code. </w:t>
       </w:r>
       <w:r>
         <w:t xml:space="preserve">The ParFit subdirectory contains the executable file: ParFit.py </w:t>
@@ -3155,6 +3252,7 @@
         <w:rPr>
           <w:rFonts w:ascii="Courier New" w:hAnsi="Courier New" w:cs="Courier New"/>
         </w:rPr>
+        <w:lastRenderedPageBreak/>
         <w:t>./</w:t>
       </w:r>
       <w:proofErr w:type="gramEnd"/>
@@ -3192,7 +3290,6 @@
         <w:rPr>
           <w:rFonts w:ascii="Courier New" w:hAnsi="Courier New" w:cs="Courier New"/>
         </w:rPr>
-        <w:lastRenderedPageBreak/>
         <w:tab/>
       </w:r>
       <w:proofErr w:type="gramStart"/>
@@ -3207,7 +3304,21 @@
         <w:rPr>
           <w:rFonts w:ascii="Courier New" w:hAnsi="Courier New" w:cs="Courier New"/>
         </w:rPr>
-        <w:t>ParFit.py &gt; [output_filename]</w:t>
+        <w:t>ParFit.py &gt; [</w:t>
+      </w:r>
+      <w:proofErr w:type="spellStart"/>
+      <w:r>
+        <w:rPr>
+          <w:rFonts w:ascii="Courier New" w:hAnsi="Courier New" w:cs="Courier New"/>
+        </w:rPr>
+        <w:t>output_filename</w:t>
+      </w:r>
+      <w:proofErr w:type="spellEnd"/>
+      <w:r>
+        <w:rPr>
+          <w:rFonts w:ascii="Courier New" w:hAnsi="Courier New" w:cs="Courier New"/>
+        </w:rPr>
+        <w:t>]</w:t>
       </w:r>
     </w:p>
     <w:p/>
@@ -3491,8 +3602,13 @@
       <w:r>
         <w:t>], [*</w:t>
       </w:r>
-      <w:r>
-        <w:t>root_filename]</w:t>
+      <w:proofErr w:type="spellStart"/>
+      <w:r>
+        <w:t>root_filename</w:t>
+      </w:r>
+      <w:proofErr w:type="spellEnd"/>
+      <w:r>
+        <w:t>]</w:t>
       </w:r>
       <w:r>
         <w:t>,</w:t>
@@ -3643,7 +3759,11 @@
         <w:t>)</w:t>
       </w:r>
       <w:r>
-        <w:t xml:space="preserve"> is also included in line 1</w:t>
+        <w:t xml:space="preserve"> is also </w:t>
+      </w:r>
+      <w:r>
+        <w:lastRenderedPageBreak/>
+        <w:t>included in line 1</w:t>
       </w:r>
       <w:r>
         <w:t xml:space="preserve">. The last keyword in line one directs the program on the property. </w:t>
@@ -3651,7 +3771,6 @@
     </w:p>
     <w:p>
       <w:r>
-        <w:lastRenderedPageBreak/>
         <w:t xml:space="preserve">- </w:t>
       </w:r>
       <w:r>
@@ -3743,6 +3862,7 @@
       <w:r>
         <w:t>[</w:t>
       </w:r>
+      <w:proofErr w:type="spellStart"/>
       <w:proofErr w:type="gramStart"/>
       <w:r>
         <w:rPr>
@@ -3750,6 +3870,7 @@
         </w:rPr>
         <w:t>ga</w:t>
       </w:r>
+      <w:proofErr w:type="spellEnd"/>
       <w:proofErr w:type="gramEnd"/>
       <w:r>
         <w:rPr>
@@ -3757,18 +3878,28 @@
         </w:rPr>
         <w:t>/</w:t>
       </w:r>
+      <w:proofErr w:type="spellStart"/>
       <w:r>
         <w:rPr>
           <w:b/>
         </w:rPr>
         <w:t>fmin</w:t>
       </w:r>
+      <w:proofErr w:type="spellEnd"/>
       <w:r>
         <w:rPr>
           <w:b/>
         </w:rPr>
-        <w:t>/hybr</w:t>
-      </w:r>
+        <w:t>/</w:t>
+      </w:r>
+      <w:proofErr w:type="spellStart"/>
+      <w:r>
+        <w:rPr>
+          <w:b/>
+        </w:rPr>
+        <w:t>hybr</w:t>
+      </w:r>
+      <w:proofErr w:type="spellEnd"/>
       <w:r>
         <w:t>]</w:t>
       </w:r>
@@ -3784,7 +3915,31 @@
         <w:t>that will be used to calculate parameters</w:t>
       </w:r>
       <w:r>
-        <w:t>. The options are: the “ga” genetic algorithm, the “fmin” Nedler-Mead simplex algorithm, or the “hybr” hybrid genetic algorithm followed by Nedler-Mead simplex algorithm.</w:t>
+        <w:t>. The options are: the “</w:t>
+      </w:r>
+      <w:proofErr w:type="spellStart"/>
+      <w:r>
+        <w:t>ga</w:t>
+      </w:r>
+      <w:proofErr w:type="spellEnd"/>
+      <w:r>
+        <w:t>” genetic algorithm, the “</w:t>
+      </w:r>
+      <w:proofErr w:type="spellStart"/>
+      <w:r>
+        <w:t>fmin</w:t>
+      </w:r>
+      <w:proofErr w:type="spellEnd"/>
+      <w:r>
+        <w:t>” Nedler-Mead simplex algorithm, or the “</w:t>
+      </w:r>
+      <w:proofErr w:type="spellStart"/>
+      <w:r>
+        <w:t>hybr</w:t>
+      </w:r>
+      <w:proofErr w:type="spellEnd"/>
+      <w:r>
+        <w:t>” hybrid genetic algorithm followed by Nedler-Mead simplex algorithm.</w:t>
       </w:r>
     </w:p>
     <w:p>
@@ -3813,9 +3968,11 @@
       <w:r>
         <w:t xml:space="preserve"> </w:t>
       </w:r>
+      <w:proofErr w:type="spellStart"/>
       <w:r>
         <w:t>p</w:t>
       </w:r>
+      <w:proofErr w:type="spellEnd"/>
     </w:p>
     <w:p>
       <w:pPr>
@@ -3840,7 +3997,15 @@
         <w:t>line containing the bond length parameters</w:t>
       </w:r>
       <w:r>
-        <w:t xml:space="preserve"> in the default MM parameter file, “add_MM3.prm_orig” or “add_MMFF94.prm_orig” located in the ParFit_root_dir/Data/Engine/ directory. </w:t>
+        <w:t xml:space="preserve"> in the default MM parameter file, “add_MM3.prm_orig” or “add_MMFF94.prm_orig” located in the </w:t>
+      </w:r>
+      <w:proofErr w:type="spellStart"/>
+      <w:r>
+        <w:t>ParFit_root_dir</w:t>
+      </w:r>
+      <w:proofErr w:type="spellEnd"/>
+      <w:r>
+        <w:t xml:space="preserve">/Data/Engine/ directory. </w:t>
       </w:r>
       <w:r>
         <w:t>For more information on the parameters, please see the references.</w:t>
@@ -3861,6 +4026,7 @@
       <w:r>
         <w:t>[</w:t>
       </w:r>
+      <w:proofErr w:type="spellStart"/>
       <w:proofErr w:type="gramStart"/>
       <w:r>
         <w:rPr>
@@ -3873,8 +4039,23 @@
         <w:rPr>
           <w:b/>
         </w:rPr>
-        <w:t>_on/csv_off</w:t>
-      </w:r>
+        <w:t>_on</w:t>
+      </w:r>
+      <w:proofErr w:type="spellEnd"/>
+      <w:r>
+        <w:rPr>
+          <w:b/>
+        </w:rPr>
+        <w:t>/</w:t>
+      </w:r>
+      <w:proofErr w:type="spellStart"/>
+      <w:r>
+        <w:rPr>
+          <w:b/>
+        </w:rPr>
+        <w:t>csv_off</w:t>
+      </w:r>
+      <w:proofErr w:type="spellEnd"/>
       <w:r>
         <w:t>]</w:t>
       </w:r>
@@ -3884,7 +4065,15 @@
         <w:pStyle w:val="indentednormal"/>
       </w:pPr>
       <w:r>
-        <w:t xml:space="preserve">Choosing “csv_on” directs ParFit to print comma separated value (csv) files, for </w:t>
+        <w:t>Choosing “</w:t>
+      </w:r>
+      <w:proofErr w:type="spellStart"/>
+      <w:r>
+        <w:t>csv_on</w:t>
+      </w:r>
+      <w:proofErr w:type="spellEnd"/>
+      <w:r>
+        <w:t xml:space="preserve">” directs ParFit to print comma separated value (csv) files, for </w:t>
       </w:r>
       <w:r>
         <w:t>every 10</w:t>
@@ -3946,8 +4135,13 @@
       <w:r>
         <w:t>[</w:t>
       </w:r>
-      <w:r>
-        <w:t>root_filename]</w:t>
+      <w:proofErr w:type="spellStart"/>
+      <w:r>
+        <w:t>root_filename</w:t>
+      </w:r>
+      <w:proofErr w:type="spellEnd"/>
+      <w:r>
+        <w:t>]</w:t>
       </w:r>
       <w:r>
         <w:t>/ subdirectory. The files are named “opt_[Y]</w:t>
@@ -4031,8 +4225,13 @@
       <w:r>
         <w:t>], [*</w:t>
       </w:r>
-      <w:r>
-        <w:t>root_filename]</w:t>
+      <w:proofErr w:type="spellStart"/>
+      <w:r>
+        <w:t>root_filename</w:t>
+      </w:r>
+      <w:proofErr w:type="spellEnd"/>
+      <w:r>
+        <w:t>]</w:t>
       </w:r>
       <w:r>
         <w:t>,</w:t>
@@ -4047,17 +4246,23 @@
         <w:t xml:space="preserve"> </w:t>
       </w:r>
       <w:r>
-        <w:t>[atom index 3], [starting angle] [final angle] [angle step size], *ang</w:t>
+        <w:t>[atom index 3], [starting angle] [final angle] [angle step size], *</w:t>
+      </w:r>
+      <w:proofErr w:type="spellStart"/>
+      <w:r>
+        <w:t>ang</w:t>
       </w:r>
       <w:r>
         <w:t>l</w:t>
       </w:r>
+      <w:proofErr w:type="spellEnd"/>
     </w:p>
     <w:p>
       <w:pPr>
         <w:pStyle w:val="indentednormal"/>
       </w:pPr>
       <w:r>
+        <w:lastRenderedPageBreak/>
         <w:t>C</w:t>
       </w:r>
       <w:r>
@@ -4073,7 +4278,6 @@
         <w:t xml:space="preserve"> potential energy curve, “comp” for a compact file, or “full” if you have separate QM files for each bond </w:t>
       </w:r>
       <w:r>
-        <w:lastRenderedPageBreak/>
         <w:t>angle</w:t>
       </w:r>
       <w:r>
@@ -4149,7 +4353,15 @@
         <w:t>be included in line one.</w:t>
       </w:r>
       <w:r>
-        <w:t xml:space="preserve"> Finally, the final keyword indicates the type of property to calculate parameters for, in this case “angl” for bond angle.</w:t>
+        <w:t xml:space="preserve"> Finally, the final keyword indicates the type of property to calculate parameters for, in this case “</w:t>
+      </w:r>
+      <w:proofErr w:type="spellStart"/>
+      <w:r>
+        <w:t>angl</w:t>
+      </w:r>
+      <w:proofErr w:type="spellEnd"/>
+      <w:r>
+        <w:t>” for bond angle.</w:t>
       </w:r>
     </w:p>
     <w:p>
@@ -4253,10 +4465,12 @@
       </w:r>
     </w:p>
     <w:p>
+      <w:proofErr w:type="spellStart"/>
       <w:proofErr w:type="gramStart"/>
       <w:r>
         <w:t>mult</w:t>
       </w:r>
+      <w:proofErr w:type="spellEnd"/>
       <w:proofErr w:type="gramEnd"/>
       <w:r>
         <w:t>, [number of torsion</w:t>
@@ -4329,8 +4543,13 @@
       <w:r>
         <w:t>*</w:t>
       </w:r>
-      <w:r>
-        <w:t>root_filename]</w:t>
+      <w:proofErr w:type="spellStart"/>
+      <w:r>
+        <w:t>root_filename</w:t>
+      </w:r>
+      <w:proofErr w:type="spellEnd"/>
+      <w:r>
+        <w:t>]</w:t>
       </w:r>
       <w:r>
         <w:t xml:space="preserve">, [atom index 1] [atom index 2] [atom index 3] [atom index 4], [starting </w:t>
@@ -4559,6 +4778,7 @@
         <w:pStyle w:val="indentednormal"/>
       </w:pPr>
       <w:r>
+        <w:lastRenderedPageBreak/>
         <w:t>Indicate</w:t>
       </w:r>
       <w:r>
@@ -4586,7 +4806,6 @@
         <w:ind w:left="0"/>
       </w:pPr>
       <w:r>
-        <w:lastRenderedPageBreak/>
         <w:t xml:space="preserve">- </w:t>
       </w:r>
       <w:r>
@@ -4656,6 +4875,7 @@
       <w:r>
         <w:t>[</w:t>
       </w:r>
+      <w:proofErr w:type="spellStart"/>
       <w:proofErr w:type="gramStart"/>
       <w:r>
         <w:rPr>
@@ -4663,6 +4883,7 @@
         </w:rPr>
         <w:t>ga</w:t>
       </w:r>
+      <w:proofErr w:type="spellEnd"/>
       <w:proofErr w:type="gramEnd"/>
       <w:r>
         <w:rPr>
@@ -4670,18 +4891,28 @@
         </w:rPr>
         <w:t>/</w:t>
       </w:r>
+      <w:proofErr w:type="spellStart"/>
       <w:r>
         <w:rPr>
           <w:b/>
         </w:rPr>
         <w:t>fmin</w:t>
       </w:r>
+      <w:proofErr w:type="spellEnd"/>
       <w:r>
         <w:rPr>
           <w:b/>
         </w:rPr>
-        <w:t>/hybr</w:t>
-      </w:r>
+        <w:t>/</w:t>
+      </w:r>
+      <w:proofErr w:type="spellStart"/>
+      <w:r>
+        <w:rPr>
+          <w:b/>
+        </w:rPr>
+        <w:t>hybr</w:t>
+      </w:r>
+      <w:proofErr w:type="spellEnd"/>
       <w:r>
         <w:t>]</w:t>
       </w:r>
@@ -4691,7 +4922,31 @@
         <w:pStyle w:val="indentednormal"/>
       </w:pPr>
       <w:r>
-        <w:t>Choose the algorithm to be used to fit parameters. The options are: the “ga” genetic algorithm, the “fmin” Nedler-Mead simplex algorithm, or the “hybr” hybrid genetic algorithm followed by Nedler-Mead simplex algorithm.</w:t>
+        <w:t>Choose the algorithm to be used to fit parameters. The options are: the “</w:t>
+      </w:r>
+      <w:proofErr w:type="spellStart"/>
+      <w:r>
+        <w:t>ga</w:t>
+      </w:r>
+      <w:proofErr w:type="spellEnd"/>
+      <w:r>
+        <w:t>” genetic algorithm, the “</w:t>
+      </w:r>
+      <w:proofErr w:type="spellStart"/>
+      <w:r>
+        <w:t>fmin</w:t>
+      </w:r>
+      <w:proofErr w:type="spellEnd"/>
+      <w:r>
+        <w:t>” Nedler-Mead simplex algorithm, or the “</w:t>
+      </w:r>
+      <w:proofErr w:type="spellStart"/>
+      <w:r>
+        <w:t>hybr</w:t>
+      </w:r>
+      <w:proofErr w:type="spellEnd"/>
+      <w:r>
+        <w:t>” hybrid genetic algorithm followed by Nedler-Mead simplex algorithm.</w:t>
       </w:r>
     </w:p>
     <w:p>
@@ -4816,7 +5071,15 @@
         <w:pStyle w:val="indentednormal"/>
       </w:pPr>
       <w:r>
-        <w:t>This block of lines instructs ParFit on which parameters to modify in order to fit the QM data. The “parameter line number” refers to the torsion line number in the default MM parameter file, “add_MM3.prm_orig” or “add_MMFF94.prm_orig” located in the ParFit_root_dir/Data/Engine/ directory. Each MM3 or MMFF94 torsion is fit by three parameters. The user can choose which of these parameters to adjust by selecting “p” or to keep constant by selecting “c.”</w:t>
+        <w:t xml:space="preserve">This block of lines instructs ParFit on which parameters to modify in order to fit the QM data. The “parameter line number” refers to the torsion line number in the default MM parameter file, “add_MM3.prm_orig” or “add_MMFF94.prm_orig” located in the </w:t>
+      </w:r>
+      <w:proofErr w:type="spellStart"/>
+      <w:r>
+        <w:t>ParFit_root_dir</w:t>
+      </w:r>
+      <w:proofErr w:type="spellEnd"/>
+      <w:r>
+        <w:t>/Data/Engine/ directory. Each MM3 or MMFF94 torsion is fit by three parameters. The user can choose which of these parameters to adjust by selecting “p” or to keep constant by selecting “c.”</w:t>
       </w:r>
       <w:r>
         <w:t xml:space="preserve"> It is possible to fit coupled torsion PESs by making two parameters </w:t>
@@ -4831,7 +5094,15 @@
         <w:t xml:space="preserve"> </w:t>
       </w:r>
       <w:r>
-        <w:t xml:space="preserve">other by labeling them as “pN” where N is a number. The lines would then be: </w:t>
+        <w:t>other by labeling them as “</w:t>
+      </w:r>
+      <w:proofErr w:type="spellStart"/>
+      <w:r>
+        <w:t>pN</w:t>
+      </w:r>
+      <w:proofErr w:type="spellEnd"/>
+      <w:r>
+        <w:t xml:space="preserve">” where N is a number. The lines would then be: </w:t>
       </w:r>
     </w:p>
     <w:p>
@@ -4853,8 +5124,13 @@
         <w:t>x</w:t>
       </w:r>
       <w:r>
-        <w:t>] p1 c c</w:t>
-      </w:r>
+        <w:t xml:space="preserve">] p1 c </w:t>
+      </w:r>
+      <w:proofErr w:type="spellStart"/>
+      <w:r>
+        <w:t>c</w:t>
+      </w:r>
+      <w:proofErr w:type="spellEnd"/>
     </w:p>
     <w:p>
       <w:pPr>
@@ -4875,8 +5151,13 @@
         <w:t>y</w:t>
       </w:r>
       <w:r>
-        <w:t>] p1 c c</w:t>
-      </w:r>
+        <w:t xml:space="preserve">] p1 c </w:t>
+      </w:r>
+      <w:proofErr w:type="spellStart"/>
+      <w:r>
+        <w:t>c</w:t>
+      </w:r>
+      <w:proofErr w:type="spellEnd"/>
     </w:p>
     <w:p>
       <w:pPr>
@@ -4913,6 +5194,7 @@
       <w:r>
         <w:t>[</w:t>
       </w:r>
+      <w:proofErr w:type="spellStart"/>
       <w:proofErr w:type="gramStart"/>
       <w:r>
         <w:rPr>
@@ -4925,8 +5207,23 @@
         <w:rPr>
           <w:b/>
         </w:rPr>
-        <w:t>_on/csv_off</w:t>
-      </w:r>
+        <w:t>_on</w:t>
+      </w:r>
+      <w:proofErr w:type="spellEnd"/>
+      <w:r>
+        <w:rPr>
+          <w:b/>
+        </w:rPr>
+        <w:t>/</w:t>
+      </w:r>
+      <w:proofErr w:type="spellStart"/>
+      <w:r>
+        <w:rPr>
+          <w:b/>
+        </w:rPr>
+        <w:t>csv_off</w:t>
+      </w:r>
+      <w:proofErr w:type="spellEnd"/>
       <w:r>
         <w:t>]</w:t>
       </w:r>
@@ -4936,7 +5233,15 @@
         <w:pStyle w:val="indentednormal"/>
       </w:pPr>
       <w:r>
-        <w:t>Choosing “csv_on” directs ParFit to print comma separated value (csv) files</w:t>
+        <w:t>Choosing “</w:t>
+      </w:r>
+      <w:proofErr w:type="spellStart"/>
+      <w:r>
+        <w:t>csv_on</w:t>
+      </w:r>
+      <w:proofErr w:type="spellEnd"/>
+      <w:r>
+        <w:t>” directs ParFit to print comma separated value (csv) files</w:t>
       </w:r>
       <w:r>
         <w:t>,</w:t>
@@ -4974,8 +5279,13 @@
       <w:r>
         <w:t>[</w:t>
       </w:r>
-      <w:r>
-        <w:t>root_filename]</w:t>
+      <w:proofErr w:type="spellStart"/>
+      <w:r>
+        <w:t>root_filename</w:t>
+      </w:r>
+      <w:proofErr w:type="spellEnd"/>
+      <w:r>
+        <w:t>]</w:t>
       </w:r>
       <w:r>
         <w:t>/</w:t>
@@ -5050,20 +5360,49 @@
     <w:p>
       <w:r>
         <w:lastRenderedPageBreak/>
-        <w:t>There are example input files for torsions, bond angles, and bond length named ginp_inp, ginp_inp_angl, and ginp_inp_bond, respectively. The examples are located in the ParFit/ directory. Below is the format for the Ginp.py input files:</w:t>
+        <w:t xml:space="preserve">There are example input files for torsions, bond angles, and bond length named </w:t>
+      </w:r>
+      <w:proofErr w:type="spellStart"/>
+      <w:r>
+        <w:t>ginp_inp</w:t>
+      </w:r>
+      <w:proofErr w:type="spellEnd"/>
+      <w:r>
+        <w:t xml:space="preserve">, </w:t>
+      </w:r>
+      <w:proofErr w:type="spellStart"/>
+      <w:r>
+        <w:t>ginp_inp_angl</w:t>
+      </w:r>
+      <w:proofErr w:type="spellEnd"/>
+      <w:r>
+        <w:t xml:space="preserve">, and </w:t>
+      </w:r>
+      <w:proofErr w:type="spellStart"/>
+      <w:r>
+        <w:t>ginp_inp_bond</w:t>
+      </w:r>
+      <w:proofErr w:type="spellEnd"/>
+      <w:r>
+        <w:t>, respectively. The examples are located in the ParFit/ directory. Below is the format for the Ginp.py input files:</w:t>
       </w:r>
     </w:p>
     <w:p>
       <w:r>
         <w:t>[</w:t>
       </w:r>
+      <w:proofErr w:type="spellStart"/>
       <w:proofErr w:type="gramStart"/>
       <w:r>
         <w:t>root</w:t>
       </w:r>
       <w:proofErr w:type="gramEnd"/>
       <w:r>
-        <w:t>_filename]</w:t>
+        <w:t>_filename</w:t>
+      </w:r>
+      <w:proofErr w:type="spellEnd"/>
+      <w:r>
+        <w:t>]</w:t>
       </w:r>
       <w:r>
         <w:t>, [atom ind</w:t>
@@ -5099,7 +5438,21 @@
         <w:rPr>
           <w:b/>
         </w:rPr>
-        <w:t>/angl/bond</w:t>
+        <w:t>/</w:t>
+      </w:r>
+      <w:proofErr w:type="spellStart"/>
+      <w:r>
+        <w:rPr>
+          <w:b/>
+        </w:rPr>
+        <w:t>angl</w:t>
+      </w:r>
+      <w:proofErr w:type="spellEnd"/>
+      <w:r>
+        <w:rPr>
+          <w:b/>
+        </w:rPr>
+        <w:t>/bond</w:t>
       </w:r>
       <w:r>
         <w:t>]</w:t>
@@ -5156,7 +5509,15 @@
       </w:r>
       <w:proofErr w:type="gramEnd"/>
       <w:r>
-        <w:t>. If generating bond angle or bond length input files, choose “angl” for bond angle or “bond” for bond length.</w:t>
+        <w:t>. If generating bond angle or bond length input files, choose “</w:t>
+      </w:r>
+      <w:proofErr w:type="spellStart"/>
+      <w:r>
+        <w:t>angl</w:t>
+      </w:r>
+      <w:proofErr w:type="spellEnd"/>
+      <w:r>
+        <w:t>” for bond angle or “bond” for bond length.</w:t>
       </w:r>
     </w:p>
     <w:p>
@@ -5227,7 +5588,15 @@
         <w:t xml:space="preserve"> will generate a compact file named</w:t>
       </w:r>
       <w:r>
-        <w:t xml:space="preserve"> “[root_filename]-scan” and will be saved in the Data/Gamess/ subdirectory.</w:t>
+        <w:t xml:space="preserve"> “[</w:t>
+      </w:r>
+      <w:proofErr w:type="spellStart"/>
+      <w:r>
+        <w:t>root_filename</w:t>
+      </w:r>
+      <w:proofErr w:type="spellEnd"/>
+      <w:r>
+        <w:t>]-scan” and will be saved in the Data/Gamess/ subdirectory.</w:t>
       </w:r>
       <w:r>
         <w:t xml:space="preserve"> The series of f</w:t>
@@ -5245,6 +5614,7 @@
         <w:tab/>
         <w:t>[</w:t>
       </w:r>
+      <w:proofErr w:type="spellStart"/>
       <w:proofErr w:type="gramStart"/>
       <w:r>
         <w:t>root</w:t>
@@ -5254,7 +5624,11 @@
         <w:t>_</w:t>
       </w:r>
       <w:r>
-        <w:t>filename][</w:t>
+        <w:t>filename</w:t>
+      </w:r>
+      <w:proofErr w:type="spellEnd"/>
+      <w:r>
+        <w:t>][</w:t>
       </w:r>
       <w:proofErr w:type="gramStart"/>
       <w:r>
@@ -5276,10 +5650,34 @@
       </w:r>
       <w:proofErr w:type="gramEnd"/>
       <w:r>
-        <w:t xml:space="preserve"> property is either “bond”, “angl”, or “diha” for bond length, bond angle, and torsion angle, respectively.</w:t>
-      </w:r>
-      <w:r>
-        <w:t xml:space="preserve"> The input file for Gout.py follows the exact format as the Ginp.py input file but needs to be named “gout_inp”.</w:t>
+        <w:t xml:space="preserve"> property is either “bond”, “</w:t>
+      </w:r>
+      <w:proofErr w:type="spellStart"/>
+      <w:r>
+        <w:t>angl</w:t>
+      </w:r>
+      <w:proofErr w:type="spellEnd"/>
+      <w:r>
+        <w:t>”, or “</w:t>
+      </w:r>
+      <w:proofErr w:type="spellStart"/>
+      <w:r>
+        <w:t>diha</w:t>
+      </w:r>
+      <w:proofErr w:type="spellEnd"/>
+      <w:r>
+        <w:t>” for bond length, bond angle, and torsion angle, respectively.</w:t>
+      </w:r>
+      <w:r>
+        <w:t xml:space="preserve"> The input file for Gout.py follows the exact format as the Ginp.py input file but needs to be named “</w:t>
+      </w:r>
+      <w:proofErr w:type="spellStart"/>
+      <w:r>
+        <w:t>gout_inp</w:t>
+      </w:r>
+      <w:proofErr w:type="spellEnd"/>
+      <w:r>
+        <w:t>”.</w:t>
       </w:r>
     </w:p>
     <w:p>
@@ -5461,6 +5859,7 @@
       <w:r>
         <w:t>[</w:t>
       </w:r>
+      <w:proofErr w:type="spellStart"/>
       <w:proofErr w:type="gramStart"/>
       <w:r>
         <w:t>root</w:t>
@@ -5470,7 +5869,11 @@
         <w:t>_</w:t>
       </w:r>
       <w:r>
-        <w:t>filename]-[</w:t>
+        <w:t>filename</w:t>
+      </w:r>
+      <w:proofErr w:type="spellEnd"/>
+      <w:r>
+        <w:t>]-[</w:t>
       </w:r>
       <w:r>
         <w:t xml:space="preserve"> </w:t>
@@ -5601,13 +6004,18 @@
       <w:r>
         <w:t>[</w:t>
       </w:r>
+      <w:proofErr w:type="spellStart"/>
       <w:proofErr w:type="gramStart"/>
       <w:r>
         <w:t>root</w:t>
       </w:r>
       <w:proofErr w:type="gramEnd"/>
       <w:r>
-        <w:t>_filename]</w:t>
+        <w:t>_filename</w:t>
+      </w:r>
+      <w:proofErr w:type="spellEnd"/>
+      <w:r>
+        <w:t>]</w:t>
       </w:r>
       <w:r>
         <w:t>-scan</w:t>
@@ -6158,13 +6566,18 @@
       <w:r>
         <w:t>[</w:t>
       </w:r>
+      <w:proofErr w:type="spellStart"/>
       <w:proofErr w:type="gramStart"/>
       <w:r>
         <w:t>root</w:t>
       </w:r>
       <w:proofErr w:type="gramEnd"/>
       <w:r>
-        <w:t>_filename]</w:t>
+        <w:t>_filename</w:t>
+      </w:r>
+      <w:proofErr w:type="spellEnd"/>
+      <w:r>
+        <w:t>]</w:t>
       </w:r>
       <w:r>
         <w:t>-[</w:t>
@@ -6187,12 +6600,14 @@
       <w:r>
         <w:t xml:space="preserve"> in </w:t>
       </w:r>
+      <w:proofErr w:type="spellStart"/>
       <w:r>
         <w:t>H</w:t>
       </w:r>
       <w:r>
         <w:t>artrees</w:t>
       </w:r>
+      <w:proofErr w:type="spellEnd"/>
       <w:r>
         <w:t>]</w:t>
       </w:r>
@@ -6218,10 +6633,18 @@
         <w:t>, the number of atoms in the molecule, the actual torsion value used in the QM calculation, and the QM energy in</w:t>
       </w:r>
       <w:r>
-        <w:t xml:space="preserve"> H</w:t>
-      </w:r>
-      <w:r>
-        <w:t>artrees.</w:t>
+        <w:t xml:space="preserve"> </w:t>
+      </w:r>
+      <w:proofErr w:type="spellStart"/>
+      <w:r>
+        <w:t>H</w:t>
+      </w:r>
+      <w:r>
+        <w:t>artrees</w:t>
+      </w:r>
+      <w:proofErr w:type="spellEnd"/>
+      <w:r>
+        <w:t>.</w:t>
       </w:r>
     </w:p>
     <w:p>
@@ -6582,7 +7005,15 @@
         <w:t>printed to the Data/ParFit/ subdirectory.</w:t>
       </w:r>
       <w:r>
-        <w:t xml:space="preserve"> If the user has the “csv_on” keyword, snapshots comparing the MM energy profiles to the QM energy profiles will be printed every 10 steps.</w:t>
+        <w:t xml:space="preserve"> If the user has the “</w:t>
+      </w:r>
+      <w:proofErr w:type="spellStart"/>
+      <w:r>
+        <w:t>csv_on</w:t>
+      </w:r>
+      <w:proofErr w:type="spellEnd"/>
+      <w:r>
+        <w:t>” keyword, snapshots comparing the MM energy profiles to the QM energy profiles will be printed every 10 steps.</w:t>
       </w:r>
       <w:r>
         <w:t xml:space="preserve"> </w:t>
@@ -6639,7 +7070,15 @@
       </w:r>
       <w:proofErr w:type="gramEnd"/>
       <w:r>
-        <w:t xml:space="preserve">_[MM]_[N].prm </w:t>
+        <w:t>_[MM]_[N].</w:t>
+      </w:r>
+      <w:proofErr w:type="spellStart"/>
+      <w:r>
+        <w:t>prm</w:t>
+      </w:r>
+      <w:proofErr w:type="spellEnd"/>
+      <w:r>
+        <w:t xml:space="preserve"> </w:t>
       </w:r>
     </w:p>
     <w:p>
@@ -6669,8 +7108,13 @@
       <w:r>
         <w:t>/[</w:t>
       </w:r>
-      <w:r>
-        <w:t>root_filename]</w:t>
+      <w:proofErr w:type="spellStart"/>
+      <w:r>
+        <w:t>root_filename</w:t>
+      </w:r>
+      <w:proofErr w:type="spellEnd"/>
+      <w:r>
+        <w:t>]</w:t>
       </w:r>
       <w:r>
         <w:t xml:space="preserve"> subdirectory and have the filename format:</w:t>
@@ -6707,7 +7151,15 @@
         <w:t xml:space="preserve">Temporary </w:t>
       </w:r>
       <w:r>
-        <w:t>files generated by running ParFit are located in the Data/Engine subdirectory. These files end in “pcm” and may be deleted by the user at the end of the parameterization.</w:t>
+        <w:t>files generated by running ParFit are located in the Data/Engine subdirectory. These files end in “</w:t>
+      </w:r>
+      <w:proofErr w:type="spellStart"/>
+      <w:r>
+        <w:t>pcm</w:t>
+      </w:r>
+      <w:proofErr w:type="spellEnd"/>
+      <w:r>
+        <w:t>” and may be deleted by the user at the end of the parameterization.</w:t>
       </w:r>
     </w:p>
     <w:p>
@@ -7028,15 +7480,22 @@
       <w:r>
         <w:t>“</w:t>
       </w:r>
-      <w:r>
-        <w:t xml:space="preserve">ga” for genetic algorithm or </w:t>
+      <w:proofErr w:type="spellStart"/>
+      <w:r>
+        <w:t>ga</w:t>
+      </w:r>
+      <w:proofErr w:type="spellEnd"/>
+      <w:r>
+        <w:t xml:space="preserve">” for genetic algorithm or </w:t>
       </w:r>
       <w:r>
         <w:t>"</w:t>
       </w:r>
+      <w:proofErr w:type="spellStart"/>
       <w:r>
         <w:t>fmin</w:t>
       </w:r>
+      <w:proofErr w:type="spellEnd"/>
       <w:r>
         <w:t>"</w:t>
       </w:r>
@@ -7274,8 +7733,29 @@
       <w:bookmarkEnd w:id="21"/>
     </w:p>
     <w:p>
-      <w:r>
-        <w:t xml:space="preserve">Allinger, N. L., Yuh, Y. H., &amp; Lii, J-H. </w:t>
+      <w:proofErr w:type="spellStart"/>
+      <w:r>
+        <w:t>Allinger</w:t>
+      </w:r>
+      <w:proofErr w:type="spellEnd"/>
+      <w:r>
+        <w:t xml:space="preserve">, N. L., </w:t>
+      </w:r>
+      <w:proofErr w:type="spellStart"/>
+      <w:r>
+        <w:t>Yuh</w:t>
+      </w:r>
+      <w:proofErr w:type="spellEnd"/>
+      <w:r>
+        <w:t xml:space="preserve">, Y. H., &amp; </w:t>
+      </w:r>
+      <w:proofErr w:type="spellStart"/>
+      <w:r>
+        <w:t>Lii</w:t>
+      </w:r>
+      <w:proofErr w:type="spellEnd"/>
+      <w:r>
+        <w:t xml:space="preserve">, J-H. </w:t>
       </w:r>
       <w:proofErr w:type="gramStart"/>
       <w:r>
@@ -7311,9 +7791,14 @@
       <w:bookmarkEnd w:id="22"/>
     </w:p>
     <w:p>
+      <w:proofErr w:type="spellStart"/>
       <w:proofErr w:type="gramStart"/>
       <w:r>
-        <w:t>Halgren, T. A. (1996) Merck Molecular Force Field.</w:t>
+        <w:t>Halgren</w:t>
+      </w:r>
+      <w:proofErr w:type="spellEnd"/>
+      <w:r>
+        <w:t>, T. A. (1996) Merck Molecular Force Field.</w:t>
       </w:r>
       <w:proofErr w:type="gramEnd"/>
       <w:r>
@@ -10657,7 +11142,7 @@
 </file>
 
 <file path=customXml/itemProps1.xml><?xml version="1.0" encoding="utf-8"?>
-<ds:datastoreItem xmlns:ds="http://schemas.openxmlformats.org/officeDocument/2006/customXml" ds:itemID="{59F04FF6-536B-484B-894E-950FA3736B99}">
+<ds:datastoreItem xmlns:ds="http://schemas.openxmlformats.org/officeDocument/2006/customXml" ds:itemID="{F5307022-5431-C04F-84C0-2ED2EFD8C947}">
   <ds:schemaRefs>
     <ds:schemaRef ds:uri="http://schemas.openxmlformats.org/officeDocument/2006/bibliography"/>
   </ds:schemaRefs>

--- a/Doc/Manual.docx
+++ b/Doc/Manual.docx
@@ -7,8 +7,6 @@
         <w:spacing w:after="160" w:line="259" w:lineRule="auto"/>
         <w:jc w:val="center"/>
       </w:pPr>
-      <w:bookmarkStart w:id="0" w:name="_GoBack"/>
-      <w:bookmarkEnd w:id="0"/>
     </w:p>
     <w:p>
       <w:pPr>
@@ -1880,12 +1878,12 @@
         </w:numPr>
         <w:ind w:left="720"/>
       </w:pPr>
-      <w:bookmarkStart w:id="1" w:name="_Toc453159315"/>
+      <w:bookmarkStart w:id="0" w:name="_Toc453159315"/>
       <w:r>
         <w:lastRenderedPageBreak/>
         <w:t>Introduction</w:t>
       </w:r>
-      <w:bookmarkEnd w:id="1"/>
+      <w:bookmarkEnd w:id="0"/>
     </w:p>
     <w:p>
       <w:r>
@@ -2331,11 +2329,11 @@
         </w:numPr>
         <w:ind w:left="720"/>
       </w:pPr>
-      <w:bookmarkStart w:id="2" w:name="_Toc453159316"/>
+      <w:bookmarkStart w:id="1" w:name="_Toc453159316"/>
       <w:r>
         <w:t>Conventions</w:t>
       </w:r>
-      <w:bookmarkEnd w:id="2"/>
+      <w:bookmarkEnd w:id="1"/>
     </w:p>
     <w:p>
       <w:pPr>
@@ -2516,7 +2514,7 @@
         </w:numPr>
         <w:ind w:left="720"/>
       </w:pPr>
-      <w:bookmarkStart w:id="3" w:name="_Toc453159317"/>
+      <w:bookmarkStart w:id="2" w:name="_Toc453159317"/>
       <w:r>
         <w:lastRenderedPageBreak/>
         <w:t xml:space="preserve">Getting </w:t>
@@ -2527,7 +2525,7 @@
       <w:r>
         <w:t>tarted</w:t>
       </w:r>
-      <w:bookmarkEnd w:id="3"/>
+      <w:bookmarkEnd w:id="2"/>
     </w:p>
     <w:p>
       <w:r>
@@ -2660,12 +2658,11 @@
       <w:pPr>
         <w:ind w:firstLine="720"/>
       </w:pPr>
-      <w:r>
-        <w:t>MM E</w:t>
-      </w:r>
-      <w:r>
-        <w:t>NGINE</w:t>
-      </w:r>
+      <w:proofErr w:type="spellStart"/>
+      <w:r>
+        <w:t>Mengine</w:t>
+      </w:r>
+      <w:proofErr w:type="spellEnd"/>
       <w:r>
         <w:t xml:space="preserve"> </w:t>
       </w:r>
@@ -2750,8 +2747,17 @@
           <w:rFonts w:ascii="Calibri" w:hAnsi="Calibri" w:cs="Calibri"/>
           <w:color w:val="000000"/>
         </w:rPr>
-        <w:t>mmengine</w:t>
-      </w:r>
+        <w:t>M</w:t>
+      </w:r>
+      <w:bookmarkStart w:id="3" w:name="_GoBack"/>
+      <w:r>
+        <w:rPr>
+          <w:rFonts w:ascii="Calibri" w:hAnsi="Calibri" w:cs="Calibri"/>
+          <w:color w:val="000000"/>
+        </w:rPr>
+        <w:t>engine</w:t>
+      </w:r>
+      <w:bookmarkEnd w:id="3"/>
       <w:proofErr w:type="spellEnd"/>
       <w:r>
         <w:rPr>
@@ -2818,8 +2824,16 @@
       </w:r>
     </w:p>
     <w:p>
-      <w:r>
-        <w:t>MM Engine is</w:t>
+      <w:proofErr w:type="spellStart"/>
+      <w:r>
+        <w:t>Me</w:t>
+      </w:r>
+      <w:r>
+        <w:t>ngine</w:t>
+      </w:r>
+      <w:proofErr w:type="spellEnd"/>
+      <w:r>
+        <w:t xml:space="preserve"> is</w:t>
       </w:r>
       <w:r>
         <w:t xml:space="preserve"> </w:t>
@@ -3094,7 +3108,10 @@
       </w:r>
       <w:proofErr w:type="spellStart"/>
       <w:r>
-        <w:t>mmengine</w:t>
+        <w:t>M</w:t>
+      </w:r>
+      <w:r>
+        <w:t>engine</w:t>
       </w:r>
       <w:proofErr w:type="spellEnd"/>
       <w:r>
@@ -3787,11 +3804,16 @@
       <w:r>
         <w:t>[</w:t>
       </w:r>
-      <w:r>
-        <w:t xml:space="preserve">MM </w:t>
-      </w:r>
-      <w:r>
-        <w:t>engine executable path]</w:t>
+      <w:proofErr w:type="spellStart"/>
+      <w:r>
+        <w:t>M</w:t>
+      </w:r>
+      <w:r>
+        <w:t>executable</w:t>
+      </w:r>
+      <w:proofErr w:type="spellEnd"/>
+      <w:r>
+        <w:t xml:space="preserve"> path]</w:t>
       </w:r>
     </w:p>
     <w:p>
@@ -3799,7 +3821,21 @@
         <w:pStyle w:val="indentednormal"/>
       </w:pPr>
       <w:r>
-        <w:t>Indicate the entire path where the MM engine executable file is located.</w:t>
+        <w:t>Indica</w:t>
+      </w:r>
+      <w:r>
+        <w:t xml:space="preserve">te the entire path where the </w:t>
+      </w:r>
+      <w:proofErr w:type="spellStart"/>
+      <w:r>
+        <w:t>M</w:t>
+      </w:r>
+      <w:r>
+        <w:t>engine</w:t>
+      </w:r>
+      <w:proofErr w:type="spellEnd"/>
+      <w:r>
+        <w:t xml:space="preserve"> executable file is located.</w:t>
       </w:r>
     </w:p>
     <w:p>
@@ -4766,11 +4802,16 @@
       <w:r>
         <w:t>[</w:t>
       </w:r>
-      <w:r>
-        <w:t xml:space="preserve">MM </w:t>
-      </w:r>
-      <w:r>
-        <w:t>engine executable path]</w:t>
+      <w:proofErr w:type="spellStart"/>
+      <w:r>
+        <w:t>M</w:t>
+      </w:r>
+      <w:r>
+        <w:t>executable</w:t>
+      </w:r>
+      <w:proofErr w:type="spellEnd"/>
+      <w:r>
+        <w:t xml:space="preserve"> path]</w:t>
       </w:r>
     </w:p>
     <w:p>
@@ -4788,10 +4829,18 @@
         <w:t xml:space="preserve"> path where the</w:t>
       </w:r>
       <w:r>
-        <w:t xml:space="preserve"> MM</w:t>
-      </w:r>
-      <w:r>
-        <w:t xml:space="preserve"> engine executable file </w:t>
+        <w:t xml:space="preserve"> </w:t>
+      </w:r>
+      <w:proofErr w:type="spellStart"/>
+      <w:r>
+        <w:t>Mengine</w:t>
+      </w:r>
+      <w:proofErr w:type="spellEnd"/>
+      <w:r>
+        <w:t xml:space="preserve"> </w:t>
+      </w:r>
+      <w:r>
+        <w:t xml:space="preserve">executable file </w:t>
       </w:r>
       <w:r>
         <w:t>is located</w:t>
@@ -7431,8 +7480,16 @@
         </w:numPr>
         <w:ind w:left="720"/>
       </w:pPr>
-      <w:r>
-        <w:t>MM engine full path location</w:t>
+      <w:proofErr w:type="spellStart"/>
+      <w:r>
+        <w:t>M</w:t>
+      </w:r>
+      <w:r>
+        <w:t>engine</w:t>
+      </w:r>
+      <w:proofErr w:type="spellEnd"/>
+      <w:r>
+        <w:t xml:space="preserve"> full path location</w:t>
       </w:r>
     </w:p>
     <w:p>
@@ -7876,7 +7933,7 @@
           <w:rPr>
             <w:noProof/>
           </w:rPr>
-          <w:t>13</w:t>
+          <w:t>4</w:t>
         </w:r>
         <w:r>
           <w:rPr>
@@ -11131,7 +11188,7 @@
   <a:extraClrSchemeLst/>
   <a:extLst>
     <a:ext uri="{05A4C25C-085E-4340-85A3-A5531E510DB2}">
-      <thm15:themeFamily xmlns:thm15="http://schemas.microsoft.com/office/thememl/2012/main" xmlns="" name="Office Theme" id="{62F939B6-93AF-4DB8-9C6B-D6C7DFDC589F}" vid="{4A3C46E8-61CC-4603-A589-7422A47A8E4A}"/>
+      <thm15:themeFamily xmlns="" xmlns:thm15="http://schemas.microsoft.com/office/thememl/2012/main" name="Office Theme" id="{62F939B6-93AF-4DB8-9C6B-D6C7DFDC589F}" vid="{4A3C46E8-61CC-4603-A589-7422A47A8E4A}"/>
     </a:ext>
   </a:extLst>
 </a:theme>
@@ -11142,7 +11199,7 @@
 </file>
 
 <file path=customXml/itemProps1.xml><?xml version="1.0" encoding="utf-8"?>
-<ds:datastoreItem xmlns:ds="http://schemas.openxmlformats.org/officeDocument/2006/customXml" ds:itemID="{F5307022-5431-C04F-84C0-2ED2EFD8C947}">
+<ds:datastoreItem xmlns:ds="http://schemas.openxmlformats.org/officeDocument/2006/customXml" ds:itemID="{0142B01A-42DE-5147-8551-DD973AE77132}">
   <ds:schemaRefs>
     <ds:schemaRef ds:uri="http://schemas.openxmlformats.org/officeDocument/2006/bibliography"/>
   </ds:schemaRefs>

--- a/Doc/Manual.docx
+++ b/Doc/Manual.docx
@@ -7,6 +7,8 @@
         <w:spacing w:after="160" w:line="259" w:lineRule="auto"/>
         <w:jc w:val="center"/>
       </w:pPr>
+      <w:bookmarkStart w:id="0" w:name="_GoBack"/>
+      <w:bookmarkEnd w:id="0"/>
     </w:p>
     <w:p>
       <w:pPr>
@@ -64,12 +66,14 @@
           <w:rStyle w:val="BookTitle"/>
         </w:rPr>
       </w:pPr>
+      <w:proofErr w:type="spellStart"/>
       <w:r>
         <w:rPr>
           <w:rStyle w:val="BookTitle"/>
         </w:rPr>
         <w:t>ParFit</w:t>
       </w:r>
+      <w:proofErr w:type="spellEnd"/>
       <w:r>
         <w:rPr>
           <w:rStyle w:val="BookTitle"/>
@@ -82,9 +86,11 @@
         <w:spacing w:after="160" w:line="259" w:lineRule="auto"/>
         <w:jc w:val="center"/>
       </w:pPr>
+      <w:proofErr w:type="spellStart"/>
       <w:r>
         <w:t>ParFit</w:t>
       </w:r>
+      <w:proofErr w:type="spellEnd"/>
       <w:r>
         <w:t xml:space="preserve"> </w:t>
       </w:r>
@@ -95,7 +101,7 @@
         <w:t>.</w:t>
       </w:r>
       <w:r>
-        <w:t>1</w:t>
+        <w:t>2</w:t>
       </w:r>
     </w:p>
     <w:p>
@@ -119,10 +125,10 @@
         <w:jc w:val="center"/>
       </w:pPr>
       <w:r>
-        <w:t>November 1</w:t>
-      </w:r>
-      <w:r>
-        <w:t>, 2016</w:t>
+        <w:t>July 9</w:t>
+      </w:r>
+      <w:r>
+        <w:t>, 2017</w:t>
       </w:r>
     </w:p>
     <w:p>
@@ -170,6 +176,8 @@
             <w:rPr>
               <w:rFonts w:cstheme="minorBidi"/>
               <w:noProof/>
+              <w:sz w:val="24"/>
+              <w:szCs w:val="24"/>
             </w:rPr>
           </w:pPr>
           <w:r>
@@ -181,18 +189,20 @@
           <w:r>
             <w:fldChar w:fldCharType="separate"/>
           </w:r>
-          <w:hyperlink w:anchor="_Toc453159315" w:history="1">
+          <w:hyperlink w:anchor="_Toc487460775" w:history="1">
             <w:r>
               <w:rPr>
                 <w:rStyle w:val="Hyperlink"/>
                 <w:noProof/>
               </w:rPr>
-              <w:t>I.</w:t>
+              <w:t>II.</w:t>
             </w:r>
             <w:r>
               <w:rPr>
                 <w:rFonts w:cstheme="minorBidi"/>
                 <w:noProof/>
+                <w:sz w:val="24"/>
+                <w:szCs w:val="24"/>
               </w:rPr>
               <w:tab/>
             </w:r>
@@ -222,7 +232,7 @@
                 <w:noProof/>
                 <w:webHidden/>
               </w:rPr>
-              <w:instrText xml:space="preserve"> PAGEREF _Toc453159315 \h </w:instrText>
+              <w:instrText xml:space="preserve"> PAGEREF _Toc487460775 \h </w:instrText>
             </w:r>
             <w:r>
               <w:rPr>
@@ -259,20 +269,24 @@
             <w:rPr>
               <w:rFonts w:cstheme="minorBidi"/>
               <w:noProof/>
+              <w:sz w:val="24"/>
+              <w:szCs w:val="24"/>
             </w:rPr>
           </w:pPr>
-          <w:hyperlink w:anchor="_Toc453159316" w:history="1">
+          <w:hyperlink w:anchor="_Toc487460776" w:history="1">
             <w:r>
               <w:rPr>
                 <w:rStyle w:val="Hyperlink"/>
                 <w:noProof/>
               </w:rPr>
-              <w:t>II.</w:t>
+              <w:t>III.</w:t>
             </w:r>
             <w:r>
               <w:rPr>
                 <w:rFonts w:cstheme="minorBidi"/>
                 <w:noProof/>
+                <w:sz w:val="24"/>
+                <w:szCs w:val="24"/>
               </w:rPr>
               <w:tab/>
             </w:r>
@@ -302,7 +316,7 @@
                 <w:noProof/>
                 <w:webHidden/>
               </w:rPr>
-              <w:instrText xml:space="preserve"> PAGEREF _Toc453159316 \h </w:instrText>
+              <w:instrText xml:space="preserve"> PAGEREF _Toc487460776 \h </w:instrText>
             </w:r>
             <w:r>
               <w:rPr>
@@ -339,20 +353,24 @@
             <w:rPr>
               <w:rFonts w:cstheme="minorBidi"/>
               <w:noProof/>
+              <w:sz w:val="24"/>
+              <w:szCs w:val="24"/>
             </w:rPr>
           </w:pPr>
-          <w:hyperlink w:anchor="_Toc453159317" w:history="1">
+          <w:hyperlink w:anchor="_Toc487460777" w:history="1">
             <w:r>
               <w:rPr>
                 <w:rStyle w:val="Hyperlink"/>
                 <w:noProof/>
               </w:rPr>
-              <w:t>III.</w:t>
+              <w:t>IV.</w:t>
             </w:r>
             <w:r>
               <w:rPr>
                 <w:rFonts w:cstheme="minorBidi"/>
                 <w:noProof/>
+                <w:sz w:val="24"/>
+                <w:szCs w:val="24"/>
               </w:rPr>
               <w:tab/>
             </w:r>
@@ -382,7 +400,7 @@
                 <w:noProof/>
                 <w:webHidden/>
               </w:rPr>
-              <w:instrText xml:space="preserve"> PAGEREF _Toc453159317 \h </w:instrText>
+              <w:instrText xml:space="preserve"> PAGEREF _Toc487460777 \h </w:instrText>
             </w:r>
             <w:r>
               <w:rPr>
@@ -419,20 +437,24 @@
             <w:rPr>
               <w:rFonts w:cstheme="minorBidi"/>
               <w:noProof/>
+              <w:sz w:val="24"/>
+              <w:szCs w:val="24"/>
             </w:rPr>
           </w:pPr>
-          <w:hyperlink w:anchor="_Toc453159318" w:history="1">
+          <w:hyperlink w:anchor="_Toc487460778" w:history="1">
             <w:r>
               <w:rPr>
                 <w:rStyle w:val="Hyperlink"/>
                 <w:noProof/>
               </w:rPr>
-              <w:t>IV.</w:t>
+              <w:t>V.</w:t>
             </w:r>
             <w:r>
               <w:rPr>
                 <w:rFonts w:cstheme="minorBidi"/>
                 <w:noProof/>
+                <w:sz w:val="24"/>
+                <w:szCs w:val="24"/>
               </w:rPr>
               <w:tab/>
             </w:r>
@@ -462,7 +484,7 @@
                 <w:noProof/>
                 <w:webHidden/>
               </w:rPr>
-              <w:instrText xml:space="preserve"> PAGEREF _Toc453159318 \h </w:instrText>
+              <w:instrText xml:space="preserve"> PAGEREF _Toc487460778 \h </w:instrText>
             </w:r>
             <w:r>
               <w:rPr>
@@ -499,20 +521,24 @@
             <w:rPr>
               <w:rFonts w:cstheme="minorBidi"/>
               <w:noProof/>
+              <w:sz w:val="24"/>
+              <w:szCs w:val="24"/>
             </w:rPr>
           </w:pPr>
-          <w:hyperlink w:anchor="_Toc453159319" w:history="1">
+          <w:hyperlink w:anchor="_Toc487460779" w:history="1">
             <w:r>
               <w:rPr>
                 <w:rStyle w:val="Hyperlink"/>
                 <w:noProof/>
               </w:rPr>
-              <w:t>V.</w:t>
+              <w:t>VI.</w:t>
             </w:r>
             <w:r>
               <w:rPr>
                 <w:rFonts w:cstheme="minorBidi"/>
                 <w:noProof/>
+                <w:sz w:val="24"/>
+                <w:szCs w:val="24"/>
               </w:rPr>
               <w:tab/>
             </w:r>
@@ -542,7 +568,7 @@
                 <w:noProof/>
                 <w:webHidden/>
               </w:rPr>
-              <w:instrText xml:space="preserve"> PAGEREF _Toc453159319 \h </w:instrText>
+              <w:instrText xml:space="preserve"> PAGEREF _Toc487460779 \h </w:instrText>
             </w:r>
             <w:r>
               <w:rPr>
@@ -579,20 +605,24 @@
             <w:rPr>
               <w:rFonts w:cstheme="minorBidi"/>
               <w:noProof/>
+              <w:sz w:val="24"/>
+              <w:szCs w:val="24"/>
             </w:rPr>
           </w:pPr>
-          <w:hyperlink w:anchor="_Toc453159320" w:history="1">
+          <w:hyperlink w:anchor="_Toc487460780" w:history="1">
             <w:r>
               <w:rPr>
                 <w:rStyle w:val="Hyperlink"/>
                 <w:noProof/>
               </w:rPr>
-              <w:t>VI.</w:t>
+              <w:t>VII.</w:t>
             </w:r>
             <w:r>
               <w:rPr>
                 <w:rFonts w:cstheme="minorBidi"/>
                 <w:noProof/>
+                <w:sz w:val="24"/>
+                <w:szCs w:val="24"/>
               </w:rPr>
               <w:tab/>
             </w:r>
@@ -622,7 +652,7 @@
                 <w:noProof/>
                 <w:webHidden/>
               </w:rPr>
-              <w:instrText xml:space="preserve"> PAGEREF _Toc453159320 \h </w:instrText>
+              <w:instrText xml:space="preserve"> PAGEREF _Toc487460780 \h </w:instrText>
             </w:r>
             <w:r>
               <w:rPr>
@@ -659,9 +689,11 @@
             <w:rPr>
               <w:rFonts w:cstheme="minorBidi"/>
               <w:noProof/>
+              <w:sz w:val="24"/>
+              <w:szCs w:val="24"/>
             </w:rPr>
           </w:pPr>
-          <w:hyperlink w:anchor="_Toc453159321" w:history="1">
+          <w:hyperlink w:anchor="_Toc487460781" w:history="1">
             <w:r>
               <w:rPr>
                 <w:rStyle w:val="Hyperlink"/>
@@ -673,6 +705,8 @@
               <w:rPr>
                 <w:rFonts w:cstheme="minorBidi"/>
                 <w:noProof/>
+                <w:sz w:val="24"/>
+                <w:szCs w:val="24"/>
               </w:rPr>
               <w:tab/>
             </w:r>
@@ -681,7 +715,7 @@
                 <w:rStyle w:val="Hyperlink"/>
                 <w:noProof/>
               </w:rPr>
-              <w:t>Bond Lenths</w:t>
+              <w:t>Bond Lengths</w:t>
             </w:r>
             <w:r>
               <w:rPr>
@@ -702,7 +736,7 @@
                 <w:noProof/>
                 <w:webHidden/>
               </w:rPr>
-              <w:instrText xml:space="preserve"> PAGEREF _Toc453159321 \h </w:instrText>
+              <w:instrText xml:space="preserve"> PAGEREF _Toc487460781 \h </w:instrText>
             </w:r>
             <w:r>
               <w:rPr>
@@ -739,9 +773,11 @@
             <w:rPr>
               <w:rFonts w:cstheme="minorBidi"/>
               <w:noProof/>
+              <w:sz w:val="24"/>
+              <w:szCs w:val="24"/>
             </w:rPr>
           </w:pPr>
-          <w:hyperlink w:anchor="_Toc453159322" w:history="1">
+          <w:hyperlink w:anchor="_Toc487460782" w:history="1">
             <w:r>
               <w:rPr>
                 <w:rStyle w:val="Hyperlink"/>
@@ -753,6 +789,8 @@
               <w:rPr>
                 <w:rFonts w:cstheme="minorBidi"/>
                 <w:noProof/>
+                <w:sz w:val="24"/>
+                <w:szCs w:val="24"/>
               </w:rPr>
               <w:tab/>
             </w:r>
@@ -782,7 +820,7 @@
                 <w:noProof/>
                 <w:webHidden/>
               </w:rPr>
-              <w:instrText xml:space="preserve"> PAGEREF _Toc453159322 \h </w:instrText>
+              <w:instrText xml:space="preserve"> PAGEREF _Toc487460782 \h </w:instrText>
             </w:r>
             <w:r>
               <w:rPr>
@@ -802,7 +840,7 @@
                 <w:noProof/>
                 <w:webHidden/>
               </w:rPr>
-              <w:t>6</w:t>
+              <w:t>7</w:t>
             </w:r>
             <w:r>
               <w:rPr>
@@ -819,9 +857,11 @@
             <w:rPr>
               <w:rFonts w:cstheme="minorBidi"/>
               <w:noProof/>
+              <w:sz w:val="24"/>
+              <w:szCs w:val="24"/>
             </w:rPr>
           </w:pPr>
-          <w:hyperlink w:anchor="_Toc453159323" w:history="1">
+          <w:hyperlink w:anchor="_Toc487460783" w:history="1">
             <w:r>
               <w:rPr>
                 <w:rStyle w:val="Hyperlink"/>
@@ -833,6 +873,8 @@
               <w:rPr>
                 <w:rFonts w:cstheme="minorBidi"/>
                 <w:noProof/>
+                <w:sz w:val="24"/>
+                <w:szCs w:val="24"/>
               </w:rPr>
               <w:tab/>
             </w:r>
@@ -862,7 +904,7 @@
                 <w:noProof/>
                 <w:webHidden/>
               </w:rPr>
-              <w:instrText xml:space="preserve"> PAGEREF _Toc453159323 \h </w:instrText>
+              <w:instrText xml:space="preserve"> PAGEREF _Toc487460783 \h </w:instrText>
             </w:r>
             <w:r>
               <w:rPr>
@@ -882,7 +924,7 @@
                 <w:noProof/>
                 <w:webHidden/>
               </w:rPr>
-              <w:t>7</w:t>
+              <w:t>8</w:t>
             </w:r>
             <w:r>
               <w:rPr>
@@ -899,20 +941,24 @@
             <w:rPr>
               <w:rFonts w:cstheme="minorBidi"/>
               <w:noProof/>
+              <w:sz w:val="24"/>
+              <w:szCs w:val="24"/>
             </w:rPr>
           </w:pPr>
-          <w:hyperlink w:anchor="_Toc453159324" w:history="1">
+          <w:hyperlink w:anchor="_Toc487460784" w:history="1">
             <w:r>
               <w:rPr>
                 <w:rStyle w:val="Hyperlink"/>
                 <w:noProof/>
               </w:rPr>
-              <w:t>VII.</w:t>
+              <w:t>VIII.</w:t>
             </w:r>
             <w:r>
               <w:rPr>
                 <w:rFonts w:cstheme="minorBidi"/>
                 <w:noProof/>
+                <w:sz w:val="24"/>
+                <w:szCs w:val="24"/>
               </w:rPr>
               <w:tab/>
             </w:r>
@@ -942,7 +988,7 @@
                 <w:noProof/>
                 <w:webHidden/>
               </w:rPr>
-              <w:instrText xml:space="preserve"> PAGEREF _Toc453159324 \h </w:instrText>
+              <w:instrText xml:space="preserve"> PAGEREF _Toc487460784 \h </w:instrText>
             </w:r>
             <w:r>
               <w:rPr>
@@ -962,7 +1008,7 @@
                 <w:noProof/>
                 <w:webHidden/>
               </w:rPr>
-              <w:t>9</w:t>
+              <w:t>10</w:t>
             </w:r>
             <w:r>
               <w:rPr>
@@ -979,9 +1025,11 @@
             <w:rPr>
               <w:rFonts w:cstheme="minorBidi"/>
               <w:noProof/>
+              <w:sz w:val="24"/>
+              <w:szCs w:val="24"/>
             </w:rPr>
           </w:pPr>
-          <w:hyperlink w:anchor="_Toc453159325" w:history="1">
+          <w:hyperlink w:anchor="_Toc487460785" w:history="1">
             <w:r>
               <w:rPr>
                 <w:rStyle w:val="Hyperlink"/>
@@ -993,6 +1041,8 @@
               <w:rPr>
                 <w:rFonts w:cstheme="minorBidi"/>
                 <w:noProof/>
+                <w:sz w:val="24"/>
+                <w:szCs w:val="24"/>
               </w:rPr>
               <w:tab/>
             </w:r>
@@ -1022,7 +1072,7 @@
                 <w:noProof/>
                 <w:webHidden/>
               </w:rPr>
-              <w:instrText xml:space="preserve"> PAGEREF _Toc453159325 \h </w:instrText>
+              <w:instrText xml:space="preserve"> PAGEREF _Toc487460785 \h </w:instrText>
             </w:r>
             <w:r>
               <w:rPr>
@@ -1042,7 +1092,7 @@
                 <w:noProof/>
                 <w:webHidden/>
               </w:rPr>
-              <w:t>9</w:t>
+              <w:t>10</w:t>
             </w:r>
             <w:r>
               <w:rPr>
@@ -1059,9 +1109,11 @@
             <w:rPr>
               <w:rFonts w:cstheme="minorBidi"/>
               <w:noProof/>
+              <w:sz w:val="24"/>
+              <w:szCs w:val="24"/>
             </w:rPr>
           </w:pPr>
-          <w:hyperlink w:anchor="_Toc453159326" w:history="1">
+          <w:hyperlink w:anchor="_Toc487460786" w:history="1">
             <w:r>
               <w:rPr>
                 <w:rStyle w:val="Hyperlink"/>
@@ -1073,6 +1125,8 @@
               <w:rPr>
                 <w:rFonts w:cstheme="minorBidi"/>
                 <w:noProof/>
+                <w:sz w:val="24"/>
+                <w:szCs w:val="24"/>
               </w:rPr>
               <w:tab/>
             </w:r>
@@ -1102,7 +1156,7 @@
                 <w:noProof/>
                 <w:webHidden/>
               </w:rPr>
-              <w:instrText xml:space="preserve"> PAGEREF _Toc453159326 \h </w:instrText>
+              <w:instrText xml:space="preserve"> PAGEREF _Toc487460786 \h </w:instrText>
             </w:r>
             <w:r>
               <w:rPr>
@@ -1122,7 +1176,7 @@
                 <w:noProof/>
                 <w:webHidden/>
               </w:rPr>
-              <w:t>10</w:t>
+              <w:t>11</w:t>
             </w:r>
             <w:r>
               <w:rPr>
@@ -1139,20 +1193,24 @@
             <w:rPr>
               <w:rFonts w:cstheme="minorBidi"/>
               <w:noProof/>
+              <w:sz w:val="24"/>
+              <w:szCs w:val="24"/>
             </w:rPr>
           </w:pPr>
-          <w:hyperlink w:anchor="_Toc453159327" w:history="1">
+          <w:hyperlink w:anchor="_Toc487460787" w:history="1">
             <w:r>
               <w:rPr>
                 <w:rStyle w:val="Hyperlink"/>
                 <w:noProof/>
               </w:rPr>
-              <w:t>VIII.</w:t>
+              <w:t>IX.</w:t>
             </w:r>
             <w:r>
               <w:rPr>
                 <w:rFonts w:cstheme="minorBidi"/>
                 <w:noProof/>
+                <w:sz w:val="24"/>
+                <w:szCs w:val="24"/>
               </w:rPr>
               <w:tab/>
             </w:r>
@@ -1182,7 +1240,7 @@
                 <w:noProof/>
                 <w:webHidden/>
               </w:rPr>
-              <w:instrText xml:space="preserve"> PAGEREF _Toc453159327 \h </w:instrText>
+              <w:instrText xml:space="preserve"> PAGEREF _Toc487460787 \h </w:instrText>
             </w:r>
             <w:r>
               <w:rPr>
@@ -1202,7 +1260,7 @@
                 <w:noProof/>
                 <w:webHidden/>
               </w:rPr>
-              <w:t>11</w:t>
+              <w:t>12</w:t>
             </w:r>
             <w:r>
               <w:rPr>
@@ -1219,20 +1277,24 @@
             <w:rPr>
               <w:rFonts w:cstheme="minorBidi"/>
               <w:noProof/>
+              <w:sz w:val="24"/>
+              <w:szCs w:val="24"/>
             </w:rPr>
           </w:pPr>
-          <w:hyperlink w:anchor="_Toc453159328" w:history="1">
+          <w:hyperlink w:anchor="_Toc487460788" w:history="1">
             <w:r>
               <w:rPr>
                 <w:rStyle w:val="Hyperlink"/>
                 <w:noProof/>
               </w:rPr>
-              <w:t>IX.</w:t>
+              <w:t>X.</w:t>
             </w:r>
             <w:r>
               <w:rPr>
                 <w:rFonts w:cstheme="minorBidi"/>
                 <w:noProof/>
+                <w:sz w:val="24"/>
+                <w:szCs w:val="24"/>
               </w:rPr>
               <w:tab/>
             </w:r>
@@ -1241,6 +1303,90 @@
                 <w:rStyle w:val="Hyperlink"/>
                 <w:noProof/>
               </w:rPr>
+              <w:t>Atomic Database File</w:t>
+            </w:r>
+            <w:r>
+              <w:rPr>
+                <w:noProof/>
+                <w:webHidden/>
+              </w:rPr>
+              <w:tab/>
+            </w:r>
+            <w:r>
+              <w:rPr>
+                <w:noProof/>
+                <w:webHidden/>
+              </w:rPr>
+              <w:fldChar w:fldCharType="begin"/>
+            </w:r>
+            <w:r>
+              <w:rPr>
+                <w:noProof/>
+                <w:webHidden/>
+              </w:rPr>
+              <w:instrText xml:space="preserve"> PAGEREF _Toc487460788 \h </w:instrText>
+            </w:r>
+            <w:r>
+              <w:rPr>
+                <w:noProof/>
+                <w:webHidden/>
+              </w:rPr>
+            </w:r>
+            <w:r>
+              <w:rPr>
+                <w:noProof/>
+                <w:webHidden/>
+              </w:rPr>
+              <w:fldChar w:fldCharType="separate"/>
+            </w:r>
+            <w:r>
+              <w:rPr>
+                <w:noProof/>
+                <w:webHidden/>
+              </w:rPr>
+              <w:t>12</w:t>
+            </w:r>
+            <w:r>
+              <w:rPr>
+                <w:noProof/>
+                <w:webHidden/>
+              </w:rPr>
+              <w:fldChar w:fldCharType="end"/>
+            </w:r>
+          </w:hyperlink>
+        </w:p>
+        <w:p>
+          <w:pPr>
+            <w:pStyle w:val="TOC1"/>
+            <w:rPr>
+              <w:rFonts w:cstheme="minorBidi"/>
+              <w:noProof/>
+              <w:sz w:val="24"/>
+              <w:szCs w:val="24"/>
+            </w:rPr>
+          </w:pPr>
+          <w:hyperlink w:anchor="_Toc487460789" w:history="1">
+            <w:r>
+              <w:rPr>
+                <w:rStyle w:val="Hyperlink"/>
+                <w:noProof/>
+              </w:rPr>
+              <w:t>XI.</w:t>
+            </w:r>
+            <w:r>
+              <w:rPr>
+                <w:rFonts w:cstheme="minorBidi"/>
+                <w:noProof/>
+                <w:sz w:val="24"/>
+                <w:szCs w:val="24"/>
+              </w:rPr>
+              <w:tab/>
+            </w:r>
+            <w:r>
+              <w:rPr>
+                <w:rStyle w:val="Hyperlink"/>
+                <w:noProof/>
+              </w:rPr>
               <w:t>Utilities</w:t>
             </w:r>
             <w:r>
@@ -1262,7 +1408,7 @@
                 <w:noProof/>
                 <w:webHidden/>
               </w:rPr>
-              <w:instrText xml:space="preserve"> PAGEREF _Toc453159328 \h </w:instrText>
+              <w:instrText xml:space="preserve"> PAGEREF _Toc487460789 \h </w:instrText>
             </w:r>
             <w:r>
               <w:rPr>
@@ -1282,7 +1428,7 @@
                 <w:noProof/>
                 <w:webHidden/>
               </w:rPr>
-              <w:t>11</w:t>
+              <w:t>13</w:t>
             </w:r>
             <w:r>
               <w:rPr>
@@ -1299,14 +1445,32 @@
             <w:rPr>
               <w:rFonts w:cstheme="minorBidi"/>
               <w:noProof/>
+              <w:sz w:val="24"/>
+              <w:szCs w:val="24"/>
             </w:rPr>
           </w:pPr>
-          <w:hyperlink w:anchor="_Toc453159329" w:history="1">
+          <w:hyperlink w:anchor="_Toc487460790" w:history="1">
             <w:r>
               <w:rPr>
                 <w:rStyle w:val="Hyperlink"/>
                 <w:noProof/>
               </w:rPr>
+              <w:t>A.</w:t>
+            </w:r>
+            <w:r>
+              <w:rPr>
+                <w:rFonts w:cstheme="minorBidi"/>
+                <w:noProof/>
+                <w:sz w:val="24"/>
+                <w:szCs w:val="24"/>
+              </w:rPr>
+              <w:tab/>
+            </w:r>
+            <w:r>
+              <w:rPr>
+                <w:rStyle w:val="Hyperlink"/>
+                <w:noProof/>
+              </w:rPr>
               <w:t>Input Generator</w:t>
             </w:r>
             <w:r>
@@ -1328,7 +1492,7 @@
                 <w:noProof/>
                 <w:webHidden/>
               </w:rPr>
-              <w:instrText xml:space="preserve"> PAGEREF _Toc453159329 \h </w:instrText>
+              <w:instrText xml:space="preserve"> PAGEREF _Toc487460790 \h </w:instrText>
             </w:r>
             <w:r>
               <w:rPr>
@@ -1348,7 +1512,7 @@
                 <w:noProof/>
                 <w:webHidden/>
               </w:rPr>
-              <w:t>12</w:t>
+              <w:t>13</w:t>
             </w:r>
             <w:r>
               <w:rPr>
@@ -1365,14 +1529,32 @@
             <w:rPr>
               <w:rFonts w:cstheme="minorBidi"/>
               <w:noProof/>
+              <w:sz w:val="24"/>
+              <w:szCs w:val="24"/>
             </w:rPr>
           </w:pPr>
-          <w:hyperlink w:anchor="_Toc453159330" w:history="1">
+          <w:hyperlink w:anchor="_Toc487460791" w:history="1">
             <w:r>
               <w:rPr>
                 <w:rStyle w:val="Hyperlink"/>
                 <w:noProof/>
               </w:rPr>
+              <w:t>B.</w:t>
+            </w:r>
+            <w:r>
+              <w:rPr>
+                <w:rFonts w:cstheme="minorBidi"/>
+                <w:noProof/>
+                <w:sz w:val="24"/>
+                <w:szCs w:val="24"/>
+              </w:rPr>
+              <w:tab/>
+            </w:r>
+            <w:r>
+              <w:rPr>
+                <w:rStyle w:val="Hyperlink"/>
+                <w:noProof/>
+              </w:rPr>
               <w:t>Energy Profile Plotting</w:t>
             </w:r>
             <w:r>
@@ -1394,7 +1576,7 @@
                 <w:noProof/>
                 <w:webHidden/>
               </w:rPr>
-              <w:instrText xml:space="preserve"> PAGEREF _Toc453159330 \h </w:instrText>
+              <w:instrText xml:space="preserve"> PAGEREF _Toc487460791 \h </w:instrText>
             </w:r>
             <w:r>
               <w:rPr>
@@ -1414,7 +1596,7 @@
                 <w:noProof/>
                 <w:webHidden/>
               </w:rPr>
-              <w:t>12</w:t>
+              <w:t>13</w:t>
             </w:r>
             <w:r>
               <w:rPr>
@@ -1431,20 +1613,24 @@
             <w:rPr>
               <w:rFonts w:cstheme="minorBidi"/>
               <w:noProof/>
+              <w:sz w:val="24"/>
+              <w:szCs w:val="24"/>
             </w:rPr>
           </w:pPr>
-          <w:hyperlink w:anchor="_Toc453159331" w:history="1">
+          <w:hyperlink w:anchor="_Toc487460792" w:history="1">
             <w:r>
               <w:rPr>
                 <w:rStyle w:val="Hyperlink"/>
                 <w:noProof/>
               </w:rPr>
-              <w:t>X.</w:t>
+              <w:t>XII.</w:t>
             </w:r>
             <w:r>
               <w:rPr>
                 <w:rFonts w:cstheme="minorBidi"/>
                 <w:noProof/>
+                <w:sz w:val="24"/>
+                <w:szCs w:val="24"/>
               </w:rPr>
               <w:tab/>
             </w:r>
@@ -1474,7 +1660,7 @@
                 <w:noProof/>
                 <w:webHidden/>
               </w:rPr>
-              <w:instrText xml:space="preserve"> PAGEREF _Toc453159331 \h </w:instrText>
+              <w:instrText xml:space="preserve"> PAGEREF _Toc487460792 \h </w:instrText>
             </w:r>
             <w:r>
               <w:rPr>
@@ -1494,7 +1680,7 @@
                 <w:noProof/>
                 <w:webHidden/>
               </w:rPr>
-              <w:t>12</w:t>
+              <w:t>13</w:t>
             </w:r>
             <w:r>
               <w:rPr>
@@ -1511,14 +1697,32 @@
             <w:rPr>
               <w:rFonts w:cstheme="minorBidi"/>
               <w:noProof/>
+              <w:sz w:val="24"/>
+              <w:szCs w:val="24"/>
             </w:rPr>
           </w:pPr>
-          <w:hyperlink w:anchor="_Toc453159332" w:history="1">
+          <w:hyperlink w:anchor="_Toc487460793" w:history="1">
             <w:r>
               <w:rPr>
                 <w:rStyle w:val="Hyperlink"/>
                 <w:noProof/>
               </w:rPr>
+              <w:t>A.</w:t>
+            </w:r>
+            <w:r>
+              <w:rPr>
+                <w:rFonts w:cstheme="minorBidi"/>
+                <w:noProof/>
+                <w:sz w:val="24"/>
+                <w:szCs w:val="24"/>
+              </w:rPr>
+              <w:tab/>
+            </w:r>
+            <w:r>
+              <w:rPr>
+                <w:rStyle w:val="Hyperlink"/>
+                <w:noProof/>
+              </w:rPr>
               <w:t>Principal Investigators</w:t>
             </w:r>
             <w:r>
@@ -1540,7 +1744,7 @@
                 <w:noProof/>
                 <w:webHidden/>
               </w:rPr>
-              <w:instrText xml:space="preserve"> PAGEREF _Toc453159332 \h </w:instrText>
+              <w:instrText xml:space="preserve"> PAGEREF _Toc487460793 \h </w:instrText>
             </w:r>
             <w:r>
               <w:rPr>
@@ -1560,7 +1764,7 @@
                 <w:noProof/>
                 <w:webHidden/>
               </w:rPr>
-              <w:t>12</w:t>
+              <w:t>13</w:t>
             </w:r>
             <w:r>
               <w:rPr>
@@ -1577,14 +1781,32 @@
             <w:rPr>
               <w:rFonts w:cstheme="minorBidi"/>
               <w:noProof/>
+              <w:sz w:val="24"/>
+              <w:szCs w:val="24"/>
             </w:rPr>
           </w:pPr>
-          <w:hyperlink w:anchor="_Toc453159333" w:history="1">
+          <w:hyperlink w:anchor="_Toc487460794" w:history="1">
             <w:r>
               <w:rPr>
                 <w:rStyle w:val="Hyperlink"/>
                 <w:noProof/>
               </w:rPr>
+              <w:t>B.</w:t>
+            </w:r>
+            <w:r>
+              <w:rPr>
+                <w:rFonts w:cstheme="minorBidi"/>
+                <w:noProof/>
+                <w:sz w:val="24"/>
+                <w:szCs w:val="24"/>
+              </w:rPr>
+              <w:tab/>
+            </w:r>
+            <w:r>
+              <w:rPr>
+                <w:rStyle w:val="Hyperlink"/>
+                <w:noProof/>
+              </w:rPr>
               <w:t>Developers</w:t>
             </w:r>
             <w:r>
@@ -1606,7 +1828,7 @@
                 <w:noProof/>
                 <w:webHidden/>
               </w:rPr>
-              <w:instrText xml:space="preserve"> PAGEREF _Toc453159333 \h </w:instrText>
+              <w:instrText xml:space="preserve"> PAGEREF _Toc487460794 \h </w:instrText>
             </w:r>
             <w:r>
               <w:rPr>
@@ -1626,7 +1848,7 @@
                 <w:noProof/>
                 <w:webHidden/>
               </w:rPr>
-              <w:t>12</w:t>
+              <w:t>14</w:t>
             </w:r>
             <w:r>
               <w:rPr>
@@ -1643,20 +1865,24 @@
             <w:rPr>
               <w:rFonts w:cstheme="minorBidi"/>
               <w:noProof/>
+              <w:sz w:val="24"/>
+              <w:szCs w:val="24"/>
             </w:rPr>
           </w:pPr>
-          <w:hyperlink w:anchor="_Toc453159334" w:history="1">
+          <w:hyperlink w:anchor="_Toc487460795" w:history="1">
             <w:r>
               <w:rPr>
                 <w:rStyle w:val="Hyperlink"/>
                 <w:noProof/>
               </w:rPr>
-              <w:t>XI.</w:t>
+              <w:t>XIII.</w:t>
             </w:r>
             <w:r>
               <w:rPr>
                 <w:rFonts w:cstheme="minorBidi"/>
                 <w:noProof/>
+                <w:sz w:val="24"/>
+                <w:szCs w:val="24"/>
               </w:rPr>
               <w:tab/>
             </w:r>
@@ -1686,7 +1912,7 @@
                 <w:noProof/>
                 <w:webHidden/>
               </w:rPr>
-              <w:instrText xml:space="preserve"> PAGEREF _Toc453159334 \h </w:instrText>
+              <w:instrText xml:space="preserve"> PAGEREF _Toc487460795 \h </w:instrText>
             </w:r>
             <w:r>
               <w:rPr>
@@ -1706,7 +1932,7 @@
                 <w:noProof/>
                 <w:webHidden/>
               </w:rPr>
-              <w:t>13</w:t>
+              <w:t>14</w:t>
             </w:r>
             <w:r>
               <w:rPr>
@@ -1723,14 +1949,32 @@
             <w:rPr>
               <w:rFonts w:cstheme="minorBidi"/>
               <w:noProof/>
+              <w:sz w:val="24"/>
+              <w:szCs w:val="24"/>
             </w:rPr>
           </w:pPr>
-          <w:hyperlink w:anchor="_Toc453159335" w:history="1">
+          <w:hyperlink w:anchor="_Toc487460796" w:history="1">
             <w:r>
               <w:rPr>
                 <w:rStyle w:val="Hyperlink"/>
                 <w:noProof/>
               </w:rPr>
+              <w:t>A.</w:t>
+            </w:r>
+            <w:r>
+              <w:rPr>
+                <w:rFonts w:cstheme="minorBidi"/>
+                <w:noProof/>
+                <w:sz w:val="24"/>
+                <w:szCs w:val="24"/>
+              </w:rPr>
+              <w:tab/>
+            </w:r>
+            <w:r>
+              <w:rPr>
+                <w:rStyle w:val="Hyperlink"/>
+                <w:noProof/>
+              </w:rPr>
               <w:t>MM3</w:t>
             </w:r>
             <w:r>
@@ -1752,7 +1996,7 @@
                 <w:noProof/>
                 <w:webHidden/>
               </w:rPr>
-              <w:instrText xml:space="preserve"> PAGEREF _Toc453159335 \h </w:instrText>
+              <w:instrText xml:space="preserve"> PAGEREF _Toc487460796 \h </w:instrText>
             </w:r>
             <w:r>
               <w:rPr>
@@ -1772,7 +2016,7 @@
                 <w:noProof/>
                 <w:webHidden/>
               </w:rPr>
-              <w:t>13</w:t>
+              <w:t>14</w:t>
             </w:r>
             <w:r>
               <w:rPr>
@@ -1789,14 +2033,32 @@
             <w:rPr>
               <w:rFonts w:cstheme="minorBidi"/>
               <w:noProof/>
+              <w:sz w:val="24"/>
+              <w:szCs w:val="24"/>
             </w:rPr>
           </w:pPr>
-          <w:hyperlink w:anchor="_Toc453159336" w:history="1">
+          <w:hyperlink w:anchor="_Toc487460797" w:history="1">
             <w:r>
               <w:rPr>
                 <w:rStyle w:val="Hyperlink"/>
                 <w:noProof/>
               </w:rPr>
+              <w:t>B.</w:t>
+            </w:r>
+            <w:r>
+              <w:rPr>
+                <w:rFonts w:cstheme="minorBidi"/>
+                <w:noProof/>
+                <w:sz w:val="24"/>
+                <w:szCs w:val="24"/>
+              </w:rPr>
+              <w:tab/>
+            </w:r>
+            <w:r>
+              <w:rPr>
+                <w:rStyle w:val="Hyperlink"/>
+                <w:noProof/>
+              </w:rPr>
               <w:t>MMFF94</w:t>
             </w:r>
             <w:r>
@@ -1818,7 +2080,7 @@
                 <w:noProof/>
                 <w:webHidden/>
               </w:rPr>
-              <w:instrText xml:space="preserve"> PAGEREF _Toc453159336 \h </w:instrText>
+              <w:instrText xml:space="preserve"> PAGEREF _Toc487460797 \h </w:instrText>
             </w:r>
             <w:r>
               <w:rPr>
@@ -1838,7 +2100,7 @@
                 <w:noProof/>
                 <w:webHidden/>
               </w:rPr>
-              <w:t>13</w:t>
+              <w:t>14</w:t>
             </w:r>
             <w:r>
               <w:rPr>
@@ -1872,18 +2134,13 @@
     <w:p>
       <w:pPr>
         <w:pStyle w:val="Heading1"/>
-        <w:numPr>
-          <w:ilvl w:val="0"/>
-          <w:numId w:val="8"/>
-        </w:numPr>
-        <w:ind w:left="720"/>
-      </w:pPr>
-      <w:bookmarkStart w:id="0" w:name="_Toc453159315"/>
+      </w:pPr>
+      <w:bookmarkStart w:id="1" w:name="_Toc487460775"/>
       <w:r>
         <w:lastRenderedPageBreak/>
         <w:t>Introduction</w:t>
       </w:r>
-      <w:bookmarkEnd w:id="0"/>
+      <w:bookmarkEnd w:id="1"/>
     </w:p>
     <w:p>
       <w:r>
@@ -2007,220 +2264,242 @@
         <w:t>is</w:t>
       </w:r>
       <w:r>
+        <w:t xml:space="preserve"> transferable</w:t>
+      </w:r>
+      <w:r>
+        <w:t>,</w:t>
+      </w:r>
+      <w:r>
+        <w:t xml:space="preserve"> they can be used to accurately calculate</w:t>
+      </w:r>
+      <w:r>
         <w:t xml:space="preserve"> </w:t>
       </w:r>
-      <w:proofErr w:type="gramStart"/>
-      <w:r>
-        <w:t>transferable</w:t>
+      <w:r>
+        <w:t xml:space="preserve">molecular properties of </w:t>
+      </w:r>
+      <w:r>
+        <w:t xml:space="preserve">molecules that resemble </w:t>
+      </w:r>
+      <w:r>
+        <w:t>the set</w:t>
+      </w:r>
+      <w:r>
+        <w:t xml:space="preserve"> </w:t>
+      </w:r>
+      <w:r>
+        <w:t xml:space="preserve">of </w:t>
+      </w:r>
+      <w:r>
+        <w:t>molecules</w:t>
+      </w:r>
+      <w:r>
+        <w:t xml:space="preserve"> used to fit the parameters</w:t>
+      </w:r>
+      <w:r>
+        <w:t xml:space="preserve">. </w:t>
+      </w:r>
+      <w:proofErr w:type="spellStart"/>
+      <w:r>
+        <w:t>ParFit</w:t>
+      </w:r>
+      <w:proofErr w:type="spellEnd"/>
+      <w:r>
+        <w:t xml:space="preserve"> </w:t>
+      </w:r>
+      <w:r>
+        <w:t>has been developed</w:t>
+      </w:r>
+      <w:r>
+        <w:t xml:space="preserve"> to partially automate the </w:t>
+      </w:r>
+      <w:r>
+        <w:t>time-consuming</w:t>
+      </w:r>
+      <w:r>
+        <w:t xml:space="preserve"> parameter fitting </w:t>
+      </w:r>
+      <w:r>
+        <w:t>process</w:t>
+      </w:r>
+      <w:r>
+        <w:t>.</w:t>
+      </w:r>
+    </w:p>
+    <w:p>
+      <w:proofErr w:type="spellStart"/>
+      <w:r>
+        <w:t>ParFit</w:t>
+      </w:r>
+      <w:proofErr w:type="spellEnd"/>
+      <w:r>
+        <w:t xml:space="preserve"> is a </w:t>
+      </w:r>
+      <w:r>
+        <w:t xml:space="preserve">Python </w:t>
+      </w:r>
+      <w:r>
+        <w:t xml:space="preserve">program designed to </w:t>
+      </w:r>
+      <w:r>
+        <w:t>determine</w:t>
+      </w:r>
+      <w:r>
+        <w:t xml:space="preserve"> </w:t>
+      </w:r>
+      <w:r>
+        <w:t>MM3</w:t>
+      </w:r>
+      <w:r>
+        <w:t xml:space="preserve"> </w:t>
+      </w:r>
+      <w:r>
+        <w:t xml:space="preserve">or </w:t>
+      </w:r>
+      <w:r>
+        <w:t>MMFF94</w:t>
+      </w:r>
+      <w:r>
+        <w:t xml:space="preserve"> </w:t>
+      </w:r>
+      <w:r>
+        <w:t>parameters</w:t>
+      </w:r>
+      <w:r>
+        <w:t xml:space="preserve"> of bond lengt</w:t>
+      </w:r>
+      <w:r>
+        <w:t>h</w:t>
+      </w:r>
+      <w:r>
+        <w:t>s, bond angles</w:t>
       </w:r>
       <w:r>
         <w:t>,</w:t>
       </w:r>
-      <w:proofErr w:type="gramEnd"/>
-      <w:r>
-        <w:t xml:space="preserve"> they can be used to accurately calculate</w:t>
+      <w:r>
+        <w:t xml:space="preserve"> and</w:t>
+      </w:r>
+      <w:r>
+        <w:t xml:space="preserve"> dihedral </w:t>
+      </w:r>
+      <w:r>
+        <w:t>angle rotations</w:t>
+      </w:r>
+      <w:r>
+        <w:t>, referred to as</w:t>
       </w:r>
       <w:r>
         <w:t xml:space="preserve"> </w:t>
       </w:r>
       <w:r>
-        <w:t xml:space="preserve">molecular properties of </w:t>
-      </w:r>
-      <w:r>
-        <w:t xml:space="preserve">molecules that resemble </w:t>
-      </w:r>
-      <w:r>
-        <w:t>the set</w:t>
+        <w:t>torsion</w:t>
+      </w:r>
+      <w:r>
+        <w:t>s</w:t>
+      </w:r>
+      <w:r>
+        <w:t xml:space="preserve"> in this document</w:t>
+      </w:r>
+      <w:r>
+        <w:t xml:space="preserve">. </w:t>
+      </w:r>
+      <w:proofErr w:type="spellStart"/>
+      <w:r>
+        <w:t>ParFit</w:t>
+      </w:r>
+      <w:proofErr w:type="spellEnd"/>
+      <w:r>
+        <w:t xml:space="preserve"> generates parameters by adjusting a set of </w:t>
+      </w:r>
+      <w:r>
+        <w:t>user-</w:t>
+      </w:r>
+      <w:r>
+        <w:t xml:space="preserve">identified MM parameters until the MM energy profile matches, </w:t>
+      </w:r>
+      <w:r>
+        <w:t xml:space="preserve">to </w:t>
+      </w:r>
+      <w:r>
+        <w:t xml:space="preserve">within a certain threshold, a user supplied </w:t>
+      </w:r>
+      <w:r>
+        <w:t>quantum mechanic</w:t>
+      </w:r>
+      <w:r>
+        <w:t>ally</w:t>
+      </w:r>
+      <w:r>
+        <w:t xml:space="preserve"> (</w:t>
+      </w:r>
+      <w:r>
+        <w:t>QM</w:t>
+      </w:r>
+      <w:r>
+        <w:t>)</w:t>
+      </w:r>
+      <w:r>
+        <w:t xml:space="preserve"> derived energy profile.</w:t>
+      </w:r>
+      <w:r>
+        <w:t xml:space="preserve"> The </w:t>
+      </w:r>
+      <w:proofErr w:type="spellStart"/>
+      <w:r>
+        <w:t>ParFit</w:t>
+      </w:r>
+      <w:proofErr w:type="spellEnd"/>
+      <w:r>
+        <w:t xml:space="preserve"> derived parameters ca</w:t>
+      </w:r>
+      <w:r>
+        <w:t>n then be used to calculate MM</w:t>
+      </w:r>
+      <w:r>
+        <w:t>3 or MMFF94</w:t>
       </w:r>
       <w:r>
         <w:t xml:space="preserve"> </w:t>
       </w:r>
       <w:r>
+        <w:t xml:space="preserve">properties </w:t>
+      </w:r>
+      <w:r>
         <w:t xml:space="preserve">of </w:t>
       </w:r>
       <w:r>
-        <w:t>molecules</w:t>
-      </w:r>
-      <w:r>
-        <w:t xml:space="preserve"> used to fit the parameters</w:t>
-      </w:r>
-      <w:r>
-        <w:t xml:space="preserve">. ParFit </w:t>
-      </w:r>
-      <w:r>
-        <w:t>has been developed</w:t>
-      </w:r>
-      <w:r>
-        <w:t xml:space="preserve"> to partially automate the </w:t>
-      </w:r>
-      <w:proofErr w:type="gramStart"/>
-      <w:r>
-        <w:t>time consuming</w:t>
-      </w:r>
-      <w:proofErr w:type="gramEnd"/>
-      <w:r>
-        <w:t xml:space="preserve"> parameter fitting </w:t>
-      </w:r>
-      <w:r>
-        <w:t>process</w:t>
+        <w:t>larger molecules</w:t>
+      </w:r>
+      <w:r>
+        <w:t xml:space="preserve"> by supplying the new parameters to a</w:t>
+      </w:r>
+      <w:r>
+        <w:t>n</w:t>
+      </w:r>
+      <w:r>
+        <w:t xml:space="preserve"> MM program such as </w:t>
+      </w:r>
+      <w:proofErr w:type="spellStart"/>
+      <w:r>
+        <w:t>PCModel</w:t>
+      </w:r>
+      <w:proofErr w:type="spellEnd"/>
+      <w:r>
+        <w:t xml:space="preserve"> (</w:t>
+      </w:r>
+      <w:r>
+        <w:t>http://www.serenasoft.com/</w:t>
+      </w:r>
+      <w:r>
+        <w:t>)</w:t>
       </w:r>
       <w:r>
         <w:t>.</w:t>
       </w:r>
-    </w:p>
-    <w:p>
-      <w:r>
-        <w:t xml:space="preserve">ParFit is a </w:t>
-      </w:r>
-      <w:r>
-        <w:t xml:space="preserve">Python </w:t>
-      </w:r>
-      <w:r>
-        <w:t xml:space="preserve">program designed to </w:t>
-      </w:r>
-      <w:r>
-        <w:t>determine</w:t>
-      </w:r>
       <w:r>
         <w:t xml:space="preserve"> </w:t>
       </w:r>
-      <w:r>
-        <w:t>MM3</w:t>
-      </w:r>
-      <w:r>
-        <w:t xml:space="preserve"> </w:t>
-      </w:r>
-      <w:r>
-        <w:t xml:space="preserve">or </w:t>
-      </w:r>
-      <w:r>
-        <w:t>MMFF94</w:t>
-      </w:r>
-      <w:r>
-        <w:t xml:space="preserve"> </w:t>
-      </w:r>
-      <w:r>
-        <w:t>parameters</w:t>
-      </w:r>
-      <w:r>
-        <w:t xml:space="preserve"> of bond lengt</w:t>
-      </w:r>
-      <w:r>
-        <w:t>h</w:t>
-      </w:r>
-      <w:r>
-        <w:t>s, bond angles</w:t>
-      </w:r>
-      <w:r>
-        <w:t>,</w:t>
-      </w:r>
-      <w:r>
-        <w:t xml:space="preserve"> and</w:t>
-      </w:r>
-      <w:r>
-        <w:t xml:space="preserve"> dihedral </w:t>
-      </w:r>
-      <w:r>
-        <w:t>angle rotations</w:t>
-      </w:r>
-      <w:r>
-        <w:t>, referred to as</w:t>
-      </w:r>
-      <w:r>
-        <w:t xml:space="preserve"> </w:t>
-      </w:r>
-      <w:r>
-        <w:t>torsion</w:t>
-      </w:r>
-      <w:r>
-        <w:t>s</w:t>
-      </w:r>
-      <w:r>
-        <w:t xml:space="preserve"> in this document</w:t>
-      </w:r>
-      <w:r>
-        <w:t xml:space="preserve">. </w:t>
-      </w:r>
-      <w:r>
-        <w:t xml:space="preserve">ParFit generates parameters by adjusting a set of user identified MM parameters until the MM energy profile matches, </w:t>
-      </w:r>
-      <w:r>
-        <w:t xml:space="preserve">to </w:t>
-      </w:r>
-      <w:r>
-        <w:t xml:space="preserve">within a certain threshold, a </w:t>
-      </w:r>
-      <w:proofErr w:type="gramStart"/>
-      <w:r>
-        <w:t>user supplied</w:t>
-      </w:r>
-      <w:proofErr w:type="gramEnd"/>
-      <w:r>
-        <w:t xml:space="preserve"> </w:t>
-      </w:r>
-      <w:r>
-        <w:t>quantum mechanic</w:t>
-      </w:r>
-      <w:r>
-        <w:t>ally</w:t>
-      </w:r>
-      <w:r>
-        <w:t xml:space="preserve"> (</w:t>
-      </w:r>
-      <w:r>
-        <w:t>QM</w:t>
-      </w:r>
-      <w:r>
-        <w:t>)</w:t>
-      </w:r>
-      <w:r>
-        <w:t xml:space="preserve"> derived energy profile.</w:t>
-      </w:r>
-      <w:r>
-        <w:t xml:space="preserve"> The ParFit derived parameters ca</w:t>
-      </w:r>
-      <w:r>
-        <w:t>n then be used to calculate MM</w:t>
-      </w:r>
-      <w:r>
-        <w:t>3 or MMFF94</w:t>
-      </w:r>
-      <w:r>
-        <w:t xml:space="preserve"> </w:t>
-      </w:r>
-      <w:r>
-        <w:t xml:space="preserve">properties </w:t>
-      </w:r>
-      <w:r>
-        <w:t xml:space="preserve">of </w:t>
-      </w:r>
-      <w:r>
-        <w:t>larger molecules</w:t>
-      </w:r>
-      <w:r>
-        <w:t xml:space="preserve"> by supplying the new parameters to a</w:t>
-      </w:r>
-      <w:r>
-        <w:t>n</w:t>
-      </w:r>
-      <w:r>
-        <w:t xml:space="preserve"> MM program such as PCModel</w:t>
-      </w:r>
-      <w:r>
-        <w:t xml:space="preserve"> (</w:t>
-      </w:r>
-      <w:r>
-        <w:t>http://www.serenasoft.com/</w:t>
-      </w:r>
-      <w:r>
-        <w:t>)</w:t>
-      </w:r>
-      <w:r>
-        <w:t>.</w:t>
-      </w:r>
-      <w:r>
-        <w:t xml:space="preserve"> </w:t>
-      </w:r>
     </w:p>
     <w:p>
       <w:r>
@@ -2233,14 +2512,24 @@
         <w:t xml:space="preserve"> the nece</w:t>
       </w:r>
       <w:r>
-        <w:t>ssary information to run ParFit</w:t>
-      </w:r>
+        <w:t xml:space="preserve">ssary information to run </w:t>
+      </w:r>
+      <w:proofErr w:type="spellStart"/>
+      <w:r>
+        <w:t>ParFit</w:t>
+      </w:r>
+      <w:proofErr w:type="spellEnd"/>
       <w:r>
         <w:t xml:space="preserve"> including: </w:t>
       </w:r>
       <w:r>
-        <w:t>where one can find the modules, programs and tools to get started; a description of the file structure; and instructions on how to compile and run ParFit</w:t>
-      </w:r>
+        <w:t xml:space="preserve">where one can find the modules, programs and tools to get started; a description of the file structure; and instructions on how to compile and run </w:t>
+      </w:r>
+      <w:proofErr w:type="spellStart"/>
+      <w:r>
+        <w:t>ParFit</w:t>
+      </w:r>
+      <w:proofErr w:type="spellEnd"/>
       <w:r>
         <w:t>.</w:t>
       </w:r>
@@ -2323,17 +2612,12 @@
     <w:p>
       <w:pPr>
         <w:pStyle w:val="Heading1"/>
-        <w:numPr>
-          <w:ilvl w:val="0"/>
-          <w:numId w:val="8"/>
-        </w:numPr>
-        <w:ind w:left="720"/>
-      </w:pPr>
-      <w:bookmarkStart w:id="1" w:name="_Toc453159316"/>
+      </w:pPr>
+      <w:bookmarkStart w:id="2" w:name="_Toc487460776"/>
       <w:r>
         <w:t>Conventions</w:t>
       </w:r>
-      <w:bookmarkEnd w:id="1"/>
+      <w:bookmarkEnd w:id="2"/>
     </w:p>
     <w:p>
       <w:pPr>
@@ -2429,19 +2713,11 @@
           <w:numId w:val="7"/>
         </w:numPr>
       </w:pPr>
-      <w:proofErr w:type="gramStart"/>
       <w:r>
         <w:rPr>
           <w:rFonts w:ascii="Courier" w:hAnsi="Courier"/>
         </w:rPr>
-        <w:t>fixed</w:t>
-      </w:r>
-      <w:proofErr w:type="gramEnd"/>
-      <w:r>
-        <w:rPr>
-          <w:rFonts w:ascii="Courier" w:hAnsi="Courier"/>
-        </w:rPr>
-        <w:t xml:space="preserve"> width </w:t>
+        <w:t xml:space="preserve">fixed width </w:t>
       </w:r>
       <w:r>
         <w:rPr>
@@ -2461,13 +2737,8 @@
           <w:numId w:val="7"/>
         </w:numPr>
       </w:pPr>
-      <w:proofErr w:type="gramStart"/>
-      <w:r>
-        <w:t>atom</w:t>
-      </w:r>
-      <w:proofErr w:type="gramEnd"/>
-      <w:r>
-        <w:t xml:space="preserve"> </w:t>
+      <w:r>
+        <w:t xml:space="preserve">atom </w:t>
       </w:r>
       <w:r>
         <w:t xml:space="preserve">index: </w:t>
@@ -2496,25 +2767,23 @@
           <w:numId w:val="7"/>
         </w:numPr>
       </w:pPr>
-      <w:proofErr w:type="gramStart"/>
-      <w:r>
-        <w:t>torsion</w:t>
-      </w:r>
-      <w:proofErr w:type="gramEnd"/>
-      <w:r>
-        <w:t xml:space="preserve"> index: these indices refer to the order of the torsions listed in the ParFit input file when optimizing parameters using multiple torsions. </w:t>
+      <w:r>
+        <w:t xml:space="preserve">torsion index: these indices refer to the order of the torsions listed in the </w:t>
+      </w:r>
+      <w:proofErr w:type="spellStart"/>
+      <w:r>
+        <w:t>ParFit</w:t>
+      </w:r>
+      <w:proofErr w:type="spellEnd"/>
+      <w:r>
+        <w:t xml:space="preserve"> input file when optimizing parameters using multiple torsions. </w:t>
       </w:r>
     </w:p>
     <w:p>
       <w:pPr>
         <w:pStyle w:val="Heading1"/>
-        <w:numPr>
-          <w:ilvl w:val="0"/>
-          <w:numId w:val="8"/>
-        </w:numPr>
-        <w:ind w:left="720"/>
-      </w:pPr>
-      <w:bookmarkStart w:id="2" w:name="_Toc453159317"/>
+      </w:pPr>
+      <w:bookmarkStart w:id="3" w:name="_Toc487460777"/>
       <w:r>
         <w:lastRenderedPageBreak/>
         <w:t xml:space="preserve">Getting </w:t>
@@ -2525,7 +2794,7 @@
       <w:r>
         <w:t>tarted</w:t>
       </w:r>
-      <w:bookmarkEnd w:id="2"/>
+      <w:bookmarkEnd w:id="3"/>
     </w:p>
     <w:p>
       <w:r>
@@ -2535,19 +2804,16 @@
         <w:t xml:space="preserve"> following</w:t>
       </w:r>
       <w:r>
-        <w:t xml:space="preserve"> programs and modules </w:t>
-      </w:r>
-      <w:proofErr w:type="gramStart"/>
-      <w:r>
-        <w:t>that are</w:t>
-      </w:r>
-      <w:proofErr w:type="gramEnd"/>
-      <w:r>
-        <w:t xml:space="preserve"> required </w:t>
-      </w:r>
-      <w:r>
-        <w:t>to run ParFit</w:t>
-      </w:r>
+        <w:t xml:space="preserve"> programs and modules that are required </w:t>
+      </w:r>
+      <w:r>
+        <w:t xml:space="preserve">to run </w:t>
+      </w:r>
+      <w:proofErr w:type="spellStart"/>
+      <w:r>
+        <w:t>ParFit</w:t>
+      </w:r>
+      <w:proofErr w:type="spellEnd"/>
       <w:r>
         <w:t>:</w:t>
       </w:r>
@@ -2670,7 +2936,15 @@
         <w:tab/>
       </w:r>
       <w:r>
-        <w:t>included with ParFit under BSD license</w:t>
+        <w:t xml:space="preserve">included with </w:t>
+      </w:r>
+      <w:proofErr w:type="spellStart"/>
+      <w:r>
+        <w:t>ParFit</w:t>
+      </w:r>
+      <w:proofErr w:type="spellEnd"/>
+      <w:r>
+        <w:t xml:space="preserve"> under BSD license</w:t>
       </w:r>
       <w:r>
         <w:t>. To install, run</w:t>
@@ -2695,14 +2969,12 @@
         </w:rPr>
         <w:tab/>
       </w:r>
-      <w:proofErr w:type="gramStart"/>
       <w:r>
         <w:rPr>
           <w:rFonts w:ascii="Courier" w:hAnsi="Courier"/>
         </w:rPr>
         <w:t>make</w:t>
       </w:r>
-      <w:proofErr w:type="gramEnd"/>
       <w:r>
         <w:rPr>
           <w:rFonts w:ascii="Courier" w:hAnsi="Courier"/>
@@ -2717,13 +2989,8 @@
         </w:tabs>
         <w:ind w:left="2160"/>
       </w:pPr>
-      <w:proofErr w:type="gramStart"/>
-      <w:r>
-        <w:t>in</w:t>
-      </w:r>
-      <w:proofErr w:type="gramEnd"/>
-      <w:r>
-        <w:t xml:space="preserve"> the </w:t>
+      <w:r>
+        <w:t xml:space="preserve">in the </w:t>
       </w:r>
       <w:proofErr w:type="spellStart"/>
       <w:r>
@@ -2749,7 +3016,6 @@
         </w:rPr>
         <w:t>M</w:t>
       </w:r>
-      <w:bookmarkStart w:id="3" w:name="_GoBack"/>
       <w:r>
         <w:rPr>
           <w:rFonts w:ascii="Calibri" w:hAnsi="Calibri" w:cs="Calibri"/>
@@ -2757,7 +3023,6 @@
         </w:rPr>
         <w:t>engine</w:t>
       </w:r>
-      <w:bookmarkEnd w:id="3"/>
       <w:proofErr w:type="spellEnd"/>
       <w:r>
         <w:rPr>
@@ -2806,7 +3071,15 @@
         </w:rPr>
       </w:pPr>
       <w:r>
-        <w:t xml:space="preserve">*Matplotlib </w:t>
+        <w:t>*</w:t>
+      </w:r>
+      <w:proofErr w:type="spellStart"/>
+      <w:r>
+        <w:t>Matplotlib</w:t>
+      </w:r>
+      <w:proofErr w:type="spellEnd"/>
+      <w:r>
+        <w:t xml:space="preserve"> </w:t>
       </w:r>
       <w:r>
         <w:tab/>
@@ -2836,36 +3109,47 @@
         <w:t xml:space="preserve"> is</w:t>
       </w:r>
       <w:r>
+        <w:t xml:space="preserve"> a</w:t>
+      </w:r>
+      <w:r>
+        <w:t xml:space="preserve"> proprietary</w:t>
+      </w:r>
+      <w:r>
         <w:t xml:space="preserve"> </w:t>
       </w:r>
-      <w:proofErr w:type="gramStart"/>
-      <w:r>
-        <w:t>a</w:t>
-      </w:r>
-      <w:r>
-        <w:t xml:space="preserve"> proprietary</w:t>
-      </w:r>
-      <w:proofErr w:type="gramEnd"/>
+      <w:r>
+        <w:t>molecular mechanics software</w:t>
+      </w:r>
+      <w:r>
+        <w:t xml:space="preserve">, the source code is included with </w:t>
+      </w:r>
+      <w:proofErr w:type="spellStart"/>
+      <w:r>
+        <w:t>ParFit</w:t>
+      </w:r>
+      <w:proofErr w:type="spellEnd"/>
+      <w:r>
+        <w:t xml:space="preserve"> under a BSD license and copyright is held by </w:t>
+      </w:r>
+      <w:r>
+        <w:t>Serena</w:t>
+      </w:r>
+      <w:r>
+        <w:t xml:space="preserve"> Software, Bloomington, IN 47402.</w:t>
+      </w:r>
+      <w:r>
+        <w:t xml:space="preserve"> GAMESS is a freely available electronic structure code.</w:t>
+      </w:r>
       <w:r>
         <w:t xml:space="preserve"> </w:t>
       </w:r>
-      <w:r>
-        <w:t>molecular mechanics software</w:t>
-      </w:r>
-      <w:r>
-        <w:t xml:space="preserve">, the source code is included with ParFit under a BSD license and copyright is held by </w:t>
-      </w:r>
-      <w:r>
-        <w:t>Serena</w:t>
-      </w:r>
-      <w:r>
-        <w:t xml:space="preserve"> Software, Bloomington, IN 47402.</w:t>
-      </w:r>
-      <w:r>
-        <w:t xml:space="preserve"> GAMESS is a freely available electronic structure code.</w:t>
-      </w:r>
-      <w:r>
-        <w:t xml:space="preserve"> Matplotlib is a free</w:t>
+      <w:proofErr w:type="spellStart"/>
+      <w:r>
+        <w:t>Matplotlib</w:t>
+      </w:r>
+      <w:proofErr w:type="spellEnd"/>
+      <w:r>
+        <w:t xml:space="preserve"> is a free</w:t>
       </w:r>
       <w:r>
         <w:t xml:space="preserve"> optional </w:t>
@@ -2898,13 +3182,8 @@
     <w:p>
       <w:pPr>
         <w:pStyle w:val="Heading1"/>
-        <w:numPr>
-          <w:ilvl w:val="0"/>
-          <w:numId w:val="8"/>
-        </w:numPr>
-        <w:ind w:left="720"/>
-      </w:pPr>
-      <w:bookmarkStart w:id="4" w:name="_Toc453159318"/>
+      </w:pPr>
+      <w:bookmarkStart w:id="4" w:name="_Toc487460778"/>
       <w:r>
         <w:t>File Structure</w:t>
       </w:r>
@@ -2912,7 +3191,15 @@
     </w:p>
     <w:p>
       <w:r>
-        <w:t xml:space="preserve">The ParFit parent directory contains </w:t>
+        <w:t xml:space="preserve">The </w:t>
+      </w:r>
+      <w:proofErr w:type="spellStart"/>
+      <w:r>
+        <w:t>ParFit</w:t>
+      </w:r>
+      <w:proofErr w:type="spellEnd"/>
+      <w:r>
+        <w:t xml:space="preserve"> parent directory contains </w:t>
       </w:r>
       <w:r>
         <w:t>the</w:t>
@@ -2944,15 +3231,22 @@
       <w:r>
         <w:t xml:space="preserve"> </w:t>
       </w:r>
-      <w:r>
-        <w:t xml:space="preserve">ParFit, </w:t>
+      <w:proofErr w:type="spellStart"/>
+      <w:r>
+        <w:t>ParFit</w:t>
+      </w:r>
+      <w:proofErr w:type="spellEnd"/>
+      <w:r>
+        <w:t xml:space="preserve">, </w:t>
       </w:r>
       <w:r>
         <w:t xml:space="preserve">and </w:t>
       </w:r>
+      <w:proofErr w:type="spellStart"/>
       <w:r>
         <w:t>Utils</w:t>
       </w:r>
+      <w:proofErr w:type="spellEnd"/>
       <w:r>
         <w:t xml:space="preserve">. </w:t>
       </w:r>
@@ -2974,15 +3268,22 @@
       <w:r>
         <w:t>Data/</w:t>
       </w:r>
-      <w:r>
-        <w:t xml:space="preserve">Gamess, and </w:t>
+      <w:proofErr w:type="spellStart"/>
+      <w:r>
+        <w:t>Gamess</w:t>
+      </w:r>
+      <w:proofErr w:type="spellEnd"/>
+      <w:r>
+        <w:t xml:space="preserve">, and </w:t>
       </w:r>
       <w:r>
         <w:t>Data/</w:t>
       </w:r>
+      <w:proofErr w:type="spellStart"/>
       <w:r>
         <w:t>ParFit</w:t>
       </w:r>
+      <w:proofErr w:type="spellEnd"/>
       <w:r>
         <w:t xml:space="preserve">. </w:t>
       </w:r>
@@ -3035,7 +3336,15 @@
         <w:t xml:space="preserve">the </w:t>
       </w:r>
       <w:r>
-        <w:t xml:space="preserve">Data/Gamess </w:t>
+        <w:t>Data/</w:t>
+      </w:r>
+      <w:proofErr w:type="spellStart"/>
+      <w:r>
+        <w:t>Gamess</w:t>
+      </w:r>
+      <w:proofErr w:type="spellEnd"/>
+      <w:r>
+        <w:t xml:space="preserve"> </w:t>
       </w:r>
       <w:r>
         <w:t>directory</w:t>
@@ -3082,14 +3391,27 @@
       <w:r>
         <w:t>Data/</w:t>
       </w:r>
-      <w:r>
-        <w:t xml:space="preserve">ParFit is where </w:t>
+      <w:proofErr w:type="spellStart"/>
+      <w:r>
+        <w:t>ParFit</w:t>
+      </w:r>
+      <w:proofErr w:type="spellEnd"/>
+      <w:r>
+        <w:t xml:space="preserve"> is where </w:t>
       </w:r>
       <w:r>
         <w:t xml:space="preserve">output </w:t>
       </w:r>
       <w:r>
-        <w:t>data for each ParFit run is stored</w:t>
+        <w:t xml:space="preserve">data for each </w:t>
+      </w:r>
+      <w:proofErr w:type="spellStart"/>
+      <w:r>
+        <w:t>ParFit</w:t>
+      </w:r>
+      <w:proofErr w:type="spellEnd"/>
+      <w:r>
+        <w:t xml:space="preserve"> run is stored</w:t>
       </w:r>
       <w:r>
         <w:t>.</w:t>
@@ -3118,7 +3440,15 @@
         <w:t xml:space="preserve"> directory contains the molecular mechanics calculation source code. </w:t>
       </w:r>
       <w:r>
-        <w:t xml:space="preserve">The ParFit subdirectory contains the executable file: ParFit.py </w:t>
+        <w:t xml:space="preserve">The </w:t>
+      </w:r>
+      <w:proofErr w:type="spellStart"/>
+      <w:r>
+        <w:t>ParFit</w:t>
+      </w:r>
+      <w:proofErr w:type="spellEnd"/>
+      <w:r>
+        <w:t xml:space="preserve"> subdirectory contains the executable file: ParFit.py </w:t>
       </w:r>
       <w:r>
         <w:t xml:space="preserve">along with </w:t>
@@ -3135,9 +3465,11 @@
       <w:r>
         <w:t>“</w:t>
       </w:r>
+      <w:proofErr w:type="spellStart"/>
       <w:r>
         <w:t>scan_inp</w:t>
       </w:r>
+      <w:proofErr w:type="spellEnd"/>
       <w:r>
         <w:t>_</w:t>
       </w:r>
@@ -3160,7 +3492,15 @@
         <w:t xml:space="preserve">found </w:t>
       </w:r>
       <w:r>
-        <w:t>in the Utils directory</w:t>
+        <w:t xml:space="preserve">in the </w:t>
+      </w:r>
+      <w:proofErr w:type="spellStart"/>
+      <w:r>
+        <w:t>Utils</w:t>
+      </w:r>
+      <w:proofErr w:type="spellEnd"/>
+      <w:r>
+        <w:t xml:space="preserve"> directory</w:t>
       </w:r>
       <w:r>
         <w:t xml:space="preserve"> are described in Section VIII</w:t>
@@ -3201,39 +3541,75 @@
     <w:p>
       <w:pPr>
         <w:pStyle w:val="Heading1"/>
-        <w:numPr>
-          <w:ilvl w:val="0"/>
-          <w:numId w:val="8"/>
-        </w:numPr>
-        <w:ind w:left="720"/>
-      </w:pPr>
-      <w:bookmarkStart w:id="5" w:name="_Toc453159319"/>
-      <w:r>
-        <w:t>Running ParFit</w:t>
+      </w:pPr>
+      <w:bookmarkStart w:id="5" w:name="_Toc487460779"/>
+      <w:r>
+        <w:t xml:space="preserve">Running </w:t>
+      </w:r>
+      <w:proofErr w:type="spellStart"/>
+      <w:r>
+        <w:t>ParFit</w:t>
       </w:r>
       <w:bookmarkEnd w:id="5"/>
-    </w:p>
-    <w:p>
-      <w:r>
-        <w:t>ParFit takes directives from an input file</w:t>
-      </w:r>
-      <w:r>
-        <w:t xml:space="preserve"> called dih_scan_inp</w:t>
-      </w:r>
-      <w:r>
-        <w:t xml:space="preserve"> located in the ParFit directory where the ParFit executable file, ParFit.py, is also located. </w:t>
+      <w:proofErr w:type="spellEnd"/>
+    </w:p>
+    <w:p>
+      <w:proofErr w:type="spellStart"/>
+      <w:r>
+        <w:t>ParFit</w:t>
+      </w:r>
+      <w:proofErr w:type="spellEnd"/>
+      <w:r>
+        <w:t xml:space="preserve"> takes directives from an input file</w:t>
+      </w:r>
+      <w:r>
+        <w:t xml:space="preserve"> called </w:t>
+      </w:r>
+      <w:proofErr w:type="spellStart"/>
+      <w:r>
+        <w:t>dih_scan_inp</w:t>
+      </w:r>
+      <w:proofErr w:type="spellEnd"/>
+      <w:r>
+        <w:t xml:space="preserve"> located in the </w:t>
+      </w:r>
+      <w:proofErr w:type="spellStart"/>
+      <w:r>
+        <w:t>ParFit</w:t>
+      </w:r>
+      <w:proofErr w:type="spellEnd"/>
+      <w:r>
+        <w:t xml:space="preserve"> directory where the </w:t>
+      </w:r>
+      <w:proofErr w:type="spellStart"/>
+      <w:r>
+        <w:t>ParFit</w:t>
+      </w:r>
+      <w:proofErr w:type="spellEnd"/>
+      <w:r>
+        <w:t xml:space="preserve"> executable file, ParFit.py, is also located. </w:t>
       </w:r>
       <w:r>
         <w:t xml:space="preserve">Run </w:t>
       </w:r>
+      <w:proofErr w:type="spellStart"/>
       <w:r>
         <w:t>ParFit</w:t>
       </w:r>
+      <w:proofErr w:type="spellEnd"/>
       <w:r>
         <w:t xml:space="preserve"> by</w:t>
       </w:r>
       <w:r>
-        <w:t xml:space="preserve"> navigating to the ParFit directory and</w:t>
+        <w:t xml:space="preserve"> navigating to the </w:t>
+      </w:r>
+      <w:proofErr w:type="spellStart"/>
+      <w:r>
+        <w:t>ParFit</w:t>
+      </w:r>
+      <w:proofErr w:type="spellEnd"/>
+      <w:r>
+        <w:t xml:space="preserve"> directory and</w:t>
       </w:r>
       <w:r>
         <w:t xml:space="preserve"> </w:t>
@@ -3281,11 +3657,9 @@
       </w:r>
     </w:p>
     <w:p>
-      <w:proofErr w:type="gramStart"/>
       <w:r>
         <w:t>or</w:t>
       </w:r>
-      <w:proofErr w:type="gramEnd"/>
       <w:r>
         <w:t xml:space="preserve">, to direct the output to a file, </w:t>
       </w:r>
@@ -3340,16 +3714,19 @@
     </w:p>
     <w:p/>
     <w:p>
-      <w:proofErr w:type="gramStart"/>
       <w:r>
         <w:t>A properly formatted</w:t>
       </w:r>
       <w:r>
-        <w:t xml:space="preserve"> input file can be generated by using the PFinp.py program that is located in the Utils directory</w:t>
-      </w:r>
-      <w:proofErr w:type="gramEnd"/>
-      <w:r>
-        <w:t>.</w:t>
+        <w:t xml:space="preserve"> input file can be generated by using the PFinp.py program located in the </w:t>
+      </w:r>
+      <w:proofErr w:type="spellStart"/>
+      <w:r>
+        <w:t>Utils</w:t>
+      </w:r>
+      <w:proofErr w:type="spellEnd"/>
+      <w:r>
+        <w:t xml:space="preserve"> directory.</w:t>
       </w:r>
       <w:r>
         <w:t xml:space="preserve"> Alternatively, the input file may be generated using a text </w:t>
@@ -3386,12 +3763,14 @@
       <w:r>
         <w:t xml:space="preserve"> command, </w:t>
       </w:r>
+      <w:proofErr w:type="spellStart"/>
       <w:r>
         <w:t>Ctrl</w:t>
       </w:r>
       <w:r>
         <w:t>+c</w:t>
       </w:r>
+      <w:proofErr w:type="spellEnd"/>
       <w:r>
         <w:t>, such as if the program is not advancing (no printout to the terminal or log file), or if iterations of parameter fitting are not reaching the threshold value</w:t>
       </w:r>
@@ -3410,20 +3789,33 @@
       <w:r>
         <w:t xml:space="preserve">the last step are found in the </w:t>
       </w:r>
-      <w:r>
-        <w:t xml:space="preserve">ParFit </w:t>
+      <w:proofErr w:type="spellStart"/>
+      <w:r>
+        <w:t>ParFit</w:t>
+      </w:r>
+      <w:proofErr w:type="spellEnd"/>
+      <w:r>
+        <w:t xml:space="preserve"> </w:t>
       </w:r>
       <w:r>
         <w:t>output files</w:t>
       </w:r>
       <w:r>
-        <w:t>, Data/Par</w:t>
+        <w:t>, Data/</w:t>
+      </w:r>
+      <w:proofErr w:type="spellStart"/>
+      <w:r>
+        <w:t>Par</w:t>
       </w:r>
       <w:r>
         <w:t>F</w:t>
       </w:r>
       <w:r>
-        <w:t>it/</w:t>
+        <w:t>it</w:t>
+      </w:r>
+      <w:proofErr w:type="spellEnd"/>
+      <w:r>
+        <w:t>/</w:t>
       </w:r>
       <w:r>
         <w:t xml:space="preserve">. The </w:t>
@@ -3439,9 +3831,11 @@
       </w:r>
     </w:p>
     <w:p>
+      <w:proofErr w:type="spellStart"/>
       <w:r>
         <w:t>ParFit</w:t>
       </w:r>
+      <w:proofErr w:type="spellEnd"/>
       <w:r>
         <w:t xml:space="preserve"> fits parameters </w:t>
       </w:r>
@@ -3458,7 +3852,15 @@
         <w:t>to</w:t>
       </w:r>
       <w:r>
-        <w:t xml:space="preserve"> the quantum mechanically derived energy profiles. ParFit can read the</w:t>
+        <w:t xml:space="preserve"> the quantum mechanically derived energy profiles. </w:t>
+      </w:r>
+      <w:proofErr w:type="spellStart"/>
+      <w:r>
+        <w:t>ParFit</w:t>
+      </w:r>
+      <w:proofErr w:type="spellEnd"/>
+      <w:r>
+        <w:t xml:space="preserve"> can read the</w:t>
       </w:r>
       <w:r>
         <w:t xml:space="preserve"> QM data</w:t>
@@ -3503,13 +3905,8 @@
     <w:p>
       <w:pPr>
         <w:pStyle w:val="Heading1"/>
-        <w:numPr>
-          <w:ilvl w:val="0"/>
-          <w:numId w:val="8"/>
-        </w:numPr>
-        <w:ind w:left="720"/>
-      </w:pPr>
-      <w:bookmarkStart w:id="6" w:name="_Toc453159320"/>
+      </w:pPr>
+      <w:bookmarkStart w:id="6" w:name="_Toc487460780"/>
       <w:r>
         <w:t>Input File</w:t>
       </w:r>
@@ -3526,13 +3923,16 @@
         <w:t xml:space="preserve">three </w:t>
       </w:r>
       <w:r>
-        <w:t xml:space="preserve">properties can be calculated with ParFit, </w:t>
-      </w:r>
-      <w:proofErr w:type="gramStart"/>
-      <w:r>
-        <w:t>the are</w:t>
-      </w:r>
-      <w:proofErr w:type="gramEnd"/>
+        <w:t xml:space="preserve">properties can be calculated with </w:t>
+      </w:r>
+      <w:proofErr w:type="spellStart"/>
+      <w:r>
+        <w:t>ParFit</w:t>
+      </w:r>
+      <w:proofErr w:type="spellEnd"/>
+      <w:r>
+        <w:t>, the are</w:t>
+      </w:r>
       <w:r>
         <w:t>: b</w:t>
       </w:r>
@@ -3568,9 +3968,9 @@
           <w:ilvl w:val="0"/>
           <w:numId w:val="11"/>
         </w:numPr>
-        <w:ind w:left="720"/>
-      </w:pPr>
-      <w:bookmarkStart w:id="7" w:name="_Toc453159321"/>
+        <w:ind w:left="720" w:hanging="360"/>
+      </w:pPr>
+      <w:bookmarkStart w:id="7" w:name="_Toc487460781"/>
       <w:r>
         <w:t>Bond Len</w:t>
       </w:r>
@@ -3599,14 +3999,12 @@
       <w:r>
         <w:t>[</w:t>
       </w:r>
-      <w:proofErr w:type="gramStart"/>
       <w:r>
         <w:rPr>
           <w:b/>
         </w:rPr>
         <w:t>full</w:t>
       </w:r>
-      <w:proofErr w:type="gramEnd"/>
       <w:r>
         <w:t>/*</w:t>
       </w:r>
@@ -3699,7 +4097,15 @@
         <w:t>please s</w:t>
       </w:r>
       <w:r>
-        <w:t xml:space="preserve">ee section VII for more information on QM data formats that ParFit can read). The molecular </w:t>
+        <w:t xml:space="preserve">ee section VII for more information on QM data formats that </w:t>
+      </w:r>
+      <w:proofErr w:type="spellStart"/>
+      <w:r>
+        <w:t>ParFit</w:t>
+      </w:r>
+      <w:proofErr w:type="spellEnd"/>
+      <w:r>
+        <w:t xml:space="preserve"> can read). The molecular </w:t>
       </w:r>
       <w:r>
         <w:t xml:space="preserve">geometry </w:t>
@@ -3711,18 +4117,10 @@
         <w:t>read</w:t>
       </w:r>
       <w:r>
-        <w:t xml:space="preserve"> from the QM </w:t>
-      </w:r>
-      <w:proofErr w:type="gramStart"/>
-      <w:r>
-        <w:t>files</w:t>
-      </w:r>
-      <w:r>
-        <w:t>,</w:t>
-      </w:r>
-      <w:proofErr w:type="gramEnd"/>
-      <w:r>
-        <w:t xml:space="preserve"> thus, </w:t>
+        <w:t xml:space="preserve"> from the QM files</w:t>
+      </w:r>
+      <w:r>
+        <w:t xml:space="preserve">, thus, </w:t>
       </w:r>
       <w:r>
         <w:t>the atom indices</w:t>
@@ -3857,19 +4255,11 @@
       <w:r>
         <w:t>[</w:t>
       </w:r>
-      <w:proofErr w:type="gramStart"/>
       <w:r>
         <w:rPr>
           <w:b/>
         </w:rPr>
-        <w:t>mm3</w:t>
-      </w:r>
-      <w:proofErr w:type="gramEnd"/>
-      <w:r>
-        <w:rPr>
-          <w:b/>
-        </w:rPr>
-        <w:t>/mmff94</w:t>
+        <w:t>mm3/mmff94</w:t>
       </w:r>
       <w:r>
         <w:t>]</w:t>
@@ -3899,7 +4289,6 @@
         <w:t>[</w:t>
       </w:r>
       <w:proofErr w:type="spellStart"/>
-      <w:proofErr w:type="gramStart"/>
       <w:r>
         <w:rPr>
           <w:b/>
@@ -3907,7 +4296,6 @@
         <w:t>ga</w:t>
       </w:r>
       <w:proofErr w:type="spellEnd"/>
-      <w:proofErr w:type="gramEnd"/>
       <w:r>
         <w:rPr>
           <w:b/>
@@ -3939,143 +4327,252 @@
       <w:r>
         <w:t>]</w:t>
       </w:r>
-    </w:p>
-    <w:p>
-      <w:pPr>
-        <w:pStyle w:val="indentednormal"/>
-      </w:pPr>
-      <w:r>
-        <w:t xml:space="preserve">Choose the algorithm </w:t>
-      </w:r>
-      <w:r>
-        <w:t>that will be used to calculate parameters</w:t>
-      </w:r>
-      <w:r>
-        <w:t>. The options are: the “</w:t>
-      </w:r>
-      <w:proofErr w:type="spellStart"/>
-      <w:r>
-        <w:t>ga</w:t>
-      </w:r>
-      <w:proofErr w:type="spellEnd"/>
-      <w:r>
-        <w:t>” genetic algorithm, the “</w:t>
-      </w:r>
-      <w:proofErr w:type="spellStart"/>
-      <w:r>
-        <w:t>fmin</w:t>
-      </w:r>
-      <w:proofErr w:type="spellEnd"/>
-      <w:r>
-        <w:t>” Nedler-Mead simplex algorithm, or the “</w:t>
-      </w:r>
-      <w:proofErr w:type="spellStart"/>
-      <w:r>
-        <w:t>hybr</w:t>
-      </w:r>
-      <w:proofErr w:type="spellEnd"/>
-      <w:r>
-        <w:t>” hybrid genetic algorithm followed by Nedler-Mead simplex algorithm.</w:t>
-      </w:r>
-    </w:p>
-    <w:p>
-      <w:r>
-        <w:t>- Line 5</w:t>
-      </w:r>
-      <w:r>
-        <w:t xml:space="preserve"> -</w:t>
-      </w:r>
-    </w:p>
-    <w:p>
-      <w:r>
-        <w:t>[</w:t>
-      </w:r>
-      <w:proofErr w:type="gramStart"/>
-      <w:r>
-        <w:t>parameter</w:t>
-      </w:r>
-      <w:proofErr w:type="gramEnd"/>
-      <w:r>
-        <w:t xml:space="preserve"> line number] </w:t>
-      </w:r>
-      <w:r>
-        <w:t>p</w:t>
-      </w:r>
-      <w:r>
-        <w:t xml:space="preserve"> </w:t>
-      </w:r>
-      <w:proofErr w:type="spellStart"/>
-      <w:r>
-        <w:t>p</w:t>
-      </w:r>
-      <w:proofErr w:type="spellEnd"/>
-    </w:p>
-    <w:p>
-      <w:pPr>
-        <w:pStyle w:val="indentednormal"/>
-      </w:pPr>
-      <w:r>
-        <w:t xml:space="preserve">This line instructs ParFit to modify </w:t>
-      </w:r>
-      <w:r>
-        <w:t>the two bond</w:t>
-      </w:r>
-      <w:r>
-        <w:t xml:space="preserve"> </w:t>
-      </w:r>
-      <w:r>
-        <w:t xml:space="preserve">length parameters </w:t>
-      </w:r>
-      <w:r>
-        <w:t xml:space="preserve">in order to fit the QM data. The “parameter line number” refers to the </w:t>
-      </w:r>
-      <w:r>
-        <w:t>line containing the bond length parameters</w:t>
-      </w:r>
-      <w:r>
-        <w:t xml:space="preserve"> in the default MM parameter file, “add_MM3.prm_orig” or “add_MMFF94.prm_orig” located in the </w:t>
-      </w:r>
-      <w:proofErr w:type="spellStart"/>
-      <w:r>
-        <w:t>ParFit_root_dir</w:t>
-      </w:r>
-      <w:proofErr w:type="spellEnd"/>
-      <w:r>
-        <w:t xml:space="preserve">/Data/Engine/ directory. </w:t>
-      </w:r>
-      <w:r>
-        <w:t>For more information on the parameters, please see the references.</w:t>
-      </w:r>
-    </w:p>
-    <w:p>
-      <w:r>
-        <w:t>- Line</w:t>
-      </w:r>
-      <w:r>
-        <w:t xml:space="preserve"> 6</w:t>
-      </w:r>
-      <w:r>
-        <w:t xml:space="preserve"> -</w:t>
-      </w:r>
-    </w:p>
-    <w:p>
-      <w:r>
-        <w:t>[</w:t>
-      </w:r>
-      <w:proofErr w:type="spellStart"/>
-      <w:proofErr w:type="gramStart"/>
+      <w:r>
+        <w:t xml:space="preserve"> [</w:t>
+      </w:r>
       <w:r>
         <w:rPr>
           <w:b/>
         </w:rPr>
-        <w:t>csv</w:t>
-      </w:r>
-      <w:proofErr w:type="gramEnd"/>
+        <w:t>min</w:t>
+      </w:r>
+      <w:r>
+        <w:t>/index]</w:t>
+      </w:r>
+    </w:p>
+    <w:p>
+      <w:pPr>
+        <w:pStyle w:val="indentednormal"/>
+      </w:pPr>
+      <w:r>
+        <w:t xml:space="preserve">Choose the algorithm </w:t>
+      </w:r>
+      <w:r>
+        <w:t>that will be used to calculate parameters</w:t>
+      </w:r>
+      <w:r>
+        <w:t>. The options are: the “</w:t>
+      </w:r>
+      <w:proofErr w:type="spellStart"/>
+      <w:r>
+        <w:t>ga</w:t>
+      </w:r>
+      <w:proofErr w:type="spellEnd"/>
+      <w:r>
+        <w:t>” genetic algorithm, the “</w:t>
+      </w:r>
+      <w:proofErr w:type="spellStart"/>
+      <w:r>
+        <w:t>fmin</w:t>
+      </w:r>
+      <w:proofErr w:type="spellEnd"/>
+      <w:r>
+        <w:t xml:space="preserve">” </w:t>
+      </w:r>
+      <w:proofErr w:type="spellStart"/>
+      <w:r>
+        <w:t>Nedler</w:t>
+      </w:r>
+      <w:proofErr w:type="spellEnd"/>
+      <w:r>
+        <w:t>-Mead simplex algorithm, or the “</w:t>
+      </w:r>
+      <w:proofErr w:type="spellStart"/>
+      <w:r>
+        <w:t>hybr</w:t>
+      </w:r>
+      <w:proofErr w:type="spellEnd"/>
+      <w:r>
+        <w:t xml:space="preserve">” hybrid genetic algorithm followed by </w:t>
+      </w:r>
+      <w:proofErr w:type="spellStart"/>
+      <w:r>
+        <w:t>Nedler</w:t>
+      </w:r>
+      <w:proofErr w:type="spellEnd"/>
+      <w:r>
+        <w:t>-Mead simplex algorithm.</w:t>
+      </w:r>
+    </w:p>
+    <w:p>
+      <w:pPr>
+        <w:pStyle w:val="indentednormal"/>
+      </w:pPr>
+      <w:r>
+        <w:t xml:space="preserve">The </w:t>
+      </w:r>
+      <w:r>
+        <w:t xml:space="preserve">optional </w:t>
+      </w:r>
+      <w:r>
+        <w:t xml:space="preserve">second </w:t>
+      </w:r>
+      <w:r>
+        <w:t xml:space="preserve">parameter choses the reference point for the </w:t>
+      </w:r>
+      <w:r>
+        <w:t>RMSE minimizing computation</w:t>
+      </w:r>
+      <w:r>
+        <w:t xml:space="preserve">. The MM energy curve is defined up to an arbitrary additive constant, which is fixed by equating the QM and </w:t>
+      </w:r>
+      <w:r>
+        <w:t xml:space="preserve">MM energy curves at some value of the </w:t>
+      </w:r>
+      <w:r>
+        <w:t xml:space="preserve">bond </w:t>
+      </w:r>
+      <w:r>
+        <w:t>l</w:t>
+      </w:r>
+      <w:r>
+        <w:t>e</w:t>
+      </w:r>
+      <w:r>
+        <w:t>n</w:t>
+      </w:r>
+      <w:r>
+        <w:t>g</w:t>
+      </w:r>
+      <w:r>
+        <w:t>th</w:t>
+      </w:r>
+      <w:r>
+        <w:t xml:space="preserve"> </w:t>
+      </w:r>
+      <w:r>
+        <w:t>that is being fit</w:t>
+      </w:r>
+      <w:r>
+        <w:t xml:space="preserve"> </w:t>
+      </w:r>
+      <w:r>
+        <w:t xml:space="preserve">(reference point). The </w:t>
+      </w:r>
+      <w:r>
+        <w:t>reference point is selected</w:t>
+      </w:r>
+      <w:r>
+        <w:t xml:space="preserve"> by either choosing the keyword “min”, which </w:t>
+      </w:r>
+      <w:r>
+        <w:t>keyword selects</w:t>
+      </w:r>
+      <w:r>
+        <w:t xml:space="preserve"> the global minim</w:t>
+      </w:r>
+      <w:r>
+        <w:t xml:space="preserve">um, or by explicitly specifying an index of </w:t>
+      </w:r>
+      <w:r>
+        <w:t xml:space="preserve">the array of </w:t>
+      </w:r>
+      <w:r>
+        <w:t xml:space="preserve">bond-length </w:t>
+      </w:r>
+      <w:r>
+        <w:t>values. If the second parameter is not specified, the “min” keyword is</w:t>
+      </w:r>
+      <w:r>
+        <w:t xml:space="preserve"> the</w:t>
+      </w:r>
+      <w:r>
+        <w:t xml:space="preserve"> default.</w:t>
+      </w:r>
+      <w:r>
+        <w:t xml:space="preserve"> The keyword “index” should be replaced by the point along the curve that is to be used as the reference point for the RMSE calculation. Please note, python uses the zero as the first index point.</w:t>
+      </w:r>
+    </w:p>
+    <w:p>
+      <w:r>
+        <w:t>- Line 5</w:t>
+      </w:r>
+      <w:r>
+        <w:t xml:space="preserve"> -</w:t>
+      </w:r>
+    </w:p>
+    <w:p>
+      <w:r>
+        <w:t xml:space="preserve">[parameter line number] </w:t>
+      </w:r>
+      <w:r>
+        <w:t>p</w:t>
+      </w:r>
+      <w:r>
+        <w:t xml:space="preserve"> </w:t>
+      </w:r>
+      <w:proofErr w:type="spellStart"/>
+      <w:r>
+        <w:t>p</w:t>
+      </w:r>
+      <w:proofErr w:type="spellEnd"/>
+    </w:p>
+    <w:p>
+      <w:pPr>
+        <w:pStyle w:val="indentednormal"/>
+      </w:pPr>
+      <w:r>
+        <w:t xml:space="preserve">This line instructs </w:t>
+      </w:r>
+      <w:proofErr w:type="spellStart"/>
+      <w:r>
+        <w:t>ParFit</w:t>
+      </w:r>
+      <w:proofErr w:type="spellEnd"/>
+      <w:r>
+        <w:t xml:space="preserve"> to modify </w:t>
+      </w:r>
+      <w:r>
+        <w:t>the two bond</w:t>
+      </w:r>
+      <w:r>
+        <w:t xml:space="preserve"> </w:t>
+      </w:r>
+      <w:r>
+        <w:t xml:space="preserve">length parameters </w:t>
+      </w:r>
+      <w:r>
+        <w:t xml:space="preserve">in order to fit the QM data. The “parameter line number” refers to the </w:t>
+      </w:r>
+      <w:r>
+        <w:t>line containing the bond length parameters</w:t>
+      </w:r>
+      <w:r>
+        <w:t xml:space="preserve"> in the default MM parameter file, “add_MM3.prm_orig” or “add_MMFF94.prm_orig” located in the </w:t>
+      </w:r>
+      <w:proofErr w:type="spellStart"/>
+      <w:r>
+        <w:t>ParFit_root_dir</w:t>
+      </w:r>
+      <w:proofErr w:type="spellEnd"/>
+      <w:r>
+        <w:t xml:space="preserve">/Data/Engine/ directory. </w:t>
+      </w:r>
+      <w:r>
+        <w:t>For more information on the parameters, please see the references.</w:t>
+      </w:r>
+    </w:p>
+    <w:p>
+      <w:r>
+        <w:t>- Line</w:t>
+      </w:r>
+      <w:r>
+        <w:t xml:space="preserve"> 6</w:t>
+      </w:r>
+      <w:r>
+        <w:t xml:space="preserve"> -</w:t>
+      </w:r>
+    </w:p>
+    <w:p>
+      <w:r>
+        <w:t>[</w:t>
+      </w:r>
+      <w:proofErr w:type="spellStart"/>
       <w:r>
         <w:rPr>
           <w:b/>
         </w:rPr>
-        <w:t>_on</w:t>
+        <w:t>csv_on</w:t>
       </w:r>
       <w:proofErr w:type="spellEnd"/>
       <w:r>
@@ -4095,6 +4592,20 @@
       <w:r>
         <w:t>]</w:t>
       </w:r>
+      <w:r>
+        <w:t xml:space="preserve"> [</w:t>
+      </w:r>
+      <w:proofErr w:type="spellStart"/>
+      <w:r>
+        <w:t>step</w:t>
+      </w:r>
+      <w:r>
+        <w:t>_int</w:t>
+      </w:r>
+      <w:proofErr w:type="spellEnd"/>
+      <w:r>
+        <w:t>]</w:t>
+      </w:r>
     </w:p>
     <w:p>
       <w:pPr>
@@ -4109,19 +4620,43 @@
       </w:r>
       <w:proofErr w:type="spellEnd"/>
       <w:r>
-        <w:t xml:space="preserve">” directs ParFit to print comma separated value (csv) files, for </w:t>
-      </w:r>
-      <w:r>
-        <w:t>every 10</w:t>
-      </w:r>
-      <w:r>
-        <w:rPr>
-          <w:vertAlign w:val="superscript"/>
-        </w:rPr>
-        <w:t>th</w:t>
-      </w:r>
-      <w:r>
-        <w:t xml:space="preserve"> step in the parameter calculation</w:t>
+        <w:t xml:space="preserve">” directs </w:t>
+      </w:r>
+      <w:proofErr w:type="spellStart"/>
+      <w:r>
+        <w:t>ParFit</w:t>
+      </w:r>
+      <w:proofErr w:type="spellEnd"/>
+      <w:r>
+        <w:t xml:space="preserve"> to print comma separated value (</w:t>
+      </w:r>
+      <w:proofErr w:type="spellStart"/>
+      <w:r>
+        <w:t>csv</w:t>
+      </w:r>
+      <w:proofErr w:type="spellEnd"/>
+      <w:r>
+        <w:t xml:space="preserve">) files, for </w:t>
+      </w:r>
+      <w:r>
+        <w:t xml:space="preserve">every </w:t>
+      </w:r>
+      <w:r>
+        <w:t>“</w:t>
+      </w:r>
+      <w:proofErr w:type="spellStart"/>
+      <w:r>
+        <w:t>step</w:t>
+      </w:r>
+      <w:r>
+        <w:t>_int</w:t>
+      </w:r>
+      <w:proofErr w:type="spellEnd"/>
+      <w:r>
+        <w:t xml:space="preserve">” (see below) </w:t>
+      </w:r>
+      <w:r>
+        <w:t>step in the parameter calculation</w:t>
       </w:r>
       <w:r>
         <w:t xml:space="preserve">. </w:t>
@@ -4166,7 +4701,19 @@
         <w:t xml:space="preserve"> files are printed to the</w:t>
       </w:r>
       <w:r>
-        <w:t xml:space="preserve"> Data/ParFit/[input filename]/</w:t>
+        <w:t xml:space="preserve"> </w:t>
+      </w:r>
+      <w:r>
+        <w:lastRenderedPageBreak/>
+        <w:t>Data/</w:t>
+      </w:r>
+      <w:proofErr w:type="spellStart"/>
+      <w:r>
+        <w:t>ParFit</w:t>
+      </w:r>
+      <w:proofErr w:type="spellEnd"/>
+      <w:r>
+        <w:t>/[input filename]/</w:t>
       </w:r>
       <w:r>
         <w:t>[</w:t>
@@ -4180,15 +4727,34 @@
         <w:t>]</w:t>
       </w:r>
       <w:r>
-        <w:t>/ subdirectory. The files are named “opt_[Y]</w:t>
-      </w:r>
-      <w:proofErr w:type="gramStart"/>
-      <w:r>
-        <w:t>.csv</w:t>
-      </w:r>
-      <w:proofErr w:type="gramEnd"/>
+        <w:t>/ subdirectory. The files are named “opt_[Y].</w:t>
+      </w:r>
+      <w:proofErr w:type="spellStart"/>
+      <w:r>
+        <w:t>csv</w:t>
+      </w:r>
+      <w:proofErr w:type="spellEnd"/>
       <w:r>
         <w:t>” where Y is the step number.</w:t>
+      </w:r>
+    </w:p>
+    <w:p>
+      <w:pPr>
+        <w:pStyle w:val="indentednormal"/>
+      </w:pPr>
+      <w:r>
+        <w:t>The above “</w:t>
+      </w:r>
+      <w:proofErr w:type="spellStart"/>
+      <w:r>
+        <w:t>step</w:t>
+      </w:r>
+      <w:r>
+        <w:t>_int</w:t>
+      </w:r>
+      <w:proofErr w:type="spellEnd"/>
+      <w:r>
+        <w:t>” value might be specified by an optional second parameter. By default, it is 10.</w:t>
       </w:r>
     </w:p>
     <w:p>
@@ -4198,9 +4764,9 @@
           <w:ilvl w:val="0"/>
           <w:numId w:val="11"/>
         </w:numPr>
-        <w:ind w:left="720"/>
-      </w:pPr>
-      <w:bookmarkStart w:id="8" w:name="_Toc453159322"/>
+        <w:ind w:left="720" w:hanging="360"/>
+      </w:pPr>
+      <w:bookmarkStart w:id="8" w:name="_Toc487460782"/>
       <w:r>
         <w:t>Bond Angles</w:t>
       </w:r>
@@ -4208,29 +4774,71 @@
     </w:p>
     <w:p>
       <w:r>
-        <w:t xml:space="preserve">Like with bond lengths, there are 6 lines in the input file and two. </w:t>
-      </w:r>
-      <w:r>
-        <w:t>The only difference</w:t>
-      </w:r>
-      <w:r>
-        <w:t xml:space="preserve"> in the input file for bond angles</w:t>
+        <w:t>Like with bond lengths, there are 6 lines in the input file</w:t>
+      </w:r>
+      <w:r>
+        <w:t xml:space="preserve"> with </w:t>
+      </w:r>
+      <w:r>
+        <w:t>two</w:t>
+      </w:r>
+      <w:r>
+        <w:t xml:space="preserve"> lines modified slightly</w:t>
+      </w:r>
+      <w:r>
+        <w:t xml:space="preserve">. </w:t>
+      </w:r>
+      <w:r>
+        <w:t xml:space="preserve">The </w:t>
+      </w:r>
+      <w:r>
+        <w:t xml:space="preserve">first </w:t>
+      </w:r>
+      <w:r>
+        <w:t>difference</w:t>
+      </w:r>
+      <w:r>
+        <w:t xml:space="preserve"> is</w:t>
+      </w:r>
+      <w:r>
+        <w:t xml:space="preserve"> i</w:t>
+      </w:r>
+      <w:r>
+        <w:t xml:space="preserve">n line 1 where 3 atoms need to be </w:t>
+      </w:r>
+      <w:r>
+        <w:t>listed to define the bond angle</w:t>
+      </w:r>
+      <w:r>
+        <w:t>, measured in degrees.</w:t>
+      </w:r>
+      <w:r>
+        <w:t xml:space="preserve"> The</w:t>
+      </w:r>
+      <w:r>
+        <w:t xml:space="preserve"> other optional change is in </w:t>
+      </w:r>
+      <w:r>
+        <w:t>line 4</w:t>
+      </w:r>
+      <w:r>
+        <w:t xml:space="preserve"> where you can</w:t>
+      </w:r>
+      <w:r>
+        <w:t xml:space="preserve"> cho</w:t>
+      </w:r>
+      <w:r>
+        <w:t>o</w:t>
+      </w:r>
+      <w:r>
+        <w:t>se the reference point on bond-angle MM energy curve</w:t>
+      </w:r>
+      <w:r>
+        <w:t xml:space="preserve"> to be one other than the default of the minimum energy point.</w:t>
       </w:r>
       <w:r>
         <w:t xml:space="preserve"> </w:t>
       </w:r>
-      <w:r>
-        <w:t>i</w:t>
-      </w:r>
-      <w:r>
-        <w:t xml:space="preserve">s in line 1 where 3 atoms need to be </w:t>
-      </w:r>
-      <w:r>
-        <w:t>listed to define the bond angle</w:t>
-      </w:r>
-      <w:r>
-        <w:t>, measured in degrees.</w:t>
-      </w:r>
     </w:p>
     <w:p>
       <w:r>
@@ -4241,14 +4849,12 @@
       <w:r>
         <w:t>[</w:t>
       </w:r>
-      <w:proofErr w:type="gramStart"/>
       <w:r>
         <w:rPr>
           <w:b/>
         </w:rPr>
         <w:t>full</w:t>
       </w:r>
-      <w:proofErr w:type="gramEnd"/>
       <w:r>
         <w:t>/*</w:t>
       </w:r>
@@ -4298,7 +4904,6 @@
         <w:pStyle w:val="indentednormal"/>
       </w:pPr>
       <w:r>
-        <w:lastRenderedPageBreak/>
         <w:t>C</w:t>
       </w:r>
       <w:r>
@@ -4335,7 +4940,15 @@
         <w:t>correspond to the</w:t>
       </w:r>
       <w:r>
-        <w:t xml:space="preserve"> filename used for the QM data single compact data file or the series of files for that torsion (please see section VII for more information on QM data formats that ParFit can read). The molecular structure is </w:t>
+        <w:t xml:space="preserve"> filename used for the QM data single compact data file or the series of files for that torsion (please see section VII for more information on QM data formats that </w:t>
+      </w:r>
+      <w:proofErr w:type="spellStart"/>
+      <w:r>
+        <w:t>ParFit</w:t>
+      </w:r>
+      <w:proofErr w:type="spellEnd"/>
+      <w:r>
+        <w:t xml:space="preserve"> can read). The molecular structure is </w:t>
       </w:r>
       <w:r>
         <w:t>read</w:t>
@@ -4399,6 +5012,167 @@
       <w:r>
         <w:t>” for bond angle.</w:t>
       </w:r>
+    </w:p>
+    <w:p>
+      <w:r>
+        <w:t>- L</w:t>
+      </w:r>
+      <w:r>
+        <w:t xml:space="preserve">ine </w:t>
+      </w:r>
+      <w:r>
+        <w:t>4 -</w:t>
+      </w:r>
+    </w:p>
+    <w:p>
+      <w:r>
+        <w:t>[</w:t>
+      </w:r>
+      <w:proofErr w:type="spellStart"/>
+      <w:r>
+        <w:rPr>
+          <w:b/>
+        </w:rPr>
+        <w:t>ga</w:t>
+      </w:r>
+      <w:proofErr w:type="spellEnd"/>
+      <w:r>
+        <w:rPr>
+          <w:b/>
+        </w:rPr>
+        <w:t>/</w:t>
+      </w:r>
+      <w:proofErr w:type="spellStart"/>
+      <w:r>
+        <w:rPr>
+          <w:b/>
+        </w:rPr>
+        <w:t>fmin</w:t>
+      </w:r>
+      <w:proofErr w:type="spellEnd"/>
+      <w:r>
+        <w:rPr>
+          <w:b/>
+        </w:rPr>
+        <w:t>/</w:t>
+      </w:r>
+      <w:proofErr w:type="spellStart"/>
+      <w:r>
+        <w:rPr>
+          <w:b/>
+        </w:rPr>
+        <w:t>hybr</w:t>
+      </w:r>
+      <w:proofErr w:type="spellEnd"/>
+      <w:r>
+        <w:t>] [</w:t>
+      </w:r>
+      <w:r>
+        <w:rPr>
+          <w:b/>
+        </w:rPr>
+        <w:t>min</w:t>
+      </w:r>
+      <w:r>
+        <w:t>/index]</w:t>
+      </w:r>
+    </w:p>
+    <w:p>
+      <w:pPr>
+        <w:pStyle w:val="indentednormal"/>
+      </w:pPr>
+      <w:r>
+        <w:t>Choose the algorithm that will be used to calculate parameters. The options are: the “</w:t>
+      </w:r>
+      <w:proofErr w:type="spellStart"/>
+      <w:r>
+        <w:t>ga</w:t>
+      </w:r>
+      <w:proofErr w:type="spellEnd"/>
+      <w:r>
+        <w:t>” genetic algorithm, the “</w:t>
+      </w:r>
+      <w:proofErr w:type="spellStart"/>
+      <w:r>
+        <w:t>fmin</w:t>
+      </w:r>
+      <w:proofErr w:type="spellEnd"/>
+      <w:r>
+        <w:t xml:space="preserve">” </w:t>
+      </w:r>
+      <w:proofErr w:type="spellStart"/>
+      <w:r>
+        <w:t>Nedler</w:t>
+      </w:r>
+      <w:proofErr w:type="spellEnd"/>
+      <w:r>
+        <w:t>-Mead simplex algorithm, or the “</w:t>
+      </w:r>
+      <w:proofErr w:type="spellStart"/>
+      <w:r>
+        <w:t>hybr</w:t>
+      </w:r>
+      <w:proofErr w:type="spellEnd"/>
+      <w:r>
+        <w:t xml:space="preserve">” hybrid genetic algorithm followed by </w:t>
+      </w:r>
+      <w:proofErr w:type="spellStart"/>
+      <w:r>
+        <w:t>Nedler</w:t>
+      </w:r>
+      <w:proofErr w:type="spellEnd"/>
+      <w:r>
+        <w:t>-Mead simplex algorithm.</w:t>
+      </w:r>
+    </w:p>
+    <w:p>
+      <w:pPr>
+        <w:pStyle w:val="indentednormal"/>
+      </w:pPr>
+      <w:r>
+        <w:t xml:space="preserve">The </w:t>
+      </w:r>
+      <w:r>
+        <w:t xml:space="preserve">optional </w:t>
+      </w:r>
+      <w:r>
+        <w:t xml:space="preserve">second </w:t>
+      </w:r>
+      <w:r>
+        <w:t>parameter choses the reference point for the</w:t>
+      </w:r>
+      <w:r>
+        <w:t xml:space="preserve"> RMSE</w:t>
+      </w:r>
+      <w:r>
+        <w:t xml:space="preserve"> minimizing</w:t>
+      </w:r>
+      <w:r>
+        <w:t xml:space="preserve"> computation. The MM energy curve is defined up to an arbitrary additive constant, which is fixed by equating the QM and MM energy curves</w:t>
+      </w:r>
+      <w:r>
+        <w:t xml:space="preserve"> at some value of the </w:t>
+      </w:r>
+      <w:r>
+        <w:t xml:space="preserve">bond </w:t>
+      </w:r>
+      <w:r>
+        <w:t>angle</w:t>
+      </w:r>
+      <w:r>
+        <w:t xml:space="preserve"> that is being fit (reference point). The reference point is selected by either choosing the keyword “min”, which keyword selects the global minimum, or by explicitly specifying an index of the array of </w:t>
+      </w:r>
+      <w:r>
+        <w:t>bond-angle</w:t>
+      </w:r>
+      <w:r>
+        <w:t xml:space="preserve"> values. If the second parameter is not specified, the “min” keyword is defaulted.</w:t>
+      </w:r>
+    </w:p>
+    <w:p>
+      <w:pPr>
+        <w:pStyle w:val="indentednormal"/>
+      </w:pPr>
     </w:p>
     <w:p>
       <w:pPr>
@@ -4407,17 +5181,23 @@
           <w:ilvl w:val="0"/>
           <w:numId w:val="11"/>
         </w:numPr>
-        <w:ind w:left="720"/>
-      </w:pPr>
-      <w:bookmarkStart w:id="9" w:name="_Toc453159323"/>
-      <w:r>
+        <w:ind w:left="720" w:hanging="360"/>
+      </w:pPr>
+      <w:bookmarkStart w:id="9" w:name="_Toc487460783"/>
+      <w:r>
+        <w:lastRenderedPageBreak/>
         <w:t>Torsions</w:t>
       </w:r>
       <w:bookmarkEnd w:id="9"/>
     </w:p>
     <w:p>
-      <w:r>
-        <w:t>ParFit can be used to optimize MM parameters</w:t>
+      <w:proofErr w:type="spellStart"/>
+      <w:r>
+        <w:t>ParFit</w:t>
+      </w:r>
+      <w:proofErr w:type="spellEnd"/>
+      <w:r>
+        <w:t xml:space="preserve"> can be used to optimize MM parameters</w:t>
       </w:r>
       <w:r>
         <w:t xml:space="preserve"> using </w:t>
@@ -4446,12 +5226,14 @@
       <w:r>
         <w:t xml:space="preserve"> </w:t>
       </w:r>
+      <w:proofErr w:type="spellStart"/>
       <w:r>
         <w:t>Pa</w:t>
       </w:r>
       <w:r>
         <w:t>rFit</w:t>
       </w:r>
+      <w:proofErr w:type="spellEnd"/>
       <w:r>
         <w:t xml:space="preserve"> torsion angle</w:t>
       </w:r>
@@ -4502,12 +5284,10 @@
     </w:p>
     <w:p>
       <w:proofErr w:type="spellStart"/>
-      <w:proofErr w:type="gramStart"/>
       <w:r>
         <w:t>mult</w:t>
       </w:r>
       <w:proofErr w:type="spellEnd"/>
-      <w:proofErr w:type="gramEnd"/>
       <w:r>
         <w:t>, [number of torsion</w:t>
       </w:r>
@@ -4553,14 +5333,12 @@
       <w:r>
         <w:t>[</w:t>
       </w:r>
-      <w:proofErr w:type="gramStart"/>
       <w:r>
         <w:rPr>
           <w:b/>
         </w:rPr>
         <w:t>full</w:t>
       </w:r>
-      <w:proofErr w:type="gramEnd"/>
       <w:r>
         <w:t>/</w:t>
       </w:r>
@@ -4616,7 +5394,6 @@
       <w:pPr>
         <w:pStyle w:val="indentednormal"/>
       </w:pPr>
-      <w:proofErr w:type="gramStart"/>
       <w:r>
         <w:t xml:space="preserve">For </w:t>
       </w:r>
@@ -4624,11 +5401,7 @@
         <w:t>each</w:t>
       </w:r>
       <w:r>
-        <w:t xml:space="preserve"> torsion</w:t>
-      </w:r>
-      <w:proofErr w:type="gramEnd"/>
-      <w:r>
-        <w:t xml:space="preserve">, </w:t>
+        <w:t xml:space="preserve"> torsion, </w:t>
       </w:r>
       <w:r>
         <w:t>c</w:t>
@@ -4697,7 +5470,15 @@
         <w:t xml:space="preserve">files </w:t>
       </w:r>
       <w:r>
-        <w:t>for that torsion (See section VII for more information on QM data formats that ParFit can read)</w:t>
+        <w:t xml:space="preserve">for that torsion (See section VII for more information on QM data formats that </w:t>
+      </w:r>
+      <w:proofErr w:type="spellStart"/>
+      <w:r>
+        <w:t>ParFit</w:t>
+      </w:r>
+      <w:proofErr w:type="spellEnd"/>
+      <w:r>
+        <w:t xml:space="preserve"> can read)</w:t>
       </w:r>
       <w:r>
         <w:t xml:space="preserve">. </w:t>
@@ -4819,7 +5600,6 @@
         <w:pStyle w:val="indentednormal"/>
       </w:pPr>
       <w:r>
-        <w:lastRenderedPageBreak/>
         <w:t>Indicate</w:t>
       </w:r>
       <w:r>
@@ -4877,19 +5657,11 @@
       <w:r>
         <w:t>[</w:t>
       </w:r>
-      <w:proofErr w:type="gramStart"/>
       <w:r>
         <w:rPr>
           <w:b/>
         </w:rPr>
-        <w:t>mm3</w:t>
-      </w:r>
-      <w:proofErr w:type="gramEnd"/>
-      <w:r>
-        <w:rPr>
-          <w:b/>
-        </w:rPr>
-        <w:t>/mmff94</w:t>
+        <w:t>mm3/mmff94</w:t>
       </w:r>
       <w:r>
         <w:t>]</w:t>
@@ -4925,7 +5697,6 @@
         <w:t>[</w:t>
       </w:r>
       <w:proofErr w:type="spellStart"/>
-      <w:proofErr w:type="gramStart"/>
       <w:r>
         <w:rPr>
           <w:b/>
@@ -4933,7 +5704,6 @@
         <w:t>ga</w:t>
       </w:r>
       <w:proofErr w:type="spellEnd"/>
-      <w:proofErr w:type="gramEnd"/>
       <w:r>
         <w:rPr>
           <w:b/>
@@ -4965,6 +5735,18 @@
       <w:r>
         <w:t>]</w:t>
       </w:r>
+      <w:r>
+        <w:t xml:space="preserve"> [</w:t>
+      </w:r>
+      <w:r>
+        <w:rPr>
+          <w:b/>
+        </w:rPr>
+        <w:t>min</w:t>
+      </w:r>
+      <w:r>
+        <w:t>/index]</w:t>
+      </w:r>
     </w:p>
     <w:p>
       <w:pPr>
@@ -4987,7 +5769,15 @@
       </w:r>
       <w:proofErr w:type="spellEnd"/>
       <w:r>
-        <w:t>” Nedler-Mead simplex algorithm, or the “</w:t>
+        <w:t xml:space="preserve">” </w:t>
+      </w:r>
+      <w:proofErr w:type="spellStart"/>
+      <w:r>
+        <w:t>Nedler</w:t>
+      </w:r>
+      <w:proofErr w:type="spellEnd"/>
+      <w:r>
+        <w:t>-Mead simplex algorithm, or the “</w:t>
       </w:r>
       <w:proofErr w:type="spellStart"/>
       <w:r>
@@ -4995,7 +5785,30 @@
       </w:r>
       <w:proofErr w:type="spellEnd"/>
       <w:r>
-        <w:t>” hybrid genetic algorithm followed by Nedler-Mead simplex algorithm.</w:t>
+        <w:t xml:space="preserve">” hybrid genetic algorithm followed by </w:t>
+      </w:r>
+      <w:proofErr w:type="spellStart"/>
+      <w:r>
+        <w:t>Nedler</w:t>
+      </w:r>
+      <w:proofErr w:type="spellEnd"/>
+      <w:r>
+        <w:t>-Mead simplex algorithm.</w:t>
+      </w:r>
+    </w:p>
+    <w:p>
+      <w:pPr>
+        <w:pStyle w:val="indentednormal"/>
+      </w:pPr>
+      <w:r>
+        <w:lastRenderedPageBreak/>
+        <w:t xml:space="preserve">The optional second parameter choses the reference </w:t>
+      </w:r>
+      <w:r>
+        <w:t>point for the RMSE minimizing computation</w:t>
+      </w:r>
+      <w:r>
+        <w:t>. The MM energy curve is defined up to an arbitrary additive constant, which is fixed by equating the QM and MM energy curves at some value of the torsion that is being fit (reference point). The reference point is selected by either choosing the keyword “min”, which keyword selects the global minimum, or by explicitly specifying an index of the array of torsion values. If the second parameter is not specified, the “min” keyword is defaulted.</w:t>
       </w:r>
     </w:p>
     <w:p>
@@ -5044,24 +5857,14 @@
     </w:p>
     <w:p>
       <w:r>
-        <w:t>[</w:t>
-      </w:r>
-      <w:proofErr w:type="gramStart"/>
-      <w:r>
-        <w:t>parameter</w:t>
-      </w:r>
-      <w:proofErr w:type="gramEnd"/>
-      <w:r>
-        <w:t xml:space="preserve"> line number] [</w:t>
-      </w:r>
-      <w:proofErr w:type="gramStart"/>
+        <w:t>[parameter line number] [</w:t>
+      </w:r>
       <w:r>
         <w:rPr>
           <w:b/>
         </w:rPr>
         <w:t>c</w:t>
       </w:r>
-      <w:proofErr w:type="gramEnd"/>
       <w:r>
         <w:t>/</w:t>
       </w:r>
@@ -5074,14 +5877,12 @@
       <w:r>
         <w:t>] [</w:t>
       </w:r>
-      <w:proofErr w:type="gramStart"/>
       <w:r>
         <w:rPr>
           <w:b/>
         </w:rPr>
         <w:t>c</w:t>
       </w:r>
-      <w:proofErr w:type="gramEnd"/>
       <w:r>
         <w:t>/</w:t>
       </w:r>
@@ -5094,14 +5895,12 @@
       <w:r>
         <w:t>] [</w:t>
       </w:r>
-      <w:proofErr w:type="gramStart"/>
       <w:r>
         <w:rPr>
           <w:b/>
         </w:rPr>
         <w:t>c</w:t>
       </w:r>
-      <w:proofErr w:type="gramEnd"/>
       <w:r>
         <w:t>/</w:t>
       </w:r>
@@ -5120,7 +5919,15 @@
         <w:pStyle w:val="indentednormal"/>
       </w:pPr>
       <w:r>
-        <w:t xml:space="preserve">This block of lines instructs ParFit on which parameters to modify in order to fit the QM data. The “parameter line number” refers to the torsion line number in the default MM parameter file, “add_MM3.prm_orig” or “add_MMFF94.prm_orig” located in the </w:t>
+        <w:t xml:space="preserve">This block of lines instructs </w:t>
+      </w:r>
+      <w:proofErr w:type="spellStart"/>
+      <w:r>
+        <w:t>ParFit</w:t>
+      </w:r>
+      <w:proofErr w:type="spellEnd"/>
+      <w:r>
+        <w:t xml:space="preserve"> on which parameters to modify in order to fit the QM data. The “parameter line number” refers to the torsion line number in the default MM parameter file, “add_MM3.prm_orig” or “add_MMFF94.prm_orig” located in the </w:t>
       </w:r>
       <w:proofErr w:type="spellStart"/>
       <w:r>
@@ -5159,104 +5966,80 @@
         <w:pStyle w:val="indentednormal"/>
       </w:pPr>
       <w:r>
+        <w:t xml:space="preserve">[parameter line </w:t>
+      </w:r>
+      <w:r>
+        <w:t>x</w:t>
+      </w:r>
+      <w:r>
+        <w:t xml:space="preserve">] p1 c </w:t>
+      </w:r>
+      <w:proofErr w:type="spellStart"/>
+      <w:r>
+        <w:t>c</w:t>
+      </w:r>
+      <w:proofErr w:type="spellEnd"/>
+    </w:p>
+    <w:p>
+      <w:pPr>
+        <w:pStyle w:val="indentednormal"/>
+      </w:pPr>
+      <w:r>
+        <w:t xml:space="preserve">[parameter line </w:t>
+      </w:r>
+      <w:r>
+        <w:t>y</w:t>
+      </w:r>
+      <w:r>
+        <w:t xml:space="preserve">] p1 c </w:t>
+      </w:r>
+      <w:proofErr w:type="spellStart"/>
+      <w:r>
+        <w:t>c</w:t>
+      </w:r>
+      <w:proofErr w:type="spellEnd"/>
+    </w:p>
+    <w:p>
+      <w:pPr>
+        <w:pStyle w:val="indentednormal"/>
+      </w:pPr>
+      <w:r>
+        <w:t xml:space="preserve">In this case, parameter V1 would be adjust to </w:t>
+      </w:r>
+      <w:r>
+        <w:t>the same number for two torsion parameters located on lines x and y</w:t>
+      </w:r>
+      <w:r>
+        <w:t>. For a further explanation of a case where this may be useful, please see the How To document located in the /Doc subdirectory</w:t>
+      </w:r>
+    </w:p>
+    <w:p>
+      <w:r>
+        <w:t xml:space="preserve">- </w:t>
+      </w:r>
+      <w:r>
+        <w:t>L</w:t>
+      </w:r>
+      <w:r>
+        <w:t>ine</w:t>
+      </w:r>
+      <w:r>
+        <w:t xml:space="preserve"> M + 1 (last line)</w:t>
+      </w:r>
+      <w:r>
+        <w:t xml:space="preserve"> -</w:t>
+      </w:r>
+    </w:p>
+    <w:p>
+      <w:r>
         <w:t>[</w:t>
       </w:r>
-      <w:proofErr w:type="gramStart"/>
-      <w:r>
-        <w:t>parameter</w:t>
-      </w:r>
-      <w:proofErr w:type="gramEnd"/>
-      <w:r>
-        <w:t xml:space="preserve"> line </w:t>
-      </w:r>
-      <w:r>
-        <w:t>x</w:t>
-      </w:r>
-      <w:r>
-        <w:t xml:space="preserve">] p1 c </w:t>
-      </w:r>
-      <w:proofErr w:type="spellStart"/>
-      <w:r>
-        <w:t>c</w:t>
-      </w:r>
-      <w:proofErr w:type="spellEnd"/>
-    </w:p>
-    <w:p>
-      <w:pPr>
-        <w:pStyle w:val="indentednormal"/>
-      </w:pPr>
-      <w:r>
-        <w:t>[</w:t>
-      </w:r>
-      <w:proofErr w:type="gramStart"/>
-      <w:r>
-        <w:t>parameter</w:t>
-      </w:r>
-      <w:proofErr w:type="gramEnd"/>
-      <w:r>
-        <w:t xml:space="preserve"> line </w:t>
-      </w:r>
-      <w:r>
-        <w:t>y</w:t>
-      </w:r>
-      <w:r>
-        <w:t xml:space="preserve">] p1 c </w:t>
-      </w:r>
-      <w:proofErr w:type="spellStart"/>
-      <w:r>
-        <w:t>c</w:t>
-      </w:r>
-      <w:proofErr w:type="spellEnd"/>
-    </w:p>
-    <w:p>
-      <w:pPr>
-        <w:pStyle w:val="indentednormal"/>
-      </w:pPr>
-      <w:r>
-        <w:t xml:space="preserve">In this case, parameter V1 would be adjust to </w:t>
-      </w:r>
-      <w:r>
-        <w:t>the same number for two torsion parameters located on lines x and y</w:t>
-      </w:r>
-      <w:r>
-        <w:t>. For a further explanation of a case where this may be useful, please see the How To document located in the /Doc subdirectory</w:t>
-      </w:r>
-    </w:p>
-    <w:p>
-      <w:r>
-        <w:t xml:space="preserve">- </w:t>
-      </w:r>
-      <w:r>
-        <w:t>L</w:t>
-      </w:r>
-      <w:r>
-        <w:t>ine</w:t>
-      </w:r>
-      <w:r>
-        <w:t xml:space="preserve"> M + 1 (last line)</w:t>
-      </w:r>
-      <w:r>
-        <w:t xml:space="preserve"> -</w:t>
-      </w:r>
-    </w:p>
-    <w:p>
-      <w:r>
-        <w:t>[</w:t>
-      </w:r>
-      <w:proofErr w:type="spellStart"/>
-      <w:proofErr w:type="gramStart"/>
+      <w:proofErr w:type="spellStart"/>
       <w:r>
         <w:rPr>
           <w:b/>
         </w:rPr>
-        <w:t>csv</w:t>
-      </w:r>
-      <w:proofErr w:type="gramEnd"/>
-      <w:r>
-        <w:rPr>
-          <w:b/>
-        </w:rPr>
-        <w:t>_on</w:t>
+        <w:t>csv_on</w:t>
       </w:r>
       <w:proofErr w:type="spellEnd"/>
       <w:r>
@@ -5276,6 +6059,20 @@
       <w:r>
         <w:t>]</w:t>
       </w:r>
+      <w:r>
+        <w:t xml:space="preserve"> </w:t>
+      </w:r>
+      <w:r>
+        <w:t>[</w:t>
+      </w:r>
+      <w:proofErr w:type="spellStart"/>
+      <w:r>
+        <w:t>step_int</w:t>
+      </w:r>
+      <w:proofErr w:type="spellEnd"/>
+      <w:r>
+        <w:t>]</w:t>
+      </w:r>
     </w:p>
     <w:p>
       <w:pPr>
@@ -5290,7 +6087,23 @@
       </w:r>
       <w:proofErr w:type="spellEnd"/>
       <w:r>
-        <w:t>” directs ParFit to print comma separated value (csv) files</w:t>
+        <w:t xml:space="preserve">” directs </w:t>
+      </w:r>
+      <w:proofErr w:type="spellStart"/>
+      <w:r>
+        <w:t>ParFit</w:t>
+      </w:r>
+      <w:proofErr w:type="spellEnd"/>
+      <w:r>
+        <w:t xml:space="preserve"> to print comma separated value (</w:t>
+      </w:r>
+      <w:proofErr w:type="spellStart"/>
+      <w:r>
+        <w:t>csv</w:t>
+      </w:r>
+      <w:proofErr w:type="spellEnd"/>
+      <w:r>
+        <w:t>) files</w:t>
       </w:r>
       <w:r>
         <w:t>,</w:t>
@@ -5308,17 +6121,36 @@
         <w:t>ing</w:t>
       </w:r>
       <w:r>
-        <w:t xml:space="preserve"> QM and MM energy profiles at every 10</w:t>
+        <w:t xml:space="preserve"> QM and MM energy profiles at every </w:t>
+      </w:r>
+      <w:r>
+        <w:t>“</w:t>
+      </w:r>
+      <w:proofErr w:type="spellStart"/>
+      <w:r>
+        <w:t>step_int</w:t>
+      </w:r>
+      <w:proofErr w:type="spellEnd"/>
+      <w:r>
+        <w:t>”</w:t>
       </w:r>
       <w:r>
         <w:rPr>
           <w:vertAlign w:val="superscript"/>
         </w:rPr>
-        <w:t>th</w:t>
-      </w:r>
-      <w:r>
-        <w:t xml:space="preserve"> optimization step in the Data/ParFit</w:t>
-      </w:r>
+        <w:t xml:space="preserve"> </w:t>
+      </w:r>
+      <w:r>
+        <w:t>(see below)</w:t>
+      </w:r>
+      <w:r>
+        <w:t xml:space="preserve"> optimization step in the Data/</w:t>
+      </w:r>
+      <w:proofErr w:type="spellStart"/>
+      <w:r>
+        <w:t>ParFit</w:t>
+      </w:r>
+      <w:proofErr w:type="spellEnd"/>
       <w:r>
         <w:t>/[input filename]/</w:t>
       </w:r>
@@ -5343,29 +6175,37 @@
         <w:t xml:space="preserve"> subdirectory.</w:t>
       </w:r>
       <w:r>
-        <w:t xml:space="preserve"> The files are named “opt_[Y]</w:t>
-      </w:r>
-      <w:proofErr w:type="gramStart"/>
-      <w:r>
-        <w:t>.csv</w:t>
-      </w:r>
-      <w:proofErr w:type="gramEnd"/>
-      <w:r>
-        <w:t xml:space="preserve">” where Y is the step number. For multiple torsion runs, there will be subdirectories under the input filename with the respective root filename </w:t>
-      </w:r>
-      <w:proofErr w:type="gramStart"/>
-      <w:r>
-        <w:t>for each torsion</w:t>
-      </w:r>
-      <w:proofErr w:type="gramEnd"/>
-      <w:r>
-        <w:t>.</w:t>
+        <w:t xml:space="preserve"> The files are named “opt_[Y].</w:t>
+      </w:r>
+      <w:proofErr w:type="spellStart"/>
+      <w:r>
+        <w:t>csv</w:t>
+      </w:r>
+      <w:proofErr w:type="spellEnd"/>
+      <w:r>
+        <w:t>” where Y is the step number. For multiple torsion runs, there will be subdirectories under the input filename with the respective root filename for each torsion.</w:t>
       </w:r>
       <w:r>
         <w:t xml:space="preserve"> </w:t>
       </w:r>
     </w:p>
     <w:p>
+      <w:pPr>
+        <w:pStyle w:val="indentednormal"/>
+      </w:pPr>
+      <w:r>
+        <w:t>The above “</w:t>
+      </w:r>
+      <w:proofErr w:type="spellStart"/>
+      <w:r>
+        <w:t>step_int</w:t>
+      </w:r>
+      <w:proofErr w:type="spellEnd"/>
+      <w:r>
+        <w:t>” value might be specified by an optional second parameter. By default, it is 10.</w:t>
+      </w:r>
+    </w:p>
+    <w:p>
       <w:r>
         <w:t>To generate</w:t>
       </w:r>
@@ -5373,15 +6213,7 @@
         <w:t xml:space="preserve"> a series of fixed torsion</w:t>
       </w:r>
       <w:r>
-        <w:t xml:space="preserve"> GAMESS input files, the user may run the GAMESS </w:t>
-      </w:r>
-      <w:proofErr w:type="gramStart"/>
-      <w:r>
-        <w:t>input generating</w:t>
-      </w:r>
-      <w:proofErr w:type="gramEnd"/>
-      <w:r>
-        <w:t xml:space="preserve"> program using the command:</w:t>
+        <w:t xml:space="preserve"> GAMESS input files, the user may run the GAMESS input generating program using the command:</w:t>
       </w:r>
     </w:p>
     <w:p>
@@ -5433,7 +6265,15 @@
       </w:r>
       <w:proofErr w:type="spellEnd"/>
       <w:r>
-        <w:t>, respectively. The examples are located in the ParFit/ directory. Below is the format for the Ginp.py input files:</w:t>
+        <w:t xml:space="preserve">, respectively. The examples are located in the </w:t>
+      </w:r>
+      <w:proofErr w:type="spellStart"/>
+      <w:r>
+        <w:t>ParFit</w:t>
+      </w:r>
+      <w:proofErr w:type="spellEnd"/>
+      <w:r>
+        <w:t>/ directory. Below is the format for the Ginp.py input files:</w:t>
       </w:r>
     </w:p>
     <w:p>
@@ -5441,13 +6281,8 @@
         <w:t>[</w:t>
       </w:r>
       <w:proofErr w:type="spellStart"/>
-      <w:proofErr w:type="gramStart"/>
-      <w:r>
-        <w:t>root</w:t>
-      </w:r>
-      <w:proofErr w:type="gramEnd"/>
-      <w:r>
-        <w:t>_filename</w:t>
+      <w:r>
+        <w:t>root_filename</w:t>
       </w:r>
       <w:proofErr w:type="spellEnd"/>
       <w:r>
@@ -5542,23 +6377,7 @@
         <w:t xml:space="preserve"> </w:t>
       </w:r>
       <w:r>
-        <w:t xml:space="preserve">torsion, respectively. The next three values are the starting, final, and value step size, where the values for bond length are measured in angstroms and the values for angles are measured in degrees. The final keyword is the property type. If generating the default, </w:t>
-      </w:r>
-      <w:proofErr w:type="gramStart"/>
-      <w:r>
-        <w:t>torsion input files</w:t>
-      </w:r>
-      <w:proofErr w:type="gramEnd"/>
-      <w:r>
-        <w:t xml:space="preserve">, </w:t>
-      </w:r>
-      <w:proofErr w:type="gramStart"/>
-      <w:r>
-        <w:t>no keyword is necessary</w:t>
-      </w:r>
-      <w:proofErr w:type="gramEnd"/>
-      <w:r>
-        <w:t>. If generating bond angle or bond length input files, choose “</w:t>
+        <w:t>torsion, respectively. The next three values are the starting, final, and value step size, where the values for bond length are measured in angstroms and the values for angles are measured in degrees. The final keyword is the property type. If generating the default, torsion input files, no keyword is necessary. If generating bond angle or bond length input files, choose “</w:t>
       </w:r>
       <w:proofErr w:type="spellStart"/>
       <w:r>
@@ -5577,15 +6396,7 @@
         <w:t xml:space="preserve">bond length, bond angle, or </w:t>
       </w:r>
       <w:r>
-        <w:t xml:space="preserve">torsion GAMESS output </w:t>
-      </w:r>
-      <w:proofErr w:type="gramStart"/>
-      <w:r>
-        <w:t>files,</w:t>
-      </w:r>
-      <w:proofErr w:type="gramEnd"/>
-      <w:r>
-        <w:t xml:space="preserve"> the user may run the Gout program using the command:</w:t>
+        <w:t>torsion GAMESS output files, the user may run the Gout program using the command:</w:t>
       </w:r>
     </w:p>
     <w:p>
@@ -5645,7 +6456,15 @@
       </w:r>
       <w:proofErr w:type="spellEnd"/>
       <w:r>
-        <w:t>]-scan” and will be saved in the Data/Gamess/ subdirectory.</w:t>
+        <w:t>]-scan” and will be saved in the Data/</w:t>
+      </w:r>
+      <w:proofErr w:type="spellStart"/>
+      <w:r>
+        <w:t>Gamess</w:t>
+      </w:r>
+      <w:proofErr w:type="spellEnd"/>
+      <w:r>
+        <w:t>/ subdirectory.</w:t>
       </w:r>
       <w:r>
         <w:t xml:space="preserve"> The series of f</w:t>
@@ -5693,13 +6512,8 @@
         <w:pStyle w:val="indentednormal"/>
         <w:ind w:left="0"/>
       </w:pPr>
-      <w:proofErr w:type="gramStart"/>
-      <w:r>
-        <w:t>where</w:t>
-      </w:r>
-      <w:proofErr w:type="gramEnd"/>
-      <w:r>
-        <w:t xml:space="preserve"> property is either “bond”, “</w:t>
+      <w:r>
+        <w:t>where property is either “bond”, “</w:t>
       </w:r>
       <w:proofErr w:type="spellStart"/>
       <w:r>
@@ -5732,13 +6546,8 @@
     <w:p>
       <w:pPr>
         <w:pStyle w:val="Heading1"/>
-        <w:numPr>
-          <w:ilvl w:val="0"/>
-          <w:numId w:val="8"/>
-        </w:numPr>
-        <w:ind w:left="720"/>
-      </w:pPr>
-      <w:bookmarkStart w:id="10" w:name="_Toc453159324"/>
+      </w:pPr>
+      <w:bookmarkStart w:id="10" w:name="_Toc487460784"/>
       <w:r>
         <w:t xml:space="preserve">QM </w:t>
       </w:r>
@@ -5748,8 +6557,13 @@
       <w:bookmarkEnd w:id="10"/>
     </w:p>
     <w:p>
-      <w:r>
-        <w:t>ParFit requires</w:t>
+      <w:proofErr w:type="spellStart"/>
+      <w:r>
+        <w:t>ParFit</w:t>
+      </w:r>
+      <w:proofErr w:type="spellEnd"/>
+      <w:r>
+        <w:t xml:space="preserve"> requires</w:t>
       </w:r>
       <w:r>
         <w:t xml:space="preserve"> </w:t>
@@ -5778,8 +6592,13 @@
       <w:r>
         <w:t xml:space="preserve">. </w:t>
       </w:r>
-      <w:r>
-        <w:t xml:space="preserve">ParFit can read QM data in either full GAMESS output files, one for each fixed torsion angle, or a compact file that includes the geometry at various fixed torsion angles and its corresponding energy. </w:t>
+      <w:proofErr w:type="spellStart"/>
+      <w:r>
+        <w:t>ParFit</w:t>
+      </w:r>
+      <w:proofErr w:type="spellEnd"/>
+      <w:r>
+        <w:t xml:space="preserve"> can read QM data in either full GAMESS output files, one for each fixed torsion angle, or a compact file that includes the geometry at various fixed torsion angles and its corresponding energy. </w:t>
       </w:r>
       <w:r>
         <w:t>The formats</w:t>
@@ -5816,89 +6635,143 @@
           <w:ilvl w:val="0"/>
           <w:numId w:val="13"/>
         </w:numPr>
+        <w:ind w:left="720" w:hanging="360"/>
+      </w:pPr>
+      <w:bookmarkStart w:id="11" w:name="_Toc487460785"/>
+      <w:r>
+        <w:t>Full</w:t>
+      </w:r>
+      <w:bookmarkEnd w:id="11"/>
+    </w:p>
+    <w:p>
+      <w:pPr>
+        <w:pStyle w:val="ListParagraph"/>
+      </w:pPr>
+      <w:r>
+        <w:t>When the</w:t>
+      </w:r>
+      <w:r>
+        <w:t xml:space="preserve"> </w:t>
+      </w:r>
+      <w:r>
+        <w:t>“full”</w:t>
+      </w:r>
+      <w:r>
+        <w:t xml:space="preserve"> </w:t>
+      </w:r>
+      <w:r>
+        <w:t xml:space="preserve">keyword is given in the </w:t>
+      </w:r>
+      <w:proofErr w:type="spellStart"/>
+      <w:r>
+        <w:t>ParFit</w:t>
+      </w:r>
+      <w:proofErr w:type="spellEnd"/>
+      <w:r>
+        <w:t xml:space="preserve"> input file</w:t>
+      </w:r>
+      <w:r>
+        <w:t xml:space="preserve">, </w:t>
+      </w:r>
+      <w:proofErr w:type="spellStart"/>
+      <w:r>
+        <w:t>ParFit</w:t>
+      </w:r>
+      <w:proofErr w:type="spellEnd"/>
+      <w:r>
+        <w:t xml:space="preserve"> expects full GAMESS output files in the </w:t>
+      </w:r>
+      <w:r>
+        <w:t>/</w:t>
+      </w:r>
+      <w:r>
+        <w:t>Data/</w:t>
+      </w:r>
+      <w:proofErr w:type="spellStart"/>
+      <w:r>
+        <w:t>G</w:t>
+      </w:r>
+      <w:r>
+        <w:t>ame</w:t>
+      </w:r>
+      <w:r>
+        <w:t>s</w:t>
+      </w:r>
+      <w:r>
+        <w:t>s</w:t>
+      </w:r>
+      <w:proofErr w:type="spellEnd"/>
+      <w:r>
+        <w:t xml:space="preserve"> </w:t>
+      </w:r>
+      <w:r>
+        <w:t>sub</w:t>
+      </w:r>
+      <w:r>
+        <w:t xml:space="preserve">directory. </w:t>
+      </w:r>
+      <w:r>
+        <w:t>O</w:t>
+      </w:r>
+      <w:r>
+        <w:t xml:space="preserve">ne output file for each </w:t>
+      </w:r>
+      <w:r>
+        <w:t xml:space="preserve">fixed bond length, bond angle, or </w:t>
+      </w:r>
+      <w:r>
+        <w:t>torsion</w:t>
+      </w:r>
+      <w:r>
+        <w:t xml:space="preserve"> </w:t>
+      </w:r>
+      <w:r>
+        <w:t>angle</w:t>
+      </w:r>
+      <w:r>
+        <w:t xml:space="preserve"> </w:t>
+      </w:r>
+      <w:r>
+        <w:t>is needed</w:t>
+      </w:r>
+      <w:r>
+        <w:t>. The following naming scheme must be followed:</w:t>
+      </w:r>
+    </w:p>
+    <w:p>
+      <w:pPr>
         <w:ind w:left="720"/>
       </w:pPr>
-      <w:bookmarkStart w:id="11" w:name="_Toc453159325"/>
-      <w:r>
-        <w:t>Full</w:t>
-      </w:r>
-      <w:bookmarkEnd w:id="11"/>
-    </w:p>
-    <w:p>
-      <w:pPr>
-        <w:pStyle w:val="ListParagraph"/>
-      </w:pPr>
-      <w:r>
-        <w:t>When the</w:t>
+      <w:r>
+        <w:t>[</w:t>
+      </w:r>
+      <w:proofErr w:type="spellStart"/>
+      <w:proofErr w:type="gramStart"/>
+      <w:r>
+        <w:t>root</w:t>
+      </w:r>
+      <w:proofErr w:type="gramEnd"/>
+      <w:r>
+        <w:t>_</w:t>
+      </w:r>
+      <w:r>
+        <w:t>filename</w:t>
+      </w:r>
+      <w:proofErr w:type="spellEnd"/>
+      <w:r>
+        <w:t>]-[</w:t>
       </w:r>
       <w:r>
         <w:t xml:space="preserve"> </w:t>
       </w:r>
       <w:r>
-        <w:t>“full”</w:t>
-      </w:r>
-      <w:r>
-        <w:t xml:space="preserve"> </w:t>
-      </w:r>
-      <w:r>
-        <w:t>keyword is given in the ParFit input file</w:t>
-      </w:r>
-      <w:r>
-        <w:t xml:space="preserve">, </w:t>
-      </w:r>
-      <w:r>
-        <w:t xml:space="preserve">ParFit expects full GAMESS output files in the </w:t>
-      </w:r>
-      <w:r>
-        <w:t>/</w:t>
-      </w:r>
-      <w:r>
-        <w:t>Data/G</w:t>
-      </w:r>
-      <w:r>
-        <w:t>ame</w:t>
-      </w:r>
-      <w:r>
-        <w:t>s</w:t>
-      </w:r>
-      <w:r>
-        <w:t>s</w:t>
-      </w:r>
-      <w:r>
-        <w:t xml:space="preserve"> </w:t>
-      </w:r>
-      <w:r>
-        <w:t>sub</w:t>
-      </w:r>
-      <w:r>
-        <w:t xml:space="preserve">directory. </w:t>
-      </w:r>
-      <w:r>
-        <w:t>O</w:t>
-      </w:r>
-      <w:r>
-        <w:t xml:space="preserve">ne output file for each </w:t>
-      </w:r>
-      <w:r>
-        <w:t xml:space="preserve">fixed bond length, bond angle, or </w:t>
-      </w:r>
-      <w:r>
-        <w:t>torsion</w:t>
-      </w:r>
-      <w:r>
-        <w:t xml:space="preserve"> </w:t>
-      </w:r>
-      <w:r>
-        <w:t>angle</w:t>
-      </w:r>
-      <w:r>
-        <w:t xml:space="preserve"> </w:t>
-      </w:r>
-      <w:r>
-        <w:t>is needed</w:t>
-      </w:r>
-      <w:r>
-        <w:t>. The following naming scheme must be followed:</w:t>
+        <w:t>fixed property value</w:t>
+      </w:r>
+      <w:r>
+        <w:t>]</w:t>
+      </w:r>
+      <w:r>
+        <w:t>.log</w:t>
       </w:r>
     </w:p>
     <w:p>
@@ -5906,48 +6779,7 @@
         <w:ind w:left="720"/>
       </w:pPr>
       <w:r>
-        <w:t>[</w:t>
-      </w:r>
-      <w:proofErr w:type="spellStart"/>
-      <w:proofErr w:type="gramStart"/>
-      <w:r>
-        <w:t>root</w:t>
-      </w:r>
-      <w:proofErr w:type="gramEnd"/>
-      <w:r>
-        <w:t>_</w:t>
-      </w:r>
-      <w:r>
-        <w:t>filename</w:t>
-      </w:r>
-      <w:proofErr w:type="spellEnd"/>
-      <w:r>
-        <w:t>]-[</w:t>
-      </w:r>
-      <w:r>
-        <w:t xml:space="preserve"> </w:t>
-      </w:r>
-      <w:r>
-        <w:t>fixed property value</w:t>
-      </w:r>
-      <w:r>
-        <w:t>]</w:t>
-      </w:r>
-      <w:r>
-        <w:t>.log</w:t>
-      </w:r>
-    </w:p>
-    <w:p>
-      <w:pPr>
-        <w:ind w:left="720"/>
-      </w:pPr>
-      <w:proofErr w:type="gramStart"/>
-      <w:r>
-        <w:t>the</w:t>
-      </w:r>
-      <w:proofErr w:type="gramEnd"/>
-      <w:r>
-        <w:t xml:space="preserve"> fixed property value is the fixed bond length, bond angle, or torsion angle </w:t>
+        <w:t xml:space="preserve">the fixed property value is the fixed bond length, bond angle, or torsion angle </w:t>
       </w:r>
       <w:r>
         <w:t>rounded to an integer.</w:t>
@@ -5960,9 +6792,9 @@
           <w:ilvl w:val="0"/>
           <w:numId w:val="13"/>
         </w:numPr>
-        <w:ind w:left="720"/>
-      </w:pPr>
-      <w:bookmarkStart w:id="12" w:name="_Toc453159326"/>
+        <w:ind w:left="720" w:hanging="360"/>
+      </w:pPr>
+      <w:bookmarkStart w:id="12" w:name="_Toc487460786"/>
       <w:r>
         <w:lastRenderedPageBreak/>
         <w:t>Compact</w:t>
@@ -6054,13 +6886,8 @@
         <w:t>[</w:t>
       </w:r>
       <w:proofErr w:type="spellStart"/>
-      <w:proofErr w:type="gramStart"/>
-      <w:r>
-        <w:t>root</w:t>
-      </w:r>
-      <w:proofErr w:type="gramEnd"/>
-      <w:r>
-        <w:t>_filename</w:t>
+      <w:r>
+        <w:t>root_filename</w:t>
       </w:r>
       <w:proofErr w:type="spellEnd"/>
       <w:r>
@@ -6074,13 +6901,8 @@
       <w:pPr>
         <w:pStyle w:val="ListParagraph"/>
       </w:pPr>
-      <w:proofErr w:type="gramStart"/>
-      <w:r>
-        <w:t>and</w:t>
-      </w:r>
-      <w:proofErr w:type="gramEnd"/>
-      <w:r>
-        <w:t xml:space="preserve"> should</w:t>
+      <w:r>
+        <w:t>and should</w:t>
       </w:r>
       <w:r>
         <w:t xml:space="preserve"> have the following format:</w:t>
@@ -6105,15 +6927,7 @@
         <w:ind w:left="720"/>
       </w:pPr>
       <w:r>
-        <w:t>[</w:t>
-      </w:r>
-      <w:proofErr w:type="gramStart"/>
-      <w:r>
-        <w:t>atom</w:t>
-      </w:r>
-      <w:proofErr w:type="gramEnd"/>
-      <w:r>
-        <w:t xml:space="preserve"> ind</w:t>
+        <w:t>[atom ind</w:t>
       </w:r>
       <w:r>
         <w:t>ices</w:t>
@@ -6145,7 +6959,6 @@
       <w:r>
         <w:t xml:space="preserve">atoms </w:t>
       </w:r>
-      <w:proofErr w:type="gramStart"/>
       <w:r>
         <w:t xml:space="preserve">that </w:t>
       </w:r>
@@ -6155,7 +6968,6 @@
       <w:r>
         <w:t>e</w:t>
       </w:r>
-      <w:proofErr w:type="gramEnd"/>
       <w:r>
         <w:t xml:space="preserve"> up</w:t>
       </w:r>
@@ -6197,43 +7009,22 @@
         <w:ind w:left="720"/>
       </w:pPr>
       <w:r>
-        <w:t>[</w:t>
-      </w:r>
-      <w:proofErr w:type="gramStart"/>
-      <w:r>
-        <w:t>initial</w:t>
-      </w:r>
-      <w:proofErr w:type="gramEnd"/>
-      <w:r>
-        <w:t xml:space="preserve"> </w:t>
+        <w:t xml:space="preserve">[initial </w:t>
       </w:r>
       <w:r>
         <w:t>length/angle/</w:t>
       </w:r>
       <w:r>
+        <w:t xml:space="preserve">torsion] [final </w:t>
+      </w:r>
+      <w:r>
+        <w:t>length/angle/</w:t>
+      </w:r>
+      <w:r>
         <w:t>torsion] [</w:t>
       </w:r>
-      <w:proofErr w:type="gramStart"/>
-      <w:r>
-        <w:t>final</w:t>
-      </w:r>
-      <w:proofErr w:type="gramEnd"/>
-      <w:r>
-        <w:t xml:space="preserve"> </w:t>
-      </w:r>
       <w:r>
         <w:t>length/angle/</w:t>
-      </w:r>
-      <w:r>
-        <w:t>torsion] [</w:t>
-      </w:r>
-      <w:proofErr w:type="gramStart"/>
-      <w:r>
-        <w:t>length</w:t>
-      </w:r>
-      <w:proofErr w:type="gramEnd"/>
-      <w:r>
-        <w:t>/angle/</w:t>
       </w:r>
       <w:r>
         <w:t>torsion step size]</w:t>
@@ -6285,15 +7076,7 @@
         <w:ind w:left="720"/>
       </w:pPr>
       <w:r>
-        <w:t>[</w:t>
-      </w:r>
-      <w:proofErr w:type="gramStart"/>
-      <w:r>
-        <w:t>number</w:t>
-      </w:r>
-      <w:proofErr w:type="gramEnd"/>
-      <w:r>
-        <w:t xml:space="preserve"> of structures included in the comp file]</w:t>
+        <w:t>[number of structures included in the comp file]</w:t>
       </w:r>
     </w:p>
     <w:p>
@@ -6468,13 +7251,8 @@
         <w:pStyle w:val="ListParagraph"/>
         <w:ind w:left="1080"/>
       </w:pPr>
-      <w:proofErr w:type="gramStart"/>
-      <w:r>
-        <w:t>where</w:t>
-      </w:r>
-      <w:proofErr w:type="gramEnd"/>
-      <w:r>
-        <w:t xml:space="preserve"> </w:t>
+      <w:r>
+        <w:t xml:space="preserve">where </w:t>
       </w:r>
       <m:oMath>
         <m:sSub>
@@ -6616,13 +7394,8 @@
         <w:t>[</w:t>
       </w:r>
       <w:proofErr w:type="spellStart"/>
-      <w:proofErr w:type="gramStart"/>
-      <w:r>
-        <w:t>root</w:t>
-      </w:r>
-      <w:proofErr w:type="gramEnd"/>
-      <w:r>
-        <w:t>_filename</w:t>
+      <w:r>
+        <w:t>root_filename</w:t>
       </w:r>
       <w:proofErr w:type="spellEnd"/>
       <w:r>
@@ -6726,51 +7499,14 @@
       <w:r>
         <w:t>[</w:t>
       </w:r>
-      <w:proofErr w:type="gramStart"/>
-      <w:r>
-        <w:t>chemical</w:t>
-      </w:r>
-      <w:proofErr w:type="gramEnd"/>
-      <w:r>
-        <w:t xml:space="preserve"> </w:t>
+      <w:r>
+        <w:t xml:space="preserve">chemical </w:t>
       </w:r>
       <w:r>
         <w:t>symbol</w:t>
       </w:r>
       <w:r>
-        <w:t>] [</w:t>
-      </w:r>
-      <w:proofErr w:type="gramStart"/>
-      <w:r>
-        <w:t>x</w:t>
-      </w:r>
-      <w:proofErr w:type="gramEnd"/>
-      <w:r>
-        <w:t>-coordinate] [</w:t>
-      </w:r>
-      <w:proofErr w:type="gramStart"/>
-      <w:r>
-        <w:t>y</w:t>
-      </w:r>
-      <w:proofErr w:type="gramEnd"/>
-      <w:r>
-        <w:t>-coordinate] [</w:t>
-      </w:r>
-      <w:proofErr w:type="gramStart"/>
-      <w:r>
-        <w:t>z</w:t>
-      </w:r>
-      <w:proofErr w:type="gramEnd"/>
-      <w:r>
-        <w:t>-coordinate] [</w:t>
-      </w:r>
-      <w:proofErr w:type="gramStart"/>
-      <w:r>
-        <w:t>atomic</w:t>
-      </w:r>
-      <w:proofErr w:type="gramEnd"/>
-      <w:r>
-        <w:t xml:space="preserve"> number]</w:t>
+        <w:t>] [x-coordinate] [y-coordinate] [z-coordinate] [atomic number]</w:t>
       </w:r>
     </w:p>
     <w:p>
@@ -6815,13 +7551,8 @@
     <w:p>
       <w:pPr>
         <w:pStyle w:val="Heading1"/>
-        <w:numPr>
-          <w:ilvl w:val="0"/>
-          <w:numId w:val="8"/>
-        </w:numPr>
-        <w:ind w:left="720"/>
-      </w:pPr>
-      <w:bookmarkStart w:id="13" w:name="_Toc453159327"/>
+      </w:pPr>
+      <w:bookmarkStart w:id="13" w:name="_Toc487460787"/>
       <w:r>
         <w:lastRenderedPageBreak/>
         <w:t>Output</w:t>
@@ -6837,7 +7568,15 @@
         <w:ind w:left="0"/>
       </w:pPr>
       <w:r>
-        <w:t xml:space="preserve">Upon running ParFit, output will be printed to the terminal. The print out will depend on the fitting algorithm. If the genetic algorithm is running, </w:t>
+        <w:t xml:space="preserve">Upon running </w:t>
+      </w:r>
+      <w:proofErr w:type="spellStart"/>
+      <w:r>
+        <w:t>ParFit</w:t>
+      </w:r>
+      <w:proofErr w:type="spellEnd"/>
+      <w:r>
+        <w:t xml:space="preserve">, output will be printed to the terminal. The print out will depend on the fitting algorithm. If the genetic algorithm is running, </w:t>
       </w:r>
       <w:r>
         <w:t xml:space="preserve">the generation information will print: generation, </w:t>
@@ -6956,7 +7695,15 @@
         <w:t xml:space="preserve"> parameters, which are listed in the same order as they are found in the input file, are printed. </w:t>
       </w:r>
       <w:r>
-        <w:t xml:space="preserve">When running a Nedler-Mead simplex algorithm, the output </w:t>
+        <w:t xml:space="preserve">When running a </w:t>
+      </w:r>
+      <w:proofErr w:type="spellStart"/>
+      <w:r>
+        <w:t>Nedler</w:t>
+      </w:r>
+      <w:proofErr w:type="spellEnd"/>
+      <w:r>
+        <w:t xml:space="preserve">-Mead simplex algorithm, the output </w:t>
       </w:r>
       <w:r>
         <w:t>is</w:t>
@@ -7001,7 +7748,15 @@
         <w:ind w:left="0"/>
       </w:pPr>
       <w:r>
-        <w:t xml:space="preserve">If running ParFit with the hybrid option, the genetic algorithm will be used to determine a rough estimate of the parameters and </w:t>
+        <w:t xml:space="preserve">If running </w:t>
+      </w:r>
+      <w:proofErr w:type="spellStart"/>
+      <w:r>
+        <w:t>ParFit</w:t>
+      </w:r>
+      <w:proofErr w:type="spellEnd"/>
+      <w:r>
+        <w:t xml:space="preserve"> with the hybrid option, the genetic algorithm will be used to determine a rough estimate of the parameters and </w:t>
       </w:r>
       <w:r>
         <w:t xml:space="preserve">will </w:t>
@@ -7010,15 +7765,7 @@
         <w:t xml:space="preserve">then be followed by the simplex algorithm </w:t>
       </w:r>
       <w:r>
-        <w:t xml:space="preserve">to </w:t>
-      </w:r>
-      <w:proofErr w:type="gramStart"/>
-      <w:r>
-        <w:t>fine tune</w:t>
-      </w:r>
-      <w:proofErr w:type="gramEnd"/>
-      <w:r>
-        <w:t xml:space="preserve"> the</w:t>
+        <w:t>to fine tune the</w:t>
       </w:r>
       <w:r>
         <w:t xml:space="preserve"> fit.</w:t>
@@ -7045,13 +7792,37 @@
         <w:t>Along with the standard output, s</w:t>
       </w:r>
       <w:r>
-        <w:t xml:space="preserve">everal output files are generated while running ParFit. Starting in ParFit version 1, a snapshot of the parameters </w:t>
+        <w:t xml:space="preserve">everal output files are generated while running </w:t>
+      </w:r>
+      <w:proofErr w:type="spellStart"/>
+      <w:r>
+        <w:t>ParFit</w:t>
+      </w:r>
+      <w:proofErr w:type="spellEnd"/>
+      <w:r>
+        <w:t xml:space="preserve">. Starting in </w:t>
+      </w:r>
+      <w:proofErr w:type="spellStart"/>
+      <w:r>
+        <w:t>ParFit</w:t>
+      </w:r>
+      <w:proofErr w:type="spellEnd"/>
+      <w:r>
+        <w:t xml:space="preserve"> version 1, a snapshot of the parameters </w:t>
       </w:r>
       <w:r>
         <w:t xml:space="preserve">is </w:t>
       </w:r>
       <w:r>
-        <w:t>printed to the Data/ParFit/ subdirectory.</w:t>
+        <w:t>printed to the Data/</w:t>
+      </w:r>
+      <w:proofErr w:type="spellStart"/>
+      <w:r>
+        <w:t>ParFit</w:t>
+      </w:r>
+      <w:proofErr w:type="spellEnd"/>
+      <w:r>
+        <w:t>/ subdirectory.</w:t>
       </w:r>
       <w:r>
         <w:t xml:space="preserve"> If the user has the “</w:t>
@@ -7100,8 +7871,13 @@
     </w:p>
     <w:p>
       <w:r>
-        <w:t>The parameters are printed to the Data/ParFit</w:t>
-      </w:r>
+        <w:t>The parameters are printed to the Data/</w:t>
+      </w:r>
+      <w:proofErr w:type="spellStart"/>
+      <w:r>
+        <w:t>ParFit</w:t>
+      </w:r>
+      <w:proofErr w:type="spellEnd"/>
       <w:r>
         <w:t>/[input filename]</w:t>
       </w:r>
@@ -7131,143 +7907,230 @@
       </w:r>
     </w:p>
     <w:p>
+      <w:r>
+        <w:t xml:space="preserve">where MM is either MM3 or MMFF94 and N is the fitting algorithm step number. </w:t>
+      </w:r>
+      <w:r>
+        <w:t>T</w:t>
+      </w:r>
+      <w:r>
+        <w:t xml:space="preserve">he MM and QM energy </w:t>
+      </w:r>
+      <w:r>
+        <w:t xml:space="preserve">profile comparisons </w:t>
+      </w:r>
+      <w:r>
+        <w:t>are printed to the Data/</w:t>
+      </w:r>
+      <w:proofErr w:type="spellStart"/>
+      <w:r>
+        <w:t>ParFit</w:t>
+      </w:r>
+      <w:proofErr w:type="spellEnd"/>
+      <w:r>
+        <w:t>/[input filename]</w:t>
+      </w:r>
+      <w:r>
+        <w:t>/[</w:t>
+      </w:r>
+      <w:proofErr w:type="spellStart"/>
+      <w:r>
+        <w:t>root_filename</w:t>
+      </w:r>
+      <w:proofErr w:type="spellEnd"/>
+      <w:r>
+        <w:t>]</w:t>
+      </w:r>
+      <w:r>
+        <w:t xml:space="preserve"> subdirectory and have the filename format:</w:t>
+      </w:r>
+    </w:p>
+    <w:p>
+      <w:pPr>
+        <w:ind w:firstLine="720"/>
+      </w:pPr>
+      <w:r>
+        <w:t>opt_[Y].</w:t>
+      </w:r>
+      <w:proofErr w:type="spellStart"/>
+      <w:r>
+        <w:t>csv</w:t>
+      </w:r>
+      <w:proofErr w:type="spellEnd"/>
+    </w:p>
+    <w:p>
+      <w:r>
+        <w:t xml:space="preserve">where Y is the algorithm step number. </w:t>
+      </w:r>
+      <w:r>
+        <w:t>For bond length and bond angle runs, there is no X value since only one bond length or angle can be fit per run.</w:t>
+      </w:r>
+    </w:p>
+    <w:p>
+      <w:r>
+        <w:t xml:space="preserve">Temporary </w:t>
+      </w:r>
+      <w:r>
+        <w:t xml:space="preserve">files generated by running </w:t>
+      </w:r>
+      <w:proofErr w:type="spellStart"/>
+      <w:r>
+        <w:t>ParFit</w:t>
+      </w:r>
+      <w:proofErr w:type="spellEnd"/>
+      <w:r>
+        <w:t xml:space="preserve"> are located in the Data/Engine subdirectory. These files end in “</w:t>
+      </w:r>
+      <w:proofErr w:type="spellStart"/>
+      <w:r>
+        <w:t>pcm</w:t>
+      </w:r>
+      <w:proofErr w:type="spellEnd"/>
+      <w:r>
+        <w:t>” and may be deleted by the user at the end of the parameterization.</w:t>
+      </w:r>
+    </w:p>
+    <w:p>
+      <w:pPr>
+        <w:pStyle w:val="Heading1"/>
+      </w:pPr>
+      <w:bookmarkStart w:id="14" w:name="_Toc487460788"/>
+      <w:r>
+        <w:t>Atomic Database File</w:t>
+      </w:r>
+      <w:bookmarkEnd w:id="14"/>
+    </w:p>
+    <w:p>
+      <w:r>
+        <w:t>The file ~/</w:t>
+      </w:r>
+      <w:proofErr w:type="spellStart"/>
+      <w:r>
+        <w:t>ParFit</w:t>
+      </w:r>
+      <w:proofErr w:type="spellEnd"/>
+      <w:r>
+        <w:t>/</w:t>
+      </w:r>
+      <w:proofErr w:type="spellStart"/>
+      <w:r>
+        <w:t>atomic.</w:t>
+      </w:r>
+      <w:r>
+        <w:t>db</w:t>
+      </w:r>
+      <w:proofErr w:type="spellEnd"/>
+      <w:r>
+        <w:t xml:space="preserve"> contains data that specifies the default atomic charge (</w:t>
+      </w:r>
+      <w:proofErr w:type="spellStart"/>
+      <w:r>
+        <w:t>default_charge</w:t>
+      </w:r>
+      <w:proofErr w:type="spellEnd"/>
+      <w:r>
+        <w:t>), MM3 type (default_mm3_type), MMF94 type</w:t>
+      </w:r>
       <w:proofErr w:type="gramStart"/>
       <w:r>
-        <w:t>where</w:t>
+        <w:t>( default</w:t>
       </w:r>
       <w:proofErr w:type="gramEnd"/>
       <w:r>
-        <w:t xml:space="preserve"> MM is either MM3 or MMFF94 and N is the fitting algorithm step number. </w:t>
-      </w:r>
-      <w:r>
-        <w:t>T</w:t>
-      </w:r>
-      <w:r>
-        <w:t xml:space="preserve">he MM and QM energy </w:t>
-      </w:r>
-      <w:r>
-        <w:t xml:space="preserve">profile comparisons </w:t>
-      </w:r>
-      <w:r>
-        <w:t>are printed to the Data/ParFit</w:t>
-      </w:r>
-      <w:r>
-        <w:t>/[input filename]</w:t>
-      </w:r>
-      <w:r>
-        <w:t>/[</w:t>
-      </w:r>
-      <w:proofErr w:type="spellStart"/>
-      <w:r>
-        <w:t>root_filename</w:t>
-      </w:r>
-      <w:proofErr w:type="spellEnd"/>
-      <w:r>
-        <w:t>]</w:t>
-      </w:r>
-      <w:r>
-        <w:t xml:space="preserve"> subdirectory and have the filename format:</w:t>
-      </w:r>
-    </w:p>
-    <w:p>
-      <w:pPr>
-        <w:ind w:firstLine="720"/>
-      </w:pPr>
-      <w:proofErr w:type="gramStart"/>
-      <w:r>
-        <w:t>opt</w:t>
-      </w:r>
-      <w:proofErr w:type="gramEnd"/>
-      <w:r>
-        <w:t>_[Y].csv</w:t>
-      </w:r>
-    </w:p>
-    <w:p>
-      <w:proofErr w:type="gramStart"/>
-      <w:r>
-        <w:t>where</w:t>
-      </w:r>
-      <w:proofErr w:type="gramEnd"/>
-      <w:r>
-        <w:t xml:space="preserve"> Y is the algorithm step number. </w:t>
-      </w:r>
-      <w:r>
-        <w:t>For bond length and bond angle runs, there is no X value since only one bond length or angle can be fit per run.</w:t>
-      </w:r>
-    </w:p>
-    <w:p>
-      <w:r>
-        <w:t xml:space="preserve">Temporary </w:t>
-      </w:r>
-      <w:r>
-        <w:t>files generated by running ParFit are located in the Data/Engine subdirectory. These files end in “</w:t>
-      </w:r>
-      <w:proofErr w:type="spellStart"/>
-      <w:r>
-        <w:t>pcm</w:t>
-      </w:r>
-      <w:proofErr w:type="spellEnd"/>
-      <w:r>
-        <w:t>” and may be deleted by the user at the end of the parameterization.</w:t>
+        <w:t xml:space="preserve">_mmff94_type), </w:t>
+      </w:r>
+      <w:r>
+        <w:lastRenderedPageBreak/>
+        <w:t>covalent radius (</w:t>
+      </w:r>
+      <w:proofErr w:type="spellStart"/>
+      <w:r>
+        <w:t>cov_radii</w:t>
+      </w:r>
+      <w:proofErr w:type="spellEnd"/>
+      <w:r>
+        <w:t>), and bond lengths corresponding to single, double, and triple bond orders (</w:t>
+      </w:r>
+      <w:proofErr w:type="spellStart"/>
+      <w:r>
+        <w:t>bond_ords</w:t>
+      </w:r>
+      <w:proofErr w:type="spellEnd"/>
+      <w:r>
+        <w:t>).  The user can change or/and extend the values in this database.</w:t>
+      </w:r>
+      <w:r>
+        <w:t xml:space="preserve"> See the comments inside the database file for details.</w:t>
       </w:r>
     </w:p>
     <w:p>
       <w:pPr>
         <w:pStyle w:val="Heading1"/>
+        <w:rPr>
+          <w:rFonts w:asciiTheme="minorHAnsi" w:hAnsiTheme="minorHAnsi"/>
+          <w:sz w:val="24"/>
+          <w:szCs w:val="24"/>
+        </w:rPr>
+      </w:pPr>
+      <w:bookmarkStart w:id="15" w:name="_Toc487460789"/>
+      <w:r>
+        <w:t>Utilities</w:t>
+      </w:r>
+      <w:bookmarkEnd w:id="15"/>
+    </w:p>
+    <w:p>
+      <w:r>
+        <w:t xml:space="preserve">In the utilities directory are </w:t>
+      </w:r>
+      <w:r>
+        <w:t xml:space="preserve">scripts that may be useful for </w:t>
+      </w:r>
+      <w:r>
+        <w:t xml:space="preserve">running </w:t>
+      </w:r>
+      <w:proofErr w:type="spellStart"/>
+      <w:r>
+        <w:t>ParFit</w:t>
+      </w:r>
+      <w:proofErr w:type="spellEnd"/>
+      <w:r>
+        <w:t xml:space="preserve"> or collecti</w:t>
+      </w:r>
+      <w:r>
+        <w:t>ng the</w:t>
+      </w:r>
+      <w:r>
+        <w:t xml:space="preserve"> data needed to run </w:t>
+      </w:r>
+      <w:proofErr w:type="spellStart"/>
+      <w:r>
+        <w:t>ParFit</w:t>
+      </w:r>
+      <w:proofErr w:type="spellEnd"/>
+      <w:r>
+        <w:t>.</w:t>
+      </w:r>
+    </w:p>
+    <w:p>
+      <w:pPr>
+        <w:pStyle w:val="Heading2"/>
         <w:numPr>
           <w:ilvl w:val="0"/>
-          <w:numId w:val="8"/>
+          <w:numId w:val="14"/>
         </w:numPr>
-        <w:ind w:left="720"/>
-      </w:pPr>
-      <w:bookmarkStart w:id="14" w:name="_Toc453159328"/>
-      <w:r>
-        <w:t>Utilities</w:t>
-      </w:r>
-      <w:bookmarkEnd w:id="14"/>
-    </w:p>
-    <w:p>
-      <w:r>
-        <w:t xml:space="preserve">In the utilities directory are </w:t>
-      </w:r>
-      <w:r>
-        <w:t xml:space="preserve">scripts that may be useful for </w:t>
-      </w:r>
-      <w:r>
-        <w:t xml:space="preserve">running </w:t>
-      </w:r>
-      <w:r>
-        <w:t>ParFit or collecti</w:t>
-      </w:r>
-      <w:r>
-        <w:t>ng the</w:t>
-      </w:r>
-      <w:r>
-        <w:t xml:space="preserve"> data needed to run ParFit.</w:t>
-      </w:r>
-    </w:p>
-    <w:p>
-      <w:pPr>
-        <w:pStyle w:val="Heading2"/>
-      </w:pPr>
-      <w:bookmarkStart w:id="15" w:name="_Toc453159329"/>
-      <w:r>
-        <w:lastRenderedPageBreak/>
+      </w:pPr>
+      <w:bookmarkStart w:id="16" w:name="_Toc487460790"/>
+      <w:r>
         <w:t>Input Generator</w:t>
       </w:r>
-      <w:bookmarkEnd w:id="15"/>
+      <w:bookmarkEnd w:id="16"/>
     </w:p>
     <w:p>
       <w:r>
         <w:t xml:space="preserve">The </w:t>
       </w:r>
-      <w:proofErr w:type="gramStart"/>
-      <w:r>
-        <w:t>input generating</w:t>
-      </w:r>
-      <w:proofErr w:type="gramEnd"/>
-      <w:r>
-        <w:t xml:space="preserve"> </w:t>
+      <w:r>
+        <w:t xml:space="preserve">input generating </w:t>
       </w:r>
       <w:r>
         <w:t>program is</w:t>
@@ -7326,13 +8189,16 @@
       </w:r>
     </w:p>
     <w:p>
-      <w:proofErr w:type="gramStart"/>
-      <w:r>
-        <w:t>from</w:t>
-      </w:r>
-      <w:proofErr w:type="gramEnd"/>
-      <w:r>
-        <w:t xml:space="preserve"> the Utils directory.</w:t>
+      <w:r>
+        <w:t xml:space="preserve">from the </w:t>
+      </w:r>
+      <w:proofErr w:type="spellStart"/>
+      <w:r>
+        <w:t>Utils</w:t>
+      </w:r>
+      <w:proofErr w:type="spellEnd"/>
+      <w:r>
+        <w:t xml:space="preserve"> directory.</w:t>
       </w:r>
       <w:r>
         <w:t xml:space="preserve"> </w:t>
@@ -7359,13 +8225,8 @@
         </w:numPr>
         <w:ind w:left="720"/>
       </w:pPr>
-      <w:proofErr w:type="gramStart"/>
-      <w:r>
-        <w:t>number</w:t>
-      </w:r>
-      <w:proofErr w:type="gramEnd"/>
-      <w:r>
-        <w:t xml:space="preserve"> of </w:t>
+      <w:r>
+        <w:t xml:space="preserve">number of </w:t>
       </w:r>
       <w:r>
         <w:t>torsions used to fit parameters</w:t>
@@ -7396,11 +8257,9 @@
         </w:numPr>
         <w:ind w:left="720"/>
       </w:pPr>
-      <w:proofErr w:type="gramStart"/>
       <w:r>
         <w:t>atom</w:t>
       </w:r>
-      <w:proofErr w:type="gramEnd"/>
       <w:r>
         <w:t xml:space="preserve"> indices</w:t>
       </w:r>
@@ -7435,13 +8294,8 @@
         </w:numPr>
         <w:ind w:left="720"/>
       </w:pPr>
-      <w:proofErr w:type="gramStart"/>
-      <w:r>
-        <w:t>initial</w:t>
-      </w:r>
-      <w:proofErr w:type="gramEnd"/>
-      <w:r>
-        <w:t>, final and step size of the torsion angle that was varied in the QM calculations</w:t>
+      <w:r>
+        <w:t>initial, final and step size of the torsion angle that was varied in the QM calculations</w:t>
       </w:r>
     </w:p>
     <w:p>
@@ -7453,13 +8307,8 @@
         </w:numPr>
         <w:ind w:left="720"/>
       </w:pPr>
-      <w:proofErr w:type="gramStart"/>
-      <w:r>
-        <w:t>parameter</w:t>
-      </w:r>
-      <w:proofErr w:type="gramEnd"/>
-      <w:r>
-        <w:t xml:space="preserve"> line numbers</w:t>
+      <w:r>
+        <w:t>parameter line numbers</w:t>
       </w:r>
       <w:r>
         <w:t xml:space="preserve"> in the add_MM3.prm_add or add_MMFF94.prm_add file</w:t>
@@ -7523,43 +8372,38 @@
         </w:numPr>
         <w:ind w:left="720"/>
       </w:pPr>
-      <w:proofErr w:type="gramStart"/>
-      <w:r>
-        <w:t>algorithm</w:t>
-      </w:r>
-      <w:proofErr w:type="gramEnd"/>
+      <w:r>
+        <w:t xml:space="preserve">algorithm </w:t>
+      </w:r>
+      <w:r>
+        <w:t xml:space="preserve">used to fit the MM to the QM energy profile, </w:t>
+      </w:r>
+      <w:r>
+        <w:t>“</w:t>
+      </w:r>
+      <w:proofErr w:type="spellStart"/>
+      <w:r>
+        <w:t>ga</w:t>
+      </w:r>
+      <w:proofErr w:type="spellEnd"/>
+      <w:r>
+        <w:t xml:space="preserve">” for genetic algorithm or </w:t>
+      </w:r>
+      <w:r>
+        <w:t>"</w:t>
+      </w:r>
+      <w:proofErr w:type="spellStart"/>
+      <w:r>
+        <w:t>fmin</w:t>
+      </w:r>
+      <w:proofErr w:type="spellEnd"/>
+      <w:r>
+        <w:t>"</w:t>
+      </w:r>
       <w:r>
         <w:t xml:space="preserve"> </w:t>
       </w:r>
       <w:r>
-        <w:t xml:space="preserve">used to fit the MM to the QM energy profile, </w:t>
-      </w:r>
-      <w:r>
-        <w:t>“</w:t>
-      </w:r>
-      <w:proofErr w:type="spellStart"/>
-      <w:r>
-        <w:t>ga</w:t>
-      </w:r>
-      <w:proofErr w:type="spellEnd"/>
-      <w:r>
-        <w:t xml:space="preserve">” for genetic algorithm or </w:t>
-      </w:r>
-      <w:r>
-        <w:t>"</w:t>
-      </w:r>
-      <w:proofErr w:type="spellStart"/>
-      <w:r>
-        <w:t>fmin</w:t>
-      </w:r>
-      <w:proofErr w:type="spellEnd"/>
-      <w:r>
-        <w:t>"</w:t>
-      </w:r>
-      <w:r>
-        <w:t xml:space="preserve"> </w:t>
-      </w:r>
-      <w:r>
         <w:t>for the</w:t>
       </w:r>
       <w:r>
@@ -7569,19 +8413,39 @@
     <w:p>
       <w:pPr>
         <w:pStyle w:val="Heading2"/>
-      </w:pPr>
-      <w:bookmarkStart w:id="16" w:name="_Toc453159330"/>
+        <w:numPr>
+          <w:ilvl w:val="0"/>
+          <w:numId w:val="14"/>
+        </w:numPr>
+      </w:pPr>
+      <w:bookmarkStart w:id="17" w:name="_Toc487460791"/>
       <w:r>
         <w:t>Energy Profile Plotting</w:t>
       </w:r>
-      <w:bookmarkEnd w:id="16"/>
-    </w:p>
-    <w:p>
-      <w:r>
-        <w:t xml:space="preserve">If matplotlib is installed and you’d like to use it to plot </w:t>
-      </w:r>
-      <w:r>
-        <w:t>the QM and MM energy profiles, open the Python program file /Utils/QM_vs_MM_energies.py with a text editor, change the file name to the csv file to be displayed and</w:t>
+      <w:bookmarkEnd w:id="17"/>
+    </w:p>
+    <w:p>
+      <w:r>
+        <w:t xml:space="preserve">If </w:t>
+      </w:r>
+      <w:proofErr w:type="spellStart"/>
+      <w:r>
+        <w:t>matplotlib</w:t>
+      </w:r>
+      <w:proofErr w:type="spellEnd"/>
+      <w:r>
+        <w:t xml:space="preserve"> is installed and you’d like to use it to plot </w:t>
+      </w:r>
+      <w:r>
+        <w:t xml:space="preserve">the QM and MM energy profiles, open the Python program file /Utils/QM_vs_MM_energies.py with a text editor, change the file name to the </w:t>
+      </w:r>
+      <w:proofErr w:type="spellStart"/>
+      <w:r>
+        <w:t>csv</w:t>
+      </w:r>
+      <w:proofErr w:type="spellEnd"/>
+      <w:r>
+        <w:t xml:space="preserve"> file to be displayed and</w:t>
       </w:r>
       <w:r>
         <w:t xml:space="preserve"> </w:t>
@@ -7629,16 +8493,13 @@
         <w:t xml:space="preserve"> Once the file has been modified, run it to get a plot of the QM and MM energy profile comparison. </w:t>
       </w:r>
       <w:r>
-        <w:t>Note</w:t>
-      </w:r>
-      <w:proofErr w:type="gramStart"/>
-      <w:r>
-        <w:t>,</w:t>
-      </w:r>
-      <w:proofErr w:type="gramEnd"/>
-      <w:r>
-        <w:t xml:space="preserve"> the csv</w:t>
-      </w:r>
+        <w:t xml:space="preserve">Note, the </w:t>
+      </w:r>
+      <w:proofErr w:type="spellStart"/>
+      <w:r>
+        <w:t>csv</w:t>
+      </w:r>
+      <w:proofErr w:type="spellEnd"/>
       <w:r>
         <w:t xml:space="preserve"> file must be in the same directory as QM_vs_MM_energies.py program.</w:t>
       </w:r>
@@ -7646,33 +8507,32 @@
     <w:p>
       <w:pPr>
         <w:pStyle w:val="Heading1"/>
+      </w:pPr>
+      <w:bookmarkStart w:id="18" w:name="_Toc487460792"/>
+      <w:r>
+        <w:t>C</w:t>
+      </w:r>
+      <w:r>
+        <w:t>ontact</w:t>
+      </w:r>
+      <w:r>
+        <w:t>s</w:t>
+      </w:r>
+      <w:bookmarkEnd w:id="18"/>
+    </w:p>
+    <w:p>
+      <w:pPr>
+        <w:pStyle w:val="Heading2"/>
         <w:numPr>
           <w:ilvl w:val="0"/>
-          <w:numId w:val="8"/>
+          <w:numId w:val="15"/>
         </w:numPr>
-        <w:ind w:left="720"/>
-      </w:pPr>
-      <w:bookmarkStart w:id="17" w:name="_Toc453159331"/>
-      <w:r>
-        <w:t>C</w:t>
-      </w:r>
-      <w:r>
-        <w:t>ontact</w:t>
-      </w:r>
-      <w:r>
-        <w:t>s</w:t>
-      </w:r>
-      <w:bookmarkEnd w:id="17"/>
-    </w:p>
-    <w:p>
-      <w:pPr>
-        <w:pStyle w:val="Heading2"/>
-      </w:pPr>
-      <w:bookmarkStart w:id="18" w:name="_Toc453159332"/>
+      </w:pPr>
+      <w:bookmarkStart w:id="19" w:name="_Toc487460793"/>
       <w:r>
         <w:t>Principal Investigators</w:t>
       </w:r>
-      <w:bookmarkEnd w:id="18"/>
+      <w:bookmarkEnd w:id="19"/>
     </w:p>
     <w:p>
       <w:r>
@@ -7695,8 +8555,13 @@
     </w:p>
     <w:p>
       <w:r>
-        <w:t>Theresa L. Windus</w:t>
-      </w:r>
+        <w:t xml:space="preserve">Theresa L. </w:t>
+      </w:r>
+      <w:proofErr w:type="spellStart"/>
+      <w:r>
+        <w:t>Windus</w:t>
+      </w:r>
+      <w:proofErr w:type="spellEnd"/>
       <w:r>
         <w:t xml:space="preserve">, </w:t>
       </w:r>
@@ -7712,17 +8577,27 @@
     <w:p>
       <w:pPr>
         <w:pStyle w:val="Heading2"/>
-      </w:pPr>
-      <w:bookmarkStart w:id="19" w:name="_Toc453159333"/>
-      <w:r>
+        <w:numPr>
+          <w:ilvl w:val="0"/>
+          <w:numId w:val="15"/>
+        </w:numPr>
+      </w:pPr>
+      <w:bookmarkStart w:id="20" w:name="_Toc487460794"/>
+      <w:r>
+        <w:lastRenderedPageBreak/>
         <w:t>Developers</w:t>
       </w:r>
-      <w:bookmarkEnd w:id="19"/>
-    </w:p>
-    <w:p>
-      <w:r>
-        <w:t>Federico Zahariev</w:t>
-      </w:r>
+      <w:bookmarkEnd w:id="20"/>
+    </w:p>
+    <w:p>
+      <w:r>
+        <w:t xml:space="preserve">Federico </w:t>
+      </w:r>
+      <w:proofErr w:type="spellStart"/>
+      <w:r>
+        <w:t>Zahariev</w:t>
+      </w:r>
+      <w:proofErr w:type="spellEnd"/>
       <w:r>
         <w:t xml:space="preserve">, </w:t>
       </w:r>
@@ -7753,117 +8628,113 @@
         </w:rPr>
         <w:t xml:space="preserve">Pérez, </w:t>
       </w:r>
-      <w:hyperlink r:id="rId20" w:history="1">
-        <w:r>
-          <w:rPr>
-            <w:rStyle w:val="Hyperlink"/>
-            <w:lang w:val="es-US"/>
-          </w:rPr>
-          <w:t>marilu@iastate.edu</w:t>
-        </w:r>
-      </w:hyperlink>
+      <w:r>
+        <w:fldChar w:fldCharType="begin"/>
+      </w:r>
+      <w:r>
+        <w:instrText xml:space="preserve"> HYPERLINK "mailto:marilu@iastate.edu" </w:instrText>
+      </w:r>
+      <w:r>
+        <w:fldChar w:fldCharType="separate"/>
+      </w:r>
+      <w:r>
+        <w:rPr>
+          <w:rStyle w:val="Hyperlink"/>
+          <w:lang w:val="es-US"/>
+        </w:rPr>
+        <w:t>marilu@iastate.edu</w:t>
+      </w:r>
+      <w:r>
+        <w:rPr>
+          <w:rStyle w:val="Hyperlink"/>
+          <w:lang w:val="es-US"/>
+        </w:rPr>
+        <w:fldChar w:fldCharType="end"/>
+      </w:r>
     </w:p>
     <w:p>
       <w:pPr>
         <w:pStyle w:val="Heading1"/>
+        <w:adjustRightInd w:val="0"/>
+      </w:pPr>
+      <w:bookmarkStart w:id="21" w:name="_Toc487460795"/>
+      <w:r>
+        <w:t>References</w:t>
+      </w:r>
+      <w:bookmarkEnd w:id="21"/>
+    </w:p>
+    <w:p>
+      <w:pPr>
+        <w:pStyle w:val="Heading2"/>
         <w:numPr>
           <w:ilvl w:val="0"/>
-          <w:numId w:val="8"/>
+          <w:numId w:val="16"/>
         </w:numPr>
-        <w:ind w:left="720"/>
-      </w:pPr>
-      <w:bookmarkStart w:id="20" w:name="_Toc453159334"/>
-      <w:r>
-        <w:lastRenderedPageBreak/>
-        <w:t>References</w:t>
-      </w:r>
-      <w:bookmarkEnd w:id="20"/>
+      </w:pPr>
+      <w:bookmarkStart w:id="22" w:name="_Toc487460796"/>
+      <w:r>
+        <w:t>MM3</w:t>
+      </w:r>
+      <w:bookmarkEnd w:id="22"/>
+    </w:p>
+    <w:p>
+      <w:proofErr w:type="spellStart"/>
+      <w:r>
+        <w:t>Allinger</w:t>
+      </w:r>
+      <w:proofErr w:type="spellEnd"/>
+      <w:r>
+        <w:t xml:space="preserve">, N. L., </w:t>
+      </w:r>
+      <w:proofErr w:type="spellStart"/>
+      <w:r>
+        <w:t>Yuh</w:t>
+      </w:r>
+      <w:proofErr w:type="spellEnd"/>
+      <w:r>
+        <w:t xml:space="preserve">, Y. H., &amp; </w:t>
+      </w:r>
+      <w:proofErr w:type="spellStart"/>
+      <w:r>
+        <w:t>Lii</w:t>
+      </w:r>
+      <w:proofErr w:type="spellEnd"/>
+      <w:r>
+        <w:t>, J-H. (1989) Molecular Mec</w:t>
+      </w:r>
+      <w:r>
+        <w:t xml:space="preserve">hanics. The MM3 Force Field for </w:t>
+      </w:r>
+      <w:r>
+        <w:t>Hydrocarbons. 1. J. Am. Chem. Soc. 111, 8551-8565.</w:t>
+      </w:r>
     </w:p>
     <w:p>
       <w:pPr>
         <w:pStyle w:val="Heading2"/>
-      </w:pPr>
-      <w:bookmarkStart w:id="21" w:name="_Toc453159335"/>
-      <w:r>
-        <w:t>MM3</w:t>
-      </w:r>
-      <w:bookmarkEnd w:id="21"/>
-    </w:p>
-    <w:p>
-      <w:proofErr w:type="spellStart"/>
-      <w:r>
-        <w:t>Allinger</w:t>
-      </w:r>
-      <w:proofErr w:type="spellEnd"/>
-      <w:r>
-        <w:t xml:space="preserve">, N. L., </w:t>
-      </w:r>
-      <w:proofErr w:type="spellStart"/>
-      <w:r>
-        <w:t>Yuh</w:t>
-      </w:r>
-      <w:proofErr w:type="spellEnd"/>
-      <w:r>
-        <w:t xml:space="preserve">, Y. H., &amp; </w:t>
-      </w:r>
-      <w:proofErr w:type="spellStart"/>
-      <w:r>
-        <w:t>Lii</w:t>
-      </w:r>
-      <w:proofErr w:type="spellEnd"/>
-      <w:r>
-        <w:t xml:space="preserve">, J-H. </w:t>
-      </w:r>
-      <w:proofErr w:type="gramStart"/>
-      <w:r>
-        <w:t>(1989) Molecular Mec</w:t>
-      </w:r>
-      <w:r>
-        <w:t>hanics.</w:t>
-      </w:r>
-      <w:proofErr w:type="gramEnd"/>
-      <w:r>
-        <w:t xml:space="preserve"> </w:t>
-      </w:r>
-      <w:proofErr w:type="gramStart"/>
-      <w:r>
-        <w:t xml:space="preserve">The MM3 Force Field for </w:t>
-      </w:r>
-      <w:r>
-        <w:t>Hydrocarbons.</w:t>
-      </w:r>
-      <w:proofErr w:type="gramEnd"/>
-      <w:r>
-        <w:t xml:space="preserve"> 1. J. Am. Chem. Soc. 111, 8551-8565.</w:t>
-      </w:r>
-    </w:p>
-    <w:p>
-      <w:pPr>
-        <w:pStyle w:val="Heading2"/>
-      </w:pPr>
-      <w:bookmarkStart w:id="22" w:name="_Toc453159336"/>
+        <w:numPr>
+          <w:ilvl w:val="0"/>
+          <w:numId w:val="16"/>
+        </w:numPr>
+      </w:pPr>
+      <w:bookmarkStart w:id="23" w:name="_Toc487460797"/>
       <w:r>
         <w:t>MMFF94</w:t>
       </w:r>
-      <w:bookmarkEnd w:id="22"/>
-    </w:p>
-    <w:p>
-      <w:proofErr w:type="spellStart"/>
-      <w:proofErr w:type="gramStart"/>
+      <w:bookmarkEnd w:id="23"/>
+    </w:p>
+    <w:p>
+      <w:proofErr w:type="spellStart"/>
       <w:r>
         <w:t>Halgren</w:t>
       </w:r>
       <w:proofErr w:type="spellEnd"/>
       <w:r>
-        <w:t>, T. A. (1996) Merck Molecular Force Field.</w:t>
-      </w:r>
-      <w:proofErr w:type="gramEnd"/>
-      <w:r>
-        <w:t xml:space="preserve"> I. Basis, Form, Scope, Parameterization, and Performance of MMFF94</w:t>
+        <w:t>, T. A. (1996) Merck Molecular Force Field. I. Basis, Form, Scope, Parameterization, and Performance of MMFF94</w:t>
       </w:r>
     </w:p>
     <w:sectPr>
-      <w:footerReference w:type="default" r:id="rId21"/>
+      <w:footerReference w:type="default" r:id="rId20"/>
       <w:pgSz w:w="12240" w:h="15840"/>
       <w:pgMar w:top="1440" w:right="1440" w:bottom="1440" w:left="1440" w:header="720" w:footer="720" w:gutter="0"/>
       <w:cols w:space="720"/>
@@ -7933,7 +8804,7 @@
           <w:rPr>
             <w:noProof/>
           </w:rPr>
-          <w:t>4</w:t>
+          <w:t>14</w:t>
         </w:r>
         <w:r>
           <w:rPr>
@@ -7980,6 +8851,92 @@
 <file path=word/numbering.xml><?xml version="1.0" encoding="utf-8"?>
 <w:numbering xmlns:wpc="http://schemas.microsoft.com/office/word/2010/wordprocessingCanvas" xmlns:mo="http://schemas.microsoft.com/office/mac/office/2008/main" xmlns:mc="http://schemas.openxmlformats.org/markup-compatibility/2006" xmlns:mv="urn:schemas-microsoft-com:mac:vml" xmlns:o="urn:schemas-microsoft-com:office:office" xmlns:r="http://schemas.openxmlformats.org/officeDocument/2006/relationships" xmlns:m="http://schemas.openxmlformats.org/officeDocument/2006/math" xmlns:v="urn:schemas-microsoft-com:vml" xmlns:wp14="http://schemas.microsoft.com/office/word/2010/wordprocessingDrawing" xmlns:wp="http://schemas.openxmlformats.org/drawingml/2006/wordprocessingDrawing" xmlns:w10="urn:schemas-microsoft-com:office:word" xmlns:w="http://schemas.openxmlformats.org/wordprocessingml/2006/main" xmlns:w14="http://schemas.microsoft.com/office/word/2010/wordml" xmlns:wpg="http://schemas.microsoft.com/office/word/2010/wordprocessingGroup" xmlns:wpi="http://schemas.microsoft.com/office/word/2010/wordprocessingInk" xmlns:wne="http://schemas.microsoft.com/office/word/2006/wordml" xmlns:wps="http://schemas.microsoft.com/office/word/2010/wordprocessingShape" mc:Ignorable="w14 wp14">
   <w:abstractNum w:abstractNumId="0">
+    <w:nsid w:val="0306313C"/>
+    <w:multiLevelType w:val="hybridMultilevel"/>
+    <w:tmpl w:val="151ACEFE"/>
+    <w:lvl w:ilvl="0" w:tplc="04090013">
+      <w:start w:val="1"/>
+      <w:numFmt w:val="upperRoman"/>
+      <w:lvlText w:val="%1."/>
+      <w:lvlJc w:val="right"/>
+      <w:pPr>
+        <w:ind w:left="720" w:hanging="360"/>
+      </w:pPr>
+    </w:lvl>
+    <w:lvl w:ilvl="1" w:tplc="04090019" w:tentative="1">
+      <w:start w:val="1"/>
+      <w:numFmt w:val="lowerLetter"/>
+      <w:lvlText w:val="%2."/>
+      <w:lvlJc w:val="left"/>
+      <w:pPr>
+        <w:ind w:left="1440" w:hanging="360"/>
+      </w:pPr>
+    </w:lvl>
+    <w:lvl w:ilvl="2" w:tplc="0409001B" w:tentative="1">
+      <w:start w:val="1"/>
+      <w:numFmt w:val="lowerRoman"/>
+      <w:lvlText w:val="%3."/>
+      <w:lvlJc w:val="right"/>
+      <w:pPr>
+        <w:ind w:left="2160" w:hanging="180"/>
+      </w:pPr>
+    </w:lvl>
+    <w:lvl w:ilvl="3" w:tplc="0409000F" w:tentative="1">
+      <w:start w:val="1"/>
+      <w:numFmt w:val="decimal"/>
+      <w:lvlText w:val="%4."/>
+      <w:lvlJc w:val="left"/>
+      <w:pPr>
+        <w:ind w:left="2880" w:hanging="360"/>
+      </w:pPr>
+    </w:lvl>
+    <w:lvl w:ilvl="4" w:tplc="04090019" w:tentative="1">
+      <w:start w:val="1"/>
+      <w:numFmt w:val="lowerLetter"/>
+      <w:lvlText w:val="%5."/>
+      <w:lvlJc w:val="left"/>
+      <w:pPr>
+        <w:ind w:left="3600" w:hanging="360"/>
+      </w:pPr>
+    </w:lvl>
+    <w:lvl w:ilvl="5" w:tplc="0409001B" w:tentative="1">
+      <w:start w:val="1"/>
+      <w:numFmt w:val="lowerRoman"/>
+      <w:lvlText w:val="%6."/>
+      <w:lvlJc w:val="right"/>
+      <w:pPr>
+        <w:ind w:left="4320" w:hanging="180"/>
+      </w:pPr>
+    </w:lvl>
+    <w:lvl w:ilvl="6" w:tplc="0409000F" w:tentative="1">
+      <w:start w:val="1"/>
+      <w:numFmt w:val="decimal"/>
+      <w:lvlText w:val="%7."/>
+      <w:lvlJc w:val="left"/>
+      <w:pPr>
+        <w:ind w:left="5040" w:hanging="360"/>
+      </w:pPr>
+    </w:lvl>
+    <w:lvl w:ilvl="7" w:tplc="04090019" w:tentative="1">
+      <w:start w:val="1"/>
+      <w:numFmt w:val="lowerLetter"/>
+      <w:lvlText w:val="%8."/>
+      <w:lvlJc w:val="left"/>
+      <w:pPr>
+        <w:ind w:left="5760" w:hanging="360"/>
+      </w:pPr>
+    </w:lvl>
+    <w:lvl w:ilvl="8" w:tplc="0409001B" w:tentative="1">
+      <w:start w:val="1"/>
+      <w:numFmt w:val="lowerRoman"/>
+      <w:lvlText w:val="%9."/>
+      <w:lvlJc w:val="right"/>
+      <w:pPr>
+        <w:ind w:left="6480" w:hanging="180"/>
+      </w:pPr>
+    </w:lvl>
+  </w:abstractNum>
+  <w:abstractNum w:abstractNumId="1">
     <w:nsid w:val="07E332B3"/>
     <w:multiLevelType w:val="hybridMultilevel"/>
     <w:tmpl w:val="74B6CF0C"/>
@@ -8092,7 +9049,7 @@
       </w:rPr>
     </w:lvl>
   </w:abstractNum>
-  <w:abstractNum w:abstractNumId="1">
+  <w:abstractNum w:abstractNumId="2">
     <w:nsid w:val="20B31C6A"/>
     <w:multiLevelType w:val="hybridMultilevel"/>
     <w:tmpl w:val="3C701EF0"/>
@@ -8204,7 +9161,7 @@
       </w:rPr>
     </w:lvl>
   </w:abstractNum>
-  <w:abstractNum w:abstractNumId="2">
+  <w:abstractNum w:abstractNumId="3">
     <w:nsid w:val="23425435"/>
     <w:multiLevelType w:val="hybridMultilevel"/>
     <w:tmpl w:val="5626688A"/>
@@ -8316,7 +9273,7 @@
       </w:rPr>
     </w:lvl>
   </w:abstractNum>
-  <w:abstractNum w:abstractNumId="3">
+  <w:abstractNum w:abstractNumId="4">
     <w:nsid w:val="2567189A"/>
     <w:multiLevelType w:val="hybridMultilevel"/>
     <w:tmpl w:val="24FAFD26"/>
@@ -8428,7 +9385,7 @@
       </w:rPr>
     </w:lvl>
   </w:abstractNum>
-  <w:abstractNum w:abstractNumId="4">
+  <w:abstractNum w:abstractNumId="5">
     <w:nsid w:val="27081C71"/>
     <w:multiLevelType w:val="hybridMultilevel"/>
     <w:tmpl w:val="D0E096BA"/>
@@ -8517,20 +9474,23 @@
       </w:pPr>
     </w:lvl>
   </w:abstractNum>
-  <w:abstractNum w:abstractNumId="5">
+  <w:abstractNum w:abstractNumId="6">
     <w:nsid w:val="32D251BF"/>
     <w:multiLevelType w:val="hybridMultilevel"/>
-    <w:tmpl w:val="5D0628F2"/>
-    <w:lvl w:ilvl="0" w:tplc="5A9A2E88">
+    <w:tmpl w:val="7E282B14"/>
+    <w:lvl w:ilvl="0" w:tplc="064E41E4">
       <w:start w:val="1"/>
       <w:numFmt w:val="upperRoman"/>
+      <w:pStyle w:val="Heading1"/>
       <w:lvlText w:val="%1."/>
       <w:lvlJc w:val="left"/>
       <w:pPr>
-        <w:ind w:left="1080" w:hanging="720"/>
+        <w:ind w:left="720" w:hanging="360"/>
       </w:pPr>
       <w:rPr>
-        <w:rFonts w:hint="default"/>
+        <w:rFonts w:asciiTheme="majorHAnsi" w:hAnsiTheme="majorHAnsi" w:hint="default"/>
+        <w:color w:val="0070C0"/>
+        <w:sz w:val="32"/>
       </w:rPr>
     </w:lvl>
     <w:lvl w:ilvl="1" w:tplc="04090019" w:tentative="1">
@@ -8606,7 +9566,93 @@
       </w:pPr>
     </w:lvl>
   </w:abstractNum>
-  <w:abstractNum w:abstractNumId="6">
+  <w:abstractNum w:abstractNumId="7">
+    <w:nsid w:val="34FF5F3A"/>
+    <w:multiLevelType w:val="hybridMultilevel"/>
+    <w:tmpl w:val="DE227C20"/>
+    <w:lvl w:ilvl="0" w:tplc="04090015">
+      <w:start w:val="1"/>
+      <w:numFmt w:val="upperLetter"/>
+      <w:lvlText w:val="%1."/>
+      <w:lvlJc w:val="left"/>
+      <w:pPr>
+        <w:ind w:left="720" w:hanging="360"/>
+      </w:pPr>
+    </w:lvl>
+    <w:lvl w:ilvl="1" w:tplc="04090019" w:tentative="1">
+      <w:start w:val="1"/>
+      <w:numFmt w:val="lowerLetter"/>
+      <w:lvlText w:val="%2."/>
+      <w:lvlJc w:val="left"/>
+      <w:pPr>
+        <w:ind w:left="1440" w:hanging="360"/>
+      </w:pPr>
+    </w:lvl>
+    <w:lvl w:ilvl="2" w:tplc="0409001B" w:tentative="1">
+      <w:start w:val="1"/>
+      <w:numFmt w:val="lowerRoman"/>
+      <w:lvlText w:val="%3."/>
+      <w:lvlJc w:val="right"/>
+      <w:pPr>
+        <w:ind w:left="2160" w:hanging="180"/>
+      </w:pPr>
+    </w:lvl>
+    <w:lvl w:ilvl="3" w:tplc="0409000F" w:tentative="1">
+      <w:start w:val="1"/>
+      <w:numFmt w:val="decimal"/>
+      <w:lvlText w:val="%4."/>
+      <w:lvlJc w:val="left"/>
+      <w:pPr>
+        <w:ind w:left="2880" w:hanging="360"/>
+      </w:pPr>
+    </w:lvl>
+    <w:lvl w:ilvl="4" w:tplc="04090019" w:tentative="1">
+      <w:start w:val="1"/>
+      <w:numFmt w:val="lowerLetter"/>
+      <w:lvlText w:val="%5."/>
+      <w:lvlJc w:val="left"/>
+      <w:pPr>
+        <w:ind w:left="3600" w:hanging="360"/>
+      </w:pPr>
+    </w:lvl>
+    <w:lvl w:ilvl="5" w:tplc="0409001B" w:tentative="1">
+      <w:start w:val="1"/>
+      <w:numFmt w:val="lowerRoman"/>
+      <w:lvlText w:val="%6."/>
+      <w:lvlJc w:val="right"/>
+      <w:pPr>
+        <w:ind w:left="4320" w:hanging="180"/>
+      </w:pPr>
+    </w:lvl>
+    <w:lvl w:ilvl="6" w:tplc="0409000F" w:tentative="1">
+      <w:start w:val="1"/>
+      <w:numFmt w:val="decimal"/>
+      <w:lvlText w:val="%7."/>
+      <w:lvlJc w:val="left"/>
+      <w:pPr>
+        <w:ind w:left="5040" w:hanging="360"/>
+      </w:pPr>
+    </w:lvl>
+    <w:lvl w:ilvl="7" w:tplc="04090019" w:tentative="1">
+      <w:start w:val="1"/>
+      <w:numFmt w:val="lowerLetter"/>
+      <w:lvlText w:val="%8."/>
+      <w:lvlJc w:val="left"/>
+      <w:pPr>
+        <w:ind w:left="5760" w:hanging="360"/>
+      </w:pPr>
+    </w:lvl>
+    <w:lvl w:ilvl="8" w:tplc="0409001B" w:tentative="1">
+      <w:start w:val="1"/>
+      <w:numFmt w:val="lowerRoman"/>
+      <w:lvlText w:val="%9."/>
+      <w:lvlJc w:val="right"/>
+      <w:pPr>
+        <w:ind w:left="6480" w:hanging="180"/>
+      </w:pPr>
+    </w:lvl>
+  </w:abstractNum>
+  <w:abstractNum w:abstractNumId="8">
     <w:nsid w:val="41C574F7"/>
     <w:multiLevelType w:val="hybridMultilevel"/>
     <w:tmpl w:val="FB76670C"/>
@@ -8718,7 +9764,93 @@
       </w:rPr>
     </w:lvl>
   </w:abstractNum>
-  <w:abstractNum w:abstractNumId="7">
+  <w:abstractNum w:abstractNumId="9">
+    <w:nsid w:val="4BFE2469"/>
+    <w:multiLevelType w:val="hybridMultilevel"/>
+    <w:tmpl w:val="231E97E0"/>
+    <w:lvl w:ilvl="0" w:tplc="04090015">
+      <w:start w:val="1"/>
+      <w:numFmt w:val="upperLetter"/>
+      <w:lvlText w:val="%1."/>
+      <w:lvlJc w:val="left"/>
+      <w:pPr>
+        <w:ind w:left="720" w:hanging="360"/>
+      </w:pPr>
+    </w:lvl>
+    <w:lvl w:ilvl="1" w:tplc="04090019" w:tentative="1">
+      <w:start w:val="1"/>
+      <w:numFmt w:val="lowerLetter"/>
+      <w:lvlText w:val="%2."/>
+      <w:lvlJc w:val="left"/>
+      <w:pPr>
+        <w:ind w:left="1440" w:hanging="360"/>
+      </w:pPr>
+    </w:lvl>
+    <w:lvl w:ilvl="2" w:tplc="0409001B" w:tentative="1">
+      <w:start w:val="1"/>
+      <w:numFmt w:val="lowerRoman"/>
+      <w:lvlText w:val="%3."/>
+      <w:lvlJc w:val="right"/>
+      <w:pPr>
+        <w:ind w:left="2160" w:hanging="180"/>
+      </w:pPr>
+    </w:lvl>
+    <w:lvl w:ilvl="3" w:tplc="0409000F" w:tentative="1">
+      <w:start w:val="1"/>
+      <w:numFmt w:val="decimal"/>
+      <w:lvlText w:val="%4."/>
+      <w:lvlJc w:val="left"/>
+      <w:pPr>
+        <w:ind w:left="2880" w:hanging="360"/>
+      </w:pPr>
+    </w:lvl>
+    <w:lvl w:ilvl="4" w:tplc="04090019" w:tentative="1">
+      <w:start w:val="1"/>
+      <w:numFmt w:val="lowerLetter"/>
+      <w:lvlText w:val="%5."/>
+      <w:lvlJc w:val="left"/>
+      <w:pPr>
+        <w:ind w:left="3600" w:hanging="360"/>
+      </w:pPr>
+    </w:lvl>
+    <w:lvl w:ilvl="5" w:tplc="0409001B" w:tentative="1">
+      <w:start w:val="1"/>
+      <w:numFmt w:val="lowerRoman"/>
+      <w:lvlText w:val="%6."/>
+      <w:lvlJc w:val="right"/>
+      <w:pPr>
+        <w:ind w:left="4320" w:hanging="180"/>
+      </w:pPr>
+    </w:lvl>
+    <w:lvl w:ilvl="6" w:tplc="0409000F" w:tentative="1">
+      <w:start w:val="1"/>
+      <w:numFmt w:val="decimal"/>
+      <w:lvlText w:val="%7."/>
+      <w:lvlJc w:val="left"/>
+      <w:pPr>
+        <w:ind w:left="5040" w:hanging="360"/>
+      </w:pPr>
+    </w:lvl>
+    <w:lvl w:ilvl="7" w:tplc="04090019" w:tentative="1">
+      <w:start w:val="1"/>
+      <w:numFmt w:val="lowerLetter"/>
+      <w:lvlText w:val="%8."/>
+      <w:lvlJc w:val="left"/>
+      <w:pPr>
+        <w:ind w:left="5760" w:hanging="360"/>
+      </w:pPr>
+    </w:lvl>
+    <w:lvl w:ilvl="8" w:tplc="0409001B" w:tentative="1">
+      <w:start w:val="1"/>
+      <w:numFmt w:val="lowerRoman"/>
+      <w:lvlText w:val="%9."/>
+      <w:lvlJc w:val="right"/>
+      <w:pPr>
+        <w:ind w:left="6480" w:hanging="180"/>
+      </w:pPr>
+    </w:lvl>
+  </w:abstractNum>
+  <w:abstractNum w:abstractNumId="10">
     <w:nsid w:val="50E82789"/>
     <w:multiLevelType w:val="hybridMultilevel"/>
     <w:tmpl w:val="D0E096BA"/>
@@ -8807,7 +9939,7 @@
       </w:pPr>
     </w:lvl>
   </w:abstractNum>
-  <w:abstractNum w:abstractNumId="8">
+  <w:abstractNum w:abstractNumId="11">
     <w:nsid w:val="5303657D"/>
     <w:multiLevelType w:val="hybridMultilevel"/>
     <w:tmpl w:val="1CF2C366"/>
@@ -8896,7 +10028,7 @@
       </w:pPr>
     </w:lvl>
   </w:abstractNum>
-  <w:abstractNum w:abstractNumId="9">
+  <w:abstractNum w:abstractNumId="12">
     <w:nsid w:val="561F21BC"/>
     <w:multiLevelType w:val="hybridMultilevel"/>
     <w:tmpl w:val="D1B6B772"/>
@@ -9008,7 +10140,7 @@
       </w:rPr>
     </w:lvl>
   </w:abstractNum>
-  <w:abstractNum w:abstractNumId="10">
+  <w:abstractNum w:abstractNumId="13">
     <w:nsid w:val="611E16AF"/>
     <w:multiLevelType w:val="hybridMultilevel"/>
     <w:tmpl w:val="47ECA30E"/>
@@ -9120,7 +10252,93 @@
       </w:rPr>
     </w:lvl>
   </w:abstractNum>
-  <w:abstractNum w:abstractNumId="11">
+  <w:abstractNum w:abstractNumId="14">
+    <w:nsid w:val="71C97F06"/>
+    <w:multiLevelType w:val="hybridMultilevel"/>
+    <w:tmpl w:val="A69EAB54"/>
+    <w:lvl w:ilvl="0" w:tplc="04090015">
+      <w:start w:val="1"/>
+      <w:numFmt w:val="upperLetter"/>
+      <w:lvlText w:val="%1."/>
+      <w:lvlJc w:val="left"/>
+      <w:pPr>
+        <w:ind w:left="720" w:hanging="360"/>
+      </w:pPr>
+    </w:lvl>
+    <w:lvl w:ilvl="1" w:tplc="04090019" w:tentative="1">
+      <w:start w:val="1"/>
+      <w:numFmt w:val="lowerLetter"/>
+      <w:lvlText w:val="%2."/>
+      <w:lvlJc w:val="left"/>
+      <w:pPr>
+        <w:ind w:left="1440" w:hanging="360"/>
+      </w:pPr>
+    </w:lvl>
+    <w:lvl w:ilvl="2" w:tplc="0409001B" w:tentative="1">
+      <w:start w:val="1"/>
+      <w:numFmt w:val="lowerRoman"/>
+      <w:lvlText w:val="%3."/>
+      <w:lvlJc w:val="right"/>
+      <w:pPr>
+        <w:ind w:left="2160" w:hanging="180"/>
+      </w:pPr>
+    </w:lvl>
+    <w:lvl w:ilvl="3" w:tplc="0409000F" w:tentative="1">
+      <w:start w:val="1"/>
+      <w:numFmt w:val="decimal"/>
+      <w:lvlText w:val="%4."/>
+      <w:lvlJc w:val="left"/>
+      <w:pPr>
+        <w:ind w:left="2880" w:hanging="360"/>
+      </w:pPr>
+    </w:lvl>
+    <w:lvl w:ilvl="4" w:tplc="04090019" w:tentative="1">
+      <w:start w:val="1"/>
+      <w:numFmt w:val="lowerLetter"/>
+      <w:lvlText w:val="%5."/>
+      <w:lvlJc w:val="left"/>
+      <w:pPr>
+        <w:ind w:left="3600" w:hanging="360"/>
+      </w:pPr>
+    </w:lvl>
+    <w:lvl w:ilvl="5" w:tplc="0409001B" w:tentative="1">
+      <w:start w:val="1"/>
+      <w:numFmt w:val="lowerRoman"/>
+      <w:lvlText w:val="%6."/>
+      <w:lvlJc w:val="right"/>
+      <w:pPr>
+        <w:ind w:left="4320" w:hanging="180"/>
+      </w:pPr>
+    </w:lvl>
+    <w:lvl w:ilvl="6" w:tplc="0409000F" w:tentative="1">
+      <w:start w:val="1"/>
+      <w:numFmt w:val="decimal"/>
+      <w:lvlText w:val="%7."/>
+      <w:lvlJc w:val="left"/>
+      <w:pPr>
+        <w:ind w:left="5040" w:hanging="360"/>
+      </w:pPr>
+    </w:lvl>
+    <w:lvl w:ilvl="7" w:tplc="04090019" w:tentative="1">
+      <w:start w:val="1"/>
+      <w:numFmt w:val="lowerLetter"/>
+      <w:lvlText w:val="%8."/>
+      <w:lvlJc w:val="left"/>
+      <w:pPr>
+        <w:ind w:left="5760" w:hanging="360"/>
+      </w:pPr>
+    </w:lvl>
+    <w:lvl w:ilvl="8" w:tplc="0409001B" w:tentative="1">
+      <w:start w:val="1"/>
+      <w:numFmt w:val="lowerRoman"/>
+      <w:lvlText w:val="%9."/>
+      <w:lvlJc w:val="right"/>
+      <w:pPr>
+        <w:ind w:left="6480" w:hanging="180"/>
+      </w:pPr>
+    </w:lvl>
+  </w:abstractNum>
+  <w:abstractNum w:abstractNumId="15">
     <w:nsid w:val="725F69B3"/>
     <w:multiLevelType w:val="hybridMultilevel"/>
     <w:tmpl w:val="7356256A"/>
@@ -9231,7 +10449,7 @@
       </w:rPr>
     </w:lvl>
   </w:abstractNum>
-  <w:abstractNum w:abstractNumId="12">
+  <w:abstractNum w:abstractNumId="16">
     <w:nsid w:val="762422D5"/>
     <w:multiLevelType w:val="hybridMultilevel"/>
     <w:tmpl w:val="DAA45696"/>
@@ -9344,43 +10562,55 @@
     </w:lvl>
   </w:abstractNum>
   <w:num w:numId="1">
+    <w:abstractNumId w:val="16"/>
+  </w:num>
+  <w:num w:numId="2">
+    <w:abstractNumId w:val="13"/>
+  </w:num>
+  <w:num w:numId="3">
+    <w:abstractNumId w:val="3"/>
+  </w:num>
+  <w:num w:numId="4">
+    <w:abstractNumId w:val="4"/>
+  </w:num>
+  <w:num w:numId="5">
+    <w:abstractNumId w:val="2"/>
+  </w:num>
+  <w:num w:numId="6">
+    <w:abstractNumId w:val="1"/>
+  </w:num>
+  <w:num w:numId="7">
+    <w:abstractNumId w:val="8"/>
+  </w:num>
+  <w:num w:numId="8">
+    <w:abstractNumId w:val="6"/>
+  </w:num>
+  <w:num w:numId="9">
     <w:abstractNumId w:val="12"/>
   </w:num>
-  <w:num w:numId="2">
+  <w:num w:numId="10">
+    <w:abstractNumId w:val="15"/>
+  </w:num>
+  <w:num w:numId="11">
     <w:abstractNumId w:val="10"/>
   </w:num>
-  <w:num w:numId="3">
-    <w:abstractNumId w:val="2"/>
+  <w:num w:numId="12">
+    <w:abstractNumId w:val="11"/>
   </w:num>
-  <w:num w:numId="4">
-    <w:abstractNumId w:val="3"/>
-  </w:num>
-  <w:num w:numId="5">
-    <w:abstractNumId w:val="1"/>
-  </w:num>
-  <w:num w:numId="6">
-    <w:abstractNumId w:val="0"/>
-  </w:num>
-  <w:num w:numId="7">
-    <w:abstractNumId w:val="6"/>
-  </w:num>
-  <w:num w:numId="8">
+  <w:num w:numId="13">
     <w:abstractNumId w:val="5"/>
   </w:num>
-  <w:num w:numId="9">
+  <w:num w:numId="14">
+    <w:abstractNumId w:val="7"/>
+  </w:num>
+  <w:num w:numId="15">
     <w:abstractNumId w:val="9"/>
   </w:num>
-  <w:num w:numId="10">
-    <w:abstractNumId w:val="11"/>
+  <w:num w:numId="16">
+    <w:abstractNumId w:val="14"/>
   </w:num>
-  <w:num w:numId="11">
-    <w:abstractNumId w:val="7"/>
-  </w:num>
-  <w:num w:numId="12">
-    <w:abstractNumId w:val="8"/>
-  </w:num>
-  <w:num w:numId="13">
-    <w:abstractNumId w:val="4"/>
+  <w:num w:numId="17">
+    <w:abstractNumId w:val="0"/>
   </w:num>
 </w:numbering>
 </file>
@@ -9570,11 +10800,15 @@
     <w:link w:val="Heading1Char"/>
     <w:uiPriority w:val="9"/>
     <w:qFormat/>
-    <w:rsid w:val="00E91499"/>
+    <w:rsid w:val="00195E97"/>
     <w:pPr>
       <w:keepNext/>
       <w:keepLines/>
+      <w:numPr>
+        <w:numId w:val="8"/>
+      </w:numPr>
       <w:spacing w:before="480"/>
+      <w:ind w:hanging="720"/>
       <w:outlineLvl w:val="0"/>
     </w:pPr>
     <w:rPr>
@@ -9665,7 +10899,7 @@
     <w:basedOn w:val="DefaultParagraphFont"/>
     <w:link w:val="Heading1"/>
     <w:uiPriority w:val="9"/>
-    <w:rsid w:val="00E91499"/>
+    <w:rsid w:val="00195E97"/>
     <w:rPr>
       <w:rFonts w:asciiTheme="majorHAnsi" w:eastAsiaTheme="majorEastAsia" w:hAnsiTheme="majorHAnsi" w:cstheme="majorBidi"/>
       <w:b/>
@@ -10344,11 +11578,15 @@
     <w:link w:val="Heading1Char"/>
     <w:uiPriority w:val="9"/>
     <w:qFormat/>
-    <w:rsid w:val="00E91499"/>
+    <w:rsid w:val="00195E97"/>
     <w:pPr>
       <w:keepNext/>
       <w:keepLines/>
+      <w:numPr>
+        <w:numId w:val="8"/>
+      </w:numPr>
       <w:spacing w:before="480"/>
+      <w:ind w:hanging="720"/>
       <w:outlineLvl w:val="0"/>
     </w:pPr>
     <w:rPr>
@@ -10439,7 +11677,7 @@
     <w:basedOn w:val="DefaultParagraphFont"/>
     <w:link w:val="Heading1"/>
     <w:uiPriority w:val="9"/>
-    <w:rsid w:val="00E91499"/>
+    <w:rsid w:val="00195E97"/>
     <w:rPr>
       <w:rFonts w:asciiTheme="majorHAnsi" w:eastAsiaTheme="majorEastAsia" w:hAnsiTheme="majorHAnsi" w:cstheme="majorBidi"/>
       <w:b/>
@@ -11188,7 +12426,7 @@
   <a:extraClrSchemeLst/>
   <a:extLst>
     <a:ext uri="{05A4C25C-085E-4340-85A3-A5531E510DB2}">
-      <thm15:themeFamily xmlns="" xmlns:thm15="http://schemas.microsoft.com/office/thememl/2012/main" name="Office Theme" id="{62F939B6-93AF-4DB8-9C6B-D6C7DFDC589F}" vid="{4A3C46E8-61CC-4603-A589-7422A47A8E4A}"/>
+      <thm15:themeFamily xmlns:thm15="http://schemas.microsoft.com/office/thememl/2012/main" xmlns="" name="Office Theme" id="{62F939B6-93AF-4DB8-9C6B-D6C7DFDC589F}" vid="{4A3C46E8-61CC-4603-A589-7422A47A8E4A}"/>
     </a:ext>
   </a:extLst>
 </a:theme>
@@ -11199,7 +12437,7 @@
 </file>
 
 <file path=customXml/itemProps1.xml><?xml version="1.0" encoding="utf-8"?>
-<ds:datastoreItem xmlns:ds="http://schemas.openxmlformats.org/officeDocument/2006/customXml" ds:itemID="{0142B01A-42DE-5147-8551-DD973AE77132}">
+<ds:datastoreItem xmlns:ds="http://schemas.openxmlformats.org/officeDocument/2006/customXml" ds:itemID="{29439705-0F42-AA4F-BF72-D1F336C05E84}">
   <ds:schemaRefs>
     <ds:schemaRef ds:uri="http://schemas.openxmlformats.org/officeDocument/2006/bibliography"/>
   </ds:schemaRefs>

--- a/Doc/Manual.docx
+++ b/Doc/Manual.docx
@@ -7,8 +7,6 @@
         <w:spacing w:after="160" w:line="259" w:lineRule="auto"/>
         <w:jc w:val="center"/>
       </w:pPr>
-      <w:bookmarkStart w:id="0" w:name="_GoBack"/>
-      <w:bookmarkEnd w:id="0"/>
     </w:p>
     <w:p>
       <w:pPr>
@@ -66,14 +64,12 @@
           <w:rStyle w:val="BookTitle"/>
         </w:rPr>
       </w:pPr>
-      <w:proofErr w:type="spellStart"/>
       <w:r>
         <w:rPr>
           <w:rStyle w:val="BookTitle"/>
         </w:rPr>
         <w:t>ParFit</w:t>
       </w:r>
-      <w:proofErr w:type="spellEnd"/>
       <w:r>
         <w:rPr>
           <w:rStyle w:val="BookTitle"/>
@@ -86,11 +82,9 @@
         <w:spacing w:after="160" w:line="259" w:lineRule="auto"/>
         <w:jc w:val="center"/>
       </w:pPr>
-      <w:proofErr w:type="spellStart"/>
       <w:r>
         <w:t>ParFit</w:t>
       </w:r>
-      <w:proofErr w:type="spellEnd"/>
       <w:r>
         <w:t xml:space="preserve"> </w:t>
       </w:r>
@@ -125,7 +119,13 @@
         <w:jc w:val="center"/>
       </w:pPr>
       <w:r>
-        <w:t>July 9</w:t>
+        <w:t>October</w:t>
+      </w:r>
+      <w:r>
+        <w:t xml:space="preserve"> </w:t>
+      </w:r>
+      <w:r>
+        <w:t>8</w:t>
       </w:r>
       <w:r>
         <w:t>, 2017</w:t>
@@ -189,13 +189,13 @@
           <w:r>
             <w:fldChar w:fldCharType="separate"/>
           </w:r>
-          <w:hyperlink w:anchor="_Toc487460775" w:history="1">
+          <w:hyperlink w:anchor="_Toc494054261" w:history="1">
             <w:r>
               <w:rPr>
                 <w:rStyle w:val="Hyperlink"/>
                 <w:noProof/>
               </w:rPr>
-              <w:t>II.</w:t>
+              <w:t>I.</w:t>
             </w:r>
             <w:r>
               <w:rPr>
@@ -232,7 +232,7 @@
                 <w:noProof/>
                 <w:webHidden/>
               </w:rPr>
-              <w:instrText xml:space="preserve"> PAGEREF _Toc487460775 \h </w:instrText>
+              <w:instrText xml:space="preserve"> PAGEREF _Toc494054261 \h </w:instrText>
             </w:r>
             <w:r>
               <w:rPr>
@@ -273,13 +273,13 @@
               <w:szCs w:val="24"/>
             </w:rPr>
           </w:pPr>
-          <w:hyperlink w:anchor="_Toc487460776" w:history="1">
+          <w:hyperlink w:anchor="_Toc494054262" w:history="1">
             <w:r>
               <w:rPr>
                 <w:rStyle w:val="Hyperlink"/>
                 <w:noProof/>
               </w:rPr>
-              <w:t>III.</w:t>
+              <w:t>II.</w:t>
             </w:r>
             <w:r>
               <w:rPr>
@@ -316,7 +316,7 @@
                 <w:noProof/>
                 <w:webHidden/>
               </w:rPr>
-              <w:instrText xml:space="preserve"> PAGEREF _Toc487460776 \h </w:instrText>
+              <w:instrText xml:space="preserve"> PAGEREF _Toc494054262 \h </w:instrText>
             </w:r>
             <w:r>
               <w:rPr>
@@ -357,13 +357,13 @@
               <w:szCs w:val="24"/>
             </w:rPr>
           </w:pPr>
-          <w:hyperlink w:anchor="_Toc487460777" w:history="1">
+          <w:hyperlink w:anchor="_Toc494054263" w:history="1">
             <w:r>
               <w:rPr>
                 <w:rStyle w:val="Hyperlink"/>
                 <w:noProof/>
               </w:rPr>
-              <w:t>IV.</w:t>
+              <w:t>III.</w:t>
             </w:r>
             <w:r>
               <w:rPr>
@@ -400,7 +400,7 @@
                 <w:noProof/>
                 <w:webHidden/>
               </w:rPr>
-              <w:instrText xml:space="preserve"> PAGEREF _Toc487460777 \h </w:instrText>
+              <w:instrText xml:space="preserve"> PAGEREF _Toc494054263 \h </w:instrText>
             </w:r>
             <w:r>
               <w:rPr>
@@ -441,13 +441,13 @@
               <w:szCs w:val="24"/>
             </w:rPr>
           </w:pPr>
-          <w:hyperlink w:anchor="_Toc487460778" w:history="1">
+          <w:hyperlink w:anchor="_Toc494054264" w:history="1">
             <w:r>
               <w:rPr>
                 <w:rStyle w:val="Hyperlink"/>
                 <w:noProof/>
               </w:rPr>
-              <w:t>V.</w:t>
+              <w:t>IV.</w:t>
             </w:r>
             <w:r>
               <w:rPr>
@@ -484,7 +484,7 @@
                 <w:noProof/>
                 <w:webHidden/>
               </w:rPr>
-              <w:instrText xml:space="preserve"> PAGEREF _Toc487460778 \h </w:instrText>
+              <w:instrText xml:space="preserve"> PAGEREF _Toc494054264 \h </w:instrText>
             </w:r>
             <w:r>
               <w:rPr>
@@ -525,13 +525,13 @@
               <w:szCs w:val="24"/>
             </w:rPr>
           </w:pPr>
-          <w:hyperlink w:anchor="_Toc487460779" w:history="1">
+          <w:hyperlink w:anchor="_Toc494054265" w:history="1">
             <w:r>
               <w:rPr>
                 <w:rStyle w:val="Hyperlink"/>
                 <w:noProof/>
               </w:rPr>
-              <w:t>VI.</w:t>
+              <w:t>V.</w:t>
             </w:r>
             <w:r>
               <w:rPr>
@@ -568,7 +568,7 @@
                 <w:noProof/>
                 <w:webHidden/>
               </w:rPr>
-              <w:instrText xml:space="preserve"> PAGEREF _Toc487460779 \h </w:instrText>
+              <w:instrText xml:space="preserve"> PAGEREF _Toc494054265 \h </w:instrText>
             </w:r>
             <w:r>
               <w:rPr>
@@ -609,13 +609,13 @@
               <w:szCs w:val="24"/>
             </w:rPr>
           </w:pPr>
-          <w:hyperlink w:anchor="_Toc487460780" w:history="1">
+          <w:hyperlink w:anchor="_Toc494054266" w:history="1">
             <w:r>
               <w:rPr>
                 <w:rStyle w:val="Hyperlink"/>
                 <w:noProof/>
               </w:rPr>
-              <w:t>VII.</w:t>
+              <w:t>VI.</w:t>
             </w:r>
             <w:r>
               <w:rPr>
@@ -631,7 +631,7 @@
                 <w:rStyle w:val="Hyperlink"/>
                 <w:noProof/>
               </w:rPr>
-              <w:t>Input File</w:t>
+              <w:t>Input Files</w:t>
             </w:r>
             <w:r>
               <w:rPr>
@@ -652,7 +652,7 @@
                 <w:noProof/>
                 <w:webHidden/>
               </w:rPr>
-              <w:instrText xml:space="preserve"> PAGEREF _Toc487460780 \h </w:instrText>
+              <w:instrText xml:space="preserve"> PAGEREF _Toc494054266 \h </w:instrText>
             </w:r>
             <w:r>
               <w:rPr>
@@ -693,7 +693,7 @@
               <w:szCs w:val="24"/>
             </w:rPr>
           </w:pPr>
-          <w:hyperlink w:anchor="_Toc487460781" w:history="1">
+          <w:hyperlink w:anchor="_Toc494054267" w:history="1">
             <w:r>
               <w:rPr>
                 <w:rStyle w:val="Hyperlink"/>
@@ -736,7 +736,7 @@
                 <w:noProof/>
                 <w:webHidden/>
               </w:rPr>
-              <w:instrText xml:space="preserve"> PAGEREF _Toc487460781 \h </w:instrText>
+              <w:instrText xml:space="preserve"> PAGEREF _Toc494054267 \h </w:instrText>
             </w:r>
             <w:r>
               <w:rPr>
@@ -777,7 +777,7 @@
               <w:szCs w:val="24"/>
             </w:rPr>
           </w:pPr>
-          <w:hyperlink w:anchor="_Toc487460782" w:history="1">
+          <w:hyperlink w:anchor="_Toc494054268" w:history="1">
             <w:r>
               <w:rPr>
                 <w:rStyle w:val="Hyperlink"/>
@@ -799,7 +799,7 @@
                 <w:rStyle w:val="Hyperlink"/>
                 <w:noProof/>
               </w:rPr>
-              <w:t>Bond Angles</w:t>
+              <w:t>BondAngles</w:t>
             </w:r>
             <w:r>
               <w:rPr>
@@ -820,7 +820,7 @@
                 <w:noProof/>
                 <w:webHidden/>
               </w:rPr>
-              <w:instrText xml:space="preserve"> PAGEREF _Toc487460782 \h </w:instrText>
+              <w:instrText xml:space="preserve"> PAGEREF _Toc494054268 \h </w:instrText>
             </w:r>
             <w:r>
               <w:rPr>
@@ -861,7 +861,7 @@
               <w:szCs w:val="24"/>
             </w:rPr>
           </w:pPr>
-          <w:hyperlink w:anchor="_Toc487460783" w:history="1">
+          <w:hyperlink w:anchor="_Toc494054269" w:history="1">
             <w:r>
               <w:rPr>
                 <w:rStyle w:val="Hyperlink"/>
@@ -904,7 +904,7 @@
                 <w:noProof/>
                 <w:webHidden/>
               </w:rPr>
-              <w:instrText xml:space="preserve"> PAGEREF _Toc487460783 \h </w:instrText>
+              <w:instrText xml:space="preserve"> PAGEREF _Toc494054269 \h </w:instrText>
             </w:r>
             <w:r>
               <w:rPr>
@@ -925,6 +925,174 @@
                 <w:webHidden/>
               </w:rPr>
               <w:t>8</w:t>
+            </w:r>
+            <w:r>
+              <w:rPr>
+                <w:noProof/>
+                <w:webHidden/>
+              </w:rPr>
+              <w:fldChar w:fldCharType="end"/>
+            </w:r>
+          </w:hyperlink>
+        </w:p>
+        <w:p>
+          <w:pPr>
+            <w:pStyle w:val="TOC2"/>
+            <w:rPr>
+              <w:rFonts w:cstheme="minorBidi"/>
+              <w:noProof/>
+              <w:sz w:val="24"/>
+              <w:szCs w:val="24"/>
+            </w:rPr>
+          </w:pPr>
+          <w:hyperlink w:anchor="_Toc494054270" w:history="1">
+            <w:r>
+              <w:rPr>
+                <w:rStyle w:val="Hyperlink"/>
+                <w:noProof/>
+              </w:rPr>
+              <w:t>D.</w:t>
+            </w:r>
+            <w:r>
+              <w:rPr>
+                <w:rFonts w:cstheme="minorBidi"/>
+                <w:noProof/>
+                <w:sz w:val="24"/>
+                <w:szCs w:val="24"/>
+              </w:rPr>
+              <w:tab/>
+            </w:r>
+            <w:r>
+              <w:rPr>
+                <w:rStyle w:val="Hyperlink"/>
+                <w:noProof/>
+              </w:rPr>
+              <w:t>GAMESS Input Files</w:t>
+            </w:r>
+            <w:r>
+              <w:rPr>
+                <w:noProof/>
+                <w:webHidden/>
+              </w:rPr>
+              <w:tab/>
+            </w:r>
+            <w:r>
+              <w:rPr>
+                <w:noProof/>
+                <w:webHidden/>
+              </w:rPr>
+              <w:fldChar w:fldCharType="begin"/>
+            </w:r>
+            <w:r>
+              <w:rPr>
+                <w:noProof/>
+                <w:webHidden/>
+              </w:rPr>
+              <w:instrText xml:space="preserve"> PAGEREF _Toc494054270 \h </w:instrText>
+            </w:r>
+            <w:r>
+              <w:rPr>
+                <w:noProof/>
+                <w:webHidden/>
+              </w:rPr>
+            </w:r>
+            <w:r>
+              <w:rPr>
+                <w:noProof/>
+                <w:webHidden/>
+              </w:rPr>
+              <w:fldChar w:fldCharType="separate"/>
+            </w:r>
+            <w:r>
+              <w:rPr>
+                <w:noProof/>
+                <w:webHidden/>
+              </w:rPr>
+              <w:t>10</w:t>
+            </w:r>
+            <w:r>
+              <w:rPr>
+                <w:noProof/>
+                <w:webHidden/>
+              </w:rPr>
+              <w:fldChar w:fldCharType="end"/>
+            </w:r>
+          </w:hyperlink>
+        </w:p>
+        <w:p>
+          <w:pPr>
+            <w:pStyle w:val="TOC2"/>
+            <w:rPr>
+              <w:rFonts w:cstheme="minorBidi"/>
+              <w:noProof/>
+              <w:sz w:val="24"/>
+              <w:szCs w:val="24"/>
+            </w:rPr>
+          </w:pPr>
+          <w:hyperlink w:anchor="_Toc494054271" w:history="1">
+            <w:r>
+              <w:rPr>
+                <w:rStyle w:val="Hyperlink"/>
+                <w:noProof/>
+              </w:rPr>
+              <w:t>E.</w:t>
+            </w:r>
+            <w:r>
+              <w:rPr>
+                <w:rFonts w:cstheme="minorBidi"/>
+                <w:noProof/>
+                <w:sz w:val="24"/>
+                <w:szCs w:val="24"/>
+              </w:rPr>
+              <w:tab/>
+            </w:r>
+            <w:r>
+              <w:rPr>
+                <w:rStyle w:val="Hyperlink"/>
+                <w:noProof/>
+              </w:rPr>
+              <w:t>Engine Template File</w:t>
+            </w:r>
+            <w:r>
+              <w:rPr>
+                <w:noProof/>
+                <w:webHidden/>
+              </w:rPr>
+              <w:tab/>
+            </w:r>
+            <w:r>
+              <w:rPr>
+                <w:noProof/>
+                <w:webHidden/>
+              </w:rPr>
+              <w:fldChar w:fldCharType="begin"/>
+            </w:r>
+            <w:r>
+              <w:rPr>
+                <w:noProof/>
+                <w:webHidden/>
+              </w:rPr>
+              <w:instrText xml:space="preserve"> PAGEREF _Toc494054271 \h </w:instrText>
+            </w:r>
+            <w:r>
+              <w:rPr>
+                <w:noProof/>
+                <w:webHidden/>
+              </w:rPr>
+            </w:r>
+            <w:r>
+              <w:rPr>
+                <w:noProof/>
+                <w:webHidden/>
+              </w:rPr>
+              <w:fldChar w:fldCharType="separate"/>
+            </w:r>
+            <w:r>
+              <w:rPr>
+                <w:noProof/>
+                <w:webHidden/>
+              </w:rPr>
+              <w:t>10</w:t>
             </w:r>
             <w:r>
               <w:rPr>
@@ -945,13 +1113,13 @@
               <w:szCs w:val="24"/>
             </w:rPr>
           </w:pPr>
-          <w:hyperlink w:anchor="_Toc487460784" w:history="1">
+          <w:hyperlink w:anchor="_Toc494054272" w:history="1">
             <w:r>
               <w:rPr>
                 <w:rStyle w:val="Hyperlink"/>
                 <w:noProof/>
               </w:rPr>
-              <w:t>VIII.</w:t>
+              <w:t>VII.</w:t>
             </w:r>
             <w:r>
               <w:rPr>
@@ -988,7 +1156,7 @@
                 <w:noProof/>
                 <w:webHidden/>
               </w:rPr>
-              <w:instrText xml:space="preserve"> PAGEREF _Toc487460784 \h </w:instrText>
+              <w:instrText xml:space="preserve"> PAGEREF _Toc494054272 \h </w:instrText>
             </w:r>
             <w:r>
               <w:rPr>
@@ -1029,7 +1197,7 @@
               <w:szCs w:val="24"/>
             </w:rPr>
           </w:pPr>
-          <w:hyperlink w:anchor="_Toc487460785" w:history="1">
+          <w:hyperlink w:anchor="_Toc494054273" w:history="1">
             <w:r>
               <w:rPr>
                 <w:rStyle w:val="Hyperlink"/>
@@ -1072,7 +1240,7 @@
                 <w:noProof/>
                 <w:webHidden/>
               </w:rPr>
-              <w:instrText xml:space="preserve"> PAGEREF _Toc487460785 \h </w:instrText>
+              <w:instrText xml:space="preserve"> PAGEREF _Toc494054273 \h </w:instrText>
             </w:r>
             <w:r>
               <w:rPr>
@@ -1092,7 +1260,7 @@
                 <w:noProof/>
                 <w:webHidden/>
               </w:rPr>
-              <w:t>10</w:t>
+              <w:t>11</w:t>
             </w:r>
             <w:r>
               <w:rPr>
@@ -1113,7 +1281,7 @@
               <w:szCs w:val="24"/>
             </w:rPr>
           </w:pPr>
-          <w:hyperlink w:anchor="_Toc487460786" w:history="1">
+          <w:hyperlink w:anchor="_Toc494054274" w:history="1">
             <w:r>
               <w:rPr>
                 <w:rStyle w:val="Hyperlink"/>
@@ -1156,7 +1324,7 @@
                 <w:noProof/>
                 <w:webHidden/>
               </w:rPr>
-              <w:instrText xml:space="preserve"> PAGEREF _Toc487460786 \h </w:instrText>
+              <w:instrText xml:space="preserve"> PAGEREF _Toc494054274 \h </w:instrText>
             </w:r>
             <w:r>
               <w:rPr>
@@ -1197,13 +1365,13 @@
               <w:szCs w:val="24"/>
             </w:rPr>
           </w:pPr>
-          <w:hyperlink w:anchor="_Toc487460787" w:history="1">
+          <w:hyperlink w:anchor="_Toc494054275" w:history="1">
             <w:r>
               <w:rPr>
                 <w:rStyle w:val="Hyperlink"/>
                 <w:noProof/>
               </w:rPr>
-              <w:t>IX.</w:t>
+              <w:t>VIII.</w:t>
             </w:r>
             <w:r>
               <w:rPr>
@@ -1240,7 +1408,7 @@
                 <w:noProof/>
                 <w:webHidden/>
               </w:rPr>
-              <w:instrText xml:space="preserve"> PAGEREF _Toc487460787 \h </w:instrText>
+              <w:instrText xml:space="preserve"> PAGEREF _Toc494054275 \h </w:instrText>
             </w:r>
             <w:r>
               <w:rPr>
@@ -1281,13 +1449,13 @@
               <w:szCs w:val="24"/>
             </w:rPr>
           </w:pPr>
-          <w:hyperlink w:anchor="_Toc487460788" w:history="1">
+          <w:hyperlink w:anchor="_Toc494054276" w:history="1">
             <w:r>
               <w:rPr>
                 <w:rStyle w:val="Hyperlink"/>
                 <w:noProof/>
               </w:rPr>
-              <w:t>X.</w:t>
+              <w:t>IX.</w:t>
             </w:r>
             <w:r>
               <w:rPr>
@@ -1324,7 +1492,7 @@
                 <w:noProof/>
                 <w:webHidden/>
               </w:rPr>
-              <w:instrText xml:space="preserve"> PAGEREF _Toc487460788 \h </w:instrText>
+              <w:instrText xml:space="preserve"> PAGEREF _Toc494054276 \h </w:instrText>
             </w:r>
             <w:r>
               <w:rPr>
@@ -1344,7 +1512,7 @@
                 <w:noProof/>
                 <w:webHidden/>
               </w:rPr>
-              <w:t>12</w:t>
+              <w:t>13</w:t>
             </w:r>
             <w:r>
               <w:rPr>
@@ -1365,13 +1533,13 @@
               <w:szCs w:val="24"/>
             </w:rPr>
           </w:pPr>
-          <w:hyperlink w:anchor="_Toc487460789" w:history="1">
+          <w:hyperlink w:anchor="_Toc494054277" w:history="1">
             <w:r>
               <w:rPr>
                 <w:rStyle w:val="Hyperlink"/>
                 <w:noProof/>
               </w:rPr>
-              <w:t>XI.</w:t>
+              <w:t>X.</w:t>
             </w:r>
             <w:r>
               <w:rPr>
@@ -1408,7 +1576,7 @@
                 <w:noProof/>
                 <w:webHidden/>
               </w:rPr>
-              <w:instrText xml:space="preserve"> PAGEREF _Toc487460789 \h </w:instrText>
+              <w:instrText xml:space="preserve"> PAGEREF _Toc494054277 \h </w:instrText>
             </w:r>
             <w:r>
               <w:rPr>
@@ -1449,7 +1617,7 @@
               <w:szCs w:val="24"/>
             </w:rPr>
           </w:pPr>
-          <w:hyperlink w:anchor="_Toc487460790" w:history="1">
+          <w:hyperlink w:anchor="_Toc494054278" w:history="1">
             <w:r>
               <w:rPr>
                 <w:rStyle w:val="Hyperlink"/>
@@ -1492,7 +1660,7 @@
                 <w:noProof/>
                 <w:webHidden/>
               </w:rPr>
-              <w:instrText xml:space="preserve"> PAGEREF _Toc487460790 \h </w:instrText>
+              <w:instrText xml:space="preserve"> PAGEREF _Toc494054278 \h </w:instrText>
             </w:r>
             <w:r>
               <w:rPr>
@@ -1533,7 +1701,7 @@
               <w:szCs w:val="24"/>
             </w:rPr>
           </w:pPr>
-          <w:hyperlink w:anchor="_Toc487460791" w:history="1">
+          <w:hyperlink w:anchor="_Toc494054279" w:history="1">
             <w:r>
               <w:rPr>
                 <w:rStyle w:val="Hyperlink"/>
@@ -1576,7 +1744,7 @@
                 <w:noProof/>
                 <w:webHidden/>
               </w:rPr>
-              <w:instrText xml:space="preserve"> PAGEREF _Toc487460791 \h </w:instrText>
+              <w:instrText xml:space="preserve"> PAGEREF _Toc494054279 \h </w:instrText>
             </w:r>
             <w:r>
               <w:rPr>
@@ -1617,13 +1785,13 @@
               <w:szCs w:val="24"/>
             </w:rPr>
           </w:pPr>
-          <w:hyperlink w:anchor="_Toc487460792" w:history="1">
+          <w:hyperlink w:anchor="_Toc494054280" w:history="1">
             <w:r>
               <w:rPr>
                 <w:rStyle w:val="Hyperlink"/>
                 <w:noProof/>
               </w:rPr>
-              <w:t>XII.</w:t>
+              <w:t>XI.</w:t>
             </w:r>
             <w:r>
               <w:rPr>
@@ -1660,7 +1828,7 @@
                 <w:noProof/>
                 <w:webHidden/>
               </w:rPr>
-              <w:instrText xml:space="preserve"> PAGEREF _Toc487460792 \h </w:instrText>
+              <w:instrText xml:space="preserve"> PAGEREF _Toc494054280 \h </w:instrText>
             </w:r>
             <w:r>
               <w:rPr>
@@ -1680,7 +1848,7 @@
                 <w:noProof/>
                 <w:webHidden/>
               </w:rPr>
-              <w:t>13</w:t>
+              <w:t>14</w:t>
             </w:r>
             <w:r>
               <w:rPr>
@@ -1701,7 +1869,7 @@
               <w:szCs w:val="24"/>
             </w:rPr>
           </w:pPr>
-          <w:hyperlink w:anchor="_Toc487460793" w:history="1">
+          <w:hyperlink w:anchor="_Toc494054281" w:history="1">
             <w:r>
               <w:rPr>
                 <w:rStyle w:val="Hyperlink"/>
@@ -1744,7 +1912,7 @@
                 <w:noProof/>
                 <w:webHidden/>
               </w:rPr>
-              <w:instrText xml:space="preserve"> PAGEREF _Toc487460793 \h </w:instrText>
+              <w:instrText xml:space="preserve"> PAGEREF _Toc494054281 \h </w:instrText>
             </w:r>
             <w:r>
               <w:rPr>
@@ -1764,7 +1932,7 @@
                 <w:noProof/>
                 <w:webHidden/>
               </w:rPr>
-              <w:t>13</w:t>
+              <w:t>14</w:t>
             </w:r>
             <w:r>
               <w:rPr>
@@ -1785,7 +1953,7 @@
               <w:szCs w:val="24"/>
             </w:rPr>
           </w:pPr>
-          <w:hyperlink w:anchor="_Toc487460794" w:history="1">
+          <w:hyperlink w:anchor="_Toc494054282" w:history="1">
             <w:r>
               <w:rPr>
                 <w:rStyle w:val="Hyperlink"/>
@@ -1828,7 +1996,7 @@
                 <w:noProof/>
                 <w:webHidden/>
               </w:rPr>
-              <w:instrText xml:space="preserve"> PAGEREF _Toc487460794 \h </w:instrText>
+              <w:instrText xml:space="preserve"> PAGEREF _Toc494054282 \h </w:instrText>
             </w:r>
             <w:r>
               <w:rPr>
@@ -1869,13 +2037,13 @@
               <w:szCs w:val="24"/>
             </w:rPr>
           </w:pPr>
-          <w:hyperlink w:anchor="_Toc487460795" w:history="1">
+          <w:hyperlink w:anchor="_Toc494054283" w:history="1">
             <w:r>
               <w:rPr>
                 <w:rStyle w:val="Hyperlink"/>
                 <w:noProof/>
               </w:rPr>
-              <w:t>XIII.</w:t>
+              <w:t>XII.</w:t>
             </w:r>
             <w:r>
               <w:rPr>
@@ -1912,7 +2080,7 @@
                 <w:noProof/>
                 <w:webHidden/>
               </w:rPr>
-              <w:instrText xml:space="preserve"> PAGEREF _Toc487460795 \h </w:instrText>
+              <w:instrText xml:space="preserve"> PAGEREF _Toc494054283 \h </w:instrText>
             </w:r>
             <w:r>
               <w:rPr>
@@ -1953,7 +2121,7 @@
               <w:szCs w:val="24"/>
             </w:rPr>
           </w:pPr>
-          <w:hyperlink w:anchor="_Toc487460796" w:history="1">
+          <w:hyperlink w:anchor="_Toc494054284" w:history="1">
             <w:r>
               <w:rPr>
                 <w:rStyle w:val="Hyperlink"/>
@@ -1996,7 +2164,7 @@
                 <w:noProof/>
                 <w:webHidden/>
               </w:rPr>
-              <w:instrText xml:space="preserve"> PAGEREF _Toc487460796 \h </w:instrText>
+              <w:instrText xml:space="preserve"> PAGEREF _Toc494054284 \h </w:instrText>
             </w:r>
             <w:r>
               <w:rPr>
@@ -2037,7 +2205,7 @@
               <w:szCs w:val="24"/>
             </w:rPr>
           </w:pPr>
-          <w:hyperlink w:anchor="_Toc487460797" w:history="1">
+          <w:hyperlink w:anchor="_Toc494054285" w:history="1">
             <w:r>
               <w:rPr>
                 <w:rStyle w:val="Hyperlink"/>
@@ -2080,7 +2248,7 @@
                 <w:noProof/>
                 <w:webHidden/>
               </w:rPr>
-              <w:instrText xml:space="preserve"> PAGEREF _Toc487460797 \h </w:instrText>
+              <w:instrText xml:space="preserve"> PAGEREF _Toc494054285 \h </w:instrText>
             </w:r>
             <w:r>
               <w:rPr>
@@ -2135,12 +2303,12 @@
       <w:pPr>
         <w:pStyle w:val="Heading1"/>
       </w:pPr>
-      <w:bookmarkStart w:id="1" w:name="_Toc487460775"/>
+      <w:bookmarkStart w:id="0" w:name="_Toc494054261"/>
       <w:r>
         <w:lastRenderedPageBreak/>
         <w:t>Introduction</w:t>
       </w:r>
-      <w:bookmarkEnd w:id="1"/>
+      <w:bookmarkEnd w:id="0"/>
     </w:p>
     <w:p>
       <w:r>
@@ -2192,7 +2360,13 @@
         <w:t>, the</w:t>
       </w:r>
       <w:r>
-        <w:t xml:space="preserve"> parameters for a particular set of atom connectivity may not exist</w:t>
+        <w:t xml:space="preserve"> parameters for a </w:t>
+      </w:r>
+      <w:r>
+        <w:t>set</w:t>
+      </w:r>
+      <w:r>
+        <w:t xml:space="preserve"> of atom connectivity may not exist</w:t>
       </w:r>
       <w:r>
         <w:t>,</w:t>
@@ -2255,10 +2429,13 @@
         <w:t xml:space="preserve">more accurate </w:t>
       </w:r>
       <w:r>
-        <w:t>results for the particular</w:t>
-      </w:r>
-      <w:r>
-        <w:t xml:space="preserve"> subset of molecules. A good set of parameters </w:t>
+        <w:t xml:space="preserve">results for the </w:t>
+      </w:r>
+      <w:r>
+        <w:t>subset</w:t>
+      </w:r>
+      <w:r>
+        <w:t xml:space="preserve"> of molecules. A good set of parameters </w:t>
       </w:r>
       <w:r>
         <w:t>is</w:t>
@@ -2297,275 +2474,231 @@
         <w:t xml:space="preserve"> used to fit the parameters</w:t>
       </w:r>
       <w:r>
+        <w:t xml:space="preserve">. ParFit </w:t>
+      </w:r>
+      <w:r>
+        <w:t>has been developed</w:t>
+      </w:r>
+      <w:r>
+        <w:t xml:space="preserve"> to partially automate the </w:t>
+      </w:r>
+      <w:r>
+        <w:t xml:space="preserve">parameter fitting </w:t>
+      </w:r>
+      <w:r>
+        <w:t>process</w:t>
+      </w:r>
+      <w:r>
+        <w:t>.</w:t>
+      </w:r>
+    </w:p>
+    <w:p>
+      <w:r>
+        <w:t xml:space="preserve">ParFit is a </w:t>
+      </w:r>
+      <w:r>
+        <w:t xml:space="preserve">Python </w:t>
+      </w:r>
+      <w:r>
+        <w:t xml:space="preserve">program designed to </w:t>
+      </w:r>
+      <w:r>
+        <w:t>determine</w:t>
+      </w:r>
+      <w:r>
+        <w:t xml:space="preserve"> </w:t>
+      </w:r>
+      <w:r>
+        <w:t>MM3</w:t>
+      </w:r>
+      <w:r>
+        <w:t xml:space="preserve"> </w:t>
+      </w:r>
+      <w:r>
+        <w:t xml:space="preserve">or </w:t>
+      </w:r>
+      <w:r>
+        <w:t>MMFF94</w:t>
+      </w:r>
+      <w:r>
+        <w:t xml:space="preserve"> </w:t>
+      </w:r>
+      <w:r>
+        <w:t>parameters</w:t>
+      </w:r>
+      <w:r>
+        <w:t xml:space="preserve"> of bond lengt</w:t>
+      </w:r>
+      <w:r>
+        <w:t>h</w:t>
+      </w:r>
+      <w:r>
+        <w:t>s, bond angles</w:t>
+      </w:r>
+      <w:r>
+        <w:t>,</w:t>
+      </w:r>
+      <w:r>
+        <w:t xml:space="preserve"> and</w:t>
+      </w:r>
+      <w:r>
+        <w:t xml:space="preserve"> dihedral </w:t>
+      </w:r>
+      <w:r>
+        <w:t>angle rotations</w:t>
+      </w:r>
+      <w:r>
+        <w:t>, referred to as</w:t>
+      </w:r>
+      <w:r>
+        <w:t xml:space="preserve"> </w:t>
+      </w:r>
+      <w:r>
+        <w:t>torsion</w:t>
+      </w:r>
+      <w:r>
+        <w:t>s</w:t>
+      </w:r>
+      <w:r>
+        <w:t xml:space="preserve"> in this document</w:t>
+      </w:r>
+      <w:r>
         <w:t xml:space="preserve">. </w:t>
       </w:r>
-      <w:proofErr w:type="spellStart"/>
-      <w:r>
-        <w:t>ParFit</w:t>
-      </w:r>
-      <w:proofErr w:type="spellEnd"/>
+      <w:r>
+        <w:t xml:space="preserve">ParFit generates parameters by adjusting a set of </w:t>
+      </w:r>
+      <w:r>
+        <w:t>user-</w:t>
+      </w:r>
+      <w:r>
+        <w:t xml:space="preserve">identified MM parameters until the MM energy profile matches, </w:t>
+      </w:r>
+      <w:r>
+        <w:t xml:space="preserve">to </w:t>
+      </w:r>
+      <w:r>
+        <w:t xml:space="preserve">within a certain threshold, a user supplied </w:t>
+      </w:r>
+      <w:r>
+        <w:t>quantum mechanic</w:t>
+      </w:r>
+      <w:r>
+        <w:t>ally</w:t>
+      </w:r>
+      <w:r>
+        <w:t xml:space="preserve"> (</w:t>
+      </w:r>
+      <w:r>
+        <w:t>QM</w:t>
+      </w:r>
+      <w:r>
+        <w:t>)</w:t>
+      </w:r>
+      <w:r>
+        <w:t xml:space="preserve"> derived energy profile.</w:t>
+      </w:r>
+      <w:r>
+        <w:t xml:space="preserve"> The ParFit derived parameters ca</w:t>
+      </w:r>
+      <w:r>
+        <w:t>n then be used to calculate MM</w:t>
+      </w:r>
+      <w:r>
+        <w:t>3 or MMFF94</w:t>
+      </w:r>
       <w:r>
         <w:t xml:space="preserve"> </w:t>
       </w:r>
       <w:r>
-        <w:t>has been developed</w:t>
-      </w:r>
-      <w:r>
-        <w:t xml:space="preserve"> to partially automate the </w:t>
-      </w:r>
-      <w:r>
-        <w:t>time-consuming</w:t>
-      </w:r>
-      <w:r>
-        <w:t xml:space="preserve"> parameter fitting </w:t>
-      </w:r>
-      <w:r>
-        <w:t>process</w:t>
+        <w:t xml:space="preserve">properties </w:t>
+      </w:r>
+      <w:r>
+        <w:t xml:space="preserve">of </w:t>
+      </w:r>
+      <w:r>
+        <w:t>larger molecules</w:t>
+      </w:r>
+      <w:r>
+        <w:t xml:space="preserve"> by supplying the new parameters to a</w:t>
+      </w:r>
+      <w:r>
+        <w:t>n</w:t>
+      </w:r>
+      <w:r>
+        <w:t xml:space="preserve"> MM program such as PCModel</w:t>
+      </w:r>
+      <w:r>
+        <w:t xml:space="preserve"> (</w:t>
+      </w:r>
+      <w:r>
+        <w:t>http://www.serenasoft.com/</w:t>
+      </w:r>
+      <w:r>
+        <w:t>)</w:t>
       </w:r>
       <w:r>
         <w:t>.</w:t>
       </w:r>
-    </w:p>
-    <w:p>
-      <w:proofErr w:type="spellStart"/>
-      <w:r>
-        <w:t>ParFit</w:t>
-      </w:r>
-      <w:proofErr w:type="spellEnd"/>
-      <w:r>
-        <w:t xml:space="preserve"> is a </w:t>
-      </w:r>
-      <w:r>
-        <w:t xml:space="preserve">Python </w:t>
-      </w:r>
-      <w:r>
-        <w:t xml:space="preserve">program designed to </w:t>
-      </w:r>
-      <w:r>
-        <w:t>determine</w:t>
-      </w:r>
       <w:r>
         <w:t xml:space="preserve"> </w:t>
       </w:r>
-      <w:r>
-        <w:t>MM3</w:t>
+    </w:p>
+    <w:p>
+      <w:r>
+        <w:t xml:space="preserve">This </w:t>
+      </w:r>
+      <w:r>
+        <w:t>manual contains</w:t>
+      </w:r>
+      <w:r>
+        <w:t xml:space="preserve"> the nece</w:t>
+      </w:r>
+      <w:r>
+        <w:t>ssary information to run ParFit</w:t>
+      </w:r>
+      <w:r>
+        <w:t xml:space="preserve"> including: </w:t>
+      </w:r>
+      <w:r>
+        <w:t>where one can find the modules, programs and tools to get started; a description of the file structure; and instructions on how to compile and run ParFit</w:t>
+      </w:r>
+      <w:r>
+        <w:t>.</w:t>
       </w:r>
       <w:r>
         <w:t xml:space="preserve"> </w:t>
       </w:r>
-      <w:r>
-        <w:t xml:space="preserve">or </w:t>
-      </w:r>
-      <w:r>
-        <w:t>MMFF94</w:t>
+    </w:p>
+    <w:p>
+      <w:r>
+        <w:t xml:space="preserve">It is assumed that the user is familiar with </w:t>
+      </w:r>
+      <w:r>
+        <w:t xml:space="preserve">QM and </w:t>
+      </w:r>
+      <w:r>
+        <w:t>MM calculations,</w:t>
+      </w:r>
+      <w:r>
+        <w:t xml:space="preserve"> running </w:t>
+      </w:r>
+      <w:r>
+        <w:t>Linux</w:t>
       </w:r>
       <w:r>
         <w:t xml:space="preserve"> </w:t>
       </w:r>
       <w:r>
-        <w:t>parameters</w:t>
-      </w:r>
-      <w:r>
-        <w:t xml:space="preserve"> of bond lengt</w:t>
-      </w:r>
-      <w:r>
-        <w:t>h</w:t>
-      </w:r>
-      <w:r>
-        <w:t>s, bond angles</w:t>
-      </w:r>
-      <w:r>
-        <w:t>,</w:t>
+        <w:t>command line programs,</w:t>
       </w:r>
       <w:r>
         <w:t xml:space="preserve"> and</w:t>
       </w:r>
       <w:r>
-        <w:t xml:space="preserve"> dihedral </w:t>
-      </w:r>
-      <w:r>
-        <w:t>angle rotations</w:t>
-      </w:r>
-      <w:r>
-        <w:t>, referred to as</w:t>
-      </w:r>
-      <w:r>
         <w:t xml:space="preserve"> </w:t>
       </w:r>
       <w:r>
-        <w:t>torsion</w:t>
-      </w:r>
-      <w:r>
-        <w:t>s</w:t>
-      </w:r>
-      <w:r>
-        <w:t xml:space="preserve"> in this document</w:t>
-      </w:r>
-      <w:r>
-        <w:t xml:space="preserve">. </w:t>
-      </w:r>
-      <w:proofErr w:type="spellStart"/>
-      <w:r>
-        <w:t>ParFit</w:t>
-      </w:r>
-      <w:proofErr w:type="spellEnd"/>
-      <w:r>
-        <w:t xml:space="preserve"> generates parameters by adjusting a set of </w:t>
-      </w:r>
-      <w:r>
-        <w:t>user-</w:t>
-      </w:r>
-      <w:r>
-        <w:t xml:space="preserve">identified MM parameters until the MM energy profile matches, </w:t>
-      </w:r>
-      <w:r>
-        <w:t xml:space="preserve">to </w:t>
-      </w:r>
-      <w:r>
-        <w:t xml:space="preserve">within a certain threshold, a user supplied </w:t>
-      </w:r>
-      <w:r>
-        <w:t>quantum mechanic</w:t>
-      </w:r>
-      <w:r>
-        <w:t>ally</w:t>
-      </w:r>
-      <w:r>
-        <w:t xml:space="preserve"> (</w:t>
-      </w:r>
-      <w:r>
-        <w:t>QM</w:t>
-      </w:r>
-      <w:r>
-        <w:t>)</w:t>
-      </w:r>
-      <w:r>
-        <w:t xml:space="preserve"> derived energy profile.</w:t>
-      </w:r>
-      <w:r>
-        <w:t xml:space="preserve"> The </w:t>
-      </w:r>
-      <w:proofErr w:type="spellStart"/>
-      <w:r>
-        <w:t>ParFit</w:t>
-      </w:r>
-      <w:proofErr w:type="spellEnd"/>
-      <w:r>
-        <w:t xml:space="preserve"> derived parameters ca</w:t>
-      </w:r>
-      <w:r>
-        <w:t>n then be used to calculate MM</w:t>
-      </w:r>
-      <w:r>
-        <w:t>3 or MMFF94</w:t>
-      </w:r>
-      <w:r>
-        <w:t xml:space="preserve"> </w:t>
-      </w:r>
-      <w:r>
-        <w:t xml:space="preserve">properties </w:t>
-      </w:r>
-      <w:r>
-        <w:t xml:space="preserve">of </w:t>
-      </w:r>
-      <w:r>
-        <w:t>larger molecules</w:t>
-      </w:r>
-      <w:r>
-        <w:t xml:space="preserve"> by supplying the new parameters to a</w:t>
-      </w:r>
-      <w:r>
-        <w:t>n</w:t>
-      </w:r>
-      <w:r>
-        <w:t xml:space="preserve"> MM program such as </w:t>
-      </w:r>
-      <w:proofErr w:type="spellStart"/>
-      <w:r>
-        <w:t>PCModel</w:t>
-      </w:r>
-      <w:proofErr w:type="spellEnd"/>
-      <w:r>
-        <w:t xml:space="preserve"> (</w:t>
-      </w:r>
-      <w:r>
-        <w:t>http://www.serenasoft.com/</w:t>
-      </w:r>
-      <w:r>
-        <w:t>)</w:t>
-      </w:r>
-      <w:r>
-        <w:t>.</w:t>
-      </w:r>
-      <w:r>
-        <w:t xml:space="preserve"> </w:t>
-      </w:r>
-    </w:p>
-    <w:p>
-      <w:r>
-        <w:t xml:space="preserve">This </w:t>
-      </w:r>
-      <w:r>
-        <w:t>manual contains</w:t>
-      </w:r>
-      <w:r>
-        <w:t xml:space="preserve"> the nece</w:t>
-      </w:r>
-      <w:r>
-        <w:t xml:space="preserve">ssary information to run </w:t>
-      </w:r>
-      <w:proofErr w:type="spellStart"/>
-      <w:r>
-        <w:t>ParFit</w:t>
-      </w:r>
-      <w:proofErr w:type="spellEnd"/>
-      <w:r>
-        <w:t xml:space="preserve"> including: </w:t>
-      </w:r>
-      <w:r>
-        <w:t xml:space="preserve">where one can find the modules, programs and tools to get started; a description of the file structure; and instructions on how to compile and run </w:t>
-      </w:r>
-      <w:proofErr w:type="spellStart"/>
-      <w:r>
-        <w:t>ParFit</w:t>
-      </w:r>
-      <w:proofErr w:type="spellEnd"/>
-      <w:r>
-        <w:t>.</w:t>
-      </w:r>
-      <w:r>
-        <w:t xml:space="preserve"> </w:t>
-      </w:r>
-    </w:p>
-    <w:p>
-      <w:r>
-        <w:t xml:space="preserve">It is assumed that the user is familiar with </w:t>
-      </w:r>
-      <w:r>
-        <w:t xml:space="preserve">QM and </w:t>
-      </w:r>
-      <w:r>
-        <w:t>MM calculations,</w:t>
-      </w:r>
-      <w:r>
-        <w:t xml:space="preserve"> running </w:t>
-      </w:r>
-      <w:r>
-        <w:t>Linux</w:t>
-      </w:r>
-      <w:r>
-        <w:t xml:space="preserve"> </w:t>
-      </w:r>
-      <w:r>
-        <w:t>command line programs,</w:t>
-      </w:r>
-      <w:r>
-        <w:t xml:space="preserve"> and</w:t>
-      </w:r>
-      <w:r>
-        <w:t xml:space="preserve"> </w:t>
-      </w:r>
-      <w:r>
         <w:t xml:space="preserve">has basic knowledge of </w:t>
       </w:r>
       <w:r>
@@ -2576,6 +2709,9 @@
       </w:r>
       <w:r>
         <w:t xml:space="preserve">Please refer to the websites in the </w:t>
+      </w:r>
+      <w:r>
+        <w:t xml:space="preserve">Section III, </w:t>
       </w:r>
       <w:r>
         <w:rPr>
@@ -2584,7 +2720,16 @@
         <w:t>Getting Started</w:t>
       </w:r>
       <w:r>
+        <w:rPr>
+          <w:i/>
+        </w:rPr>
+        <w:t>,</w:t>
+      </w:r>
+      <w:r>
         <w:t xml:space="preserve"> and </w:t>
+      </w:r>
+      <w:r>
+        <w:t xml:space="preserve">Section XI, </w:t>
       </w:r>
       <w:r>
         <w:rPr>
@@ -2593,7 +2738,7 @@
         <w:t>References</w:t>
       </w:r>
       <w:r>
-        <w:t xml:space="preserve"> sections for more information relating to</w:t>
+        <w:t xml:space="preserve"> for more information relating to</w:t>
       </w:r>
       <w:r>
         <w:t xml:space="preserve"> the QM, MM, and</w:t>
@@ -2608,16 +2753,15 @@
         <w:t>.</w:t>
       </w:r>
     </w:p>
-    <w:p/>
     <w:p>
       <w:pPr>
         <w:pStyle w:val="Heading1"/>
       </w:pPr>
-      <w:bookmarkStart w:id="2" w:name="_Toc487460776"/>
+      <w:bookmarkStart w:id="1" w:name="_Toc494054262"/>
       <w:r>
         <w:t>Conventions</w:t>
       </w:r>
-      <w:bookmarkEnd w:id="2"/>
+      <w:bookmarkEnd w:id="1"/>
     </w:p>
     <w:p>
       <w:pPr>
@@ -2768,58 +2912,45 @@
         </w:numPr>
       </w:pPr>
       <w:r>
-        <w:t xml:space="preserve">torsion index: these indices refer to the order of the torsions listed in the </w:t>
-      </w:r>
-      <w:proofErr w:type="spellStart"/>
-      <w:r>
-        <w:t>ParFit</w:t>
-      </w:r>
-      <w:proofErr w:type="spellEnd"/>
-      <w:r>
-        <w:t xml:space="preserve"> input file when optimizing parameters using multiple torsions. </w:t>
+        <w:t xml:space="preserve">torsion index: these indices refer to the order of the torsions listed in the ParFit input file when optimizing parameters using multiple torsions. </w:t>
       </w:r>
     </w:p>
     <w:p>
       <w:pPr>
         <w:pStyle w:val="Heading1"/>
       </w:pPr>
-      <w:bookmarkStart w:id="3" w:name="_Toc487460777"/>
+      <w:bookmarkStart w:id="2" w:name="_Toc494054263"/>
+      <w:r>
+        <w:t xml:space="preserve">Getting </w:t>
+      </w:r>
+      <w:r>
+        <w:t>S</w:t>
+      </w:r>
+      <w:r>
+        <w:t>tarted</w:t>
+      </w:r>
+      <w:bookmarkEnd w:id="2"/>
+    </w:p>
+    <w:p>
+      <w:r>
+        <w:t>The</w:t>
+      </w:r>
+      <w:r>
+        <w:t xml:space="preserve"> following</w:t>
+      </w:r>
+      <w:r>
+        <w:t xml:space="preserve"> programs and modules that are required </w:t>
+      </w:r>
+      <w:r>
+        <w:t>to run ParFit</w:t>
+      </w:r>
+      <w:r>
+        <w:t>:</w:t>
+      </w:r>
+    </w:p>
+    <w:p>
       <w:r>
         <w:lastRenderedPageBreak/>
-        <w:t xml:space="preserve">Getting </w:t>
-      </w:r>
-      <w:r>
-        <w:t>S</w:t>
-      </w:r>
-      <w:r>
-        <w:t>tarted</w:t>
-      </w:r>
-      <w:bookmarkEnd w:id="3"/>
-    </w:p>
-    <w:p>
-      <w:r>
-        <w:t>The</w:t>
-      </w:r>
-      <w:r>
-        <w:t xml:space="preserve"> following</w:t>
-      </w:r>
-      <w:r>
-        <w:t xml:space="preserve"> programs and modules that are required </w:t>
-      </w:r>
-      <w:r>
-        <w:t xml:space="preserve">to run </w:t>
-      </w:r>
-      <w:proofErr w:type="spellStart"/>
-      <w:r>
-        <w:t>ParFit</w:t>
-      </w:r>
-      <w:proofErr w:type="spellEnd"/>
-      <w:r>
-        <w:t>:</w:t>
-      </w:r>
-    </w:p>
-    <w:p>
-      <w:r>
         <w:tab/>
         <w:t>*Python</w:t>
       </w:r>
@@ -2845,11 +2976,9 @@
       <w:pPr>
         <w:pStyle w:val="indentednormal"/>
       </w:pPr>
-      <w:proofErr w:type="spellStart"/>
       <w:r>
         <w:t>Numpy</w:t>
       </w:r>
-      <w:proofErr w:type="spellEnd"/>
       <w:r>
         <w:tab/>
       </w:r>
@@ -2872,11 +3001,9 @@
       <w:pPr>
         <w:pStyle w:val="indentednormal"/>
       </w:pPr>
-      <w:proofErr w:type="spellStart"/>
       <w:r>
         <w:t>Scipy</w:t>
       </w:r>
-      <w:proofErr w:type="spellEnd"/>
       <w:r>
         <w:tab/>
       </w:r>
@@ -2924,11 +3051,9 @@
       <w:pPr>
         <w:ind w:firstLine="720"/>
       </w:pPr>
-      <w:proofErr w:type="spellStart"/>
       <w:r>
         <w:t>Mengine</w:t>
       </w:r>
-      <w:proofErr w:type="spellEnd"/>
       <w:r>
         <w:t xml:space="preserve"> </w:t>
       </w:r>
@@ -2936,15 +3061,7 @@
         <w:tab/>
       </w:r>
       <w:r>
-        <w:t xml:space="preserve">included with </w:t>
-      </w:r>
-      <w:proofErr w:type="spellStart"/>
-      <w:r>
-        <w:t>ParFit</w:t>
-      </w:r>
-      <w:proofErr w:type="spellEnd"/>
-      <w:r>
-        <w:t xml:space="preserve"> under BSD license</w:t>
+        <w:t>included with ParFit under BSD license</w:t>
       </w:r>
       <w:r>
         <w:t>. To install, run</w:t>
@@ -2992,29 +3109,12 @@
       <w:r>
         <w:t xml:space="preserve">in the </w:t>
       </w:r>
-      <w:proofErr w:type="spellStart"/>
       <w:r>
         <w:rPr>
           <w:rFonts w:ascii="Calibri" w:hAnsi="Calibri" w:cs="Calibri"/>
           <w:color w:val="000000"/>
         </w:rPr>
-        <w:t>ParFit</w:t>
-      </w:r>
-      <w:proofErr w:type="spellEnd"/>
-      <w:r>
-        <w:rPr>
-          <w:rFonts w:ascii="Calibri" w:hAnsi="Calibri" w:cs="Calibri"/>
-          <w:color w:val="000000"/>
-        </w:rPr>
-        <w:t>/</w:t>
-      </w:r>
-      <w:proofErr w:type="spellStart"/>
-      <w:r>
-        <w:rPr>
-          <w:rFonts w:ascii="Calibri" w:hAnsi="Calibri" w:cs="Calibri"/>
-          <w:color w:val="000000"/>
-        </w:rPr>
-        <w:t>M</w:t>
+        <w:t>ParFit/M</w:t>
       </w:r>
       <w:r>
         <w:rPr>
@@ -3023,7 +3123,6 @@
         </w:rPr>
         <w:t>engine</w:t>
       </w:r>
-      <w:proofErr w:type="spellEnd"/>
       <w:r>
         <w:rPr>
           <w:rFonts w:ascii="Calibri" w:hAnsi="Calibri" w:cs="Calibri"/>
@@ -3071,15 +3170,7 @@
         </w:rPr>
       </w:pPr>
       <w:r>
-        <w:t>*</w:t>
-      </w:r>
-      <w:proofErr w:type="spellStart"/>
-      <w:r>
-        <w:t>Matplotlib</w:t>
-      </w:r>
-      <w:proofErr w:type="spellEnd"/>
-      <w:r>
-        <w:t xml:space="preserve"> </w:t>
+        <w:t xml:space="preserve">*Matplotlib </w:t>
       </w:r>
       <w:r>
         <w:tab/>
@@ -3097,16 +3188,11 @@
       </w:r>
     </w:p>
     <w:p>
-      <w:proofErr w:type="spellStart"/>
       <w:r>
         <w:t>Me</w:t>
       </w:r>
       <w:r>
-        <w:t>ngine</w:t>
-      </w:r>
-      <w:proofErr w:type="spellEnd"/>
-      <w:r>
-        <w:t xml:space="preserve"> is</w:t>
+        <w:t>ngine is</w:t>
       </w:r>
       <w:r>
         <w:t xml:space="preserve"> a</w:t>
@@ -3121,44 +3207,241 @@
         <w:t>molecular mechanics software</w:t>
       </w:r>
       <w:r>
-        <w:t xml:space="preserve">, the source code is included with </w:t>
-      </w:r>
-      <w:proofErr w:type="spellStart"/>
+        <w:t xml:space="preserve">, the source code is included with ParFit under a BSD license and copyright is held by </w:t>
+      </w:r>
+      <w:r>
+        <w:t>Serena</w:t>
+      </w:r>
+      <w:r>
+        <w:t xml:space="preserve"> Software, Bloomington, IN 47402.</w:t>
+      </w:r>
+      <w:r>
+        <w:t xml:space="preserve"> GAMESS is a freely available electronic structure code.</w:t>
+      </w:r>
+      <w:r>
+        <w:t xml:space="preserve"> Matplotlib is a free</w:t>
+      </w:r>
+      <w:r>
+        <w:t xml:space="preserve"> optional </w:t>
+      </w:r>
+      <w:r>
+        <w:t>P</w:t>
+      </w:r>
+      <w:r>
+        <w:t>ython program that can be used to plot data</w:t>
+      </w:r>
+      <w:r>
+        <w:t>.</w:t>
+      </w:r>
+      <w:r>
+        <w:t xml:space="preserve"> </w:t>
+      </w:r>
+      <w:r>
+        <w:t>A</w:t>
+      </w:r>
+      <w:r>
+        <w:t>lternatively, one can use other software such as Microsoft Excel</w:t>
+      </w:r>
+      <w:r>
+        <w:t xml:space="preserve"> to plot data</w:t>
+      </w:r>
+      <w:r>
+        <w:t>.</w:t>
+      </w:r>
+    </w:p>
+    <w:p>
+      <w:pPr>
+        <w:pStyle w:val="Heading1"/>
+      </w:pPr>
+      <w:bookmarkStart w:id="3" w:name="_Toc494054264"/>
+      <w:r>
+        <w:t>File Structure</w:t>
+      </w:r>
+      <w:bookmarkEnd w:id="3"/>
+    </w:p>
+    <w:p>
+      <w:r>
+        <w:t xml:space="preserve">The ParFit parent directory contains </w:t>
+      </w:r>
+      <w:r>
+        <w:t>the</w:t>
+      </w:r>
+      <w:r>
+        <w:t xml:space="preserve"> </w:t>
+      </w:r>
+      <w:r>
+        <w:t>subdirectories</w:t>
+      </w:r>
+      <w:r>
+        <w:t>:</w:t>
+      </w:r>
+      <w:r>
+        <w:t xml:space="preserve"> </w:t>
+      </w:r>
+      <w:r>
+        <w:t>Data</w:t>
+      </w:r>
+      <w:r>
+        <w:t>,</w:t>
+      </w:r>
+      <w:r>
+        <w:t xml:space="preserve"> Doc</w:t>
+      </w:r>
+      <w:r>
+        <w:t>,</w:t>
+      </w:r>
+      <w:r>
+        <w:t xml:space="preserve"> </w:t>
+      </w:r>
+      <w:r>
+        <w:t xml:space="preserve">Mengine, </w:t>
+      </w:r>
+      <w:r>
+        <w:t xml:space="preserve">ParFit, </w:t>
+      </w:r>
+      <w:r>
+        <w:t xml:space="preserve">and </w:t>
+      </w:r>
+      <w:r>
+        <w:t>Utils</w:t>
+      </w:r>
+      <w:r>
+        <w:t xml:space="preserve">. </w:t>
+      </w:r>
+      <w:r>
+        <w:t>The Data subdirectory contains t</w:t>
+      </w:r>
+      <w:r>
+        <w:t>hree</w:t>
+      </w:r>
+      <w:r>
+        <w:t xml:space="preserve"> subdirectories: </w:t>
+      </w:r>
+      <w:r>
+        <w:t>Data/</w:t>
+      </w:r>
+      <w:r>
+        <w:t xml:space="preserve">Engine, </w:t>
+      </w:r>
+      <w:r>
+        <w:t>Data/</w:t>
+      </w:r>
+      <w:r>
+        <w:t xml:space="preserve">Gamess, and </w:t>
+      </w:r>
+      <w:r>
+        <w:t>Data/</w:t>
+      </w:r>
       <w:r>
         <w:t>ParFit</w:t>
       </w:r>
-      <w:proofErr w:type="spellEnd"/>
-      <w:r>
-        <w:t xml:space="preserve"> under a BSD license and copyright is held by </w:t>
-      </w:r>
-      <w:r>
-        <w:t>Serena</w:t>
-      </w:r>
-      <w:r>
-        <w:t xml:space="preserve"> Software, Bloomington, IN 47402.</w:t>
-      </w:r>
-      <w:r>
-        <w:t xml:space="preserve"> GAMESS is a freely available electronic structure code.</w:t>
+      <w:r>
+        <w:t xml:space="preserve">. </w:t>
+      </w:r>
+      <w:r>
+        <w:t xml:space="preserve">The </w:t>
+      </w:r>
+      <w:r>
+        <w:t>QM</w:t>
+      </w:r>
+      <w:r>
+        <w:t xml:space="preserve"> calculation data</w:t>
+      </w:r>
+      <w:r>
+        <w:t>,</w:t>
+      </w:r>
+      <w:r>
+        <w:t xml:space="preserve"> in the form of GAMESS output files</w:t>
+      </w:r>
+      <w:r>
+        <w:t xml:space="preserve"> or a </w:t>
+      </w:r>
+      <w:r>
+        <w:t xml:space="preserve">compact </w:t>
+      </w:r>
+      <w:r>
+        <w:t>file</w:t>
+      </w:r>
+      <w:r>
+        <w:t xml:space="preserve"> (</w:t>
+      </w:r>
+      <w:r>
+        <w:t xml:space="preserve">data format </w:t>
+      </w:r>
+      <w:r>
+        <w:t xml:space="preserve">described in </w:t>
+      </w:r>
+      <w:r>
+        <w:t>Section VII)</w:t>
+      </w:r>
+      <w:r>
+        <w:t xml:space="preserve">, </w:t>
+      </w:r>
+      <w:r>
+        <w:t>reside</w:t>
+      </w:r>
+      <w:r>
+        <w:t xml:space="preserve"> in </w:t>
+      </w:r>
+      <w:r>
+        <w:t xml:space="preserve">the </w:t>
+      </w:r>
+      <w:r>
+        <w:t xml:space="preserve">Data/Gamess </w:t>
+      </w:r>
+      <w:r>
+        <w:t>directory</w:t>
+      </w:r>
+      <w:r>
+        <w:t xml:space="preserve">. </w:t>
+      </w:r>
+      <w:r>
+        <w:t xml:space="preserve">The </w:t>
+      </w:r>
+      <w:r>
+        <w:t>Data/</w:t>
+      </w:r>
+      <w:r>
+        <w:t xml:space="preserve">Engine </w:t>
+      </w:r>
+      <w:r>
+        <w:t xml:space="preserve">directory </w:t>
+      </w:r>
+      <w:r>
+        <w:t>stores</w:t>
+      </w:r>
+      <w:r>
+        <w:t xml:space="preserve"> background</w:t>
       </w:r>
       <w:r>
         <w:t xml:space="preserve"> </w:t>
       </w:r>
-      <w:proofErr w:type="spellStart"/>
-      <w:r>
-        <w:t>Matplotlib</w:t>
-      </w:r>
-      <w:proofErr w:type="spellEnd"/>
-      <w:r>
-        <w:t xml:space="preserve"> is a free</w:t>
-      </w:r>
-      <w:r>
-        <w:t xml:space="preserve"> optional </w:t>
-      </w:r>
-      <w:r>
-        <w:t>P</w:t>
-      </w:r>
-      <w:r>
-        <w:t>ython program that can be used to plot data</w:t>
+      <w:r>
+        <w:t>data</w:t>
+      </w:r>
+      <w:r>
+        <w:t xml:space="preserve"> relating to MM calculations </w:t>
+      </w:r>
+      <w:r>
+        <w:t>during runs</w:t>
+      </w:r>
+      <w:r>
+        <w:t>,</w:t>
+      </w:r>
+      <w:r>
+        <w:t xml:space="preserve"> and </w:t>
+      </w:r>
+      <w:r>
+        <w:t>Data/</w:t>
+      </w:r>
+      <w:r>
+        <w:t xml:space="preserve">ParFit is where </w:t>
+      </w:r>
+      <w:r>
+        <w:t xml:space="preserve">output </w:t>
+      </w:r>
+      <w:r>
+        <w:t>data for each ParFit run is stored</w:t>
       </w:r>
       <w:r>
         <w:t>.</w:t>
@@ -3167,319 +3450,48 @@
         <w:t xml:space="preserve"> </w:t>
       </w:r>
       <w:r>
-        <w:t>A</w:t>
-      </w:r>
-      <w:r>
-        <w:t>lternatively, one can use other software such as Microsoft Excel</w:t>
-      </w:r>
-      <w:r>
-        <w:t xml:space="preserve"> to plot data</w:t>
-      </w:r>
-      <w:r>
-        <w:t>.</w:t>
-      </w:r>
-    </w:p>
-    <w:p>
-      <w:pPr>
-        <w:pStyle w:val="Heading1"/>
-      </w:pPr>
-      <w:bookmarkStart w:id="4" w:name="_Toc487460778"/>
-      <w:r>
-        <w:t>File Structure</w:t>
-      </w:r>
-      <w:bookmarkEnd w:id="4"/>
-    </w:p>
-    <w:p>
-      <w:r>
-        <w:t xml:space="preserve">The </w:t>
-      </w:r>
-      <w:proofErr w:type="spellStart"/>
-      <w:r>
-        <w:t>ParFit</w:t>
-      </w:r>
-      <w:proofErr w:type="spellEnd"/>
-      <w:r>
-        <w:t xml:space="preserve"> parent directory contains </w:t>
-      </w:r>
-      <w:r>
-        <w:t>the</w:t>
-      </w:r>
-      <w:r>
-        <w:t xml:space="preserve"> </w:t>
-      </w:r>
-      <w:r>
-        <w:t>subdirectories</w:t>
-      </w:r>
-      <w:r>
-        <w:t>:</w:t>
-      </w:r>
-      <w:r>
-        <w:t xml:space="preserve"> </w:t>
-      </w:r>
-      <w:r>
-        <w:t>Data</w:t>
-      </w:r>
-      <w:r>
-        <w:t>,</w:t>
-      </w:r>
-      <w:r>
-        <w:t xml:space="preserve"> Doc</w:t>
-      </w:r>
-      <w:r>
-        <w:t>,</w:t>
-      </w:r>
-      <w:r>
-        <w:t xml:space="preserve"> </w:t>
-      </w:r>
-      <w:proofErr w:type="spellStart"/>
-      <w:r>
-        <w:t>ParFit</w:t>
-      </w:r>
-      <w:proofErr w:type="spellEnd"/>
-      <w:r>
-        <w:t xml:space="preserve">, </w:t>
-      </w:r>
-      <w:r>
-        <w:t xml:space="preserve">and </w:t>
-      </w:r>
-      <w:proofErr w:type="spellStart"/>
-      <w:r>
-        <w:t>Utils</w:t>
-      </w:r>
-      <w:proofErr w:type="spellEnd"/>
+        <w:t>This manual is included i</w:t>
+      </w:r>
+      <w:r>
+        <w:t xml:space="preserve">n the Doc subdirectory. </w:t>
+      </w:r>
+      <w:r>
+        <w:t>The M</w:t>
+      </w:r>
+      <w:r>
+        <w:t xml:space="preserve">engine directory contains the molecular mechanics calculation source code. </w:t>
+      </w:r>
+      <w:r>
+        <w:t xml:space="preserve">The ParFit subdirectory contains the executable file: ParFit.py </w:t>
+      </w:r>
+      <w:r>
+        <w:t xml:space="preserve">along with </w:t>
+      </w:r>
+      <w:r>
+        <w:t>example input file</w:t>
+      </w:r>
+      <w:r>
+        <w:t>s that start with</w:t>
+      </w:r>
+      <w:r>
+        <w:t xml:space="preserve">: </w:t>
+      </w:r>
+      <w:r>
+        <w:t>“</w:t>
+      </w:r>
+      <w:r>
+        <w:t>scan_inp</w:t>
+      </w:r>
+      <w:r>
+        <w:t>_</w:t>
+      </w:r>
+      <w:r>
+        <w:t>”</w:t>
+      </w:r>
       <w:r>
         <w:t xml:space="preserve">. </w:t>
       </w:r>
       <w:r>
-        <w:t>The Data subdirectory contains t</w:t>
-      </w:r>
-      <w:r>
-        <w:t>hree</w:t>
-      </w:r>
-      <w:r>
-        <w:t xml:space="preserve"> subdirectories: </w:t>
-      </w:r>
-      <w:r>
-        <w:t>Data/</w:t>
-      </w:r>
-      <w:r>
-        <w:t xml:space="preserve">Engine, </w:t>
-      </w:r>
-      <w:r>
-        <w:t>Data/</w:t>
-      </w:r>
-      <w:proofErr w:type="spellStart"/>
-      <w:r>
-        <w:t>Gamess</w:t>
-      </w:r>
-      <w:proofErr w:type="spellEnd"/>
-      <w:r>
-        <w:t xml:space="preserve">, and </w:t>
-      </w:r>
-      <w:r>
-        <w:t>Data/</w:t>
-      </w:r>
-      <w:proofErr w:type="spellStart"/>
-      <w:r>
-        <w:t>ParFit</w:t>
-      </w:r>
-      <w:proofErr w:type="spellEnd"/>
-      <w:r>
-        <w:t xml:space="preserve">. </w:t>
-      </w:r>
-      <w:r>
-        <w:t xml:space="preserve">The </w:t>
-      </w:r>
-      <w:r>
-        <w:t>QM</w:t>
-      </w:r>
-      <w:r>
-        <w:t xml:space="preserve"> calculation data</w:t>
-      </w:r>
-      <w:r>
-        <w:t>,</w:t>
-      </w:r>
-      <w:r>
-        <w:t xml:space="preserve"> in the form of GAMESS output files</w:t>
-      </w:r>
-      <w:r>
-        <w:t xml:space="preserve"> or a </w:t>
-      </w:r>
-      <w:r>
-        <w:t xml:space="preserve">compact </w:t>
-      </w:r>
-      <w:r>
-        <w:t>file</w:t>
-      </w:r>
-      <w:r>
-        <w:t xml:space="preserve"> (</w:t>
-      </w:r>
-      <w:r>
-        <w:t xml:space="preserve">data format </w:t>
-      </w:r>
-      <w:r>
-        <w:t xml:space="preserve">described in </w:t>
-      </w:r>
-      <w:r>
-        <w:t>Section VII)</w:t>
-      </w:r>
-      <w:r>
-        <w:t xml:space="preserve">, </w:t>
-      </w:r>
-      <w:r>
-        <w:t>reside</w:t>
-      </w:r>
-      <w:r>
-        <w:t xml:space="preserve"> in </w:t>
-      </w:r>
-      <w:r>
-        <w:t xml:space="preserve">the </w:t>
-      </w:r>
-      <w:r>
-        <w:t>Data/</w:t>
-      </w:r>
-      <w:proofErr w:type="spellStart"/>
-      <w:r>
-        <w:t>Gamess</w:t>
-      </w:r>
-      <w:proofErr w:type="spellEnd"/>
-      <w:r>
-        <w:t xml:space="preserve"> </w:t>
-      </w:r>
-      <w:r>
-        <w:t>directory</w:t>
-      </w:r>
-      <w:r>
-        <w:t xml:space="preserve">. </w:t>
-      </w:r>
-      <w:r>
-        <w:t xml:space="preserve">The </w:t>
-      </w:r>
-      <w:r>
-        <w:t>Data/</w:t>
-      </w:r>
-      <w:r>
-        <w:t xml:space="preserve">Engine </w:t>
-      </w:r>
-      <w:r>
-        <w:t xml:space="preserve">directory </w:t>
-      </w:r>
-      <w:r>
-        <w:t>stores</w:t>
-      </w:r>
-      <w:r>
-        <w:t xml:space="preserve"> background</w:t>
-      </w:r>
-      <w:r>
-        <w:t xml:space="preserve"> </w:t>
-      </w:r>
-      <w:r>
-        <w:t>data</w:t>
-      </w:r>
-      <w:r>
-        <w:t xml:space="preserve"> relating to MM calculations </w:t>
-      </w:r>
-      <w:r>
-        <w:t>during runs</w:t>
-      </w:r>
-      <w:r>
-        <w:t>,</w:t>
-      </w:r>
-      <w:r>
-        <w:t xml:space="preserve"> and </w:t>
-      </w:r>
-      <w:r>
-        <w:t>Data/</w:t>
-      </w:r>
-      <w:proofErr w:type="spellStart"/>
-      <w:r>
-        <w:t>ParFit</w:t>
-      </w:r>
-      <w:proofErr w:type="spellEnd"/>
-      <w:r>
-        <w:t xml:space="preserve"> is where </w:t>
-      </w:r>
-      <w:r>
-        <w:t xml:space="preserve">output </w:t>
-      </w:r>
-      <w:r>
-        <w:t xml:space="preserve">data for each </w:t>
-      </w:r>
-      <w:proofErr w:type="spellStart"/>
-      <w:r>
-        <w:t>ParFit</w:t>
-      </w:r>
-      <w:proofErr w:type="spellEnd"/>
-      <w:r>
-        <w:t xml:space="preserve"> run is stored</w:t>
-      </w:r>
-      <w:r>
-        <w:t>.</w:t>
-      </w:r>
-      <w:r>
-        <w:t xml:space="preserve"> </w:t>
-      </w:r>
-      <w:r>
-        <w:t>This manual is included i</w:t>
-      </w:r>
-      <w:r>
-        <w:t xml:space="preserve">n the Doc subdirectory. </w:t>
-      </w:r>
-      <w:r>
-        <w:t xml:space="preserve">The </w:t>
-      </w:r>
-      <w:proofErr w:type="spellStart"/>
-      <w:r>
-        <w:t>M</w:t>
-      </w:r>
-      <w:r>
-        <w:t>engine</w:t>
-      </w:r>
-      <w:proofErr w:type="spellEnd"/>
-      <w:r>
-        <w:t xml:space="preserve"> directory contains the molecular mechanics calculation source code. </w:t>
-      </w:r>
-      <w:r>
-        <w:t xml:space="preserve">The </w:t>
-      </w:r>
-      <w:proofErr w:type="spellStart"/>
-      <w:r>
-        <w:t>ParFit</w:t>
-      </w:r>
-      <w:proofErr w:type="spellEnd"/>
-      <w:r>
-        <w:t xml:space="preserve"> subdirectory contains the executable file: ParFit.py </w:t>
-      </w:r>
-      <w:r>
-        <w:t xml:space="preserve">along with </w:t>
-      </w:r>
-      <w:r>
-        <w:t>example input file</w:t>
-      </w:r>
-      <w:r>
-        <w:t>s that start with</w:t>
-      </w:r>
-      <w:r>
-        <w:t xml:space="preserve">: </w:t>
-      </w:r>
-      <w:r>
-        <w:t>“</w:t>
-      </w:r>
-      <w:proofErr w:type="spellStart"/>
-      <w:r>
-        <w:t>scan_inp</w:t>
-      </w:r>
-      <w:proofErr w:type="spellEnd"/>
-      <w:r>
-        <w:t>_</w:t>
-      </w:r>
-      <w:r>
-        <w:t>”</w:t>
-      </w:r>
-      <w:r>
-        <w:t xml:space="preserve">. </w:t>
-      </w:r>
-      <w:r>
         <w:t>T</w:t>
       </w:r>
       <w:r>
@@ -3492,18 +3504,16 @@
         <w:t xml:space="preserve">found </w:t>
       </w:r>
       <w:r>
-        <w:t xml:space="preserve">in the </w:t>
-      </w:r>
-      <w:proofErr w:type="spellStart"/>
-      <w:r>
-        <w:t>Utils</w:t>
-      </w:r>
-      <w:proofErr w:type="spellEnd"/>
-      <w:r>
-        <w:t xml:space="preserve"> directory</w:t>
-      </w:r>
-      <w:r>
-        <w:t xml:space="preserve"> are described in Section VIII</w:t>
+        <w:t>in the Utils directory</w:t>
+      </w:r>
+      <w:r>
+        <w:t xml:space="preserve"> are described in Section </w:t>
+      </w:r>
+      <w:r>
+        <w:t>I</w:t>
+      </w:r>
+      <w:r>
+        <w:t>X</w:t>
       </w:r>
       <w:r>
         <w:t>.</w:t>
@@ -3542,74 +3552,68 @@
       <w:pPr>
         <w:pStyle w:val="Heading1"/>
       </w:pPr>
-      <w:bookmarkStart w:id="5" w:name="_Toc487460779"/>
-      <w:r>
-        <w:t xml:space="preserve">Running </w:t>
+      <w:bookmarkStart w:id="4" w:name="_Toc494054265"/>
+      <w:r>
+        <w:t>Running ParFit</w:t>
+      </w:r>
+      <w:bookmarkEnd w:id="4"/>
+    </w:p>
+    <w:p>
+      <w:r>
+        <w:t>ParFit takes directives from an input file</w:t>
+      </w:r>
+      <w:r>
+        <w:t xml:space="preserve"> </w:t>
       </w:r>
       <w:proofErr w:type="spellStart"/>
       <w:r>
+        <w:t>scan_inp</w:t>
+      </w:r>
+      <w:proofErr w:type="spellEnd"/>
+      <w:r>
+        <w:t xml:space="preserve"> located in the </w:t>
+      </w:r>
+      <w:r>
+        <w:t>~</w:t>
+      </w:r>
+      <w:r>
         <w:t>ParFit</w:t>
       </w:r>
-      <w:bookmarkEnd w:id="5"/>
-      <w:proofErr w:type="spellEnd"/>
-    </w:p>
-    <w:p>
-      <w:proofErr w:type="spellStart"/>
+      <w:r>
+        <w:t>/ParFit</w:t>
+      </w:r>
+      <w:r>
+        <w:t xml:space="preserve"> directory where the ParFit executable file, ParFit.py, is also located.</w:t>
+      </w:r>
+      <w:r>
+        <w:t xml:space="preserve"> An MM engine template input file </w:t>
+      </w:r>
+      <w:r>
+        <w:t>is also needed</w:t>
+      </w:r>
+      <w:r>
+        <w:t xml:space="preserve"> to designate atom type and connectivity.</w:t>
+      </w:r>
+      <w:r>
+        <w:t xml:space="preserve"> </w:t>
+      </w:r>
+      <w:r>
+        <w:t>Please see</w:t>
+      </w:r>
+      <w:r>
+        <w:t xml:space="preserve"> </w:t>
+      </w:r>
+      <w:r>
+        <w:t xml:space="preserve">Run </w:t>
+      </w:r>
       <w:r>
         <w:t>ParFit</w:t>
       </w:r>
-      <w:proofErr w:type="spellEnd"/>
-      <w:r>
-        <w:t xml:space="preserve"> takes directives from an input file</w:t>
-      </w:r>
-      <w:r>
-        <w:t xml:space="preserve"> called </w:t>
-      </w:r>
-      <w:proofErr w:type="spellStart"/>
-      <w:r>
-        <w:t>dih_scan_inp</w:t>
-      </w:r>
-      <w:proofErr w:type="spellEnd"/>
-      <w:r>
-        <w:t xml:space="preserve"> located in the </w:t>
-      </w:r>
-      <w:proofErr w:type="spellStart"/>
-      <w:r>
-        <w:t>ParFit</w:t>
-      </w:r>
-      <w:proofErr w:type="spellEnd"/>
-      <w:r>
-        <w:t xml:space="preserve"> directory where the </w:t>
-      </w:r>
-      <w:proofErr w:type="spellStart"/>
-      <w:r>
-        <w:t>ParFit</w:t>
-      </w:r>
-      <w:proofErr w:type="spellEnd"/>
-      <w:r>
-        <w:t xml:space="preserve"> executable file, ParFit.py, is also located. </w:t>
-      </w:r>
-      <w:r>
-        <w:t xml:space="preserve">Run </w:t>
-      </w:r>
-      <w:proofErr w:type="spellStart"/>
-      <w:r>
-        <w:t>ParFit</w:t>
-      </w:r>
-      <w:proofErr w:type="spellEnd"/>
       <w:r>
         <w:t xml:space="preserve"> by</w:t>
       </w:r>
       <w:r>
-        <w:t xml:space="preserve"> navigating to the </w:t>
-      </w:r>
-      <w:proofErr w:type="spellStart"/>
-      <w:r>
-        <w:t>ParFit</w:t>
-      </w:r>
-      <w:proofErr w:type="spellEnd"/>
-      <w:r>
-        <w:t xml:space="preserve"> directory and</w:t>
+        <w:t xml:space="preserve"> navigating to the ParFit directory and</w:t>
       </w:r>
       <w:r>
         <w:t xml:space="preserve"> </w:t>
@@ -3645,7 +3649,6 @@
         <w:rPr>
           <w:rFonts w:ascii="Courier New" w:hAnsi="Courier New" w:cs="Courier New"/>
         </w:rPr>
-        <w:lastRenderedPageBreak/>
         <w:t>./</w:t>
       </w:r>
       <w:proofErr w:type="gramEnd"/>
@@ -3658,6 +3661,7 @@
     </w:p>
     <w:p>
       <w:r>
+        <w:lastRenderedPageBreak/>
         <w:t>or</w:t>
       </w:r>
       <w:r>
@@ -3695,38 +3699,21 @@
         <w:rPr>
           <w:rFonts w:ascii="Courier New" w:hAnsi="Courier New" w:cs="Courier New"/>
         </w:rPr>
-        <w:t>ParFit.py &gt; [</w:t>
-      </w:r>
-      <w:proofErr w:type="spellStart"/>
-      <w:r>
-        <w:rPr>
-          <w:rFonts w:ascii="Courier New" w:hAnsi="Courier New" w:cs="Courier New"/>
-        </w:rPr>
-        <w:t>output_filename</w:t>
-      </w:r>
-      <w:proofErr w:type="spellEnd"/>
-      <w:r>
-        <w:rPr>
-          <w:rFonts w:ascii="Courier New" w:hAnsi="Courier New" w:cs="Courier New"/>
-        </w:rPr>
-        <w:t>]</w:t>
+        <w:t>ParFit.py &gt; [output_filename]</w:t>
       </w:r>
     </w:p>
     <w:p/>
     <w:p>
+      <w:proofErr w:type="gramStart"/>
       <w:r>
         <w:t>A properly formatted</w:t>
       </w:r>
       <w:r>
-        <w:t xml:space="preserve"> input file can be generated by using the PFinp.py program located in the </w:t>
-      </w:r>
-      <w:proofErr w:type="spellStart"/>
-      <w:r>
-        <w:t>Utils</w:t>
-      </w:r>
-      <w:proofErr w:type="spellEnd"/>
-      <w:r>
-        <w:t xml:space="preserve"> directory.</w:t>
+        <w:t xml:space="preserve"> input file can be generated by using the PFinp.py program located in the Utils directory</w:t>
+      </w:r>
+      <w:proofErr w:type="gramEnd"/>
+      <w:r>
+        <w:t>.</w:t>
       </w:r>
       <w:r>
         <w:t xml:space="preserve"> Alternatively, the input file may be generated using a text </w:t>
@@ -3763,14 +3750,12 @@
       <w:r>
         <w:t xml:space="preserve"> command, </w:t>
       </w:r>
-      <w:proofErr w:type="spellStart"/>
       <w:r>
         <w:t>Ctrl</w:t>
       </w:r>
       <w:r>
         <w:t>+c</w:t>
       </w:r>
-      <w:proofErr w:type="spellEnd"/>
       <w:r>
         <w:t>, such as if the program is not advancing (no printout to the terminal or log file), or if iterations of parameter fitting are not reaching the threshold value</w:t>
       </w:r>
@@ -3789,86 +3774,75 @@
       <w:r>
         <w:t xml:space="preserve">the last step are found in the </w:t>
       </w:r>
-      <w:proofErr w:type="spellStart"/>
+      <w:r>
+        <w:t xml:space="preserve">ParFit </w:t>
+      </w:r>
+      <w:r>
+        <w:t>output files</w:t>
+      </w:r>
+      <w:r>
+        <w:t xml:space="preserve">, </w:t>
+      </w:r>
+      <w:r>
+        <w:t>~/ParFit/</w:t>
+      </w:r>
+      <w:r>
+        <w:t>Data/Par</w:t>
+      </w:r>
+      <w:r>
+        <w:t>F</w:t>
+      </w:r>
+      <w:r>
+        <w:t>it/</w:t>
+      </w:r>
+      <w:r>
+        <w:t xml:space="preserve">. The </w:t>
+      </w:r>
+      <w:r>
+        <w:t xml:space="preserve">ParFit </w:t>
+      </w:r>
+      <w:r>
+        <w:t xml:space="preserve">output files are further explained in Section </w:t>
+      </w:r>
+      <w:r>
+        <w:t>VIII</w:t>
+      </w:r>
+      <w:r>
+        <w:t>.</w:t>
+      </w:r>
+      <w:r>
+        <w:t xml:space="preserve"> </w:t>
+      </w:r>
+    </w:p>
+    <w:p>
       <w:r>
         <w:t>ParFit</w:t>
       </w:r>
-      <w:proofErr w:type="spellEnd"/>
+      <w:r>
+        <w:t xml:space="preserve"> fits parameters </w:t>
+      </w:r>
+      <w:r>
+        <w:t>such that</w:t>
+      </w:r>
+      <w:r>
+        <w:t xml:space="preserve"> the</w:t>
+      </w:r>
+      <w:r>
+        <w:t xml:space="preserve"> MM energy profiles correlate </w:t>
+      </w:r>
+      <w:r>
+        <w:t>to</w:t>
+      </w:r>
+      <w:r>
+        <w:t xml:space="preserve"> the quantum mechanically derived energy profiles. ParFit can read the</w:t>
+      </w:r>
+      <w:r>
+        <w:t xml:space="preserve"> QM data</w:t>
+      </w:r>
       <w:r>
         <w:t xml:space="preserve"> </w:t>
       </w:r>
       <w:r>
-        <w:t>output files</w:t>
-      </w:r>
-      <w:r>
-        <w:t>, Data/</w:t>
-      </w:r>
-      <w:proofErr w:type="spellStart"/>
-      <w:r>
-        <w:t>Par</w:t>
-      </w:r>
-      <w:r>
-        <w:t>F</w:t>
-      </w:r>
-      <w:r>
-        <w:t>it</w:t>
-      </w:r>
-      <w:proofErr w:type="spellEnd"/>
-      <w:r>
-        <w:t>/</w:t>
-      </w:r>
-      <w:r>
-        <w:t xml:space="preserve">. The </w:t>
-      </w:r>
-      <w:r>
-        <w:t xml:space="preserve">input </w:t>
-      </w:r>
-      <w:r>
-        <w:t>and output files are further explained in Section IX.</w:t>
-      </w:r>
-      <w:r>
-        <w:t xml:space="preserve"> </w:t>
-      </w:r>
-    </w:p>
-    <w:p>
-      <w:proofErr w:type="spellStart"/>
-      <w:r>
-        <w:t>ParFit</w:t>
-      </w:r>
-      <w:proofErr w:type="spellEnd"/>
-      <w:r>
-        <w:t xml:space="preserve"> fits parameters </w:t>
-      </w:r>
-      <w:r>
-        <w:t>such that</w:t>
-      </w:r>
-      <w:r>
-        <w:t xml:space="preserve"> the</w:t>
-      </w:r>
-      <w:r>
-        <w:t xml:space="preserve"> MM energy profiles correlate </w:t>
-      </w:r>
-      <w:r>
-        <w:t>to</w:t>
-      </w:r>
-      <w:r>
-        <w:t xml:space="preserve"> the quantum mechanically derived energy profiles. </w:t>
-      </w:r>
-      <w:proofErr w:type="spellStart"/>
-      <w:r>
-        <w:t>ParFit</w:t>
-      </w:r>
-      <w:proofErr w:type="spellEnd"/>
-      <w:r>
-        <w:t xml:space="preserve"> can read the</w:t>
-      </w:r>
-      <w:r>
-        <w:t xml:space="preserve"> QM data</w:t>
-      </w:r>
-      <w:r>
-        <w:t xml:space="preserve"> </w:t>
-      </w:r>
-      <w:r>
         <w:t>from</w:t>
       </w:r>
       <w:r>
@@ -3884,33 +3858,51 @@
         <w:t xml:space="preserve">for a series of fixed </w:t>
       </w:r>
       <w:r>
-        <w:t>torsion angle value</w:t>
+        <w:t xml:space="preserve">MM geometric parameters </w:t>
+      </w:r>
+      <w:r>
+        <w:t xml:space="preserve">(bond length, bond angle, or </w:t>
+      </w:r>
+      <w:r>
+        <w:t>torsion angle</w:t>
+      </w:r>
+      <w:r>
+        <w:t>)</w:t>
+      </w:r>
+      <w:r>
+        <w:t xml:space="preserve"> or separate GAMESS output files, one for each </w:t>
+      </w:r>
+      <w:r>
+        <w:t xml:space="preserve">fixed </w:t>
+      </w:r>
+      <w:r>
+        <w:t>MM geometric parameter</w:t>
+      </w:r>
+      <w:r>
+        <w:t xml:space="preserve">. The QM </w:t>
+      </w:r>
+      <w:r>
+        <w:t>compact data file format is further</w:t>
+      </w:r>
+      <w:r>
+        <w:t xml:space="preserve"> described in Section </w:t>
+      </w:r>
+      <w:r>
+        <w:t>VII.</w:t>
+      </w:r>
+    </w:p>
+    <w:p>
+      <w:pPr>
+        <w:pStyle w:val="Heading1"/>
+      </w:pPr>
+      <w:bookmarkStart w:id="5" w:name="_Toc494054266"/>
+      <w:r>
+        <w:t>Input File</w:t>
       </w:r>
       <w:r>
         <w:t>s</w:t>
       </w:r>
-      <w:r>
-        <w:t xml:space="preserve"> or separate GAMESS output files, one for each torsion angle value. The QM </w:t>
-      </w:r>
-      <w:r>
-        <w:t>compact data file format is further</w:t>
-      </w:r>
-      <w:r>
-        <w:t xml:space="preserve"> described in Section </w:t>
-      </w:r>
-      <w:r>
-        <w:t>VII.</w:t>
-      </w:r>
-    </w:p>
-    <w:p>
-      <w:pPr>
-        <w:pStyle w:val="Heading1"/>
-      </w:pPr>
-      <w:bookmarkStart w:id="6" w:name="_Toc487460780"/>
-      <w:r>
-        <w:t>Input File</w:t>
-      </w:r>
-      <w:bookmarkEnd w:id="6"/>
+      <w:bookmarkEnd w:id="5"/>
     </w:p>
     <w:p>
       <w:r>
@@ -3923,15 +3915,7 @@
         <w:t xml:space="preserve">three </w:t>
       </w:r>
       <w:r>
-        <w:t xml:space="preserve">properties can be calculated with </w:t>
-      </w:r>
-      <w:proofErr w:type="spellStart"/>
-      <w:r>
-        <w:t>ParFit</w:t>
-      </w:r>
-      <w:proofErr w:type="spellEnd"/>
-      <w:r>
-        <w:t>, the are</w:t>
+        <w:t>properties can be calculated with ParFit, the are</w:t>
       </w:r>
       <w:r>
         <w:t>: b</w:t>
@@ -3970,7 +3954,7 @@
         </w:numPr>
         <w:ind w:left="720" w:hanging="360"/>
       </w:pPr>
-      <w:bookmarkStart w:id="7" w:name="_Toc487460781"/>
+      <w:bookmarkStart w:id="6" w:name="_Toc494054267"/>
       <w:r>
         <w:t>Bond Len</w:t>
       </w:r>
@@ -3980,7 +3964,7 @@
       <w:r>
         <w:t>ths</w:t>
       </w:r>
-      <w:bookmarkEnd w:id="7"/>
+      <w:bookmarkEnd w:id="6"/>
     </w:p>
     <w:p>
       <w:r>
@@ -4017,13 +4001,8 @@
       <w:r>
         <w:t>], [*</w:t>
       </w:r>
-      <w:proofErr w:type="spellStart"/>
-      <w:r>
-        <w:t>root_filename</w:t>
-      </w:r>
-      <w:proofErr w:type="spellEnd"/>
-      <w:r>
-        <w:t>]</w:t>
+      <w:r>
+        <w:t>root_filename]</w:t>
       </w:r>
       <w:r>
         <w:t>,</w:t>
@@ -4097,15 +4076,13 @@
         <w:t>please s</w:t>
       </w:r>
       <w:r>
-        <w:t xml:space="preserve">ee section VII for more information on QM data formats that </w:t>
-      </w:r>
-      <w:proofErr w:type="spellStart"/>
-      <w:r>
-        <w:t>ParFit</w:t>
-      </w:r>
-      <w:proofErr w:type="spellEnd"/>
-      <w:r>
-        <w:t xml:space="preserve"> can read). The molecular </w:t>
+        <w:t xml:space="preserve">ee </w:t>
+      </w:r>
+      <w:r>
+        <w:t>S</w:t>
+      </w:r>
+      <w:r>
+        <w:t xml:space="preserve">ection VII for more information on QM data formats that ParFit can read). The molecular </w:t>
       </w:r>
       <w:r>
         <w:t xml:space="preserve">geometry </w:t>
@@ -4202,16 +4179,11 @@
       <w:r>
         <w:t>[</w:t>
       </w:r>
-      <w:proofErr w:type="spellStart"/>
       <w:r>
         <w:t>M</w:t>
       </w:r>
       <w:r>
-        <w:t>executable</w:t>
-      </w:r>
-      <w:proofErr w:type="spellEnd"/>
-      <w:r>
-        <w:t xml:space="preserve"> path]</w:t>
+        <w:t>executable path]</w:t>
       </w:r>
     </w:p>
     <w:p>
@@ -4222,18 +4194,10 @@
         <w:t>Indica</w:t>
       </w:r>
       <w:r>
-        <w:t xml:space="preserve">te the entire path where the </w:t>
-      </w:r>
-      <w:proofErr w:type="spellStart"/>
-      <w:r>
-        <w:t>M</w:t>
-      </w:r>
-      <w:r>
-        <w:t>engine</w:t>
-      </w:r>
-      <w:proofErr w:type="spellEnd"/>
-      <w:r>
-        <w:t xml:space="preserve"> executable file is located.</w:t>
+        <w:t>te the entire path where the M</w:t>
+      </w:r>
+      <w:r>
+        <w:t>engine executable file is located.</w:t>
       </w:r>
     </w:p>
     <w:p>
@@ -4288,42 +4252,30 @@
       <w:r>
         <w:t>[</w:t>
       </w:r>
-      <w:proofErr w:type="spellStart"/>
       <w:r>
         <w:rPr>
           <w:b/>
         </w:rPr>
         <w:t>ga</w:t>
       </w:r>
-      <w:proofErr w:type="spellEnd"/>
       <w:r>
         <w:rPr>
           <w:b/>
         </w:rPr>
         <w:t>/</w:t>
       </w:r>
-      <w:proofErr w:type="spellStart"/>
       <w:r>
         <w:rPr>
           <w:b/>
         </w:rPr>
         <w:t>fmin</w:t>
       </w:r>
-      <w:proofErr w:type="spellEnd"/>
       <w:r>
         <w:rPr>
           <w:b/>
         </w:rPr>
-        <w:t>/</w:t>
-      </w:r>
-      <w:proofErr w:type="spellStart"/>
-      <w:r>
-        <w:rPr>
-          <w:b/>
-        </w:rPr>
-        <w:t>hybr</w:t>
-      </w:r>
-      <w:proofErr w:type="spellEnd"/>
+        <w:t>/hybr</w:t>
+      </w:r>
       <w:r>
         <w:t>]</w:t>
       </w:r>
@@ -4351,47 +4303,7 @@
         <w:t>that will be used to calculate parameters</w:t>
       </w:r>
       <w:r>
-        <w:t>. The options are: the “</w:t>
-      </w:r>
-      <w:proofErr w:type="spellStart"/>
-      <w:r>
-        <w:t>ga</w:t>
-      </w:r>
-      <w:proofErr w:type="spellEnd"/>
-      <w:r>
-        <w:t>” genetic algorithm, the “</w:t>
-      </w:r>
-      <w:proofErr w:type="spellStart"/>
-      <w:r>
-        <w:t>fmin</w:t>
-      </w:r>
-      <w:proofErr w:type="spellEnd"/>
-      <w:r>
-        <w:t xml:space="preserve">” </w:t>
-      </w:r>
-      <w:proofErr w:type="spellStart"/>
-      <w:r>
-        <w:t>Nedler</w:t>
-      </w:r>
-      <w:proofErr w:type="spellEnd"/>
-      <w:r>
-        <w:t>-Mead simplex algorithm, or the “</w:t>
-      </w:r>
-      <w:proofErr w:type="spellStart"/>
-      <w:r>
-        <w:t>hybr</w:t>
-      </w:r>
-      <w:proofErr w:type="spellEnd"/>
-      <w:r>
-        <w:t xml:space="preserve">” hybrid genetic algorithm followed by </w:t>
-      </w:r>
-      <w:proofErr w:type="spellStart"/>
-      <w:r>
-        <w:t>Nedler</w:t>
-      </w:r>
-      <w:proofErr w:type="spellEnd"/>
-      <w:r>
-        <w:t>-Mead simplex algorithm.</w:t>
+        <w:t>. The options are: the “ga” genetic algorithm, the “fmin” Nedler-Mead simplex algorithm, or the “hybr” hybrid genetic algorithm followed by Nedler-Mead simplex algorithm.</w:t>
       </w:r>
     </w:p>
     <w:p>
@@ -4501,26 +4413,16 @@
       <w:r>
         <w:t xml:space="preserve"> </w:t>
       </w:r>
-      <w:proofErr w:type="spellStart"/>
       <w:r>
         <w:t>p</w:t>
       </w:r>
-      <w:proofErr w:type="spellEnd"/>
     </w:p>
     <w:p>
       <w:pPr>
         <w:pStyle w:val="indentednormal"/>
       </w:pPr>
       <w:r>
-        <w:t xml:space="preserve">This line instructs </w:t>
-      </w:r>
-      <w:proofErr w:type="spellStart"/>
-      <w:r>
-        <w:t>ParFit</w:t>
-      </w:r>
-      <w:proofErr w:type="spellEnd"/>
-      <w:r>
-        <w:t xml:space="preserve"> to modify </w:t>
+        <w:t xml:space="preserve">This line instructs ParFit to modify </w:t>
       </w:r>
       <w:r>
         <w:t>the two bond</w:t>
@@ -4532,21 +4434,13 @@
         <w:t xml:space="preserve">length parameters </w:t>
       </w:r>
       <w:r>
-        <w:t xml:space="preserve">in order to fit the QM data. The “parameter line number” refers to the </w:t>
+        <w:t xml:space="preserve">to fit the QM data. The “parameter line number” refers to the </w:t>
       </w:r>
       <w:r>
         <w:t>line containing the bond length parameters</w:t>
       </w:r>
       <w:r>
-        <w:t xml:space="preserve"> in the default MM parameter file, “add_MM3.prm_orig” or “add_MMFF94.prm_orig” located in the </w:t>
-      </w:r>
-      <w:proofErr w:type="spellStart"/>
-      <w:r>
-        <w:t>ParFit_root_dir</w:t>
-      </w:r>
-      <w:proofErr w:type="spellEnd"/>
-      <w:r>
-        <w:t xml:space="preserve">/Data/Engine/ directory. </w:t>
+        <w:t xml:space="preserve"> in the default MM parameter file, “add_MM3.prm_orig” or “add_MMFF94.prm_orig” located in the ParFit_root_dir/Data/Engine/ directory. </w:t>
       </w:r>
       <w:r>
         <w:t>For more information on the parameters, please see the references.</w:t>
@@ -4567,42 +4461,21 @@
       <w:r>
         <w:t>[</w:t>
       </w:r>
-      <w:proofErr w:type="spellStart"/>
       <w:r>
         <w:rPr>
           <w:b/>
         </w:rPr>
-        <w:t>csv_on</w:t>
-      </w:r>
-      <w:proofErr w:type="spellEnd"/>
-      <w:r>
-        <w:rPr>
-          <w:b/>
-        </w:rPr>
-        <w:t>/</w:t>
-      </w:r>
-      <w:proofErr w:type="spellStart"/>
-      <w:r>
-        <w:rPr>
-          <w:b/>
-        </w:rPr>
-        <w:t>csv_off</w:t>
-      </w:r>
-      <w:proofErr w:type="spellEnd"/>
+        <w:t>csv_on/csv_off</w:t>
+      </w:r>
       <w:r>
         <w:t>]</w:t>
       </w:r>
       <w:r>
-        <w:t xml:space="preserve"> [</w:t>
-      </w:r>
-      <w:proofErr w:type="spellStart"/>
-      <w:r>
-        <w:t>step</w:t>
+        <w:t xml:space="preserve"> [step</w:t>
       </w:r>
       <w:r>
         <w:t>_int</w:t>
       </w:r>
-      <w:proofErr w:type="spellEnd"/>
       <w:r>
         <w:t>]</w:t>
       </w:r>
@@ -4612,46 +4485,17 @@
         <w:pStyle w:val="indentednormal"/>
       </w:pPr>
       <w:r>
-        <w:t>Choosing “</w:t>
-      </w:r>
-      <w:proofErr w:type="spellStart"/>
-      <w:r>
-        <w:t>csv_on</w:t>
-      </w:r>
-      <w:proofErr w:type="spellEnd"/>
-      <w:r>
-        <w:t xml:space="preserve">” directs </w:t>
-      </w:r>
-      <w:proofErr w:type="spellStart"/>
-      <w:r>
-        <w:t>ParFit</w:t>
-      </w:r>
-      <w:proofErr w:type="spellEnd"/>
-      <w:r>
-        <w:t xml:space="preserve"> to print comma separated value (</w:t>
-      </w:r>
-      <w:proofErr w:type="spellStart"/>
-      <w:r>
-        <w:t>csv</w:t>
-      </w:r>
-      <w:proofErr w:type="spellEnd"/>
-      <w:r>
-        <w:t xml:space="preserve">) files, for </w:t>
+        <w:t xml:space="preserve">Choosing “csv_on” directs ParFit to print comma separated value (csv) files, for </w:t>
       </w:r>
       <w:r>
         <w:t xml:space="preserve">every </w:t>
       </w:r>
       <w:r>
-        <w:t>“</w:t>
-      </w:r>
-      <w:proofErr w:type="spellStart"/>
-      <w:r>
-        <w:t>step</w:t>
+        <w:t>“step</w:t>
       </w:r>
       <w:r>
         <w:t>_int</w:t>
       </w:r>
-      <w:proofErr w:type="spellEnd"/>
       <w:r>
         <w:t xml:space="preserve">” (see below) </w:t>
       </w:r>
@@ -4705,37 +4549,16 @@
       </w:r>
       <w:r>
         <w:lastRenderedPageBreak/>
-        <w:t>Data/</w:t>
-      </w:r>
-      <w:proofErr w:type="spellStart"/>
-      <w:r>
-        <w:t>ParFit</w:t>
-      </w:r>
-      <w:proofErr w:type="spellEnd"/>
-      <w:r>
-        <w:t>/[input filename]/</w:t>
+        <w:t>Data/ParFit/[input filename]/</w:t>
       </w:r>
       <w:r>
         <w:t>[</w:t>
       </w:r>
-      <w:proofErr w:type="spellStart"/>
-      <w:r>
-        <w:t>root_filename</w:t>
-      </w:r>
-      <w:proofErr w:type="spellEnd"/>
-      <w:r>
-        <w:t>]</w:t>
-      </w:r>
-      <w:r>
-        <w:t>/ subdirectory. The files are named “opt_[Y].</w:t>
-      </w:r>
-      <w:proofErr w:type="spellStart"/>
-      <w:r>
-        <w:t>csv</w:t>
-      </w:r>
-      <w:proofErr w:type="spellEnd"/>
-      <w:r>
-        <w:t>” where Y is the step number.</w:t>
+      <w:r>
+        <w:t>root_filename]</w:t>
+      </w:r>
+      <w:r>
+        <w:t>/ subdirectory. The files are named “opt_[Y].csv” where Y is the step number.</w:t>
       </w:r>
     </w:p>
     <w:p>
@@ -4743,16 +4566,11 @@
         <w:pStyle w:val="indentednormal"/>
       </w:pPr>
       <w:r>
-        <w:t>The above “</w:t>
-      </w:r>
-      <w:proofErr w:type="spellStart"/>
-      <w:r>
-        <w:t>step</w:t>
+        <w:t>The above “step</w:t>
       </w:r>
       <w:r>
         <w:t>_int</w:t>
       </w:r>
-      <w:proofErr w:type="spellEnd"/>
       <w:r>
         <w:t>” value might be specified by an optional second parameter. By default, it is 10.</w:t>
       </w:r>
@@ -4766,11 +4584,11 @@
         </w:numPr>
         <w:ind w:left="720" w:hanging="360"/>
       </w:pPr>
-      <w:bookmarkStart w:id="8" w:name="_Toc487460782"/>
-      <w:r>
-        <w:t>Bond Angles</w:t>
-      </w:r>
-      <w:bookmarkEnd w:id="8"/>
+      <w:bookmarkStart w:id="7" w:name="_Toc494054268"/>
+      <w:r>
+        <w:t>BondAngles</w:t>
+      </w:r>
+      <w:bookmarkEnd w:id="7"/>
     </w:p>
     <w:p>
       <w:r>
@@ -4867,13 +4685,8 @@
       <w:r>
         <w:t>], [*</w:t>
       </w:r>
-      <w:proofErr w:type="spellStart"/>
-      <w:r>
-        <w:t>root_filename</w:t>
-      </w:r>
-      <w:proofErr w:type="spellEnd"/>
-      <w:r>
-        <w:t>]</w:t>
+      <w:r>
+        <w:t>root_filename]</w:t>
       </w:r>
       <w:r>
         <w:t>,</w:t>
@@ -4888,16 +4701,11 @@
         <w:t xml:space="preserve"> </w:t>
       </w:r>
       <w:r>
-        <w:t>[atom index 3], [starting angle] [final angle] [angle step size], *</w:t>
-      </w:r>
-      <w:proofErr w:type="spellStart"/>
-      <w:r>
-        <w:t>ang</w:t>
+        <w:t>[atom index 3], [starting angle] [final angle] [angle step size], *ang</w:t>
       </w:r>
       <w:r>
         <w:t>l</w:t>
       </w:r>
-      <w:proofErr w:type="spellEnd"/>
     </w:p>
     <w:p>
       <w:pPr>
@@ -4940,15 +4748,13 @@
         <w:t>correspond to the</w:t>
       </w:r>
       <w:r>
-        <w:t xml:space="preserve"> filename used for the QM data single compact data file or the series of files for that torsion (please see section VII for more information on QM data formats that </w:t>
-      </w:r>
-      <w:proofErr w:type="spellStart"/>
-      <w:r>
-        <w:t>ParFit</w:t>
-      </w:r>
-      <w:proofErr w:type="spellEnd"/>
-      <w:r>
-        <w:t xml:space="preserve"> can read). The molecular structure is </w:t>
+        <w:t xml:space="preserve"> filename used for the QM data single compact data file or the series of files for that torsion (please see </w:t>
+      </w:r>
+      <w:r>
+        <w:t>S</w:t>
+      </w:r>
+      <w:r>
+        <w:t xml:space="preserve">ection VII for more information on QM data formats that ParFit can read). The molecular structure is </w:t>
       </w:r>
       <w:r>
         <w:t>read</w:t>
@@ -5002,15 +4808,7 @@
         <w:t>be included in line one.</w:t>
       </w:r>
       <w:r>
-        <w:t xml:space="preserve"> Finally, the final keyword indicates the type of property to calculate parameters for, in this case “</w:t>
-      </w:r>
-      <w:proofErr w:type="spellStart"/>
-      <w:r>
-        <w:t>angl</w:t>
-      </w:r>
-      <w:proofErr w:type="spellEnd"/>
-      <w:r>
-        <w:t>” for bond angle.</w:t>
+        <w:t xml:space="preserve"> Finally, the final keyword indicates the type of property to calculate parameters for, in this case “angl” for bond angle.</w:t>
       </w:r>
     </w:p>
     <w:p>
@@ -5028,42 +4826,30 @@
       <w:r>
         <w:t>[</w:t>
       </w:r>
-      <w:proofErr w:type="spellStart"/>
       <w:r>
         <w:rPr>
           <w:b/>
         </w:rPr>
         <w:t>ga</w:t>
       </w:r>
-      <w:proofErr w:type="spellEnd"/>
       <w:r>
         <w:rPr>
           <w:b/>
         </w:rPr>
         <w:t>/</w:t>
       </w:r>
-      <w:proofErr w:type="spellStart"/>
       <w:r>
         <w:rPr>
           <w:b/>
         </w:rPr>
         <w:t>fmin</w:t>
       </w:r>
-      <w:proofErr w:type="spellEnd"/>
       <w:r>
         <w:rPr>
           <w:b/>
         </w:rPr>
-        <w:t>/</w:t>
-      </w:r>
-      <w:proofErr w:type="spellStart"/>
-      <w:r>
-        <w:rPr>
-          <w:b/>
-        </w:rPr>
-        <w:t>hybr</w:t>
-      </w:r>
-      <w:proofErr w:type="spellEnd"/>
+        <w:t>/hybr</w:t>
+      </w:r>
       <w:r>
         <w:t>] [</w:t>
       </w:r>
@@ -5082,47 +4868,7 @@
         <w:pStyle w:val="indentednormal"/>
       </w:pPr>
       <w:r>
-        <w:t>Choose the algorithm that will be used to calculate parameters. The options are: the “</w:t>
-      </w:r>
-      <w:proofErr w:type="spellStart"/>
-      <w:r>
-        <w:t>ga</w:t>
-      </w:r>
-      <w:proofErr w:type="spellEnd"/>
-      <w:r>
-        <w:t>” genetic algorithm, the “</w:t>
-      </w:r>
-      <w:proofErr w:type="spellStart"/>
-      <w:r>
-        <w:t>fmin</w:t>
-      </w:r>
-      <w:proofErr w:type="spellEnd"/>
-      <w:r>
-        <w:t xml:space="preserve">” </w:t>
-      </w:r>
-      <w:proofErr w:type="spellStart"/>
-      <w:r>
-        <w:t>Nedler</w:t>
-      </w:r>
-      <w:proofErr w:type="spellEnd"/>
-      <w:r>
-        <w:t>-Mead simplex algorithm, or the “</w:t>
-      </w:r>
-      <w:proofErr w:type="spellStart"/>
-      <w:r>
-        <w:t>hybr</w:t>
-      </w:r>
-      <w:proofErr w:type="spellEnd"/>
-      <w:r>
-        <w:t xml:space="preserve">” hybrid genetic algorithm followed by </w:t>
-      </w:r>
-      <w:proofErr w:type="spellStart"/>
-      <w:r>
-        <w:t>Nedler</w:t>
-      </w:r>
-      <w:proofErr w:type="spellEnd"/>
-      <w:r>
-        <w:t>-Mead simplex algorithm.</w:t>
+        <w:t>Choose the algorithm that will be used to calculate parameters. The options are: the “ga” genetic algorithm, the “fmin” Nedler-Mead simplex algorithm, or the “hybr” hybrid genetic algorithm followed by Nedler-Mead simplex algorithm.</w:t>
       </w:r>
     </w:p>
     <w:p>
@@ -5183,21 +4929,16 @@
         </w:numPr>
         <w:ind w:left="720" w:hanging="360"/>
       </w:pPr>
-      <w:bookmarkStart w:id="9" w:name="_Toc487460783"/>
+      <w:bookmarkStart w:id="8" w:name="_Toc494054269"/>
       <w:r>
         <w:lastRenderedPageBreak/>
         <w:t>Torsions</w:t>
       </w:r>
-      <w:bookmarkEnd w:id="9"/>
-    </w:p>
-    <w:p>
-      <w:proofErr w:type="spellStart"/>
-      <w:r>
-        <w:t>ParFit</w:t>
-      </w:r>
-      <w:proofErr w:type="spellEnd"/>
-      <w:r>
-        <w:t xml:space="preserve"> can be used to optimize MM parameters</w:t>
+      <w:bookmarkEnd w:id="8"/>
+    </w:p>
+    <w:p>
+      <w:r>
+        <w:t>ParFit can be used to optimize MM parameters</w:t>
       </w:r>
       <w:r>
         <w:t xml:space="preserve"> using </w:t>
@@ -5226,14 +4967,12 @@
       <w:r>
         <w:t xml:space="preserve"> </w:t>
       </w:r>
-      <w:proofErr w:type="spellStart"/>
       <w:r>
         <w:t>Pa</w:t>
       </w:r>
       <w:r>
         <w:t>rFit</w:t>
       </w:r>
-      <w:proofErr w:type="spellEnd"/>
       <w:r>
         <w:t xml:space="preserve"> torsion angle</w:t>
       </w:r>
@@ -5283,13 +5022,8 @@
       </w:r>
     </w:p>
     <w:p>
-      <w:proofErr w:type="spellStart"/>
-      <w:r>
-        <w:t>mult</w:t>
-      </w:r>
-      <w:proofErr w:type="spellEnd"/>
-      <w:r>
-        <w:t>, [number of torsion</w:t>
+      <w:r>
+        <w:t>mult, [number of torsion</w:t>
       </w:r>
       <w:r>
         <w:t>s</w:t>
@@ -5357,13 +5091,8 @@
       <w:r>
         <w:t>*</w:t>
       </w:r>
-      <w:proofErr w:type="spellStart"/>
-      <w:r>
-        <w:t>root_filename</w:t>
-      </w:r>
-      <w:proofErr w:type="spellEnd"/>
-      <w:r>
-        <w:t>]</w:t>
+      <w:r>
+        <w:t>root_filename]</w:t>
       </w:r>
       <w:r>
         <w:t xml:space="preserve">, [atom index 1] [atom index 2] [atom index 3] [atom index 4], [starting </w:t>
@@ -5470,15 +5199,15 @@
         <w:t xml:space="preserve">files </w:t>
       </w:r>
       <w:r>
-        <w:t xml:space="preserve">for that torsion (See section VII for more information on QM data formats that </w:t>
-      </w:r>
-      <w:proofErr w:type="spellStart"/>
-      <w:r>
-        <w:t>ParFit</w:t>
-      </w:r>
-      <w:proofErr w:type="spellEnd"/>
-      <w:r>
-        <w:t xml:space="preserve"> can read)</w:t>
+        <w:t xml:space="preserve">for that torsion (See </w:t>
+      </w:r>
+      <w:bookmarkStart w:id="9" w:name="_GoBack"/>
+      <w:r>
+        <w:t>S</w:t>
+      </w:r>
+      <w:bookmarkEnd w:id="9"/>
+      <w:r>
+        <w:t>ection VII for more information on QM data formats that ParFit can read)</w:t>
       </w:r>
       <w:r>
         <w:t xml:space="preserve">. </w:t>
@@ -5583,16 +5312,11 @@
       <w:r>
         <w:t>[</w:t>
       </w:r>
-      <w:proofErr w:type="spellStart"/>
       <w:r>
         <w:t>M</w:t>
       </w:r>
       <w:r>
-        <w:t>executable</w:t>
-      </w:r>
-      <w:proofErr w:type="spellEnd"/>
-      <w:r>
-        <w:t xml:space="preserve"> path]</w:t>
+        <w:t>executable path]</w:t>
       </w:r>
     </w:p>
     <w:p>
@@ -5609,15 +5333,7 @@
         <w:t xml:space="preserve"> path where the</w:t>
       </w:r>
       <w:r>
-        <w:t xml:space="preserve"> </w:t>
-      </w:r>
-      <w:proofErr w:type="spellStart"/>
-      <w:r>
-        <w:t>Mengine</w:t>
-      </w:r>
-      <w:proofErr w:type="spellEnd"/>
-      <w:r>
-        <w:t xml:space="preserve"> </w:t>
+        <w:t xml:space="preserve"> Mengine </w:t>
       </w:r>
       <w:r>
         <w:t xml:space="preserve">executable file </w:t>
@@ -5696,42 +5412,30 @@
       <w:r>
         <w:t>[</w:t>
       </w:r>
-      <w:proofErr w:type="spellStart"/>
       <w:r>
         <w:rPr>
           <w:b/>
         </w:rPr>
         <w:t>ga</w:t>
       </w:r>
-      <w:proofErr w:type="spellEnd"/>
       <w:r>
         <w:rPr>
           <w:b/>
         </w:rPr>
         <w:t>/</w:t>
       </w:r>
-      <w:proofErr w:type="spellStart"/>
       <w:r>
         <w:rPr>
           <w:b/>
         </w:rPr>
         <w:t>fmin</w:t>
       </w:r>
-      <w:proofErr w:type="spellEnd"/>
       <w:r>
         <w:rPr>
           <w:b/>
         </w:rPr>
-        <w:t>/</w:t>
-      </w:r>
-      <w:proofErr w:type="spellStart"/>
-      <w:r>
-        <w:rPr>
-          <w:b/>
-        </w:rPr>
-        <w:t>hybr</w:t>
-      </w:r>
-      <w:proofErr w:type="spellEnd"/>
+        <w:t>/hybr</w:t>
+      </w:r>
       <w:r>
         <w:t>]</w:t>
       </w:r>
@@ -5753,47 +5457,7 @@
         <w:pStyle w:val="indentednormal"/>
       </w:pPr>
       <w:r>
-        <w:t>Choose the algorithm to be used to fit parameters. The options are: the “</w:t>
-      </w:r>
-      <w:proofErr w:type="spellStart"/>
-      <w:r>
-        <w:t>ga</w:t>
-      </w:r>
-      <w:proofErr w:type="spellEnd"/>
-      <w:r>
-        <w:t>” genetic algorithm, the “</w:t>
-      </w:r>
-      <w:proofErr w:type="spellStart"/>
-      <w:r>
-        <w:t>fmin</w:t>
-      </w:r>
-      <w:proofErr w:type="spellEnd"/>
-      <w:r>
-        <w:t xml:space="preserve">” </w:t>
-      </w:r>
-      <w:proofErr w:type="spellStart"/>
-      <w:r>
-        <w:t>Nedler</w:t>
-      </w:r>
-      <w:proofErr w:type="spellEnd"/>
-      <w:r>
-        <w:t>-Mead simplex algorithm, or the “</w:t>
-      </w:r>
-      <w:proofErr w:type="spellStart"/>
-      <w:r>
-        <w:t>hybr</w:t>
-      </w:r>
-      <w:proofErr w:type="spellEnd"/>
-      <w:r>
-        <w:t xml:space="preserve">” hybrid genetic algorithm followed by </w:t>
-      </w:r>
-      <w:proofErr w:type="spellStart"/>
-      <w:r>
-        <w:t>Nedler</w:t>
-      </w:r>
-      <w:proofErr w:type="spellEnd"/>
-      <w:r>
-        <w:t>-Mead simplex algorithm.</w:t>
+        <w:t>Choose the algorithm to be used to fit parameters. The options are: the “ga” genetic algorithm, the “fmin” Nedler-Mead simplex algorithm, or the “hybr” hybrid genetic algorithm followed by Nedler-Mead simplex algorithm.</w:t>
       </w:r>
     </w:p>
     <w:p>
@@ -5919,23 +5583,13 @@
         <w:pStyle w:val="indentednormal"/>
       </w:pPr>
       <w:r>
-        <w:t xml:space="preserve">This block of lines instructs </w:t>
-      </w:r>
-      <w:proofErr w:type="spellStart"/>
-      <w:r>
-        <w:t>ParFit</w:t>
-      </w:r>
-      <w:proofErr w:type="spellEnd"/>
-      <w:r>
-        <w:t xml:space="preserve"> on which parameters to modify in order to fit the QM data. The “parameter line number” refers to the torsion line number in the default MM parameter file, “add_MM3.prm_orig” or “add_MMFF94.prm_orig” located in the </w:t>
-      </w:r>
-      <w:proofErr w:type="spellStart"/>
-      <w:r>
-        <w:t>ParFit_root_dir</w:t>
-      </w:r>
-      <w:proofErr w:type="spellEnd"/>
-      <w:r>
-        <w:t>/Data/Engine/ directory. Each MM3 or MMFF94 torsion is fit by three parameters. The user can choose which of these parameters to adjust by selecting “p” or to keep constant by selecting “c.”</w:t>
+        <w:t xml:space="preserve">This block of lines instructs ParFit on which parameters to modify </w:t>
+      </w:r>
+      <w:r>
+        <w:t>to</w:t>
+      </w:r>
+      <w:r>
+        <w:t xml:space="preserve"> fit the QM data. The “parameter line number” refers to the torsion line number in the default MM parameter file, “add_MM3.prm_orig” or “add_MMFF94.prm_orig” located in the ParFit_root_dir/Data/Engine/ directory. Each MM3 or MMFF94 torsion is fit by three parameters. The user can choose which of these parameters to adjust by selecting “p” or to keep constant by selecting “c.”</w:t>
       </w:r>
       <w:r>
         <w:t xml:space="preserve"> It is possible to fit coupled torsion PESs by making two parameters </w:t>
@@ -5950,15 +5604,7 @@
         <w:t xml:space="preserve"> </w:t>
       </w:r>
       <w:r>
-        <w:t>other by labeling them as “</w:t>
-      </w:r>
-      <w:proofErr w:type="spellStart"/>
-      <w:r>
-        <w:t>pN</w:t>
-      </w:r>
-      <w:proofErr w:type="spellEnd"/>
-      <w:r>
-        <w:t xml:space="preserve">” where N is a number. The lines would then be: </w:t>
+        <w:t xml:space="preserve">other by labeling them as “pN” where N is a number. The lines would then be: </w:t>
       </w:r>
     </w:p>
     <w:p>
@@ -5972,13 +5618,8 @@
         <w:t>x</w:t>
       </w:r>
       <w:r>
-        <w:t xml:space="preserve">] p1 c </w:t>
-      </w:r>
-      <w:proofErr w:type="spellStart"/>
-      <w:r>
-        <w:t>c</w:t>
-      </w:r>
-      <w:proofErr w:type="spellEnd"/>
+        <w:t>] p1 c c</w:t>
+      </w:r>
     </w:p>
     <w:p>
       <w:pPr>
@@ -5991,13 +5632,8 @@
         <w:t>y</w:t>
       </w:r>
       <w:r>
-        <w:t xml:space="preserve">] p1 c </w:t>
-      </w:r>
-      <w:proofErr w:type="spellStart"/>
-      <w:r>
-        <w:t>c</w:t>
-      </w:r>
-      <w:proofErr w:type="spellEnd"/>
+        <w:t>] p1 c c</w:t>
+      </w:r>
     </w:p>
     <w:p>
       <w:pPr>
@@ -6034,28 +5670,12 @@
       <w:r>
         <w:t>[</w:t>
       </w:r>
-      <w:proofErr w:type="spellStart"/>
       <w:r>
         <w:rPr>
           <w:b/>
         </w:rPr>
-        <w:t>csv_on</w:t>
-      </w:r>
-      <w:proofErr w:type="spellEnd"/>
-      <w:r>
-        <w:rPr>
-          <w:b/>
-        </w:rPr>
-        <w:t>/</w:t>
-      </w:r>
-      <w:proofErr w:type="spellStart"/>
-      <w:r>
-        <w:rPr>
-          <w:b/>
-        </w:rPr>
-        <w:t>csv_off</w:t>
-      </w:r>
-      <w:proofErr w:type="spellEnd"/>
+        <w:t>csv_on/csv_off</w:t>
+      </w:r>
       <w:r>
         <w:t>]</w:t>
       </w:r>
@@ -6063,15 +5683,7 @@
         <w:t xml:space="preserve"> </w:t>
       </w:r>
       <w:r>
-        <w:t>[</w:t>
-      </w:r>
-      <w:proofErr w:type="spellStart"/>
-      <w:r>
-        <w:t>step_int</w:t>
-      </w:r>
-      <w:proofErr w:type="spellEnd"/>
-      <w:r>
-        <w:t>]</w:t>
+        <w:t>[step_int]</w:t>
       </w:r>
     </w:p>
     <w:p>
@@ -6079,31 +5691,7 @@
         <w:pStyle w:val="indentednormal"/>
       </w:pPr>
       <w:r>
-        <w:t>Choosing “</w:t>
-      </w:r>
-      <w:proofErr w:type="spellStart"/>
-      <w:r>
-        <w:t>csv_on</w:t>
-      </w:r>
-      <w:proofErr w:type="spellEnd"/>
-      <w:r>
-        <w:t xml:space="preserve">” directs </w:t>
-      </w:r>
-      <w:proofErr w:type="spellStart"/>
-      <w:r>
-        <w:t>ParFit</w:t>
-      </w:r>
-      <w:proofErr w:type="spellEnd"/>
-      <w:r>
-        <w:t xml:space="preserve"> to print comma separated value (</w:t>
-      </w:r>
-      <w:proofErr w:type="spellStart"/>
-      <w:r>
-        <w:t>csv</w:t>
-      </w:r>
-      <w:proofErr w:type="spellEnd"/>
-      <w:r>
-        <w:t>) files</w:t>
+        <w:t>Choosing “csv_on” directs ParFit to print comma separated value (csv) files</w:t>
       </w:r>
       <w:r>
         <w:t>,</w:t>
@@ -6124,15 +5712,7 @@
         <w:t xml:space="preserve"> QM and MM energy profiles at every </w:t>
       </w:r>
       <w:r>
-        <w:t>“</w:t>
-      </w:r>
-      <w:proofErr w:type="spellStart"/>
-      <w:r>
-        <w:t>step_int</w:t>
-      </w:r>
-      <w:proofErr w:type="spellEnd"/>
-      <w:r>
-        <w:t>”</w:t>
+        <w:t>“step_int”</w:t>
       </w:r>
       <w:r>
         <w:rPr>
@@ -6144,13 +5724,8 @@
         <w:t>(see below)</w:t>
       </w:r>
       <w:r>
-        <w:t xml:space="preserve"> optimization step in the Data/</w:t>
-      </w:r>
-      <w:proofErr w:type="spellStart"/>
-      <w:r>
-        <w:t>ParFit</w:t>
-      </w:r>
-      <w:proofErr w:type="spellEnd"/>
+        <w:t xml:space="preserve"> optimization step in the Data/ParFit</w:t>
+      </w:r>
       <w:r>
         <w:t>/[input filename]/</w:t>
       </w:r>
@@ -6160,13 +5735,8 @@
       <w:r>
         <w:t>[</w:t>
       </w:r>
-      <w:proofErr w:type="spellStart"/>
-      <w:r>
-        <w:t>root_filename</w:t>
-      </w:r>
-      <w:proofErr w:type="spellEnd"/>
-      <w:r>
-        <w:t>]</w:t>
+      <w:r>
+        <w:t>root_filename]</w:t>
       </w:r>
       <w:r>
         <w:t>/</w:t>
@@ -6175,15 +5745,7 @@
         <w:t xml:space="preserve"> subdirectory.</w:t>
       </w:r>
       <w:r>
-        <w:t xml:space="preserve"> The files are named “opt_[Y].</w:t>
-      </w:r>
-      <w:proofErr w:type="spellStart"/>
-      <w:r>
-        <w:t>csv</w:t>
-      </w:r>
-      <w:proofErr w:type="spellEnd"/>
-      <w:r>
-        <w:t>” where Y is the step number. For multiple torsion runs, there will be subdirectories under the input filename with the respective root filename for each torsion.</w:t>
+        <w:t xml:space="preserve"> The files are named “opt_[Y].csv” where Y is the step number. For multiple torsion runs, there will be subdirectories under the input filename with the respective root filename for each torsion.</w:t>
       </w:r>
       <w:r>
         <w:t xml:space="preserve"> </w:t>
@@ -6194,16 +5756,26 @@
         <w:pStyle w:val="indentednormal"/>
       </w:pPr>
       <w:r>
-        <w:t>The above “</w:t>
-      </w:r>
-      <w:proofErr w:type="spellStart"/>
-      <w:r>
-        <w:t>step_int</w:t>
-      </w:r>
-      <w:proofErr w:type="spellEnd"/>
-      <w:r>
-        <w:t>” value might be specified by an optional second parameter. By default, it is 10.</w:t>
-      </w:r>
+        <w:t>The above “step_int” value might be specified by an optional second parameter. By default, it is 10.</w:t>
+      </w:r>
+      <w:r>
+        <w:tab/>
+      </w:r>
+    </w:p>
+    <w:p>
+      <w:pPr>
+        <w:pStyle w:val="Heading2"/>
+        <w:numPr>
+          <w:ilvl w:val="0"/>
+          <w:numId w:val="11"/>
+        </w:numPr>
+        <w:ind w:left="720" w:hanging="360"/>
+      </w:pPr>
+      <w:bookmarkStart w:id="10" w:name="_Toc494054270"/>
+      <w:r>
+        <w:t>GAMESS Input Files</w:t>
+      </w:r>
+      <w:bookmarkEnd w:id="10"/>
     </w:p>
     <w:p>
       <w:r>
@@ -6241,52 +5813,27 @@
     <w:p>
       <w:r>
         <w:lastRenderedPageBreak/>
-        <w:t xml:space="preserve">There are example input files for torsions, bond angles, and bond length named </w:t>
-      </w:r>
-      <w:proofErr w:type="spellStart"/>
-      <w:r>
-        <w:t>ginp_inp</w:t>
-      </w:r>
-      <w:proofErr w:type="spellEnd"/>
-      <w:r>
-        <w:t xml:space="preserve">, </w:t>
-      </w:r>
-      <w:proofErr w:type="spellStart"/>
-      <w:r>
-        <w:t>ginp_inp_angl</w:t>
-      </w:r>
-      <w:proofErr w:type="spellEnd"/>
-      <w:r>
-        <w:t xml:space="preserve">, and </w:t>
-      </w:r>
-      <w:proofErr w:type="spellStart"/>
-      <w:r>
-        <w:t>ginp_inp_bond</w:t>
-      </w:r>
-      <w:proofErr w:type="spellEnd"/>
-      <w:r>
-        <w:t xml:space="preserve">, respectively. The examples are located in the </w:t>
-      </w:r>
-      <w:proofErr w:type="spellStart"/>
-      <w:r>
-        <w:t>ParFit</w:t>
-      </w:r>
-      <w:proofErr w:type="spellEnd"/>
-      <w:r>
-        <w:t>/ directory. Below is the format for the Ginp.py input files:</w:t>
+        <w:t>There are input file</w:t>
+      </w:r>
+      <w:r>
+        <w:t xml:space="preserve"> example</w:t>
+      </w:r>
+      <w:r>
+        <w:t xml:space="preserve">s for torsions, bond angles, and bond length named ginp_inp, ginp_inp_angl, and ginp_inp_bond, respectively. The examples </w:t>
+      </w:r>
+      <w:r>
+        <w:t>are in</w:t>
+      </w:r>
+      <w:r>
+        <w:t xml:space="preserve"> the ParFit/ directory. Below is the format for the Ginp.py input files:</w:t>
       </w:r>
     </w:p>
     <w:p>
       <w:r>
         <w:t>[</w:t>
       </w:r>
-      <w:proofErr w:type="spellStart"/>
-      <w:r>
-        <w:t>root_filename</w:t>
-      </w:r>
-      <w:proofErr w:type="spellEnd"/>
-      <w:r>
-        <w:t>]</w:t>
+      <w:r>
+        <w:t>root_filename]</w:t>
       </w:r>
       <w:r>
         <w:t>, [atom ind</w:t>
@@ -6322,21 +5869,7 @@
         <w:rPr>
           <w:b/>
         </w:rPr>
-        <w:t>/</w:t>
-      </w:r>
-      <w:proofErr w:type="spellStart"/>
-      <w:r>
-        <w:rPr>
-          <w:b/>
-        </w:rPr>
-        <w:t>angl</w:t>
-      </w:r>
-      <w:proofErr w:type="spellEnd"/>
-      <w:r>
-        <w:rPr>
-          <w:b/>
-        </w:rPr>
-        <w:t>/bond</w:t>
+        <w:t>/angl/bond</w:t>
       </w:r>
       <w:r>
         <w:t>]</w:t>
@@ -6377,15 +5910,7 @@
         <w:t xml:space="preserve"> </w:t>
       </w:r>
       <w:r>
-        <w:t>torsion, respectively. The next three values are the starting, final, and value step size, where the values for bond length are measured in angstroms and the values for angles are measured in degrees. The final keyword is the property type. If generating the default, torsion input files, no keyword is necessary. If generating bond angle or bond length input files, choose “</w:t>
-      </w:r>
-      <w:proofErr w:type="spellStart"/>
-      <w:r>
-        <w:t>angl</w:t>
-      </w:r>
-      <w:proofErr w:type="spellEnd"/>
-      <w:r>
-        <w:t>” for bond angle or “bond” for bond length.</w:t>
+        <w:t>torsion, respectively. The next three values are the starting, final, and value step size, where the values for bond length are measured in angstroms and the values for angles are measured in degrees. The final keyword is the property type. If generating the default, torsion input files, no keyword is necessary. If generating bond angle or bond length input files, choose “angl” for bond angle or “bond” for bond length.</w:t>
       </w:r>
     </w:p>
     <w:p>
@@ -6448,23 +5973,7 @@
         <w:t xml:space="preserve"> will generate a compact file named</w:t>
       </w:r>
       <w:r>
-        <w:t xml:space="preserve"> “[</w:t>
-      </w:r>
-      <w:proofErr w:type="spellStart"/>
-      <w:r>
-        <w:t>root_filename</w:t>
-      </w:r>
-      <w:proofErr w:type="spellEnd"/>
-      <w:r>
-        <w:t>]-scan” and will be saved in the Data/</w:t>
-      </w:r>
-      <w:proofErr w:type="spellStart"/>
-      <w:r>
-        <w:t>Gamess</w:t>
-      </w:r>
-      <w:proofErr w:type="spellEnd"/>
-      <w:r>
-        <w:t>/ subdirectory.</w:t>
+        <w:t xml:space="preserve"> “[root_filename]-scan” and will be saved in the Data/Gamess/ subdirectory.</w:t>
       </w:r>
       <w:r>
         <w:t xml:space="preserve"> The series of f</w:t>
@@ -6482,7 +5991,6 @@
         <w:tab/>
         <w:t>[</w:t>
       </w:r>
-      <w:proofErr w:type="spellStart"/>
       <w:proofErr w:type="gramStart"/>
       <w:r>
         <w:t>root</w:t>
@@ -6492,11 +6000,7 @@
         <w:t>_</w:t>
       </w:r>
       <w:r>
-        <w:t>filename</w:t>
-      </w:r>
-      <w:proofErr w:type="spellEnd"/>
-      <w:r>
-        <w:t>][</w:t>
+        <w:t>filename][</w:t>
       </w:r>
       <w:proofErr w:type="gramStart"/>
       <w:r>
@@ -6513,57 +6017,62 @@
         <w:ind w:left="0"/>
       </w:pPr>
       <w:r>
-        <w:t>where property is either “bond”, “</w:t>
-      </w:r>
-      <w:proofErr w:type="spellStart"/>
-      <w:r>
-        <w:t>angl</w:t>
-      </w:r>
-      <w:proofErr w:type="spellEnd"/>
-      <w:r>
-        <w:t>”, or “</w:t>
-      </w:r>
-      <w:proofErr w:type="spellStart"/>
-      <w:r>
-        <w:t>diha</w:t>
-      </w:r>
-      <w:proofErr w:type="spellEnd"/>
-      <w:r>
-        <w:t>” for bond length, bond angle, and torsion angle, respectively.</w:t>
-      </w:r>
-      <w:r>
-        <w:t xml:space="preserve"> The input file for Gout.py follows the exact format as the Ginp.py input file but needs to be named “</w:t>
-      </w:r>
-      <w:proofErr w:type="spellStart"/>
-      <w:r>
-        <w:t>gout_inp</w:t>
-      </w:r>
-      <w:proofErr w:type="spellEnd"/>
-      <w:r>
-        <w:t>”.</w:t>
+        <w:t>where property is either “bond”, “angl”, or “diha” for bond length, bond angle, and torsion angle, respectively.</w:t>
+      </w:r>
+      <w:r>
+        <w:t xml:space="preserve"> The input file for Gout.py follows the exact format as the Ginp.py input file but needs to be named “gout_inp”.</w:t>
+      </w:r>
+    </w:p>
+    <w:p>
+      <w:pPr>
+        <w:pStyle w:val="Heading2"/>
+        <w:numPr>
+          <w:ilvl w:val="0"/>
+          <w:numId w:val="22"/>
+        </w:numPr>
+        <w:ind w:left="720" w:hanging="360"/>
+      </w:pPr>
+      <w:bookmarkStart w:id="11" w:name="_Toc494054271"/>
+      <w:r>
+        <w:t>Engine Template File</w:t>
+      </w:r>
+      <w:bookmarkEnd w:id="11"/>
+    </w:p>
+    <w:p>
+      <w:r>
+        <w:t>The Engine input template file is an Engine input for a value of an MM geometric parameter. The root name of the Engine input template file has to be the same as the name of the ParFit input name but with an additional extension “</w:t>
+      </w:r>
+      <w:proofErr w:type="gramStart"/>
+      <w:r>
+        <w:t>.eit</w:t>
+      </w:r>
+      <w:proofErr w:type="gramEnd"/>
+      <w:r>
+        <w:t xml:space="preserve">”. For example, if the ParFit input file is “scan_P0101_mm3”, then the Engine input template file </w:t>
+      </w:r>
+      <w:r>
+        <w:t>must</w:t>
+      </w:r>
+      <w:r>
+        <w:t xml:space="preserve"> be named “scan_P0101_mm3.eit”.</w:t>
       </w:r>
     </w:p>
     <w:p>
       <w:pPr>
         <w:pStyle w:val="Heading1"/>
       </w:pPr>
-      <w:bookmarkStart w:id="10" w:name="_Toc487460784"/>
+      <w:bookmarkStart w:id="12" w:name="_Toc494054272"/>
       <w:r>
         <w:t xml:space="preserve">QM </w:t>
       </w:r>
       <w:r>
         <w:t>Data Files</w:t>
       </w:r>
-      <w:bookmarkEnd w:id="10"/>
-    </w:p>
-    <w:p>
-      <w:proofErr w:type="spellStart"/>
-      <w:r>
-        <w:t>ParFit</w:t>
-      </w:r>
-      <w:proofErr w:type="spellEnd"/>
-      <w:r>
-        <w:t xml:space="preserve"> requires</w:t>
+      <w:bookmarkEnd w:id="12"/>
+    </w:p>
+    <w:p>
+      <w:r>
+        <w:t>ParFit requires</w:t>
       </w:r>
       <w:r>
         <w:t xml:space="preserve"> </w:t>
@@ -6581,10 +6090,19 @@
         <w:t xml:space="preserve">be supplied in </w:t>
       </w:r>
       <w:r>
-        <w:t xml:space="preserve">a particular </w:t>
-      </w:r>
-      <w:r>
-        <w:t xml:space="preserve">file and filename </w:t>
+        <w:t xml:space="preserve">a </w:t>
+      </w:r>
+      <w:r>
+        <w:t>file</w:t>
+      </w:r>
+      <w:r>
+        <w:t xml:space="preserve"> </w:t>
+      </w:r>
+      <w:r>
+        <w:t xml:space="preserve">with a specific </w:t>
+      </w:r>
+      <w:r>
+        <w:t xml:space="preserve">filename </w:t>
       </w:r>
       <w:r>
         <w:t>format</w:t>
@@ -6592,13 +6110,25 @@
       <w:r>
         <w:t xml:space="preserve">. </w:t>
       </w:r>
-      <w:proofErr w:type="spellStart"/>
-      <w:r>
-        <w:t>ParFit</w:t>
-      </w:r>
-      <w:proofErr w:type="spellEnd"/>
-      <w:r>
-        <w:t xml:space="preserve"> can read QM data in either full GAMESS output files, one for each fixed torsion angle, or a compact file that includes the geometry at various fixed torsion angles and its corresponding energy. </w:t>
+      <w:r>
+        <w:t xml:space="preserve">ParFit </w:t>
+      </w:r>
+      <w:proofErr w:type="gramStart"/>
+      <w:r>
+        <w:t>read</w:t>
+      </w:r>
+      <w:r>
+        <w:t>s</w:t>
+      </w:r>
+      <w:r>
+        <w:t xml:space="preserve"> </w:t>
+      </w:r>
+      <w:r>
+        <w:t xml:space="preserve"> QM</w:t>
+      </w:r>
+      <w:proofErr w:type="gramEnd"/>
+      <w:r>
+        <w:t xml:space="preserve"> data in either full GAMESS output files, one for each fixed torsion angle, or a compact file that includes the geometry at various fixed torsion angles and its corresponding energy. </w:t>
       </w:r>
       <w:r>
         <w:t>The formats</w:t>
@@ -6637,11 +6167,12 @@
         </w:numPr>
         <w:ind w:left="720" w:hanging="360"/>
       </w:pPr>
-      <w:bookmarkStart w:id="11" w:name="_Toc487460785"/>
-      <w:r>
+      <w:bookmarkStart w:id="13" w:name="_Toc494054273"/>
+      <w:r>
+        <w:lastRenderedPageBreak/>
         <w:t>Full</w:t>
       </w:r>
-      <w:bookmarkEnd w:id="11"/>
+      <w:bookmarkEnd w:id="13"/>
     </w:p>
     <w:p>
       <w:pPr>
@@ -6660,36 +6191,19 @@
         <w:t xml:space="preserve"> </w:t>
       </w:r>
       <w:r>
-        <w:t xml:space="preserve">keyword is given in the </w:t>
-      </w:r>
-      <w:proofErr w:type="spellStart"/>
-      <w:r>
-        <w:t>ParFit</w:t>
-      </w:r>
-      <w:proofErr w:type="spellEnd"/>
-      <w:r>
-        <w:t xml:space="preserve"> input file</w:t>
+        <w:t>keyword is given in the ParFit input file</w:t>
       </w:r>
       <w:r>
         <w:t xml:space="preserve">, </w:t>
       </w:r>
-      <w:proofErr w:type="spellStart"/>
-      <w:r>
-        <w:t>ParFit</w:t>
-      </w:r>
-      <w:proofErr w:type="spellEnd"/>
-      <w:r>
-        <w:t xml:space="preserve"> expects full GAMESS output files in the </w:t>
+      <w:r>
+        <w:t xml:space="preserve">ParFit expects full GAMESS output files in the </w:t>
       </w:r>
       <w:r>
         <w:t>/</w:t>
       </w:r>
       <w:r>
-        <w:t>Data/</w:t>
-      </w:r>
-      <w:proofErr w:type="spellStart"/>
-      <w:r>
-        <w:t>G</w:t>
+        <w:t>Data/G</w:t>
       </w:r>
       <w:r>
         <w:t>ame</w:t>
@@ -6700,7 +6214,6 @@
       <w:r>
         <w:t>s</w:t>
       </w:r>
-      <w:proofErr w:type="spellEnd"/>
       <w:r>
         <w:t xml:space="preserve"> </w:t>
       </w:r>
@@ -6745,7 +6258,6 @@
       <w:r>
         <w:t>[</w:t>
       </w:r>
-      <w:proofErr w:type="spellStart"/>
       <w:proofErr w:type="gramStart"/>
       <w:r>
         <w:t>root</w:t>
@@ -6755,11 +6267,7 @@
         <w:t>_</w:t>
       </w:r>
       <w:r>
-        <w:t>filename</w:t>
-      </w:r>
-      <w:proofErr w:type="spellEnd"/>
-      <w:r>
-        <w:t>]-[</w:t>
+        <w:t>filename]-[</w:t>
       </w:r>
       <w:r>
         <w:t xml:space="preserve"> </w:t>
@@ -6794,12 +6302,11 @@
         </w:numPr>
         <w:ind w:left="720" w:hanging="360"/>
       </w:pPr>
-      <w:bookmarkStart w:id="12" w:name="_Toc487460786"/>
-      <w:r>
-        <w:lastRenderedPageBreak/>
+      <w:bookmarkStart w:id="14" w:name="_Toc494054274"/>
+      <w:r>
         <w:t>Compact</w:t>
       </w:r>
-      <w:bookmarkEnd w:id="12"/>
+      <w:bookmarkEnd w:id="14"/>
     </w:p>
     <w:p>
       <w:pPr>
@@ -6824,7 +6331,13 @@
         <w:t>e</w:t>
       </w:r>
       <w:r>
-        <w:t>, all of the</w:t>
+        <w:t xml:space="preserve">, </w:t>
+      </w:r>
+      <w:r>
+        <w:t>all</w:t>
+      </w:r>
+      <w:r>
+        <w:t xml:space="preserve"> the</w:t>
       </w:r>
       <w:r>
         <w:t xml:space="preserve"> QM data </w:t>
@@ -6863,7 +6376,13 @@
         <w:t>keyword</w:t>
       </w:r>
       <w:r>
-        <w:t xml:space="preserve"> may be used with data from any electronic structure program as long as the molecular properties are contained within a file with the following name and format. </w:t>
+        <w:t xml:space="preserve"> may be used with data from any electronic structure program </w:t>
+      </w:r>
+      <w:r>
+        <w:t>if</w:t>
+      </w:r>
+      <w:r>
+        <w:t xml:space="preserve"> the molecular properties are contained within a file with the following name and format. </w:t>
       </w:r>
       <w:r>
         <w:t>The file name</w:t>
@@ -6885,13 +6404,8 @@
       <w:r>
         <w:t>[</w:t>
       </w:r>
-      <w:proofErr w:type="spellStart"/>
-      <w:r>
-        <w:t>root_filename</w:t>
-      </w:r>
-      <w:proofErr w:type="spellEnd"/>
-      <w:r>
-        <w:t>]</w:t>
+      <w:r>
+        <w:t>root_filename]</w:t>
       </w:r>
       <w:r>
         <w:t>-scan</w:t>
@@ -7393,24 +6907,19 @@
       <w:r>
         <w:t>[</w:t>
       </w:r>
-      <w:proofErr w:type="spellStart"/>
-      <w:r>
-        <w:t>root_filename</w:t>
-      </w:r>
-      <w:proofErr w:type="spellEnd"/>
+      <w:r>
+        <w:t>root_filename]</w:t>
+      </w:r>
+      <w:r>
+        <w:t>-[</w:t>
+      </w:r>
+      <w:r>
+        <w:t>identifier</w:t>
+      </w:r>
       <w:r>
         <w:t>]</w:t>
       </w:r>
       <w:r>
-        <w:t>-[</w:t>
-      </w:r>
-      <w:r>
-        <w:t>identifier</w:t>
-      </w:r>
-      <w:r>
-        <w:t>]</w:t>
-      </w:r>
-      <w:r>
         <w:t xml:space="preserve"> [number of atoms in the structure] [</w:t>
       </w:r>
       <w:r>
@@ -7422,14 +6931,12 @@
       <w:r>
         <w:t xml:space="preserve"> in </w:t>
       </w:r>
-      <w:proofErr w:type="spellStart"/>
       <w:r>
         <w:t>H</w:t>
       </w:r>
       <w:r>
         <w:t>artrees</w:t>
       </w:r>
-      <w:proofErr w:type="spellEnd"/>
       <w:r>
         <w:t>]</w:t>
       </w:r>
@@ -7455,18 +6962,10 @@
         <w:t>, the number of atoms in the molecule, the actual torsion value used in the QM calculation, and the QM energy in</w:t>
       </w:r>
       <w:r>
-        <w:t xml:space="preserve"> </w:t>
-      </w:r>
-      <w:proofErr w:type="spellStart"/>
-      <w:r>
-        <w:t>H</w:t>
-      </w:r>
-      <w:r>
-        <w:t>artrees</w:t>
-      </w:r>
-      <w:proofErr w:type="spellEnd"/>
-      <w:r>
-        <w:t>.</w:t>
+        <w:t xml:space="preserve"> H</w:t>
+      </w:r>
+      <w:r>
+        <w:t>artrees.</w:t>
       </w:r>
     </w:p>
     <w:p>
@@ -7474,6 +6973,7 @@
         <w:ind w:left="720"/>
       </w:pPr>
       <w:r>
+        <w:lastRenderedPageBreak/>
         <w:t xml:space="preserve">- </w:t>
       </w:r>
       <w:r>
@@ -7552,12 +7052,11 @@
       <w:pPr>
         <w:pStyle w:val="Heading1"/>
       </w:pPr>
-      <w:bookmarkStart w:id="13" w:name="_Toc487460787"/>
-      <w:r>
-        <w:lastRenderedPageBreak/>
+      <w:bookmarkStart w:id="15" w:name="_Toc494054275"/>
+      <w:r>
         <w:t>Output</w:t>
       </w:r>
-      <w:bookmarkEnd w:id="13"/>
+      <w:bookmarkEnd w:id="15"/>
       <w:r>
         <w:t xml:space="preserve"> </w:t>
       </w:r>
@@ -7568,15 +7067,7 @@
         <w:ind w:left="0"/>
       </w:pPr>
       <w:r>
-        <w:t xml:space="preserve">Upon running </w:t>
-      </w:r>
-      <w:proofErr w:type="spellStart"/>
-      <w:r>
-        <w:t>ParFit</w:t>
-      </w:r>
-      <w:proofErr w:type="spellEnd"/>
-      <w:r>
-        <w:t xml:space="preserve">, output will be printed to the terminal. The print out will depend on the fitting algorithm. If the genetic algorithm is running, </w:t>
+        <w:t xml:space="preserve">Upon running ParFit, output will be printed to the terminal. The print out will depend on the fitting algorithm. If the genetic algorithm is running, </w:t>
       </w:r>
       <w:r>
         <w:t xml:space="preserve">the generation information will print: generation, </w:t>
@@ -7695,15 +7186,7 @@
         <w:t xml:space="preserve"> parameters, which are listed in the same order as they are found in the input file, are printed. </w:t>
       </w:r>
       <w:r>
-        <w:t xml:space="preserve">When running a </w:t>
-      </w:r>
-      <w:proofErr w:type="spellStart"/>
-      <w:r>
-        <w:t>Nedler</w:t>
-      </w:r>
-      <w:proofErr w:type="spellEnd"/>
-      <w:r>
-        <w:t xml:space="preserve">-Mead simplex algorithm, the output </w:t>
+        <w:t xml:space="preserve">When running a Nedler-Mead simplex algorithm, the output </w:t>
       </w:r>
       <w:r>
         <w:t>is</w:t>
@@ -7748,15 +7231,7 @@
         <w:ind w:left="0"/>
       </w:pPr>
       <w:r>
-        <w:t xml:space="preserve">If running </w:t>
-      </w:r>
-      <w:proofErr w:type="spellStart"/>
-      <w:r>
-        <w:t>ParFit</w:t>
-      </w:r>
-      <w:proofErr w:type="spellEnd"/>
-      <w:r>
-        <w:t xml:space="preserve"> with the hybrid option, the genetic algorithm will be used to determine a rough estimate of the parameters and </w:t>
+        <w:t xml:space="preserve">If running ParFit with the hybrid option, the genetic algorithm will be used to determine a rough estimate of the parameters and </w:t>
       </w:r>
       <w:r>
         <w:t xml:space="preserve">will </w:t>
@@ -7792,48 +7267,16 @@
         <w:t>Along with the standard output, s</w:t>
       </w:r>
       <w:r>
-        <w:t xml:space="preserve">everal output files are generated while running </w:t>
-      </w:r>
-      <w:proofErr w:type="spellStart"/>
-      <w:r>
-        <w:t>ParFit</w:t>
-      </w:r>
-      <w:proofErr w:type="spellEnd"/>
-      <w:r>
-        <w:t xml:space="preserve">. Starting in </w:t>
-      </w:r>
-      <w:proofErr w:type="spellStart"/>
-      <w:r>
-        <w:t>ParFit</w:t>
-      </w:r>
-      <w:proofErr w:type="spellEnd"/>
-      <w:r>
-        <w:t xml:space="preserve"> version 1, a snapshot of the parameters </w:t>
+        <w:t xml:space="preserve">everal output files are generated while running ParFit. Starting in ParFit version 1, a snapshot of the parameters </w:t>
       </w:r>
       <w:r>
         <w:t xml:space="preserve">is </w:t>
       </w:r>
       <w:r>
-        <w:t>printed to the Data/</w:t>
-      </w:r>
-      <w:proofErr w:type="spellStart"/>
-      <w:r>
-        <w:t>ParFit</w:t>
-      </w:r>
-      <w:proofErr w:type="spellEnd"/>
-      <w:r>
-        <w:t>/ subdirectory.</w:t>
-      </w:r>
-      <w:r>
-        <w:t xml:space="preserve"> If the user has the “</w:t>
-      </w:r>
-      <w:proofErr w:type="spellStart"/>
-      <w:r>
-        <w:t>csv_on</w:t>
-      </w:r>
-      <w:proofErr w:type="spellEnd"/>
-      <w:r>
-        <w:t>” keyword, snapshots comparing the MM energy profiles to the QM energy profiles will be printed every 10 steps.</w:t>
+        <w:t>printed to the Data/ParFit/ subdirectory.</w:t>
+      </w:r>
+      <w:r>
+        <w:t xml:space="preserve"> If the user has the “csv_on” keyword, snapshots comparing the MM energy profiles to the QM energy profiles will be printed every 10 steps.</w:t>
       </w:r>
       <w:r>
         <w:t xml:space="preserve"> </w:t>
@@ -7871,13 +7314,8 @@
     </w:p>
     <w:p>
       <w:r>
-        <w:t>The parameters are printed to the Data/</w:t>
-      </w:r>
-      <w:proofErr w:type="spellStart"/>
-      <w:r>
-        <w:t>ParFit</w:t>
-      </w:r>
-      <w:proofErr w:type="spellEnd"/>
+        <w:t>The parameters are printed to the Data/ParFit</w:t>
+      </w:r>
       <w:r>
         <w:t>/[input filename]</w:t>
       </w:r>
@@ -7895,15 +7333,7 @@
       </w:r>
       <w:proofErr w:type="gramEnd"/>
       <w:r>
-        <w:t>_[MM]_[N].</w:t>
-      </w:r>
-      <w:proofErr w:type="spellStart"/>
-      <w:r>
-        <w:t>prm</w:t>
-      </w:r>
-      <w:proofErr w:type="spellEnd"/>
-      <w:r>
-        <w:t xml:space="preserve"> </w:t>
+        <w:t xml:space="preserve">_[MM]_[N].prm </w:t>
       </w:r>
     </w:p>
     <w:p>
@@ -7920,26 +7350,16 @@
         <w:t xml:space="preserve">profile comparisons </w:t>
       </w:r>
       <w:r>
-        <w:t>are printed to the Data/</w:t>
-      </w:r>
-      <w:proofErr w:type="spellStart"/>
-      <w:r>
-        <w:t>ParFit</w:t>
-      </w:r>
-      <w:proofErr w:type="spellEnd"/>
+        <w:t>are printed to the Data/ParFit</w:t>
+      </w:r>
       <w:r>
         <w:t>/[input filename]</w:t>
       </w:r>
       <w:r>
         <w:t>/[</w:t>
       </w:r>
-      <w:proofErr w:type="spellStart"/>
-      <w:r>
-        <w:t>root_filename</w:t>
-      </w:r>
-      <w:proofErr w:type="spellEnd"/>
-      <w:r>
-        <w:t>]</w:t>
+      <w:r>
+        <w:t>root_filename]</w:t>
       </w:r>
       <w:r>
         <w:t xml:space="preserve"> subdirectory and have the filename format:</w:t>
@@ -7950,13 +7370,8 @@
         <w:ind w:firstLine="720"/>
       </w:pPr>
       <w:r>
-        <w:t>opt_[Y].</w:t>
-      </w:r>
-      <w:proofErr w:type="spellStart"/>
-      <w:r>
-        <w:t>csv</w:t>
-      </w:r>
-      <w:proofErr w:type="spellEnd"/>
+        <w:t>opt_[Y].csv</w:t>
+      </w:r>
     </w:p>
     <w:p>
       <w:r>
@@ -7968,99 +7383,17 @@
     </w:p>
     <w:p>
       <w:r>
+        <w:lastRenderedPageBreak/>
         <w:t xml:space="preserve">Temporary </w:t>
       </w:r>
       <w:r>
-        <w:t xml:space="preserve">files generated by running </w:t>
-      </w:r>
-      <w:proofErr w:type="spellStart"/>
-      <w:r>
-        <w:t>ParFit</w:t>
-      </w:r>
-      <w:proofErr w:type="spellEnd"/>
-      <w:r>
-        <w:t xml:space="preserve"> are located in the Data/Engine subdirectory. These files end in “</w:t>
-      </w:r>
-      <w:proofErr w:type="spellStart"/>
-      <w:r>
-        <w:t>pcm</w:t>
-      </w:r>
-      <w:proofErr w:type="spellEnd"/>
-      <w:r>
-        <w:t>” and may be deleted by the user at the end of the parameterization.</w:t>
-      </w:r>
-    </w:p>
-    <w:p>
-      <w:pPr>
-        <w:pStyle w:val="Heading1"/>
-      </w:pPr>
-      <w:bookmarkStart w:id="14" w:name="_Toc487460788"/>
-      <w:r>
-        <w:t>Atomic Database File</w:t>
-      </w:r>
-      <w:bookmarkEnd w:id="14"/>
-    </w:p>
-    <w:p>
-      <w:r>
-        <w:t>The file ~/</w:t>
-      </w:r>
-      <w:proofErr w:type="spellStart"/>
-      <w:r>
-        <w:t>ParFit</w:t>
-      </w:r>
-      <w:proofErr w:type="spellEnd"/>
-      <w:r>
-        <w:t>/</w:t>
-      </w:r>
-      <w:proofErr w:type="spellStart"/>
-      <w:r>
-        <w:t>atomic.</w:t>
-      </w:r>
-      <w:r>
-        <w:t>db</w:t>
-      </w:r>
-      <w:proofErr w:type="spellEnd"/>
-      <w:r>
-        <w:t xml:space="preserve"> contains data that specifies the default atomic charge (</w:t>
-      </w:r>
-      <w:proofErr w:type="spellStart"/>
-      <w:r>
-        <w:t>default_charge</w:t>
-      </w:r>
-      <w:proofErr w:type="spellEnd"/>
-      <w:r>
-        <w:t>), MM3 type (default_mm3_type), MMF94 type</w:t>
-      </w:r>
-      <w:proofErr w:type="gramStart"/>
-      <w:r>
-        <w:t>( default</w:t>
-      </w:r>
-      <w:proofErr w:type="gramEnd"/>
-      <w:r>
-        <w:t xml:space="preserve">_mmff94_type), </w:t>
-      </w:r>
-      <w:r>
-        <w:lastRenderedPageBreak/>
-        <w:t>covalent radius (</w:t>
-      </w:r>
-      <w:proofErr w:type="spellStart"/>
-      <w:r>
-        <w:t>cov_radii</w:t>
-      </w:r>
-      <w:proofErr w:type="spellEnd"/>
-      <w:r>
-        <w:t>), and bond lengths corresponding to single, double, and triple bond orders (</w:t>
-      </w:r>
-      <w:proofErr w:type="spellStart"/>
-      <w:r>
-        <w:t>bond_ords</w:t>
-      </w:r>
-      <w:proofErr w:type="spellEnd"/>
-      <w:r>
-        <w:t>).  The user can change or/and extend the values in this database.</w:t>
-      </w:r>
-      <w:r>
-        <w:t xml:space="preserve"> See the comments inside the database file for details.</w:t>
+        <w:t xml:space="preserve">files generated by running ParFit </w:t>
+      </w:r>
+      <w:r>
+        <w:t>are in</w:t>
+      </w:r>
+      <w:r>
+        <w:t xml:space="preserve"> the Data/Engine subdirectory. These files end in “pcm” and may be deleted by the user at the end of the parameterization.</w:t>
       </w:r>
     </w:p>
     <w:p>
@@ -8068,15 +7401,13 @@
         <w:pStyle w:val="Heading1"/>
         <w:rPr>
           <w:rFonts w:asciiTheme="minorHAnsi" w:hAnsiTheme="minorHAnsi"/>
-          <w:sz w:val="24"/>
-          <w:szCs w:val="24"/>
         </w:rPr>
       </w:pPr>
-      <w:bookmarkStart w:id="15" w:name="_Toc487460789"/>
+      <w:bookmarkStart w:id="16" w:name="_Toc494054277"/>
       <w:r>
         <w:t>Utilities</w:t>
       </w:r>
-      <w:bookmarkEnd w:id="15"/>
+      <w:bookmarkEnd w:id="16"/>
     </w:p>
     <w:p>
       <w:r>
@@ -8088,27 +7419,14 @@
       <w:r>
         <w:t xml:space="preserve">running </w:t>
       </w:r>
-      <w:proofErr w:type="spellStart"/>
-      <w:r>
-        <w:t>ParFit</w:t>
-      </w:r>
-      <w:proofErr w:type="spellEnd"/>
-      <w:r>
-        <w:t xml:space="preserve"> or collecti</w:t>
+      <w:r>
+        <w:t>ParFit or collecti</w:t>
       </w:r>
       <w:r>
         <w:t>ng the</w:t>
       </w:r>
       <w:r>
-        <w:t xml:space="preserve"> data needed to run </w:t>
-      </w:r>
-      <w:proofErr w:type="spellStart"/>
-      <w:r>
-        <w:t>ParFit</w:t>
-      </w:r>
-      <w:proofErr w:type="spellEnd"/>
-      <w:r>
-        <w:t>.</w:t>
+        <w:t xml:space="preserve"> data needed to run ParFit.</w:t>
       </w:r>
     </w:p>
     <w:p>
@@ -8119,11 +7437,11 @@
           <w:numId w:val="14"/>
         </w:numPr>
       </w:pPr>
-      <w:bookmarkStart w:id="16" w:name="_Toc487460790"/>
+      <w:bookmarkStart w:id="17" w:name="_Toc494054278"/>
       <w:r>
         <w:t>Input Generator</w:t>
       </w:r>
-      <w:bookmarkEnd w:id="16"/>
+      <w:bookmarkEnd w:id="17"/>
     </w:p>
     <w:p>
       <w:r>
@@ -8190,15 +7508,7 @@
     </w:p>
     <w:p>
       <w:r>
-        <w:t xml:space="preserve">from the </w:t>
-      </w:r>
-      <w:proofErr w:type="spellStart"/>
-      <w:r>
-        <w:t>Utils</w:t>
-      </w:r>
-      <w:proofErr w:type="spellEnd"/>
-      <w:r>
-        <w:t xml:space="preserve"> directory.</w:t>
+        <w:t>from the Utils directory.</w:t>
       </w:r>
       <w:r>
         <w:t xml:space="preserve"> </w:t>
@@ -8329,16 +7639,11 @@
         </w:numPr>
         <w:ind w:left="720"/>
       </w:pPr>
-      <w:proofErr w:type="spellStart"/>
       <w:r>
         <w:t>M</w:t>
       </w:r>
       <w:r>
-        <w:t>engine</w:t>
-      </w:r>
-      <w:proofErr w:type="spellEnd"/>
-      <w:r>
-        <w:t xml:space="preserve"> full path location</w:t>
+        <w:t>engine full path location</w:t>
       </w:r>
     </w:p>
     <w:p>
@@ -8381,22 +7686,15 @@
       <w:r>
         <w:t>“</w:t>
       </w:r>
-      <w:proofErr w:type="spellStart"/>
-      <w:r>
-        <w:t>ga</w:t>
-      </w:r>
-      <w:proofErr w:type="spellEnd"/>
-      <w:r>
-        <w:t xml:space="preserve">” for genetic algorithm or </w:t>
+      <w:r>
+        <w:t xml:space="preserve">ga” for genetic algorithm or </w:t>
       </w:r>
       <w:r>
         <w:t>"</w:t>
       </w:r>
-      <w:proofErr w:type="spellStart"/>
       <w:r>
         <w:t>fmin</w:t>
       </w:r>
-      <w:proofErr w:type="spellEnd"/>
       <w:r>
         <w:t>"</w:t>
       </w:r>
@@ -8418,34 +7716,18 @@
           <w:numId w:val="14"/>
         </w:numPr>
       </w:pPr>
-      <w:bookmarkStart w:id="17" w:name="_Toc487460791"/>
+      <w:bookmarkStart w:id="18" w:name="_Toc494054279"/>
       <w:r>
         <w:t>Energy Profile Plotting</w:t>
       </w:r>
-      <w:bookmarkEnd w:id="17"/>
-    </w:p>
-    <w:p>
-      <w:r>
-        <w:t xml:space="preserve">If </w:t>
-      </w:r>
-      <w:proofErr w:type="spellStart"/>
-      <w:r>
-        <w:t>matplotlib</w:t>
-      </w:r>
-      <w:proofErr w:type="spellEnd"/>
-      <w:r>
-        <w:t xml:space="preserve"> is installed and you’d like to use it to plot </w:t>
-      </w:r>
-      <w:r>
-        <w:t xml:space="preserve">the QM and MM energy profiles, open the Python program file /Utils/QM_vs_MM_energies.py with a text editor, change the file name to the </w:t>
-      </w:r>
-      <w:proofErr w:type="spellStart"/>
-      <w:r>
-        <w:t>csv</w:t>
-      </w:r>
-      <w:proofErr w:type="spellEnd"/>
-      <w:r>
-        <w:t xml:space="preserve"> file to be displayed and</w:t>
+      <w:bookmarkEnd w:id="18"/>
+    </w:p>
+    <w:p>
+      <w:r>
+        <w:t xml:space="preserve">If matplotlib is installed and you’d like to use it to plot </w:t>
+      </w:r>
+      <w:r>
+        <w:t>the QM and MM energy profiles, open the Python program file /Utils/QM_vs_MM_energies.py with a text editor, change the file name to the csv file to be displayed and</w:t>
       </w:r>
       <w:r>
         <w:t xml:space="preserve"> </w:t>
@@ -8493,13 +7775,8 @@
         <w:t xml:space="preserve"> Once the file has been modified, run it to get a plot of the QM and MM energy profile comparison. </w:t>
       </w:r>
       <w:r>
-        <w:t xml:space="preserve">Note, the </w:t>
-      </w:r>
-      <w:proofErr w:type="spellStart"/>
-      <w:r>
-        <w:t>csv</w:t>
-      </w:r>
-      <w:proofErr w:type="spellEnd"/>
+        <w:t>Note, the csv</w:t>
+      </w:r>
       <w:r>
         <w:t xml:space="preserve"> file must be in the same directory as QM_vs_MM_energies.py program.</w:t>
       </w:r>
@@ -8508,7 +7785,7 @@
       <w:pPr>
         <w:pStyle w:val="Heading1"/>
       </w:pPr>
-      <w:bookmarkStart w:id="18" w:name="_Toc487460792"/>
+      <w:bookmarkStart w:id="19" w:name="_Toc494054280"/>
       <w:r>
         <w:t>C</w:t>
       </w:r>
@@ -8518,7 +7795,7 @@
       <w:r>
         <w:t>s</w:t>
       </w:r>
-      <w:bookmarkEnd w:id="18"/>
+      <w:bookmarkEnd w:id="19"/>
     </w:p>
     <w:p>
       <w:pPr>
@@ -8528,11 +7805,11 @@
           <w:numId w:val="15"/>
         </w:numPr>
       </w:pPr>
-      <w:bookmarkStart w:id="19" w:name="_Toc487460793"/>
+      <w:bookmarkStart w:id="20" w:name="_Toc494054281"/>
       <w:r>
         <w:t>Principal Investigators</w:t>
       </w:r>
-      <w:bookmarkEnd w:id="19"/>
+      <w:bookmarkEnd w:id="20"/>
     </w:p>
     <w:p>
       <w:r>
@@ -8555,13 +7832,8 @@
     </w:p>
     <w:p>
       <w:r>
-        <w:t xml:space="preserve">Theresa L. </w:t>
-      </w:r>
-      <w:proofErr w:type="spellStart"/>
-      <w:r>
-        <w:t>Windus</w:t>
-      </w:r>
-      <w:proofErr w:type="spellEnd"/>
+        <w:t>Theresa L. Windus</w:t>
+      </w:r>
       <w:r>
         <w:t xml:space="preserve">, </w:t>
       </w:r>
@@ -8582,22 +7854,17 @@
           <w:numId w:val="15"/>
         </w:numPr>
       </w:pPr>
-      <w:bookmarkStart w:id="20" w:name="_Toc487460794"/>
+      <w:bookmarkStart w:id="21" w:name="_Toc494054282"/>
       <w:r>
         <w:lastRenderedPageBreak/>
         <w:t>Developers</w:t>
       </w:r>
-      <w:bookmarkEnd w:id="20"/>
-    </w:p>
-    <w:p>
-      <w:r>
-        <w:t xml:space="preserve">Federico </w:t>
-      </w:r>
-      <w:proofErr w:type="spellStart"/>
-      <w:r>
-        <w:t>Zahariev</w:t>
-      </w:r>
-      <w:proofErr w:type="spellEnd"/>
+      <w:bookmarkEnd w:id="21"/>
+    </w:p>
+    <w:p>
+      <w:r>
+        <w:t>Federico Zahariev</w:t>
+      </w:r>
       <w:r>
         <w:t xml:space="preserve">, </w:t>
       </w:r>
@@ -8628,40 +7895,26 @@
         </w:rPr>
         <w:t xml:space="preserve">Pérez, </w:t>
       </w:r>
-      <w:r>
-        <w:fldChar w:fldCharType="begin"/>
-      </w:r>
-      <w:r>
-        <w:instrText xml:space="preserve"> HYPERLINK "mailto:marilu@iastate.edu" </w:instrText>
-      </w:r>
-      <w:r>
-        <w:fldChar w:fldCharType="separate"/>
-      </w:r>
-      <w:r>
-        <w:rPr>
-          <w:rStyle w:val="Hyperlink"/>
-          <w:lang w:val="es-US"/>
-        </w:rPr>
-        <w:t>marilu@iastate.edu</w:t>
-      </w:r>
-      <w:r>
-        <w:rPr>
-          <w:rStyle w:val="Hyperlink"/>
-          <w:lang w:val="es-US"/>
-        </w:rPr>
-        <w:fldChar w:fldCharType="end"/>
-      </w:r>
+      <w:hyperlink r:id="rId20" w:history="1">
+        <w:r>
+          <w:rPr>
+            <w:rStyle w:val="Hyperlink"/>
+            <w:lang w:val="es-US"/>
+          </w:rPr>
+          <w:t>marilu@iastate.edu</w:t>
+        </w:r>
+      </w:hyperlink>
     </w:p>
     <w:p>
       <w:pPr>
         <w:pStyle w:val="Heading1"/>
         <w:adjustRightInd w:val="0"/>
       </w:pPr>
-      <w:bookmarkStart w:id="21" w:name="_Toc487460795"/>
+      <w:bookmarkStart w:id="22" w:name="_Toc494054283"/>
       <w:r>
         <w:t>References</w:t>
       </w:r>
-      <w:bookmarkEnd w:id="21"/>
+      <w:bookmarkEnd w:id="22"/>
     </w:p>
     <w:p>
       <w:pPr>
@@ -8671,36 +7924,15 @@
           <w:numId w:val="16"/>
         </w:numPr>
       </w:pPr>
-      <w:bookmarkStart w:id="22" w:name="_Toc487460796"/>
+      <w:bookmarkStart w:id="23" w:name="_Toc494054284"/>
       <w:r>
         <w:t>MM3</w:t>
       </w:r>
-      <w:bookmarkEnd w:id="22"/>
-    </w:p>
-    <w:p>
-      <w:proofErr w:type="spellStart"/>
-      <w:r>
-        <w:t>Allinger</w:t>
-      </w:r>
-      <w:proofErr w:type="spellEnd"/>
-      <w:r>
-        <w:t xml:space="preserve">, N. L., </w:t>
-      </w:r>
-      <w:proofErr w:type="spellStart"/>
-      <w:r>
-        <w:t>Yuh</w:t>
-      </w:r>
-      <w:proofErr w:type="spellEnd"/>
-      <w:r>
-        <w:t xml:space="preserve">, Y. H., &amp; </w:t>
-      </w:r>
-      <w:proofErr w:type="spellStart"/>
-      <w:r>
-        <w:t>Lii</w:t>
-      </w:r>
-      <w:proofErr w:type="spellEnd"/>
-      <w:r>
-        <w:t>, J-H. (1989) Molecular Mec</w:t>
+      <w:bookmarkEnd w:id="23"/>
+    </w:p>
+    <w:p>
+      <w:r>
+        <w:t>Allinger, N. L., Yuh, Y. H., &amp; Lii, J-H. (1989) Molecular Mec</w:t>
       </w:r>
       <w:r>
         <w:t xml:space="preserve">hanics. The MM3 Force Field for </w:t>
@@ -8717,24 +7949,19 @@
           <w:numId w:val="16"/>
         </w:numPr>
       </w:pPr>
-      <w:bookmarkStart w:id="23" w:name="_Toc487460797"/>
+      <w:bookmarkStart w:id="24" w:name="_Toc494054285"/>
       <w:r>
         <w:t>MMFF94</w:t>
       </w:r>
-      <w:bookmarkEnd w:id="23"/>
-    </w:p>
-    <w:p>
-      <w:proofErr w:type="spellStart"/>
-      <w:r>
-        <w:t>Halgren</w:t>
-      </w:r>
-      <w:proofErr w:type="spellEnd"/>
-      <w:r>
-        <w:t>, T. A. (1996) Merck Molecular Force Field. I. Basis, Form, Scope, Parameterization, and Performance of MMFF94</w:t>
+      <w:bookmarkEnd w:id="24"/>
+    </w:p>
+    <w:p>
+      <w:r>
+        <w:t>Halgren, T. A. (1996) Merck Molecular Force Field. I. Basis, Form, Scope, Parameterization, and Performance of MMFF94</w:t>
       </w:r>
     </w:p>
     <w:sectPr>
-      <w:footerReference w:type="default" r:id="rId20"/>
+      <w:footerReference w:type="default" r:id="rId21"/>
       <w:pgSz w:w="12240" w:h="15840"/>
       <w:pgMar w:top="1440" w:right="1440" w:bottom="1440" w:left="1440" w:header="720" w:footer="720" w:gutter="0"/>
       <w:cols w:space="720"/>
@@ -8743,6 +7970,29 @@
     </w:sectPr>
   </w:body>
 </w:document>
+</file>
+
+<file path=word/commentsExtended.xml><?xml version="1.0" encoding="utf-8"?>
+<w15:commentsEx xmlns:wpc="http://schemas.microsoft.com/office/word/2010/wordprocessingCanvas" xmlns:mo="http://schemas.microsoft.com/office/mac/office/2008/main" xmlns:mc="http://schemas.openxmlformats.org/markup-compatibility/2006" xmlns:mv="urn:schemas-microsoft-com:mac:vml" xmlns:o="urn:schemas-microsoft-com:office:office" xmlns:r="http://schemas.openxmlformats.org/officeDocument/2006/relationships" xmlns:m="http://schemas.openxmlformats.org/officeDocument/2006/math" xmlns:v="urn:schemas-microsoft-com:vml" xmlns:wp14="http://schemas.microsoft.com/office/word/2010/wordprocessingDrawing" xmlns:wp="http://schemas.openxmlformats.org/drawingml/2006/wordprocessingDrawing" xmlns:w10="urn:schemas-microsoft-com:office:word" xmlns:w="http://schemas.openxmlformats.org/wordprocessingml/2006/main" xmlns:w14="http://schemas.microsoft.com/office/word/2010/wordml" xmlns:w15="http://schemas.microsoft.com/office/word/2012/wordml" xmlns:wpg="http://schemas.microsoft.com/office/word/2010/wordprocessingGroup" xmlns:wpi="http://schemas.microsoft.com/office/word/2010/wordprocessingInk" xmlns:wne="http://schemas.microsoft.com/office/word/2006/wordml" xmlns:wps="http://schemas.microsoft.com/office/word/2010/wordprocessingShape" mc:Ignorable="w14 w15 wp14">
+  <w15:commentEx w15:paraId="3E1AB11E" w15:done="0"/>
+  <w15:commentEx w15:paraId="79E76C67" w15:done="0"/>
+  <w15:commentEx w15:paraId="11D62D6E" w15:done="0"/>
+  <w15:commentEx w15:paraId="2661AC16" w15:done="0"/>
+  <w15:commentEx w15:paraId="065681CB" w15:done="0"/>
+</w15:commentsEx>
+</file>
+
+<file path=word/commentsIds.xml><?xml version="1.0" encoding="utf-8"?>
+<w16cid:commentsIds xmlns:wpc="http://schemas.microsoft.com/office/word/2010/wordprocessingCanvas" xmlns:cx="http://schemas.microsoft.com/office/drawing/2014/chartex" xmlns:cx1="http://schemas.microsoft.com/office/drawing/2015/9/8/chartex" xmlns:cx2="http://schemas.microsoft.com/office/drawing/2015/10/21/chartex" xmlns:cx3="http://schemas.microsoft.com/office/drawing/2016/5/9/chartex" xmlns:cx4="http://schemas.microsoft.com/office/drawing/2016/5/10/chartex" xmlns:cx5="http://schemas.microsoft.com/office/drawing/2016/5/11/chartex" xmlns:cx6="http://schemas.microsoft.com/office/drawing/2016/5/12/chartex" xmlns:cx7="http://schemas.microsoft.com/office/drawing/2016/5/13/chartex" xmlns:cx8="http://schemas.microsoft.com/office/drawing/2016/5/14/chartex" xmlns:mc="http://schemas.openxmlformats.org/markup-compatibility/2006" xmlns:aink="http://schemas.microsoft.com/office/drawing/2016/ink" xmlns:am3d="http://schemas.microsoft.com/office/drawing/2017/model3d" xmlns:o="urn:schemas-microsoft-com:office:office" xmlns:r="http://schemas.openxmlformats.org/officeDocument/2006/relationships" xmlns:m="http://schemas.openxmlformats.org/officeDocument/2006/math" xmlns:v="urn:schemas-microsoft-com:vml" xmlns:wp14="http://schemas.microsoft.com/office/word/2010/wordprocessingDrawing" xmlns:wp="http://schemas.openxmlformats.org/drawingml/2006/wordprocessingDrawing" xmlns:w10="urn:schemas-microsoft-com:office:word" xmlns:w="http://schemas.openxmlformats.org/wordprocessingml/2006/main" xmlns:w14="http://schemas.microsoft.com/office/word/2010/wordml" xmlns:w15="http://schemas.microsoft.com/office/word/2012/wordml" xmlns:w16cid="http://schemas.microsoft.com/office/word/2016/wordml/cid" xmlns:w16se="http://schemas.microsoft.com/office/word/2015/wordml/symex" xmlns:wpg="http://schemas.microsoft.com/office/word/2010/wordprocessingGroup" xmlns:wpi="http://schemas.microsoft.com/office/word/2010/wordprocessingInk" xmlns:wne="http://schemas.microsoft.com/office/word/2006/wordml" xmlns:wps="http://schemas.microsoft.com/office/word/2010/wordprocessingShape" mc:Ignorable="w14 w15 w16se w16cid wp14">
+  <w16cid:commentId w16cid:paraId="3E1AB11E" w16cid:durableId="1D78E9AF"/>
+  <w16cid:commentId w16cid:paraId="79E76C67" w16cid:durableId="1D78E9B0"/>
+  <w16cid:commentId w16cid:paraId="11D62D6E" w16cid:durableId="1D78E9B1"/>
+  <w16cid:commentId w16cid:paraId="51B2215A" w16cid:durableId="1D78E9B2"/>
+  <w16cid:commentId w16cid:paraId="2661AC16" w16cid:durableId="1D78E9B3"/>
+  <w16cid:commentId w16cid:paraId="43B1CA39" w16cid:durableId="1D78E9B4"/>
+  <w16cid:commentId w16cid:paraId="065681CB" w16cid:durableId="1D78E9B5"/>
+  <w16cid:commentId w16cid:paraId="3661D6EF" w16cid:durableId="1D78E9B6"/>
+</w16cid:commentsIds>
 </file>
 
 <file path=word/endnotes.xml><?xml version="1.0" encoding="utf-8"?>
@@ -8804,7 +8054,7 @@
           <w:rPr>
             <w:noProof/>
           </w:rPr>
-          <w:t>14</w:t>
+          <w:t>8</w:t>
         </w:r>
         <w:r>
           <w:rPr>
@@ -9050,6 +8300,193 @@
     </w:lvl>
   </w:abstractNum>
   <w:abstractNum w:abstractNumId="2">
+    <w:nsid w:val="0E894705"/>
+    <w:multiLevelType w:val="hybridMultilevel"/>
+    <w:tmpl w:val="D0E096BA"/>
+    <w:lvl w:ilvl="0" w:tplc="CE529424">
+      <w:start w:val="1"/>
+      <w:numFmt w:val="upperLetter"/>
+      <w:lvlText w:val="%1."/>
+      <w:lvlJc w:val="left"/>
+      <w:pPr>
+        <w:ind w:left="1080" w:hanging="720"/>
+      </w:pPr>
+      <w:rPr>
+        <w:rFonts w:hint="default"/>
+      </w:rPr>
+    </w:lvl>
+    <w:lvl w:ilvl="1" w:tplc="04090019" w:tentative="1">
+      <w:start w:val="1"/>
+      <w:numFmt w:val="lowerLetter"/>
+      <w:lvlText w:val="%2."/>
+      <w:lvlJc w:val="left"/>
+      <w:pPr>
+        <w:ind w:left="1440" w:hanging="360"/>
+      </w:pPr>
+    </w:lvl>
+    <w:lvl w:ilvl="2" w:tplc="0409001B" w:tentative="1">
+      <w:start w:val="1"/>
+      <w:numFmt w:val="lowerRoman"/>
+      <w:lvlText w:val="%3."/>
+      <w:lvlJc w:val="right"/>
+      <w:pPr>
+        <w:ind w:left="2160" w:hanging="180"/>
+      </w:pPr>
+    </w:lvl>
+    <w:lvl w:ilvl="3" w:tplc="0409000F" w:tentative="1">
+      <w:start w:val="1"/>
+      <w:numFmt w:val="decimal"/>
+      <w:lvlText w:val="%4."/>
+      <w:lvlJc w:val="left"/>
+      <w:pPr>
+        <w:ind w:left="2880" w:hanging="360"/>
+      </w:pPr>
+    </w:lvl>
+    <w:lvl w:ilvl="4" w:tplc="04090019" w:tentative="1">
+      <w:start w:val="1"/>
+      <w:numFmt w:val="lowerLetter"/>
+      <w:lvlText w:val="%5."/>
+      <w:lvlJc w:val="left"/>
+      <w:pPr>
+        <w:ind w:left="3600" w:hanging="360"/>
+      </w:pPr>
+    </w:lvl>
+    <w:lvl w:ilvl="5" w:tplc="0409001B" w:tentative="1">
+      <w:start w:val="1"/>
+      <w:numFmt w:val="lowerRoman"/>
+      <w:lvlText w:val="%6."/>
+      <w:lvlJc w:val="right"/>
+      <w:pPr>
+        <w:ind w:left="4320" w:hanging="180"/>
+      </w:pPr>
+    </w:lvl>
+    <w:lvl w:ilvl="6" w:tplc="0409000F" w:tentative="1">
+      <w:start w:val="1"/>
+      <w:numFmt w:val="decimal"/>
+      <w:lvlText w:val="%7."/>
+      <w:lvlJc w:val="left"/>
+      <w:pPr>
+        <w:ind w:left="5040" w:hanging="360"/>
+      </w:pPr>
+    </w:lvl>
+    <w:lvl w:ilvl="7" w:tplc="04090019" w:tentative="1">
+      <w:start w:val="1"/>
+      <w:numFmt w:val="lowerLetter"/>
+      <w:lvlText w:val="%8."/>
+      <w:lvlJc w:val="left"/>
+      <w:pPr>
+        <w:ind w:left="5760" w:hanging="360"/>
+      </w:pPr>
+    </w:lvl>
+    <w:lvl w:ilvl="8" w:tplc="0409001B" w:tentative="1">
+      <w:start w:val="1"/>
+      <w:numFmt w:val="lowerRoman"/>
+      <w:lvlText w:val="%9."/>
+      <w:lvlJc w:val="right"/>
+      <w:pPr>
+        <w:ind w:left="6480" w:hanging="180"/>
+      </w:pPr>
+    </w:lvl>
+  </w:abstractNum>
+  <w:abstractNum w:abstractNumId="3">
+    <w:nsid w:val="154D50B4"/>
+    <w:multiLevelType w:val="multilevel"/>
+    <w:tmpl w:val="C9240936"/>
+    <w:lvl w:ilvl="0">
+      <w:start w:val="1"/>
+      <w:numFmt w:val="upperRoman"/>
+      <w:pStyle w:val="Heading1"/>
+      <w:lvlText w:val="%1."/>
+      <w:lvlJc w:val="left"/>
+      <w:pPr>
+        <w:ind w:left="0" w:firstLine="0"/>
+      </w:pPr>
+      <w:rPr>
+        <w:rFonts w:asciiTheme="majorHAnsi" w:hAnsiTheme="majorHAnsi" w:hint="default"/>
+      </w:rPr>
+    </w:lvl>
+    <w:lvl w:ilvl="1">
+      <w:start w:val="1"/>
+      <w:numFmt w:val="upperLetter"/>
+      <w:pStyle w:val="Heading2"/>
+      <w:lvlText w:val="%2."/>
+      <w:lvlJc w:val="left"/>
+      <w:pPr>
+        <w:ind w:left="720" w:firstLine="0"/>
+      </w:pPr>
+    </w:lvl>
+    <w:lvl w:ilvl="2">
+      <w:start w:val="1"/>
+      <w:numFmt w:val="decimal"/>
+      <w:pStyle w:val="Heading3"/>
+      <w:lvlText w:val="%3."/>
+      <w:lvlJc w:val="left"/>
+      <w:pPr>
+        <w:ind w:left="1440" w:firstLine="0"/>
+      </w:pPr>
+    </w:lvl>
+    <w:lvl w:ilvl="3">
+      <w:start w:val="1"/>
+      <w:numFmt w:val="lowerLetter"/>
+      <w:pStyle w:val="Heading4"/>
+      <w:lvlText w:val="%4)"/>
+      <w:lvlJc w:val="left"/>
+      <w:pPr>
+        <w:ind w:left="2160" w:firstLine="0"/>
+      </w:pPr>
+    </w:lvl>
+    <w:lvl w:ilvl="4">
+      <w:start w:val="1"/>
+      <w:numFmt w:val="decimal"/>
+      <w:pStyle w:val="Heading5"/>
+      <w:lvlText w:val="(%5)"/>
+      <w:lvlJc w:val="left"/>
+      <w:pPr>
+        <w:ind w:left="2880" w:firstLine="0"/>
+      </w:pPr>
+    </w:lvl>
+    <w:lvl w:ilvl="5">
+      <w:start w:val="1"/>
+      <w:numFmt w:val="lowerLetter"/>
+      <w:pStyle w:val="Heading6"/>
+      <w:lvlText w:val="(%6)"/>
+      <w:lvlJc w:val="left"/>
+      <w:pPr>
+        <w:ind w:left="3600" w:firstLine="0"/>
+      </w:pPr>
+    </w:lvl>
+    <w:lvl w:ilvl="6">
+      <w:start w:val="1"/>
+      <w:numFmt w:val="lowerRoman"/>
+      <w:pStyle w:val="Heading7"/>
+      <w:lvlText w:val="(%7)"/>
+      <w:lvlJc w:val="left"/>
+      <w:pPr>
+        <w:ind w:left="4320" w:firstLine="0"/>
+      </w:pPr>
+    </w:lvl>
+    <w:lvl w:ilvl="7">
+      <w:start w:val="1"/>
+      <w:numFmt w:val="lowerLetter"/>
+      <w:pStyle w:val="Heading8"/>
+      <w:lvlText w:val="(%8)"/>
+      <w:lvlJc w:val="left"/>
+      <w:pPr>
+        <w:ind w:left="5040" w:firstLine="0"/>
+      </w:pPr>
+    </w:lvl>
+    <w:lvl w:ilvl="8">
+      <w:start w:val="1"/>
+      <w:numFmt w:val="lowerRoman"/>
+      <w:pStyle w:val="Heading9"/>
+      <w:lvlText w:val="(%9)"/>
+      <w:lvlJc w:val="left"/>
+      <w:pPr>
+        <w:ind w:left="5760" w:firstLine="0"/>
+      </w:pPr>
+    </w:lvl>
+  </w:abstractNum>
+  <w:abstractNum w:abstractNumId="4">
     <w:nsid w:val="20B31C6A"/>
     <w:multiLevelType w:val="hybridMultilevel"/>
     <w:tmpl w:val="3C701EF0"/>
@@ -9161,7 +8598,7 @@
       </w:rPr>
     </w:lvl>
   </w:abstractNum>
-  <w:abstractNum w:abstractNumId="3">
+  <w:abstractNum w:abstractNumId="5">
     <w:nsid w:val="23425435"/>
     <w:multiLevelType w:val="hybridMultilevel"/>
     <w:tmpl w:val="5626688A"/>
@@ -9273,7 +8710,7 @@
       </w:rPr>
     </w:lvl>
   </w:abstractNum>
-  <w:abstractNum w:abstractNumId="4">
+  <w:abstractNum w:abstractNumId="6">
     <w:nsid w:val="2567189A"/>
     <w:multiLevelType w:val="hybridMultilevel"/>
     <w:tmpl w:val="24FAFD26"/>
@@ -9385,7 +8822,7 @@
       </w:rPr>
     </w:lvl>
   </w:abstractNum>
-  <w:abstractNum w:abstractNumId="5">
+  <w:abstractNum w:abstractNumId="7">
     <w:nsid w:val="27081C71"/>
     <w:multiLevelType w:val="hybridMultilevel"/>
     <w:tmpl w:val="D0E096BA"/>
@@ -9474,14 +8911,14 @@
       </w:pPr>
     </w:lvl>
   </w:abstractNum>
-  <w:abstractNum w:abstractNumId="6">
+  <w:abstractNum w:abstractNumId="8">
     <w:nsid w:val="32D251BF"/>
     <w:multiLevelType w:val="hybridMultilevel"/>
-    <w:tmpl w:val="7E282B14"/>
+    <w:tmpl w:val="B31A80B0"/>
     <w:lvl w:ilvl="0" w:tplc="064E41E4">
       <w:start w:val="1"/>
       <w:numFmt w:val="upperRoman"/>
-      <w:pStyle w:val="Heading1"/>
+      <w:pStyle w:val="TOCHeading"/>
       <w:lvlText w:val="%1."/>
       <w:lvlJc w:val="left"/>
       <w:pPr>
@@ -9566,7 +9003,7 @@
       </w:pPr>
     </w:lvl>
   </w:abstractNum>
-  <w:abstractNum w:abstractNumId="7">
+  <w:abstractNum w:abstractNumId="9">
     <w:nsid w:val="34FF5F3A"/>
     <w:multiLevelType w:val="hybridMultilevel"/>
     <w:tmpl w:val="DE227C20"/>
@@ -9652,7 +9089,7 @@
       </w:pPr>
     </w:lvl>
   </w:abstractNum>
-  <w:abstractNum w:abstractNumId="8">
+  <w:abstractNum w:abstractNumId="10">
     <w:nsid w:val="41C574F7"/>
     <w:multiLevelType w:val="hybridMultilevel"/>
     <w:tmpl w:val="FB76670C"/>
@@ -9764,7 +9201,96 @@
       </w:rPr>
     </w:lvl>
   </w:abstractNum>
-  <w:abstractNum w:abstractNumId="9">
+  <w:abstractNum w:abstractNumId="11">
+    <w:nsid w:val="4B8B6ACF"/>
+    <w:multiLevelType w:val="hybridMultilevel"/>
+    <w:tmpl w:val="D0E096BA"/>
+    <w:lvl w:ilvl="0" w:tplc="CE529424">
+      <w:start w:val="1"/>
+      <w:numFmt w:val="upperLetter"/>
+      <w:lvlText w:val="%1."/>
+      <w:lvlJc w:val="left"/>
+      <w:pPr>
+        <w:ind w:left="1080" w:hanging="720"/>
+      </w:pPr>
+      <w:rPr>
+        <w:rFonts w:hint="default"/>
+      </w:rPr>
+    </w:lvl>
+    <w:lvl w:ilvl="1" w:tplc="04090019" w:tentative="1">
+      <w:start w:val="1"/>
+      <w:numFmt w:val="lowerLetter"/>
+      <w:lvlText w:val="%2."/>
+      <w:lvlJc w:val="left"/>
+      <w:pPr>
+        <w:ind w:left="1440" w:hanging="360"/>
+      </w:pPr>
+    </w:lvl>
+    <w:lvl w:ilvl="2" w:tplc="0409001B" w:tentative="1">
+      <w:start w:val="1"/>
+      <w:numFmt w:val="lowerRoman"/>
+      <w:lvlText w:val="%3."/>
+      <w:lvlJc w:val="right"/>
+      <w:pPr>
+        <w:ind w:left="2160" w:hanging="180"/>
+      </w:pPr>
+    </w:lvl>
+    <w:lvl w:ilvl="3" w:tplc="0409000F" w:tentative="1">
+      <w:start w:val="1"/>
+      <w:numFmt w:val="decimal"/>
+      <w:lvlText w:val="%4."/>
+      <w:lvlJc w:val="left"/>
+      <w:pPr>
+        <w:ind w:left="2880" w:hanging="360"/>
+      </w:pPr>
+    </w:lvl>
+    <w:lvl w:ilvl="4" w:tplc="04090019" w:tentative="1">
+      <w:start w:val="1"/>
+      <w:numFmt w:val="lowerLetter"/>
+      <w:lvlText w:val="%5."/>
+      <w:lvlJc w:val="left"/>
+      <w:pPr>
+        <w:ind w:left="3600" w:hanging="360"/>
+      </w:pPr>
+    </w:lvl>
+    <w:lvl w:ilvl="5" w:tplc="0409001B" w:tentative="1">
+      <w:start w:val="1"/>
+      <w:numFmt w:val="lowerRoman"/>
+      <w:lvlText w:val="%6."/>
+      <w:lvlJc w:val="right"/>
+      <w:pPr>
+        <w:ind w:left="4320" w:hanging="180"/>
+      </w:pPr>
+    </w:lvl>
+    <w:lvl w:ilvl="6" w:tplc="0409000F" w:tentative="1">
+      <w:start w:val="1"/>
+      <w:numFmt w:val="decimal"/>
+      <w:lvlText w:val="%7."/>
+      <w:lvlJc w:val="left"/>
+      <w:pPr>
+        <w:ind w:left="5040" w:hanging="360"/>
+      </w:pPr>
+    </w:lvl>
+    <w:lvl w:ilvl="7" w:tplc="04090019" w:tentative="1">
+      <w:start w:val="1"/>
+      <w:numFmt w:val="lowerLetter"/>
+      <w:lvlText w:val="%8."/>
+      <w:lvlJc w:val="left"/>
+      <w:pPr>
+        <w:ind w:left="5760" w:hanging="360"/>
+      </w:pPr>
+    </w:lvl>
+    <w:lvl w:ilvl="8" w:tplc="0409001B" w:tentative="1">
+      <w:start w:val="1"/>
+      <w:numFmt w:val="lowerRoman"/>
+      <w:lvlText w:val="%9."/>
+      <w:lvlJc w:val="right"/>
+      <w:pPr>
+        <w:ind w:left="6480" w:hanging="180"/>
+      </w:pPr>
+    </w:lvl>
+  </w:abstractNum>
+  <w:abstractNum w:abstractNumId="12">
     <w:nsid w:val="4BFE2469"/>
     <w:multiLevelType w:val="hybridMultilevel"/>
     <w:tmpl w:val="231E97E0"/>
@@ -9850,7 +9376,7 @@
       </w:pPr>
     </w:lvl>
   </w:abstractNum>
-  <w:abstractNum w:abstractNumId="10">
+  <w:abstractNum w:abstractNumId="13">
     <w:nsid w:val="50E82789"/>
     <w:multiLevelType w:val="hybridMultilevel"/>
     <w:tmpl w:val="D0E096BA"/>
@@ -9939,7 +9465,7 @@
       </w:pPr>
     </w:lvl>
   </w:abstractNum>
-  <w:abstractNum w:abstractNumId="11">
+  <w:abstractNum w:abstractNumId="14">
     <w:nsid w:val="5303657D"/>
     <w:multiLevelType w:val="hybridMultilevel"/>
     <w:tmpl w:val="1CF2C366"/>
@@ -10028,7 +9554,7 @@
       </w:pPr>
     </w:lvl>
   </w:abstractNum>
-  <w:abstractNum w:abstractNumId="12">
+  <w:abstractNum w:abstractNumId="15">
     <w:nsid w:val="561F21BC"/>
     <w:multiLevelType w:val="hybridMultilevel"/>
     <w:tmpl w:val="D1B6B772"/>
@@ -10140,7 +9666,96 @@
       </w:rPr>
     </w:lvl>
   </w:abstractNum>
-  <w:abstractNum w:abstractNumId="13">
+  <w:abstractNum w:abstractNumId="16">
+    <w:nsid w:val="5F580978"/>
+    <w:multiLevelType w:val="hybridMultilevel"/>
+    <w:tmpl w:val="D0E096BA"/>
+    <w:lvl w:ilvl="0" w:tplc="CE529424">
+      <w:start w:val="1"/>
+      <w:numFmt w:val="upperLetter"/>
+      <w:lvlText w:val="%1."/>
+      <w:lvlJc w:val="left"/>
+      <w:pPr>
+        <w:ind w:left="1080" w:hanging="720"/>
+      </w:pPr>
+      <w:rPr>
+        <w:rFonts w:hint="default"/>
+      </w:rPr>
+    </w:lvl>
+    <w:lvl w:ilvl="1" w:tplc="04090019" w:tentative="1">
+      <w:start w:val="1"/>
+      <w:numFmt w:val="lowerLetter"/>
+      <w:lvlText w:val="%2."/>
+      <w:lvlJc w:val="left"/>
+      <w:pPr>
+        <w:ind w:left="1440" w:hanging="360"/>
+      </w:pPr>
+    </w:lvl>
+    <w:lvl w:ilvl="2" w:tplc="0409001B" w:tentative="1">
+      <w:start w:val="1"/>
+      <w:numFmt w:val="lowerRoman"/>
+      <w:lvlText w:val="%3."/>
+      <w:lvlJc w:val="right"/>
+      <w:pPr>
+        <w:ind w:left="2160" w:hanging="180"/>
+      </w:pPr>
+    </w:lvl>
+    <w:lvl w:ilvl="3" w:tplc="0409000F" w:tentative="1">
+      <w:start w:val="1"/>
+      <w:numFmt w:val="decimal"/>
+      <w:lvlText w:val="%4."/>
+      <w:lvlJc w:val="left"/>
+      <w:pPr>
+        <w:ind w:left="2880" w:hanging="360"/>
+      </w:pPr>
+    </w:lvl>
+    <w:lvl w:ilvl="4" w:tplc="04090019" w:tentative="1">
+      <w:start w:val="1"/>
+      <w:numFmt w:val="lowerLetter"/>
+      <w:lvlText w:val="%5."/>
+      <w:lvlJc w:val="left"/>
+      <w:pPr>
+        <w:ind w:left="3600" w:hanging="360"/>
+      </w:pPr>
+    </w:lvl>
+    <w:lvl w:ilvl="5" w:tplc="0409001B" w:tentative="1">
+      <w:start w:val="1"/>
+      <w:numFmt w:val="lowerRoman"/>
+      <w:lvlText w:val="%6."/>
+      <w:lvlJc w:val="right"/>
+      <w:pPr>
+        <w:ind w:left="4320" w:hanging="180"/>
+      </w:pPr>
+    </w:lvl>
+    <w:lvl w:ilvl="6" w:tplc="0409000F" w:tentative="1">
+      <w:start w:val="1"/>
+      <w:numFmt w:val="decimal"/>
+      <w:lvlText w:val="%7."/>
+      <w:lvlJc w:val="left"/>
+      <w:pPr>
+        <w:ind w:left="5040" w:hanging="360"/>
+      </w:pPr>
+    </w:lvl>
+    <w:lvl w:ilvl="7" w:tplc="04090019" w:tentative="1">
+      <w:start w:val="1"/>
+      <w:numFmt w:val="lowerLetter"/>
+      <w:lvlText w:val="%8."/>
+      <w:lvlJc w:val="left"/>
+      <w:pPr>
+        <w:ind w:left="5760" w:hanging="360"/>
+      </w:pPr>
+    </w:lvl>
+    <w:lvl w:ilvl="8" w:tplc="0409001B" w:tentative="1">
+      <w:start w:val="1"/>
+      <w:numFmt w:val="lowerRoman"/>
+      <w:lvlText w:val="%9."/>
+      <w:lvlJc w:val="right"/>
+      <w:pPr>
+        <w:ind w:left="6480" w:hanging="180"/>
+      </w:pPr>
+    </w:lvl>
+  </w:abstractNum>
+  <w:abstractNum w:abstractNumId="17">
     <w:nsid w:val="611E16AF"/>
     <w:multiLevelType w:val="hybridMultilevel"/>
     <w:tmpl w:val="47ECA30E"/>
@@ -10252,7 +9867,7 @@
       </w:rPr>
     </w:lvl>
   </w:abstractNum>
-  <w:abstractNum w:abstractNumId="14">
+  <w:abstractNum w:abstractNumId="18">
     <w:nsid w:val="71C97F06"/>
     <w:multiLevelType w:val="hybridMultilevel"/>
     <w:tmpl w:val="A69EAB54"/>
@@ -10338,7 +9953,7 @@
       </w:pPr>
     </w:lvl>
   </w:abstractNum>
-  <w:abstractNum w:abstractNumId="15">
+  <w:abstractNum w:abstractNumId="19">
     <w:nsid w:val="725F69B3"/>
     <w:multiLevelType w:val="hybridMultilevel"/>
     <w:tmpl w:val="7356256A"/>
@@ -10449,7 +10064,96 @@
       </w:rPr>
     </w:lvl>
   </w:abstractNum>
-  <w:abstractNum w:abstractNumId="16">
+  <w:abstractNum w:abstractNumId="20">
+    <w:nsid w:val="75D54FF4"/>
+    <w:multiLevelType w:val="hybridMultilevel"/>
+    <w:tmpl w:val="43A8F6C6"/>
+    <w:lvl w:ilvl="0" w:tplc="AE849504">
+      <w:start w:val="5"/>
+      <w:numFmt w:val="upperLetter"/>
+      <w:lvlText w:val="%1."/>
+      <w:lvlJc w:val="left"/>
+      <w:pPr>
+        <w:ind w:left="1080" w:hanging="720"/>
+      </w:pPr>
+      <w:rPr>
+        <w:rFonts w:hint="default"/>
+      </w:rPr>
+    </w:lvl>
+    <w:lvl w:ilvl="1" w:tplc="04090019" w:tentative="1">
+      <w:start w:val="1"/>
+      <w:numFmt w:val="lowerLetter"/>
+      <w:lvlText w:val="%2."/>
+      <w:lvlJc w:val="left"/>
+      <w:pPr>
+        <w:ind w:left="1440" w:hanging="360"/>
+      </w:pPr>
+    </w:lvl>
+    <w:lvl w:ilvl="2" w:tplc="0409001B" w:tentative="1">
+      <w:start w:val="1"/>
+      <w:numFmt w:val="lowerRoman"/>
+      <w:lvlText w:val="%3."/>
+      <w:lvlJc w:val="right"/>
+      <w:pPr>
+        <w:ind w:left="2160" w:hanging="180"/>
+      </w:pPr>
+    </w:lvl>
+    <w:lvl w:ilvl="3" w:tplc="0409000F" w:tentative="1">
+      <w:start w:val="1"/>
+      <w:numFmt w:val="decimal"/>
+      <w:lvlText w:val="%4."/>
+      <w:lvlJc w:val="left"/>
+      <w:pPr>
+        <w:ind w:left="2880" w:hanging="360"/>
+      </w:pPr>
+    </w:lvl>
+    <w:lvl w:ilvl="4" w:tplc="04090019" w:tentative="1">
+      <w:start w:val="1"/>
+      <w:numFmt w:val="lowerLetter"/>
+      <w:lvlText w:val="%5."/>
+      <w:lvlJc w:val="left"/>
+      <w:pPr>
+        <w:ind w:left="3600" w:hanging="360"/>
+      </w:pPr>
+    </w:lvl>
+    <w:lvl w:ilvl="5" w:tplc="0409001B" w:tentative="1">
+      <w:start w:val="1"/>
+      <w:numFmt w:val="lowerRoman"/>
+      <w:lvlText w:val="%6."/>
+      <w:lvlJc w:val="right"/>
+      <w:pPr>
+        <w:ind w:left="4320" w:hanging="180"/>
+      </w:pPr>
+    </w:lvl>
+    <w:lvl w:ilvl="6" w:tplc="0409000F" w:tentative="1">
+      <w:start w:val="1"/>
+      <w:numFmt w:val="decimal"/>
+      <w:lvlText w:val="%7."/>
+      <w:lvlJc w:val="left"/>
+      <w:pPr>
+        <w:ind w:left="5040" w:hanging="360"/>
+      </w:pPr>
+    </w:lvl>
+    <w:lvl w:ilvl="7" w:tplc="04090019" w:tentative="1">
+      <w:start w:val="1"/>
+      <w:numFmt w:val="lowerLetter"/>
+      <w:lvlText w:val="%8."/>
+      <w:lvlJc w:val="left"/>
+      <w:pPr>
+        <w:ind w:left="5760" w:hanging="360"/>
+      </w:pPr>
+    </w:lvl>
+    <w:lvl w:ilvl="8" w:tplc="0409001B" w:tentative="1">
+      <w:start w:val="1"/>
+      <w:numFmt w:val="lowerRoman"/>
+      <w:lvlText w:val="%9."/>
+      <w:lvlJc w:val="right"/>
+      <w:pPr>
+        <w:ind w:left="6480" w:hanging="180"/>
+      </w:pPr>
+    </w:lvl>
+  </w:abstractNum>
+  <w:abstractNum w:abstractNumId="21">
     <w:nsid w:val="762422D5"/>
     <w:multiLevelType w:val="hybridMultilevel"/>
     <w:tmpl w:val="DAA45696"/>
@@ -10562,57 +10266,80 @@
     </w:lvl>
   </w:abstractNum>
   <w:num w:numId="1">
-    <w:abstractNumId w:val="16"/>
+    <w:abstractNumId w:val="21"/>
   </w:num>
   <w:num w:numId="2">
-    <w:abstractNumId w:val="13"/>
+    <w:abstractNumId w:val="17"/>
   </w:num>
   <w:num w:numId="3">
-    <w:abstractNumId w:val="3"/>
+    <w:abstractNumId w:val="5"/>
   </w:num>
   <w:num w:numId="4">
-    <w:abstractNumId w:val="4"/>
+    <w:abstractNumId w:val="6"/>
   </w:num>
   <w:num w:numId="5">
-    <w:abstractNumId w:val="2"/>
+    <w:abstractNumId w:val="4"/>
   </w:num>
   <w:num w:numId="6">
     <w:abstractNumId w:val="1"/>
   </w:num>
   <w:num w:numId="7">
+    <w:abstractNumId w:val="10"/>
+  </w:num>
+  <w:num w:numId="8">
     <w:abstractNumId w:val="8"/>
   </w:num>
-  <w:num w:numId="8">
-    <w:abstractNumId w:val="6"/>
+  <w:num w:numId="9">
+    <w:abstractNumId w:val="15"/>
   </w:num>
-  <w:num w:numId="9">
+  <w:num w:numId="10">
+    <w:abstractNumId w:val="19"/>
+  </w:num>
+  <w:num w:numId="11">
+    <w:abstractNumId w:val="13"/>
+  </w:num>
+  <w:num w:numId="12">
+    <w:abstractNumId w:val="14"/>
+  </w:num>
+  <w:num w:numId="13">
+    <w:abstractNumId w:val="7"/>
+  </w:num>
+  <w:num w:numId="14">
+    <w:abstractNumId w:val="9"/>
+  </w:num>
+  <w:num w:numId="15">
     <w:abstractNumId w:val="12"/>
   </w:num>
-  <w:num w:numId="10">
-    <w:abstractNumId w:val="15"/>
-  </w:num>
-  <w:num w:numId="11">
-    <w:abstractNumId w:val="10"/>
-  </w:num>
-  <w:num w:numId="12">
-    <w:abstractNumId w:val="11"/>
-  </w:num>
-  <w:num w:numId="13">
-    <w:abstractNumId w:val="5"/>
-  </w:num>
-  <w:num w:numId="14">
-    <w:abstractNumId w:val="7"/>
-  </w:num>
-  <w:num w:numId="15">
-    <w:abstractNumId w:val="9"/>
-  </w:num>
   <w:num w:numId="16">
-    <w:abstractNumId w:val="14"/>
+    <w:abstractNumId w:val="18"/>
   </w:num>
   <w:num w:numId="17">
     <w:abstractNumId w:val="0"/>
   </w:num>
+  <w:num w:numId="18">
+    <w:abstractNumId w:val="3"/>
+  </w:num>
+  <w:num w:numId="19">
+    <w:abstractNumId w:val="16"/>
+  </w:num>
+  <w:num w:numId="20">
+    <w:abstractNumId w:val="2"/>
+  </w:num>
+  <w:num w:numId="21">
+    <w:abstractNumId w:val="11"/>
+  </w:num>
+  <w:num w:numId="22">
+    <w:abstractNumId w:val="20"/>
+  </w:num>
 </w:numbering>
+</file>
+
+<file path=word/people.xml><?xml version="1.0" encoding="utf-8"?>
+<w15:people xmlns:wpc="http://schemas.microsoft.com/office/word/2010/wordprocessingCanvas" xmlns:mo="http://schemas.microsoft.com/office/mac/office/2008/main" xmlns:mc="http://schemas.openxmlformats.org/markup-compatibility/2006" xmlns:mv="urn:schemas-microsoft-com:mac:vml" xmlns:o="urn:schemas-microsoft-com:office:office" xmlns:r="http://schemas.openxmlformats.org/officeDocument/2006/relationships" xmlns:m="http://schemas.openxmlformats.org/officeDocument/2006/math" xmlns:v="urn:schemas-microsoft-com:vml" xmlns:wp14="http://schemas.microsoft.com/office/word/2010/wordprocessingDrawing" xmlns:wp="http://schemas.openxmlformats.org/drawingml/2006/wordprocessingDrawing" xmlns:w10="urn:schemas-microsoft-com:office:word" xmlns:w="http://schemas.openxmlformats.org/wordprocessingml/2006/main" xmlns:w14="http://schemas.microsoft.com/office/word/2010/wordml" xmlns:w15="http://schemas.microsoft.com/office/word/2012/wordml" xmlns:wpg="http://schemas.microsoft.com/office/word/2010/wordprocessingGroup" xmlns:wpi="http://schemas.microsoft.com/office/word/2010/wordprocessingInk" xmlns:wne="http://schemas.microsoft.com/office/word/2006/wordml" xmlns:wps="http://schemas.microsoft.com/office/word/2010/wordprocessingShape" mc:Ignorable="w14 w15 wp14">
+  <w15:person w15:author="Marilu G. Perez">
+    <w15:presenceInfo w15:providerId="None" w15:userId="Marilu G. Perez"/>
+  </w15:person>
+</w15:people>
 </file>
 
 <file path=word/styles.xml><?xml version="1.0" encoding="utf-8"?>
@@ -10805,10 +10532,9 @@
       <w:keepNext/>
       <w:keepLines/>
       <w:numPr>
-        <w:numId w:val="8"/>
+        <w:numId w:val="18"/>
       </w:numPr>
       <w:spacing w:before="480"/>
-      <w:ind w:hanging="720"/>
       <w:outlineLvl w:val="0"/>
     </w:pPr>
     <w:rPr>
@@ -10832,6 +10558,10 @@
     <w:pPr>
       <w:keepNext/>
       <w:keepLines/>
+      <w:numPr>
+        <w:ilvl w:val="1"/>
+        <w:numId w:val="18"/>
+      </w:numPr>
       <w:spacing w:before="200"/>
       <w:outlineLvl w:val="1"/>
     </w:pPr>
@@ -10856,6 +10586,10 @@
     <w:pPr>
       <w:keepNext/>
       <w:keepLines/>
+      <w:numPr>
+        <w:ilvl w:val="2"/>
+        <w:numId w:val="18"/>
+      </w:numPr>
       <w:spacing w:before="200"/>
       <w:outlineLvl w:val="2"/>
     </w:pPr>
@@ -10865,6 +10599,166 @@
       <w:bCs/>
       <w:i/>
       <w:color w:val="5B9BD5" w:themeColor="accent1"/>
+    </w:rPr>
+  </w:style>
+  <w:style w:type="paragraph" w:styleId="Heading4">
+    <w:name w:val="heading 4"/>
+    <w:basedOn w:val="Normal"/>
+    <w:next w:val="Normal"/>
+    <w:link w:val="Heading4Char"/>
+    <w:uiPriority w:val="9"/>
+    <w:semiHidden/>
+    <w:unhideWhenUsed/>
+    <w:qFormat/>
+    <w:rsid w:val="008D57CE"/>
+    <w:pPr>
+      <w:keepNext/>
+      <w:keepLines/>
+      <w:numPr>
+        <w:ilvl w:val="3"/>
+        <w:numId w:val="18"/>
+      </w:numPr>
+      <w:spacing w:before="40" w:after="0"/>
+      <w:outlineLvl w:val="3"/>
+    </w:pPr>
+    <w:rPr>
+      <w:rFonts w:asciiTheme="majorHAnsi" w:eastAsiaTheme="majorEastAsia" w:hAnsiTheme="majorHAnsi" w:cstheme="majorBidi"/>
+      <w:i/>
+      <w:iCs/>
+      <w:color w:val="2E74B5" w:themeColor="accent1" w:themeShade="BF"/>
+    </w:rPr>
+  </w:style>
+  <w:style w:type="paragraph" w:styleId="Heading5">
+    <w:name w:val="heading 5"/>
+    <w:basedOn w:val="Normal"/>
+    <w:next w:val="Normal"/>
+    <w:link w:val="Heading5Char"/>
+    <w:uiPriority w:val="9"/>
+    <w:semiHidden/>
+    <w:unhideWhenUsed/>
+    <w:qFormat/>
+    <w:rsid w:val="008D57CE"/>
+    <w:pPr>
+      <w:keepNext/>
+      <w:keepLines/>
+      <w:numPr>
+        <w:ilvl w:val="4"/>
+        <w:numId w:val="18"/>
+      </w:numPr>
+      <w:spacing w:before="40" w:after="0"/>
+      <w:outlineLvl w:val="4"/>
+    </w:pPr>
+    <w:rPr>
+      <w:rFonts w:asciiTheme="majorHAnsi" w:eastAsiaTheme="majorEastAsia" w:hAnsiTheme="majorHAnsi" w:cstheme="majorBidi"/>
+      <w:color w:val="2E74B5" w:themeColor="accent1" w:themeShade="BF"/>
+    </w:rPr>
+  </w:style>
+  <w:style w:type="paragraph" w:styleId="Heading6">
+    <w:name w:val="heading 6"/>
+    <w:basedOn w:val="Normal"/>
+    <w:next w:val="Normal"/>
+    <w:link w:val="Heading6Char"/>
+    <w:uiPriority w:val="9"/>
+    <w:semiHidden/>
+    <w:unhideWhenUsed/>
+    <w:qFormat/>
+    <w:rsid w:val="008D57CE"/>
+    <w:pPr>
+      <w:keepNext/>
+      <w:keepLines/>
+      <w:numPr>
+        <w:ilvl w:val="5"/>
+        <w:numId w:val="18"/>
+      </w:numPr>
+      <w:spacing w:before="40" w:after="0"/>
+      <w:outlineLvl w:val="5"/>
+    </w:pPr>
+    <w:rPr>
+      <w:rFonts w:asciiTheme="majorHAnsi" w:eastAsiaTheme="majorEastAsia" w:hAnsiTheme="majorHAnsi" w:cstheme="majorBidi"/>
+      <w:color w:val="1F4D78" w:themeColor="accent1" w:themeShade="7F"/>
+    </w:rPr>
+  </w:style>
+  <w:style w:type="paragraph" w:styleId="Heading7">
+    <w:name w:val="heading 7"/>
+    <w:basedOn w:val="Normal"/>
+    <w:next w:val="Normal"/>
+    <w:link w:val="Heading7Char"/>
+    <w:uiPriority w:val="9"/>
+    <w:semiHidden/>
+    <w:unhideWhenUsed/>
+    <w:qFormat/>
+    <w:rsid w:val="008D57CE"/>
+    <w:pPr>
+      <w:keepNext/>
+      <w:keepLines/>
+      <w:numPr>
+        <w:ilvl w:val="6"/>
+        <w:numId w:val="18"/>
+      </w:numPr>
+      <w:spacing w:before="40" w:after="0"/>
+      <w:outlineLvl w:val="6"/>
+    </w:pPr>
+    <w:rPr>
+      <w:rFonts w:asciiTheme="majorHAnsi" w:eastAsiaTheme="majorEastAsia" w:hAnsiTheme="majorHAnsi" w:cstheme="majorBidi"/>
+      <w:i/>
+      <w:iCs/>
+      <w:color w:val="1F4D78" w:themeColor="accent1" w:themeShade="7F"/>
+    </w:rPr>
+  </w:style>
+  <w:style w:type="paragraph" w:styleId="Heading8">
+    <w:name w:val="heading 8"/>
+    <w:basedOn w:val="Normal"/>
+    <w:next w:val="Normal"/>
+    <w:link w:val="Heading8Char"/>
+    <w:uiPriority w:val="9"/>
+    <w:semiHidden/>
+    <w:unhideWhenUsed/>
+    <w:qFormat/>
+    <w:rsid w:val="008D57CE"/>
+    <w:pPr>
+      <w:keepNext/>
+      <w:keepLines/>
+      <w:numPr>
+        <w:ilvl w:val="7"/>
+        <w:numId w:val="18"/>
+      </w:numPr>
+      <w:spacing w:before="40" w:after="0"/>
+      <w:outlineLvl w:val="7"/>
+    </w:pPr>
+    <w:rPr>
+      <w:rFonts w:asciiTheme="majorHAnsi" w:eastAsiaTheme="majorEastAsia" w:hAnsiTheme="majorHAnsi" w:cstheme="majorBidi"/>
+      <w:color w:val="272727" w:themeColor="text1" w:themeTint="D8"/>
+      <w:sz w:val="21"/>
+      <w:szCs w:val="21"/>
+    </w:rPr>
+  </w:style>
+  <w:style w:type="paragraph" w:styleId="Heading9">
+    <w:name w:val="heading 9"/>
+    <w:basedOn w:val="Normal"/>
+    <w:next w:val="Normal"/>
+    <w:link w:val="Heading9Char"/>
+    <w:uiPriority w:val="9"/>
+    <w:semiHidden/>
+    <w:unhideWhenUsed/>
+    <w:qFormat/>
+    <w:rsid w:val="008D57CE"/>
+    <w:pPr>
+      <w:keepNext/>
+      <w:keepLines/>
+      <w:numPr>
+        <w:ilvl w:val="8"/>
+        <w:numId w:val="18"/>
+      </w:numPr>
+      <w:spacing w:before="40" w:after="0"/>
+      <w:outlineLvl w:val="8"/>
+    </w:pPr>
+    <w:rPr>
+      <w:rFonts w:asciiTheme="majorHAnsi" w:eastAsiaTheme="majorEastAsia" w:hAnsiTheme="majorHAnsi" w:cstheme="majorBidi"/>
+      <w:i/>
+      <w:iCs/>
+      <w:color w:val="272727" w:themeColor="text1" w:themeTint="D8"/>
+      <w:sz w:val="21"/>
+      <w:szCs w:val="21"/>
     </w:rPr>
   </w:style>
   <w:style w:type="character" w:default="1" w:styleId="DefaultParagraphFont">
@@ -11140,7 +11034,11 @@
     <w:qFormat/>
     <w:rsid w:val="00D20934"/>
     <w:pPr>
+      <w:numPr>
+        <w:numId w:val="8"/>
+      </w:numPr>
       <w:spacing w:before="240" w:line="259" w:lineRule="auto"/>
+      <w:ind w:hanging="720"/>
       <w:outlineLvl w:val="9"/>
     </w:pPr>
     <w:rPr>
@@ -11390,6 +11288,96 @@
       <w:szCs w:val="24"/>
     </w:rPr>
   </w:style>
+  <w:style w:type="character" w:customStyle="1" w:styleId="Heading4Char">
+    <w:name w:val="Heading 4 Char"/>
+    <w:basedOn w:val="DefaultParagraphFont"/>
+    <w:link w:val="Heading4"/>
+    <w:uiPriority w:val="9"/>
+    <w:semiHidden/>
+    <w:rsid w:val="008D57CE"/>
+    <w:rPr>
+      <w:rFonts w:asciiTheme="majorHAnsi" w:eastAsiaTheme="majorEastAsia" w:hAnsiTheme="majorHAnsi" w:cstheme="majorBidi"/>
+      <w:i/>
+      <w:iCs/>
+      <w:color w:val="2E74B5" w:themeColor="accent1" w:themeShade="BF"/>
+      <w:sz w:val="24"/>
+      <w:szCs w:val="24"/>
+    </w:rPr>
+  </w:style>
+  <w:style w:type="character" w:customStyle="1" w:styleId="Heading5Char">
+    <w:name w:val="Heading 5 Char"/>
+    <w:basedOn w:val="DefaultParagraphFont"/>
+    <w:link w:val="Heading5"/>
+    <w:uiPriority w:val="9"/>
+    <w:semiHidden/>
+    <w:rsid w:val="008D57CE"/>
+    <w:rPr>
+      <w:rFonts w:asciiTheme="majorHAnsi" w:eastAsiaTheme="majorEastAsia" w:hAnsiTheme="majorHAnsi" w:cstheme="majorBidi"/>
+      <w:color w:val="2E74B5" w:themeColor="accent1" w:themeShade="BF"/>
+      <w:sz w:val="24"/>
+      <w:szCs w:val="24"/>
+    </w:rPr>
+  </w:style>
+  <w:style w:type="character" w:customStyle="1" w:styleId="Heading6Char">
+    <w:name w:val="Heading 6 Char"/>
+    <w:basedOn w:val="DefaultParagraphFont"/>
+    <w:link w:val="Heading6"/>
+    <w:uiPriority w:val="9"/>
+    <w:semiHidden/>
+    <w:rsid w:val="008D57CE"/>
+    <w:rPr>
+      <w:rFonts w:asciiTheme="majorHAnsi" w:eastAsiaTheme="majorEastAsia" w:hAnsiTheme="majorHAnsi" w:cstheme="majorBidi"/>
+      <w:color w:val="1F4D78" w:themeColor="accent1" w:themeShade="7F"/>
+      <w:sz w:val="24"/>
+      <w:szCs w:val="24"/>
+    </w:rPr>
+  </w:style>
+  <w:style w:type="character" w:customStyle="1" w:styleId="Heading7Char">
+    <w:name w:val="Heading 7 Char"/>
+    <w:basedOn w:val="DefaultParagraphFont"/>
+    <w:link w:val="Heading7"/>
+    <w:uiPriority w:val="9"/>
+    <w:semiHidden/>
+    <w:rsid w:val="008D57CE"/>
+    <w:rPr>
+      <w:rFonts w:asciiTheme="majorHAnsi" w:eastAsiaTheme="majorEastAsia" w:hAnsiTheme="majorHAnsi" w:cstheme="majorBidi"/>
+      <w:i/>
+      <w:iCs/>
+      <w:color w:val="1F4D78" w:themeColor="accent1" w:themeShade="7F"/>
+      <w:sz w:val="24"/>
+      <w:szCs w:val="24"/>
+    </w:rPr>
+  </w:style>
+  <w:style w:type="character" w:customStyle="1" w:styleId="Heading8Char">
+    <w:name w:val="Heading 8 Char"/>
+    <w:basedOn w:val="DefaultParagraphFont"/>
+    <w:link w:val="Heading8"/>
+    <w:uiPriority w:val="9"/>
+    <w:semiHidden/>
+    <w:rsid w:val="008D57CE"/>
+    <w:rPr>
+      <w:rFonts w:asciiTheme="majorHAnsi" w:eastAsiaTheme="majorEastAsia" w:hAnsiTheme="majorHAnsi" w:cstheme="majorBidi"/>
+      <w:color w:val="272727" w:themeColor="text1" w:themeTint="D8"/>
+      <w:sz w:val="21"/>
+      <w:szCs w:val="21"/>
+    </w:rPr>
+  </w:style>
+  <w:style w:type="character" w:customStyle="1" w:styleId="Heading9Char">
+    <w:name w:val="Heading 9 Char"/>
+    <w:basedOn w:val="DefaultParagraphFont"/>
+    <w:link w:val="Heading9"/>
+    <w:uiPriority w:val="9"/>
+    <w:semiHidden/>
+    <w:rsid w:val="008D57CE"/>
+    <w:rPr>
+      <w:rFonts w:asciiTheme="majorHAnsi" w:eastAsiaTheme="majorEastAsia" w:hAnsiTheme="majorHAnsi" w:cstheme="majorBidi"/>
+      <w:i/>
+      <w:iCs/>
+      <w:color w:val="272727" w:themeColor="text1" w:themeTint="D8"/>
+      <w:sz w:val="21"/>
+      <w:szCs w:val="21"/>
+    </w:rPr>
+  </w:style>
 </w:styles>
 </file>
 
@@ -11583,10 +11571,9 @@
       <w:keepNext/>
       <w:keepLines/>
       <w:numPr>
-        <w:numId w:val="8"/>
+        <w:numId w:val="18"/>
       </w:numPr>
       <w:spacing w:before="480"/>
-      <w:ind w:hanging="720"/>
       <w:outlineLvl w:val="0"/>
     </w:pPr>
     <w:rPr>
@@ -11610,6 +11597,10 @@
     <w:pPr>
       <w:keepNext/>
       <w:keepLines/>
+      <w:numPr>
+        <w:ilvl w:val="1"/>
+        <w:numId w:val="18"/>
+      </w:numPr>
       <w:spacing w:before="200"/>
       <w:outlineLvl w:val="1"/>
     </w:pPr>
@@ -11634,6 +11625,10 @@
     <w:pPr>
       <w:keepNext/>
       <w:keepLines/>
+      <w:numPr>
+        <w:ilvl w:val="2"/>
+        <w:numId w:val="18"/>
+      </w:numPr>
       <w:spacing w:before="200"/>
       <w:outlineLvl w:val="2"/>
     </w:pPr>
@@ -11643,6 +11638,166 @@
       <w:bCs/>
       <w:i/>
       <w:color w:val="5B9BD5" w:themeColor="accent1"/>
+    </w:rPr>
+  </w:style>
+  <w:style w:type="paragraph" w:styleId="Heading4">
+    <w:name w:val="heading 4"/>
+    <w:basedOn w:val="Normal"/>
+    <w:next w:val="Normal"/>
+    <w:link w:val="Heading4Char"/>
+    <w:uiPriority w:val="9"/>
+    <w:semiHidden/>
+    <w:unhideWhenUsed/>
+    <w:qFormat/>
+    <w:rsid w:val="008D57CE"/>
+    <w:pPr>
+      <w:keepNext/>
+      <w:keepLines/>
+      <w:numPr>
+        <w:ilvl w:val="3"/>
+        <w:numId w:val="18"/>
+      </w:numPr>
+      <w:spacing w:before="40" w:after="0"/>
+      <w:outlineLvl w:val="3"/>
+    </w:pPr>
+    <w:rPr>
+      <w:rFonts w:asciiTheme="majorHAnsi" w:eastAsiaTheme="majorEastAsia" w:hAnsiTheme="majorHAnsi" w:cstheme="majorBidi"/>
+      <w:i/>
+      <w:iCs/>
+      <w:color w:val="2E74B5" w:themeColor="accent1" w:themeShade="BF"/>
+    </w:rPr>
+  </w:style>
+  <w:style w:type="paragraph" w:styleId="Heading5">
+    <w:name w:val="heading 5"/>
+    <w:basedOn w:val="Normal"/>
+    <w:next w:val="Normal"/>
+    <w:link w:val="Heading5Char"/>
+    <w:uiPriority w:val="9"/>
+    <w:semiHidden/>
+    <w:unhideWhenUsed/>
+    <w:qFormat/>
+    <w:rsid w:val="008D57CE"/>
+    <w:pPr>
+      <w:keepNext/>
+      <w:keepLines/>
+      <w:numPr>
+        <w:ilvl w:val="4"/>
+        <w:numId w:val="18"/>
+      </w:numPr>
+      <w:spacing w:before="40" w:after="0"/>
+      <w:outlineLvl w:val="4"/>
+    </w:pPr>
+    <w:rPr>
+      <w:rFonts w:asciiTheme="majorHAnsi" w:eastAsiaTheme="majorEastAsia" w:hAnsiTheme="majorHAnsi" w:cstheme="majorBidi"/>
+      <w:color w:val="2E74B5" w:themeColor="accent1" w:themeShade="BF"/>
+    </w:rPr>
+  </w:style>
+  <w:style w:type="paragraph" w:styleId="Heading6">
+    <w:name w:val="heading 6"/>
+    <w:basedOn w:val="Normal"/>
+    <w:next w:val="Normal"/>
+    <w:link w:val="Heading6Char"/>
+    <w:uiPriority w:val="9"/>
+    <w:semiHidden/>
+    <w:unhideWhenUsed/>
+    <w:qFormat/>
+    <w:rsid w:val="008D57CE"/>
+    <w:pPr>
+      <w:keepNext/>
+      <w:keepLines/>
+      <w:numPr>
+        <w:ilvl w:val="5"/>
+        <w:numId w:val="18"/>
+      </w:numPr>
+      <w:spacing w:before="40" w:after="0"/>
+      <w:outlineLvl w:val="5"/>
+    </w:pPr>
+    <w:rPr>
+      <w:rFonts w:asciiTheme="majorHAnsi" w:eastAsiaTheme="majorEastAsia" w:hAnsiTheme="majorHAnsi" w:cstheme="majorBidi"/>
+      <w:color w:val="1F4D78" w:themeColor="accent1" w:themeShade="7F"/>
+    </w:rPr>
+  </w:style>
+  <w:style w:type="paragraph" w:styleId="Heading7">
+    <w:name w:val="heading 7"/>
+    <w:basedOn w:val="Normal"/>
+    <w:next w:val="Normal"/>
+    <w:link w:val="Heading7Char"/>
+    <w:uiPriority w:val="9"/>
+    <w:semiHidden/>
+    <w:unhideWhenUsed/>
+    <w:qFormat/>
+    <w:rsid w:val="008D57CE"/>
+    <w:pPr>
+      <w:keepNext/>
+      <w:keepLines/>
+      <w:numPr>
+        <w:ilvl w:val="6"/>
+        <w:numId w:val="18"/>
+      </w:numPr>
+      <w:spacing w:before="40" w:after="0"/>
+      <w:outlineLvl w:val="6"/>
+    </w:pPr>
+    <w:rPr>
+      <w:rFonts w:asciiTheme="majorHAnsi" w:eastAsiaTheme="majorEastAsia" w:hAnsiTheme="majorHAnsi" w:cstheme="majorBidi"/>
+      <w:i/>
+      <w:iCs/>
+      <w:color w:val="1F4D78" w:themeColor="accent1" w:themeShade="7F"/>
+    </w:rPr>
+  </w:style>
+  <w:style w:type="paragraph" w:styleId="Heading8">
+    <w:name w:val="heading 8"/>
+    <w:basedOn w:val="Normal"/>
+    <w:next w:val="Normal"/>
+    <w:link w:val="Heading8Char"/>
+    <w:uiPriority w:val="9"/>
+    <w:semiHidden/>
+    <w:unhideWhenUsed/>
+    <w:qFormat/>
+    <w:rsid w:val="008D57CE"/>
+    <w:pPr>
+      <w:keepNext/>
+      <w:keepLines/>
+      <w:numPr>
+        <w:ilvl w:val="7"/>
+        <w:numId w:val="18"/>
+      </w:numPr>
+      <w:spacing w:before="40" w:after="0"/>
+      <w:outlineLvl w:val="7"/>
+    </w:pPr>
+    <w:rPr>
+      <w:rFonts w:asciiTheme="majorHAnsi" w:eastAsiaTheme="majorEastAsia" w:hAnsiTheme="majorHAnsi" w:cstheme="majorBidi"/>
+      <w:color w:val="272727" w:themeColor="text1" w:themeTint="D8"/>
+      <w:sz w:val="21"/>
+      <w:szCs w:val="21"/>
+    </w:rPr>
+  </w:style>
+  <w:style w:type="paragraph" w:styleId="Heading9">
+    <w:name w:val="heading 9"/>
+    <w:basedOn w:val="Normal"/>
+    <w:next w:val="Normal"/>
+    <w:link w:val="Heading9Char"/>
+    <w:uiPriority w:val="9"/>
+    <w:semiHidden/>
+    <w:unhideWhenUsed/>
+    <w:qFormat/>
+    <w:rsid w:val="008D57CE"/>
+    <w:pPr>
+      <w:keepNext/>
+      <w:keepLines/>
+      <w:numPr>
+        <w:ilvl w:val="8"/>
+        <w:numId w:val="18"/>
+      </w:numPr>
+      <w:spacing w:before="40" w:after="0"/>
+      <w:outlineLvl w:val="8"/>
+    </w:pPr>
+    <w:rPr>
+      <w:rFonts w:asciiTheme="majorHAnsi" w:eastAsiaTheme="majorEastAsia" w:hAnsiTheme="majorHAnsi" w:cstheme="majorBidi"/>
+      <w:i/>
+      <w:iCs/>
+      <w:color w:val="272727" w:themeColor="text1" w:themeTint="D8"/>
+      <w:sz w:val="21"/>
+      <w:szCs w:val="21"/>
     </w:rPr>
   </w:style>
   <w:style w:type="character" w:default="1" w:styleId="DefaultParagraphFont">
@@ -11918,7 +12073,11 @@
     <w:qFormat/>
     <w:rsid w:val="00D20934"/>
     <w:pPr>
+      <w:numPr>
+        <w:numId w:val="8"/>
+      </w:numPr>
       <w:spacing w:before="240" w:line="259" w:lineRule="auto"/>
+      <w:ind w:hanging="720"/>
       <w:outlineLvl w:val="9"/>
     </w:pPr>
     <w:rPr>
@@ -12166,6 +12325,96 @@
       <w:rFonts w:eastAsiaTheme="minorEastAsia"/>
       <w:sz w:val="24"/>
       <w:szCs w:val="24"/>
+    </w:rPr>
+  </w:style>
+  <w:style w:type="character" w:customStyle="1" w:styleId="Heading4Char">
+    <w:name w:val="Heading 4 Char"/>
+    <w:basedOn w:val="DefaultParagraphFont"/>
+    <w:link w:val="Heading4"/>
+    <w:uiPriority w:val="9"/>
+    <w:semiHidden/>
+    <w:rsid w:val="008D57CE"/>
+    <w:rPr>
+      <w:rFonts w:asciiTheme="majorHAnsi" w:eastAsiaTheme="majorEastAsia" w:hAnsiTheme="majorHAnsi" w:cstheme="majorBidi"/>
+      <w:i/>
+      <w:iCs/>
+      <w:color w:val="2E74B5" w:themeColor="accent1" w:themeShade="BF"/>
+      <w:sz w:val="24"/>
+      <w:szCs w:val="24"/>
+    </w:rPr>
+  </w:style>
+  <w:style w:type="character" w:customStyle="1" w:styleId="Heading5Char">
+    <w:name w:val="Heading 5 Char"/>
+    <w:basedOn w:val="DefaultParagraphFont"/>
+    <w:link w:val="Heading5"/>
+    <w:uiPriority w:val="9"/>
+    <w:semiHidden/>
+    <w:rsid w:val="008D57CE"/>
+    <w:rPr>
+      <w:rFonts w:asciiTheme="majorHAnsi" w:eastAsiaTheme="majorEastAsia" w:hAnsiTheme="majorHAnsi" w:cstheme="majorBidi"/>
+      <w:color w:val="2E74B5" w:themeColor="accent1" w:themeShade="BF"/>
+      <w:sz w:val="24"/>
+      <w:szCs w:val="24"/>
+    </w:rPr>
+  </w:style>
+  <w:style w:type="character" w:customStyle="1" w:styleId="Heading6Char">
+    <w:name w:val="Heading 6 Char"/>
+    <w:basedOn w:val="DefaultParagraphFont"/>
+    <w:link w:val="Heading6"/>
+    <w:uiPriority w:val="9"/>
+    <w:semiHidden/>
+    <w:rsid w:val="008D57CE"/>
+    <w:rPr>
+      <w:rFonts w:asciiTheme="majorHAnsi" w:eastAsiaTheme="majorEastAsia" w:hAnsiTheme="majorHAnsi" w:cstheme="majorBidi"/>
+      <w:color w:val="1F4D78" w:themeColor="accent1" w:themeShade="7F"/>
+      <w:sz w:val="24"/>
+      <w:szCs w:val="24"/>
+    </w:rPr>
+  </w:style>
+  <w:style w:type="character" w:customStyle="1" w:styleId="Heading7Char">
+    <w:name w:val="Heading 7 Char"/>
+    <w:basedOn w:val="DefaultParagraphFont"/>
+    <w:link w:val="Heading7"/>
+    <w:uiPriority w:val="9"/>
+    <w:semiHidden/>
+    <w:rsid w:val="008D57CE"/>
+    <w:rPr>
+      <w:rFonts w:asciiTheme="majorHAnsi" w:eastAsiaTheme="majorEastAsia" w:hAnsiTheme="majorHAnsi" w:cstheme="majorBidi"/>
+      <w:i/>
+      <w:iCs/>
+      <w:color w:val="1F4D78" w:themeColor="accent1" w:themeShade="7F"/>
+      <w:sz w:val="24"/>
+      <w:szCs w:val="24"/>
+    </w:rPr>
+  </w:style>
+  <w:style w:type="character" w:customStyle="1" w:styleId="Heading8Char">
+    <w:name w:val="Heading 8 Char"/>
+    <w:basedOn w:val="DefaultParagraphFont"/>
+    <w:link w:val="Heading8"/>
+    <w:uiPriority w:val="9"/>
+    <w:semiHidden/>
+    <w:rsid w:val="008D57CE"/>
+    <w:rPr>
+      <w:rFonts w:asciiTheme="majorHAnsi" w:eastAsiaTheme="majorEastAsia" w:hAnsiTheme="majorHAnsi" w:cstheme="majorBidi"/>
+      <w:color w:val="272727" w:themeColor="text1" w:themeTint="D8"/>
+      <w:sz w:val="21"/>
+      <w:szCs w:val="21"/>
+    </w:rPr>
+  </w:style>
+  <w:style w:type="character" w:customStyle="1" w:styleId="Heading9Char">
+    <w:name w:val="Heading 9 Char"/>
+    <w:basedOn w:val="DefaultParagraphFont"/>
+    <w:link w:val="Heading9"/>
+    <w:uiPriority w:val="9"/>
+    <w:semiHidden/>
+    <w:rsid w:val="008D57CE"/>
+    <w:rPr>
+      <w:rFonts w:asciiTheme="majorHAnsi" w:eastAsiaTheme="majorEastAsia" w:hAnsiTheme="majorHAnsi" w:cstheme="majorBidi"/>
+      <w:i/>
+      <w:iCs/>
+      <w:color w:val="272727" w:themeColor="text1" w:themeTint="D8"/>
+      <w:sz w:val="21"/>
+      <w:szCs w:val="21"/>
     </w:rPr>
   </w:style>
 </w:styles>
@@ -12437,7 +12686,7 @@
 </file>
 
 <file path=customXml/itemProps1.xml><?xml version="1.0" encoding="utf-8"?>
-<ds:datastoreItem xmlns:ds="http://schemas.openxmlformats.org/officeDocument/2006/customXml" ds:itemID="{29439705-0F42-AA4F-BF72-D1F336C05E84}">
+<ds:datastoreItem xmlns:ds="http://schemas.openxmlformats.org/officeDocument/2006/customXml" ds:itemID="{B2B0DC52-AD5A-EA43-BE23-58EB09C4A45C}">
   <ds:schemaRefs>
     <ds:schemaRef ds:uri="http://schemas.openxmlformats.org/officeDocument/2006/bibliography"/>
   </ds:schemaRefs>
